--- a/Textes/Rapport de Stage ADJUSTEM.docx
+++ b/Textes/Rapport de Stage ADJUSTEM.docx
@@ -230,12 +230,12 @@
           <wp:inline distB="114300" distT="114300" distL="114300" distR="114300">
             <wp:extent cx="5943600" cy="38100"/>
             <wp:effectExtent b="0" l="0" r="0" t="0"/>
-            <wp:docPr descr="ligne horizontale" id="12" name="image1.png"/>
+            <wp:docPr descr="ligne horizontale" id="17" name="image4.png"/>
             <a:graphic>
               <a:graphicData uri="http://schemas.openxmlformats.org/drawingml/2006/picture">
                 <pic:pic>
                   <pic:nvPicPr>
-                    <pic:cNvPr descr="ligne horizontale" id="0" name="image1.png"/>
+                    <pic:cNvPr descr="ligne horizontale" id="0" name="image4.png"/>
                     <pic:cNvPicPr preferRelativeResize="0"/>
                   </pic:nvPicPr>
                   <pic:blipFill>
@@ -285,12 +285,12 @@
           <wp:inline distB="0" distT="0" distL="0" distR="0">
             <wp:extent cx="5931240" cy="1353183"/>
             <wp:effectExtent b="0" l="0" r="0" t="0"/>
-            <wp:docPr id="7" name="image2.png"/>
+            <wp:docPr id="6" name="image7.png"/>
             <a:graphic>
               <a:graphicData uri="http://schemas.openxmlformats.org/drawingml/2006/picture">
                 <pic:pic>
                   <pic:nvPicPr>
-                    <pic:cNvPr id="0" name="image2.png"/>
+                    <pic:cNvPr id="0" name="image7.png"/>
                     <pic:cNvPicPr preferRelativeResize="0"/>
                   </pic:nvPicPr>
                   <pic:blipFill>
@@ -778,538 +778,538 @@
           <w:rtl w:val="0"/>
         </w:rPr>
         <w:tab/>
-        <w:t xml:space="preserve">Merci à Arlette, Nabi, Dylan, Benjamin, Stéphane, Maxime, Anne, Mohamed, Léa et tant d’autres !</w:t>
-      </w:r>
-    </w:p>
-    <w:p>
-      <w:pPr>
-        <w:widowControl w:val="0"/>
-        <w:spacing w:before="0" w:line="240" w:lineRule="auto"/>
-        <w:ind w:left="0" w:firstLine="0"/>
-        <w:rPr>
-          <w:rFonts w:ascii="Arial" w:cs="Arial" w:eastAsia="Arial" w:hAnsi="Arial"/>
-          <w:sz w:val="24"/>
-          <w:szCs w:val="24"/>
-        </w:rPr>
-      </w:pPr>
-      <w:r>
-        <w:rPr>
-          <w:rtl w:val="0"/>
-        </w:rPr>
-      </w:r>
-    </w:p>
-    <w:p>
-      <w:pPr>
-        <w:widowControl w:val="0"/>
-        <w:spacing w:before="0" w:line="240" w:lineRule="auto"/>
-        <w:ind w:left="0" w:firstLine="0"/>
-        <w:rPr>
-          <w:rFonts w:ascii="Arial" w:cs="Arial" w:eastAsia="Arial" w:hAnsi="Arial"/>
-          <w:sz w:val="24"/>
-          <w:szCs w:val="24"/>
-        </w:rPr>
-      </w:pPr>
-      <w:r>
-        <w:rPr>
-          <w:rtl w:val="0"/>
-        </w:rPr>
-      </w:r>
-    </w:p>
-    <w:p>
-      <w:pPr>
-        <w:widowControl w:val="0"/>
-        <w:spacing w:before="0" w:line="240" w:lineRule="auto"/>
-        <w:ind w:left="0" w:firstLine="0"/>
-        <w:rPr>
-          <w:rFonts w:ascii="Arial" w:cs="Arial" w:eastAsia="Arial" w:hAnsi="Arial"/>
-          <w:sz w:val="24"/>
-          <w:szCs w:val="24"/>
-        </w:rPr>
-      </w:pPr>
-      <w:r>
-        <w:rPr>
-          <w:rtl w:val="0"/>
-        </w:rPr>
-      </w:r>
-    </w:p>
-    <w:p>
-      <w:pPr>
-        <w:widowControl w:val="0"/>
-        <w:spacing w:before="0" w:line="240" w:lineRule="auto"/>
-        <w:ind w:left="0" w:firstLine="0"/>
-        <w:rPr>
-          <w:rFonts w:ascii="Arial" w:cs="Arial" w:eastAsia="Arial" w:hAnsi="Arial"/>
-          <w:sz w:val="24"/>
-          <w:szCs w:val="24"/>
-        </w:rPr>
-      </w:pPr>
-      <w:r>
-        <w:rPr>
-          <w:rtl w:val="0"/>
-        </w:rPr>
-      </w:r>
-    </w:p>
-    <w:p>
-      <w:pPr>
-        <w:widowControl w:val="0"/>
-        <w:spacing w:before="0" w:line="240" w:lineRule="auto"/>
-        <w:ind w:left="0" w:firstLine="0"/>
-        <w:rPr>
-          <w:rFonts w:ascii="Arial" w:cs="Arial" w:eastAsia="Arial" w:hAnsi="Arial"/>
-          <w:sz w:val="24"/>
-          <w:szCs w:val="24"/>
-        </w:rPr>
-      </w:pPr>
-      <w:r>
-        <w:rPr>
-          <w:rtl w:val="0"/>
-        </w:rPr>
-      </w:r>
-    </w:p>
-    <w:p>
-      <w:pPr>
-        <w:widowControl w:val="0"/>
-        <w:spacing w:before="0" w:line="240" w:lineRule="auto"/>
-        <w:ind w:left="0" w:firstLine="0"/>
-        <w:rPr>
-          <w:rFonts w:ascii="Arial" w:cs="Arial" w:eastAsia="Arial" w:hAnsi="Arial"/>
-          <w:sz w:val="24"/>
-          <w:szCs w:val="24"/>
-        </w:rPr>
-      </w:pPr>
-      <w:r>
-        <w:rPr>
-          <w:rtl w:val="0"/>
-        </w:rPr>
-      </w:r>
-    </w:p>
-    <w:p>
-      <w:pPr>
-        <w:widowControl w:val="0"/>
-        <w:spacing w:before="0" w:line="240" w:lineRule="auto"/>
-        <w:ind w:left="0" w:firstLine="0"/>
-        <w:rPr>
-          <w:rFonts w:ascii="Arial" w:cs="Arial" w:eastAsia="Arial" w:hAnsi="Arial"/>
-          <w:sz w:val="24"/>
-          <w:szCs w:val="24"/>
-        </w:rPr>
-      </w:pPr>
-      <w:r>
-        <w:rPr>
-          <w:rtl w:val="0"/>
-        </w:rPr>
-      </w:r>
-    </w:p>
-    <w:p>
-      <w:pPr>
-        <w:widowControl w:val="0"/>
-        <w:spacing w:before="0" w:line="240" w:lineRule="auto"/>
-        <w:ind w:left="0" w:firstLine="0"/>
-        <w:rPr>
-          <w:rFonts w:ascii="Arial" w:cs="Arial" w:eastAsia="Arial" w:hAnsi="Arial"/>
-          <w:sz w:val="24"/>
-          <w:szCs w:val="24"/>
-        </w:rPr>
-      </w:pPr>
-      <w:r>
-        <w:rPr>
-          <w:rtl w:val="0"/>
-        </w:rPr>
-      </w:r>
-    </w:p>
-    <w:p>
-      <w:pPr>
-        <w:widowControl w:val="0"/>
-        <w:spacing w:before="0" w:line="240" w:lineRule="auto"/>
-        <w:ind w:left="0" w:firstLine="0"/>
-        <w:rPr>
-          <w:rFonts w:ascii="Arial" w:cs="Arial" w:eastAsia="Arial" w:hAnsi="Arial"/>
-          <w:sz w:val="24"/>
-          <w:szCs w:val="24"/>
-        </w:rPr>
-      </w:pPr>
-      <w:r>
-        <w:rPr>
-          <w:rtl w:val="0"/>
-        </w:rPr>
-      </w:r>
-    </w:p>
-    <w:p>
-      <w:pPr>
-        <w:widowControl w:val="0"/>
-        <w:spacing w:before="0" w:line="240" w:lineRule="auto"/>
-        <w:ind w:left="0" w:firstLine="0"/>
-        <w:rPr>
-          <w:rFonts w:ascii="Arial" w:cs="Arial" w:eastAsia="Arial" w:hAnsi="Arial"/>
-          <w:sz w:val="24"/>
-          <w:szCs w:val="24"/>
-        </w:rPr>
-      </w:pPr>
-      <w:r>
-        <w:rPr>
-          <w:rtl w:val="0"/>
-        </w:rPr>
-      </w:r>
-    </w:p>
-    <w:p>
-      <w:pPr>
-        <w:widowControl w:val="0"/>
-        <w:spacing w:before="0" w:line="240" w:lineRule="auto"/>
-        <w:ind w:left="0" w:firstLine="0"/>
-        <w:rPr>
-          <w:rFonts w:ascii="Arial" w:cs="Arial" w:eastAsia="Arial" w:hAnsi="Arial"/>
-          <w:sz w:val="24"/>
-          <w:szCs w:val="24"/>
-        </w:rPr>
-      </w:pPr>
-      <w:r>
-        <w:rPr>
-          <w:rtl w:val="0"/>
-        </w:rPr>
-      </w:r>
-    </w:p>
-    <w:p>
-      <w:pPr>
-        <w:widowControl w:val="0"/>
-        <w:spacing w:before="0" w:line="240" w:lineRule="auto"/>
-        <w:ind w:left="0" w:firstLine="0"/>
-        <w:rPr>
-          <w:rFonts w:ascii="Arial" w:cs="Arial" w:eastAsia="Arial" w:hAnsi="Arial"/>
-          <w:sz w:val="24"/>
-          <w:szCs w:val="24"/>
-        </w:rPr>
-      </w:pPr>
-      <w:r>
-        <w:rPr>
-          <w:rtl w:val="0"/>
-        </w:rPr>
-      </w:r>
-    </w:p>
-    <w:p>
-      <w:pPr>
-        <w:widowControl w:val="0"/>
-        <w:spacing w:before="0" w:line="240" w:lineRule="auto"/>
-        <w:ind w:left="0" w:firstLine="0"/>
-        <w:rPr>
-          <w:rFonts w:ascii="Arial" w:cs="Arial" w:eastAsia="Arial" w:hAnsi="Arial"/>
-          <w:sz w:val="24"/>
-          <w:szCs w:val="24"/>
-        </w:rPr>
-      </w:pPr>
-      <w:r>
-        <w:rPr>
-          <w:rtl w:val="0"/>
-        </w:rPr>
-      </w:r>
-    </w:p>
-    <w:p>
-      <w:pPr>
-        <w:widowControl w:val="0"/>
-        <w:spacing w:before="0" w:line="240" w:lineRule="auto"/>
-        <w:ind w:left="0" w:firstLine="0"/>
-        <w:rPr>
-          <w:rFonts w:ascii="Arial" w:cs="Arial" w:eastAsia="Arial" w:hAnsi="Arial"/>
-          <w:sz w:val="24"/>
-          <w:szCs w:val="24"/>
-        </w:rPr>
-      </w:pPr>
-      <w:r>
-        <w:rPr>
-          <w:rtl w:val="0"/>
-        </w:rPr>
-      </w:r>
-    </w:p>
-    <w:p>
-      <w:pPr>
-        <w:widowControl w:val="0"/>
-        <w:spacing w:before="0" w:line="240" w:lineRule="auto"/>
-        <w:ind w:left="0" w:firstLine="0"/>
-        <w:rPr>
-          <w:rFonts w:ascii="Arial" w:cs="Arial" w:eastAsia="Arial" w:hAnsi="Arial"/>
-          <w:sz w:val="24"/>
-          <w:szCs w:val="24"/>
-        </w:rPr>
-      </w:pPr>
-      <w:r>
-        <w:rPr>
-          <w:rtl w:val="0"/>
-        </w:rPr>
-      </w:r>
-    </w:p>
-    <w:p>
-      <w:pPr>
-        <w:widowControl w:val="0"/>
-        <w:spacing w:before="0" w:line="240" w:lineRule="auto"/>
-        <w:ind w:left="0" w:firstLine="0"/>
-        <w:rPr>
-          <w:rFonts w:ascii="Arial" w:cs="Arial" w:eastAsia="Arial" w:hAnsi="Arial"/>
-          <w:sz w:val="24"/>
-          <w:szCs w:val="24"/>
-        </w:rPr>
-      </w:pPr>
-      <w:r>
-        <w:rPr>
-          <w:rtl w:val="0"/>
-        </w:rPr>
-      </w:r>
-    </w:p>
-    <w:p>
-      <w:pPr>
-        <w:widowControl w:val="0"/>
-        <w:spacing w:before="0" w:line="240" w:lineRule="auto"/>
-        <w:ind w:left="0" w:firstLine="0"/>
-        <w:rPr>
-          <w:rFonts w:ascii="Arial" w:cs="Arial" w:eastAsia="Arial" w:hAnsi="Arial"/>
-          <w:sz w:val="24"/>
-          <w:szCs w:val="24"/>
-        </w:rPr>
-      </w:pPr>
-      <w:r>
-        <w:rPr>
-          <w:rtl w:val="0"/>
-        </w:rPr>
-      </w:r>
-    </w:p>
-    <w:p>
-      <w:pPr>
-        <w:widowControl w:val="0"/>
-        <w:spacing w:before="0" w:line="240" w:lineRule="auto"/>
-        <w:ind w:left="0" w:firstLine="0"/>
-        <w:rPr>
-          <w:rFonts w:ascii="Arial" w:cs="Arial" w:eastAsia="Arial" w:hAnsi="Arial"/>
-          <w:sz w:val="24"/>
-          <w:szCs w:val="24"/>
-        </w:rPr>
-      </w:pPr>
-      <w:r>
-        <w:rPr>
-          <w:rtl w:val="0"/>
-        </w:rPr>
-      </w:r>
-    </w:p>
-    <w:p>
-      <w:pPr>
-        <w:widowControl w:val="0"/>
-        <w:spacing w:before="0" w:line="240" w:lineRule="auto"/>
-        <w:ind w:left="0" w:firstLine="0"/>
-        <w:rPr>
-          <w:rFonts w:ascii="Arial" w:cs="Arial" w:eastAsia="Arial" w:hAnsi="Arial"/>
-          <w:sz w:val="24"/>
-          <w:szCs w:val="24"/>
-        </w:rPr>
-      </w:pPr>
-      <w:r>
-        <w:rPr>
-          <w:rtl w:val="0"/>
-        </w:rPr>
-      </w:r>
-    </w:p>
-    <w:p>
-      <w:pPr>
-        <w:widowControl w:val="0"/>
-        <w:spacing w:before="0" w:line="240" w:lineRule="auto"/>
-        <w:ind w:left="0" w:firstLine="0"/>
-        <w:rPr>
-          <w:rFonts w:ascii="Arial" w:cs="Arial" w:eastAsia="Arial" w:hAnsi="Arial"/>
-          <w:sz w:val="24"/>
-          <w:szCs w:val="24"/>
-        </w:rPr>
-      </w:pPr>
-      <w:r>
-        <w:rPr>
-          <w:rtl w:val="0"/>
-        </w:rPr>
-      </w:r>
-    </w:p>
-    <w:p>
-      <w:pPr>
-        <w:widowControl w:val="0"/>
-        <w:spacing w:before="0" w:line="240" w:lineRule="auto"/>
-        <w:ind w:left="0" w:firstLine="0"/>
-        <w:rPr>
-          <w:rFonts w:ascii="Arial" w:cs="Arial" w:eastAsia="Arial" w:hAnsi="Arial"/>
-          <w:sz w:val="24"/>
-          <w:szCs w:val="24"/>
-        </w:rPr>
-      </w:pPr>
-      <w:r>
-        <w:rPr>
-          <w:rtl w:val="0"/>
-        </w:rPr>
-      </w:r>
-    </w:p>
-    <w:p>
-      <w:pPr>
-        <w:widowControl w:val="0"/>
-        <w:spacing w:before="0" w:line="240" w:lineRule="auto"/>
-        <w:ind w:left="0" w:firstLine="0"/>
-        <w:rPr>
-          <w:rFonts w:ascii="Arial" w:cs="Arial" w:eastAsia="Arial" w:hAnsi="Arial"/>
-          <w:sz w:val="24"/>
-          <w:szCs w:val="24"/>
-        </w:rPr>
-      </w:pPr>
-      <w:r>
-        <w:rPr>
-          <w:rtl w:val="0"/>
-        </w:rPr>
-      </w:r>
-    </w:p>
-    <w:p>
-      <w:pPr>
-        <w:widowControl w:val="0"/>
-        <w:spacing w:before="0" w:line="240" w:lineRule="auto"/>
-        <w:ind w:left="0" w:firstLine="0"/>
-        <w:rPr>
-          <w:rFonts w:ascii="Arial" w:cs="Arial" w:eastAsia="Arial" w:hAnsi="Arial"/>
-          <w:sz w:val="24"/>
-          <w:szCs w:val="24"/>
-        </w:rPr>
-      </w:pPr>
-      <w:r>
-        <w:rPr>
-          <w:rtl w:val="0"/>
-        </w:rPr>
-      </w:r>
-    </w:p>
-    <w:p>
-      <w:pPr>
-        <w:widowControl w:val="0"/>
-        <w:spacing w:before="0" w:line="240" w:lineRule="auto"/>
-        <w:ind w:left="0" w:firstLine="0"/>
-        <w:rPr>
-          <w:rFonts w:ascii="Arial" w:cs="Arial" w:eastAsia="Arial" w:hAnsi="Arial"/>
-          <w:sz w:val="24"/>
-          <w:szCs w:val="24"/>
-        </w:rPr>
-      </w:pPr>
-      <w:r>
-        <w:rPr>
-          <w:rtl w:val="0"/>
-        </w:rPr>
-      </w:r>
-    </w:p>
-    <w:p>
-      <w:pPr>
-        <w:widowControl w:val="0"/>
-        <w:spacing w:before="0" w:line="240" w:lineRule="auto"/>
-        <w:ind w:left="0" w:firstLine="0"/>
-        <w:rPr>
-          <w:rFonts w:ascii="Arial" w:cs="Arial" w:eastAsia="Arial" w:hAnsi="Arial"/>
-          <w:sz w:val="24"/>
-          <w:szCs w:val="24"/>
-        </w:rPr>
-      </w:pPr>
-      <w:r>
-        <w:rPr>
-          <w:rtl w:val="0"/>
-        </w:rPr>
-      </w:r>
-    </w:p>
-    <w:p>
-      <w:pPr>
-        <w:widowControl w:val="0"/>
-        <w:spacing w:before="0" w:line="240" w:lineRule="auto"/>
-        <w:ind w:left="0" w:firstLine="0"/>
-        <w:rPr>
-          <w:rFonts w:ascii="Arial" w:cs="Arial" w:eastAsia="Arial" w:hAnsi="Arial"/>
-          <w:sz w:val="24"/>
-          <w:szCs w:val="24"/>
-        </w:rPr>
-      </w:pPr>
-      <w:r>
-        <w:rPr>
-          <w:rtl w:val="0"/>
-        </w:rPr>
-      </w:r>
-    </w:p>
-    <w:p>
-      <w:pPr>
-        <w:widowControl w:val="0"/>
-        <w:spacing w:before="0" w:line="240" w:lineRule="auto"/>
-        <w:ind w:left="0" w:firstLine="0"/>
-        <w:rPr>
-          <w:rFonts w:ascii="Arial" w:cs="Arial" w:eastAsia="Arial" w:hAnsi="Arial"/>
-          <w:sz w:val="24"/>
-          <w:szCs w:val="24"/>
-        </w:rPr>
-      </w:pPr>
-      <w:r>
-        <w:rPr>
-          <w:rtl w:val="0"/>
-        </w:rPr>
-      </w:r>
-    </w:p>
-    <w:p>
-      <w:pPr>
-        <w:widowControl w:val="0"/>
-        <w:spacing w:before="0" w:line="240" w:lineRule="auto"/>
-        <w:ind w:left="0" w:firstLine="0"/>
-        <w:rPr>
-          <w:rFonts w:ascii="Arial" w:cs="Arial" w:eastAsia="Arial" w:hAnsi="Arial"/>
-          <w:sz w:val="24"/>
-          <w:szCs w:val="24"/>
-        </w:rPr>
-      </w:pPr>
-      <w:r>
-        <w:rPr>
-          <w:rtl w:val="0"/>
-        </w:rPr>
-      </w:r>
-    </w:p>
-    <w:p>
-      <w:pPr>
-        <w:widowControl w:val="0"/>
-        <w:spacing w:before="0" w:line="240" w:lineRule="auto"/>
-        <w:ind w:left="0" w:firstLine="0"/>
-        <w:rPr>
-          <w:rFonts w:ascii="Arial" w:cs="Arial" w:eastAsia="Arial" w:hAnsi="Arial"/>
-          <w:sz w:val="24"/>
-          <w:szCs w:val="24"/>
-        </w:rPr>
-      </w:pPr>
-      <w:r>
-        <w:rPr>
-          <w:rtl w:val="0"/>
-        </w:rPr>
-      </w:r>
-    </w:p>
-    <w:p>
-      <w:pPr>
-        <w:widowControl w:val="0"/>
-        <w:spacing w:before="0" w:line="240" w:lineRule="auto"/>
-        <w:ind w:left="0" w:firstLine="0"/>
-        <w:rPr>
-          <w:rFonts w:ascii="Arial" w:cs="Arial" w:eastAsia="Arial" w:hAnsi="Arial"/>
-          <w:sz w:val="24"/>
-          <w:szCs w:val="24"/>
-        </w:rPr>
-      </w:pPr>
-      <w:r>
-        <w:rPr>
-          <w:rtl w:val="0"/>
-        </w:rPr>
-      </w:r>
-    </w:p>
-    <w:p>
-      <w:pPr>
-        <w:widowControl w:val="0"/>
-        <w:spacing w:before="0" w:line="240" w:lineRule="auto"/>
-        <w:ind w:left="0" w:firstLine="0"/>
-        <w:rPr>
-          <w:rFonts w:ascii="Arial" w:cs="Arial" w:eastAsia="Arial" w:hAnsi="Arial"/>
-          <w:sz w:val="24"/>
-          <w:szCs w:val="24"/>
-        </w:rPr>
-      </w:pPr>
-      <w:r>
-        <w:rPr>
-          <w:rFonts w:ascii="Arial" w:cs="Arial" w:eastAsia="Arial" w:hAnsi="Arial"/>
-          <w:sz w:val="24"/>
-          <w:szCs w:val="24"/>
-          <w:rtl w:val="0"/>
-        </w:rPr>
-        <w:t xml:space="preserve">Présentation Personnelle</w:t>
+        <w:t xml:space="preserve">Merci à Arlette, Nabi, Dylan, Benjamin, Stéphane, Maxime, Anne, Herbert, Souleymane, Nathan, Scotty, Mathieu, Mohamed, Léa et tant d’autres !</w:t>
+      </w:r>
+    </w:p>
+    <w:p>
+      <w:pPr>
+        <w:widowControl w:val="0"/>
+        <w:spacing w:before="0" w:line="240" w:lineRule="auto"/>
+        <w:ind w:left="0" w:firstLine="0"/>
+        <w:rPr>
+          <w:rFonts w:ascii="Arial" w:cs="Arial" w:eastAsia="Arial" w:hAnsi="Arial"/>
+          <w:sz w:val="24"/>
+          <w:szCs w:val="24"/>
+        </w:rPr>
+      </w:pPr>
+      <w:r>
+        <w:rPr>
+          <w:rtl w:val="0"/>
+        </w:rPr>
+      </w:r>
+    </w:p>
+    <w:p>
+      <w:pPr>
+        <w:widowControl w:val="0"/>
+        <w:spacing w:before="0" w:line="240" w:lineRule="auto"/>
+        <w:ind w:left="0" w:firstLine="0"/>
+        <w:rPr>
+          <w:rFonts w:ascii="Arial" w:cs="Arial" w:eastAsia="Arial" w:hAnsi="Arial"/>
+          <w:sz w:val="24"/>
+          <w:szCs w:val="24"/>
+        </w:rPr>
+      </w:pPr>
+      <w:r>
+        <w:rPr>
+          <w:rtl w:val="0"/>
+        </w:rPr>
+      </w:r>
+    </w:p>
+    <w:p>
+      <w:pPr>
+        <w:widowControl w:val="0"/>
+        <w:spacing w:before="0" w:line="240" w:lineRule="auto"/>
+        <w:ind w:left="0" w:firstLine="0"/>
+        <w:rPr>
+          <w:rFonts w:ascii="Arial" w:cs="Arial" w:eastAsia="Arial" w:hAnsi="Arial"/>
+          <w:sz w:val="24"/>
+          <w:szCs w:val="24"/>
+        </w:rPr>
+      </w:pPr>
+      <w:r>
+        <w:rPr>
+          <w:rtl w:val="0"/>
+        </w:rPr>
+      </w:r>
+    </w:p>
+    <w:p>
+      <w:pPr>
+        <w:widowControl w:val="0"/>
+        <w:spacing w:before="0" w:line="240" w:lineRule="auto"/>
+        <w:ind w:left="0" w:firstLine="0"/>
+        <w:rPr>
+          <w:rFonts w:ascii="Arial" w:cs="Arial" w:eastAsia="Arial" w:hAnsi="Arial"/>
+          <w:sz w:val="24"/>
+          <w:szCs w:val="24"/>
+        </w:rPr>
+      </w:pPr>
+      <w:r>
+        <w:rPr>
+          <w:rtl w:val="0"/>
+        </w:rPr>
+      </w:r>
+    </w:p>
+    <w:p>
+      <w:pPr>
+        <w:widowControl w:val="0"/>
+        <w:spacing w:before="0" w:line="240" w:lineRule="auto"/>
+        <w:ind w:left="0" w:firstLine="0"/>
+        <w:rPr>
+          <w:rFonts w:ascii="Arial" w:cs="Arial" w:eastAsia="Arial" w:hAnsi="Arial"/>
+          <w:sz w:val="24"/>
+          <w:szCs w:val="24"/>
+        </w:rPr>
+      </w:pPr>
+      <w:r>
+        <w:rPr>
+          <w:rtl w:val="0"/>
+        </w:rPr>
+      </w:r>
+    </w:p>
+    <w:p>
+      <w:pPr>
+        <w:widowControl w:val="0"/>
+        <w:spacing w:before="0" w:line="240" w:lineRule="auto"/>
+        <w:ind w:left="0" w:firstLine="0"/>
+        <w:rPr>
+          <w:rFonts w:ascii="Arial" w:cs="Arial" w:eastAsia="Arial" w:hAnsi="Arial"/>
+          <w:sz w:val="24"/>
+          <w:szCs w:val="24"/>
+        </w:rPr>
+      </w:pPr>
+      <w:r>
+        <w:rPr>
+          <w:rtl w:val="0"/>
+        </w:rPr>
+      </w:r>
+    </w:p>
+    <w:p>
+      <w:pPr>
+        <w:widowControl w:val="0"/>
+        <w:spacing w:before="0" w:line="240" w:lineRule="auto"/>
+        <w:ind w:left="0" w:firstLine="0"/>
+        <w:rPr>
+          <w:rFonts w:ascii="Arial" w:cs="Arial" w:eastAsia="Arial" w:hAnsi="Arial"/>
+          <w:sz w:val="24"/>
+          <w:szCs w:val="24"/>
+        </w:rPr>
+      </w:pPr>
+      <w:r>
+        <w:rPr>
+          <w:rtl w:val="0"/>
+        </w:rPr>
+      </w:r>
+    </w:p>
+    <w:p>
+      <w:pPr>
+        <w:widowControl w:val="0"/>
+        <w:spacing w:before="0" w:line="240" w:lineRule="auto"/>
+        <w:ind w:left="0" w:firstLine="0"/>
+        <w:rPr>
+          <w:rFonts w:ascii="Arial" w:cs="Arial" w:eastAsia="Arial" w:hAnsi="Arial"/>
+          <w:sz w:val="24"/>
+          <w:szCs w:val="24"/>
+        </w:rPr>
+      </w:pPr>
+      <w:r>
+        <w:rPr>
+          <w:rtl w:val="0"/>
+        </w:rPr>
+      </w:r>
+    </w:p>
+    <w:p>
+      <w:pPr>
+        <w:widowControl w:val="0"/>
+        <w:spacing w:before="0" w:line="240" w:lineRule="auto"/>
+        <w:ind w:left="0" w:firstLine="0"/>
+        <w:rPr>
+          <w:rFonts w:ascii="Arial" w:cs="Arial" w:eastAsia="Arial" w:hAnsi="Arial"/>
+          <w:sz w:val="24"/>
+          <w:szCs w:val="24"/>
+        </w:rPr>
+      </w:pPr>
+      <w:r>
+        <w:rPr>
+          <w:rtl w:val="0"/>
+        </w:rPr>
+      </w:r>
+    </w:p>
+    <w:p>
+      <w:pPr>
+        <w:widowControl w:val="0"/>
+        <w:spacing w:before="0" w:line="240" w:lineRule="auto"/>
+        <w:ind w:left="0" w:firstLine="0"/>
+        <w:rPr>
+          <w:rFonts w:ascii="Arial" w:cs="Arial" w:eastAsia="Arial" w:hAnsi="Arial"/>
+          <w:sz w:val="24"/>
+          <w:szCs w:val="24"/>
+        </w:rPr>
+      </w:pPr>
+      <w:r>
+        <w:rPr>
+          <w:rtl w:val="0"/>
+        </w:rPr>
+      </w:r>
+    </w:p>
+    <w:p>
+      <w:pPr>
+        <w:widowControl w:val="0"/>
+        <w:spacing w:before="0" w:line="240" w:lineRule="auto"/>
+        <w:ind w:left="0" w:firstLine="0"/>
+        <w:rPr>
+          <w:rFonts w:ascii="Arial" w:cs="Arial" w:eastAsia="Arial" w:hAnsi="Arial"/>
+          <w:sz w:val="24"/>
+          <w:szCs w:val="24"/>
+        </w:rPr>
+      </w:pPr>
+      <w:r>
+        <w:rPr>
+          <w:rtl w:val="0"/>
+        </w:rPr>
+      </w:r>
+    </w:p>
+    <w:p>
+      <w:pPr>
+        <w:widowControl w:val="0"/>
+        <w:spacing w:before="0" w:line="240" w:lineRule="auto"/>
+        <w:ind w:left="0" w:firstLine="0"/>
+        <w:rPr>
+          <w:rFonts w:ascii="Arial" w:cs="Arial" w:eastAsia="Arial" w:hAnsi="Arial"/>
+          <w:sz w:val="24"/>
+          <w:szCs w:val="24"/>
+        </w:rPr>
+      </w:pPr>
+      <w:r>
+        <w:rPr>
+          <w:rtl w:val="0"/>
+        </w:rPr>
+      </w:r>
+    </w:p>
+    <w:p>
+      <w:pPr>
+        <w:widowControl w:val="0"/>
+        <w:spacing w:before="0" w:line="240" w:lineRule="auto"/>
+        <w:ind w:left="0" w:firstLine="0"/>
+        <w:rPr>
+          <w:rFonts w:ascii="Arial" w:cs="Arial" w:eastAsia="Arial" w:hAnsi="Arial"/>
+          <w:sz w:val="24"/>
+          <w:szCs w:val="24"/>
+        </w:rPr>
+      </w:pPr>
+      <w:r>
+        <w:rPr>
+          <w:rtl w:val="0"/>
+        </w:rPr>
+      </w:r>
+    </w:p>
+    <w:p>
+      <w:pPr>
+        <w:widowControl w:val="0"/>
+        <w:spacing w:before="0" w:line="240" w:lineRule="auto"/>
+        <w:ind w:left="0" w:firstLine="0"/>
+        <w:rPr>
+          <w:rFonts w:ascii="Arial" w:cs="Arial" w:eastAsia="Arial" w:hAnsi="Arial"/>
+          <w:sz w:val="24"/>
+          <w:szCs w:val="24"/>
+        </w:rPr>
+      </w:pPr>
+      <w:r>
+        <w:rPr>
+          <w:rtl w:val="0"/>
+        </w:rPr>
+      </w:r>
+    </w:p>
+    <w:p>
+      <w:pPr>
+        <w:widowControl w:val="0"/>
+        <w:spacing w:before="0" w:line="240" w:lineRule="auto"/>
+        <w:ind w:left="0" w:firstLine="0"/>
+        <w:rPr>
+          <w:rFonts w:ascii="Arial" w:cs="Arial" w:eastAsia="Arial" w:hAnsi="Arial"/>
+          <w:sz w:val="24"/>
+          <w:szCs w:val="24"/>
+        </w:rPr>
+      </w:pPr>
+      <w:r>
+        <w:rPr>
+          <w:rtl w:val="0"/>
+        </w:rPr>
+      </w:r>
+    </w:p>
+    <w:p>
+      <w:pPr>
+        <w:widowControl w:val="0"/>
+        <w:spacing w:before="0" w:line="240" w:lineRule="auto"/>
+        <w:ind w:left="0" w:firstLine="0"/>
+        <w:rPr>
+          <w:rFonts w:ascii="Arial" w:cs="Arial" w:eastAsia="Arial" w:hAnsi="Arial"/>
+          <w:sz w:val="24"/>
+          <w:szCs w:val="24"/>
+        </w:rPr>
+      </w:pPr>
+      <w:r>
+        <w:rPr>
+          <w:rtl w:val="0"/>
+        </w:rPr>
+      </w:r>
+    </w:p>
+    <w:p>
+      <w:pPr>
+        <w:widowControl w:val="0"/>
+        <w:spacing w:before="0" w:line="240" w:lineRule="auto"/>
+        <w:ind w:left="0" w:firstLine="0"/>
+        <w:rPr>
+          <w:rFonts w:ascii="Arial" w:cs="Arial" w:eastAsia="Arial" w:hAnsi="Arial"/>
+          <w:sz w:val="24"/>
+          <w:szCs w:val="24"/>
+        </w:rPr>
+      </w:pPr>
+      <w:r>
+        <w:rPr>
+          <w:rtl w:val="0"/>
+        </w:rPr>
+      </w:r>
+    </w:p>
+    <w:p>
+      <w:pPr>
+        <w:widowControl w:val="0"/>
+        <w:spacing w:before="0" w:line="240" w:lineRule="auto"/>
+        <w:ind w:left="0" w:firstLine="0"/>
+        <w:rPr>
+          <w:rFonts w:ascii="Arial" w:cs="Arial" w:eastAsia="Arial" w:hAnsi="Arial"/>
+          <w:sz w:val="24"/>
+          <w:szCs w:val="24"/>
+        </w:rPr>
+      </w:pPr>
+      <w:r>
+        <w:rPr>
+          <w:rtl w:val="0"/>
+        </w:rPr>
+      </w:r>
+    </w:p>
+    <w:p>
+      <w:pPr>
+        <w:widowControl w:val="0"/>
+        <w:spacing w:before="0" w:line="240" w:lineRule="auto"/>
+        <w:ind w:left="0" w:firstLine="0"/>
+        <w:rPr>
+          <w:rFonts w:ascii="Arial" w:cs="Arial" w:eastAsia="Arial" w:hAnsi="Arial"/>
+          <w:sz w:val="24"/>
+          <w:szCs w:val="24"/>
+        </w:rPr>
+      </w:pPr>
+      <w:r>
+        <w:rPr>
+          <w:rtl w:val="0"/>
+        </w:rPr>
+      </w:r>
+    </w:p>
+    <w:p>
+      <w:pPr>
+        <w:widowControl w:val="0"/>
+        <w:spacing w:before="0" w:line="240" w:lineRule="auto"/>
+        <w:ind w:left="0" w:firstLine="0"/>
+        <w:rPr>
+          <w:rFonts w:ascii="Arial" w:cs="Arial" w:eastAsia="Arial" w:hAnsi="Arial"/>
+          <w:sz w:val="24"/>
+          <w:szCs w:val="24"/>
+        </w:rPr>
+      </w:pPr>
+      <w:r>
+        <w:rPr>
+          <w:rtl w:val="0"/>
+        </w:rPr>
+      </w:r>
+    </w:p>
+    <w:p>
+      <w:pPr>
+        <w:widowControl w:val="0"/>
+        <w:spacing w:before="0" w:line="240" w:lineRule="auto"/>
+        <w:ind w:left="0" w:firstLine="0"/>
+        <w:rPr>
+          <w:rFonts w:ascii="Arial" w:cs="Arial" w:eastAsia="Arial" w:hAnsi="Arial"/>
+          <w:sz w:val="24"/>
+          <w:szCs w:val="24"/>
+        </w:rPr>
+      </w:pPr>
+      <w:r>
+        <w:rPr>
+          <w:rtl w:val="0"/>
+        </w:rPr>
+      </w:r>
+    </w:p>
+    <w:p>
+      <w:pPr>
+        <w:widowControl w:val="0"/>
+        <w:spacing w:before="0" w:line="240" w:lineRule="auto"/>
+        <w:ind w:left="0" w:firstLine="0"/>
+        <w:rPr>
+          <w:rFonts w:ascii="Arial" w:cs="Arial" w:eastAsia="Arial" w:hAnsi="Arial"/>
+          <w:sz w:val="24"/>
+          <w:szCs w:val="24"/>
+        </w:rPr>
+      </w:pPr>
+      <w:r>
+        <w:rPr>
+          <w:rtl w:val="0"/>
+        </w:rPr>
+      </w:r>
+    </w:p>
+    <w:p>
+      <w:pPr>
+        <w:widowControl w:val="0"/>
+        <w:spacing w:before="0" w:line="240" w:lineRule="auto"/>
+        <w:ind w:left="0" w:firstLine="0"/>
+        <w:rPr>
+          <w:rFonts w:ascii="Arial" w:cs="Arial" w:eastAsia="Arial" w:hAnsi="Arial"/>
+          <w:sz w:val="24"/>
+          <w:szCs w:val="24"/>
+        </w:rPr>
+      </w:pPr>
+      <w:r>
+        <w:rPr>
+          <w:rtl w:val="0"/>
+        </w:rPr>
+      </w:r>
+    </w:p>
+    <w:p>
+      <w:pPr>
+        <w:widowControl w:val="0"/>
+        <w:spacing w:before="0" w:line="240" w:lineRule="auto"/>
+        <w:ind w:left="0" w:firstLine="0"/>
+        <w:rPr>
+          <w:rFonts w:ascii="Arial" w:cs="Arial" w:eastAsia="Arial" w:hAnsi="Arial"/>
+          <w:sz w:val="24"/>
+          <w:szCs w:val="24"/>
+        </w:rPr>
+      </w:pPr>
+      <w:r>
+        <w:rPr>
+          <w:rtl w:val="0"/>
+        </w:rPr>
+      </w:r>
+    </w:p>
+    <w:p>
+      <w:pPr>
+        <w:widowControl w:val="0"/>
+        <w:spacing w:before="0" w:line="240" w:lineRule="auto"/>
+        <w:ind w:left="0" w:firstLine="0"/>
+        <w:rPr>
+          <w:rFonts w:ascii="Arial" w:cs="Arial" w:eastAsia="Arial" w:hAnsi="Arial"/>
+          <w:sz w:val="24"/>
+          <w:szCs w:val="24"/>
+        </w:rPr>
+      </w:pPr>
+      <w:r>
+        <w:rPr>
+          <w:rtl w:val="0"/>
+        </w:rPr>
+      </w:r>
+    </w:p>
+    <w:p>
+      <w:pPr>
+        <w:widowControl w:val="0"/>
+        <w:spacing w:before="0" w:line="240" w:lineRule="auto"/>
+        <w:ind w:left="0" w:firstLine="0"/>
+        <w:rPr>
+          <w:rFonts w:ascii="Arial" w:cs="Arial" w:eastAsia="Arial" w:hAnsi="Arial"/>
+          <w:sz w:val="24"/>
+          <w:szCs w:val="24"/>
+        </w:rPr>
+      </w:pPr>
+      <w:r>
+        <w:rPr>
+          <w:rtl w:val="0"/>
+        </w:rPr>
+      </w:r>
+    </w:p>
+    <w:p>
+      <w:pPr>
+        <w:widowControl w:val="0"/>
+        <w:spacing w:before="0" w:line="240" w:lineRule="auto"/>
+        <w:ind w:left="0" w:firstLine="0"/>
+        <w:rPr>
+          <w:rFonts w:ascii="Arial" w:cs="Arial" w:eastAsia="Arial" w:hAnsi="Arial"/>
+          <w:sz w:val="24"/>
+          <w:szCs w:val="24"/>
+        </w:rPr>
+      </w:pPr>
+      <w:r>
+        <w:rPr>
+          <w:rtl w:val="0"/>
+        </w:rPr>
+      </w:r>
+    </w:p>
+    <w:p>
+      <w:pPr>
+        <w:widowControl w:val="0"/>
+        <w:spacing w:before="0" w:line="240" w:lineRule="auto"/>
+        <w:ind w:left="0" w:firstLine="0"/>
+        <w:rPr>
+          <w:rFonts w:ascii="Arial" w:cs="Arial" w:eastAsia="Arial" w:hAnsi="Arial"/>
+          <w:sz w:val="24"/>
+          <w:szCs w:val="24"/>
+        </w:rPr>
+      </w:pPr>
+      <w:r>
+        <w:rPr>
+          <w:rtl w:val="0"/>
+        </w:rPr>
+      </w:r>
+    </w:p>
+    <w:p>
+      <w:pPr>
+        <w:widowControl w:val="0"/>
+        <w:spacing w:before="0" w:line="240" w:lineRule="auto"/>
+        <w:ind w:left="0" w:firstLine="0"/>
+        <w:rPr>
+          <w:rFonts w:ascii="Arial" w:cs="Arial" w:eastAsia="Arial" w:hAnsi="Arial"/>
+          <w:sz w:val="24"/>
+          <w:szCs w:val="24"/>
+        </w:rPr>
+      </w:pPr>
+      <w:r>
+        <w:rPr>
+          <w:rtl w:val="0"/>
+        </w:rPr>
+      </w:r>
+    </w:p>
+    <w:p>
+      <w:pPr>
+        <w:widowControl w:val="0"/>
+        <w:spacing w:before="0" w:line="240" w:lineRule="auto"/>
+        <w:ind w:left="0" w:firstLine="0"/>
+        <w:rPr>
+          <w:rFonts w:ascii="Arial" w:cs="Arial" w:eastAsia="Arial" w:hAnsi="Arial"/>
+          <w:sz w:val="24"/>
+          <w:szCs w:val="24"/>
+        </w:rPr>
+      </w:pPr>
+      <w:r>
+        <w:rPr>
+          <w:rtl w:val="0"/>
+        </w:rPr>
+      </w:r>
+    </w:p>
+    <w:p>
+      <w:pPr>
+        <w:widowControl w:val="0"/>
+        <w:spacing w:before="0" w:line="240" w:lineRule="auto"/>
+        <w:ind w:left="0" w:firstLine="0"/>
+        <w:rPr>
+          <w:rFonts w:ascii="Arial" w:cs="Arial" w:eastAsia="Arial" w:hAnsi="Arial"/>
+          <w:sz w:val="24"/>
+          <w:szCs w:val="24"/>
+        </w:rPr>
+      </w:pPr>
+      <w:r>
+        <w:rPr>
+          <w:rFonts w:ascii="Arial" w:cs="Arial" w:eastAsia="Arial" w:hAnsi="Arial"/>
+          <w:sz w:val="24"/>
+          <w:szCs w:val="24"/>
+          <w:rtl w:val="0"/>
+        </w:rPr>
+        <w:t xml:space="preserve">Présentation de l’auteur</w:t>
       </w:r>
     </w:p>
     <w:p>
@@ -1387,7 +1387,7 @@
           <w:rtl w:val="0"/>
         </w:rPr>
         <w:tab/>
-        <w:t xml:space="preserve">Malheureusement quelques soucis de santé m’ayant rendu inapte au travail d’atelier, j’ai décidé de recommencer une carrière de développeur afin de pouvoir continuer à travailler sans handicap … tout en continuant à programmer. En effet aux cours de mon précédent emploi j’ai eu pour tache (entre autres choses) de reprendre les plans conceptions du bureau d’étude et gérer une production de pièces métalliques cisaillées, poinçonnées et pliées en petite et moyennes séries . Mes machines de production étant pilotable en code en code G ( langage d’usinage procédural ) j’avais pu consacrer plusieurs heures par semaines à écrire intégralement mes programmes au pupitre.</w:t>
+        <w:t xml:space="preserve">Malheureusement quelques soucis de santé m’ayant rendu inapte au travail d’atelier, j’ai décidé de recommencer une carrière de développeur afin de pouvoir continuer à travailler sans handicap … tout en continuant à programmer. En effet, au cours de mon précédent emploi j’ai eu pour tâche (entre autres choses) de reprendre les plans conceptions du bureau d’étude et gérer une production de pièces métalliques cisaillées, poinçonnées et pliées en petite et moyenne séries . Mes machines de production étant pilotable en code en code G ( langage d’usinage procédural ) j’avais pu consacrer plusieurs heures par semaines à écrire intégralement mes programmes au pupitre.</w:t>
       </w:r>
     </w:p>
     <w:p>
@@ -1426,7 +1426,25 @@
           <w:rtl w:val="0"/>
         </w:rPr>
         <w:tab/>
-        <w:t xml:space="preserve">Mon passé de développeur aidant j’ai pû intégrer le centre AFPA d’Amiens un un premier MS DIW fin Mars 2022, au cour duquel j’ai pu me familiariser avec les technologie du web que je ne connaissais finalement que de manière superficielle.</w:t>
+        <w:t xml:space="preserve">Mon passé de développeur aidant j’ai pû intégrer le centre AFPA d’Amiens un un premier MS </w:t>
+      </w:r>
+      <w:r>
+        <w:rPr>
+          <w:rFonts w:ascii="Arial" w:cs="Arial" w:eastAsia="Arial" w:hAnsi="Arial"/>
+          <w:sz w:val="24"/>
+          <w:szCs w:val="24"/>
+          <w:rtl w:val="0"/>
+        </w:rPr>
+        <w:t xml:space="preserve">DIW</w:t>
+      </w:r>
+      <w:r>
+        <w:rPr>
+          <w:rFonts w:ascii="Arial" w:cs="Arial" w:eastAsia="Arial" w:hAnsi="Arial"/>
+          <w:sz w:val="24"/>
+          <w:szCs w:val="24"/>
+          <w:rtl w:val="0"/>
+        </w:rPr>
+        <w:t xml:space="preserve"> fin Mars 2022, au cours duquel j’ai pu me familiariser avec les technologies du web que je ne connaissais finalement que de manière superficielle.</w:t>
       </w:r>
     </w:p>
     <w:p>
@@ -5240,12 +5258,12 @@
                   <wp:extent cx="1306830" cy="2992120"/>
                   <wp:effectExtent b="0" l="0" r="0" t="0"/>
                   <wp:wrapSquare wrapText="bothSides" distB="0" distT="0" distL="0" distR="0"/>
-                  <wp:docPr id="15" name="image8.jpg"/>
+                  <wp:docPr id="10" name="image10.jpg"/>
                   <a:graphic>
                     <a:graphicData uri="http://schemas.openxmlformats.org/drawingml/2006/picture">
                       <pic:pic>
                         <pic:nvPicPr>
-                          <pic:cNvPr id="0" name="image8.jpg"/>
+                          <pic:cNvPr id="0" name="image10.jpg"/>
                           <pic:cNvPicPr preferRelativeResize="0"/>
                         </pic:nvPicPr>
                         <pic:blipFill>
@@ -5308,12 +5326,12 @@
                   <wp:extent cx="1277620" cy="3263900"/>
                   <wp:effectExtent b="0" l="0" r="0" t="0"/>
                   <wp:wrapSquare wrapText="bothSides" distB="0" distT="0" distL="0" distR="0"/>
-                  <wp:docPr id="8" name="image6.jpg"/>
+                  <wp:docPr id="14" name="image3.jpg"/>
                   <a:graphic>
                     <a:graphicData uri="http://schemas.openxmlformats.org/drawingml/2006/picture">
                       <pic:pic>
                         <pic:nvPicPr>
-                          <pic:cNvPr id="0" name="image6.jpg"/>
+                          <pic:cNvPr id="0" name="image3.jpg"/>
                           <pic:cNvPicPr preferRelativeResize="0"/>
                         </pic:nvPicPr>
                         <pic:blipFill>
@@ -5910,12 +5928,12 @@
                   <wp:extent cx="6050280" cy="3395980"/>
                   <wp:effectExtent b="0" l="0" r="0" t="0"/>
                   <wp:wrapSquare wrapText="bothSides" distB="0" distT="0" distL="0" distR="0"/>
-                  <wp:docPr id="5" name="image15.png"/>
+                  <wp:docPr id="13" name="image6.png"/>
                   <a:graphic>
                     <a:graphicData uri="http://schemas.openxmlformats.org/drawingml/2006/picture">
                       <pic:pic>
                         <pic:nvPicPr>
-                          <pic:cNvPr id="0" name="image15.png"/>
+                          <pic:cNvPr id="0" name="image6.png"/>
                           <pic:cNvPicPr preferRelativeResize="0"/>
                         </pic:nvPicPr>
                         <pic:blipFill>
@@ -6051,12 +6069,12 @@
                   <wp:extent cx="6050280" cy="3428365"/>
                   <wp:effectExtent b="0" l="0" r="0" t="0"/>
                   <wp:wrapSquare wrapText="bothSides" distB="0" distT="0" distL="0" distR="0"/>
-                  <wp:docPr id="3" name="image12.png"/>
+                  <wp:docPr id="12" name="image17.png"/>
                   <a:graphic>
                     <a:graphicData uri="http://schemas.openxmlformats.org/drawingml/2006/picture">
                       <pic:pic>
                         <pic:nvPicPr>
-                          <pic:cNvPr id="0" name="image12.png"/>
+                          <pic:cNvPr id="0" name="image17.png"/>
                           <pic:cNvPicPr preferRelativeResize="0"/>
                         </pic:nvPicPr>
                         <pic:blipFill>
@@ -6192,12 +6210,12 @@
                   <wp:extent cx="5187696" cy="7519845"/>
                   <wp:effectExtent b="0" l="0" r="0" t="0"/>
                   <wp:wrapSquare wrapText="bothSides" distB="0" distT="0" distL="0" distR="0"/>
-                  <wp:docPr id="10" name="image7.png"/>
+                  <wp:docPr id="15" name="image5.png"/>
                   <a:graphic>
                     <a:graphicData uri="http://schemas.openxmlformats.org/drawingml/2006/picture">
                       <pic:pic>
                         <pic:nvPicPr>
-                          <pic:cNvPr id="0" name="image7.png"/>
+                          <pic:cNvPr id="0" name="image5.png"/>
                           <pic:cNvPicPr preferRelativeResize="0"/>
                         </pic:nvPicPr>
                         <pic:blipFill>
@@ -6567,12 +6585,12 @@
           <wp:inline distB="114300" distT="114300" distL="114300" distR="114300">
             <wp:extent cx="5695950" cy="8410575"/>
             <wp:effectExtent b="0" l="0" r="0" t="0"/>
-            <wp:docPr id="9" name="image13.png"/>
+            <wp:docPr id="7" name="image16.png"/>
             <a:graphic>
               <a:graphicData uri="http://schemas.openxmlformats.org/drawingml/2006/picture">
                 <pic:pic>
                   <pic:nvPicPr>
-                    <pic:cNvPr id="0" name="image13.png"/>
+                    <pic:cNvPr id="0" name="image16.png"/>
                     <pic:cNvPicPr preferRelativeResize="0"/>
                   </pic:nvPicPr>
                   <pic:blipFill>
@@ -6657,12 +6675,12 @@
           <wp:inline distB="114300" distT="114300" distL="114300" distR="114300">
             <wp:extent cx="5943600" cy="4648200"/>
             <wp:effectExtent b="0" l="0" r="0" t="0"/>
-            <wp:docPr id="2" name="image16.png"/>
+            <wp:docPr id="2" name="image14.png"/>
             <a:graphic>
               <a:graphicData uri="http://schemas.openxmlformats.org/drawingml/2006/picture">
                 <pic:pic>
                   <pic:nvPicPr>
-                    <pic:cNvPr id="0" name="image16.png"/>
+                    <pic:cNvPr id="0" name="image14.png"/>
                     <pic:cNvPicPr preferRelativeResize="0"/>
                   </pic:nvPicPr>
                   <pic:blipFill>
@@ -6747,12 +6765,12 @@
           <wp:inline distB="114300" distT="114300" distL="114300" distR="114300">
             <wp:extent cx="5943600" cy="6565900"/>
             <wp:effectExtent b="0" l="0" r="0" t="0"/>
-            <wp:docPr id="17" name="image9.png"/>
+            <wp:docPr id="20" name="image13.png"/>
             <a:graphic>
               <a:graphicData uri="http://schemas.openxmlformats.org/drawingml/2006/picture">
                 <pic:pic>
                   <pic:nvPicPr>
-                    <pic:cNvPr id="0" name="image9.png"/>
+                    <pic:cNvPr id="0" name="image13.png"/>
                     <pic:cNvPicPr preferRelativeResize="0"/>
                   </pic:nvPicPr>
                   <pic:blipFill>
@@ -6859,7 +6877,7 @@
         <w:widowControl w:val="0"/>
         <w:numPr>
           <w:ilvl w:val="0"/>
-          <w:numId w:val="1"/>
+          <w:numId w:val="2"/>
         </w:numPr>
         <w:tabs>
           <w:tab w:val="left" w:leader="none" w:pos="709"/>
@@ -6887,7 +6905,7 @@
         <w:widowControl w:val="0"/>
         <w:numPr>
           <w:ilvl w:val="0"/>
-          <w:numId w:val="1"/>
+          <w:numId w:val="2"/>
         </w:numPr>
         <w:tabs>
           <w:tab w:val="left" w:leader="none" w:pos="709"/>
@@ -7096,6 +7114,44 @@
         <w:ind w:left="0" w:firstLine="0"/>
         <w:rPr>
           <w:rFonts w:ascii="Arial" w:cs="Arial" w:eastAsia="Arial" w:hAnsi="Arial"/>
+          <w:sz w:val="24"/>
+          <w:szCs w:val="24"/>
+        </w:rPr>
+      </w:pPr>
+      <w:r>
+        <w:rPr>
+          <w:rFonts w:ascii="Arial" w:cs="Arial" w:eastAsia="Arial" w:hAnsi="Arial"/>
+          <w:sz w:val="24"/>
+          <w:szCs w:val="24"/>
+          <w:rtl w:val="0"/>
+        </w:rPr>
+        <w:t xml:space="preserve">Au départ il était prévu de fournir à l’application Mise en Situation les Ids du devis et de la ligne de devis. Le but était de pouvoir enregistrer en base une version base 64 de l’image obtenue avec le module de Mise en Situation lorsque celui-ci est lancé depuis une ligne de devis dans l’Adjustem-Web. Des problèmes évidents de l’impact du stockage des images en base64 (alourdissant en moyenne de 30% la taille d’une image) ont poussé la société Adjustem à abandonner cette fonctionnalité.</w:t>
+      </w:r>
+    </w:p>
+    <w:p>
+      <w:pPr>
+        <w:widowControl w:val="0"/>
+        <w:spacing w:before="0" w:line="240" w:lineRule="auto"/>
+        <w:ind w:left="0" w:firstLine="0"/>
+        <w:rPr>
+          <w:rFonts w:ascii="Arial" w:cs="Arial" w:eastAsia="Arial" w:hAnsi="Arial"/>
+          <w:sz w:val="24"/>
+          <w:szCs w:val="24"/>
+        </w:rPr>
+      </w:pPr>
+      <w:r>
+        <w:rPr>
+          <w:rtl w:val="0"/>
+        </w:rPr>
+      </w:r>
+    </w:p>
+    <w:p>
+      <w:pPr>
+        <w:widowControl w:val="0"/>
+        <w:spacing w:before="0" w:line="240" w:lineRule="auto"/>
+        <w:ind w:left="0" w:firstLine="0"/>
+        <w:rPr>
+          <w:rFonts w:ascii="Arial" w:cs="Arial" w:eastAsia="Arial" w:hAnsi="Arial"/>
           <w:b w:val="1"/>
           <w:sz w:val="24"/>
           <w:szCs w:val="24"/>
@@ -7108,7 +7164,7 @@
           <w:szCs w:val="24"/>
           <w:rtl w:val="0"/>
         </w:rPr>
-        <w:t xml:space="preserve">La Mise en Situation charge, au démarrage de l’application, deux images : une menuiserie ou Objet et un bâtiment ou Vue. Sachant que l’utilisation de cookies est proscrite. J’ai mis en place un sytème de gestion des données par le biais des variables de session PHP.</w:t>
+        <w:t xml:space="preserve">La Mise en Situation charge, au démarrage de l’application, deux images : une menuiserie ou Objet et un bâtiment ou Vue. Sachant que l’utilisation de cookies est proscrite. J’ai mis en place un système de gestion des données par le biais des variables de session PHP.</w:t>
       </w:r>
       <w:r>
         <w:rPr>
@@ -7867,125 +7923,6 @@
         <w:ind w:left="0" w:firstLine="0"/>
         <w:rPr>
           <w:rFonts w:ascii="Arial" w:cs="Arial" w:eastAsia="Arial" w:hAnsi="Arial"/>
-          <w:sz w:val="24"/>
-          <w:szCs w:val="24"/>
-        </w:rPr>
-      </w:pPr>
-      <w:r>
-        <w:rPr>
-          <w:rtl w:val="0"/>
-        </w:rPr>
-      </w:r>
-    </w:p>
-    <w:p>
-      <w:pPr>
-        <w:widowControl w:val="0"/>
-        <w:spacing w:before="0" w:line="240" w:lineRule="auto"/>
-        <w:ind w:left="0" w:firstLine="0"/>
-        <w:rPr>
-          <w:rFonts w:ascii="Arial" w:cs="Arial" w:eastAsia="Arial" w:hAnsi="Arial"/>
-          <w:sz w:val="24"/>
-          <w:szCs w:val="24"/>
-        </w:rPr>
-      </w:pPr>
-      <w:r>
-        <w:rPr>
-          <w:rtl w:val="0"/>
-        </w:rPr>
-      </w:r>
-    </w:p>
-    <w:p>
-      <w:pPr>
-        <w:widowControl w:val="0"/>
-        <w:spacing w:before="0" w:line="240" w:lineRule="auto"/>
-        <w:ind w:left="0" w:firstLine="0"/>
-        <w:rPr>
-          <w:rFonts w:ascii="Arial" w:cs="Arial" w:eastAsia="Arial" w:hAnsi="Arial"/>
-          <w:sz w:val="24"/>
-          <w:szCs w:val="24"/>
-        </w:rPr>
-      </w:pPr>
-      <w:r>
-        <w:rPr>
-          <w:rtl w:val="0"/>
-        </w:rPr>
-      </w:r>
-    </w:p>
-    <w:p>
-      <w:pPr>
-        <w:widowControl w:val="0"/>
-        <w:spacing w:before="0" w:line="240" w:lineRule="auto"/>
-        <w:ind w:left="0" w:firstLine="0"/>
-        <w:rPr>
-          <w:rFonts w:ascii="Arial" w:cs="Arial" w:eastAsia="Arial" w:hAnsi="Arial"/>
-          <w:sz w:val="24"/>
-          <w:szCs w:val="24"/>
-        </w:rPr>
-      </w:pPr>
-      <w:r>
-        <w:rPr>
-          <w:rtl w:val="0"/>
-        </w:rPr>
-      </w:r>
-    </w:p>
-    <w:p>
-      <w:pPr>
-        <w:widowControl w:val="0"/>
-        <w:spacing w:before="0" w:line="240" w:lineRule="auto"/>
-        <w:ind w:left="0" w:firstLine="0"/>
-        <w:rPr>
-          <w:rFonts w:ascii="Arial" w:cs="Arial" w:eastAsia="Arial" w:hAnsi="Arial"/>
-          <w:sz w:val="24"/>
-          <w:szCs w:val="24"/>
-        </w:rPr>
-      </w:pPr>
-      <w:r>
-        <w:rPr>
-          <w:rtl w:val="0"/>
-        </w:rPr>
-      </w:r>
-    </w:p>
-    <w:p>
-      <w:pPr>
-        <w:widowControl w:val="0"/>
-        <w:spacing w:before="0" w:line="240" w:lineRule="auto"/>
-        <w:ind w:left="0" w:firstLine="0"/>
-        <w:rPr>
-          <w:rFonts w:ascii="Arial" w:cs="Arial" w:eastAsia="Arial" w:hAnsi="Arial"/>
-          <w:sz w:val="24"/>
-          <w:szCs w:val="24"/>
-        </w:rPr>
-      </w:pPr>
-      <w:r>
-        <w:rPr>
-          <w:rtl w:val="0"/>
-        </w:rPr>
-      </w:r>
-    </w:p>
-    <w:p>
-      <w:pPr>
-        <w:widowControl w:val="0"/>
-        <w:spacing w:before="0" w:line="240" w:lineRule="auto"/>
-        <w:ind w:left="0" w:firstLine="0"/>
-        <w:rPr>
-          <w:rFonts w:ascii="Arial" w:cs="Arial" w:eastAsia="Arial" w:hAnsi="Arial"/>
-          <w:sz w:val="24"/>
-          <w:szCs w:val="24"/>
-        </w:rPr>
-      </w:pPr>
-      <w:r>
-        <w:rPr>
-          <w:rtl w:val="0"/>
-        </w:rPr>
-      </w:r>
-    </w:p>
-    <w:p>
-      <w:pPr>
-        <w:widowControl w:val="0"/>
-        <w:spacing w:before="0" w:line="240" w:lineRule="auto"/>
-        <w:ind w:left="0" w:firstLine="0"/>
-        <w:rPr>
-          <w:rFonts w:ascii="Arial" w:cs="Arial" w:eastAsia="Arial" w:hAnsi="Arial"/>
           <w:b w:val="1"/>
           <w:sz w:val="24"/>
           <w:szCs w:val="24"/>
@@ -8064,343 +8001,703 @@
     <w:p>
       <w:pPr>
         <w:widowControl w:val="0"/>
-        <w:spacing w:before="0" w:line="240" w:lineRule="auto"/>
-        <w:ind w:left="0" w:firstLine="0"/>
-        <w:rPr>
-          <w:rFonts w:ascii="Arial" w:cs="Arial" w:eastAsia="Arial" w:hAnsi="Arial"/>
-          <w:b w:val="1"/>
-          <w:sz w:val="24"/>
-          <w:szCs w:val="24"/>
-        </w:rPr>
-      </w:pPr>
-      <w:r>
-        <w:rPr>
-          <w:rFonts w:ascii="Arial" w:cs="Arial" w:eastAsia="Arial" w:hAnsi="Arial"/>
-          <w:sz w:val="24"/>
-          <w:szCs w:val="24"/>
-          <w:rtl w:val="0"/>
-        </w:rPr>
-        <w:t xml:space="preserve">-activer/désactiver l’aide contextuelle</w:t>
-      </w:r>
-      <w:r>
-        <w:rPr>
-          <w:rtl w:val="0"/>
-        </w:rPr>
-      </w:r>
-    </w:p>
-    <w:p>
-      <w:pPr>
-        <w:widowControl w:val="0"/>
-        <w:spacing w:before="0" w:line="240" w:lineRule="auto"/>
-        <w:ind w:left="0" w:firstLine="0"/>
-        <w:rPr>
-          <w:rFonts w:ascii="Arial" w:cs="Arial" w:eastAsia="Arial" w:hAnsi="Arial"/>
-          <w:b w:val="1"/>
-          <w:sz w:val="24"/>
-          <w:szCs w:val="24"/>
-        </w:rPr>
-      </w:pPr>
-      <w:r>
-        <w:rPr>
-          <w:rFonts w:ascii="Arial" w:cs="Arial" w:eastAsia="Arial" w:hAnsi="Arial"/>
-          <w:sz w:val="24"/>
-          <w:szCs w:val="24"/>
-          <w:rtl w:val="0"/>
-        </w:rPr>
-        <w:t xml:space="preserve">-changer l’image de la menuiserie/Objet</w:t>
-      </w:r>
-      <w:r>
-        <w:rPr>
-          <w:rtl w:val="0"/>
-        </w:rPr>
-      </w:r>
-    </w:p>
-    <w:p>
-      <w:pPr>
-        <w:widowControl w:val="0"/>
-        <w:spacing w:before="0" w:line="240" w:lineRule="auto"/>
-        <w:ind w:left="0" w:firstLine="0"/>
-        <w:rPr>
-          <w:rFonts w:ascii="Arial" w:cs="Arial" w:eastAsia="Arial" w:hAnsi="Arial"/>
-          <w:b w:val="1"/>
-          <w:sz w:val="24"/>
-          <w:szCs w:val="24"/>
-        </w:rPr>
-      </w:pPr>
-      <w:r>
-        <w:rPr>
-          <w:rFonts w:ascii="Arial" w:cs="Arial" w:eastAsia="Arial" w:hAnsi="Arial"/>
-          <w:sz w:val="24"/>
-          <w:szCs w:val="24"/>
-          <w:rtl w:val="0"/>
-        </w:rPr>
-        <w:t xml:space="preserve">-changer l’image du bâtiment/Vue</w:t>
-      </w:r>
-      <w:r>
-        <w:rPr>
-          <w:rtl w:val="0"/>
-        </w:rPr>
-      </w:r>
-    </w:p>
-    <w:p>
-      <w:pPr>
-        <w:widowControl w:val="0"/>
-        <w:spacing w:before="0" w:line="240" w:lineRule="auto"/>
-        <w:ind w:left="0" w:firstLine="0"/>
-        <w:rPr>
-          <w:rFonts w:ascii="Arial" w:cs="Arial" w:eastAsia="Arial" w:hAnsi="Arial"/>
-          <w:b w:val="1"/>
-          <w:sz w:val="24"/>
-          <w:szCs w:val="24"/>
-        </w:rPr>
-      </w:pPr>
-      <w:r>
-        <w:rPr>
-          <w:rFonts w:ascii="Arial" w:cs="Arial" w:eastAsia="Arial" w:hAnsi="Arial"/>
-          <w:sz w:val="24"/>
-          <w:szCs w:val="24"/>
-          <w:rtl w:val="0"/>
-        </w:rPr>
-        <w:t xml:space="preserve">-dessiner l’Objet sur la Vue en mode Proportionnel à la souris ou en tactile</w:t>
-      </w:r>
-      <w:r>
-        <w:rPr>
-          <w:rtl w:val="0"/>
-        </w:rPr>
-      </w:r>
-    </w:p>
-    <w:p>
-      <w:pPr>
-        <w:widowControl w:val="0"/>
-        <w:spacing w:before="0" w:line="240" w:lineRule="auto"/>
-        <w:ind w:left="0" w:firstLine="0"/>
-        <w:rPr>
-          <w:rFonts w:ascii="Arial" w:cs="Arial" w:eastAsia="Arial" w:hAnsi="Arial"/>
-          <w:b w:val="1"/>
-          <w:sz w:val="24"/>
-          <w:szCs w:val="24"/>
-        </w:rPr>
-      </w:pPr>
-      <w:r>
-        <w:rPr>
-          <w:rFonts w:ascii="Arial" w:cs="Arial" w:eastAsia="Arial" w:hAnsi="Arial"/>
-          <w:sz w:val="24"/>
-          <w:szCs w:val="24"/>
-          <w:rtl w:val="0"/>
-        </w:rPr>
-        <w:t xml:space="preserve">-dessiner l’Objet sur la Vue de manière libre sans contrainte de ratio à la souris ou en tactile</w:t>
-      </w:r>
-      <w:r>
-        <w:rPr>
-          <w:rtl w:val="0"/>
-        </w:rPr>
-      </w:r>
-    </w:p>
-    <w:p>
-      <w:pPr>
-        <w:widowControl w:val="0"/>
-        <w:spacing w:before="0" w:line="240" w:lineRule="auto"/>
-        <w:ind w:left="0" w:firstLine="0"/>
-        <w:rPr>
-          <w:rFonts w:ascii="Arial" w:cs="Arial" w:eastAsia="Arial" w:hAnsi="Arial"/>
-          <w:b w:val="1"/>
-          <w:sz w:val="24"/>
-          <w:szCs w:val="24"/>
-        </w:rPr>
-      </w:pPr>
-      <w:r>
-        <w:rPr>
-          <w:rFonts w:ascii="Arial" w:cs="Arial" w:eastAsia="Arial" w:hAnsi="Arial"/>
-          <w:sz w:val="24"/>
-          <w:szCs w:val="24"/>
-          <w:rtl w:val="0"/>
-        </w:rPr>
-        <w:t xml:space="preserve">-dessiner l’Objet sur la Vue en l’incluant dans un quadrilatère dont les quatre points seront définis à la souris ou au touché</w:t>
-      </w:r>
-      <w:r>
-        <w:rPr>
-          <w:rtl w:val="0"/>
-        </w:rPr>
-      </w:r>
-    </w:p>
-    <w:p>
-      <w:pPr>
-        <w:widowControl w:val="0"/>
-        <w:spacing w:before="0" w:line="240" w:lineRule="auto"/>
-        <w:ind w:left="0" w:firstLine="0"/>
-        <w:rPr>
-          <w:rFonts w:ascii="Arial" w:cs="Arial" w:eastAsia="Arial" w:hAnsi="Arial"/>
-          <w:sz w:val="24"/>
-          <w:szCs w:val="24"/>
-        </w:rPr>
-      </w:pPr>
-      <w:r>
-        <w:rPr>
-          <w:rtl w:val="0"/>
-        </w:rPr>
-      </w:r>
-    </w:p>
-    <w:p>
-      <w:pPr>
-        <w:widowControl w:val="0"/>
-        <w:spacing w:before="0" w:line="240" w:lineRule="auto"/>
-        <w:ind w:left="0" w:firstLine="0"/>
-        <w:rPr>
-          <w:rFonts w:ascii="Arial" w:cs="Arial" w:eastAsia="Arial" w:hAnsi="Arial"/>
-          <w:sz w:val="24"/>
-          <w:szCs w:val="24"/>
-        </w:rPr>
-      </w:pPr>
-      <w:r>
-        <w:rPr>
-          <w:rFonts w:ascii="Arial" w:cs="Arial" w:eastAsia="Arial" w:hAnsi="Arial"/>
-          <w:sz w:val="24"/>
-          <w:szCs w:val="24"/>
-          <w:rtl w:val="0"/>
-        </w:rPr>
-        <w:t xml:space="preserve">-effectuer un détourage de l’image de l’Objet</w:t>
-      </w:r>
-    </w:p>
-    <w:p>
-      <w:pPr>
-        <w:widowControl w:val="0"/>
-        <w:spacing w:before="0" w:line="240" w:lineRule="auto"/>
-        <w:ind w:left="0" w:firstLine="0"/>
-        <w:rPr>
-          <w:rFonts w:ascii="Arial" w:cs="Arial" w:eastAsia="Arial" w:hAnsi="Arial"/>
-          <w:sz w:val="24"/>
-          <w:szCs w:val="24"/>
-        </w:rPr>
-      </w:pPr>
-      <w:r>
-        <w:rPr>
-          <w:rtl w:val="0"/>
-        </w:rPr>
-      </w:r>
-    </w:p>
-    <w:p>
-      <w:pPr>
-        <w:widowControl w:val="0"/>
-        <w:spacing w:before="0" w:line="240" w:lineRule="auto"/>
-        <w:ind w:left="0" w:firstLine="0"/>
-        <w:rPr>
-          <w:rFonts w:ascii="Arial" w:cs="Arial" w:eastAsia="Arial" w:hAnsi="Arial"/>
-          <w:sz w:val="24"/>
-          <w:szCs w:val="24"/>
-        </w:rPr>
-      </w:pPr>
-      <w:r>
-        <w:rPr>
-          <w:rFonts w:ascii="Arial" w:cs="Arial" w:eastAsia="Arial" w:hAnsi="Arial"/>
-          <w:sz w:val="24"/>
-          <w:szCs w:val="24"/>
-          <w:rtl w:val="0"/>
-        </w:rPr>
-        <w:t xml:space="preserve">-activer/désactiver une mention</w:t>
-      </w:r>
-    </w:p>
-    <w:p>
-      <w:pPr>
-        <w:widowControl w:val="0"/>
-        <w:spacing w:before="0" w:line="240" w:lineRule="auto"/>
-        <w:ind w:left="0" w:firstLine="0"/>
-        <w:rPr>
-          <w:rFonts w:ascii="Arial" w:cs="Arial" w:eastAsia="Arial" w:hAnsi="Arial"/>
-          <w:sz w:val="24"/>
-          <w:szCs w:val="24"/>
-        </w:rPr>
-      </w:pPr>
-      <w:r>
-        <w:rPr>
-          <w:rFonts w:ascii="Arial" w:cs="Arial" w:eastAsia="Arial" w:hAnsi="Arial"/>
-          <w:sz w:val="24"/>
-          <w:szCs w:val="24"/>
-          <w:rtl w:val="0"/>
-        </w:rPr>
-        <w:tab/>
-        <w:t xml:space="preserve">-&gt;personnaliser cette mention</w:t>
-      </w:r>
-    </w:p>
-    <w:p>
-      <w:pPr>
-        <w:widowControl w:val="0"/>
-        <w:spacing w:before="0" w:line="240" w:lineRule="auto"/>
-        <w:ind w:left="0" w:firstLine="0"/>
-        <w:rPr>
-          <w:rFonts w:ascii="Arial" w:cs="Arial" w:eastAsia="Arial" w:hAnsi="Arial"/>
-          <w:sz w:val="24"/>
-          <w:szCs w:val="24"/>
-        </w:rPr>
-      </w:pPr>
-      <w:r>
-        <w:rPr>
-          <w:rFonts w:ascii="Arial" w:cs="Arial" w:eastAsia="Arial" w:hAnsi="Arial"/>
-          <w:sz w:val="24"/>
-          <w:szCs w:val="24"/>
-          <w:rtl w:val="0"/>
-        </w:rPr>
-        <w:tab/>
-        <w:t xml:space="preserve">-&gt;changer la mention de place</w:t>
-      </w:r>
-    </w:p>
-    <w:p>
-      <w:pPr>
-        <w:widowControl w:val="0"/>
-        <w:spacing w:before="0" w:line="240" w:lineRule="auto"/>
-        <w:ind w:left="0" w:firstLine="0"/>
-        <w:rPr>
-          <w:rFonts w:ascii="Arial" w:cs="Arial" w:eastAsia="Arial" w:hAnsi="Arial"/>
-          <w:sz w:val="24"/>
-          <w:szCs w:val="24"/>
-        </w:rPr>
-      </w:pPr>
-      <w:r>
-        <w:rPr>
-          <w:rFonts w:ascii="Arial" w:cs="Arial" w:eastAsia="Arial" w:hAnsi="Arial"/>
-          <w:sz w:val="24"/>
-          <w:szCs w:val="24"/>
-          <w:rtl w:val="0"/>
-        </w:rPr>
-        <w:tab/>
-        <w:t xml:space="preserve">-&gt;changer la couleur de la mention</w:t>
-      </w:r>
-    </w:p>
-    <w:p>
-      <w:pPr>
-        <w:widowControl w:val="0"/>
-        <w:spacing w:before="0" w:line="240" w:lineRule="auto"/>
-        <w:ind w:left="0" w:firstLine="0"/>
-        <w:rPr>
-          <w:rFonts w:ascii="Arial" w:cs="Arial" w:eastAsia="Arial" w:hAnsi="Arial"/>
-          <w:sz w:val="24"/>
-          <w:szCs w:val="24"/>
-        </w:rPr>
-      </w:pPr>
-      <w:r>
-        <w:rPr>
-          <w:rtl w:val="0"/>
-        </w:rPr>
-      </w:r>
-    </w:p>
-    <w:p>
-      <w:pPr>
-        <w:widowControl w:val="0"/>
-        <w:spacing w:before="0" w:line="240" w:lineRule="auto"/>
-        <w:ind w:left="0" w:firstLine="0"/>
-        <w:rPr>
-          <w:rFonts w:ascii="Arial" w:cs="Arial" w:eastAsia="Arial" w:hAnsi="Arial"/>
-          <w:sz w:val="24"/>
-          <w:szCs w:val="24"/>
-        </w:rPr>
-      </w:pPr>
-      <w:r>
-        <w:rPr>
-          <w:rFonts w:ascii="Arial" w:cs="Arial" w:eastAsia="Arial" w:hAnsi="Arial"/>
-          <w:sz w:val="24"/>
-          <w:szCs w:val="24"/>
-          <w:rtl w:val="0"/>
-        </w:rPr>
-        <w:t xml:space="preserve">Si l’utilisateur a dessiné un Objet sur la Vue</w:t>
+        <w:numPr>
+          <w:ilvl w:val="0"/>
+          <w:numId w:val="1"/>
+        </w:numPr>
+        <w:spacing w:before="0" w:line="240" w:lineRule="auto"/>
+        <w:ind w:left="720" w:hanging="360"/>
+        <w:rPr>
+          <w:rFonts w:ascii="Arial" w:cs="Arial" w:eastAsia="Arial" w:hAnsi="Arial"/>
+          <w:sz w:val="24"/>
+          <w:szCs w:val="24"/>
+          <w:u w:val="none"/>
+        </w:rPr>
+      </w:pPr>
+      <w:r>
+        <w:rPr>
+          <w:rFonts w:ascii="Arial" w:cs="Arial" w:eastAsia="Arial" w:hAnsi="Arial"/>
+          <w:sz w:val="24"/>
+          <w:szCs w:val="24"/>
+          <w:rtl w:val="0"/>
+        </w:rPr>
+        <w:t xml:space="preserve">Activer/désactiver l’aide contextuelle</w:t>
+      </w:r>
+    </w:p>
+    <w:p>
+      <w:pPr>
+        <w:widowControl w:val="0"/>
+        <w:numPr>
+          <w:ilvl w:val="0"/>
+          <w:numId w:val="1"/>
+        </w:numPr>
+        <w:spacing w:before="0" w:line="240" w:lineRule="auto"/>
+        <w:ind w:left="720" w:hanging="360"/>
+        <w:rPr>
+          <w:rFonts w:ascii="Arial" w:cs="Arial" w:eastAsia="Arial" w:hAnsi="Arial"/>
+          <w:sz w:val="24"/>
+          <w:szCs w:val="24"/>
+        </w:rPr>
+      </w:pPr>
+      <w:r>
+        <w:rPr>
+          <w:rFonts w:ascii="Arial" w:cs="Arial" w:eastAsia="Arial" w:hAnsi="Arial"/>
+          <w:sz w:val="24"/>
+          <w:szCs w:val="24"/>
+          <w:rtl w:val="0"/>
+        </w:rPr>
+        <w:t xml:space="preserve">Changer l’image de la menuiserie/Objet</w:t>
+      </w:r>
+    </w:p>
+    <w:p>
+      <w:pPr>
+        <w:widowControl w:val="0"/>
+        <w:numPr>
+          <w:ilvl w:val="0"/>
+          <w:numId w:val="1"/>
+        </w:numPr>
+        <w:spacing w:before="0" w:line="240" w:lineRule="auto"/>
+        <w:ind w:left="720" w:hanging="360"/>
+        <w:rPr>
+          <w:rFonts w:ascii="Arial" w:cs="Arial" w:eastAsia="Arial" w:hAnsi="Arial"/>
+          <w:sz w:val="24"/>
+          <w:szCs w:val="24"/>
+        </w:rPr>
+      </w:pPr>
+      <w:r>
+        <w:rPr>
+          <w:rFonts w:ascii="Arial" w:cs="Arial" w:eastAsia="Arial" w:hAnsi="Arial"/>
+          <w:sz w:val="24"/>
+          <w:szCs w:val="24"/>
+          <w:rtl w:val="0"/>
+        </w:rPr>
+        <w:t xml:space="preserve">Changer l’image du bâtiment/Vue</w:t>
+      </w:r>
+    </w:p>
+    <w:p>
+      <w:pPr>
+        <w:widowControl w:val="0"/>
+        <w:numPr>
+          <w:ilvl w:val="0"/>
+          <w:numId w:val="1"/>
+        </w:numPr>
+        <w:spacing w:before="0" w:line="240" w:lineRule="auto"/>
+        <w:ind w:left="720" w:hanging="360"/>
+        <w:rPr>
+          <w:rFonts w:ascii="Arial" w:cs="Arial" w:eastAsia="Arial" w:hAnsi="Arial"/>
+          <w:sz w:val="24"/>
+          <w:szCs w:val="24"/>
+        </w:rPr>
+      </w:pPr>
+      <w:r>
+        <w:rPr>
+          <w:rFonts w:ascii="Arial" w:cs="Arial" w:eastAsia="Arial" w:hAnsi="Arial"/>
+          <w:sz w:val="24"/>
+          <w:szCs w:val="24"/>
+          <w:rtl w:val="0"/>
+        </w:rPr>
+        <w:t xml:space="preserve">Implanter l’Objet sur la Vue en mode Proportionnel à la souris ou en tactile</w:t>
+      </w:r>
+    </w:p>
+    <w:p>
+      <w:pPr>
+        <w:widowControl w:val="0"/>
+        <w:numPr>
+          <w:ilvl w:val="0"/>
+          <w:numId w:val="1"/>
+        </w:numPr>
+        <w:spacing w:before="0" w:line="240" w:lineRule="auto"/>
+        <w:ind w:left="720" w:hanging="360"/>
+        <w:rPr>
+          <w:rFonts w:ascii="Arial" w:cs="Arial" w:eastAsia="Arial" w:hAnsi="Arial"/>
+          <w:sz w:val="24"/>
+          <w:szCs w:val="24"/>
+          <w:u w:val="none"/>
+        </w:rPr>
+      </w:pPr>
+      <w:r>
+        <w:rPr>
+          <w:rFonts w:ascii="Arial" w:cs="Arial" w:eastAsia="Arial" w:hAnsi="Arial"/>
+          <w:sz w:val="24"/>
+          <w:szCs w:val="24"/>
+          <w:rtl w:val="0"/>
+        </w:rPr>
+        <w:t xml:space="preserve">Implanter l’Objet sur la Vue de manière libre sans contrainte de ratio à la souris ou en tactile</w:t>
+      </w:r>
+    </w:p>
+    <w:p>
+      <w:pPr>
+        <w:widowControl w:val="0"/>
+        <w:numPr>
+          <w:ilvl w:val="0"/>
+          <w:numId w:val="1"/>
+        </w:numPr>
+        <w:spacing w:before="0" w:line="240" w:lineRule="auto"/>
+        <w:ind w:left="720" w:hanging="360"/>
+        <w:rPr>
+          <w:rFonts w:ascii="Arial" w:cs="Arial" w:eastAsia="Arial" w:hAnsi="Arial"/>
+          <w:sz w:val="24"/>
+          <w:szCs w:val="24"/>
+          <w:u w:val="none"/>
+        </w:rPr>
+      </w:pPr>
+      <w:r>
+        <w:rPr>
+          <w:rFonts w:ascii="Arial" w:cs="Arial" w:eastAsia="Arial" w:hAnsi="Arial"/>
+          <w:sz w:val="24"/>
+          <w:szCs w:val="24"/>
+          <w:rtl w:val="0"/>
+        </w:rPr>
+        <w:t xml:space="preserve">Implanter l’Objet sur la Vue en l’incluant dans un quadrilatère dont les quatre points sont définis par l’utilisateur</w:t>
+      </w:r>
+    </w:p>
+    <w:p>
+      <w:pPr>
+        <w:widowControl w:val="0"/>
+        <w:numPr>
+          <w:ilvl w:val="0"/>
+          <w:numId w:val="1"/>
+        </w:numPr>
+        <w:spacing w:before="0" w:line="240" w:lineRule="auto"/>
+        <w:ind w:left="720" w:hanging="360"/>
+        <w:rPr>
+          <w:rFonts w:ascii="Arial" w:cs="Arial" w:eastAsia="Arial" w:hAnsi="Arial"/>
+          <w:sz w:val="24"/>
+          <w:szCs w:val="24"/>
+          <w:u w:val="none"/>
+        </w:rPr>
+      </w:pPr>
+      <w:r>
+        <w:rPr>
+          <w:rFonts w:ascii="Arial" w:cs="Arial" w:eastAsia="Arial" w:hAnsi="Arial"/>
+          <w:sz w:val="24"/>
+          <w:szCs w:val="24"/>
+          <w:rtl w:val="0"/>
+        </w:rPr>
+        <w:t xml:space="preserve">Exporter l’image de l’Objet seul</w:t>
+      </w:r>
+    </w:p>
+    <w:p>
+      <w:pPr>
+        <w:widowControl w:val="0"/>
+        <w:numPr>
+          <w:ilvl w:val="0"/>
+          <w:numId w:val="1"/>
+        </w:numPr>
+        <w:spacing w:before="0" w:line="240" w:lineRule="auto"/>
+        <w:ind w:left="720" w:hanging="360"/>
+        <w:rPr>
+          <w:rFonts w:ascii="Arial" w:cs="Arial" w:eastAsia="Arial" w:hAnsi="Arial"/>
+          <w:sz w:val="24"/>
+          <w:szCs w:val="24"/>
+          <w:u w:val="none"/>
+        </w:rPr>
+      </w:pPr>
+      <w:r>
+        <w:rPr>
+          <w:rFonts w:ascii="Arial" w:cs="Arial" w:eastAsia="Arial" w:hAnsi="Arial"/>
+          <w:sz w:val="24"/>
+          <w:szCs w:val="24"/>
+          <w:rtl w:val="0"/>
+        </w:rPr>
+        <w:t xml:space="preserve">Exporter la vue de la Mise en Situation</w:t>
+      </w:r>
+    </w:p>
+    <w:p>
+      <w:pPr>
+        <w:widowControl w:val="0"/>
+        <w:spacing w:before="0" w:line="240" w:lineRule="auto"/>
+        <w:ind w:left="720" w:firstLine="0"/>
+        <w:rPr>
+          <w:rFonts w:ascii="Arial" w:cs="Arial" w:eastAsia="Arial" w:hAnsi="Arial"/>
+          <w:sz w:val="24"/>
+          <w:szCs w:val="24"/>
+        </w:rPr>
+      </w:pPr>
+      <w:r>
+        <w:rPr>
+          <w:rtl w:val="0"/>
+        </w:rPr>
+      </w:r>
+    </w:p>
+    <w:p>
+      <w:pPr>
+        <w:widowControl w:val="0"/>
+        <w:numPr>
+          <w:ilvl w:val="0"/>
+          <w:numId w:val="1"/>
+        </w:numPr>
+        <w:spacing w:before="0" w:line="240" w:lineRule="auto"/>
+        <w:ind w:left="720" w:hanging="360"/>
+        <w:rPr>
+          <w:rFonts w:ascii="Arial" w:cs="Arial" w:eastAsia="Arial" w:hAnsi="Arial"/>
+          <w:sz w:val="24"/>
+          <w:szCs w:val="24"/>
+          <w:u w:val="none"/>
+        </w:rPr>
+      </w:pPr>
+      <w:r>
+        <w:rPr>
+          <w:rFonts w:ascii="Arial" w:cs="Arial" w:eastAsia="Arial" w:hAnsi="Arial"/>
+          <w:sz w:val="24"/>
+          <w:szCs w:val="24"/>
+          <w:rtl w:val="0"/>
+        </w:rPr>
+        <w:t xml:space="preserve">Effectuer un détourage de l’image de l’Objet</w:t>
+      </w:r>
+    </w:p>
+    <w:p>
+      <w:pPr>
+        <w:widowControl w:val="0"/>
+        <w:numPr>
+          <w:ilvl w:val="0"/>
+          <w:numId w:val="1"/>
+        </w:numPr>
+        <w:spacing w:before="0" w:line="240" w:lineRule="auto"/>
+        <w:ind w:left="720" w:hanging="360"/>
+        <w:rPr>
+          <w:rFonts w:ascii="Arial" w:cs="Arial" w:eastAsia="Arial" w:hAnsi="Arial"/>
+          <w:sz w:val="24"/>
+          <w:szCs w:val="24"/>
+        </w:rPr>
+      </w:pPr>
+      <w:r>
+        <w:rPr>
+          <w:rFonts w:ascii="Arial" w:cs="Arial" w:eastAsia="Arial" w:hAnsi="Arial"/>
+          <w:sz w:val="24"/>
+          <w:szCs w:val="24"/>
+          <w:rtl w:val="0"/>
+        </w:rPr>
+        <w:t xml:space="preserve">Passer l’image de l’Objet en mode transparence</w:t>
+      </w:r>
+    </w:p>
+    <w:p>
+      <w:pPr>
+        <w:widowControl w:val="0"/>
+        <w:numPr>
+          <w:ilvl w:val="0"/>
+          <w:numId w:val="1"/>
+        </w:numPr>
+        <w:spacing w:before="0" w:line="240" w:lineRule="auto"/>
+        <w:ind w:left="720" w:hanging="360"/>
+        <w:rPr>
+          <w:rFonts w:ascii="Arial" w:cs="Arial" w:eastAsia="Arial" w:hAnsi="Arial"/>
+          <w:sz w:val="24"/>
+          <w:szCs w:val="24"/>
+        </w:rPr>
+      </w:pPr>
+      <w:r>
+        <w:rPr>
+          <w:rFonts w:ascii="Arial" w:cs="Arial" w:eastAsia="Arial" w:hAnsi="Arial"/>
+          <w:sz w:val="24"/>
+          <w:szCs w:val="24"/>
+          <w:rtl w:val="0"/>
+        </w:rPr>
+        <w:t xml:space="preserve">Augmenter du filtre de la transparence</w:t>
+      </w:r>
+    </w:p>
+    <w:p>
+      <w:pPr>
+        <w:widowControl w:val="0"/>
+        <w:numPr>
+          <w:ilvl w:val="0"/>
+          <w:numId w:val="1"/>
+        </w:numPr>
+        <w:spacing w:before="0" w:line="240" w:lineRule="auto"/>
+        <w:ind w:left="720" w:hanging="360"/>
+        <w:rPr>
+          <w:rFonts w:ascii="Arial" w:cs="Arial" w:eastAsia="Arial" w:hAnsi="Arial"/>
+          <w:sz w:val="24"/>
+          <w:szCs w:val="24"/>
+        </w:rPr>
+      </w:pPr>
+      <w:r>
+        <w:rPr>
+          <w:rFonts w:ascii="Arial" w:cs="Arial" w:eastAsia="Arial" w:hAnsi="Arial"/>
+          <w:sz w:val="24"/>
+          <w:szCs w:val="24"/>
+          <w:rtl w:val="0"/>
+        </w:rPr>
+        <w:t xml:space="preserve">Diminuer du filtre de la transparence</w:t>
+      </w:r>
+    </w:p>
+    <w:p>
+      <w:pPr>
+        <w:widowControl w:val="0"/>
+        <w:numPr>
+          <w:ilvl w:val="0"/>
+          <w:numId w:val="1"/>
+        </w:numPr>
+        <w:spacing w:before="0" w:line="240" w:lineRule="auto"/>
+        <w:ind w:left="720" w:hanging="360"/>
+        <w:rPr>
+          <w:rFonts w:ascii="Arial" w:cs="Arial" w:eastAsia="Arial" w:hAnsi="Arial"/>
+          <w:sz w:val="24"/>
+          <w:szCs w:val="24"/>
+        </w:rPr>
+      </w:pPr>
+      <w:r>
+        <w:rPr>
+          <w:rFonts w:ascii="Arial" w:cs="Arial" w:eastAsia="Arial" w:hAnsi="Arial"/>
+          <w:sz w:val="24"/>
+          <w:szCs w:val="24"/>
+          <w:rtl w:val="0"/>
+        </w:rPr>
+        <w:t xml:space="preserve">Changement de la couleur de fond dans la miniature de l’objet</w:t>
+      </w:r>
+    </w:p>
+    <w:p>
+      <w:pPr>
+        <w:widowControl w:val="0"/>
+        <w:spacing w:before="0" w:line="240" w:lineRule="auto"/>
+        <w:ind w:left="720" w:firstLine="0"/>
+        <w:rPr>
+          <w:rFonts w:ascii="Arial" w:cs="Arial" w:eastAsia="Arial" w:hAnsi="Arial"/>
+          <w:sz w:val="24"/>
+          <w:szCs w:val="24"/>
+        </w:rPr>
+      </w:pPr>
+      <w:r>
+        <w:rPr>
+          <w:rtl w:val="0"/>
+        </w:rPr>
+      </w:r>
+    </w:p>
+    <w:p>
+      <w:pPr>
+        <w:widowControl w:val="0"/>
+        <w:numPr>
+          <w:ilvl w:val="0"/>
+          <w:numId w:val="1"/>
+        </w:numPr>
+        <w:spacing w:before="0" w:line="240" w:lineRule="auto"/>
+        <w:ind w:left="720" w:hanging="360"/>
+        <w:rPr>
+          <w:rFonts w:ascii="Arial" w:cs="Arial" w:eastAsia="Arial" w:hAnsi="Arial"/>
+          <w:sz w:val="24"/>
+          <w:szCs w:val="24"/>
+          <w:u w:val="none"/>
+        </w:rPr>
+      </w:pPr>
+      <w:r>
+        <w:rPr>
+          <w:rFonts w:ascii="Arial" w:cs="Arial" w:eastAsia="Arial" w:hAnsi="Arial"/>
+          <w:sz w:val="24"/>
+          <w:szCs w:val="24"/>
+          <w:rtl w:val="0"/>
+        </w:rPr>
+        <w:t xml:space="preserve">Ajouter une mention</w:t>
+      </w:r>
+    </w:p>
+    <w:p>
+      <w:pPr>
+        <w:widowControl w:val="0"/>
+        <w:numPr>
+          <w:ilvl w:val="0"/>
+          <w:numId w:val="1"/>
+        </w:numPr>
+        <w:spacing w:before="0" w:line="240" w:lineRule="auto"/>
+        <w:ind w:left="720" w:hanging="360"/>
+        <w:rPr>
+          <w:rFonts w:ascii="Arial" w:cs="Arial" w:eastAsia="Arial" w:hAnsi="Arial"/>
+          <w:sz w:val="24"/>
+          <w:szCs w:val="24"/>
+          <w:u w:val="none"/>
+        </w:rPr>
+      </w:pPr>
+      <w:r>
+        <w:rPr>
+          <w:rFonts w:ascii="Arial" w:cs="Arial" w:eastAsia="Arial" w:hAnsi="Arial"/>
+          <w:sz w:val="24"/>
+          <w:szCs w:val="24"/>
+          <w:rtl w:val="0"/>
+        </w:rPr>
+        <w:t xml:space="preserve">Personnaliser cette mention</w:t>
+      </w:r>
+    </w:p>
+    <w:p>
+      <w:pPr>
+        <w:widowControl w:val="0"/>
+        <w:numPr>
+          <w:ilvl w:val="0"/>
+          <w:numId w:val="1"/>
+        </w:numPr>
+        <w:spacing w:before="0" w:line="240" w:lineRule="auto"/>
+        <w:ind w:left="720" w:hanging="360"/>
+        <w:rPr>
+          <w:rFonts w:ascii="Arial" w:cs="Arial" w:eastAsia="Arial" w:hAnsi="Arial"/>
+          <w:sz w:val="24"/>
+          <w:szCs w:val="24"/>
+          <w:u w:val="none"/>
+        </w:rPr>
+      </w:pPr>
+      <w:r>
+        <w:rPr>
+          <w:rFonts w:ascii="Arial" w:cs="Arial" w:eastAsia="Arial" w:hAnsi="Arial"/>
+          <w:sz w:val="24"/>
+          <w:szCs w:val="24"/>
+          <w:rtl w:val="0"/>
+        </w:rPr>
+        <w:t xml:space="preserve">Changer la mention de place</w:t>
+      </w:r>
+    </w:p>
+    <w:p>
+      <w:pPr>
+        <w:widowControl w:val="0"/>
+        <w:numPr>
+          <w:ilvl w:val="0"/>
+          <w:numId w:val="1"/>
+        </w:numPr>
+        <w:spacing w:before="0" w:line="240" w:lineRule="auto"/>
+        <w:ind w:left="720" w:hanging="360"/>
+        <w:rPr>
+          <w:rFonts w:ascii="Arial" w:cs="Arial" w:eastAsia="Arial" w:hAnsi="Arial"/>
+          <w:sz w:val="24"/>
+          <w:szCs w:val="24"/>
+          <w:u w:val="none"/>
+        </w:rPr>
+      </w:pPr>
+      <w:r>
+        <w:rPr>
+          <w:rFonts w:ascii="Arial" w:cs="Arial" w:eastAsia="Arial" w:hAnsi="Arial"/>
+          <w:sz w:val="24"/>
+          <w:szCs w:val="24"/>
+          <w:rtl w:val="0"/>
+        </w:rPr>
+        <w:t xml:space="preserve">Changer la couleur de la mention</w:t>
+      </w:r>
+    </w:p>
+    <w:p>
+      <w:pPr>
+        <w:widowControl w:val="0"/>
+        <w:spacing w:before="0" w:line="240" w:lineRule="auto"/>
+        <w:ind w:left="0" w:firstLine="0"/>
+        <w:rPr>
+          <w:rFonts w:ascii="Arial" w:cs="Arial" w:eastAsia="Arial" w:hAnsi="Arial"/>
+          <w:sz w:val="24"/>
+          <w:szCs w:val="24"/>
+        </w:rPr>
+      </w:pPr>
+      <w:r>
+        <w:rPr>
+          <w:rtl w:val="0"/>
+        </w:rPr>
+      </w:r>
+    </w:p>
+    <w:p>
+      <w:pPr>
+        <w:widowControl w:val="0"/>
+        <w:spacing w:before="0" w:line="240" w:lineRule="auto"/>
+        <w:ind w:left="0" w:firstLine="0"/>
+        <w:rPr>
+          <w:rFonts w:ascii="Arial" w:cs="Arial" w:eastAsia="Arial" w:hAnsi="Arial"/>
+          <w:sz w:val="24"/>
+          <w:szCs w:val="24"/>
+        </w:rPr>
+      </w:pPr>
+      <w:r>
+        <w:rPr>
+          <w:rtl w:val="0"/>
+        </w:rPr>
+      </w:r>
+    </w:p>
+    <w:p>
+      <w:pPr>
+        <w:widowControl w:val="0"/>
+        <w:spacing w:before="0" w:line="240" w:lineRule="auto"/>
+        <w:ind w:left="0" w:firstLine="0"/>
+        <w:rPr>
+          <w:rFonts w:ascii="Arial" w:cs="Arial" w:eastAsia="Arial" w:hAnsi="Arial"/>
+          <w:sz w:val="24"/>
+          <w:szCs w:val="24"/>
+        </w:rPr>
+      </w:pPr>
+      <w:r>
+        <w:rPr>
+          <w:rtl w:val="0"/>
+        </w:rPr>
+      </w:r>
+    </w:p>
+    <w:p>
+      <w:pPr>
+        <w:widowControl w:val="0"/>
+        <w:spacing w:before="0" w:line="240" w:lineRule="auto"/>
+        <w:ind w:left="0" w:firstLine="0"/>
+        <w:rPr>
+          <w:rFonts w:ascii="Arial" w:cs="Arial" w:eastAsia="Arial" w:hAnsi="Arial"/>
+          <w:sz w:val="24"/>
+          <w:szCs w:val="24"/>
+        </w:rPr>
+      </w:pPr>
+      <w:r>
+        <w:rPr>
+          <w:rFonts w:ascii="Arial" w:cs="Arial" w:eastAsia="Arial" w:hAnsi="Arial"/>
+          <w:b w:val="0"/>
+          <w:sz w:val="24"/>
+          <w:szCs w:val="24"/>
+          <w:rtl w:val="0"/>
+        </w:rPr>
+        <w:t xml:space="preserve">En schématisant les fonctionnalités de l’application sous forme de diagrammes de cas d'utilisation UML généré sous PlantUML, </w:t>
+      </w:r>
+      <w:r>
+        <w:rPr>
+          <w:rFonts w:ascii="Arial" w:cs="Arial" w:eastAsia="Arial" w:hAnsi="Arial"/>
+          <w:sz w:val="24"/>
+          <w:szCs w:val="24"/>
+          <w:rtl w:val="0"/>
+        </w:rPr>
+        <w:t xml:space="preserve">Nous obtiendrons trois diagrammes (par soucis de place et de lisibilité) :</w:t>
+      </w:r>
+      <w:r>
+        <w:rPr>
+          <w:rtl w:val="0"/>
+        </w:rPr>
+      </w:r>
+    </w:p>
+    <w:p>
+      <w:pPr>
+        <w:widowControl w:val="0"/>
+        <w:spacing w:before="0" w:line="240" w:lineRule="auto"/>
+        <w:ind w:left="0" w:firstLine="0"/>
+        <w:rPr>
+          <w:rFonts w:ascii="Arial" w:cs="Arial" w:eastAsia="Arial" w:hAnsi="Arial"/>
+          <w:sz w:val="24"/>
+          <w:szCs w:val="24"/>
+        </w:rPr>
+      </w:pPr>
+      <w:r>
+        <w:rPr>
+          <w:rFonts w:ascii="Arial" w:cs="Arial" w:eastAsia="Arial" w:hAnsi="Arial"/>
+          <w:sz w:val="24"/>
+          <w:szCs w:val="24"/>
+        </w:rPr>
+        <w:drawing>
+          <wp:inline distB="114300" distT="114300" distL="114300" distR="114300">
+            <wp:extent cx="5695950" cy="8410575"/>
+            <wp:effectExtent b="0" l="0" r="0" t="0"/>
+            <wp:docPr id="4" name="image15.png"/>
+            <a:graphic>
+              <a:graphicData uri="http://schemas.openxmlformats.org/drawingml/2006/picture">
+                <pic:pic>
+                  <pic:nvPicPr>
+                    <pic:cNvPr id="0" name="image15.png"/>
+                    <pic:cNvPicPr preferRelativeResize="0"/>
+                  </pic:nvPicPr>
+                  <pic:blipFill>
+                    <a:blip r:embed="rId13"/>
+                    <a:srcRect b="0" l="0" r="0" t="0"/>
+                    <a:stretch>
+                      <a:fillRect/>
+                    </a:stretch>
+                  </pic:blipFill>
+                  <pic:spPr>
+                    <a:xfrm>
+                      <a:off x="0" y="0"/>
+                      <a:ext cx="5695950" cy="8410575"/>
+                    </a:xfrm>
+                    <a:prstGeom prst="rect"/>
+                    <a:ln/>
+                  </pic:spPr>
+                </pic:pic>
+              </a:graphicData>
+            </a:graphic>
+          </wp:inline>
+        </w:drawing>
+      </w:r>
+      <w:r>
+        <w:rPr>
+          <w:rtl w:val="0"/>
+        </w:rPr>
+      </w:r>
+    </w:p>
+    <w:p>
+      <w:pPr>
+        <w:widowControl w:val="0"/>
+        <w:spacing w:before="0" w:line="240" w:lineRule="auto"/>
+        <w:ind w:left="0" w:firstLine="0"/>
+        <w:rPr>
+          <w:rFonts w:ascii="Arial" w:cs="Arial" w:eastAsia="Arial" w:hAnsi="Arial"/>
+          <w:sz w:val="24"/>
+          <w:szCs w:val="24"/>
+        </w:rPr>
+      </w:pPr>
+      <w:r>
+        <w:rPr>
+          <w:rtl w:val="0"/>
+        </w:rPr>
+      </w:r>
+    </w:p>
+    <w:p>
+      <w:pPr>
+        <w:widowControl w:val="0"/>
+        <w:spacing w:before="0" w:line="240" w:lineRule="auto"/>
+        <w:ind w:left="0" w:firstLine="0"/>
+        <w:rPr>
+          <w:rFonts w:ascii="Arial" w:cs="Arial" w:eastAsia="Arial" w:hAnsi="Arial"/>
+          <w:sz w:val="24"/>
+          <w:szCs w:val="24"/>
+        </w:rPr>
+      </w:pPr>
+      <w:r>
+        <w:rPr>
+          <w:rtl w:val="0"/>
+        </w:rPr>
+      </w:r>
+    </w:p>
+    <w:p>
+      <w:pPr>
+        <w:widowControl w:val="0"/>
+        <w:spacing w:before="0" w:line="240" w:lineRule="auto"/>
+        <w:ind w:left="0" w:firstLine="0"/>
+        <w:rPr>
+          <w:rFonts w:ascii="Arial" w:cs="Arial" w:eastAsia="Arial" w:hAnsi="Arial"/>
+          <w:sz w:val="24"/>
+          <w:szCs w:val="24"/>
+        </w:rPr>
+      </w:pPr>
+      <w:r>
+        <w:rPr>
+          <w:rFonts w:ascii="Arial" w:cs="Arial" w:eastAsia="Arial" w:hAnsi="Arial"/>
+          <w:sz w:val="24"/>
+          <w:szCs w:val="24"/>
+        </w:rPr>
+        <w:drawing>
+          <wp:inline distB="114300" distT="114300" distL="114300" distR="114300">
+            <wp:extent cx="5943600" cy="6565900"/>
+            <wp:effectExtent b="0" l="0" r="0" t="0"/>
+            <wp:docPr id="8" name="image12.png"/>
+            <a:graphic>
+              <a:graphicData uri="http://schemas.openxmlformats.org/drawingml/2006/picture">
+                <pic:pic>
+                  <pic:nvPicPr>
+                    <pic:cNvPr id="0" name="image12.png"/>
+                    <pic:cNvPicPr preferRelativeResize="0"/>
+                  </pic:nvPicPr>
+                  <pic:blipFill>
+                    <a:blip r:embed="rId15"/>
+                    <a:srcRect b="0" l="0" r="0" t="0"/>
+                    <a:stretch>
+                      <a:fillRect/>
+                    </a:stretch>
+                  </pic:blipFill>
+                  <pic:spPr>
+                    <a:xfrm>
+                      <a:off x="0" y="0"/>
+                      <a:ext cx="5943600" cy="6565900"/>
+                    </a:xfrm>
+                    <a:prstGeom prst="rect"/>
+                    <a:ln/>
+                  </pic:spPr>
+                </pic:pic>
+              </a:graphicData>
+            </a:graphic>
+          </wp:inline>
+        </w:drawing>
+      </w:r>
+      <w:r>
+        <w:rPr>
+          <w:rtl w:val="0"/>
+        </w:rPr>
       </w:r>
     </w:p>
     <w:p>
@@ -8416,183 +8713,77 @@
       </w:pPr>
       <w:r>
         <w:rPr>
-          <w:rFonts w:ascii="Arial" w:cs="Arial" w:eastAsia="Arial" w:hAnsi="Arial"/>
-          <w:sz w:val="24"/>
-          <w:szCs w:val="24"/>
-          <w:rtl w:val="0"/>
-        </w:rPr>
-        <w:t xml:space="preserve">-&gt;exporter la vue de la Mise en Situation</w:t>
-      </w:r>
-    </w:p>
-    <w:p>
-      <w:pPr>
-        <w:widowControl w:val="0"/>
-        <w:spacing w:before="0" w:line="240" w:lineRule="auto"/>
-        <w:ind w:left="0" w:firstLine="720"/>
-        <w:rPr>
-          <w:rFonts w:ascii="Arial" w:cs="Arial" w:eastAsia="Arial" w:hAnsi="Arial"/>
-          <w:sz w:val="24"/>
-          <w:szCs w:val="24"/>
-        </w:rPr>
-      </w:pPr>
-      <w:r>
-        <w:rPr>
-          <w:rtl w:val="0"/>
-        </w:rPr>
-      </w:r>
-    </w:p>
-    <w:p>
-      <w:pPr>
-        <w:widowControl w:val="0"/>
-        <w:spacing w:before="0" w:line="240" w:lineRule="auto"/>
-        <w:ind w:left="0" w:firstLine="0"/>
-        <w:rPr>
-          <w:rFonts w:ascii="Arial" w:cs="Arial" w:eastAsia="Arial" w:hAnsi="Arial"/>
-          <w:sz w:val="24"/>
-          <w:szCs w:val="24"/>
-        </w:rPr>
-      </w:pPr>
-      <w:r>
-        <w:rPr>
-          <w:rFonts w:ascii="Arial" w:cs="Arial" w:eastAsia="Arial" w:hAnsi="Arial"/>
-          <w:sz w:val="24"/>
-          <w:szCs w:val="24"/>
-          <w:rtl w:val="0"/>
-        </w:rPr>
-        <w:t xml:space="preserve">-activer/désactiver l’export de l’image de l’Objet seul</w:t>
-      </w:r>
-    </w:p>
-    <w:p>
-      <w:pPr>
-        <w:widowControl w:val="0"/>
-        <w:spacing w:before="0" w:line="240" w:lineRule="auto"/>
-        <w:ind w:left="0" w:firstLine="0"/>
-        <w:rPr>
-          <w:rFonts w:ascii="Arial" w:cs="Arial" w:eastAsia="Arial" w:hAnsi="Arial"/>
-          <w:sz w:val="24"/>
-          <w:szCs w:val="24"/>
-        </w:rPr>
-      </w:pPr>
-      <w:r>
-        <w:rPr>
-          <w:rFonts w:ascii="Arial" w:cs="Arial" w:eastAsia="Arial" w:hAnsi="Arial"/>
-          <w:sz w:val="24"/>
-          <w:szCs w:val="24"/>
-          <w:rtl w:val="0"/>
-        </w:rPr>
-        <w:tab/>
-        <w:t xml:space="preserve">-&gt;exporter l’image de l’Objet seul</w:t>
-      </w:r>
-    </w:p>
-    <w:p>
-      <w:pPr>
-        <w:widowControl w:val="0"/>
-        <w:spacing w:before="0" w:line="240" w:lineRule="auto"/>
-        <w:ind w:left="0" w:firstLine="0"/>
-        <w:rPr>
-          <w:rFonts w:ascii="Arial" w:cs="Arial" w:eastAsia="Arial" w:hAnsi="Arial"/>
-          <w:sz w:val="24"/>
-          <w:szCs w:val="24"/>
-        </w:rPr>
-      </w:pPr>
-      <w:r>
-        <w:rPr>
-          <w:rtl w:val="0"/>
-        </w:rPr>
-      </w:r>
-    </w:p>
-    <w:p>
-      <w:pPr>
-        <w:widowControl w:val="0"/>
-        <w:spacing w:before="0" w:line="240" w:lineRule="auto"/>
-        <w:ind w:left="0" w:firstLine="0"/>
-        <w:rPr>
-          <w:rFonts w:ascii="Arial" w:cs="Arial" w:eastAsia="Arial" w:hAnsi="Arial"/>
-          <w:sz w:val="24"/>
-          <w:szCs w:val="24"/>
-        </w:rPr>
-      </w:pPr>
-      <w:r>
-        <w:rPr>
-          <w:rFonts w:ascii="Arial" w:cs="Arial" w:eastAsia="Arial" w:hAnsi="Arial"/>
-          <w:sz w:val="24"/>
-          <w:szCs w:val="24"/>
-          <w:rtl w:val="0"/>
-        </w:rPr>
-        <w:t xml:space="preserve">-passer l’image de l’Objet en mode transparence activant ainsi l’accès aux fonctionnalités suivantes</w:t>
-      </w:r>
-    </w:p>
-    <w:p>
-      <w:pPr>
-        <w:widowControl w:val="0"/>
-        <w:spacing w:before="0" w:line="240" w:lineRule="auto"/>
-        <w:ind w:left="0" w:firstLine="0"/>
-        <w:rPr>
-          <w:rFonts w:ascii="Arial" w:cs="Arial" w:eastAsia="Arial" w:hAnsi="Arial"/>
-          <w:sz w:val="24"/>
-          <w:szCs w:val="24"/>
-        </w:rPr>
-      </w:pPr>
-      <w:r>
-        <w:rPr>
-          <w:rFonts w:ascii="Arial" w:cs="Arial" w:eastAsia="Arial" w:hAnsi="Arial"/>
-          <w:sz w:val="24"/>
-          <w:szCs w:val="24"/>
-          <w:rtl w:val="0"/>
-        </w:rPr>
-        <w:tab/>
-        <w:t xml:space="preserve">-&gt;augmentation/diminution du filtre de la transparence</w:t>
-      </w:r>
-    </w:p>
-    <w:p>
-      <w:pPr>
-        <w:widowControl w:val="0"/>
-        <w:spacing w:before="0" w:line="240" w:lineRule="auto"/>
-        <w:ind w:left="0" w:firstLine="720"/>
-        <w:rPr>
-          <w:rFonts w:ascii="Arial" w:cs="Arial" w:eastAsia="Arial" w:hAnsi="Arial"/>
-          <w:sz w:val="24"/>
-          <w:szCs w:val="24"/>
-        </w:rPr>
-      </w:pPr>
-      <w:r>
-        <w:rPr>
-          <w:rFonts w:ascii="Arial" w:cs="Arial" w:eastAsia="Arial" w:hAnsi="Arial"/>
-          <w:sz w:val="24"/>
-          <w:szCs w:val="24"/>
-          <w:rtl w:val="0"/>
-        </w:rPr>
-        <w:t xml:space="preserve">-&gt;changement de la couleur de fond dans la miniature de l’objet</w:t>
-      </w:r>
-    </w:p>
-    <w:p>
-      <w:pPr>
-        <w:widowControl w:val="0"/>
-        <w:spacing w:before="0" w:line="240" w:lineRule="auto"/>
-        <w:ind w:left="0" w:firstLine="720"/>
-        <w:rPr>
-          <w:rFonts w:ascii="Arial" w:cs="Arial" w:eastAsia="Arial" w:hAnsi="Arial"/>
-          <w:sz w:val="24"/>
-          <w:szCs w:val="24"/>
-        </w:rPr>
-      </w:pPr>
-      <w:r>
-        <w:rPr>
-          <w:rtl w:val="0"/>
-        </w:rPr>
-      </w:r>
-    </w:p>
-    <w:p>
-      <w:pPr>
-        <w:widowControl w:val="0"/>
-        <w:spacing w:before="0" w:line="240" w:lineRule="auto"/>
-        <w:ind w:left="0" w:firstLine="0"/>
-        <w:rPr>
-          <w:rFonts w:ascii="Arial" w:cs="Arial" w:eastAsia="Arial" w:hAnsi="Arial"/>
-          <w:sz w:val="24"/>
-          <w:szCs w:val="24"/>
-        </w:rPr>
-      </w:pPr>
+          <w:rtl w:val="0"/>
+        </w:rPr>
+      </w:r>
+    </w:p>
+    <w:p>
+      <w:pPr>
+        <w:widowControl w:val="0"/>
+        <w:spacing w:before="0" w:line="240" w:lineRule="auto"/>
+        <w:ind w:left="0" w:firstLine="0"/>
+        <w:rPr>
+          <w:rFonts w:ascii="Arial" w:cs="Arial" w:eastAsia="Arial" w:hAnsi="Arial"/>
+          <w:sz w:val="24"/>
+          <w:szCs w:val="24"/>
+        </w:rPr>
+      </w:pPr>
+      <w:r>
+        <w:rPr>
+          <w:rtl w:val="0"/>
+        </w:rPr>
+      </w:r>
+    </w:p>
+    <w:p>
+      <w:pPr>
+        <w:widowControl w:val="0"/>
+        <w:spacing w:before="0" w:line="240" w:lineRule="auto"/>
+        <w:ind w:left="0" w:firstLine="0"/>
+        <w:rPr>
+          <w:rFonts w:ascii="Arial" w:cs="Arial" w:eastAsia="Arial" w:hAnsi="Arial"/>
+          <w:sz w:val="24"/>
+          <w:szCs w:val="24"/>
+        </w:rPr>
+      </w:pPr>
+      <w:r>
+        <w:rPr>
+          <w:rFonts w:ascii="Arial" w:cs="Arial" w:eastAsia="Arial" w:hAnsi="Arial"/>
+          <w:sz w:val="24"/>
+          <w:szCs w:val="24"/>
+        </w:rPr>
+        <w:drawing>
+          <wp:inline distB="114300" distT="114300" distL="114300" distR="114300">
+            <wp:extent cx="5943600" cy="4648200"/>
+            <wp:effectExtent b="0" l="0" r="0" t="0"/>
+            <wp:docPr id="19" name="image18.png"/>
+            <a:graphic>
+              <a:graphicData uri="http://schemas.openxmlformats.org/drawingml/2006/picture">
+                <pic:pic>
+                  <pic:nvPicPr>
+                    <pic:cNvPr id="0" name="image18.png"/>
+                    <pic:cNvPicPr preferRelativeResize="0"/>
+                  </pic:nvPicPr>
+                  <pic:blipFill>
+                    <a:blip r:embed="rId14"/>
+                    <a:srcRect b="0" l="0" r="0" t="0"/>
+                    <a:stretch>
+                      <a:fillRect/>
+                    </a:stretch>
+                  </pic:blipFill>
+                  <pic:spPr>
+                    <a:xfrm>
+                      <a:off x="0" y="0"/>
+                      <a:ext cx="5943600" cy="4648200"/>
+                    </a:xfrm>
+                    <a:prstGeom prst="rect"/>
+                    <a:ln/>
+                  </pic:spPr>
+                </pic:pic>
+              </a:graphicData>
+            </a:graphic>
+          </wp:inline>
+        </w:drawing>
+      </w:r>
       <w:r>
         <w:rPr>
           <w:rtl w:val="0"/>
@@ -8744,7 +8935,7 @@
           <w:szCs w:val="24"/>
           <w:rtl w:val="0"/>
         </w:rPr>
-        <w:t xml:space="preserve">La Mise en Situation est avant tout une application de dessin. La gestion de la souris ou du touch ont été des étapes importante de la phase de conception et la partie spécifique du rectangle de sélection a été un premier challenge</w:t>
+        <w:t xml:space="preserve">La Mise en Situation est avant tout une application de dessin. La gestion de la souris ou du touch ont été des étapes importantes de la phase de conception et la partie spécifique du rectangle de sélection a été un premier challenge à relever. </w:t>
       </w:r>
       <w:r>
         <w:rPr>
@@ -8909,12 +9100,12 @@
           <wp:inline distB="114300" distT="114300" distL="114300" distR="114300">
             <wp:extent cx="5943600" cy="4953000"/>
             <wp:effectExtent b="0" l="0" r="0" t="0"/>
-            <wp:docPr id="6" name="image17.png"/>
+            <wp:docPr id="5" name="image20.png"/>
             <a:graphic>
               <a:graphicData uri="http://schemas.openxmlformats.org/drawingml/2006/picture">
                 <pic:pic>
                   <pic:nvPicPr>
-                    <pic:cNvPr id="0" name="image17.png"/>
+                    <pic:cNvPr id="0" name="image20.png"/>
                     <pic:cNvPicPr preferRelativeResize="0"/>
                   </pic:nvPicPr>
                   <pic:blipFill>
@@ -8992,12 +9183,12 @@
           <wp:inline distB="114300" distT="114300" distL="114300" distR="114300">
             <wp:extent cx="3971925" cy="4067175"/>
             <wp:effectExtent b="0" l="0" r="0" t="0"/>
-            <wp:docPr id="11" name="image5.png"/>
+            <wp:docPr id="16" name="image11.png"/>
             <a:graphic>
               <a:graphicData uri="http://schemas.openxmlformats.org/drawingml/2006/picture">
                 <pic:pic>
                   <pic:nvPicPr>
-                    <pic:cNvPr id="0" name="image5.png"/>
+                    <pic:cNvPr id="0" name="image11.png"/>
                     <pic:cNvPicPr preferRelativeResize="0"/>
                   </pic:nvPicPr>
                   <pic:blipFill>
@@ -9075,12 +9266,12 @@
           <wp:inline distB="114300" distT="114300" distL="114300" distR="114300">
             <wp:extent cx="5943600" cy="3365500"/>
             <wp:effectExtent b="0" l="0" r="0" t="0"/>
-            <wp:docPr id="16" name="image10.png"/>
+            <wp:docPr id="11" name="image8.png"/>
             <a:graphic>
               <a:graphicData uri="http://schemas.openxmlformats.org/drawingml/2006/picture">
                 <pic:pic>
                   <pic:nvPicPr>
-                    <pic:cNvPr id="0" name="image10.png"/>
+                    <pic:cNvPr id="0" name="image8.png"/>
                     <pic:cNvPicPr preferRelativeResize="0"/>
                   </pic:nvPicPr>
                   <pic:blipFill>
@@ -9158,12 +9349,12 @@
           <wp:inline distB="114300" distT="114300" distL="114300" distR="114300">
             <wp:extent cx="5943600" cy="8178800"/>
             <wp:effectExtent b="0" l="0" r="0" t="0"/>
-            <wp:docPr id="4" name="image14.png"/>
+            <wp:docPr id="3" name="image19.png"/>
             <a:graphic>
               <a:graphicData uri="http://schemas.openxmlformats.org/drawingml/2006/picture">
                 <pic:pic>
                   <pic:nvPicPr>
-                    <pic:cNvPr id="0" name="image14.png"/>
+                    <pic:cNvPr id="0" name="image19.png"/>
                     <pic:cNvPicPr preferRelativeResize="0"/>
                   </pic:nvPicPr>
                   <pic:blipFill>
@@ -9689,12 +9880,12 @@
         <wp:inline distB="114300" distT="114300" distL="114300" distR="114300">
           <wp:extent cx="5943600" cy="25400"/>
           <wp:effectExtent b="0" l="0" r="0" t="0"/>
-          <wp:docPr descr="ligne horizontale" id="1" name="image11.png"/>
+          <wp:docPr descr="ligne horizontale" id="1" name="image2.png"/>
           <a:graphic>
             <a:graphicData uri="http://schemas.openxmlformats.org/drawingml/2006/picture">
               <pic:pic>
                 <pic:nvPicPr>
-                  <pic:cNvPr descr="ligne horizontale" id="0" name="image11.png"/>
+                  <pic:cNvPr descr="ligne horizontale" id="0" name="image2.png"/>
                   <pic:cNvPicPr preferRelativeResize="0"/>
                 </pic:nvPicPr>
                 <pic:blipFill>
@@ -9781,12 +9972,12 @@
         <wp:inline distB="114300" distT="114300" distL="114300" distR="114300">
           <wp:extent cx="5943600" cy="25400"/>
           <wp:effectExtent b="0" l="0" r="0" t="0"/>
-          <wp:docPr descr="ligne horizontale" id="13" name="image4.png"/>
+          <wp:docPr descr="ligne horizontale" id="18" name="image9.png"/>
           <a:graphic>
             <a:graphicData uri="http://schemas.openxmlformats.org/drawingml/2006/picture">
               <pic:pic>
                 <pic:nvPicPr>
-                  <pic:cNvPr descr="ligne horizontale" id="0" name="image4.png"/>
+                  <pic:cNvPr descr="ligne horizontale" id="0" name="image9.png"/>
                   <pic:cNvPicPr preferRelativeResize="0"/>
                 </pic:nvPicPr>
                 <pic:blipFill>
@@ -9887,12 +10078,12 @@
         <wp:inline distB="114300" distT="114300" distL="114300" distR="114300">
           <wp:extent cx="5943600" cy="25400"/>
           <wp:effectExtent b="0" l="0" r="0" t="0"/>
-          <wp:docPr descr="ligne horizontale" id="14" name="image3.png"/>
+          <wp:docPr descr="ligne horizontale" id="9" name="image1.png"/>
           <a:graphic>
             <a:graphicData uri="http://schemas.openxmlformats.org/drawingml/2006/picture">
               <pic:pic>
                 <pic:nvPicPr>
-                  <pic:cNvPr descr="ligne horizontale" id="0" name="image3.png"/>
+                  <pic:cNvPr descr="ligne horizontale" id="0" name="image1.png"/>
                   <pic:cNvPicPr preferRelativeResize="0"/>
                 </pic:nvPicPr>
                 <pic:blipFill>
@@ -9954,6 +10145,116 @@
   <w:abstractNum w:abstractNumId="1">
     <w:lvl w:ilvl="0">
       <w:start w:val="1"/>
+      <w:numFmt w:val="bullet"/>
+      <w:lvlText w:val="➔"/>
+      <w:lvlJc w:val="left"/>
+      <w:pPr>
+        <w:ind w:left="720" w:hanging="360"/>
+      </w:pPr>
+      <w:rPr>
+        <w:u w:val="none"/>
+      </w:rPr>
+    </w:lvl>
+    <w:lvl w:ilvl="1">
+      <w:start w:val="1"/>
+      <w:numFmt w:val="bullet"/>
+      <w:lvlText w:val="◆"/>
+      <w:lvlJc w:val="left"/>
+      <w:pPr>
+        <w:ind w:left="1440" w:hanging="360"/>
+      </w:pPr>
+      <w:rPr>
+        <w:u w:val="none"/>
+      </w:rPr>
+    </w:lvl>
+    <w:lvl w:ilvl="2">
+      <w:start w:val="1"/>
+      <w:numFmt w:val="bullet"/>
+      <w:lvlText w:val="●"/>
+      <w:lvlJc w:val="left"/>
+      <w:pPr>
+        <w:ind w:left="2160" w:hanging="360"/>
+      </w:pPr>
+      <w:rPr>
+        <w:u w:val="none"/>
+      </w:rPr>
+    </w:lvl>
+    <w:lvl w:ilvl="3">
+      <w:start w:val="1"/>
+      <w:numFmt w:val="bullet"/>
+      <w:lvlText w:val="○"/>
+      <w:lvlJc w:val="left"/>
+      <w:pPr>
+        <w:ind w:left="2880" w:hanging="360"/>
+      </w:pPr>
+      <w:rPr>
+        <w:u w:val="none"/>
+      </w:rPr>
+    </w:lvl>
+    <w:lvl w:ilvl="4">
+      <w:start w:val="1"/>
+      <w:numFmt w:val="bullet"/>
+      <w:lvlText w:val="◆"/>
+      <w:lvlJc w:val="left"/>
+      <w:pPr>
+        <w:ind w:left="3600" w:hanging="360"/>
+      </w:pPr>
+      <w:rPr>
+        <w:u w:val="none"/>
+      </w:rPr>
+    </w:lvl>
+    <w:lvl w:ilvl="5">
+      <w:start w:val="1"/>
+      <w:numFmt w:val="bullet"/>
+      <w:lvlText w:val="●"/>
+      <w:lvlJc w:val="left"/>
+      <w:pPr>
+        <w:ind w:left="4320" w:hanging="360"/>
+      </w:pPr>
+      <w:rPr>
+        <w:u w:val="none"/>
+      </w:rPr>
+    </w:lvl>
+    <w:lvl w:ilvl="6">
+      <w:start w:val="1"/>
+      <w:numFmt w:val="bullet"/>
+      <w:lvlText w:val="○"/>
+      <w:lvlJc w:val="left"/>
+      <w:pPr>
+        <w:ind w:left="5040" w:hanging="360"/>
+      </w:pPr>
+      <w:rPr>
+        <w:u w:val="none"/>
+      </w:rPr>
+    </w:lvl>
+    <w:lvl w:ilvl="7">
+      <w:start w:val="1"/>
+      <w:numFmt w:val="bullet"/>
+      <w:lvlText w:val="◆"/>
+      <w:lvlJc w:val="left"/>
+      <w:pPr>
+        <w:ind w:left="5760" w:hanging="360"/>
+      </w:pPr>
+      <w:rPr>
+        <w:u w:val="none"/>
+      </w:rPr>
+    </w:lvl>
+    <w:lvl w:ilvl="8">
+      <w:start w:val="1"/>
+      <w:numFmt w:val="bullet"/>
+      <w:lvlText w:val="●"/>
+      <w:lvlJc w:val="left"/>
+      <w:pPr>
+        <w:ind w:left="6480" w:hanging="360"/>
+      </w:pPr>
+      <w:rPr>
+        <w:u w:val="none"/>
+      </w:rPr>
+    </w:lvl>
+  </w:abstractNum>
+  <w:abstractNum w:abstractNumId="2">
+    <w:lvl w:ilvl="0">
+      <w:start w:val="1"/>
       <w:numFmt w:val="decimal"/>
       <w:lvlText w:val="%1."/>
       <w:lvlJc w:val="left"/>
@@ -10045,6 +10346,9 @@
   </w:abstractNum>
   <w:num w:numId="1">
     <w:abstractNumId w:val="1"/>
+  </w:num>
+  <w:num w:numId="2">
+    <w:abstractNumId w:val="2"/>
   </w:num>
 </w:numbering>
 </file>

--- a/Textes/Rapport de Stage ADJUSTEM.docx
+++ b/Textes/Rapport de Stage ADJUSTEM.docx
@@ -230,12 +230,12 @@
           <wp:inline distB="114300" distT="114300" distL="114300" distR="114300">
             <wp:extent cx="5943600" cy="38100"/>
             <wp:effectExtent b="0" l="0" r="0" t="0"/>
-            <wp:docPr descr="ligne horizontale" id="17" name="image4.png"/>
+            <wp:docPr descr="ligne horizontale" id="17" name="image3.png"/>
             <a:graphic>
               <a:graphicData uri="http://schemas.openxmlformats.org/drawingml/2006/picture">
                 <pic:pic>
                   <pic:nvPicPr>
-                    <pic:cNvPr descr="ligne horizontale" id="0" name="image4.png"/>
+                    <pic:cNvPr descr="ligne horizontale" id="0" name="image3.png"/>
                     <pic:cNvPicPr preferRelativeResize="0"/>
                   </pic:nvPicPr>
                   <pic:blipFill>
@@ -285,12 +285,12 @@
           <wp:inline distB="0" distT="0" distL="0" distR="0">
             <wp:extent cx="5931240" cy="1353183"/>
             <wp:effectExtent b="0" l="0" r="0" t="0"/>
-            <wp:docPr id="6" name="image7.png"/>
+            <wp:docPr id="6" name="image12.png"/>
             <a:graphic>
               <a:graphicData uri="http://schemas.openxmlformats.org/drawingml/2006/picture">
                 <pic:pic>
                   <pic:nvPicPr>
-                    <pic:cNvPr id="0" name="image7.png"/>
+                    <pic:cNvPr id="0" name="image12.png"/>
                     <pic:cNvPicPr preferRelativeResize="0"/>
                   </pic:nvPicPr>
                   <pic:blipFill>
@@ -561,23 +561,6 @@
       </w:pPr>
       <w:r>
         <w:rPr>
-          <w:rtl w:val="0"/>
-        </w:rPr>
-      </w:r>
-    </w:p>
-    <w:p>
-      <w:pPr>
-        <w:widowControl w:val="0"/>
-        <w:spacing w:before="0" w:line="240" w:lineRule="auto"/>
-        <w:ind w:left="0" w:firstLine="0"/>
-        <w:rPr>
-          <w:rFonts w:ascii="Arial" w:cs="Arial" w:eastAsia="Arial" w:hAnsi="Arial"/>
-          <w:sz w:val="24"/>
-          <w:szCs w:val="24"/>
-        </w:rPr>
-      </w:pPr>
-      <w:r>
-        <w:rPr>
           <w:rFonts w:ascii="Arial" w:cs="Arial" w:eastAsia="Arial" w:hAnsi="Arial"/>
           <w:sz w:val="24"/>
           <w:szCs w:val="24"/>
@@ -661,7 +644,7 @@
           <w:rtl w:val="0"/>
         </w:rPr>
         <w:tab/>
-        <w:t xml:space="preserve">Un grand merci à Rémi, Cédric, Gauthier, Kevin, Mickaël et Lætitia pour leur accueil, leur bonne humeur et l’ambiance paisible et bienveillante qui règne au sein de la société Adjustem.</w:t>
+        <w:t xml:space="preserve">Un grand merci à Rémi, Cédric, Gauthier, Kevin, Lee-Mickaël et Lætitia pour leur accueil, leur bonne humeur et l’ambiance paisible et bienveillante qui règne au sein de la société Adjustem.</w:t>
       </w:r>
     </w:p>
     <w:p>
@@ -1168,142 +1151,6 @@
       </w:pPr>
       <w:r>
         <w:rPr>
-          <w:rtl w:val="0"/>
-        </w:rPr>
-      </w:r>
-    </w:p>
-    <w:p>
-      <w:pPr>
-        <w:widowControl w:val="0"/>
-        <w:spacing w:before="0" w:line="240" w:lineRule="auto"/>
-        <w:ind w:left="0" w:firstLine="0"/>
-        <w:rPr>
-          <w:rFonts w:ascii="Arial" w:cs="Arial" w:eastAsia="Arial" w:hAnsi="Arial"/>
-          <w:sz w:val="24"/>
-          <w:szCs w:val="24"/>
-        </w:rPr>
-      </w:pPr>
-      <w:r>
-        <w:rPr>
-          <w:rtl w:val="0"/>
-        </w:rPr>
-      </w:r>
-    </w:p>
-    <w:p>
-      <w:pPr>
-        <w:widowControl w:val="0"/>
-        <w:spacing w:before="0" w:line="240" w:lineRule="auto"/>
-        <w:ind w:left="0" w:firstLine="0"/>
-        <w:rPr>
-          <w:rFonts w:ascii="Arial" w:cs="Arial" w:eastAsia="Arial" w:hAnsi="Arial"/>
-          <w:sz w:val="24"/>
-          <w:szCs w:val="24"/>
-        </w:rPr>
-      </w:pPr>
-      <w:r>
-        <w:rPr>
-          <w:rtl w:val="0"/>
-        </w:rPr>
-      </w:r>
-    </w:p>
-    <w:p>
-      <w:pPr>
-        <w:widowControl w:val="0"/>
-        <w:spacing w:before="0" w:line="240" w:lineRule="auto"/>
-        <w:ind w:left="0" w:firstLine="0"/>
-        <w:rPr>
-          <w:rFonts w:ascii="Arial" w:cs="Arial" w:eastAsia="Arial" w:hAnsi="Arial"/>
-          <w:sz w:val="24"/>
-          <w:szCs w:val="24"/>
-        </w:rPr>
-      </w:pPr>
-      <w:r>
-        <w:rPr>
-          <w:rtl w:val="0"/>
-        </w:rPr>
-      </w:r>
-    </w:p>
-    <w:p>
-      <w:pPr>
-        <w:widowControl w:val="0"/>
-        <w:spacing w:before="0" w:line="240" w:lineRule="auto"/>
-        <w:ind w:left="0" w:firstLine="0"/>
-        <w:rPr>
-          <w:rFonts w:ascii="Arial" w:cs="Arial" w:eastAsia="Arial" w:hAnsi="Arial"/>
-          <w:sz w:val="24"/>
-          <w:szCs w:val="24"/>
-        </w:rPr>
-      </w:pPr>
-      <w:r>
-        <w:rPr>
-          <w:rtl w:val="0"/>
-        </w:rPr>
-      </w:r>
-    </w:p>
-    <w:p>
-      <w:pPr>
-        <w:widowControl w:val="0"/>
-        <w:spacing w:before="0" w:line="240" w:lineRule="auto"/>
-        <w:ind w:left="0" w:firstLine="0"/>
-        <w:rPr>
-          <w:rFonts w:ascii="Arial" w:cs="Arial" w:eastAsia="Arial" w:hAnsi="Arial"/>
-          <w:sz w:val="24"/>
-          <w:szCs w:val="24"/>
-        </w:rPr>
-      </w:pPr>
-      <w:r>
-        <w:rPr>
-          <w:rtl w:val="0"/>
-        </w:rPr>
-      </w:r>
-    </w:p>
-    <w:p>
-      <w:pPr>
-        <w:widowControl w:val="0"/>
-        <w:spacing w:before="0" w:line="240" w:lineRule="auto"/>
-        <w:ind w:left="0" w:firstLine="0"/>
-        <w:rPr>
-          <w:rFonts w:ascii="Arial" w:cs="Arial" w:eastAsia="Arial" w:hAnsi="Arial"/>
-          <w:sz w:val="24"/>
-          <w:szCs w:val="24"/>
-        </w:rPr>
-      </w:pPr>
-      <w:r>
-        <w:rPr>
-          <w:rtl w:val="0"/>
-        </w:rPr>
-      </w:r>
-    </w:p>
-    <w:p>
-      <w:pPr>
-        <w:widowControl w:val="0"/>
-        <w:spacing w:before="0" w:line="240" w:lineRule="auto"/>
-        <w:ind w:left="0" w:firstLine="0"/>
-        <w:rPr>
-          <w:rFonts w:ascii="Arial" w:cs="Arial" w:eastAsia="Arial" w:hAnsi="Arial"/>
-          <w:sz w:val="24"/>
-          <w:szCs w:val="24"/>
-        </w:rPr>
-      </w:pPr>
-      <w:r>
-        <w:rPr>
-          <w:rtl w:val="0"/>
-        </w:rPr>
-      </w:r>
-    </w:p>
-    <w:p>
-      <w:pPr>
-        <w:widowControl w:val="0"/>
-        <w:spacing w:before="0" w:line="240" w:lineRule="auto"/>
-        <w:ind w:left="0" w:firstLine="0"/>
-        <w:rPr>
-          <w:rFonts w:ascii="Arial" w:cs="Arial" w:eastAsia="Arial" w:hAnsi="Arial"/>
-          <w:sz w:val="24"/>
-          <w:szCs w:val="24"/>
-        </w:rPr>
-      </w:pPr>
-      <w:r>
-        <w:rPr>
           <w:rFonts w:ascii="Arial" w:cs="Arial" w:eastAsia="Arial" w:hAnsi="Arial"/>
           <w:sz w:val="24"/>
           <w:szCs w:val="24"/>
@@ -1387,7 +1234,7 @@
           <w:rtl w:val="0"/>
         </w:rPr>
         <w:tab/>
-        <w:t xml:space="preserve">Malheureusement quelques soucis de santé m’ayant rendu inapte au travail d’atelier, j’ai décidé de recommencer une carrière de développeur afin de pouvoir continuer à travailler sans handicap … tout en continuant à programmer. En effet, au cours de mon précédent emploi j’ai eu pour tâche (entre autres choses) de reprendre les plans conceptions du bureau d’étude et gérer une production de pièces métalliques cisaillées, poinçonnées et pliées en petite et moyenne séries . Mes machines de production étant pilotable en code en code G ( langage d’usinage procédural ) j’avais pu consacrer plusieurs heures par semaines à écrire intégralement mes programmes au pupitre.</w:t>
+        <w:t xml:space="preserve">Malheureusement quelques soucis de santé m’ayant rendu inapte au travail d’atelier, j’ai décidé de recommencer une carrière de développeur afin de pouvoir continuer à travailler sans handicap .</w:t>
       </w:r>
     </w:p>
     <w:p>
@@ -1495,10 +1342,172 @@
       </w:pPr>
       <w:r>
         <w:rPr>
+          <w:rtl w:val="0"/>
+        </w:rPr>
+      </w:r>
+    </w:p>
+    <w:p>
+      <w:pPr>
+        <w:widowControl w:val="0"/>
+        <w:spacing w:after="240" w:before="240" w:line="240" w:lineRule="auto"/>
+        <w:ind w:left="0" w:firstLine="0"/>
+        <w:rPr>
           <w:rFonts w:ascii="Arial" w:cs="Arial" w:eastAsia="Arial" w:hAnsi="Arial"/>
           <w:b w:val="1"/>
           <w:sz w:val="24"/>
           <w:szCs w:val="24"/>
+        </w:rPr>
+      </w:pPr>
+      <w:r>
+        <w:rPr>
+          <w:rtl w:val="0"/>
+        </w:rPr>
+      </w:r>
+    </w:p>
+    <w:p>
+      <w:pPr>
+        <w:widowControl w:val="0"/>
+        <w:spacing w:after="240" w:before="240" w:line="240" w:lineRule="auto"/>
+        <w:ind w:left="0" w:firstLine="0"/>
+        <w:rPr>
+          <w:rFonts w:ascii="Arial" w:cs="Arial" w:eastAsia="Arial" w:hAnsi="Arial"/>
+          <w:b w:val="1"/>
+          <w:sz w:val="24"/>
+          <w:szCs w:val="24"/>
+        </w:rPr>
+      </w:pPr>
+      <w:r>
+        <w:rPr>
+          <w:rtl w:val="0"/>
+        </w:rPr>
+      </w:r>
+    </w:p>
+    <w:p>
+      <w:pPr>
+        <w:widowControl w:val="0"/>
+        <w:spacing w:after="240" w:before="240" w:line="240" w:lineRule="auto"/>
+        <w:ind w:left="0" w:firstLine="0"/>
+        <w:rPr>
+          <w:rFonts w:ascii="Arial" w:cs="Arial" w:eastAsia="Arial" w:hAnsi="Arial"/>
+          <w:b w:val="1"/>
+          <w:sz w:val="24"/>
+          <w:szCs w:val="24"/>
+        </w:rPr>
+      </w:pPr>
+      <w:r>
+        <w:rPr>
+          <w:rtl w:val="0"/>
+        </w:rPr>
+      </w:r>
+    </w:p>
+    <w:p>
+      <w:pPr>
+        <w:widowControl w:val="0"/>
+        <w:spacing w:after="240" w:before="240" w:line="240" w:lineRule="auto"/>
+        <w:ind w:left="0" w:firstLine="0"/>
+        <w:rPr>
+          <w:rFonts w:ascii="Arial" w:cs="Arial" w:eastAsia="Arial" w:hAnsi="Arial"/>
+          <w:b w:val="1"/>
+          <w:sz w:val="24"/>
+          <w:szCs w:val="24"/>
+        </w:rPr>
+      </w:pPr>
+      <w:r>
+        <w:rPr>
+          <w:rtl w:val="0"/>
+        </w:rPr>
+      </w:r>
+    </w:p>
+    <w:p>
+      <w:pPr>
+        <w:widowControl w:val="0"/>
+        <w:spacing w:after="240" w:before="240" w:line="240" w:lineRule="auto"/>
+        <w:ind w:left="0" w:firstLine="0"/>
+        <w:rPr>
+          <w:rFonts w:ascii="Arial" w:cs="Arial" w:eastAsia="Arial" w:hAnsi="Arial"/>
+          <w:b w:val="1"/>
+          <w:sz w:val="24"/>
+          <w:szCs w:val="24"/>
+        </w:rPr>
+      </w:pPr>
+      <w:r>
+        <w:rPr>
+          <w:rtl w:val="0"/>
+        </w:rPr>
+      </w:r>
+    </w:p>
+    <w:p>
+      <w:pPr>
+        <w:widowControl w:val="0"/>
+        <w:spacing w:after="240" w:before="240" w:line="240" w:lineRule="auto"/>
+        <w:ind w:left="0" w:firstLine="0"/>
+        <w:rPr>
+          <w:rFonts w:ascii="Arial" w:cs="Arial" w:eastAsia="Arial" w:hAnsi="Arial"/>
+          <w:b w:val="1"/>
+          <w:sz w:val="24"/>
+          <w:szCs w:val="24"/>
+        </w:rPr>
+      </w:pPr>
+      <w:r>
+        <w:rPr>
+          <w:rtl w:val="0"/>
+        </w:rPr>
+      </w:r>
+    </w:p>
+    <w:p>
+      <w:pPr>
+        <w:widowControl w:val="0"/>
+        <w:spacing w:after="240" w:before="240" w:line="240" w:lineRule="auto"/>
+        <w:ind w:left="0" w:firstLine="0"/>
+        <w:rPr>
+          <w:rFonts w:ascii="Arial" w:cs="Arial" w:eastAsia="Arial" w:hAnsi="Arial"/>
+          <w:b w:val="1"/>
+          <w:sz w:val="24"/>
+          <w:szCs w:val="24"/>
+        </w:rPr>
+      </w:pPr>
+      <w:r>
+        <w:rPr>
+          <w:rtl w:val="0"/>
+        </w:rPr>
+      </w:r>
+    </w:p>
+    <w:p>
+      <w:pPr>
+        <w:widowControl w:val="0"/>
+        <w:spacing w:after="240" w:before="240" w:line="240" w:lineRule="auto"/>
+        <w:ind w:left="0" w:firstLine="0"/>
+        <w:rPr>
+          <w:rFonts w:ascii="Arial" w:cs="Arial" w:eastAsia="Arial" w:hAnsi="Arial"/>
+          <w:b w:val="1"/>
+          <w:sz w:val="24"/>
+          <w:szCs w:val="24"/>
+        </w:rPr>
+      </w:pPr>
+      <w:r>
+        <w:rPr>
+          <w:rtl w:val="0"/>
+        </w:rPr>
+      </w:r>
+    </w:p>
+    <w:p>
+      <w:pPr>
+        <w:widowControl w:val="0"/>
+        <w:spacing w:after="240" w:before="240" w:line="240" w:lineRule="auto"/>
+        <w:ind w:left="0" w:firstLine="0"/>
+        <w:rPr>
+          <w:rFonts w:ascii="Arial" w:cs="Arial" w:eastAsia="Arial" w:hAnsi="Arial"/>
+          <w:b w:val="1"/>
+          <w:sz w:val="24"/>
+          <w:szCs w:val="24"/>
+        </w:rPr>
+      </w:pPr>
+      <w:r>
+        <w:rPr>
+          <w:rFonts w:ascii="Arial" w:cs="Arial" w:eastAsia="Arial" w:hAnsi="Arial"/>
+          <w:b w:val="1"/>
+          <w:sz w:val="24"/>
+          <w:szCs w:val="24"/>
           <w:rtl w:val="0"/>
         </w:rPr>
         <w:t xml:space="preserve">2 . Présentation de l'entreprise Adjustem, de la mission qui m’a été confiée, ainsi que de l'objectif de ce rapport de stage.</w:t>
@@ -1822,6 +1831,279 @@
           <w:szCs w:val="24"/>
           <w:rtl w:val="0"/>
         </w:rPr>
+        <w:t xml:space="preserve">Composition de l’entreprise</w:t>
+      </w:r>
+    </w:p>
+    <w:p>
+      <w:pPr>
+        <w:widowControl w:val="0"/>
+        <w:spacing w:before="0" w:line="240" w:lineRule="auto"/>
+        <w:ind w:left="0" w:firstLine="0"/>
+        <w:rPr>
+          <w:rFonts w:ascii="Arial" w:cs="Arial" w:eastAsia="Arial" w:hAnsi="Arial"/>
+          <w:sz w:val="24"/>
+          <w:szCs w:val="24"/>
+        </w:rPr>
+      </w:pPr>
+      <w:r>
+        <w:rPr>
+          <w:rtl w:val="0"/>
+        </w:rPr>
+      </w:r>
+    </w:p>
+    <w:p>
+      <w:pPr>
+        <w:widowControl w:val="0"/>
+        <w:spacing w:before="0" w:line="240" w:lineRule="auto"/>
+        <w:ind w:left="0" w:firstLine="0"/>
+        <w:rPr>
+          <w:rFonts w:ascii="Arial" w:cs="Arial" w:eastAsia="Arial" w:hAnsi="Arial"/>
+          <w:sz w:val="24"/>
+          <w:szCs w:val="24"/>
+        </w:rPr>
+      </w:pPr>
+      <w:r>
+        <w:rPr>
+          <w:rFonts w:ascii="Arial" w:cs="Arial" w:eastAsia="Arial" w:hAnsi="Arial"/>
+          <w:sz w:val="24"/>
+          <w:szCs w:val="24"/>
+          <w:rtl w:val="0"/>
+        </w:rPr>
+        <w:t xml:space="preserve">L’entreprise co-dirigée par Donatien Célia et Jérôme Gallot.</w:t>
+      </w:r>
+    </w:p>
+    <w:p>
+      <w:pPr>
+        <w:widowControl w:val="0"/>
+        <w:spacing w:before="0" w:line="240" w:lineRule="auto"/>
+        <w:ind w:left="0" w:firstLine="0"/>
+        <w:rPr>
+          <w:rFonts w:ascii="Arial" w:cs="Arial" w:eastAsia="Arial" w:hAnsi="Arial"/>
+          <w:sz w:val="24"/>
+          <w:szCs w:val="24"/>
+        </w:rPr>
+      </w:pPr>
+      <w:r>
+        <w:rPr>
+          <w:rtl w:val="0"/>
+        </w:rPr>
+      </w:r>
+    </w:p>
+    <w:p>
+      <w:pPr>
+        <w:widowControl w:val="0"/>
+        <w:spacing w:before="0" w:line="240" w:lineRule="auto"/>
+        <w:ind w:left="0" w:firstLine="0"/>
+        <w:rPr>
+          <w:rFonts w:ascii="Arial" w:cs="Arial" w:eastAsia="Arial" w:hAnsi="Arial"/>
+          <w:sz w:val="24"/>
+          <w:szCs w:val="24"/>
+        </w:rPr>
+      </w:pPr>
+      <w:r>
+        <w:rPr>
+          <w:rFonts w:ascii="Arial" w:cs="Arial" w:eastAsia="Arial" w:hAnsi="Arial"/>
+          <w:sz w:val="24"/>
+          <w:szCs w:val="24"/>
+          <w:rtl w:val="0"/>
+        </w:rPr>
+        <w:t xml:space="preserve">L’équipe de développement se compose de Rémi développeur C++, Cédric et Lee-Mickaël tous deux developpeur web et Donatien qui supervise l’équipe et développe lui-même sous C++ Builder.</w:t>
+      </w:r>
+    </w:p>
+    <w:p>
+      <w:pPr>
+        <w:widowControl w:val="0"/>
+        <w:spacing w:before="0" w:line="240" w:lineRule="auto"/>
+        <w:ind w:left="0" w:firstLine="0"/>
+        <w:rPr>
+          <w:rFonts w:ascii="Arial" w:cs="Arial" w:eastAsia="Arial" w:hAnsi="Arial"/>
+          <w:sz w:val="24"/>
+          <w:szCs w:val="24"/>
+        </w:rPr>
+      </w:pPr>
+      <w:r>
+        <w:rPr>
+          <w:rtl w:val="0"/>
+        </w:rPr>
+      </w:r>
+    </w:p>
+    <w:p>
+      <w:pPr>
+        <w:widowControl w:val="0"/>
+        <w:spacing w:before="0" w:line="240" w:lineRule="auto"/>
+        <w:ind w:left="0" w:firstLine="0"/>
+        <w:rPr>
+          <w:rFonts w:ascii="Arial" w:cs="Arial" w:eastAsia="Arial" w:hAnsi="Arial"/>
+          <w:sz w:val="24"/>
+          <w:szCs w:val="24"/>
+        </w:rPr>
+      </w:pPr>
+      <w:r>
+        <w:rPr>
+          <w:rFonts w:ascii="Arial" w:cs="Arial" w:eastAsia="Arial" w:hAnsi="Arial"/>
+          <w:sz w:val="24"/>
+          <w:szCs w:val="24"/>
+          <w:rtl w:val="0"/>
+        </w:rPr>
+        <w:t xml:space="preserve">Jérôme quant à lui dirige la partie intégration/hotline avec l’aide de Laétitia, Gauthier et Kévin. </w:t>
+      </w:r>
+    </w:p>
+    <w:p>
+      <w:pPr>
+        <w:widowControl w:val="0"/>
+        <w:spacing w:before="0" w:line="240" w:lineRule="auto"/>
+        <w:ind w:left="0" w:firstLine="0"/>
+        <w:rPr>
+          <w:rFonts w:ascii="Arial" w:cs="Arial" w:eastAsia="Arial" w:hAnsi="Arial"/>
+          <w:sz w:val="24"/>
+          <w:szCs w:val="24"/>
+        </w:rPr>
+      </w:pPr>
+      <w:r>
+        <w:rPr>
+          <w:rtl w:val="0"/>
+        </w:rPr>
+      </w:r>
+    </w:p>
+    <w:p>
+      <w:pPr>
+        <w:widowControl w:val="0"/>
+        <w:spacing w:before="0" w:line="240" w:lineRule="auto"/>
+        <w:ind w:left="0" w:firstLine="0"/>
+        <w:rPr>
+          <w:rFonts w:ascii="Arial" w:cs="Arial" w:eastAsia="Arial" w:hAnsi="Arial"/>
+          <w:sz w:val="24"/>
+          <w:szCs w:val="24"/>
+        </w:rPr>
+      </w:pPr>
+      <w:r>
+        <w:rPr>
+          <w:rtl w:val="0"/>
+        </w:rPr>
+      </w:r>
+    </w:p>
+    <w:p>
+      <w:pPr>
+        <w:widowControl w:val="0"/>
+        <w:spacing w:before="0" w:line="240" w:lineRule="auto"/>
+        <w:ind w:left="0" w:firstLine="0"/>
+        <w:rPr>
+          <w:rFonts w:ascii="Arial" w:cs="Arial" w:eastAsia="Arial" w:hAnsi="Arial"/>
+          <w:sz w:val="24"/>
+          <w:szCs w:val="24"/>
+        </w:rPr>
+      </w:pPr>
+      <w:r>
+        <w:rPr>
+          <w:rtl w:val="0"/>
+        </w:rPr>
+      </w:r>
+    </w:p>
+    <w:p>
+      <w:pPr>
+        <w:widowControl w:val="0"/>
+        <w:spacing w:before="0" w:line="240" w:lineRule="auto"/>
+        <w:ind w:left="0" w:firstLine="0"/>
+        <w:rPr>
+          <w:rFonts w:ascii="Arial" w:cs="Arial" w:eastAsia="Arial" w:hAnsi="Arial"/>
+          <w:sz w:val="24"/>
+          <w:szCs w:val="24"/>
+        </w:rPr>
+      </w:pPr>
+      <w:r>
+        <w:rPr>
+          <w:rtl w:val="0"/>
+        </w:rPr>
+      </w:r>
+    </w:p>
+    <w:p>
+      <w:pPr>
+        <w:widowControl w:val="0"/>
+        <w:spacing w:before="0" w:line="240" w:lineRule="auto"/>
+        <w:ind w:left="0" w:firstLine="0"/>
+        <w:rPr>
+          <w:rFonts w:ascii="Arial" w:cs="Arial" w:eastAsia="Arial" w:hAnsi="Arial"/>
+          <w:sz w:val="24"/>
+          <w:szCs w:val="24"/>
+        </w:rPr>
+      </w:pPr>
+      <w:r>
+        <w:rPr>
+          <w:rtl w:val="0"/>
+        </w:rPr>
+      </w:r>
+    </w:p>
+    <w:p>
+      <w:pPr>
+        <w:widowControl w:val="0"/>
+        <w:spacing w:before="0" w:line="240" w:lineRule="auto"/>
+        <w:ind w:left="0" w:firstLine="0"/>
+        <w:rPr>
+          <w:rFonts w:ascii="Arial" w:cs="Arial" w:eastAsia="Arial" w:hAnsi="Arial"/>
+          <w:sz w:val="24"/>
+          <w:szCs w:val="24"/>
+        </w:rPr>
+      </w:pPr>
+      <w:r>
+        <w:rPr>
+          <w:rtl w:val="0"/>
+        </w:rPr>
+      </w:r>
+    </w:p>
+    <w:p>
+      <w:pPr>
+        <w:widowControl w:val="0"/>
+        <w:spacing w:before="0" w:line="240" w:lineRule="auto"/>
+        <w:ind w:left="0" w:firstLine="0"/>
+        <w:rPr>
+          <w:rFonts w:ascii="Arial" w:cs="Arial" w:eastAsia="Arial" w:hAnsi="Arial"/>
+          <w:sz w:val="24"/>
+          <w:szCs w:val="24"/>
+        </w:rPr>
+      </w:pPr>
+      <w:r>
+        <w:rPr>
+          <w:rtl w:val="0"/>
+        </w:rPr>
+      </w:r>
+    </w:p>
+    <w:p>
+      <w:pPr>
+        <w:widowControl w:val="0"/>
+        <w:spacing w:before="0" w:line="240" w:lineRule="auto"/>
+        <w:ind w:left="0" w:firstLine="0"/>
+        <w:rPr>
+          <w:rFonts w:ascii="Arial" w:cs="Arial" w:eastAsia="Arial" w:hAnsi="Arial"/>
+          <w:sz w:val="24"/>
+          <w:szCs w:val="24"/>
+        </w:rPr>
+      </w:pPr>
+      <w:r>
+        <w:rPr>
+          <w:rtl w:val="0"/>
+        </w:rPr>
+      </w:r>
+    </w:p>
+    <w:p>
+      <w:pPr>
+        <w:widowControl w:val="0"/>
+        <w:spacing w:before="0" w:line="240" w:lineRule="auto"/>
+        <w:ind w:left="0" w:firstLine="0"/>
+        <w:rPr>
+          <w:rFonts w:ascii="Arial" w:cs="Arial" w:eastAsia="Arial" w:hAnsi="Arial"/>
+          <w:i w:val="1"/>
+          <w:sz w:val="24"/>
+          <w:szCs w:val="24"/>
+        </w:rPr>
+      </w:pPr>
+      <w:r>
+        <w:rPr>
+          <w:rFonts w:ascii="Arial" w:cs="Arial" w:eastAsia="Arial" w:hAnsi="Arial"/>
+          <w:i w:val="1"/>
+          <w:sz w:val="24"/>
+          <w:szCs w:val="24"/>
+          <w:rtl w:val="0"/>
+        </w:rPr>
         <w:t xml:space="preserve">Activité économique et environnement de l'entreprise </w:t>
       </w:r>
     </w:p>
@@ -2047,45 +2329,45 @@
           <w:szCs w:val="24"/>
           <w:rtl w:val="0"/>
         </w:rPr>
-        <w:t xml:space="preserve">L’existence de ce module a permit de définir clairement les attentes minimales pour les résultats de mon travail. </w:t>
-      </w:r>
-    </w:p>
-    <w:p>
-      <w:pPr>
-        <w:widowControl w:val="0"/>
-        <w:spacing w:before="0" w:line="240" w:lineRule="auto"/>
-        <w:ind w:left="0" w:firstLine="0"/>
-        <w:rPr>
-          <w:rFonts w:ascii="Arial" w:cs="Arial" w:eastAsia="Arial" w:hAnsi="Arial"/>
-          <w:sz w:val="24"/>
-          <w:szCs w:val="24"/>
-        </w:rPr>
-      </w:pPr>
-      <w:r>
-        <w:rPr>
-          <w:rtl w:val="0"/>
-        </w:rPr>
-      </w:r>
-    </w:p>
-    <w:p>
-      <w:pPr>
-        <w:widowControl w:val="0"/>
-        <w:spacing w:before="0" w:line="240" w:lineRule="auto"/>
-        <w:ind w:left="0" w:firstLine="0"/>
-        <w:rPr>
-          <w:rFonts w:ascii="Arial" w:cs="Arial" w:eastAsia="Arial" w:hAnsi="Arial"/>
-          <w:sz w:val="24"/>
-          <w:szCs w:val="24"/>
-        </w:rPr>
-      </w:pPr>
-      <w:r>
-        <w:rPr>
-          <w:rFonts w:ascii="Arial" w:cs="Arial" w:eastAsia="Arial" w:hAnsi="Arial"/>
-          <w:sz w:val="24"/>
-          <w:szCs w:val="24"/>
-          <w:rtl w:val="0"/>
-        </w:rPr>
-        <w:t xml:space="preserve">Par un hasard de calendrier l’entreprise Adjustem s’est retrouvée, lors de ma période de stage, prise dans une refonte d’une partie complexe de sa principale suite logicielle de chiffrage lié à une évolution de la fiscalité sur l’éco-participation des éléments d’ameublement. Cela m’a permit de m’immerger dans l’activité de cette PME en pleine effervescence tout en jouissant d’une totale liberté de recherche pour mon travail.</w:t>
+        <w:t xml:space="preserve">L’existence de ce module a permis de définir clairement les attentes minimales pour les résultats de mon travail. </w:t>
+      </w:r>
+    </w:p>
+    <w:p>
+      <w:pPr>
+        <w:widowControl w:val="0"/>
+        <w:spacing w:before="0" w:line="240" w:lineRule="auto"/>
+        <w:ind w:left="0" w:firstLine="0"/>
+        <w:rPr>
+          <w:rFonts w:ascii="Arial" w:cs="Arial" w:eastAsia="Arial" w:hAnsi="Arial"/>
+          <w:sz w:val="24"/>
+          <w:szCs w:val="24"/>
+        </w:rPr>
+      </w:pPr>
+      <w:r>
+        <w:rPr>
+          <w:rtl w:val="0"/>
+        </w:rPr>
+      </w:r>
+    </w:p>
+    <w:p>
+      <w:pPr>
+        <w:widowControl w:val="0"/>
+        <w:spacing w:before="0" w:line="240" w:lineRule="auto"/>
+        <w:ind w:left="0" w:firstLine="0"/>
+        <w:rPr>
+          <w:rFonts w:ascii="Arial" w:cs="Arial" w:eastAsia="Arial" w:hAnsi="Arial"/>
+          <w:sz w:val="24"/>
+          <w:szCs w:val="24"/>
+        </w:rPr>
+      </w:pPr>
+      <w:r>
+        <w:rPr>
+          <w:rFonts w:ascii="Arial" w:cs="Arial" w:eastAsia="Arial" w:hAnsi="Arial"/>
+          <w:sz w:val="24"/>
+          <w:szCs w:val="24"/>
+          <w:rtl w:val="0"/>
+        </w:rPr>
+        <w:t xml:space="preserve">Par un hasard de calendrier, l'entreprise Adjustem s’est retrouvée, lors de ma période de stage, prise dans une refonte d’une partie complexe de sa principale suite logicielle de chiffrage lié à une évolution de la fiscalité sur l’éco-participation des éléments d’ameublement. Cela m’a permis de m’immerger dans l’activité de cette PME en pleine effervescence tout en jouissant d’une totale liberté de recherche pour mon travail.</w:t>
       </w:r>
     </w:p>
     <w:p>
@@ -2258,193 +2540,6 @@
         <w:ind w:left="0" w:firstLine="0"/>
         <w:rPr>
           <w:rFonts w:ascii="Arial" w:cs="Arial" w:eastAsia="Arial" w:hAnsi="Arial"/>
-          <w:sz w:val="24"/>
-          <w:szCs w:val="24"/>
-        </w:rPr>
-      </w:pPr>
-      <w:r>
-        <w:rPr>
-          <w:rtl w:val="0"/>
-        </w:rPr>
-      </w:r>
-    </w:p>
-    <w:p>
-      <w:pPr>
-        <w:widowControl w:val="0"/>
-        <w:spacing w:after="240" w:before="240" w:line="240" w:lineRule="auto"/>
-        <w:ind w:left="0" w:firstLine="0"/>
-        <w:rPr>
-          <w:rFonts w:ascii="Arial" w:cs="Arial" w:eastAsia="Arial" w:hAnsi="Arial"/>
-          <w:sz w:val="24"/>
-          <w:szCs w:val="24"/>
-        </w:rPr>
-      </w:pPr>
-      <w:r>
-        <w:rPr>
-          <w:rtl w:val="0"/>
-        </w:rPr>
-      </w:r>
-    </w:p>
-    <w:p>
-      <w:pPr>
-        <w:widowControl w:val="0"/>
-        <w:spacing w:after="240" w:before="240" w:line="240" w:lineRule="auto"/>
-        <w:ind w:left="0" w:firstLine="0"/>
-        <w:rPr>
-          <w:rFonts w:ascii="Arial" w:cs="Arial" w:eastAsia="Arial" w:hAnsi="Arial"/>
-          <w:sz w:val="24"/>
-          <w:szCs w:val="24"/>
-        </w:rPr>
-      </w:pPr>
-      <w:r>
-        <w:rPr>
-          <w:rtl w:val="0"/>
-        </w:rPr>
-      </w:r>
-    </w:p>
-    <w:p>
-      <w:pPr>
-        <w:widowControl w:val="0"/>
-        <w:spacing w:after="240" w:before="240" w:line="240" w:lineRule="auto"/>
-        <w:ind w:left="0" w:firstLine="0"/>
-        <w:rPr>
-          <w:rFonts w:ascii="Arial" w:cs="Arial" w:eastAsia="Arial" w:hAnsi="Arial"/>
-          <w:sz w:val="24"/>
-          <w:szCs w:val="24"/>
-        </w:rPr>
-      </w:pPr>
-      <w:r>
-        <w:rPr>
-          <w:rtl w:val="0"/>
-        </w:rPr>
-      </w:r>
-    </w:p>
-    <w:p>
-      <w:pPr>
-        <w:widowControl w:val="0"/>
-        <w:spacing w:after="240" w:before="240" w:line="240" w:lineRule="auto"/>
-        <w:ind w:left="0" w:firstLine="0"/>
-        <w:rPr>
-          <w:rFonts w:ascii="Arial" w:cs="Arial" w:eastAsia="Arial" w:hAnsi="Arial"/>
-          <w:sz w:val="24"/>
-          <w:szCs w:val="24"/>
-        </w:rPr>
-      </w:pPr>
-      <w:r>
-        <w:rPr>
-          <w:rtl w:val="0"/>
-        </w:rPr>
-      </w:r>
-    </w:p>
-    <w:p>
-      <w:pPr>
-        <w:widowControl w:val="0"/>
-        <w:spacing w:after="240" w:before="240" w:line="240" w:lineRule="auto"/>
-        <w:ind w:left="0" w:firstLine="0"/>
-        <w:rPr>
-          <w:rFonts w:ascii="Arial" w:cs="Arial" w:eastAsia="Arial" w:hAnsi="Arial"/>
-          <w:sz w:val="24"/>
-          <w:szCs w:val="24"/>
-        </w:rPr>
-      </w:pPr>
-      <w:r>
-        <w:rPr>
-          <w:rtl w:val="0"/>
-        </w:rPr>
-      </w:r>
-    </w:p>
-    <w:p>
-      <w:pPr>
-        <w:widowControl w:val="0"/>
-        <w:spacing w:after="240" w:before="240" w:line="240" w:lineRule="auto"/>
-        <w:ind w:left="0" w:firstLine="0"/>
-        <w:rPr>
-          <w:rFonts w:ascii="Arial" w:cs="Arial" w:eastAsia="Arial" w:hAnsi="Arial"/>
-          <w:sz w:val="24"/>
-          <w:szCs w:val="24"/>
-        </w:rPr>
-      </w:pPr>
-      <w:r>
-        <w:rPr>
-          <w:rtl w:val="0"/>
-        </w:rPr>
-      </w:r>
-    </w:p>
-    <w:p>
-      <w:pPr>
-        <w:widowControl w:val="0"/>
-        <w:spacing w:after="240" w:before="240" w:line="240" w:lineRule="auto"/>
-        <w:ind w:left="0" w:firstLine="0"/>
-        <w:rPr>
-          <w:rFonts w:ascii="Arial" w:cs="Arial" w:eastAsia="Arial" w:hAnsi="Arial"/>
-          <w:sz w:val="24"/>
-          <w:szCs w:val="24"/>
-        </w:rPr>
-      </w:pPr>
-      <w:r>
-        <w:rPr>
-          <w:rtl w:val="0"/>
-        </w:rPr>
-      </w:r>
-    </w:p>
-    <w:p>
-      <w:pPr>
-        <w:widowControl w:val="0"/>
-        <w:spacing w:after="240" w:before="240" w:line="240" w:lineRule="auto"/>
-        <w:ind w:left="0" w:firstLine="0"/>
-        <w:rPr>
-          <w:rFonts w:ascii="Arial" w:cs="Arial" w:eastAsia="Arial" w:hAnsi="Arial"/>
-          <w:sz w:val="24"/>
-          <w:szCs w:val="24"/>
-        </w:rPr>
-      </w:pPr>
-      <w:r>
-        <w:rPr>
-          <w:rtl w:val="0"/>
-        </w:rPr>
-      </w:r>
-    </w:p>
-    <w:p>
-      <w:pPr>
-        <w:widowControl w:val="0"/>
-        <w:spacing w:after="240" w:before="240" w:line="240" w:lineRule="auto"/>
-        <w:ind w:left="0" w:firstLine="0"/>
-        <w:rPr>
-          <w:rFonts w:ascii="Arial" w:cs="Arial" w:eastAsia="Arial" w:hAnsi="Arial"/>
-          <w:sz w:val="24"/>
-          <w:szCs w:val="24"/>
-        </w:rPr>
-      </w:pPr>
-      <w:r>
-        <w:rPr>
-          <w:rtl w:val="0"/>
-        </w:rPr>
-      </w:r>
-    </w:p>
-    <w:p>
-      <w:pPr>
-        <w:widowControl w:val="0"/>
-        <w:spacing w:after="240" w:before="240" w:line="240" w:lineRule="auto"/>
-        <w:ind w:left="0" w:firstLine="0"/>
-        <w:rPr>
-          <w:rFonts w:ascii="Arial" w:cs="Arial" w:eastAsia="Arial" w:hAnsi="Arial"/>
-          <w:sz w:val="24"/>
-          <w:szCs w:val="24"/>
-        </w:rPr>
-      </w:pPr>
-      <w:r>
-        <w:rPr>
-          <w:rtl w:val="0"/>
-        </w:rPr>
-      </w:r>
-    </w:p>
-    <w:p>
-      <w:pPr>
-        <w:widowControl w:val="0"/>
-        <w:spacing w:after="240" w:before="240" w:line="240" w:lineRule="auto"/>
-        <w:ind w:left="0" w:firstLine="0"/>
-        <w:rPr>
-          <w:rFonts w:ascii="Arial" w:cs="Arial" w:eastAsia="Arial" w:hAnsi="Arial"/>
           <w:b w:val="1"/>
           <w:sz w:val="24"/>
           <w:szCs w:val="24"/>
@@ -2452,33 +2547,62 @@
       </w:pPr>
       <w:r>
         <w:rPr>
-          <w:rtl w:val="0"/>
-        </w:rPr>
-      </w:r>
-    </w:p>
-    <w:p>
-      <w:pPr>
-        <w:widowControl w:val="0"/>
-        <w:spacing w:after="240" w:before="240" w:line="240" w:lineRule="auto"/>
-        <w:ind w:left="0" w:firstLine="0"/>
-        <w:rPr>
           <w:rFonts w:ascii="Arial" w:cs="Arial" w:eastAsia="Arial" w:hAnsi="Arial"/>
           <w:b w:val="1"/>
           <w:sz w:val="24"/>
           <w:szCs w:val="24"/>
-        </w:rPr>
-      </w:pPr>
-      <w:r>
-        <w:rPr>
-          <w:rtl w:val="0"/>
-        </w:rPr>
-      </w:r>
-    </w:p>
-    <w:p>
-      <w:pPr>
-        <w:widowControl w:val="0"/>
-        <w:spacing w:after="240" w:before="240" w:line="240" w:lineRule="auto"/>
-        <w:ind w:left="0" w:firstLine="0"/>
+          <w:rtl w:val="0"/>
+        </w:rPr>
+        <w:t xml:space="preserve">3.  Contexte : Présentation du domaine d'application du logiciel de Mise en Situation et des besoins pour lesquels il a été développé.</w:t>
+      </w:r>
+    </w:p>
+    <w:p>
+      <w:pPr>
+        <w:widowControl w:val="0"/>
+        <w:spacing w:before="0" w:line="240" w:lineRule="auto"/>
+        <w:ind w:left="0" w:firstLine="0"/>
+        <w:rPr>
+          <w:rFonts w:ascii="Arial" w:cs="Arial" w:eastAsia="Arial" w:hAnsi="Arial"/>
+          <w:sz w:val="24"/>
+          <w:szCs w:val="24"/>
+        </w:rPr>
+      </w:pPr>
+      <w:r>
+        <w:rPr>
+          <w:rFonts w:ascii="Arial" w:cs="Arial" w:eastAsia="Arial" w:hAnsi="Arial"/>
+          <w:sz w:val="24"/>
+          <w:szCs w:val="24"/>
+          <w:rtl w:val="0"/>
+        </w:rPr>
+        <w:t xml:space="preserve">Le module de mise en situation original étant actuellement en production et utilisé régulièrement pas les clients, mon travail devra répondre aux mêmes besoins et apporter quelques avancées</w:t>
+      </w:r>
+    </w:p>
+    <w:p>
+      <w:pPr>
+        <w:widowControl w:val="0"/>
+        <w:spacing w:before="0" w:line="240" w:lineRule="auto"/>
+        <w:ind w:left="0" w:firstLine="0"/>
+        <w:rPr>
+          <w:rFonts w:ascii="Arial" w:cs="Arial" w:eastAsia="Arial" w:hAnsi="Arial"/>
+          <w:sz w:val="24"/>
+          <w:szCs w:val="24"/>
+        </w:rPr>
+      </w:pPr>
+      <w:r>
+        <w:rPr>
+          <w:rtl w:val="0"/>
+        </w:rPr>
+      </w:r>
+    </w:p>
+    <w:p>
+      <w:pPr>
+        <w:widowControl w:val="0"/>
+        <w:numPr>
+          <w:ilvl w:val="0"/>
+          <w:numId w:val="2"/>
+        </w:numPr>
+        <w:spacing w:before="0" w:line="240" w:lineRule="auto"/>
+        <w:ind w:left="720" w:hanging="360"/>
         <w:rPr>
           <w:rFonts w:ascii="Arial" w:cs="Arial" w:eastAsia="Arial" w:hAnsi="Arial"/>
           <w:b w:val="1"/>
@@ -2488,145 +2612,11 @@
       </w:pPr>
       <w:r>
         <w:rPr>
-          <w:rtl w:val="0"/>
-        </w:rPr>
-      </w:r>
-    </w:p>
-    <w:p>
-      <w:pPr>
-        <w:widowControl w:val="0"/>
-        <w:spacing w:after="240" w:before="240" w:line="240" w:lineRule="auto"/>
-        <w:ind w:left="0" w:firstLine="0"/>
-        <w:rPr>
           <w:rFonts w:ascii="Arial" w:cs="Arial" w:eastAsia="Arial" w:hAnsi="Arial"/>
           <w:b w:val="1"/>
           <w:sz w:val="24"/>
           <w:szCs w:val="24"/>
-        </w:rPr>
-      </w:pPr>
-      <w:r>
-        <w:rPr>
-          <w:rtl w:val="0"/>
-        </w:rPr>
-      </w:r>
-    </w:p>
-    <w:p>
-      <w:pPr>
-        <w:widowControl w:val="0"/>
-        <w:spacing w:after="240" w:before="240" w:line="240" w:lineRule="auto"/>
-        <w:ind w:left="0" w:firstLine="0"/>
-        <w:rPr>
-          <w:rFonts w:ascii="Arial" w:cs="Arial" w:eastAsia="Arial" w:hAnsi="Arial"/>
-          <w:b w:val="1"/>
-          <w:sz w:val="24"/>
-          <w:szCs w:val="24"/>
-        </w:rPr>
-      </w:pPr>
-      <w:r>
-        <w:rPr>
-          <w:rtl w:val="0"/>
-        </w:rPr>
-      </w:r>
-    </w:p>
-    <w:p>
-      <w:pPr>
-        <w:widowControl w:val="0"/>
-        <w:spacing w:after="240" w:before="240" w:line="240" w:lineRule="auto"/>
-        <w:ind w:left="0" w:firstLine="0"/>
-        <w:rPr>
-          <w:rFonts w:ascii="Arial" w:cs="Arial" w:eastAsia="Arial" w:hAnsi="Arial"/>
-          <w:b w:val="1"/>
-          <w:sz w:val="24"/>
-          <w:szCs w:val="24"/>
-        </w:rPr>
-      </w:pPr>
-      <w:r>
-        <w:rPr>
-          <w:rtl w:val="0"/>
-        </w:rPr>
-      </w:r>
-    </w:p>
-    <w:p>
-      <w:pPr>
-        <w:widowControl w:val="0"/>
-        <w:spacing w:after="240" w:before="240" w:line="240" w:lineRule="auto"/>
-        <w:ind w:left="0" w:firstLine="0"/>
-        <w:rPr>
-          <w:rFonts w:ascii="Arial" w:cs="Arial" w:eastAsia="Arial" w:hAnsi="Arial"/>
-          <w:b w:val="1"/>
-          <w:sz w:val="24"/>
-          <w:szCs w:val="24"/>
-        </w:rPr>
-      </w:pPr>
-      <w:r>
-        <w:rPr>
-          <w:rFonts w:ascii="Arial" w:cs="Arial" w:eastAsia="Arial" w:hAnsi="Arial"/>
-          <w:b w:val="1"/>
-          <w:sz w:val="24"/>
-          <w:szCs w:val="24"/>
-          <w:rtl w:val="0"/>
-        </w:rPr>
-        <w:t xml:space="preserve">3.  Contexte : Présentation du domaine d'application du logiciel de Mise en Situation et des besoins pour lesquels il a été développé.</w:t>
-      </w:r>
-    </w:p>
-    <w:p>
-      <w:pPr>
-        <w:widowControl w:val="0"/>
-        <w:spacing w:before="0" w:line="240" w:lineRule="auto"/>
-        <w:ind w:left="0" w:firstLine="0"/>
-        <w:rPr>
-          <w:rFonts w:ascii="Arial" w:cs="Arial" w:eastAsia="Arial" w:hAnsi="Arial"/>
-          <w:sz w:val="24"/>
-          <w:szCs w:val="24"/>
-        </w:rPr>
-      </w:pPr>
-      <w:r>
-        <w:rPr>
-          <w:rFonts w:ascii="Arial" w:cs="Arial" w:eastAsia="Arial" w:hAnsi="Arial"/>
-          <w:sz w:val="24"/>
-          <w:szCs w:val="24"/>
-          <w:rtl w:val="0"/>
-        </w:rPr>
-        <w:t xml:space="preserve">Le module de mise en situation original étant actuellement en production et utilisé régulièrement pas les clients, mon travail devra répondre aux mêmes besoins et apporter quelques avancées</w:t>
-      </w:r>
-    </w:p>
-    <w:p>
-      <w:pPr>
-        <w:widowControl w:val="0"/>
-        <w:spacing w:before="0" w:line="240" w:lineRule="auto"/>
-        <w:ind w:left="0" w:firstLine="0"/>
-        <w:rPr>
-          <w:rFonts w:ascii="Arial" w:cs="Arial" w:eastAsia="Arial" w:hAnsi="Arial"/>
-          <w:sz w:val="24"/>
-          <w:szCs w:val="24"/>
-        </w:rPr>
-      </w:pPr>
-      <w:r>
-        <w:rPr>
-          <w:rtl w:val="0"/>
-        </w:rPr>
-      </w:r>
-    </w:p>
-    <w:p>
-      <w:pPr>
-        <w:widowControl w:val="0"/>
-        <w:spacing w:before="0" w:line="240" w:lineRule="auto"/>
-        <w:ind w:left="0" w:firstLine="0"/>
-        <w:rPr>
-          <w:rFonts w:ascii="Arial" w:cs="Arial" w:eastAsia="Arial" w:hAnsi="Arial"/>
-          <w:b w:val="1"/>
-          <w:sz w:val="24"/>
-          <w:szCs w:val="24"/>
           <w:u w:val="single"/>
-        </w:rPr>
-      </w:pPr>
-      <w:r>
-        <w:rPr>
-          <w:rFonts w:ascii="Arial" w:cs="Arial" w:eastAsia="Arial" w:hAnsi="Arial"/>
-          <w:b w:val="1"/>
-          <w:sz w:val="24"/>
-          <w:szCs w:val="24"/>
-          <w:u w:val="single"/>
           <w:rtl w:val="0"/>
         </w:rPr>
         <w:t xml:space="preserve">cahier des charges :</w:t>
@@ -2667,7 +2657,7 @@
           <w:szCs w:val="24"/>
           <w:rtl w:val="0"/>
         </w:rPr>
-        <w:t xml:space="preserve">La Mise en Situation est un outils permettant de visualiser une menuiserie (porte, fenêtre ou porte de garage) sur un bâtiment. La Mise en Situation doit pouvoir être utilisé par des commerciaux afin de présenter un produit au client ou illustrer un devis.</w:t>
+        <w:t xml:space="preserve">La Mise en Situation est un outil permettant de visualiser une menuiserie (porte, fenêtre ou porte de garage) sur un bâtiment. La Mise en Situation doit pouvoir être utilisée par des commerciaux afin de présenter un produit au client ou illustrer un devis.</w:t>
       </w:r>
     </w:p>
     <w:p>
@@ -2792,7 +2782,7 @@
           <w:rtl w:val="0"/>
         </w:rPr>
         <w:tab/>
-        <w:t xml:space="preserve">-Ajout suppression de photos d’une photo de batiment</w:t>
+        <w:t xml:space="preserve">-Ajout suppression de photos d’une photo de bâtiment</w:t>
       </w:r>
     </w:p>
     <w:p>
@@ -3023,7 +3013,7 @@
           <w:szCs w:val="24"/>
           <w:rtl w:val="0"/>
         </w:rPr>
-        <w:t xml:space="preserve">-Le module doit respecter la charte graphique de l'Adjustem web basé sur bootstrap 4.6</w:t>
+        <w:t xml:space="preserve">-Le module doit respecter la charte graphique de l'Adjustem_Web basé sur bootstrap 4.6</w:t>
       </w:r>
     </w:p>
     <w:p>
@@ -3189,14 +3179,39 @@
     <w:p>
       <w:pPr>
         <w:widowControl w:val="0"/>
+        <w:numPr>
+          <w:ilvl w:val="0"/>
+          <w:numId w:val="2"/>
+        </w:numPr>
         <w:spacing w:after="240" w:before="240" w:line="240" w:lineRule="auto"/>
-        <w:ind w:left="0" w:firstLine="0"/>
-        <w:rPr>
-          <w:rFonts w:ascii="Arial" w:cs="Arial" w:eastAsia="Arial" w:hAnsi="Arial"/>
-          <w:sz w:val="24"/>
-          <w:szCs w:val="24"/>
-        </w:rPr>
-      </w:pPr>
+        <w:ind w:left="720" w:hanging="360"/>
+        <w:rPr>
+          <w:sz w:val="24"/>
+          <w:szCs w:val="24"/>
+        </w:rPr>
+      </w:pPr>
+      <w:r>
+        <w:rPr>
+          <w:rFonts w:ascii="Arial" w:cs="Arial" w:eastAsia="Arial" w:hAnsi="Arial"/>
+          <w:b w:val="1"/>
+          <w:sz w:val="24"/>
+          <w:szCs w:val="24"/>
+          <w:u w:val="single"/>
+          <w:rtl w:val="0"/>
+        </w:rPr>
+        <w:t xml:space="preserve">L’environnement : </w:t>
+      </w:r>
+      <w:r>
+        <w:rPr>
+          <w:rFonts w:ascii="Arial" w:cs="Arial" w:eastAsia="Arial" w:hAnsi="Arial"/>
+          <w:b w:val="1"/>
+          <w:sz w:val="24"/>
+          <w:szCs w:val="24"/>
+          <w:u w:val="single"/>
+          <w:rtl w:val="0"/>
+        </w:rPr>
+        <w:t xml:space="preserve">Adjustem_Web</w:t>
+      </w:r>
       <w:r>
         <w:rPr>
           <w:rtl w:val="0"/>
@@ -3207,24 +3222,28 @@
       <w:pPr>
         <w:widowControl w:val="0"/>
         <w:spacing w:after="240" w:before="240" w:line="240" w:lineRule="auto"/>
-        <w:ind w:left="0" w:firstLine="0"/>
-        <w:rPr>
-          <w:rFonts w:ascii="Arial" w:cs="Arial" w:eastAsia="Arial" w:hAnsi="Arial"/>
-          <w:sz w:val="24"/>
-          <w:szCs w:val="24"/>
-        </w:rPr>
-      </w:pPr>
-      <w:r>
-        <w:rPr>
-          <w:rtl w:val="0"/>
-        </w:rPr>
+        <w:ind w:left="0" w:firstLine="720"/>
+        <w:rPr>
+          <w:rFonts w:ascii="Arial" w:cs="Arial" w:eastAsia="Arial" w:hAnsi="Arial"/>
+          <w:sz w:val="24"/>
+          <w:szCs w:val="24"/>
+        </w:rPr>
+      </w:pPr>
+      <w:r>
+        <w:rPr>
+          <w:rFonts w:ascii="Arial" w:cs="Arial" w:eastAsia="Arial" w:hAnsi="Arial"/>
+          <w:sz w:val="24"/>
+          <w:szCs w:val="24"/>
+          <w:rtl w:val="0"/>
+        </w:rPr>
+        <w:t xml:space="preserve">Le logiciel Adjustem Web actuellement développé sous le framework Php CodeIgniter 4 est le successeur de la suite Adjustem. Le projet démarré en 2022 est encore totalement en développement. La Mise en Situation est destinée à y être intégrée.</w:t>
       </w:r>
     </w:p>
     <w:p>
       <w:pPr>
         <w:widowControl w:val="0"/>
         <w:spacing w:after="240" w:before="240" w:line="240" w:lineRule="auto"/>
-        <w:ind w:left="0" w:firstLine="0"/>
+        <w:ind w:left="0" w:firstLine="720"/>
         <w:rPr>
           <w:rFonts w:ascii="Arial" w:cs="Arial" w:eastAsia="Arial" w:hAnsi="Arial"/>
           <w:sz w:val="24"/>
@@ -3241,6 +3260,116 @@
       <w:pPr>
         <w:widowControl w:val="0"/>
         <w:spacing w:after="240" w:before="240" w:line="240" w:lineRule="auto"/>
+        <w:ind w:left="0" w:firstLine="720"/>
+        <w:rPr>
+          <w:rFonts w:ascii="Arial" w:cs="Arial" w:eastAsia="Arial" w:hAnsi="Arial"/>
+          <w:sz w:val="24"/>
+          <w:szCs w:val="24"/>
+        </w:rPr>
+      </w:pPr>
+      <w:r>
+        <w:rPr>
+          <w:rtl w:val="0"/>
+        </w:rPr>
+      </w:r>
+    </w:p>
+    <w:p>
+      <w:pPr>
+        <w:widowControl w:val="0"/>
+        <w:spacing w:after="240" w:before="240" w:line="240" w:lineRule="auto"/>
+        <w:ind w:left="0" w:firstLine="720"/>
+        <w:rPr>
+          <w:rFonts w:ascii="Arial" w:cs="Arial" w:eastAsia="Arial" w:hAnsi="Arial"/>
+          <w:sz w:val="24"/>
+          <w:szCs w:val="24"/>
+        </w:rPr>
+      </w:pPr>
+      <w:r>
+        <w:rPr>
+          <w:rtl w:val="0"/>
+        </w:rPr>
+      </w:r>
+    </w:p>
+    <w:p>
+      <w:pPr>
+        <w:widowControl w:val="0"/>
+        <w:spacing w:after="240" w:before="240" w:line="240" w:lineRule="auto"/>
+        <w:ind w:left="0" w:firstLine="720"/>
+        <w:rPr>
+          <w:rFonts w:ascii="Arial" w:cs="Arial" w:eastAsia="Arial" w:hAnsi="Arial"/>
+          <w:sz w:val="24"/>
+          <w:szCs w:val="24"/>
+        </w:rPr>
+      </w:pPr>
+      <w:r>
+        <w:rPr>
+          <w:rtl w:val="0"/>
+        </w:rPr>
+      </w:r>
+      <w:r>
+        <w:drawing>
+          <wp:anchor allowOverlap="1" behindDoc="0" distB="114300" distT="114300" distL="114300" distR="114300" hidden="0" layoutInCell="1" locked="0" relativeHeight="0" simplePos="0">
+            <wp:simplePos x="0" y="0"/>
+            <wp:positionH relativeFrom="column">
+              <wp:posOffset>-461962</wp:posOffset>
+            </wp:positionH>
+            <wp:positionV relativeFrom="paragraph">
+              <wp:posOffset>114300</wp:posOffset>
+            </wp:positionV>
+            <wp:extent cx="6867525" cy="4167188"/>
+            <wp:effectExtent b="0" l="0" r="0" t="0"/>
+            <wp:wrapSquare wrapText="bothSides" distB="114300" distT="114300" distL="114300" distR="114300"/>
+            <wp:docPr id="10" name="image7.png"/>
+            <a:graphic>
+              <a:graphicData uri="http://schemas.openxmlformats.org/drawingml/2006/picture">
+                <pic:pic>
+                  <pic:nvPicPr>
+                    <pic:cNvPr id="0" name="image7.png"/>
+                    <pic:cNvPicPr preferRelativeResize="0"/>
+                  </pic:nvPicPr>
+                  <pic:blipFill>
+                    <a:blip r:embed="rId8"/>
+                    <a:srcRect b="0" l="0" r="0" t="0"/>
+                    <a:stretch>
+                      <a:fillRect/>
+                    </a:stretch>
+                  </pic:blipFill>
+                  <pic:spPr>
+                    <a:xfrm>
+                      <a:off x="0" y="0"/>
+                      <a:ext cx="6867525" cy="4167188"/>
+                    </a:xfrm>
+                    <a:prstGeom prst="rect"/>
+                    <a:ln/>
+                  </pic:spPr>
+                </pic:pic>
+              </a:graphicData>
+            </a:graphic>
+          </wp:anchor>
+        </w:drawing>
+      </w:r>
+    </w:p>
+    <w:p>
+      <w:pPr>
+        <w:widowControl w:val="0"/>
+        <w:spacing w:after="240" w:before="240" w:line="240" w:lineRule="auto"/>
+        <w:ind w:left="0" w:firstLine="0"/>
+        <w:rPr>
+          <w:rFonts w:ascii="Arial" w:cs="Arial" w:eastAsia="Arial" w:hAnsi="Arial"/>
+          <w:sz w:val="24"/>
+          <w:szCs w:val="24"/>
+        </w:rPr>
+      </w:pPr>
+      <w:r>
+        <w:rPr>
+          <w:rtl w:val="0"/>
+        </w:rPr>
+      </w:r>
+    </w:p>
+    <w:p>
+      <w:pPr>
+        <w:widowControl w:val="0"/>
+        <w:spacing w:after="240" w:before="240" w:line="240" w:lineRule="auto"/>
         <w:ind w:left="0" w:firstLine="0"/>
         <w:rPr>
           <w:rFonts w:ascii="Arial" w:cs="Arial" w:eastAsia="Arial" w:hAnsi="Arial"/>
@@ -3620,6 +3749,27 @@
           <w:rtl w:val="0"/>
         </w:rPr>
         <w:t xml:space="preserve">-winmerge (application de comparaison de fichiers)</w:t>
+      </w:r>
+    </w:p>
+    <w:p>
+      <w:pPr>
+        <w:widowControl w:val="0"/>
+        <w:spacing w:before="0" w:line="240" w:lineRule="auto"/>
+        <w:ind w:left="0" w:firstLine="0"/>
+        <w:rPr>
+          <w:rFonts w:ascii="Arial" w:cs="Arial" w:eastAsia="Arial" w:hAnsi="Arial"/>
+          <w:sz w:val="24"/>
+          <w:szCs w:val="24"/>
+        </w:rPr>
+      </w:pPr>
+      <w:r>
+        <w:rPr>
+          <w:rFonts w:ascii="Arial" w:cs="Arial" w:eastAsia="Arial" w:hAnsi="Arial"/>
+          <w:sz w:val="24"/>
+          <w:szCs w:val="24"/>
+          <w:rtl w:val="0"/>
+        </w:rPr>
+        <w:t xml:space="preserve">-Dbeaver</w:t>
       </w:r>
     </w:p>
     <w:p>
@@ -3853,6 +4003,47 @@
           <w:szCs w:val="24"/>
           <w:rtl w:val="0"/>
         </w:rPr>
+        <w:t xml:space="preserve">La base de données </w:t>
+      </w:r>
+      <w:r>
+        <w:rPr>
+          <w:rFonts w:ascii="Arial" w:cs="Arial" w:eastAsia="Arial" w:hAnsi="Arial"/>
+          <w:b w:val="1"/>
+          <w:color w:val="990000"/>
+          <w:sz w:val="24"/>
+          <w:szCs w:val="24"/>
+          <w:rtl w:val="0"/>
+        </w:rPr>
+        <w:t xml:space="preserve">adjustem_web</w:t>
+      </w:r>
+      <w:r>
+        <w:rPr>
+          <w:rFonts w:ascii="Arial" w:cs="Arial" w:eastAsia="Arial" w:hAnsi="Arial"/>
+          <w:sz w:val="24"/>
+          <w:szCs w:val="24"/>
+          <w:rtl w:val="0"/>
+        </w:rPr>
+        <w:t xml:space="preserve"> est une base MySQL dont le moteur de chaque table est MyISAM.</w:t>
+      </w:r>
+    </w:p>
+    <w:p>
+      <w:pPr>
+        <w:widowControl w:val="0"/>
+        <w:spacing w:before="0" w:line="240" w:lineRule="auto"/>
+        <w:ind w:left="0" w:firstLine="0"/>
+        <w:rPr>
+          <w:rFonts w:ascii="Arial" w:cs="Arial" w:eastAsia="Arial" w:hAnsi="Arial"/>
+          <w:sz w:val="24"/>
+          <w:szCs w:val="24"/>
+        </w:rPr>
+      </w:pPr>
+      <w:r>
+        <w:rPr>
+          <w:rFonts w:ascii="Arial" w:cs="Arial" w:eastAsia="Arial" w:hAnsi="Arial"/>
+          <w:sz w:val="24"/>
+          <w:szCs w:val="24"/>
+          <w:rtl w:val="0"/>
+        </w:rPr>
         <w:tab/>
         <w:t xml:space="preserve">La version de php actuellement utilisée dans l’application Adjustem-Web est la 7.4.33</w:t>
       </w:r>
@@ -4006,23 +4197,6 @@
       </w:pPr>
       <w:r>
         <w:rPr>
-          <w:rtl w:val="0"/>
-        </w:rPr>
-      </w:r>
-    </w:p>
-    <w:p>
-      <w:pPr>
-        <w:widowControl w:val="0"/>
-        <w:spacing w:before="0" w:line="240" w:lineRule="auto"/>
-        <w:ind w:left="0" w:firstLine="0"/>
-        <w:rPr>
-          <w:rFonts w:ascii="Arial" w:cs="Arial" w:eastAsia="Arial" w:hAnsi="Arial"/>
-          <w:sz w:val="24"/>
-          <w:szCs w:val="24"/>
-        </w:rPr>
-      </w:pPr>
-      <w:r>
-        <w:rPr>
           <w:rFonts w:ascii="Arial" w:cs="Arial" w:eastAsia="Arial" w:hAnsi="Arial"/>
           <w:sz w:val="24"/>
           <w:szCs w:val="24"/>
@@ -4044,46 +4218,12 @@
       </w:pPr>
       <w:r>
         <w:rPr>
-          <w:rtl w:val="0"/>
-        </w:rPr>
-      </w:r>
-    </w:p>
-    <w:p>
-      <w:pPr>
-        <w:widowControl w:val="0"/>
-        <w:spacing w:before="0" w:line="240" w:lineRule="auto"/>
-        <w:ind w:left="0" w:firstLine="0"/>
-        <w:rPr>
-          <w:rFonts w:ascii="Arial" w:cs="Arial" w:eastAsia="Arial" w:hAnsi="Arial"/>
-          <w:sz w:val="24"/>
-          <w:szCs w:val="24"/>
-        </w:rPr>
-      </w:pPr>
-      <w:r>
-        <w:rPr>
           <w:rFonts w:ascii="Arial" w:cs="Arial" w:eastAsia="Arial" w:hAnsi="Arial"/>
           <w:sz w:val="24"/>
           <w:szCs w:val="24"/>
           <w:rtl w:val="0"/>
         </w:rPr>
         <w:t xml:space="preserve">Opera</w:t>
-      </w:r>
-    </w:p>
-    <w:p>
-      <w:pPr>
-        <w:widowControl w:val="0"/>
-        <w:spacing w:before="0" w:line="240" w:lineRule="auto"/>
-        <w:ind w:left="0" w:firstLine="0"/>
-        <w:rPr>
-          <w:rFonts w:ascii="Arial" w:cs="Arial" w:eastAsia="Arial" w:hAnsi="Arial"/>
-          <w:sz w:val="24"/>
-          <w:szCs w:val="24"/>
-        </w:rPr>
-      </w:pPr>
-      <w:r>
-        <w:rPr>
-          <w:rtl w:val="0"/>
-        </w:rPr>
       </w:r>
     </w:p>
     <w:p>
@@ -4115,10 +4255,8 @@
         <w:ind w:left="0" w:firstLine="0"/>
         <w:rPr>
           <w:rFonts w:ascii="Arial" w:cs="Arial" w:eastAsia="Arial" w:hAnsi="Arial"/>
-          <w:color w:val="202124"/>
-          <w:sz w:val="24"/>
-          <w:szCs w:val="24"/>
-          <w:shd w:fill="f7f7f7" w:val="clear"/>
+          <w:sz w:val="24"/>
+          <w:szCs w:val="24"/>
         </w:rPr>
       </w:pPr>
       <w:r>
@@ -4135,19 +4273,15 @@
         <w:ind w:left="0" w:firstLine="0"/>
         <w:rPr>
           <w:rFonts w:ascii="Arial" w:cs="Arial" w:eastAsia="Arial" w:hAnsi="Arial"/>
-          <w:color w:val="202124"/>
-          <w:sz w:val="24"/>
-          <w:szCs w:val="24"/>
-          <w:shd w:fill="f7f7f7" w:val="clear"/>
-        </w:rPr>
-      </w:pPr>
-      <w:r>
-        <w:rPr>
-          <w:rFonts w:ascii="Arial" w:cs="Arial" w:eastAsia="Arial" w:hAnsi="Arial"/>
-          <w:color w:val="202124"/>
-          <w:sz w:val="24"/>
-          <w:szCs w:val="24"/>
-          <w:shd w:fill="f7f7f7" w:val="clear"/>
+          <w:sz w:val="24"/>
+          <w:szCs w:val="24"/>
+        </w:rPr>
+      </w:pPr>
+      <w:r>
+        <w:rPr>
+          <w:rFonts w:ascii="Arial" w:cs="Arial" w:eastAsia="Arial" w:hAnsi="Arial"/>
+          <w:sz w:val="24"/>
+          <w:szCs w:val="24"/>
           <w:rtl w:val="0"/>
         </w:rPr>
         <w:t xml:space="preserve">Lancé sous trois systèmes différents : Windows 7 x64, Windows 10 x64, et Linux Mint( sauf pour Microsoft Edge)</w:t>
@@ -4156,102 +4290,626 @@
     <w:p>
       <w:pPr>
         <w:widowControl w:val="0"/>
-        <w:spacing w:before="0" w:line="320" w:lineRule="auto"/>
-        <w:ind w:left="0" w:firstLine="0"/>
-        <w:rPr>
-          <w:rFonts w:ascii="Arial" w:cs="Arial" w:eastAsia="Arial" w:hAnsi="Arial"/>
-          <w:color w:val="717171"/>
-          <w:sz w:val="24"/>
-          <w:szCs w:val="24"/>
-          <w:shd w:fill="f7f7f7" w:val="clear"/>
-        </w:rPr>
-      </w:pPr>
-      <w:r>
-        <w:rPr>
-          <w:rtl w:val="0"/>
-        </w:rPr>
-      </w:r>
-    </w:p>
-    <w:p>
-      <w:pPr>
-        <w:widowControl w:val="0"/>
-        <w:spacing w:before="0" w:line="240" w:lineRule="auto"/>
-        <w:ind w:left="0" w:firstLine="0"/>
-        <w:rPr>
-          <w:rFonts w:ascii="Arial" w:cs="Arial" w:eastAsia="Arial" w:hAnsi="Arial"/>
-          <w:sz w:val="24"/>
-          <w:szCs w:val="24"/>
-        </w:rPr>
-      </w:pPr>
-      <w:r>
-        <w:rPr>
-          <w:rtl w:val="0"/>
-        </w:rPr>
-      </w:r>
-    </w:p>
-    <w:p>
-      <w:pPr>
-        <w:widowControl w:val="0"/>
-        <w:spacing w:before="0" w:line="240" w:lineRule="auto"/>
-        <w:ind w:left="0" w:firstLine="0"/>
-        <w:rPr>
-          <w:rFonts w:ascii="Arial" w:cs="Arial" w:eastAsia="Arial" w:hAnsi="Arial"/>
-          <w:sz w:val="24"/>
-          <w:szCs w:val="24"/>
-        </w:rPr>
-      </w:pPr>
-      <w:r>
-        <w:rPr>
-          <w:rtl w:val="0"/>
-        </w:rPr>
-      </w:r>
-    </w:p>
-    <w:p>
-      <w:pPr>
-        <w:widowControl w:val="0"/>
-        <w:spacing w:before="0" w:line="240" w:lineRule="auto"/>
-        <w:ind w:left="0" w:firstLine="0"/>
-        <w:rPr>
-          <w:rFonts w:ascii="Arial" w:cs="Arial" w:eastAsia="Arial" w:hAnsi="Arial"/>
-          <w:sz w:val="24"/>
-          <w:szCs w:val="24"/>
-        </w:rPr>
-      </w:pPr>
-      <w:r>
-        <w:rPr>
-          <w:rFonts w:ascii="Arial" w:cs="Arial" w:eastAsia="Arial" w:hAnsi="Arial"/>
-          <w:sz w:val="24"/>
-          <w:szCs w:val="24"/>
-          <w:rtl w:val="0"/>
-        </w:rPr>
-        <w:t xml:space="preserve">J’ai pu prendre en main les outils </w:t>
-      </w:r>
-    </w:p>
-    <w:p>
-      <w:pPr>
-        <w:widowControl w:val="0"/>
-        <w:spacing w:before="0" w:line="240" w:lineRule="auto"/>
-        <w:ind w:left="0" w:firstLine="0"/>
-        <w:rPr>
-          <w:rFonts w:ascii="Arial" w:cs="Arial" w:eastAsia="Arial" w:hAnsi="Arial"/>
-          <w:sz w:val="24"/>
-          <w:szCs w:val="24"/>
-        </w:rPr>
-      </w:pPr>
-      <w:r>
-        <w:rPr>
-          <w:rFonts w:ascii="Arial" w:cs="Arial" w:eastAsia="Arial" w:hAnsi="Arial"/>
-          <w:sz w:val="24"/>
-          <w:szCs w:val="24"/>
-          <w:rtl w:val="0"/>
-        </w:rPr>
-        <w:t xml:space="preserve">phpMyAdmin et Wampserver 3.3.0 et fais mes test sur le mini server PHP spark ainsi</w:t>
-      </w:r>
-    </w:p>
-    <w:p>
-      <w:pPr>
-        <w:widowControl w:val="0"/>
-        <w:spacing w:before="0" w:line="240" w:lineRule="auto"/>
+        <w:spacing w:before="0" w:line="240" w:lineRule="auto"/>
+        <w:ind w:left="0" w:firstLine="0"/>
+        <w:rPr>
+          <w:rFonts w:ascii="Arial" w:cs="Arial" w:eastAsia="Arial" w:hAnsi="Arial"/>
+          <w:sz w:val="24"/>
+          <w:szCs w:val="24"/>
+        </w:rPr>
+      </w:pPr>
+      <w:r>
+        <w:rPr>
+          <w:rFonts w:ascii="Arial" w:cs="Arial" w:eastAsia="Arial" w:hAnsi="Arial"/>
+          <w:sz w:val="24"/>
+          <w:szCs w:val="24"/>
+          <w:rtl w:val="0"/>
+        </w:rPr>
+        <w:t xml:space="preserve">Enfin j</w:t>
+      </w:r>
+      <w:r>
+        <w:rPr>
+          <w:rFonts w:ascii="Arial" w:cs="Arial" w:eastAsia="Arial" w:hAnsi="Arial"/>
+          <w:sz w:val="24"/>
+          <w:szCs w:val="24"/>
+          <w:rtl w:val="0"/>
+        </w:rPr>
+        <w:t xml:space="preserve">’ai pu prendre en main les outils </w:t>
+      </w:r>
+    </w:p>
+    <w:p>
+      <w:pPr>
+        <w:widowControl w:val="0"/>
+        <w:spacing w:before="0" w:line="240" w:lineRule="auto"/>
+        <w:ind w:left="0" w:firstLine="0"/>
+        <w:rPr>
+          <w:rFonts w:ascii="Arial" w:cs="Arial" w:eastAsia="Arial" w:hAnsi="Arial"/>
+          <w:sz w:val="24"/>
+          <w:szCs w:val="24"/>
+        </w:rPr>
+      </w:pPr>
+      <w:r>
+        <w:rPr>
+          <w:rFonts w:ascii="Arial" w:cs="Arial" w:eastAsia="Arial" w:hAnsi="Arial"/>
+          <w:sz w:val="24"/>
+          <w:szCs w:val="24"/>
+          <w:rtl w:val="0"/>
+        </w:rPr>
+        <w:t xml:space="preserve">phpMyAd</w:t>
+      </w:r>
+      <w:r>
+        <w:rPr>
+          <w:rFonts w:ascii="Arial" w:cs="Arial" w:eastAsia="Arial" w:hAnsi="Arial"/>
+          <w:sz w:val="24"/>
+          <w:szCs w:val="24"/>
+          <w:rtl w:val="0"/>
+        </w:rPr>
+        <w:t xml:space="preserve">min et Wampserver 3.3.0 et fais mes test sur le mini server PHP spark</w:t>
+      </w:r>
+    </w:p>
+    <w:p>
+      <w:pPr>
+        <w:widowControl w:val="0"/>
+        <w:spacing w:after="240" w:before="240" w:line="240" w:lineRule="auto"/>
+        <w:ind w:left="0" w:firstLine="0"/>
+        <w:rPr>
+          <w:rFonts w:ascii="Arial" w:cs="Arial" w:eastAsia="Arial" w:hAnsi="Arial"/>
+          <w:sz w:val="24"/>
+          <w:szCs w:val="24"/>
+        </w:rPr>
+      </w:pPr>
+      <w:r>
+        <w:rPr>
+          <w:rtl w:val="0"/>
+        </w:rPr>
+      </w:r>
+    </w:p>
+    <w:p>
+      <w:pPr>
+        <w:widowControl w:val="0"/>
+        <w:spacing w:after="240" w:before="240" w:line="240" w:lineRule="auto"/>
+        <w:ind w:left="0" w:firstLine="0"/>
+        <w:rPr>
+          <w:rFonts w:ascii="Arial" w:cs="Arial" w:eastAsia="Arial" w:hAnsi="Arial"/>
+          <w:sz w:val="24"/>
+          <w:szCs w:val="24"/>
+        </w:rPr>
+      </w:pPr>
+      <w:r>
+        <w:rPr>
+          <w:rtl w:val="0"/>
+        </w:rPr>
+      </w:r>
+    </w:p>
+    <w:p>
+      <w:pPr>
+        <w:widowControl w:val="0"/>
+        <w:spacing w:after="240" w:before="240" w:line="240" w:lineRule="auto"/>
+        <w:ind w:left="0" w:firstLine="0"/>
+        <w:rPr>
+          <w:rFonts w:ascii="Arial" w:cs="Arial" w:eastAsia="Arial" w:hAnsi="Arial"/>
+          <w:sz w:val="24"/>
+          <w:szCs w:val="24"/>
+        </w:rPr>
+      </w:pPr>
+      <w:r>
+        <w:rPr>
+          <w:rtl w:val="0"/>
+        </w:rPr>
+      </w:r>
+    </w:p>
+    <w:p>
+      <w:pPr>
+        <w:widowControl w:val="0"/>
+        <w:spacing w:after="240" w:before="240" w:line="240" w:lineRule="auto"/>
+        <w:ind w:left="0" w:firstLine="0"/>
+        <w:rPr>
+          <w:rFonts w:ascii="Arial" w:cs="Arial" w:eastAsia="Arial" w:hAnsi="Arial"/>
+          <w:sz w:val="24"/>
+          <w:szCs w:val="24"/>
+        </w:rPr>
+      </w:pPr>
+      <w:r>
+        <w:rPr>
+          <w:rtl w:val="0"/>
+        </w:rPr>
+      </w:r>
+    </w:p>
+    <w:p>
+      <w:pPr>
+        <w:widowControl w:val="0"/>
+        <w:spacing w:after="240" w:before="240" w:line="240" w:lineRule="auto"/>
+        <w:ind w:left="0" w:firstLine="0"/>
+        <w:rPr>
+          <w:rFonts w:ascii="Arial" w:cs="Arial" w:eastAsia="Arial" w:hAnsi="Arial"/>
+          <w:sz w:val="24"/>
+          <w:szCs w:val="24"/>
+        </w:rPr>
+      </w:pPr>
+      <w:r>
+        <w:rPr>
+          <w:rtl w:val="0"/>
+        </w:rPr>
+      </w:r>
+    </w:p>
+    <w:p>
+      <w:pPr>
+        <w:keepNext w:val="1"/>
+        <w:widowControl w:val="0"/>
+        <w:spacing w:after="120" w:before="240" w:line="240" w:lineRule="auto"/>
+        <w:ind w:left="0" w:firstLine="0"/>
+        <w:rPr>
+          <w:rFonts w:ascii="Arial" w:cs="Arial" w:eastAsia="Arial" w:hAnsi="Arial"/>
+          <w:b w:val="1"/>
+          <w:sz w:val="24"/>
+          <w:szCs w:val="24"/>
+        </w:rPr>
+      </w:pPr>
+      <w:r>
+        <w:rPr>
+          <w:rtl w:val="0"/>
+        </w:rPr>
+      </w:r>
+    </w:p>
+    <w:p>
+      <w:pPr>
+        <w:widowControl w:val="0"/>
+        <w:spacing w:before="0" w:line="240" w:lineRule="auto"/>
+        <w:ind w:left="0" w:firstLine="0"/>
+        <w:rPr>
+          <w:rFonts w:ascii="Arial" w:cs="Arial" w:eastAsia="Arial" w:hAnsi="Arial"/>
+          <w:sz w:val="24"/>
+          <w:szCs w:val="24"/>
+        </w:rPr>
+      </w:pPr>
+      <w:r>
+        <w:rPr>
+          <w:rtl w:val="0"/>
+        </w:rPr>
+      </w:r>
+    </w:p>
+    <w:p>
+      <w:pPr>
+        <w:widowControl w:val="0"/>
+        <w:spacing w:before="0" w:line="240" w:lineRule="auto"/>
+        <w:ind w:left="0" w:firstLine="0"/>
+        <w:rPr>
+          <w:rFonts w:ascii="Arial" w:cs="Arial" w:eastAsia="Arial" w:hAnsi="Arial"/>
+          <w:b w:val="1"/>
+          <w:sz w:val="24"/>
+          <w:szCs w:val="24"/>
+        </w:rPr>
+      </w:pPr>
+      <w:r>
+        <w:rPr>
+          <w:rtl w:val="0"/>
+        </w:rPr>
+      </w:r>
+    </w:p>
+    <w:p>
+      <w:pPr>
+        <w:widowControl w:val="0"/>
+        <w:spacing w:before="0" w:line="240" w:lineRule="auto"/>
+        <w:ind w:left="0" w:firstLine="0"/>
+        <w:rPr>
+          <w:rFonts w:ascii="Arial" w:cs="Arial" w:eastAsia="Arial" w:hAnsi="Arial"/>
+          <w:b w:val="1"/>
+          <w:sz w:val="24"/>
+          <w:szCs w:val="24"/>
+        </w:rPr>
+      </w:pPr>
+      <w:r>
+        <w:rPr>
+          <w:rtl w:val="0"/>
+        </w:rPr>
+      </w:r>
+    </w:p>
+    <w:p>
+      <w:pPr>
+        <w:widowControl w:val="0"/>
+        <w:spacing w:before="0" w:line="240" w:lineRule="auto"/>
+        <w:ind w:left="0" w:firstLine="0"/>
+        <w:rPr>
+          <w:rFonts w:ascii="Arial" w:cs="Arial" w:eastAsia="Arial" w:hAnsi="Arial"/>
+          <w:b w:val="1"/>
+          <w:sz w:val="24"/>
+          <w:szCs w:val="24"/>
+        </w:rPr>
+      </w:pPr>
+      <w:r>
+        <w:rPr>
+          <w:rtl w:val="0"/>
+        </w:rPr>
+      </w:r>
+    </w:p>
+    <w:p>
+      <w:pPr>
+        <w:widowControl w:val="0"/>
+        <w:spacing w:before="0" w:line="240" w:lineRule="auto"/>
+        <w:ind w:left="0" w:firstLine="0"/>
+        <w:rPr>
+          <w:rFonts w:ascii="Arial" w:cs="Arial" w:eastAsia="Arial" w:hAnsi="Arial"/>
+          <w:b w:val="1"/>
+          <w:sz w:val="24"/>
+          <w:szCs w:val="24"/>
+        </w:rPr>
+      </w:pPr>
+      <w:r>
+        <w:rPr>
+          <w:rtl w:val="0"/>
+        </w:rPr>
+      </w:r>
+    </w:p>
+    <w:p>
+      <w:pPr>
+        <w:widowControl w:val="0"/>
+        <w:spacing w:before="0" w:line="240" w:lineRule="auto"/>
+        <w:ind w:left="0" w:firstLine="0"/>
+        <w:rPr>
+          <w:rFonts w:ascii="Arial" w:cs="Arial" w:eastAsia="Arial" w:hAnsi="Arial"/>
+          <w:b w:val="1"/>
+          <w:sz w:val="24"/>
+          <w:szCs w:val="24"/>
+        </w:rPr>
+      </w:pPr>
+      <w:r>
+        <w:rPr>
+          <w:rtl w:val="0"/>
+        </w:rPr>
+      </w:r>
+    </w:p>
+    <w:p>
+      <w:pPr>
+        <w:widowControl w:val="0"/>
+        <w:spacing w:before="0" w:line="240" w:lineRule="auto"/>
+        <w:ind w:left="0" w:firstLine="0"/>
+        <w:rPr>
+          <w:rFonts w:ascii="Arial" w:cs="Arial" w:eastAsia="Arial" w:hAnsi="Arial"/>
+          <w:b w:val="1"/>
+          <w:sz w:val="24"/>
+          <w:szCs w:val="24"/>
+        </w:rPr>
+      </w:pPr>
+      <w:r>
+        <w:rPr>
+          <w:rtl w:val="0"/>
+        </w:rPr>
+      </w:r>
+    </w:p>
+    <w:p>
+      <w:pPr>
+        <w:widowControl w:val="0"/>
+        <w:spacing w:before="0" w:line="240" w:lineRule="auto"/>
+        <w:ind w:left="0" w:firstLine="0"/>
+        <w:rPr>
+          <w:rFonts w:ascii="Arial" w:cs="Arial" w:eastAsia="Arial" w:hAnsi="Arial"/>
+          <w:b w:val="1"/>
+          <w:sz w:val="24"/>
+          <w:szCs w:val="24"/>
+        </w:rPr>
+      </w:pPr>
+      <w:r>
+        <w:rPr>
+          <w:rtl w:val="0"/>
+        </w:rPr>
+      </w:r>
+    </w:p>
+    <w:p>
+      <w:pPr>
+        <w:widowControl w:val="0"/>
+        <w:spacing w:before="0" w:line="240" w:lineRule="auto"/>
+        <w:ind w:left="0" w:firstLine="0"/>
+        <w:rPr>
+          <w:rFonts w:ascii="Arial" w:cs="Arial" w:eastAsia="Arial" w:hAnsi="Arial"/>
+          <w:b w:val="1"/>
+          <w:sz w:val="24"/>
+          <w:szCs w:val="24"/>
+        </w:rPr>
+      </w:pPr>
+      <w:r>
+        <w:rPr>
+          <w:rtl w:val="0"/>
+        </w:rPr>
+      </w:r>
+    </w:p>
+    <w:p>
+      <w:pPr>
+        <w:widowControl w:val="0"/>
+        <w:spacing w:before="0" w:line="240" w:lineRule="auto"/>
+        <w:ind w:left="0" w:firstLine="0"/>
+        <w:rPr>
+          <w:rFonts w:ascii="Arial" w:cs="Arial" w:eastAsia="Arial" w:hAnsi="Arial"/>
+          <w:b w:val="1"/>
+          <w:sz w:val="24"/>
+          <w:szCs w:val="24"/>
+        </w:rPr>
+      </w:pPr>
+      <w:r>
+        <w:rPr>
+          <w:rtl w:val="0"/>
+        </w:rPr>
+      </w:r>
+    </w:p>
+    <w:p>
+      <w:pPr>
+        <w:widowControl w:val="0"/>
+        <w:spacing w:before="0" w:line="240" w:lineRule="auto"/>
+        <w:ind w:left="0" w:firstLine="0"/>
+        <w:rPr>
+          <w:rFonts w:ascii="Arial" w:cs="Arial" w:eastAsia="Arial" w:hAnsi="Arial"/>
+          <w:b w:val="1"/>
+          <w:sz w:val="24"/>
+          <w:szCs w:val="24"/>
+        </w:rPr>
+      </w:pPr>
+      <w:r>
+        <w:rPr>
+          <w:rtl w:val="0"/>
+        </w:rPr>
+      </w:r>
+    </w:p>
+    <w:p>
+      <w:pPr>
+        <w:widowControl w:val="0"/>
+        <w:spacing w:before="0" w:line="240" w:lineRule="auto"/>
+        <w:ind w:left="0" w:firstLine="0"/>
+        <w:rPr>
+          <w:rFonts w:ascii="Arial" w:cs="Arial" w:eastAsia="Arial" w:hAnsi="Arial"/>
+          <w:b w:val="1"/>
+          <w:sz w:val="24"/>
+          <w:szCs w:val="24"/>
+        </w:rPr>
+      </w:pPr>
+      <w:r>
+        <w:rPr>
+          <w:rtl w:val="0"/>
+        </w:rPr>
+      </w:r>
+    </w:p>
+    <w:p>
+      <w:pPr>
+        <w:widowControl w:val="0"/>
+        <w:spacing w:before="0" w:line="240" w:lineRule="auto"/>
+        <w:ind w:left="0" w:firstLine="0"/>
+        <w:rPr>
+          <w:rFonts w:ascii="Arial" w:cs="Arial" w:eastAsia="Arial" w:hAnsi="Arial"/>
+          <w:b w:val="1"/>
+          <w:sz w:val="24"/>
+          <w:szCs w:val="24"/>
+        </w:rPr>
+      </w:pPr>
+      <w:r>
+        <w:rPr>
+          <w:rtl w:val="0"/>
+        </w:rPr>
+      </w:r>
+    </w:p>
+    <w:p>
+      <w:pPr>
+        <w:widowControl w:val="0"/>
+        <w:spacing w:before="0" w:line="240" w:lineRule="auto"/>
+        <w:ind w:left="0" w:firstLine="0"/>
+        <w:rPr>
+          <w:rFonts w:ascii="Arial" w:cs="Arial" w:eastAsia="Arial" w:hAnsi="Arial"/>
+          <w:b w:val="1"/>
+          <w:sz w:val="24"/>
+          <w:szCs w:val="24"/>
+        </w:rPr>
+      </w:pPr>
+      <w:r>
+        <w:rPr>
+          <w:rtl w:val="0"/>
+        </w:rPr>
+      </w:r>
+    </w:p>
+    <w:p>
+      <w:pPr>
+        <w:widowControl w:val="0"/>
+        <w:spacing w:before="0" w:line="240" w:lineRule="auto"/>
+        <w:ind w:left="0" w:firstLine="0"/>
+        <w:rPr>
+          <w:rFonts w:ascii="Arial" w:cs="Arial" w:eastAsia="Arial" w:hAnsi="Arial"/>
+          <w:b w:val="1"/>
+          <w:sz w:val="24"/>
+          <w:szCs w:val="24"/>
+        </w:rPr>
+      </w:pPr>
+      <w:r>
+        <w:rPr>
+          <w:rtl w:val="0"/>
+        </w:rPr>
+      </w:r>
+    </w:p>
+    <w:p>
+      <w:pPr>
+        <w:widowControl w:val="0"/>
+        <w:spacing w:before="0" w:line="240" w:lineRule="auto"/>
+        <w:ind w:left="0" w:firstLine="0"/>
+        <w:rPr>
+          <w:rFonts w:ascii="Arial" w:cs="Arial" w:eastAsia="Arial" w:hAnsi="Arial"/>
+          <w:b w:val="1"/>
+          <w:sz w:val="24"/>
+          <w:szCs w:val="24"/>
+        </w:rPr>
+      </w:pPr>
+      <w:r>
+        <w:rPr>
+          <w:rtl w:val="0"/>
+        </w:rPr>
+      </w:r>
+    </w:p>
+    <w:p>
+      <w:pPr>
+        <w:widowControl w:val="0"/>
+        <w:spacing w:before="0" w:line="240" w:lineRule="auto"/>
+        <w:ind w:left="0" w:firstLine="0"/>
+        <w:rPr>
+          <w:rFonts w:ascii="Arial" w:cs="Arial" w:eastAsia="Arial" w:hAnsi="Arial"/>
+          <w:b w:val="1"/>
+          <w:sz w:val="24"/>
+          <w:szCs w:val="24"/>
+        </w:rPr>
+      </w:pPr>
+      <w:r>
+        <w:rPr>
+          <w:rtl w:val="0"/>
+        </w:rPr>
+      </w:r>
+    </w:p>
+    <w:p>
+      <w:pPr>
+        <w:widowControl w:val="0"/>
+        <w:spacing w:before="0" w:line="240" w:lineRule="auto"/>
+        <w:ind w:left="0" w:firstLine="0"/>
+        <w:rPr>
+          <w:rFonts w:ascii="Arial" w:cs="Arial" w:eastAsia="Arial" w:hAnsi="Arial"/>
+          <w:b w:val="1"/>
+          <w:sz w:val="24"/>
+          <w:szCs w:val="24"/>
+        </w:rPr>
+      </w:pPr>
+      <w:r>
+        <w:rPr>
+          <w:rtl w:val="0"/>
+        </w:rPr>
+      </w:r>
+    </w:p>
+    <w:p>
+      <w:pPr>
+        <w:widowControl w:val="0"/>
+        <w:spacing w:before="0" w:line="240" w:lineRule="auto"/>
+        <w:ind w:left="0" w:firstLine="0"/>
+        <w:rPr>
+          <w:rFonts w:ascii="Arial" w:cs="Arial" w:eastAsia="Arial" w:hAnsi="Arial"/>
+          <w:b w:val="1"/>
+          <w:sz w:val="24"/>
+          <w:szCs w:val="24"/>
+        </w:rPr>
+      </w:pPr>
+      <w:r>
+        <w:rPr>
+          <w:rtl w:val="0"/>
+        </w:rPr>
+      </w:r>
+    </w:p>
+    <w:p>
+      <w:pPr>
+        <w:widowControl w:val="0"/>
+        <w:spacing w:before="0" w:line="240" w:lineRule="auto"/>
+        <w:ind w:left="0" w:firstLine="0"/>
+        <w:rPr>
+          <w:rFonts w:ascii="Arial" w:cs="Arial" w:eastAsia="Arial" w:hAnsi="Arial"/>
+          <w:b w:val="1"/>
+          <w:sz w:val="24"/>
+          <w:szCs w:val="24"/>
+        </w:rPr>
+      </w:pPr>
+      <w:r>
+        <w:rPr>
+          <w:rtl w:val="0"/>
+        </w:rPr>
+      </w:r>
+    </w:p>
+    <w:p>
+      <w:pPr>
+        <w:widowControl w:val="0"/>
+        <w:spacing w:before="0" w:line="240" w:lineRule="auto"/>
+        <w:ind w:left="0" w:firstLine="0"/>
+        <w:rPr>
+          <w:rFonts w:ascii="Arial" w:cs="Arial" w:eastAsia="Arial" w:hAnsi="Arial"/>
+          <w:b w:val="1"/>
+          <w:sz w:val="24"/>
+          <w:szCs w:val="24"/>
+        </w:rPr>
+      </w:pPr>
+      <w:r>
+        <w:rPr>
+          <w:rtl w:val="0"/>
+        </w:rPr>
+      </w:r>
+    </w:p>
+    <w:p>
+      <w:pPr>
+        <w:widowControl w:val="0"/>
+        <w:spacing w:before="0" w:line="240" w:lineRule="auto"/>
+        <w:ind w:left="0" w:firstLine="0"/>
+        <w:rPr>
+          <w:rFonts w:ascii="Arial" w:cs="Arial" w:eastAsia="Arial" w:hAnsi="Arial"/>
+          <w:b w:val="1"/>
+          <w:sz w:val="24"/>
+          <w:szCs w:val="24"/>
+        </w:rPr>
+      </w:pPr>
+      <w:r>
+        <w:rPr>
+          <w:rFonts w:ascii="Arial" w:cs="Arial" w:eastAsia="Arial" w:hAnsi="Arial"/>
+          <w:b w:val="1"/>
+          <w:sz w:val="24"/>
+          <w:szCs w:val="24"/>
+          <w:rtl w:val="0"/>
+        </w:rPr>
+        <w:t xml:space="preserve">5. Phase de recherche</w:t>
+      </w:r>
+    </w:p>
+    <w:p>
+      <w:pPr>
+        <w:widowControl w:val="0"/>
+        <w:spacing w:before="0" w:line="240" w:lineRule="auto"/>
+        <w:ind w:left="0" w:firstLine="0"/>
+        <w:rPr>
+          <w:rFonts w:ascii="Arial" w:cs="Arial" w:eastAsia="Arial" w:hAnsi="Arial"/>
+          <w:sz w:val="24"/>
+          <w:szCs w:val="24"/>
+        </w:rPr>
+      </w:pPr>
+      <w:r>
+        <w:rPr>
+          <w:rtl w:val="0"/>
+        </w:rPr>
+      </w:r>
+    </w:p>
+    <w:p>
+      <w:pPr>
+        <w:widowControl w:val="0"/>
+        <w:spacing w:before="0" w:line="240" w:lineRule="auto"/>
+        <w:ind w:left="0" w:firstLine="0"/>
+        <w:rPr>
+          <w:rFonts w:ascii="Arial" w:cs="Arial" w:eastAsia="Arial" w:hAnsi="Arial"/>
+          <w:sz w:val="24"/>
+          <w:szCs w:val="24"/>
+        </w:rPr>
+      </w:pPr>
+      <w:r>
+        <w:rPr>
+          <w:rtl w:val="0"/>
+        </w:rPr>
+      </w:r>
+    </w:p>
+    <w:p>
+      <w:pPr>
+        <w:widowControl w:val="0"/>
+        <w:spacing w:after="140" w:before="0" w:line="276" w:lineRule="auto"/>
+        <w:ind w:left="0" w:firstLine="0"/>
+        <w:rPr>
+          <w:rFonts w:ascii="Arial" w:cs="Arial" w:eastAsia="Arial" w:hAnsi="Arial"/>
+          <w:sz w:val="24"/>
+          <w:szCs w:val="24"/>
+        </w:rPr>
+      </w:pPr>
+      <w:r>
+        <w:rPr>
+          <w:rFonts w:ascii="Arial" w:cs="Arial" w:eastAsia="Arial" w:hAnsi="Arial"/>
+          <w:sz w:val="24"/>
+          <w:szCs w:val="24"/>
+          <w:rtl w:val="0"/>
+        </w:rPr>
+        <w:t xml:space="preserve">Conception</w:t>
+      </w:r>
+    </w:p>
+    <w:p>
+      <w:pPr>
+        <w:widowControl w:val="0"/>
+        <w:spacing w:after="140" w:before="0" w:line="276" w:lineRule="auto"/>
         <w:ind w:left="0" w:firstLine="0"/>
         <w:rPr>
           <w:rFonts w:ascii="Arial" w:cs="Arial" w:eastAsia="Arial" w:hAnsi="Arial"/>
@@ -4267,13 +4925,30 @@
           <w:rtl w:val="0"/>
         </w:rPr>
         <w:tab/>
-        <w:t xml:space="preserve">Firefox</w:t>
-      </w:r>
-    </w:p>
-    <w:p>
-      <w:pPr>
-        <w:widowControl w:val="0"/>
-        <w:spacing w:before="0" w:line="240" w:lineRule="auto"/>
+        <w:t xml:space="preserve">Sur le premier mois de ma période d’application en entreprise le mode de lancement de l’application n’est pas encore totalement arrêtée et je dois donc réfléchir sur un fonctionnement global que l’application fonctionne en plug in de la suite logicielle Adjustem-Web ( qui est en développement) ou qu’elle fonctionne en standalone.</w:t>
+      </w:r>
+    </w:p>
+    <w:p>
+      <w:pPr>
+        <w:widowControl w:val="0"/>
+        <w:spacing w:after="140" w:before="0" w:line="276" w:lineRule="auto"/>
+        <w:ind w:left="0" w:firstLine="0"/>
+        <w:rPr>
+          <w:rFonts w:ascii="Arial" w:cs="Arial" w:eastAsia="Arial" w:hAnsi="Arial"/>
+          <w:sz w:val="24"/>
+          <w:szCs w:val="24"/>
+        </w:rPr>
+      </w:pPr>
+      <w:r>
+        <w:rPr>
+          <w:rtl w:val="0"/>
+        </w:rPr>
+      </w:r>
+    </w:p>
+    <w:p>
+      <w:pPr>
+        <w:widowControl w:val="0"/>
+        <w:spacing w:after="140" w:before="0" w:line="276" w:lineRule="auto"/>
         <w:ind w:left="0" w:firstLine="0"/>
         <w:rPr>
           <w:rFonts w:ascii="Arial" w:cs="Arial" w:eastAsia="Arial" w:hAnsi="Arial"/>
@@ -4289,13 +4964,30 @@
           <w:rtl w:val="0"/>
         </w:rPr>
         <w:tab/>
-        <w:t xml:space="preserve">Chrome</w:t>
-      </w:r>
-    </w:p>
-    <w:p>
-      <w:pPr>
-        <w:widowControl w:val="0"/>
-        <w:spacing w:before="0" w:line="240" w:lineRule="auto"/>
+        <w:t xml:space="preserve">Il m’est demandé de faire transiter les paramètres d’utilisations ou les données (photos) par le biais des variables de session PHP. L’application doit donc à chaque démarrage ou rechargement aller puiser les informations nécessaires à son bon fonctionnement dans les variables de sessions à l’aide de PHP. Afficher ces informations à l’aide d’une interface HTML et effectuer tout traitement à l’aide de JavaScript. Les changements d’états ou de paramètres seront envoyés dans les variables de session pour qu’elles soient prises en compte à chaque rechargement de l’application.</w:t>
+      </w:r>
+    </w:p>
+    <w:p>
+      <w:pPr>
+        <w:widowControl w:val="0"/>
+        <w:spacing w:after="140" w:before="0" w:line="276" w:lineRule="auto"/>
+        <w:ind w:left="0" w:firstLine="0"/>
+        <w:rPr>
+          <w:rFonts w:ascii="Arial" w:cs="Arial" w:eastAsia="Arial" w:hAnsi="Arial"/>
+          <w:sz w:val="24"/>
+          <w:szCs w:val="24"/>
+        </w:rPr>
+      </w:pPr>
+      <w:r>
+        <w:rPr>
+          <w:rtl w:val="0"/>
+        </w:rPr>
+      </w:r>
+    </w:p>
+    <w:p>
+      <w:pPr>
+        <w:widowControl w:val="0"/>
+        <w:spacing w:after="140" w:before="0" w:line="276" w:lineRule="auto"/>
         <w:ind w:left="0" w:firstLine="0"/>
         <w:rPr>
           <w:rFonts w:ascii="Arial" w:cs="Arial" w:eastAsia="Arial" w:hAnsi="Arial"/>
@@ -4311,732 +5003,237 @@
           <w:rtl w:val="0"/>
         </w:rPr>
         <w:tab/>
-        <w:t xml:space="preserve">Edge</w:t>
-      </w:r>
-    </w:p>
-    <w:p>
-      <w:pPr>
-        <w:widowControl w:val="0"/>
-        <w:spacing w:after="240" w:before="240" w:line="240" w:lineRule="auto"/>
-        <w:ind w:left="0" w:firstLine="0"/>
-        <w:rPr>
-          <w:rFonts w:ascii="Arial" w:cs="Arial" w:eastAsia="Arial" w:hAnsi="Arial"/>
-          <w:sz w:val="24"/>
-          <w:szCs w:val="24"/>
-        </w:rPr>
-      </w:pPr>
-      <w:r>
-        <w:rPr>
-          <w:rtl w:val="0"/>
-        </w:rPr>
-      </w:r>
-    </w:p>
-    <w:p>
-      <w:pPr>
-        <w:widowControl w:val="0"/>
-        <w:spacing w:after="240" w:before="240" w:line="240" w:lineRule="auto"/>
-        <w:ind w:left="0" w:firstLine="0"/>
-        <w:rPr>
-          <w:rFonts w:ascii="Arial" w:cs="Arial" w:eastAsia="Arial" w:hAnsi="Arial"/>
-          <w:sz w:val="24"/>
-          <w:szCs w:val="24"/>
-        </w:rPr>
-      </w:pPr>
-      <w:r>
-        <w:rPr>
-          <w:rtl w:val="0"/>
-        </w:rPr>
-      </w:r>
-    </w:p>
-    <w:p>
-      <w:pPr>
-        <w:widowControl w:val="0"/>
-        <w:spacing w:after="240" w:before="240" w:line="240" w:lineRule="auto"/>
-        <w:ind w:left="0" w:firstLine="0"/>
-        <w:rPr>
-          <w:rFonts w:ascii="Arial" w:cs="Arial" w:eastAsia="Arial" w:hAnsi="Arial"/>
-          <w:sz w:val="24"/>
-          <w:szCs w:val="24"/>
-        </w:rPr>
-      </w:pPr>
-      <w:r>
-        <w:rPr>
-          <w:rtl w:val="0"/>
-        </w:rPr>
-      </w:r>
-    </w:p>
-    <w:p>
-      <w:pPr>
-        <w:widowControl w:val="0"/>
-        <w:spacing w:after="240" w:before="240" w:line="240" w:lineRule="auto"/>
-        <w:ind w:left="0" w:firstLine="0"/>
-        <w:rPr>
-          <w:rFonts w:ascii="Arial" w:cs="Arial" w:eastAsia="Arial" w:hAnsi="Arial"/>
-          <w:sz w:val="24"/>
-          <w:szCs w:val="24"/>
-        </w:rPr>
-      </w:pPr>
-      <w:r>
-        <w:rPr>
-          <w:rtl w:val="0"/>
-        </w:rPr>
-      </w:r>
-    </w:p>
-    <w:p>
-      <w:pPr>
-        <w:widowControl w:val="0"/>
-        <w:spacing w:after="240" w:before="240" w:line="240" w:lineRule="auto"/>
-        <w:ind w:left="0" w:firstLine="0"/>
-        <w:rPr>
-          <w:rFonts w:ascii="Arial" w:cs="Arial" w:eastAsia="Arial" w:hAnsi="Arial"/>
-          <w:sz w:val="24"/>
-          <w:szCs w:val="24"/>
-        </w:rPr>
-      </w:pPr>
-      <w:r>
-        <w:rPr>
-          <w:rtl w:val="0"/>
-        </w:rPr>
-      </w:r>
-    </w:p>
-    <w:p>
-      <w:pPr>
-        <w:keepNext w:val="1"/>
-        <w:widowControl w:val="0"/>
-        <w:spacing w:after="120" w:before="240" w:line="240" w:lineRule="auto"/>
-        <w:ind w:left="0" w:firstLine="0"/>
+        <w:t xml:space="preserve">A ce stade il m’est demandé de prévoir le téléversement du résultat de la Mise en Situation directement au sein de la base </w:t>
+      </w:r>
+      <w:r>
         <w:rPr>
           <w:rFonts w:ascii="Arial" w:cs="Arial" w:eastAsia="Arial" w:hAnsi="Arial"/>
           <w:b w:val="1"/>
-          <w:sz w:val="24"/>
-          <w:szCs w:val="24"/>
-        </w:rPr>
-      </w:pPr>
-      <w:r>
-        <w:rPr>
-          <w:rtl w:val="0"/>
-        </w:rPr>
-      </w:r>
-    </w:p>
-    <w:p>
-      <w:pPr>
-        <w:widowControl w:val="0"/>
-        <w:spacing w:before="0" w:line="240" w:lineRule="auto"/>
-        <w:ind w:left="0" w:firstLine="0"/>
-        <w:rPr>
-          <w:rFonts w:ascii="Arial" w:cs="Arial" w:eastAsia="Arial" w:hAnsi="Arial"/>
-          <w:sz w:val="24"/>
-          <w:szCs w:val="24"/>
-        </w:rPr>
-      </w:pPr>
-      <w:r>
-        <w:rPr>
-          <w:rtl w:val="0"/>
-        </w:rPr>
-      </w:r>
-    </w:p>
-    <w:p>
-      <w:pPr>
-        <w:widowControl w:val="0"/>
-        <w:spacing w:before="0" w:line="240" w:lineRule="auto"/>
-        <w:ind w:left="0" w:firstLine="0"/>
+          <w:color w:val="990000"/>
+          <w:sz w:val="24"/>
+          <w:szCs w:val="24"/>
+          <w:rtl w:val="0"/>
+        </w:rPr>
+        <w:t xml:space="preserve">adjustem_web</w:t>
+      </w:r>
+      <w:r>
+        <w:rPr>
+          <w:rFonts w:ascii="Arial" w:cs="Arial" w:eastAsia="Arial" w:hAnsi="Arial"/>
+          <w:sz w:val="24"/>
+          <w:szCs w:val="24"/>
+          <w:rtl w:val="0"/>
+        </w:rPr>
+        <w:t xml:space="preserve"> (base de donné) sous forme d’une image en base64. Après avoir eu une version du script SQL de la création de la base </w:t>
+      </w:r>
+      <w:r>
+        <w:rPr>
+          <w:rFonts w:ascii="Arial" w:cs="Arial" w:eastAsia="Arial" w:hAnsi="Arial"/>
+          <w:sz w:val="24"/>
+          <w:szCs w:val="24"/>
+          <w:rtl w:val="0"/>
+        </w:rPr>
+        <w:t xml:space="preserve">adjustem_web</w:t>
+      </w:r>
+      <w:r>
+        <w:rPr>
+          <w:rFonts w:ascii="Arial" w:cs="Arial" w:eastAsia="Arial" w:hAnsi="Arial"/>
+          <w:sz w:val="24"/>
+          <w:szCs w:val="24"/>
+          <w:rtl w:val="0"/>
+        </w:rPr>
+        <w:t xml:space="preserve">, j’isole les tables avec lesquelles je dois d'interagir :  </w:t>
+      </w:r>
+    </w:p>
+    <w:p>
+      <w:pPr>
+        <w:widowControl w:val="0"/>
+        <w:spacing w:after="140" w:before="0" w:line="276" w:lineRule="auto"/>
+        <w:ind w:left="0" w:firstLine="0"/>
+        <w:rPr>
+          <w:rFonts w:ascii="Arial" w:cs="Arial" w:eastAsia="Arial" w:hAnsi="Arial"/>
+          <w:sz w:val="24"/>
+          <w:szCs w:val="24"/>
+        </w:rPr>
+      </w:pPr>
+      <w:r>
+        <w:rPr>
+          <w:rtl w:val="0"/>
+        </w:rPr>
+      </w:r>
+    </w:p>
+    <w:p>
+      <w:pPr>
+        <w:widowControl w:val="0"/>
+        <w:spacing w:after="140" w:before="0" w:line="276" w:lineRule="auto"/>
+        <w:ind w:left="0" w:firstLine="0"/>
+        <w:rPr>
+          <w:rFonts w:ascii="Arial" w:cs="Arial" w:eastAsia="Arial" w:hAnsi="Arial"/>
+          <w:sz w:val="24"/>
+          <w:szCs w:val="24"/>
+        </w:rPr>
+      </w:pPr>
+      <w:r>
+        <w:rPr>
+          <w:rFonts w:ascii="Arial" w:cs="Arial" w:eastAsia="Arial" w:hAnsi="Arial"/>
+          <w:sz w:val="24"/>
+          <w:szCs w:val="24"/>
+        </w:rPr>
+        <w:drawing>
+          <wp:inline distB="114300" distT="114300" distL="114300" distR="114300">
+            <wp:extent cx="5448300" cy="4152900"/>
+            <wp:effectExtent b="0" l="0" r="0" t="0"/>
+            <wp:docPr id="18" name="image17.png"/>
+            <a:graphic>
+              <a:graphicData uri="http://schemas.openxmlformats.org/drawingml/2006/picture">
+                <pic:pic>
+                  <pic:nvPicPr>
+                    <pic:cNvPr id="0" name="image17.png"/>
+                    <pic:cNvPicPr preferRelativeResize="0"/>
+                  </pic:nvPicPr>
+                  <pic:blipFill>
+                    <a:blip r:embed="rId9"/>
+                    <a:srcRect b="0" l="0" r="0" t="0"/>
+                    <a:stretch>
+                      <a:fillRect/>
+                    </a:stretch>
+                  </pic:blipFill>
+                  <pic:spPr>
+                    <a:xfrm>
+                      <a:off x="0" y="0"/>
+                      <a:ext cx="5448300" cy="4152900"/>
+                    </a:xfrm>
+                    <a:prstGeom prst="rect"/>
+                    <a:ln/>
+                  </pic:spPr>
+                </pic:pic>
+              </a:graphicData>
+            </a:graphic>
+          </wp:inline>
+        </w:drawing>
+      </w:r>
+      <w:r>
+        <w:rPr>
+          <w:rtl w:val="0"/>
+        </w:rPr>
+      </w:r>
+    </w:p>
+    <w:p>
+      <w:pPr>
+        <w:widowControl w:val="0"/>
+        <w:spacing w:after="140" w:before="0" w:line="276" w:lineRule="auto"/>
+        <w:ind w:left="0" w:firstLine="0"/>
+        <w:rPr>
+          <w:rFonts w:ascii="Arial" w:cs="Arial" w:eastAsia="Arial" w:hAnsi="Arial"/>
+          <w:sz w:val="24"/>
+          <w:szCs w:val="24"/>
+        </w:rPr>
+      </w:pPr>
+      <w:r>
+        <w:rPr>
+          <w:rtl w:val="0"/>
+        </w:rPr>
+      </w:r>
+    </w:p>
+    <w:p>
+      <w:pPr>
+        <w:widowControl w:val="0"/>
+        <w:spacing w:after="140" w:before="0" w:line="276" w:lineRule="auto"/>
+        <w:ind w:left="0" w:firstLine="720"/>
+        <w:rPr>
+          <w:rFonts w:ascii="Arial" w:cs="Arial" w:eastAsia="Arial" w:hAnsi="Arial"/>
+          <w:sz w:val="24"/>
+          <w:szCs w:val="24"/>
+        </w:rPr>
+      </w:pPr>
+      <w:r>
+        <w:rPr>
+          <w:rFonts w:ascii="Arial" w:cs="Arial" w:eastAsia="Arial" w:hAnsi="Arial"/>
+          <w:sz w:val="24"/>
+          <w:szCs w:val="24"/>
+          <w:rtl w:val="0"/>
+        </w:rPr>
+        <w:t xml:space="preserve">Le champ </w:t>
+      </w:r>
+      <w:r>
         <w:rPr>
           <w:rFonts w:ascii="Arial" w:cs="Arial" w:eastAsia="Arial" w:hAnsi="Arial"/>
           <w:b w:val="1"/>
-          <w:sz w:val="24"/>
-          <w:szCs w:val="24"/>
-        </w:rPr>
-      </w:pPr>
-      <w:r>
-        <w:rPr>
-          <w:rtl w:val="0"/>
-        </w:rPr>
-      </w:r>
-    </w:p>
-    <w:p>
-      <w:pPr>
-        <w:widowControl w:val="0"/>
-        <w:spacing w:before="0" w:line="240" w:lineRule="auto"/>
-        <w:ind w:left="0" w:firstLine="0"/>
+          <w:color w:val="990000"/>
+          <w:sz w:val="24"/>
+          <w:szCs w:val="24"/>
+          <w:rtl w:val="0"/>
+        </w:rPr>
+        <w:t xml:space="preserve">Produit.image</w:t>
+      </w:r>
+      <w:r>
+        <w:rPr>
+          <w:rFonts w:ascii="Arial" w:cs="Arial" w:eastAsia="Arial" w:hAnsi="Arial"/>
+          <w:sz w:val="24"/>
+          <w:szCs w:val="24"/>
+          <w:rtl w:val="0"/>
+        </w:rPr>
+        <w:t xml:space="preserve"> doit contenir l’image de la menuiserie(l’Objet) à placer sur la </w:t>
+      </w:r>
+      <w:r>
+        <w:rPr>
+          <w:rFonts w:ascii="Arial" w:cs="Arial" w:eastAsia="Arial" w:hAnsi="Arial"/>
+          <w:sz w:val="24"/>
+          <w:szCs w:val="24"/>
+          <w:rtl w:val="0"/>
+        </w:rPr>
+        <w:t xml:space="preserve">Vue</w:t>
+      </w:r>
+      <w:r>
+        <w:rPr>
+          <w:rFonts w:ascii="Arial" w:cs="Arial" w:eastAsia="Arial" w:hAnsi="Arial"/>
+          <w:sz w:val="24"/>
+          <w:szCs w:val="24"/>
+          <w:rtl w:val="0"/>
+        </w:rPr>
+        <w:t xml:space="preserve">. Le champ </w:t>
+      </w:r>
+      <w:r>
         <w:rPr>
           <w:rFonts w:ascii="Arial" w:cs="Arial" w:eastAsia="Arial" w:hAnsi="Arial"/>
           <w:b w:val="1"/>
-          <w:sz w:val="24"/>
-          <w:szCs w:val="24"/>
-        </w:rPr>
-      </w:pPr>
-      <w:r>
-        <w:rPr>
-          <w:rtl w:val="0"/>
-        </w:rPr>
-      </w:r>
-    </w:p>
-    <w:p>
-      <w:pPr>
-        <w:widowControl w:val="0"/>
-        <w:spacing w:before="0" w:line="240" w:lineRule="auto"/>
-        <w:ind w:left="0" w:firstLine="0"/>
-        <w:rPr>
-          <w:rFonts w:ascii="Arial" w:cs="Arial" w:eastAsia="Arial" w:hAnsi="Arial"/>
-          <w:b w:val="1"/>
-          <w:sz w:val="24"/>
-          <w:szCs w:val="24"/>
-        </w:rPr>
-      </w:pPr>
-      <w:r>
-        <w:rPr>
-          <w:rtl w:val="0"/>
-        </w:rPr>
-      </w:r>
-    </w:p>
-    <w:p>
-      <w:pPr>
-        <w:widowControl w:val="0"/>
-        <w:spacing w:before="0" w:line="240" w:lineRule="auto"/>
-        <w:ind w:left="0" w:firstLine="0"/>
-        <w:rPr>
-          <w:rFonts w:ascii="Arial" w:cs="Arial" w:eastAsia="Arial" w:hAnsi="Arial"/>
-          <w:b w:val="1"/>
-          <w:sz w:val="24"/>
-          <w:szCs w:val="24"/>
-        </w:rPr>
-      </w:pPr>
-      <w:r>
-        <w:rPr>
-          <w:rtl w:val="0"/>
-        </w:rPr>
-      </w:r>
-    </w:p>
-    <w:p>
-      <w:pPr>
-        <w:widowControl w:val="0"/>
-        <w:spacing w:before="0" w:line="240" w:lineRule="auto"/>
-        <w:ind w:left="0" w:firstLine="0"/>
-        <w:rPr>
-          <w:rFonts w:ascii="Arial" w:cs="Arial" w:eastAsia="Arial" w:hAnsi="Arial"/>
-          <w:b w:val="1"/>
-          <w:sz w:val="24"/>
-          <w:szCs w:val="24"/>
-        </w:rPr>
-      </w:pPr>
-      <w:r>
-        <w:rPr>
-          <w:rtl w:val="0"/>
-        </w:rPr>
-      </w:r>
-    </w:p>
-    <w:p>
-      <w:pPr>
-        <w:widowControl w:val="0"/>
-        <w:spacing w:before="0" w:line="240" w:lineRule="auto"/>
-        <w:ind w:left="0" w:firstLine="0"/>
-        <w:rPr>
-          <w:rFonts w:ascii="Arial" w:cs="Arial" w:eastAsia="Arial" w:hAnsi="Arial"/>
-          <w:b w:val="1"/>
-          <w:sz w:val="24"/>
-          <w:szCs w:val="24"/>
-        </w:rPr>
-      </w:pPr>
-      <w:r>
-        <w:rPr>
-          <w:rtl w:val="0"/>
-        </w:rPr>
-      </w:r>
-    </w:p>
-    <w:p>
-      <w:pPr>
-        <w:widowControl w:val="0"/>
-        <w:spacing w:before="0" w:line="240" w:lineRule="auto"/>
-        <w:ind w:left="0" w:firstLine="0"/>
-        <w:rPr>
-          <w:rFonts w:ascii="Arial" w:cs="Arial" w:eastAsia="Arial" w:hAnsi="Arial"/>
-          <w:b w:val="1"/>
-          <w:sz w:val="24"/>
-          <w:szCs w:val="24"/>
-        </w:rPr>
-      </w:pPr>
-      <w:r>
-        <w:rPr>
-          <w:rtl w:val="0"/>
-        </w:rPr>
-      </w:r>
-    </w:p>
-    <w:p>
-      <w:pPr>
-        <w:widowControl w:val="0"/>
-        <w:spacing w:before="0" w:line="240" w:lineRule="auto"/>
-        <w:ind w:left="0" w:firstLine="0"/>
-        <w:rPr>
-          <w:rFonts w:ascii="Arial" w:cs="Arial" w:eastAsia="Arial" w:hAnsi="Arial"/>
-          <w:b w:val="1"/>
-          <w:sz w:val="24"/>
-          <w:szCs w:val="24"/>
-        </w:rPr>
-      </w:pPr>
-      <w:r>
-        <w:rPr>
-          <w:rtl w:val="0"/>
-        </w:rPr>
-      </w:r>
-    </w:p>
-    <w:p>
-      <w:pPr>
-        <w:widowControl w:val="0"/>
-        <w:spacing w:before="0" w:line="240" w:lineRule="auto"/>
-        <w:ind w:left="0" w:firstLine="0"/>
-        <w:rPr>
-          <w:rFonts w:ascii="Arial" w:cs="Arial" w:eastAsia="Arial" w:hAnsi="Arial"/>
-          <w:b w:val="1"/>
-          <w:sz w:val="24"/>
-          <w:szCs w:val="24"/>
-        </w:rPr>
-      </w:pPr>
-      <w:r>
-        <w:rPr>
-          <w:rtl w:val="0"/>
-        </w:rPr>
-      </w:r>
-    </w:p>
-    <w:p>
-      <w:pPr>
-        <w:widowControl w:val="0"/>
-        <w:spacing w:before="0" w:line="240" w:lineRule="auto"/>
-        <w:ind w:left="0" w:firstLine="0"/>
-        <w:rPr>
-          <w:rFonts w:ascii="Arial" w:cs="Arial" w:eastAsia="Arial" w:hAnsi="Arial"/>
-          <w:b w:val="1"/>
-          <w:sz w:val="24"/>
-          <w:szCs w:val="24"/>
-        </w:rPr>
-      </w:pPr>
-      <w:r>
-        <w:rPr>
-          <w:rtl w:val="0"/>
-        </w:rPr>
-      </w:r>
-    </w:p>
-    <w:p>
-      <w:pPr>
-        <w:widowControl w:val="0"/>
-        <w:spacing w:before="0" w:line="240" w:lineRule="auto"/>
-        <w:ind w:left="0" w:firstLine="0"/>
-        <w:rPr>
-          <w:rFonts w:ascii="Arial" w:cs="Arial" w:eastAsia="Arial" w:hAnsi="Arial"/>
-          <w:b w:val="1"/>
-          <w:sz w:val="24"/>
-          <w:szCs w:val="24"/>
-        </w:rPr>
-      </w:pPr>
-      <w:r>
-        <w:rPr>
-          <w:rtl w:val="0"/>
-        </w:rPr>
-      </w:r>
-    </w:p>
-    <w:p>
-      <w:pPr>
-        <w:widowControl w:val="0"/>
-        <w:spacing w:before="0" w:line="240" w:lineRule="auto"/>
-        <w:ind w:left="0" w:firstLine="0"/>
-        <w:rPr>
-          <w:rFonts w:ascii="Arial" w:cs="Arial" w:eastAsia="Arial" w:hAnsi="Arial"/>
-          <w:b w:val="1"/>
-          <w:sz w:val="24"/>
-          <w:szCs w:val="24"/>
-        </w:rPr>
-      </w:pPr>
-      <w:r>
-        <w:rPr>
-          <w:rtl w:val="0"/>
-        </w:rPr>
-      </w:r>
-    </w:p>
-    <w:p>
-      <w:pPr>
-        <w:widowControl w:val="0"/>
-        <w:spacing w:before="0" w:line="240" w:lineRule="auto"/>
-        <w:ind w:left="0" w:firstLine="0"/>
-        <w:rPr>
-          <w:rFonts w:ascii="Arial" w:cs="Arial" w:eastAsia="Arial" w:hAnsi="Arial"/>
-          <w:b w:val="1"/>
-          <w:sz w:val="24"/>
-          <w:szCs w:val="24"/>
-        </w:rPr>
-      </w:pPr>
-      <w:r>
-        <w:rPr>
-          <w:rtl w:val="0"/>
-        </w:rPr>
-      </w:r>
-    </w:p>
-    <w:p>
-      <w:pPr>
-        <w:widowControl w:val="0"/>
-        <w:spacing w:before="0" w:line="240" w:lineRule="auto"/>
-        <w:ind w:left="0" w:firstLine="0"/>
-        <w:rPr>
-          <w:rFonts w:ascii="Arial" w:cs="Arial" w:eastAsia="Arial" w:hAnsi="Arial"/>
-          <w:b w:val="1"/>
-          <w:sz w:val="24"/>
-          <w:szCs w:val="24"/>
-        </w:rPr>
-      </w:pPr>
-      <w:r>
-        <w:rPr>
-          <w:rtl w:val="0"/>
-        </w:rPr>
-      </w:r>
-    </w:p>
-    <w:p>
-      <w:pPr>
-        <w:widowControl w:val="0"/>
-        <w:spacing w:before="0" w:line="240" w:lineRule="auto"/>
-        <w:ind w:left="0" w:firstLine="0"/>
-        <w:rPr>
-          <w:rFonts w:ascii="Arial" w:cs="Arial" w:eastAsia="Arial" w:hAnsi="Arial"/>
-          <w:b w:val="1"/>
-          <w:sz w:val="24"/>
-          <w:szCs w:val="24"/>
-        </w:rPr>
-      </w:pPr>
-      <w:r>
-        <w:rPr>
-          <w:rtl w:val="0"/>
-        </w:rPr>
-      </w:r>
-    </w:p>
-    <w:p>
-      <w:pPr>
-        <w:widowControl w:val="0"/>
-        <w:spacing w:before="0" w:line="240" w:lineRule="auto"/>
-        <w:ind w:left="0" w:firstLine="0"/>
-        <w:rPr>
-          <w:rFonts w:ascii="Arial" w:cs="Arial" w:eastAsia="Arial" w:hAnsi="Arial"/>
-          <w:b w:val="1"/>
-          <w:sz w:val="24"/>
-          <w:szCs w:val="24"/>
-        </w:rPr>
-      </w:pPr>
-      <w:r>
-        <w:rPr>
-          <w:rtl w:val="0"/>
-        </w:rPr>
-      </w:r>
-    </w:p>
-    <w:p>
-      <w:pPr>
-        <w:widowControl w:val="0"/>
-        <w:spacing w:before="0" w:line="240" w:lineRule="auto"/>
-        <w:ind w:left="0" w:firstLine="0"/>
-        <w:rPr>
-          <w:rFonts w:ascii="Arial" w:cs="Arial" w:eastAsia="Arial" w:hAnsi="Arial"/>
-          <w:b w:val="1"/>
-          <w:sz w:val="24"/>
-          <w:szCs w:val="24"/>
-        </w:rPr>
-      </w:pPr>
-      <w:r>
-        <w:rPr>
-          <w:rtl w:val="0"/>
-        </w:rPr>
-      </w:r>
-    </w:p>
-    <w:p>
-      <w:pPr>
-        <w:widowControl w:val="0"/>
-        <w:spacing w:before="0" w:line="240" w:lineRule="auto"/>
-        <w:ind w:left="0" w:firstLine="0"/>
-        <w:rPr>
-          <w:rFonts w:ascii="Arial" w:cs="Arial" w:eastAsia="Arial" w:hAnsi="Arial"/>
-          <w:b w:val="1"/>
-          <w:sz w:val="24"/>
-          <w:szCs w:val="24"/>
-        </w:rPr>
-      </w:pPr>
-      <w:r>
-        <w:rPr>
-          <w:rtl w:val="0"/>
-        </w:rPr>
-      </w:r>
-    </w:p>
-    <w:p>
-      <w:pPr>
-        <w:widowControl w:val="0"/>
-        <w:spacing w:before="0" w:line="240" w:lineRule="auto"/>
-        <w:ind w:left="0" w:firstLine="0"/>
-        <w:rPr>
-          <w:rFonts w:ascii="Arial" w:cs="Arial" w:eastAsia="Arial" w:hAnsi="Arial"/>
-          <w:b w:val="1"/>
-          <w:sz w:val="24"/>
-          <w:szCs w:val="24"/>
-        </w:rPr>
-      </w:pPr>
-      <w:r>
-        <w:rPr>
-          <w:rtl w:val="0"/>
-        </w:rPr>
-      </w:r>
-    </w:p>
-    <w:p>
-      <w:pPr>
-        <w:widowControl w:val="0"/>
-        <w:spacing w:before="0" w:line="240" w:lineRule="auto"/>
-        <w:ind w:left="0" w:firstLine="0"/>
-        <w:rPr>
-          <w:rFonts w:ascii="Arial" w:cs="Arial" w:eastAsia="Arial" w:hAnsi="Arial"/>
-          <w:b w:val="1"/>
-          <w:sz w:val="24"/>
-          <w:szCs w:val="24"/>
-        </w:rPr>
-      </w:pPr>
-      <w:r>
-        <w:rPr>
-          <w:rtl w:val="0"/>
-        </w:rPr>
-      </w:r>
-    </w:p>
-    <w:p>
-      <w:pPr>
-        <w:widowControl w:val="0"/>
-        <w:spacing w:before="0" w:line="240" w:lineRule="auto"/>
-        <w:ind w:left="0" w:firstLine="0"/>
-        <w:rPr>
-          <w:rFonts w:ascii="Arial" w:cs="Arial" w:eastAsia="Arial" w:hAnsi="Arial"/>
-          <w:b w:val="1"/>
-          <w:sz w:val="24"/>
-          <w:szCs w:val="24"/>
-        </w:rPr>
-      </w:pPr>
-      <w:r>
-        <w:rPr>
-          <w:rtl w:val="0"/>
-        </w:rPr>
-      </w:r>
-    </w:p>
-    <w:p>
-      <w:pPr>
-        <w:widowControl w:val="0"/>
-        <w:spacing w:before="0" w:line="240" w:lineRule="auto"/>
-        <w:ind w:left="0" w:firstLine="0"/>
-        <w:rPr>
-          <w:rFonts w:ascii="Arial" w:cs="Arial" w:eastAsia="Arial" w:hAnsi="Arial"/>
-          <w:b w:val="1"/>
-          <w:sz w:val="24"/>
-          <w:szCs w:val="24"/>
-        </w:rPr>
-      </w:pPr>
-      <w:r>
-        <w:rPr>
-          <w:rtl w:val="0"/>
-        </w:rPr>
-      </w:r>
-    </w:p>
-    <w:p>
-      <w:pPr>
-        <w:widowControl w:val="0"/>
-        <w:spacing w:before="0" w:line="240" w:lineRule="auto"/>
-        <w:ind w:left="0" w:firstLine="0"/>
-        <w:rPr>
-          <w:rFonts w:ascii="Arial" w:cs="Arial" w:eastAsia="Arial" w:hAnsi="Arial"/>
-          <w:b w:val="1"/>
-          <w:sz w:val="24"/>
-          <w:szCs w:val="24"/>
-        </w:rPr>
-      </w:pPr>
-      <w:r>
-        <w:rPr>
-          <w:rtl w:val="0"/>
-        </w:rPr>
-      </w:r>
-    </w:p>
-    <w:p>
-      <w:pPr>
-        <w:widowControl w:val="0"/>
-        <w:spacing w:before="0" w:line="240" w:lineRule="auto"/>
-        <w:ind w:left="0" w:firstLine="0"/>
-        <w:rPr>
-          <w:rFonts w:ascii="Arial" w:cs="Arial" w:eastAsia="Arial" w:hAnsi="Arial"/>
-          <w:b w:val="1"/>
-          <w:sz w:val="24"/>
-          <w:szCs w:val="24"/>
-        </w:rPr>
-      </w:pPr>
-      <w:r>
-        <w:rPr>
-          <w:rtl w:val="0"/>
-        </w:rPr>
-      </w:r>
-    </w:p>
-    <w:p>
-      <w:pPr>
-        <w:widowControl w:val="0"/>
-        <w:spacing w:before="0" w:line="240" w:lineRule="auto"/>
-        <w:ind w:left="0" w:firstLine="0"/>
-        <w:rPr>
-          <w:rFonts w:ascii="Arial" w:cs="Arial" w:eastAsia="Arial" w:hAnsi="Arial"/>
-          <w:b w:val="1"/>
-          <w:sz w:val="24"/>
-          <w:szCs w:val="24"/>
-        </w:rPr>
-      </w:pPr>
-      <w:r>
-        <w:rPr>
-          <w:rtl w:val="0"/>
-        </w:rPr>
-      </w:r>
-    </w:p>
-    <w:p>
-      <w:pPr>
-        <w:widowControl w:val="0"/>
-        <w:spacing w:before="0" w:line="240" w:lineRule="auto"/>
-        <w:ind w:left="0" w:firstLine="0"/>
-        <w:rPr>
-          <w:rFonts w:ascii="Arial" w:cs="Arial" w:eastAsia="Arial" w:hAnsi="Arial"/>
-          <w:b w:val="1"/>
-          <w:sz w:val="24"/>
-          <w:szCs w:val="24"/>
-        </w:rPr>
-      </w:pPr>
-      <w:r>
-        <w:rPr>
-          <w:rtl w:val="0"/>
-        </w:rPr>
-      </w:r>
-    </w:p>
-    <w:p>
-      <w:pPr>
-        <w:widowControl w:val="0"/>
-        <w:spacing w:before="0" w:line="240" w:lineRule="auto"/>
-        <w:ind w:left="0" w:firstLine="0"/>
-        <w:rPr>
-          <w:rFonts w:ascii="Arial" w:cs="Arial" w:eastAsia="Arial" w:hAnsi="Arial"/>
-          <w:b w:val="1"/>
-          <w:sz w:val="24"/>
-          <w:szCs w:val="24"/>
-        </w:rPr>
-      </w:pPr>
-      <w:r>
-        <w:rPr>
-          <w:rtl w:val="0"/>
-        </w:rPr>
-      </w:r>
-    </w:p>
-    <w:p>
-      <w:pPr>
-        <w:widowControl w:val="0"/>
-        <w:spacing w:before="0" w:line="240" w:lineRule="auto"/>
-        <w:ind w:left="0" w:firstLine="0"/>
-        <w:rPr>
-          <w:rFonts w:ascii="Arial" w:cs="Arial" w:eastAsia="Arial" w:hAnsi="Arial"/>
-          <w:b w:val="1"/>
-          <w:sz w:val="24"/>
-          <w:szCs w:val="24"/>
-        </w:rPr>
-      </w:pPr>
-      <w:r>
-        <w:rPr>
-          <w:rtl w:val="0"/>
-        </w:rPr>
-      </w:r>
-    </w:p>
-    <w:p>
-      <w:pPr>
-        <w:widowControl w:val="0"/>
-        <w:spacing w:before="0" w:line="240" w:lineRule="auto"/>
-        <w:ind w:left="0" w:firstLine="0"/>
-        <w:rPr>
-          <w:rFonts w:ascii="Arial" w:cs="Arial" w:eastAsia="Arial" w:hAnsi="Arial"/>
-          <w:b w:val="1"/>
-          <w:sz w:val="24"/>
-          <w:szCs w:val="24"/>
-        </w:rPr>
-      </w:pPr>
-      <w:r>
-        <w:rPr>
-          <w:rtl w:val="0"/>
-        </w:rPr>
-      </w:r>
-    </w:p>
-    <w:p>
-      <w:pPr>
-        <w:widowControl w:val="0"/>
-        <w:spacing w:before="0" w:line="240" w:lineRule="auto"/>
-        <w:ind w:left="0" w:firstLine="0"/>
-        <w:rPr>
-          <w:rFonts w:ascii="Arial" w:cs="Arial" w:eastAsia="Arial" w:hAnsi="Arial"/>
-          <w:b w:val="1"/>
-          <w:sz w:val="24"/>
-          <w:szCs w:val="24"/>
-        </w:rPr>
-      </w:pPr>
-      <w:r>
-        <w:rPr>
-          <w:rtl w:val="0"/>
-        </w:rPr>
-      </w:r>
-    </w:p>
-    <w:p>
-      <w:pPr>
-        <w:widowControl w:val="0"/>
-        <w:spacing w:before="0" w:line="240" w:lineRule="auto"/>
-        <w:ind w:left="0" w:firstLine="0"/>
-        <w:rPr>
-          <w:rFonts w:ascii="Arial" w:cs="Arial" w:eastAsia="Arial" w:hAnsi="Arial"/>
-          <w:b w:val="1"/>
-          <w:sz w:val="24"/>
-          <w:szCs w:val="24"/>
-        </w:rPr>
-      </w:pPr>
-      <w:r>
-        <w:rPr>
-          <w:rtl w:val="0"/>
-        </w:rPr>
-      </w:r>
-    </w:p>
-    <w:p>
-      <w:pPr>
-        <w:widowControl w:val="0"/>
-        <w:spacing w:before="0" w:line="240" w:lineRule="auto"/>
-        <w:ind w:left="0" w:firstLine="0"/>
-        <w:rPr>
-          <w:rFonts w:ascii="Arial" w:cs="Arial" w:eastAsia="Arial" w:hAnsi="Arial"/>
-          <w:b w:val="1"/>
-          <w:sz w:val="24"/>
-          <w:szCs w:val="24"/>
-        </w:rPr>
-      </w:pPr>
-      <w:r>
-        <w:rPr>
-          <w:rFonts w:ascii="Arial" w:cs="Arial" w:eastAsia="Arial" w:hAnsi="Arial"/>
-          <w:b w:val="1"/>
-          <w:sz w:val="24"/>
-          <w:szCs w:val="24"/>
-          <w:rtl w:val="0"/>
-        </w:rPr>
-        <w:t xml:space="preserve">5. Phase de recherche</w:t>
-      </w:r>
-    </w:p>
-    <w:p>
-      <w:pPr>
-        <w:widowControl w:val="0"/>
-        <w:spacing w:before="0" w:line="240" w:lineRule="auto"/>
-        <w:ind w:left="0" w:firstLine="0"/>
-        <w:rPr>
-          <w:rFonts w:ascii="Arial" w:cs="Arial" w:eastAsia="Arial" w:hAnsi="Arial"/>
-          <w:sz w:val="24"/>
-          <w:szCs w:val="24"/>
-        </w:rPr>
-      </w:pPr>
-      <w:r>
-        <w:rPr>
-          <w:rtl w:val="0"/>
-        </w:rPr>
-      </w:r>
-    </w:p>
-    <w:p>
-      <w:pPr>
-        <w:widowControl w:val="0"/>
-        <w:spacing w:before="0" w:line="240" w:lineRule="auto"/>
+          <w:color w:val="990000"/>
+          <w:sz w:val="24"/>
+          <w:szCs w:val="24"/>
+          <w:rtl w:val="0"/>
+        </w:rPr>
+        <w:t xml:space="preserve">Ligne.image</w:t>
+      </w:r>
+      <w:r>
+        <w:rPr>
+          <w:rFonts w:ascii="Arial" w:cs="Arial" w:eastAsia="Arial" w:hAnsi="Arial"/>
+          <w:sz w:val="24"/>
+          <w:szCs w:val="24"/>
+          <w:rtl w:val="0"/>
+        </w:rPr>
+        <w:t xml:space="preserve"> est le champ destiné à stocker le résultat de la Mise en Situation. </w:t>
+      </w:r>
+    </w:p>
+    <w:p>
+      <w:pPr>
+        <w:widowControl w:val="0"/>
+        <w:spacing w:after="140" w:before="0" w:line="276" w:lineRule="auto"/>
+        <w:ind w:left="0" w:firstLine="0"/>
+        <w:rPr>
+          <w:rFonts w:ascii="Arial" w:cs="Arial" w:eastAsia="Arial" w:hAnsi="Arial"/>
+          <w:sz w:val="24"/>
+          <w:szCs w:val="24"/>
+        </w:rPr>
+      </w:pPr>
+      <w:r>
+        <w:rPr>
+          <w:rtl w:val="0"/>
+        </w:rPr>
+      </w:r>
+    </w:p>
+    <w:p>
+      <w:pPr>
+        <w:widowControl w:val="0"/>
+        <w:spacing w:after="140" w:before="0" w:line="276" w:lineRule="auto"/>
         <w:ind w:left="0" w:firstLine="0"/>
         <w:rPr>
           <w:rFonts w:ascii="Arial" w:cs="Arial" w:eastAsia="Arial" w:hAnsi="Arial"/>
@@ -5052,135 +5249,478 @@
           <w:rtl w:val="0"/>
         </w:rPr>
         <w:tab/>
-      </w:r>
-    </w:p>
-    <w:p>
-      <w:pPr>
-        <w:widowControl w:val="0"/>
-        <w:spacing w:before="0" w:line="240" w:lineRule="auto"/>
-        <w:ind w:left="0" w:firstLine="0"/>
-        <w:rPr>
-          <w:rFonts w:ascii="Arial" w:cs="Arial" w:eastAsia="Arial" w:hAnsi="Arial"/>
-          <w:sz w:val="24"/>
-          <w:szCs w:val="24"/>
-        </w:rPr>
-      </w:pPr>
-      <w:r>
-        <w:rPr>
-          <w:rFonts w:ascii="Arial" w:cs="Arial" w:eastAsia="Arial" w:hAnsi="Arial"/>
-          <w:sz w:val="24"/>
-          <w:szCs w:val="24"/>
-          <w:rtl w:val="0"/>
-        </w:rPr>
-        <w:tab/>
-        <w:t xml:space="preserve">Sur la demande de mon tuteur de stage j’ai commencé a explorer les possibilités du PHP sur le traitement des images.</w:t>
-      </w:r>
-    </w:p>
-    <w:p>
-      <w:pPr>
-        <w:widowControl w:val="0"/>
-        <w:spacing w:before="0" w:line="240" w:lineRule="auto"/>
-        <w:ind w:left="0" w:firstLine="0"/>
-        <w:rPr>
-          <w:rFonts w:ascii="Arial" w:cs="Arial" w:eastAsia="Arial" w:hAnsi="Arial"/>
-          <w:sz w:val="24"/>
-          <w:szCs w:val="24"/>
-        </w:rPr>
-      </w:pPr>
-      <w:r>
-        <w:rPr>
-          <w:rFonts w:ascii="Arial" w:cs="Arial" w:eastAsia="Arial" w:hAnsi="Arial"/>
-          <w:sz w:val="24"/>
-          <w:szCs w:val="24"/>
-          <w:rtl w:val="0"/>
-        </w:rPr>
-        <w:t xml:space="preserve">Encore peu rodés aux possibilités du PHP  j’ai commencé ainsi ma période d’application en entreprise sur une véritable recherche des différentes technos que je devais pouvoir mettre en œuvre pour la réussite de mon projet.</w:t>
-      </w:r>
-    </w:p>
-    <w:p>
-      <w:pPr>
-        <w:widowControl w:val="0"/>
-        <w:spacing w:before="0" w:line="240" w:lineRule="auto"/>
-        <w:ind w:left="0" w:firstLine="0"/>
-        <w:rPr>
-          <w:rFonts w:ascii="Arial" w:cs="Arial" w:eastAsia="Arial" w:hAnsi="Arial"/>
-          <w:sz w:val="24"/>
-          <w:szCs w:val="24"/>
-        </w:rPr>
-      </w:pPr>
-      <w:r>
-        <w:rPr>
-          <w:rFonts w:ascii="Arial" w:cs="Arial" w:eastAsia="Arial" w:hAnsi="Arial"/>
-          <w:sz w:val="24"/>
-          <w:szCs w:val="24"/>
-          <w:rtl w:val="0"/>
-        </w:rPr>
-        <w:t xml:space="preserve">       </w:t>
-      </w:r>
-    </w:p>
-    <w:p>
-      <w:pPr>
-        <w:widowControl w:val="0"/>
-        <w:spacing w:before="0" w:line="240" w:lineRule="auto"/>
-        <w:ind w:left="0" w:firstLine="0"/>
-        <w:rPr>
-          <w:rFonts w:ascii="Arial" w:cs="Arial" w:eastAsia="Arial" w:hAnsi="Arial"/>
-          <w:sz w:val="24"/>
-          <w:szCs w:val="24"/>
-        </w:rPr>
-      </w:pPr>
-      <w:r>
-        <w:rPr>
-          <w:rFonts w:ascii="Arial" w:cs="Arial" w:eastAsia="Arial" w:hAnsi="Arial"/>
-          <w:sz w:val="24"/>
-          <w:szCs w:val="24"/>
-          <w:rtl w:val="0"/>
-        </w:rPr>
-        <w:tab/>
-        <w:t xml:space="preserve">Dans un premier temps, la bibliothèque libre GD écrite en C et supportée par PHP s’est naturellement imposée lors d’essais de traitement d’images.</w:t>
-      </w:r>
-    </w:p>
-    <w:p>
-      <w:pPr>
-        <w:widowControl w:val="0"/>
-        <w:spacing w:before="0" w:line="240" w:lineRule="auto"/>
-        <w:ind w:left="0" w:firstLine="0"/>
-        <w:rPr>
-          <w:rFonts w:ascii="Arial" w:cs="Arial" w:eastAsia="Arial" w:hAnsi="Arial"/>
-          <w:sz w:val="24"/>
-          <w:szCs w:val="24"/>
-        </w:rPr>
-      </w:pPr>
-      <w:r>
-        <w:rPr>
-          <w:rFonts w:ascii="Arial" w:cs="Arial" w:eastAsia="Arial" w:hAnsi="Arial"/>
-          <w:sz w:val="24"/>
-          <w:szCs w:val="24"/>
-          <w:rtl w:val="0"/>
-        </w:rPr>
-        <w:t xml:space="preserve">En effet GD est un outil complet développé depuis plus de vingt-cinq années par Pierre Joye pouvant manipuler les images au format JPEG et PNG (entre autres) qui sont les formats stipulés dans le cahier des charges du module de Mise en Situation.</w:t>
-      </w:r>
-    </w:p>
-    <w:p>
-      <w:pPr>
-        <w:widowControl w:val="0"/>
-        <w:spacing w:before="0" w:line="240" w:lineRule="auto"/>
-        <w:ind w:left="0" w:firstLine="0"/>
-        <w:rPr>
-          <w:rFonts w:ascii="Arial" w:cs="Arial" w:eastAsia="Arial" w:hAnsi="Arial"/>
-          <w:sz w:val="24"/>
-          <w:szCs w:val="24"/>
-        </w:rPr>
-      </w:pPr>
-      <w:r>
-        <w:rPr>
-          <w:rtl w:val="0"/>
-        </w:rPr>
+        <w:t xml:space="preserve">Je peux donc modéliser le fonctionnement global du module et de son environnement par ce diagramme de séquence : </w:t>
+      </w:r>
+    </w:p>
+    <w:p>
+      <w:pPr>
+        <w:widowControl w:val="0"/>
+        <w:spacing w:after="140" w:before="0" w:line="276" w:lineRule="auto"/>
+        <w:ind w:left="0" w:firstLine="0"/>
+        <w:rPr>
+          <w:rFonts w:ascii="Arial" w:cs="Arial" w:eastAsia="Arial" w:hAnsi="Arial"/>
+          <w:sz w:val="24"/>
+          <w:szCs w:val="24"/>
+        </w:rPr>
+      </w:pPr>
+      <w:r>
+        <w:rPr>
+          <w:rFonts w:ascii="Arial" w:cs="Arial" w:eastAsia="Arial" w:hAnsi="Arial"/>
+          <w:sz w:val="24"/>
+          <w:szCs w:val="24"/>
+        </w:rPr>
+        <w:drawing>
+          <wp:inline distB="114300" distT="114300" distL="114300" distR="114300">
+            <wp:extent cx="5943600" cy="7658100"/>
+            <wp:effectExtent b="0" l="0" r="0" t="0"/>
+            <wp:docPr id="15" name="image19.png"/>
+            <a:graphic>
+              <a:graphicData uri="http://schemas.openxmlformats.org/drawingml/2006/picture">
+                <pic:pic>
+                  <pic:nvPicPr>
+                    <pic:cNvPr id="0" name="image19.png"/>
+                    <pic:cNvPicPr preferRelativeResize="0"/>
+                  </pic:nvPicPr>
+                  <pic:blipFill>
+                    <a:blip r:embed="rId10"/>
+                    <a:srcRect b="0" l="0" r="0" t="0"/>
+                    <a:stretch>
+                      <a:fillRect/>
+                    </a:stretch>
+                  </pic:blipFill>
+                  <pic:spPr>
+                    <a:xfrm>
+                      <a:off x="0" y="0"/>
+                      <a:ext cx="5943600" cy="7658100"/>
+                    </a:xfrm>
+                    <a:prstGeom prst="rect"/>
+                    <a:ln/>
+                  </pic:spPr>
+                </pic:pic>
+              </a:graphicData>
+            </a:graphic>
+          </wp:inline>
+        </w:drawing>
+      </w:r>
+      <w:r>
+        <w:rPr>
+          <w:rtl w:val="0"/>
+        </w:rPr>
+      </w:r>
+    </w:p>
+    <w:p>
+      <w:pPr>
+        <w:widowControl w:val="0"/>
+        <w:spacing w:after="140" w:before="0" w:line="276" w:lineRule="auto"/>
+        <w:ind w:left="0" w:firstLine="0"/>
+        <w:rPr>
+          <w:rFonts w:ascii="Arial" w:cs="Arial" w:eastAsia="Arial" w:hAnsi="Arial"/>
+          <w:sz w:val="24"/>
+          <w:szCs w:val="24"/>
+        </w:rPr>
+      </w:pPr>
+      <w:r>
+        <w:rPr>
+          <w:rtl w:val="0"/>
+        </w:rPr>
+      </w:r>
+    </w:p>
+    <w:p>
+      <w:pPr>
+        <w:widowControl w:val="0"/>
+        <w:spacing w:after="140" w:before="0" w:line="276" w:lineRule="auto"/>
+        <w:ind w:left="0" w:firstLine="0"/>
+        <w:rPr>
+          <w:rFonts w:ascii="Arial" w:cs="Arial" w:eastAsia="Arial" w:hAnsi="Arial"/>
+          <w:sz w:val="24"/>
+          <w:szCs w:val="24"/>
+        </w:rPr>
+      </w:pPr>
+      <w:r>
+        <w:rPr>
+          <w:rFonts w:ascii="Arial" w:cs="Arial" w:eastAsia="Arial" w:hAnsi="Arial"/>
+          <w:sz w:val="24"/>
+          <w:szCs w:val="24"/>
+          <w:rtl w:val="0"/>
+        </w:rPr>
+        <w:t xml:space="preserve">Prototype Figma</w:t>
+      </w:r>
+    </w:p>
+    <w:p>
+      <w:pPr>
+        <w:widowControl w:val="0"/>
+        <w:spacing w:after="140" w:before="0" w:line="276" w:lineRule="auto"/>
+        <w:ind w:left="0" w:firstLine="0"/>
+        <w:rPr>
+          <w:rFonts w:ascii="Arial" w:cs="Arial" w:eastAsia="Arial" w:hAnsi="Arial"/>
+          <w:sz w:val="24"/>
+          <w:szCs w:val="24"/>
+        </w:rPr>
+      </w:pPr>
+      <w:r>
+        <w:rPr>
+          <w:rFonts w:ascii="Arial" w:cs="Arial" w:eastAsia="Arial" w:hAnsi="Arial"/>
+          <w:sz w:val="24"/>
+          <w:szCs w:val="24"/>
+          <w:rtl w:val="0"/>
+        </w:rPr>
+        <w:t xml:space="preserve">Sur la version précédente de la Mise en Situation la vue se trouve sur toute la partie gauche de l’écran et le menu des fonctionnalités caisse à outils</w:t>
       </w:r>
     </w:p>
     <w:tbl>
       <w:tblPr>
         <w:tblStyle w:val="Table1"/>
+        <w:tblW w:w="9638.0" w:type="dxa"/>
+        <w:jc w:val="left"/>
+        <w:tblLayout w:type="fixed"/>
+        <w:tblLook w:val="0000"/>
+      </w:tblPr>
+      <w:tblGrid>
+        <w:gridCol w:w="9638"/>
+        <w:tblGridChange w:id="0">
+          <w:tblGrid>
+            <w:gridCol w:w="9638"/>
+          </w:tblGrid>
+        </w:tblGridChange>
+      </w:tblGrid>
+      <w:tr>
+        <w:trPr>
+          <w:cantSplit w:val="0"/>
+          <w:tblHeader w:val="0"/>
+        </w:trPr>
+        <w:tc>
+          <w:tcPr/>
+          <w:p>
+            <w:pPr>
+              <w:widowControl w:val="0"/>
+              <w:spacing w:before="0" w:line="240" w:lineRule="auto"/>
+              <w:ind w:left="0" w:firstLine="0"/>
+              <w:jc w:val="center"/>
+              <w:rPr>
+                <w:rFonts w:ascii="Arial" w:cs="Arial" w:eastAsia="Arial" w:hAnsi="Arial"/>
+                <w:sz w:val="24"/>
+                <w:szCs w:val="24"/>
+              </w:rPr>
+            </w:pPr>
+            <w:r>
+              <w:rPr>
+                <w:rtl w:val="0"/>
+              </w:rPr>
+            </w:r>
+            <w:r>
+              <w:drawing>
+                <wp:anchor allowOverlap="1" behindDoc="0" distB="0" distT="0" distL="0" distR="0" hidden="0" layoutInCell="1" locked="0" relativeHeight="0" simplePos="0">
+                  <wp:simplePos x="0" y="0"/>
+                  <wp:positionH relativeFrom="column">
+                    <wp:posOffset>34925</wp:posOffset>
+                  </wp:positionH>
+                  <wp:positionV relativeFrom="paragraph">
+                    <wp:posOffset>635</wp:posOffset>
+                  </wp:positionV>
+                  <wp:extent cx="5605463" cy="3151418"/>
+                  <wp:effectExtent b="0" l="0" r="0" t="0"/>
+                  <wp:wrapSquare wrapText="bothSides" distB="0" distT="0" distL="0" distR="0"/>
+                  <wp:docPr id="14" name="image8.png"/>
+                  <a:graphic>
+                    <a:graphicData uri="http://schemas.openxmlformats.org/drawingml/2006/picture">
+                      <pic:pic>
+                        <pic:nvPicPr>
+                          <pic:cNvPr id="0" name="image8.png"/>
+                          <pic:cNvPicPr preferRelativeResize="0"/>
+                        </pic:nvPicPr>
+                        <pic:blipFill>
+                          <a:blip r:embed="rId11"/>
+                          <a:srcRect b="0" l="0" r="0" t="0"/>
+                          <a:stretch>
+                            <a:fillRect/>
+                          </a:stretch>
+                        </pic:blipFill>
+                        <pic:spPr>
+                          <a:xfrm>
+                            <a:off x="0" y="0"/>
+                            <a:ext cx="5605463" cy="3151418"/>
+                          </a:xfrm>
+                          <a:prstGeom prst="rect"/>
+                          <a:ln/>
+                        </pic:spPr>
+                      </pic:pic>
+                    </a:graphicData>
+                  </a:graphic>
+                </wp:anchor>
+              </w:drawing>
+            </w:r>
+          </w:p>
+        </w:tc>
+      </w:tr>
+    </w:tbl>
+    <w:p>
+      <w:pPr>
+        <w:widowControl w:val="0"/>
+        <w:spacing w:after="140" w:before="0" w:line="276" w:lineRule="auto"/>
+        <w:ind w:left="0" w:firstLine="0"/>
+        <w:rPr>
+          <w:rFonts w:ascii="Arial" w:cs="Arial" w:eastAsia="Arial" w:hAnsi="Arial"/>
+          <w:sz w:val="24"/>
+          <w:szCs w:val="24"/>
+        </w:rPr>
+      </w:pPr>
+      <w:r>
+        <w:rPr>
+          <w:rtl w:val="0"/>
+        </w:rPr>
+      </w:r>
+    </w:p>
+    <w:p>
+      <w:pPr>
+        <w:widowControl w:val="0"/>
+        <w:spacing w:after="140" w:before="0" w:line="276" w:lineRule="auto"/>
+        <w:ind w:left="0" w:firstLine="0"/>
+        <w:rPr>
+          <w:rFonts w:ascii="Arial" w:cs="Arial" w:eastAsia="Arial" w:hAnsi="Arial"/>
+          <w:sz w:val="24"/>
+          <w:szCs w:val="24"/>
+        </w:rPr>
+      </w:pPr>
+      <w:r>
+        <w:rPr>
+          <w:rFonts w:ascii="Arial" w:cs="Arial" w:eastAsia="Arial" w:hAnsi="Arial"/>
+          <w:sz w:val="24"/>
+          <w:szCs w:val="24"/>
+          <w:rtl w:val="0"/>
+        </w:rPr>
+        <w:t xml:space="preserve">J’ai donc crée un prototype sous Figma reprenant cette organisation graphique tout en intégrant une palette de couleur se rapprochant de celle utilisée dans l’Adjustem-Web.</w:t>
+      </w:r>
+    </w:p>
+    <w:tbl>
+      <w:tblPr>
+        <w:tblStyle w:val="Table2"/>
+        <w:tblW w:w="9638.0" w:type="dxa"/>
+        <w:jc w:val="left"/>
+        <w:tblLayout w:type="fixed"/>
+        <w:tblLook w:val="0000"/>
+      </w:tblPr>
+      <w:tblGrid>
+        <w:gridCol w:w="9638"/>
+        <w:tblGridChange w:id="0">
+          <w:tblGrid>
+            <w:gridCol w:w="9638"/>
+          </w:tblGrid>
+        </w:tblGridChange>
+      </w:tblGrid>
+      <w:tr>
+        <w:trPr>
+          <w:cantSplit w:val="0"/>
+          <w:tblHeader w:val="0"/>
+        </w:trPr>
+        <w:tc>
+          <w:tcPr/>
+          <w:p>
+            <w:pPr>
+              <w:widowControl w:val="0"/>
+              <w:spacing w:before="0" w:line="240" w:lineRule="auto"/>
+              <w:ind w:left="0" w:firstLine="0"/>
+              <w:jc w:val="center"/>
+              <w:rPr>
+                <w:rFonts w:ascii="Arial" w:cs="Arial" w:eastAsia="Arial" w:hAnsi="Arial"/>
+                <w:sz w:val="24"/>
+                <w:szCs w:val="24"/>
+              </w:rPr>
+            </w:pPr>
+            <w:r>
+              <w:rPr>
+                <w:rtl w:val="0"/>
+              </w:rPr>
+            </w:r>
+            <w:r>
+              <w:drawing>
+                <wp:anchor allowOverlap="1" behindDoc="0" distB="0" distT="0" distL="0" distR="0" hidden="0" layoutInCell="1" locked="0" relativeHeight="0" simplePos="0">
+                  <wp:simplePos x="0" y="0"/>
+                  <wp:positionH relativeFrom="column">
+                    <wp:posOffset>34925</wp:posOffset>
+                  </wp:positionH>
+                  <wp:positionV relativeFrom="paragraph">
+                    <wp:posOffset>635</wp:posOffset>
+                  </wp:positionV>
+                  <wp:extent cx="5681663" cy="3218994"/>
+                  <wp:effectExtent b="0" l="0" r="0" t="0"/>
+                  <wp:wrapSquare wrapText="bothSides" distB="0" distT="0" distL="0" distR="0"/>
+                  <wp:docPr id="13" name="image9.png"/>
+                  <a:graphic>
+                    <a:graphicData uri="http://schemas.openxmlformats.org/drawingml/2006/picture">
+                      <pic:pic>
+                        <pic:nvPicPr>
+                          <pic:cNvPr id="0" name="image9.png"/>
+                          <pic:cNvPicPr preferRelativeResize="0"/>
+                        </pic:nvPicPr>
+                        <pic:blipFill>
+                          <a:blip r:embed="rId12"/>
+                          <a:srcRect b="0" l="0" r="0" t="0"/>
+                          <a:stretch>
+                            <a:fillRect/>
+                          </a:stretch>
+                        </pic:blipFill>
+                        <pic:spPr>
+                          <a:xfrm>
+                            <a:off x="0" y="0"/>
+                            <a:ext cx="5681663" cy="3218994"/>
+                          </a:xfrm>
+                          <a:prstGeom prst="rect"/>
+                          <a:ln/>
+                        </pic:spPr>
+                      </pic:pic>
+                    </a:graphicData>
+                  </a:graphic>
+                </wp:anchor>
+              </w:drawing>
+            </w:r>
+          </w:p>
+        </w:tc>
+      </w:tr>
+    </w:tbl>
+    <w:p>
+      <w:pPr>
+        <w:widowControl w:val="0"/>
+        <w:spacing w:before="0" w:line="240" w:lineRule="auto"/>
+        <w:ind w:left="0" w:firstLine="0"/>
+        <w:rPr>
+          <w:rFonts w:ascii="Arial" w:cs="Arial" w:eastAsia="Arial" w:hAnsi="Arial"/>
+          <w:sz w:val="24"/>
+          <w:szCs w:val="24"/>
+        </w:rPr>
+      </w:pPr>
+      <w:r>
+        <w:rPr>
+          <w:rtl w:val="0"/>
+        </w:rPr>
+      </w:r>
+    </w:p>
+    <w:p>
+      <w:pPr>
+        <w:widowControl w:val="0"/>
+        <w:spacing w:before="0" w:line="240" w:lineRule="auto"/>
+        <w:ind w:left="0" w:firstLine="0"/>
+        <w:rPr>
+          <w:rFonts w:ascii="Arial" w:cs="Arial" w:eastAsia="Arial" w:hAnsi="Arial"/>
+          <w:sz w:val="24"/>
+          <w:szCs w:val="24"/>
+        </w:rPr>
+      </w:pPr>
+      <w:r>
+        <w:rPr>
+          <w:rFonts w:ascii="Arial" w:cs="Arial" w:eastAsia="Arial" w:hAnsi="Arial"/>
+          <w:sz w:val="24"/>
+          <w:szCs w:val="24"/>
+          <w:rtl w:val="0"/>
+        </w:rPr>
+        <w:tab/>
+        <w:t xml:space="preserve">Sur la demande de mon tuteur de stage j’ai commencé à explorer les possibilités du PHP sur le traitement des images.</w:t>
+      </w:r>
+    </w:p>
+    <w:p>
+      <w:pPr>
+        <w:widowControl w:val="0"/>
+        <w:spacing w:before="0" w:line="240" w:lineRule="auto"/>
+        <w:ind w:left="0" w:firstLine="0"/>
+        <w:rPr>
+          <w:rFonts w:ascii="Arial" w:cs="Arial" w:eastAsia="Arial" w:hAnsi="Arial"/>
+          <w:sz w:val="24"/>
+          <w:szCs w:val="24"/>
+        </w:rPr>
+      </w:pPr>
+      <w:r>
+        <w:rPr>
+          <w:rFonts w:ascii="Arial" w:cs="Arial" w:eastAsia="Arial" w:hAnsi="Arial"/>
+          <w:sz w:val="24"/>
+          <w:szCs w:val="24"/>
+          <w:rtl w:val="0"/>
+        </w:rPr>
+        <w:t xml:space="preserve">Encore peu rodés aux possibilités du PHP  j’ai commencé ainsi ma période d’application en entreprise sur une véritable recherche des différentes technos que je devais pouvoir mettre en œuvre pour la réussite de mon projet.</w:t>
+      </w:r>
+    </w:p>
+    <w:p>
+      <w:pPr>
+        <w:widowControl w:val="0"/>
+        <w:spacing w:before="0" w:line="240" w:lineRule="auto"/>
+        <w:ind w:left="0" w:firstLine="0"/>
+        <w:rPr>
+          <w:rFonts w:ascii="Arial" w:cs="Arial" w:eastAsia="Arial" w:hAnsi="Arial"/>
+          <w:sz w:val="24"/>
+          <w:szCs w:val="24"/>
+        </w:rPr>
+      </w:pPr>
+      <w:r>
+        <w:rPr>
+          <w:rFonts w:ascii="Arial" w:cs="Arial" w:eastAsia="Arial" w:hAnsi="Arial"/>
+          <w:sz w:val="24"/>
+          <w:szCs w:val="24"/>
+          <w:rtl w:val="0"/>
+        </w:rPr>
+        <w:t xml:space="preserve">       </w:t>
+      </w:r>
+    </w:p>
+    <w:p>
+      <w:pPr>
+        <w:widowControl w:val="0"/>
+        <w:spacing w:before="0" w:line="240" w:lineRule="auto"/>
+        <w:ind w:left="0" w:firstLine="0"/>
+        <w:rPr>
+          <w:rFonts w:ascii="Arial" w:cs="Arial" w:eastAsia="Arial" w:hAnsi="Arial"/>
+          <w:sz w:val="24"/>
+          <w:szCs w:val="24"/>
+        </w:rPr>
+      </w:pPr>
+      <w:r>
+        <w:rPr>
+          <w:rFonts w:ascii="Arial" w:cs="Arial" w:eastAsia="Arial" w:hAnsi="Arial"/>
+          <w:sz w:val="24"/>
+          <w:szCs w:val="24"/>
+          <w:rtl w:val="0"/>
+        </w:rPr>
+        <w:tab/>
+        <w:t xml:space="preserve">Dans un premier temps, la bibliothèque libre GD écrite en C et supportée par PHP s’est naturellement imposée lors d’essais de traitement d’images.</w:t>
+      </w:r>
+    </w:p>
+    <w:p>
+      <w:pPr>
+        <w:widowControl w:val="0"/>
+        <w:spacing w:before="0" w:line="240" w:lineRule="auto"/>
+        <w:ind w:left="0" w:firstLine="0"/>
+        <w:rPr>
+          <w:rFonts w:ascii="Arial" w:cs="Arial" w:eastAsia="Arial" w:hAnsi="Arial"/>
+          <w:sz w:val="24"/>
+          <w:szCs w:val="24"/>
+        </w:rPr>
+      </w:pPr>
+      <w:r>
+        <w:rPr>
+          <w:rFonts w:ascii="Arial" w:cs="Arial" w:eastAsia="Arial" w:hAnsi="Arial"/>
+          <w:sz w:val="24"/>
+          <w:szCs w:val="24"/>
+          <w:rtl w:val="0"/>
+        </w:rPr>
+        <w:t xml:space="preserve">En effet GD est un outil complet développé depuis plus de vingt-cinq années par Pierre Joye pouvant manipuler les images au format JPEG et PNG (entre autres) qui sont les formats stipulés dans le cahier des charges du module de Mise en Situation.</w:t>
+      </w:r>
+    </w:p>
+    <w:p>
+      <w:pPr>
+        <w:widowControl w:val="0"/>
+        <w:spacing w:before="0" w:line="240" w:lineRule="auto"/>
+        <w:ind w:left="0" w:firstLine="0"/>
+        <w:rPr>
+          <w:rFonts w:ascii="Arial" w:cs="Arial" w:eastAsia="Arial" w:hAnsi="Arial"/>
+          <w:sz w:val="24"/>
+          <w:szCs w:val="24"/>
+        </w:rPr>
+      </w:pPr>
+      <w:r>
+        <w:rPr>
+          <w:rtl w:val="0"/>
+        </w:rPr>
+      </w:r>
+    </w:p>
+    <w:tbl>
+      <w:tblPr>
+        <w:tblStyle w:val="Table3"/>
         <w:tblW w:w="9638.0" w:type="dxa"/>
         <w:jc w:val="left"/>
         <w:tblLayout w:type="fixed"/>
@@ -5258,16 +5798,16 @@
                   <wp:extent cx="1306830" cy="2992120"/>
                   <wp:effectExtent b="0" l="0" r="0" t="0"/>
                   <wp:wrapSquare wrapText="bothSides" distB="0" distT="0" distL="0" distR="0"/>
-                  <wp:docPr id="10" name="image10.jpg"/>
+                  <wp:docPr id="3" name="image11.jpg"/>
                   <a:graphic>
                     <a:graphicData uri="http://schemas.openxmlformats.org/drawingml/2006/picture">
                       <pic:pic>
                         <pic:nvPicPr>
-                          <pic:cNvPr id="0" name="image10.jpg"/>
+                          <pic:cNvPr id="0" name="image11.jpg"/>
                           <pic:cNvPicPr preferRelativeResize="0"/>
                         </pic:nvPicPr>
                         <pic:blipFill>
-                          <a:blip r:embed="rId8"/>
+                          <a:blip r:embed="rId13"/>
                           <a:srcRect b="0" l="0" r="0" t="0"/>
                           <a:stretch>
                             <a:fillRect/>
@@ -5326,16 +5866,16 @@
                   <wp:extent cx="1277620" cy="3263900"/>
                   <wp:effectExtent b="0" l="0" r="0" t="0"/>
                   <wp:wrapSquare wrapText="bothSides" distB="0" distT="0" distL="0" distR="0"/>
-                  <wp:docPr id="14" name="image3.jpg"/>
+                  <wp:docPr id="2" name="image10.jpg"/>
                   <a:graphic>
                     <a:graphicData uri="http://schemas.openxmlformats.org/drawingml/2006/picture">
                       <pic:pic>
                         <pic:nvPicPr>
-                          <pic:cNvPr id="0" name="image3.jpg"/>
+                          <pic:cNvPr id="0" name="image10.jpg"/>
                           <pic:cNvPicPr preferRelativeResize="0"/>
                         </pic:nvPicPr>
                         <pic:blipFill>
-                          <a:blip r:embed="rId9"/>
+                          <a:blip r:embed="rId14"/>
                           <a:srcRect b="0" l="0" r="0" t="0"/>
                           <a:stretch>
                             <a:fillRect/>
@@ -5366,6 +5906,7 @@
         <w:ind w:left="0" w:firstLine="0"/>
         <w:rPr>
           <w:rFonts w:ascii="Arial" w:cs="Arial" w:eastAsia="Arial" w:hAnsi="Arial"/>
+          <w:i w:val="1"/>
           <w:sz w:val="24"/>
           <w:szCs w:val="24"/>
         </w:rPr>
@@ -5389,29 +5930,7 @@
           <w:szCs w:val="24"/>
           <w:rtl w:val="0"/>
         </w:rPr>
-        <w:t xml:space="preserve">Exemple de traitement d’image avec la bibliothèque GD en PHP</w:t>
-      </w:r>
-      <w:r>
-        <w:rPr>
-          <w:rtl w:val="0"/>
-        </w:rPr>
-      </w:r>
-    </w:p>
-    <w:p>
-      <w:pPr>
-        <w:widowControl w:val="0"/>
-        <w:spacing w:after="140" w:before="0" w:line="276" w:lineRule="auto"/>
-        <w:ind w:left="0" w:firstLine="0"/>
-        <w:rPr>
-          <w:rFonts w:ascii="Arial" w:cs="Arial" w:eastAsia="Arial" w:hAnsi="Arial"/>
-          <w:sz w:val="24"/>
-          <w:szCs w:val="24"/>
-        </w:rPr>
-      </w:pPr>
-      <w:r>
-        <w:rPr>
-          <w:rtl w:val="0"/>
-        </w:rPr>
+        <w:t xml:space="preserve">Exemple de traitement d’image avec la bibliothèque GD en PHP </w:t>
       </w:r>
     </w:p>
     <w:p>
@@ -5455,7 +5974,7 @@
           <w:rtl w:val="0"/>
         </w:rPr>
         <w:tab/>
-        <w:t xml:space="preserve">En restant sur un traitement d’image à l’aide de PHP l’application risquait de pâtir d’une loudeur architecturale des plus conscéquente. En restant sur un process basé sur GD l’application cliente devrait perpétuellement renvoyer tous les paramètres de modifications voulut par l’utilisateur vers le serveur pour que ce dernier traite l’image avant de la renvoyer à l’application cliente.</w:t>
+        <w:t xml:space="preserve">En restant sur un traitement d’image à l’aide de PHP l’application risquait de pâtir d’une lourdeur architecturale des plus conséquente. En restant sur un processus basé sur GD l’application cliente devrait perpétuellement renvoyer tous les paramètres de modifications voulu par l’utilisateur vers le serveur pour que ce dernier traite l’image avant de la renvoyer à l’application cliente.</w:t>
       </w:r>
     </w:p>
     <w:p>
@@ -5476,805 +5995,7 @@
           <w:szCs w:val="24"/>
           <w:rtl w:val="0"/>
         </w:rPr>
-        <w:t xml:space="preserve">Après échange avec mon tuteur de stage Mr Celia, il m’était évident que l’entreprise ne souhaitait pas de développement basé sur une technologie non native qui nécessiterait un support accru chez le client. Ainsi je me suis donc tout naturellement tourné vers l’utilisation de l’API canvas sous JavaScript utilisant l’élément canvas de la spécification HTML5.</w:t>
-      </w:r>
-    </w:p>
-    <w:p>
-      <w:pPr>
-        <w:widowControl w:val="0"/>
-        <w:spacing w:after="140" w:before="0" w:line="276" w:lineRule="auto"/>
-        <w:ind w:left="0" w:firstLine="0"/>
-        <w:rPr>
-          <w:rFonts w:ascii="Arial" w:cs="Arial" w:eastAsia="Arial" w:hAnsi="Arial"/>
-          <w:sz w:val="24"/>
-          <w:szCs w:val="24"/>
-        </w:rPr>
-      </w:pPr>
-      <w:r>
-        <w:rPr>
-          <w:rtl w:val="0"/>
-        </w:rPr>
-      </w:r>
-    </w:p>
-    <w:p>
-      <w:pPr>
-        <w:widowControl w:val="0"/>
-        <w:spacing w:after="140" w:before="0" w:line="276" w:lineRule="auto"/>
-        <w:ind w:left="0" w:firstLine="0"/>
-        <w:rPr>
-          <w:rFonts w:ascii="Arial" w:cs="Arial" w:eastAsia="Arial" w:hAnsi="Arial"/>
-          <w:sz w:val="24"/>
-          <w:szCs w:val="24"/>
-        </w:rPr>
-      </w:pPr>
-      <w:r>
-        <w:rPr>
-          <w:rtl w:val="0"/>
-        </w:rPr>
-      </w:r>
-    </w:p>
-    <w:p>
-      <w:pPr>
-        <w:widowControl w:val="0"/>
-        <w:spacing w:after="140" w:before="0" w:line="276" w:lineRule="auto"/>
-        <w:ind w:left="0" w:firstLine="0"/>
-        <w:rPr>
-          <w:rFonts w:ascii="Arial" w:cs="Arial" w:eastAsia="Arial" w:hAnsi="Arial"/>
-          <w:sz w:val="24"/>
-          <w:szCs w:val="24"/>
-        </w:rPr>
-      </w:pPr>
-      <w:r>
-        <w:rPr>
-          <w:rtl w:val="0"/>
-        </w:rPr>
-      </w:r>
-    </w:p>
-    <w:p>
-      <w:pPr>
-        <w:widowControl w:val="0"/>
-        <w:spacing w:after="140" w:before="0" w:line="276" w:lineRule="auto"/>
-        <w:ind w:left="0" w:firstLine="0"/>
-        <w:rPr>
-          <w:rFonts w:ascii="Arial" w:cs="Arial" w:eastAsia="Arial" w:hAnsi="Arial"/>
-          <w:sz w:val="24"/>
-          <w:szCs w:val="24"/>
-        </w:rPr>
-      </w:pPr>
-      <w:r>
-        <w:rPr>
-          <w:rFonts w:ascii="Arial" w:cs="Arial" w:eastAsia="Arial" w:hAnsi="Arial"/>
-          <w:sz w:val="24"/>
-          <w:szCs w:val="24"/>
-          <w:rtl w:val="0"/>
-        </w:rPr>
-        <w:t xml:space="preserve">Conception</w:t>
-      </w:r>
-    </w:p>
-    <w:p>
-      <w:pPr>
-        <w:widowControl w:val="0"/>
-        <w:spacing w:after="140" w:before="0" w:line="276" w:lineRule="auto"/>
-        <w:ind w:left="0" w:firstLine="0"/>
-        <w:rPr>
-          <w:rFonts w:ascii="Arial" w:cs="Arial" w:eastAsia="Arial" w:hAnsi="Arial"/>
-          <w:sz w:val="24"/>
-          <w:szCs w:val="24"/>
-        </w:rPr>
-      </w:pPr>
-      <w:r>
-        <w:rPr>
-          <w:rFonts w:ascii="Arial" w:cs="Arial" w:eastAsia="Arial" w:hAnsi="Arial"/>
-          <w:sz w:val="24"/>
-          <w:szCs w:val="24"/>
-          <w:rtl w:val="0"/>
-        </w:rPr>
-        <w:tab/>
-        <w:t xml:space="preserve">Sur le premier mois de ma période d’application en entreprise le mode de lancement de l’application n’est pas encore totalement arrêtée et je dois donc réfléchir sur un fonctionnement global que l’application fonctionne en plugin de la suite logicielle Adjustem-Web ( qui est en développement) ou qu’elle fonctionne en standalone.</w:t>
-      </w:r>
-    </w:p>
-    <w:p>
-      <w:pPr>
-        <w:widowControl w:val="0"/>
-        <w:spacing w:after="140" w:before="0" w:line="276" w:lineRule="auto"/>
-        <w:ind w:left="0" w:firstLine="0"/>
-        <w:rPr>
-          <w:rFonts w:ascii="Arial" w:cs="Arial" w:eastAsia="Arial" w:hAnsi="Arial"/>
-          <w:sz w:val="24"/>
-          <w:szCs w:val="24"/>
-        </w:rPr>
-      </w:pPr>
-      <w:r>
-        <w:rPr>
-          <w:rtl w:val="0"/>
-        </w:rPr>
-      </w:r>
-    </w:p>
-    <w:p>
-      <w:pPr>
-        <w:widowControl w:val="0"/>
-        <w:spacing w:after="140" w:before="0" w:line="276" w:lineRule="auto"/>
-        <w:ind w:left="0" w:firstLine="0"/>
-        <w:rPr>
-          <w:rFonts w:ascii="Arial" w:cs="Arial" w:eastAsia="Arial" w:hAnsi="Arial"/>
-          <w:sz w:val="24"/>
-          <w:szCs w:val="24"/>
-        </w:rPr>
-      </w:pPr>
-      <w:r>
-        <w:rPr>
-          <w:rFonts w:ascii="Arial" w:cs="Arial" w:eastAsia="Arial" w:hAnsi="Arial"/>
-          <w:sz w:val="24"/>
-          <w:szCs w:val="24"/>
-          <w:rtl w:val="0"/>
-        </w:rPr>
-        <w:tab/>
-        <w:t xml:space="preserve">Il m’est demandé de faire transiter les paramètres d’utilisations ou les données (photos) par le biais des variables de session PHP. L’application doit donc à chaque démarrage ou rechargement aller puiser les informations nécessaires à son bon fonctionnement dans les variables de sessions à l’aide de PHP. Afficher ces informations à l’aide d’une interface HTML et effectuer tout traitement à l’aide de JavaScript. Les changements d’états ou de paramètres seront envoyés dans les variables de session pour qu’elles soient prises en compte à chaque rechargement de l’application.</w:t>
-      </w:r>
-    </w:p>
-    <w:p>
-      <w:pPr>
-        <w:widowControl w:val="0"/>
-        <w:spacing w:after="140" w:before="0" w:line="276" w:lineRule="auto"/>
-        <w:ind w:left="0" w:firstLine="0"/>
-        <w:rPr>
-          <w:rFonts w:ascii="Arial" w:cs="Arial" w:eastAsia="Arial" w:hAnsi="Arial"/>
-          <w:sz w:val="24"/>
-          <w:szCs w:val="24"/>
-        </w:rPr>
-      </w:pPr>
-      <w:r>
-        <w:rPr>
-          <w:rtl w:val="0"/>
-        </w:rPr>
-      </w:r>
-    </w:p>
-    <w:p>
-      <w:pPr>
-        <w:widowControl w:val="0"/>
-        <w:spacing w:after="140" w:before="0" w:line="276" w:lineRule="auto"/>
-        <w:ind w:left="0" w:firstLine="0"/>
-        <w:rPr>
-          <w:rFonts w:ascii="Arial" w:cs="Arial" w:eastAsia="Arial" w:hAnsi="Arial"/>
-          <w:sz w:val="24"/>
-          <w:szCs w:val="24"/>
-        </w:rPr>
-      </w:pPr>
-      <w:r>
-        <w:rPr>
-          <w:rtl w:val="0"/>
-        </w:rPr>
-      </w:r>
-    </w:p>
-    <w:p>
-      <w:pPr>
-        <w:widowControl w:val="0"/>
-        <w:spacing w:after="140" w:before="0" w:line="276" w:lineRule="auto"/>
-        <w:ind w:left="0" w:firstLine="0"/>
-        <w:rPr>
-          <w:rFonts w:ascii="Arial" w:cs="Arial" w:eastAsia="Arial" w:hAnsi="Arial"/>
-          <w:sz w:val="24"/>
-          <w:szCs w:val="24"/>
-        </w:rPr>
-      </w:pPr>
-      <w:r>
-        <w:rPr>
-          <w:rtl w:val="0"/>
-        </w:rPr>
-      </w:r>
-    </w:p>
-    <w:p>
-      <w:pPr>
-        <w:widowControl w:val="0"/>
-        <w:spacing w:after="140" w:before="0" w:line="276" w:lineRule="auto"/>
-        <w:ind w:left="0" w:firstLine="0"/>
-        <w:rPr>
-          <w:rFonts w:ascii="Arial" w:cs="Arial" w:eastAsia="Arial" w:hAnsi="Arial"/>
-          <w:sz w:val="24"/>
-          <w:szCs w:val="24"/>
-        </w:rPr>
-      </w:pPr>
-      <w:r>
-        <w:rPr>
-          <w:rtl w:val="0"/>
-        </w:rPr>
-      </w:r>
-    </w:p>
-    <w:p>
-      <w:pPr>
-        <w:widowControl w:val="0"/>
-        <w:spacing w:after="140" w:before="0" w:line="276" w:lineRule="auto"/>
-        <w:ind w:left="0" w:firstLine="0"/>
-        <w:rPr>
-          <w:rFonts w:ascii="Arial" w:cs="Arial" w:eastAsia="Arial" w:hAnsi="Arial"/>
-          <w:sz w:val="24"/>
-          <w:szCs w:val="24"/>
-        </w:rPr>
-      </w:pPr>
-      <w:r>
-        <w:rPr>
-          <w:rtl w:val="0"/>
-        </w:rPr>
-      </w:r>
-    </w:p>
-    <w:p>
-      <w:pPr>
-        <w:widowControl w:val="0"/>
-        <w:spacing w:after="140" w:before="0" w:line="276" w:lineRule="auto"/>
-        <w:ind w:left="0" w:firstLine="0"/>
-        <w:rPr>
-          <w:rFonts w:ascii="Arial" w:cs="Arial" w:eastAsia="Arial" w:hAnsi="Arial"/>
-          <w:sz w:val="24"/>
-          <w:szCs w:val="24"/>
-        </w:rPr>
-      </w:pPr>
-      <w:r>
-        <w:rPr>
-          <w:rtl w:val="0"/>
-        </w:rPr>
-      </w:r>
-    </w:p>
-    <w:p>
-      <w:pPr>
-        <w:widowControl w:val="0"/>
-        <w:spacing w:after="140" w:before="0" w:line="276" w:lineRule="auto"/>
-        <w:ind w:left="0" w:firstLine="0"/>
-        <w:rPr>
-          <w:rFonts w:ascii="Arial" w:cs="Arial" w:eastAsia="Arial" w:hAnsi="Arial"/>
-          <w:sz w:val="24"/>
-          <w:szCs w:val="24"/>
-        </w:rPr>
-      </w:pPr>
-      <w:r>
-        <w:rPr>
-          <w:rtl w:val="0"/>
-        </w:rPr>
-      </w:r>
-    </w:p>
-    <w:p>
-      <w:pPr>
-        <w:widowControl w:val="0"/>
-        <w:spacing w:after="140" w:before="0" w:line="276" w:lineRule="auto"/>
-        <w:ind w:left="0" w:firstLine="0"/>
-        <w:rPr>
-          <w:rFonts w:ascii="Arial" w:cs="Arial" w:eastAsia="Arial" w:hAnsi="Arial"/>
-          <w:sz w:val="24"/>
-          <w:szCs w:val="24"/>
-        </w:rPr>
-      </w:pPr>
-      <w:r>
-        <w:rPr>
-          <w:rtl w:val="0"/>
-        </w:rPr>
-      </w:r>
-    </w:p>
-    <w:p>
-      <w:pPr>
-        <w:widowControl w:val="0"/>
-        <w:spacing w:after="140" w:before="0" w:line="276" w:lineRule="auto"/>
-        <w:ind w:left="0" w:firstLine="0"/>
-        <w:rPr>
-          <w:rFonts w:ascii="Arial" w:cs="Arial" w:eastAsia="Arial" w:hAnsi="Arial"/>
-          <w:sz w:val="24"/>
-          <w:szCs w:val="24"/>
-        </w:rPr>
-      </w:pPr>
-      <w:r>
-        <w:rPr>
-          <w:rtl w:val="0"/>
-        </w:rPr>
-      </w:r>
-    </w:p>
-    <w:p>
-      <w:pPr>
-        <w:widowControl w:val="0"/>
-        <w:spacing w:after="140" w:before="0" w:line="276" w:lineRule="auto"/>
-        <w:ind w:left="0" w:firstLine="0"/>
-        <w:rPr>
-          <w:rFonts w:ascii="Arial" w:cs="Arial" w:eastAsia="Arial" w:hAnsi="Arial"/>
-          <w:sz w:val="24"/>
-          <w:szCs w:val="24"/>
-        </w:rPr>
-      </w:pPr>
-      <w:r>
-        <w:rPr>
-          <w:rtl w:val="0"/>
-        </w:rPr>
-      </w:r>
-    </w:p>
-    <w:p>
-      <w:pPr>
-        <w:widowControl w:val="0"/>
-        <w:spacing w:after="140" w:before="0" w:line="276" w:lineRule="auto"/>
-        <w:ind w:left="0" w:firstLine="0"/>
-        <w:rPr>
-          <w:rFonts w:ascii="Arial" w:cs="Arial" w:eastAsia="Arial" w:hAnsi="Arial"/>
-          <w:sz w:val="24"/>
-          <w:szCs w:val="24"/>
-        </w:rPr>
-      </w:pPr>
-      <w:r>
-        <w:rPr>
-          <w:rtl w:val="0"/>
-        </w:rPr>
-      </w:r>
-    </w:p>
-    <w:p>
-      <w:pPr>
-        <w:widowControl w:val="0"/>
-        <w:spacing w:after="140" w:before="0" w:line="276" w:lineRule="auto"/>
-        <w:ind w:left="0" w:firstLine="0"/>
-        <w:rPr>
-          <w:rFonts w:ascii="Arial" w:cs="Arial" w:eastAsia="Arial" w:hAnsi="Arial"/>
-          <w:sz w:val="24"/>
-          <w:szCs w:val="24"/>
-        </w:rPr>
-      </w:pPr>
-      <w:r>
-        <w:rPr>
-          <w:rtl w:val="0"/>
-        </w:rPr>
-      </w:r>
-    </w:p>
-    <w:p>
-      <w:pPr>
-        <w:widowControl w:val="0"/>
-        <w:spacing w:after="140" w:before="0" w:line="276" w:lineRule="auto"/>
-        <w:ind w:left="0" w:firstLine="0"/>
-        <w:rPr>
-          <w:rFonts w:ascii="Arial" w:cs="Arial" w:eastAsia="Arial" w:hAnsi="Arial"/>
-          <w:sz w:val="24"/>
-          <w:szCs w:val="24"/>
-        </w:rPr>
-      </w:pPr>
-      <w:r>
-        <w:rPr>
-          <w:rtl w:val="0"/>
-        </w:rPr>
-      </w:r>
-    </w:p>
-    <w:p>
-      <w:pPr>
-        <w:widowControl w:val="0"/>
-        <w:spacing w:after="140" w:before="0" w:line="276" w:lineRule="auto"/>
-        <w:ind w:left="0" w:firstLine="0"/>
-        <w:rPr>
-          <w:rFonts w:ascii="Arial" w:cs="Arial" w:eastAsia="Arial" w:hAnsi="Arial"/>
-          <w:sz w:val="24"/>
-          <w:szCs w:val="24"/>
-        </w:rPr>
-      </w:pPr>
-      <w:r>
-        <w:rPr>
-          <w:rFonts w:ascii="Arial" w:cs="Arial" w:eastAsia="Arial" w:hAnsi="Arial"/>
-          <w:sz w:val="24"/>
-          <w:szCs w:val="24"/>
-          <w:rtl w:val="0"/>
-        </w:rPr>
-        <w:t xml:space="preserve">Prototype Figma</w:t>
-      </w:r>
-    </w:p>
-    <w:p>
-      <w:pPr>
-        <w:widowControl w:val="0"/>
-        <w:spacing w:after="140" w:before="0" w:line="276" w:lineRule="auto"/>
-        <w:ind w:left="0" w:firstLine="0"/>
-        <w:rPr>
-          <w:rFonts w:ascii="Arial" w:cs="Arial" w:eastAsia="Arial" w:hAnsi="Arial"/>
-          <w:sz w:val="24"/>
-          <w:szCs w:val="24"/>
-        </w:rPr>
-      </w:pPr>
-      <w:r>
-        <w:rPr>
-          <w:rFonts w:ascii="Arial" w:cs="Arial" w:eastAsia="Arial" w:hAnsi="Arial"/>
-          <w:sz w:val="24"/>
-          <w:szCs w:val="24"/>
-          <w:rtl w:val="0"/>
-        </w:rPr>
-        <w:t xml:space="preserve">Sur la version précédente de la Mise en Situation la vue se trouve sur toute la partie gauche de l’écran et le menu des fonctionnalités caisse à outils</w:t>
-      </w:r>
-    </w:p>
-    <w:tbl>
-      <w:tblPr>
-        <w:tblStyle w:val="Table2"/>
-        <w:tblW w:w="9638.0" w:type="dxa"/>
-        <w:jc w:val="left"/>
-        <w:tblLayout w:type="fixed"/>
-        <w:tblLook w:val="0000"/>
-      </w:tblPr>
-      <w:tblGrid>
-        <w:gridCol w:w="9638"/>
-        <w:tblGridChange w:id="0">
-          <w:tblGrid>
-            <w:gridCol w:w="9638"/>
-          </w:tblGrid>
-        </w:tblGridChange>
-      </w:tblGrid>
-      <w:tr>
-        <w:trPr>
-          <w:cantSplit w:val="0"/>
-          <w:tblHeader w:val="0"/>
-        </w:trPr>
-        <w:tc>
-          <w:tcPr/>
-          <w:p>
-            <w:pPr>
-              <w:widowControl w:val="0"/>
-              <w:spacing w:before="0" w:line="240" w:lineRule="auto"/>
-              <w:ind w:left="0" w:firstLine="0"/>
-              <w:jc w:val="center"/>
-              <w:rPr>
-                <w:rFonts w:ascii="Arial" w:cs="Arial" w:eastAsia="Arial" w:hAnsi="Arial"/>
-                <w:sz w:val="24"/>
-                <w:szCs w:val="24"/>
-              </w:rPr>
-            </w:pPr>
-            <w:r>
-              <w:rPr>
-                <w:rtl w:val="0"/>
-              </w:rPr>
-            </w:r>
-            <w:r>
-              <w:drawing>
-                <wp:anchor allowOverlap="1" behindDoc="0" distB="0" distT="0" distL="0" distR="0" hidden="0" layoutInCell="1" locked="0" relativeHeight="0" simplePos="0">
-                  <wp:simplePos x="0" y="0"/>
-                  <wp:positionH relativeFrom="column">
-                    <wp:posOffset>34925</wp:posOffset>
-                  </wp:positionH>
-                  <wp:positionV relativeFrom="paragraph">
-                    <wp:posOffset>635</wp:posOffset>
-                  </wp:positionV>
-                  <wp:extent cx="6050280" cy="3395980"/>
-                  <wp:effectExtent b="0" l="0" r="0" t="0"/>
-                  <wp:wrapSquare wrapText="bothSides" distB="0" distT="0" distL="0" distR="0"/>
-                  <wp:docPr id="13" name="image6.png"/>
-                  <a:graphic>
-                    <a:graphicData uri="http://schemas.openxmlformats.org/drawingml/2006/picture">
-                      <pic:pic>
-                        <pic:nvPicPr>
-                          <pic:cNvPr id="0" name="image6.png"/>
-                          <pic:cNvPicPr preferRelativeResize="0"/>
-                        </pic:nvPicPr>
-                        <pic:blipFill>
-                          <a:blip r:embed="rId10"/>
-                          <a:srcRect b="0" l="0" r="0" t="0"/>
-                          <a:stretch>
-                            <a:fillRect/>
-                          </a:stretch>
-                        </pic:blipFill>
-                        <pic:spPr>
-                          <a:xfrm>
-                            <a:off x="0" y="0"/>
-                            <a:ext cx="6050280" cy="3395980"/>
-                          </a:xfrm>
-                          <a:prstGeom prst="rect"/>
-                          <a:ln/>
-                        </pic:spPr>
-                      </pic:pic>
-                    </a:graphicData>
-                  </a:graphic>
-                </wp:anchor>
-              </w:drawing>
-            </w:r>
-          </w:p>
-        </w:tc>
-      </w:tr>
-    </w:tbl>
-    <w:p>
-      <w:pPr>
-        <w:widowControl w:val="0"/>
-        <w:spacing w:after="140" w:before="0" w:line="276" w:lineRule="auto"/>
-        <w:ind w:left="0" w:firstLine="0"/>
-        <w:rPr>
-          <w:rFonts w:ascii="Arial" w:cs="Arial" w:eastAsia="Arial" w:hAnsi="Arial"/>
-          <w:sz w:val="24"/>
-          <w:szCs w:val="24"/>
-        </w:rPr>
-      </w:pPr>
-      <w:r>
-        <w:rPr>
-          <w:rtl w:val="0"/>
-        </w:rPr>
-      </w:r>
-    </w:p>
-    <w:p>
-      <w:pPr>
-        <w:widowControl w:val="0"/>
-        <w:spacing w:after="140" w:before="0" w:line="276" w:lineRule="auto"/>
-        <w:ind w:left="0" w:firstLine="0"/>
-        <w:rPr>
-          <w:rFonts w:ascii="Arial" w:cs="Arial" w:eastAsia="Arial" w:hAnsi="Arial"/>
-          <w:sz w:val="24"/>
-          <w:szCs w:val="24"/>
-        </w:rPr>
-      </w:pPr>
-      <w:r>
-        <w:rPr>
-          <w:rFonts w:ascii="Arial" w:cs="Arial" w:eastAsia="Arial" w:hAnsi="Arial"/>
-          <w:sz w:val="24"/>
-          <w:szCs w:val="24"/>
-          <w:rtl w:val="0"/>
-        </w:rPr>
-        <w:t xml:space="preserve">J’ai donc crée un prototype sous Figma reprenant cette organisation graphique tout en intégrant une palette de couleur se rapprochant de celle utilisée dans l’Adjustem-Web.</w:t>
-      </w:r>
-    </w:p>
-    <w:p>
-      <w:pPr>
-        <w:widowControl w:val="0"/>
-        <w:spacing w:after="140" w:before="0" w:line="276" w:lineRule="auto"/>
-        <w:ind w:left="0" w:firstLine="0"/>
-        <w:rPr>
-          <w:rFonts w:ascii="Arial" w:cs="Arial" w:eastAsia="Arial" w:hAnsi="Arial"/>
-          <w:sz w:val="24"/>
-          <w:szCs w:val="24"/>
-        </w:rPr>
-      </w:pPr>
-      <w:r>
-        <w:rPr>
-          <w:rtl w:val="0"/>
-        </w:rPr>
-      </w:r>
-    </w:p>
-    <w:tbl>
-      <w:tblPr>
-        <w:tblStyle w:val="Table3"/>
-        <w:tblW w:w="9638.0" w:type="dxa"/>
-        <w:jc w:val="left"/>
-        <w:tblLayout w:type="fixed"/>
-        <w:tblLook w:val="0000"/>
-      </w:tblPr>
-      <w:tblGrid>
-        <w:gridCol w:w="9638"/>
-        <w:tblGridChange w:id="0">
-          <w:tblGrid>
-            <w:gridCol w:w="9638"/>
-          </w:tblGrid>
-        </w:tblGridChange>
-      </w:tblGrid>
-      <w:tr>
-        <w:trPr>
-          <w:cantSplit w:val="0"/>
-          <w:tblHeader w:val="0"/>
-        </w:trPr>
-        <w:tc>
-          <w:tcPr/>
-          <w:p>
-            <w:pPr>
-              <w:widowControl w:val="0"/>
-              <w:spacing w:before="0" w:line="240" w:lineRule="auto"/>
-              <w:ind w:left="0" w:firstLine="0"/>
-              <w:jc w:val="center"/>
-              <w:rPr>
-                <w:rFonts w:ascii="Arial" w:cs="Arial" w:eastAsia="Arial" w:hAnsi="Arial"/>
-                <w:sz w:val="24"/>
-                <w:szCs w:val="24"/>
-              </w:rPr>
-            </w:pPr>
-            <w:r>
-              <w:rPr>
-                <w:rtl w:val="0"/>
-              </w:rPr>
-            </w:r>
-            <w:r>
-              <w:drawing>
-                <wp:anchor allowOverlap="1" behindDoc="0" distB="0" distT="0" distL="0" distR="0" hidden="0" layoutInCell="1" locked="0" relativeHeight="0" simplePos="0">
-                  <wp:simplePos x="0" y="0"/>
-                  <wp:positionH relativeFrom="column">
-                    <wp:posOffset>34925</wp:posOffset>
-                  </wp:positionH>
-                  <wp:positionV relativeFrom="paragraph">
-                    <wp:posOffset>635</wp:posOffset>
-                  </wp:positionV>
-                  <wp:extent cx="6050280" cy="3428365"/>
-                  <wp:effectExtent b="0" l="0" r="0" t="0"/>
-                  <wp:wrapSquare wrapText="bothSides" distB="0" distT="0" distL="0" distR="0"/>
-                  <wp:docPr id="12" name="image17.png"/>
-                  <a:graphic>
-                    <a:graphicData uri="http://schemas.openxmlformats.org/drawingml/2006/picture">
-                      <pic:pic>
-                        <pic:nvPicPr>
-                          <pic:cNvPr id="0" name="image17.png"/>
-                          <pic:cNvPicPr preferRelativeResize="0"/>
-                        </pic:nvPicPr>
-                        <pic:blipFill>
-                          <a:blip r:embed="rId11"/>
-                          <a:srcRect b="0" l="0" r="0" t="0"/>
-                          <a:stretch>
-                            <a:fillRect/>
-                          </a:stretch>
-                        </pic:blipFill>
-                        <pic:spPr>
-                          <a:xfrm>
-                            <a:off x="0" y="0"/>
-                            <a:ext cx="6050280" cy="3428365"/>
-                          </a:xfrm>
-                          <a:prstGeom prst="rect"/>
-                          <a:ln/>
-                        </pic:spPr>
-                      </pic:pic>
-                    </a:graphicData>
-                  </a:graphic>
-                </wp:anchor>
-              </w:drawing>
-            </w:r>
-          </w:p>
-        </w:tc>
-      </w:tr>
-    </w:tbl>
-    <w:p>
-      <w:pPr>
-        <w:widowControl w:val="0"/>
-        <w:spacing w:before="0" w:line="240" w:lineRule="auto"/>
-        <w:ind w:left="0" w:firstLine="0"/>
-        <w:rPr>
-          <w:rFonts w:ascii="Arial" w:cs="Arial" w:eastAsia="Arial" w:hAnsi="Arial"/>
-          <w:sz w:val="24"/>
-          <w:szCs w:val="24"/>
-        </w:rPr>
-      </w:pPr>
-      <w:r>
-        <w:rPr>
-          <w:rtl w:val="0"/>
-        </w:rPr>
-      </w:r>
-    </w:p>
-    <w:p>
-      <w:pPr>
-        <w:widowControl w:val="0"/>
-        <w:spacing w:before="0" w:line="240" w:lineRule="auto"/>
-        <w:ind w:left="0" w:firstLine="0"/>
-        <w:rPr>
-          <w:rFonts w:ascii="Arial" w:cs="Arial" w:eastAsia="Arial" w:hAnsi="Arial"/>
-          <w:sz w:val="24"/>
-          <w:szCs w:val="24"/>
-        </w:rPr>
-      </w:pPr>
-      <w:r>
-        <w:rPr>
-          <w:rtl w:val="0"/>
-        </w:rPr>
-      </w:r>
-    </w:p>
-    <w:p>
-      <w:pPr>
-        <w:widowControl w:val="0"/>
-        <w:spacing w:after="140" w:before="0" w:line="276" w:lineRule="auto"/>
-        <w:ind w:left="0" w:firstLine="0"/>
-        <w:rPr>
-          <w:rFonts w:ascii="Arial" w:cs="Arial" w:eastAsia="Arial" w:hAnsi="Arial"/>
-          <w:sz w:val="24"/>
-          <w:szCs w:val="24"/>
-        </w:rPr>
-      </w:pPr>
-      <w:r>
-        <w:rPr>
-          <w:rFonts w:ascii="Arial" w:cs="Arial" w:eastAsia="Arial" w:hAnsi="Arial"/>
-          <w:sz w:val="24"/>
-          <w:szCs w:val="24"/>
-          <w:rtl w:val="0"/>
-        </w:rPr>
-        <w:t xml:space="preserve">Diagramme UML Cas d’utilisations sur le prototype de l’application</w:t>
-      </w:r>
-    </w:p>
-    <w:tbl>
-      <w:tblPr>
-        <w:tblStyle w:val="Table4"/>
-        <w:tblW w:w="9638.0" w:type="dxa"/>
-        <w:jc w:val="left"/>
-        <w:tblLayout w:type="fixed"/>
-        <w:tblLook w:val="0000"/>
-      </w:tblPr>
-      <w:tblGrid>
-        <w:gridCol w:w="9638"/>
-        <w:tblGridChange w:id="0">
-          <w:tblGrid>
-            <w:gridCol w:w="9638"/>
-          </w:tblGrid>
-        </w:tblGridChange>
-      </w:tblGrid>
-      <w:tr>
-        <w:trPr>
-          <w:cantSplit w:val="0"/>
-          <w:tblHeader w:val="0"/>
-        </w:trPr>
-        <w:tc>
-          <w:tcPr/>
-          <w:p>
-            <w:pPr>
-              <w:widowControl w:val="0"/>
-              <w:spacing w:before="0" w:line="240" w:lineRule="auto"/>
-              <w:ind w:left="0" w:firstLine="0"/>
-              <w:jc w:val="center"/>
-              <w:rPr>
-                <w:rFonts w:ascii="Arial" w:cs="Arial" w:eastAsia="Arial" w:hAnsi="Arial"/>
-                <w:sz w:val="24"/>
-                <w:szCs w:val="24"/>
-              </w:rPr>
-            </w:pPr>
-            <w:r>
-              <w:rPr>
-                <w:rtl w:val="0"/>
-              </w:rPr>
-            </w:r>
-            <w:r>
-              <w:drawing>
-                <wp:anchor allowOverlap="1" behindDoc="0" distB="0" distT="0" distL="0" distR="0" hidden="0" layoutInCell="1" locked="0" relativeHeight="0" simplePos="0">
-                  <wp:simplePos x="0" y="0"/>
-                  <wp:positionH relativeFrom="column">
-                    <wp:posOffset>240665</wp:posOffset>
-                  </wp:positionH>
-                  <wp:positionV relativeFrom="paragraph">
-                    <wp:posOffset>635</wp:posOffset>
-                  </wp:positionV>
-                  <wp:extent cx="5187696" cy="7519845"/>
-                  <wp:effectExtent b="0" l="0" r="0" t="0"/>
-                  <wp:wrapSquare wrapText="bothSides" distB="0" distT="0" distL="0" distR="0"/>
-                  <wp:docPr id="15" name="image5.png"/>
-                  <a:graphic>
-                    <a:graphicData uri="http://schemas.openxmlformats.org/drawingml/2006/picture">
-                      <pic:pic>
-                        <pic:nvPicPr>
-                          <pic:cNvPr id="0" name="image5.png"/>
-                          <pic:cNvPicPr preferRelativeResize="0"/>
-                        </pic:nvPicPr>
-                        <pic:blipFill>
-                          <a:blip r:embed="rId12"/>
-                          <a:srcRect b="0" l="0" r="0" t="0"/>
-                          <a:stretch>
-                            <a:fillRect/>
-                          </a:stretch>
-                        </pic:blipFill>
-                        <pic:spPr>
-                          <a:xfrm>
-                            <a:off x="0" y="0"/>
-                            <a:ext cx="5187696" cy="7519845"/>
-                          </a:xfrm>
-                          <a:prstGeom prst="rect"/>
-                          <a:ln/>
-                        </pic:spPr>
-                      </pic:pic>
-                    </a:graphicData>
-                  </a:graphic>
-                </wp:anchor>
-              </w:drawing>
-            </w:r>
-          </w:p>
-        </w:tc>
-      </w:tr>
-    </w:tbl>
-    <w:p>
-      <w:pPr>
-        <w:widowControl w:val="0"/>
-        <w:spacing w:after="140" w:before="0" w:line="276" w:lineRule="auto"/>
-        <w:ind w:left="0" w:firstLine="0"/>
-        <w:rPr>
-          <w:rFonts w:ascii="Arial" w:cs="Arial" w:eastAsia="Arial" w:hAnsi="Arial"/>
-          <w:sz w:val="24"/>
-          <w:szCs w:val="24"/>
-        </w:rPr>
-      </w:pPr>
-      <w:r>
-        <w:rPr>
-          <w:rtl w:val="0"/>
-        </w:rPr>
-      </w:r>
-    </w:p>
-    <w:p>
-      <w:pPr>
-        <w:widowControl w:val="0"/>
-        <w:spacing w:after="140" w:before="0" w:line="276" w:lineRule="auto"/>
-        <w:ind w:left="0" w:firstLine="0"/>
-        <w:rPr>
-          <w:rFonts w:ascii="Arial" w:cs="Arial" w:eastAsia="Arial" w:hAnsi="Arial"/>
-          <w:sz w:val="24"/>
-          <w:szCs w:val="24"/>
-        </w:rPr>
-      </w:pPr>
-      <w:r>
-        <w:rPr>
-          <w:rtl w:val="0"/>
-        </w:rPr>
+        <w:t xml:space="preserve">Après échange avec mon tuteur de stage Mr Celia, il m’était devenu évident que l’entreprise ne souhaitait pas de développement basé sur une technologie non native qui nécessiterait un support accru chez le client. Ainsi je me suis donc tout naturellement tourné vers l’utilisation de l’API canvas sous JavaScript utilisant l’élément canvas de la spécification HTML5.</w:t>
       </w:r>
     </w:p>
     <w:p>
@@ -6432,7 +6153,7 @@
           <w:rtl w:val="0"/>
         </w:rPr>
         <w:tab/>
-        <w:t xml:space="preserve">La Mise en Situation ne permet pas pour l’heure de travailler avec des images ajourées (grilles, fenêtres, clôtures … ). Le fond blanc des images de produits dans les divers catalogues masquent totalement l’image de la vue en arrière plan. En transformant les fond unis en zone de transparence il sera tout à fait possible d’élargir l’éventail des possibilités du module de Mise en Situation.</w:t>
+        <w:t xml:space="preserve">La Mise en Situation ne permet pas pour l’heure de travailler avec des images ajourées (grilles, fenêtres, clôtures … ). Le fond blanc des images de produits dans les divers catalogues masquent totalement l’image de la vue en arrière plan. En transformant les fonds unis en zone de transparence il sera tout à fait possible d’élargir l’éventail des possibilités du module de Mise en Situation.</w:t>
       </w:r>
     </w:p>
     <w:p>
@@ -6551,6 +6272,1777 @@
       <w:pPr>
         <w:widowControl w:val="0"/>
         <w:spacing w:after="140" w:before="0" w:line="276" w:lineRule="auto"/>
+        <w:ind w:left="0" w:firstLine="720"/>
+        <w:rPr>
+          <w:rFonts w:ascii="Arial" w:cs="Arial" w:eastAsia="Arial" w:hAnsi="Arial"/>
+          <w:sz w:val="24"/>
+          <w:szCs w:val="24"/>
+        </w:rPr>
+      </w:pPr>
+      <w:r>
+        <w:rPr>
+          <w:rtl w:val="0"/>
+        </w:rPr>
+      </w:r>
+    </w:p>
+    <w:p>
+      <w:pPr>
+        <w:widowControl w:val="0"/>
+        <w:spacing w:after="140" w:before="0" w:line="276" w:lineRule="auto"/>
+        <w:ind w:left="0" w:firstLine="0"/>
+        <w:rPr>
+          <w:rFonts w:ascii="Arial" w:cs="Arial" w:eastAsia="Arial" w:hAnsi="Arial"/>
+          <w:sz w:val="24"/>
+          <w:szCs w:val="24"/>
+        </w:rPr>
+      </w:pPr>
+      <w:r>
+        <w:rPr>
+          <w:rtl w:val="0"/>
+        </w:rPr>
+      </w:r>
+    </w:p>
+    <w:p>
+      <w:pPr>
+        <w:widowControl w:val="0"/>
+        <w:spacing w:after="140" w:before="0" w:line="276" w:lineRule="auto"/>
+        <w:ind w:left="0" w:firstLine="0"/>
+        <w:rPr>
+          <w:rFonts w:ascii="Arial" w:cs="Arial" w:eastAsia="Arial" w:hAnsi="Arial"/>
+          <w:sz w:val="24"/>
+          <w:szCs w:val="24"/>
+        </w:rPr>
+      </w:pPr>
+      <w:r>
+        <w:rPr>
+          <w:rtl w:val="0"/>
+        </w:rPr>
+      </w:r>
+    </w:p>
+    <w:p>
+      <w:pPr>
+        <w:widowControl w:val="0"/>
+        <w:spacing w:before="0" w:line="240" w:lineRule="auto"/>
+        <w:ind w:left="0" w:firstLine="0"/>
+        <w:rPr>
+          <w:rFonts w:ascii="Arial" w:cs="Arial" w:eastAsia="Arial" w:hAnsi="Arial"/>
+          <w:sz w:val="24"/>
+          <w:szCs w:val="24"/>
+        </w:rPr>
+      </w:pPr>
+      <w:r>
+        <w:rPr>
+          <w:rFonts w:ascii="Arial" w:cs="Arial" w:eastAsia="Arial" w:hAnsi="Arial"/>
+          <w:sz w:val="24"/>
+          <w:szCs w:val="24"/>
+          <w:rtl w:val="0"/>
+        </w:rPr>
+        <w:t xml:space="preserve">Présentation des fonctionnalités : </w:t>
+      </w:r>
+    </w:p>
+    <w:p>
+      <w:pPr>
+        <w:widowControl w:val="0"/>
+        <w:numPr>
+          <w:ilvl w:val="0"/>
+          <w:numId w:val="3"/>
+        </w:numPr>
+        <w:tabs>
+          <w:tab w:val="left" w:leader="none" w:pos="709"/>
+        </w:tabs>
+        <w:spacing w:before="0" w:line="240" w:lineRule="auto"/>
+        <w:ind w:left="709" w:hanging="283"/>
+        <w:rPr>
+          <w:rFonts w:ascii="Arial" w:cs="Arial" w:eastAsia="Arial" w:hAnsi="Arial"/>
+          <w:sz w:val="24"/>
+          <w:szCs w:val="24"/>
+        </w:rPr>
+      </w:pPr>
+      <w:r>
+        <w:rPr>
+          <w:rFonts w:ascii="Arial" w:cs="Arial" w:eastAsia="Arial" w:hAnsi="Arial"/>
+          <w:sz w:val="24"/>
+          <w:szCs w:val="24"/>
+          <w:rtl w:val="0"/>
+        </w:rPr>
+        <w:t xml:space="preserve">a)Présentation des principales fonctionnalités remarquables du logiciel </w:t>
+      </w:r>
+    </w:p>
+    <w:p>
+      <w:pPr>
+        <w:widowControl w:val="0"/>
+        <w:numPr>
+          <w:ilvl w:val="0"/>
+          <w:numId w:val="3"/>
+        </w:numPr>
+        <w:tabs>
+          <w:tab w:val="left" w:leader="none" w:pos="709"/>
+        </w:tabs>
+        <w:spacing w:before="0" w:line="240" w:lineRule="auto"/>
+        <w:ind w:left="709" w:hanging="283"/>
+        <w:rPr>
+          <w:rFonts w:ascii="Arial" w:cs="Arial" w:eastAsia="Arial" w:hAnsi="Arial"/>
+          <w:sz w:val="24"/>
+          <w:szCs w:val="24"/>
+        </w:rPr>
+      </w:pPr>
+      <w:r>
+        <w:rPr>
+          <w:rFonts w:ascii="Arial" w:cs="Arial" w:eastAsia="Arial" w:hAnsi="Arial"/>
+          <w:sz w:val="24"/>
+          <w:szCs w:val="24"/>
+          <w:rtl w:val="0"/>
+        </w:rPr>
+        <w:t xml:space="preserve">b)Mise en œuvre technique (algorithmes utilisés, structures de données, etc.).</w:t>
+      </w:r>
+    </w:p>
+    <w:p>
+      <w:pPr>
+        <w:widowControl w:val="0"/>
+        <w:spacing w:after="140" w:before="0" w:line="276" w:lineRule="auto"/>
+        <w:ind w:left="0" w:firstLine="0"/>
+        <w:rPr>
+          <w:rFonts w:ascii="Arial" w:cs="Arial" w:eastAsia="Arial" w:hAnsi="Arial"/>
+          <w:sz w:val="24"/>
+          <w:szCs w:val="24"/>
+        </w:rPr>
+      </w:pPr>
+      <w:r>
+        <w:rPr>
+          <w:rtl w:val="0"/>
+        </w:rPr>
+      </w:r>
+    </w:p>
+    <w:p>
+      <w:pPr>
+        <w:widowControl w:val="0"/>
+        <w:spacing w:after="140" w:before="0" w:line="276" w:lineRule="auto"/>
+        <w:ind w:left="0" w:firstLine="0"/>
+        <w:rPr>
+          <w:rFonts w:ascii="Arial" w:cs="Arial" w:eastAsia="Arial" w:hAnsi="Arial"/>
+          <w:sz w:val="24"/>
+          <w:szCs w:val="24"/>
+        </w:rPr>
+      </w:pPr>
+      <w:r>
+        <w:rPr>
+          <w:rtl w:val="0"/>
+        </w:rPr>
+      </w:r>
+    </w:p>
+    <w:p>
+      <w:pPr>
+        <w:widowControl w:val="0"/>
+        <w:spacing w:after="140" w:before="0" w:line="276" w:lineRule="auto"/>
+        <w:ind w:left="0" w:firstLine="0"/>
+        <w:rPr>
+          <w:rFonts w:ascii="Arial" w:cs="Arial" w:eastAsia="Arial" w:hAnsi="Arial"/>
+          <w:sz w:val="24"/>
+          <w:szCs w:val="24"/>
+        </w:rPr>
+      </w:pPr>
+      <w:r>
+        <w:rPr>
+          <w:rtl w:val="0"/>
+        </w:rPr>
+      </w:r>
+    </w:p>
+    <w:p>
+      <w:pPr>
+        <w:widowControl w:val="0"/>
+        <w:spacing w:after="140" w:before="0" w:line="276" w:lineRule="auto"/>
+        <w:ind w:left="0" w:firstLine="0"/>
+        <w:rPr>
+          <w:rFonts w:ascii="Arial" w:cs="Arial" w:eastAsia="Arial" w:hAnsi="Arial"/>
+          <w:b w:val="1"/>
+          <w:sz w:val="24"/>
+          <w:szCs w:val="24"/>
+        </w:rPr>
+      </w:pPr>
+      <w:r>
+        <w:rPr>
+          <w:rFonts w:ascii="Arial" w:cs="Arial" w:eastAsia="Arial" w:hAnsi="Arial"/>
+          <w:b w:val="1"/>
+          <w:sz w:val="24"/>
+          <w:szCs w:val="24"/>
+          <w:rtl w:val="0"/>
+        </w:rPr>
+        <w:t xml:space="preserve">6. Présentation des  fonctionnalités de la Mise en Situation :</w:t>
+      </w:r>
+    </w:p>
+    <w:p>
+      <w:pPr>
+        <w:widowControl w:val="0"/>
+        <w:spacing w:after="140" w:before="0" w:line="276" w:lineRule="auto"/>
+        <w:ind w:left="0" w:firstLine="0"/>
+        <w:rPr>
+          <w:rFonts w:ascii="Arial" w:cs="Arial" w:eastAsia="Arial" w:hAnsi="Arial"/>
+          <w:sz w:val="24"/>
+          <w:szCs w:val="24"/>
+        </w:rPr>
+      </w:pPr>
+      <w:r>
+        <w:rPr>
+          <w:rtl w:val="0"/>
+        </w:rPr>
+      </w:r>
+    </w:p>
+    <w:p>
+      <w:pPr>
+        <w:widowControl w:val="0"/>
+        <w:spacing w:before="0" w:line="240" w:lineRule="auto"/>
+        <w:ind w:left="0" w:firstLine="0"/>
+        <w:rPr>
+          <w:rFonts w:ascii="Arial" w:cs="Arial" w:eastAsia="Arial" w:hAnsi="Arial"/>
+          <w:b w:val="1"/>
+          <w:sz w:val="24"/>
+          <w:szCs w:val="24"/>
+        </w:rPr>
+      </w:pPr>
+      <w:r>
+        <w:rPr>
+          <w:rFonts w:ascii="Arial" w:cs="Arial" w:eastAsia="Arial" w:hAnsi="Arial"/>
+          <w:sz w:val="24"/>
+          <w:szCs w:val="24"/>
+          <w:rtl w:val="0"/>
+        </w:rPr>
+        <w:t xml:space="preserve"> Fonctionnement global de l’application</w:t>
+      </w:r>
+      <w:r>
+        <w:rPr>
+          <w:rtl w:val="0"/>
+        </w:rPr>
+      </w:r>
+    </w:p>
+    <w:p>
+      <w:pPr>
+        <w:widowControl w:val="0"/>
+        <w:spacing w:before="0" w:line="240" w:lineRule="auto"/>
+        <w:ind w:left="0" w:firstLine="0"/>
+        <w:rPr>
+          <w:rFonts w:ascii="Arial" w:cs="Arial" w:eastAsia="Arial" w:hAnsi="Arial"/>
+          <w:sz w:val="24"/>
+          <w:szCs w:val="24"/>
+        </w:rPr>
+      </w:pPr>
+      <w:r>
+        <w:rPr>
+          <w:rtl w:val="0"/>
+        </w:rPr>
+      </w:r>
+    </w:p>
+    <w:p>
+      <w:pPr>
+        <w:widowControl w:val="0"/>
+        <w:spacing w:before="0" w:line="240" w:lineRule="auto"/>
+        <w:ind w:left="0" w:firstLine="0"/>
+        <w:rPr>
+          <w:rFonts w:ascii="Arial" w:cs="Arial" w:eastAsia="Arial" w:hAnsi="Arial"/>
+          <w:b w:val="1"/>
+          <w:sz w:val="24"/>
+          <w:szCs w:val="24"/>
+        </w:rPr>
+      </w:pPr>
+      <w:r>
+        <w:rPr>
+          <w:rFonts w:ascii="Arial" w:cs="Arial" w:eastAsia="Arial" w:hAnsi="Arial"/>
+          <w:sz w:val="24"/>
+          <w:szCs w:val="24"/>
+          <w:rtl w:val="0"/>
+        </w:rPr>
+        <w:t xml:space="preserve">A ) Chargement des données</w:t>
+      </w:r>
+      <w:r>
+        <w:rPr>
+          <w:rtl w:val="0"/>
+        </w:rPr>
+      </w:r>
+    </w:p>
+    <w:p>
+      <w:pPr>
+        <w:widowControl w:val="0"/>
+        <w:spacing w:before="0" w:line="240" w:lineRule="auto"/>
+        <w:ind w:left="0" w:firstLine="0"/>
+        <w:rPr>
+          <w:rFonts w:ascii="Arial" w:cs="Arial" w:eastAsia="Arial" w:hAnsi="Arial"/>
+          <w:sz w:val="24"/>
+          <w:szCs w:val="24"/>
+        </w:rPr>
+      </w:pPr>
+      <w:r>
+        <w:rPr>
+          <w:rtl w:val="0"/>
+        </w:rPr>
+      </w:r>
+    </w:p>
+    <w:p>
+      <w:pPr>
+        <w:widowControl w:val="0"/>
+        <w:spacing w:before="0" w:line="240" w:lineRule="auto"/>
+        <w:ind w:left="0" w:firstLine="0"/>
+        <w:rPr>
+          <w:rFonts w:ascii="Arial" w:cs="Arial" w:eastAsia="Arial" w:hAnsi="Arial"/>
+          <w:sz w:val="24"/>
+          <w:szCs w:val="24"/>
+        </w:rPr>
+      </w:pPr>
+      <w:r>
+        <w:rPr>
+          <w:rFonts w:ascii="Arial" w:cs="Arial" w:eastAsia="Arial" w:hAnsi="Arial"/>
+          <w:sz w:val="24"/>
+          <w:szCs w:val="24"/>
+          <w:rtl w:val="0"/>
+        </w:rPr>
+        <w:t xml:space="preserve">Au départ il était prévu de fournir à l’application Mise en Situation les Ids du devis et de la ligne de devis. Le but était de pouvoir enregistrer en base une version base 64 de l’image obtenue avec le module de Mise en Situation lorsque celui-ci est lancé depuis une ligne de devis dans l’Adjustem-Web. Des problèmes évidents de l’impact du stockage des images en base64 (alourdissant en moyenne de 30% la taille d’une image) ont poussé la société Adjustem à abandonner cette fonctionnalité.</w:t>
+      </w:r>
+    </w:p>
+    <w:p>
+      <w:pPr>
+        <w:widowControl w:val="0"/>
+        <w:spacing w:before="0" w:line="240" w:lineRule="auto"/>
+        <w:ind w:left="0" w:firstLine="0"/>
+        <w:rPr>
+          <w:rFonts w:ascii="Arial" w:cs="Arial" w:eastAsia="Arial" w:hAnsi="Arial"/>
+          <w:sz w:val="24"/>
+          <w:szCs w:val="24"/>
+        </w:rPr>
+      </w:pPr>
+      <w:r>
+        <w:rPr>
+          <w:rtl w:val="0"/>
+        </w:rPr>
+      </w:r>
+    </w:p>
+    <w:p>
+      <w:pPr>
+        <w:widowControl w:val="0"/>
+        <w:spacing w:before="0" w:line="240" w:lineRule="auto"/>
+        <w:ind w:left="0" w:firstLine="0"/>
+        <w:rPr>
+          <w:rFonts w:ascii="Arial" w:cs="Arial" w:eastAsia="Arial" w:hAnsi="Arial"/>
+          <w:b w:val="1"/>
+          <w:sz w:val="24"/>
+          <w:szCs w:val="24"/>
+        </w:rPr>
+      </w:pPr>
+      <w:r>
+        <w:rPr>
+          <w:rFonts w:ascii="Arial" w:cs="Arial" w:eastAsia="Arial" w:hAnsi="Arial"/>
+          <w:sz w:val="24"/>
+          <w:szCs w:val="24"/>
+          <w:rtl w:val="0"/>
+        </w:rPr>
+        <w:t xml:space="preserve">La Mise en Situation charge, au démarrage de l’application, deux images : une menuiserie ou Objet et un bâtiment ou Vue. Sachant que l’utilisation de cookies est proscrite. J’ai mis en place un système de gestion des données par le biais des variables de session PHP.</w:t>
+      </w:r>
+      <w:r>
+        <w:rPr>
+          <w:rtl w:val="0"/>
+        </w:rPr>
+      </w:r>
+    </w:p>
+    <w:p>
+      <w:pPr>
+        <w:widowControl w:val="0"/>
+        <w:spacing w:before="0" w:line="240" w:lineRule="auto"/>
+        <w:ind w:left="0" w:firstLine="0"/>
+        <w:rPr>
+          <w:rFonts w:ascii="Arial" w:cs="Arial" w:eastAsia="Arial" w:hAnsi="Arial"/>
+          <w:sz w:val="24"/>
+          <w:szCs w:val="24"/>
+        </w:rPr>
+      </w:pPr>
+      <w:r>
+        <w:rPr>
+          <w:rtl w:val="0"/>
+        </w:rPr>
+      </w:r>
+    </w:p>
+    <w:p>
+      <w:pPr>
+        <w:widowControl w:val="0"/>
+        <w:spacing w:before="0" w:line="240" w:lineRule="auto"/>
+        <w:ind w:left="0" w:firstLine="0"/>
+        <w:rPr>
+          <w:rFonts w:ascii="Arial" w:cs="Arial" w:eastAsia="Arial" w:hAnsi="Arial"/>
+          <w:b w:val="1"/>
+          <w:sz w:val="24"/>
+          <w:szCs w:val="24"/>
+        </w:rPr>
+      </w:pPr>
+      <w:r>
+        <w:rPr>
+          <w:rFonts w:ascii="Arial" w:cs="Arial" w:eastAsia="Arial" w:hAnsi="Arial"/>
+          <w:sz w:val="24"/>
+          <w:szCs w:val="24"/>
+          <w:rtl w:val="0"/>
+        </w:rPr>
+        <w:t xml:space="preserve">Ici plusieurs cas possibles </w:t>
+      </w:r>
+      <w:r>
+        <w:rPr>
+          <w:rtl w:val="0"/>
+        </w:rPr>
+      </w:r>
+    </w:p>
+    <w:p>
+      <w:pPr>
+        <w:widowControl w:val="0"/>
+        <w:spacing w:before="0" w:line="240" w:lineRule="auto"/>
+        <w:ind w:left="0" w:firstLine="0"/>
+        <w:rPr>
+          <w:rFonts w:ascii="Arial" w:cs="Arial" w:eastAsia="Arial" w:hAnsi="Arial"/>
+          <w:sz w:val="24"/>
+          <w:szCs w:val="24"/>
+        </w:rPr>
+      </w:pPr>
+      <w:r>
+        <w:rPr>
+          <w:rtl w:val="0"/>
+        </w:rPr>
+      </w:r>
+    </w:p>
+    <w:p>
+      <w:pPr>
+        <w:widowControl w:val="0"/>
+        <w:spacing w:before="0" w:line="240" w:lineRule="auto"/>
+        <w:ind w:left="0" w:firstLine="0"/>
+        <w:rPr>
+          <w:rFonts w:ascii="Arial" w:cs="Arial" w:eastAsia="Arial" w:hAnsi="Arial"/>
+          <w:b w:val="1"/>
+          <w:sz w:val="24"/>
+          <w:szCs w:val="24"/>
+        </w:rPr>
+      </w:pPr>
+      <w:r>
+        <w:rPr>
+          <w:rFonts w:ascii="Arial" w:cs="Arial" w:eastAsia="Arial" w:hAnsi="Arial"/>
+          <w:sz w:val="24"/>
+          <w:szCs w:val="24"/>
+          <w:rtl w:val="0"/>
+        </w:rPr>
+        <w:t xml:space="preserve">I ) Ces deux images (ou juste l’une des deux) peuvent être  passées en paramètre par l’application ayant lancé le processus (suite logicielle Adjustem-Web). Dans ce cas l’image de la vue et/ou de l’objet doivent être enregistrés sous forme d’images en base64 dans un conteneur spécialement créé dans les variables de session PHP par l’Adjustem-Web. Cela concerne une menuiserie contenue dans un devis déjà établi et la photo de bâtiment du client pour pouvoir simuler visuellement la pose de la menuiserie.</w:t>
+      </w:r>
+      <w:r>
+        <w:rPr>
+          <w:rtl w:val="0"/>
+        </w:rPr>
+      </w:r>
+    </w:p>
+    <w:p>
+      <w:pPr>
+        <w:widowControl w:val="0"/>
+        <w:spacing w:before="0" w:line="240" w:lineRule="auto"/>
+        <w:ind w:left="0" w:firstLine="0"/>
+        <w:rPr>
+          <w:rFonts w:ascii="Arial" w:cs="Arial" w:eastAsia="Arial" w:hAnsi="Arial"/>
+          <w:sz w:val="24"/>
+          <w:szCs w:val="24"/>
+        </w:rPr>
+      </w:pPr>
+      <w:r>
+        <w:rPr>
+          <w:rtl w:val="0"/>
+        </w:rPr>
+      </w:r>
+    </w:p>
+    <w:p>
+      <w:pPr>
+        <w:widowControl w:val="0"/>
+        <w:spacing w:before="0" w:line="240" w:lineRule="auto"/>
+        <w:ind w:left="0" w:firstLine="0"/>
+        <w:rPr>
+          <w:rFonts w:ascii="Arial" w:cs="Arial" w:eastAsia="Arial" w:hAnsi="Arial"/>
+          <w:b w:val="1"/>
+          <w:sz w:val="24"/>
+          <w:szCs w:val="24"/>
+        </w:rPr>
+      </w:pPr>
+      <w:r>
+        <w:rPr>
+          <w:rFonts w:ascii="Arial" w:cs="Arial" w:eastAsia="Arial" w:hAnsi="Arial"/>
+          <w:sz w:val="24"/>
+          <w:szCs w:val="24"/>
+          <w:rtl w:val="0"/>
+        </w:rPr>
+        <w:t xml:space="preserve">II ) L’une ou les deux images sont issues du chargement d’une image par le biais de l’utilisation du module (cas du chargement du module après avoir changé la Vue ou l’Objet avec la fonction appropriée). Cette ou ces images sont stockées sous forme d’images en base64 dans un autre conteneur des variables de session PHP</w:t>
+      </w:r>
+      <w:r>
+        <w:rPr>
+          <w:rtl w:val="0"/>
+        </w:rPr>
+      </w:r>
+    </w:p>
+    <w:p>
+      <w:pPr>
+        <w:widowControl w:val="0"/>
+        <w:spacing w:before="0" w:line="240" w:lineRule="auto"/>
+        <w:ind w:left="0" w:firstLine="0"/>
+        <w:rPr>
+          <w:rFonts w:ascii="Arial" w:cs="Arial" w:eastAsia="Arial" w:hAnsi="Arial"/>
+          <w:sz w:val="24"/>
+          <w:szCs w:val="24"/>
+        </w:rPr>
+      </w:pPr>
+      <w:r>
+        <w:rPr>
+          <w:rtl w:val="0"/>
+        </w:rPr>
+      </w:r>
+    </w:p>
+    <w:p>
+      <w:pPr>
+        <w:widowControl w:val="0"/>
+        <w:spacing w:before="0" w:line="240" w:lineRule="auto"/>
+        <w:ind w:left="0" w:firstLine="0"/>
+        <w:rPr>
+          <w:rFonts w:ascii="Arial" w:cs="Arial" w:eastAsia="Arial" w:hAnsi="Arial"/>
+          <w:b w:val="1"/>
+          <w:sz w:val="24"/>
+          <w:szCs w:val="24"/>
+        </w:rPr>
+      </w:pPr>
+      <w:r>
+        <w:rPr>
+          <w:rFonts w:ascii="Arial" w:cs="Arial" w:eastAsia="Arial" w:hAnsi="Arial"/>
+          <w:sz w:val="24"/>
+          <w:szCs w:val="24"/>
+          <w:rtl w:val="0"/>
+        </w:rPr>
+        <w:t xml:space="preserve">III ) Si l’une ou les deux images sont manquantes, la Mise en Situation charge les images par défaut contenues dans les ressources de l’application.</w:t>
+      </w:r>
+      <w:r>
+        <w:rPr>
+          <w:rtl w:val="0"/>
+        </w:rPr>
+      </w:r>
+    </w:p>
+    <w:p>
+      <w:pPr>
+        <w:widowControl w:val="0"/>
+        <w:spacing w:before="0" w:line="240" w:lineRule="auto"/>
+        <w:ind w:left="0" w:firstLine="0"/>
+        <w:rPr>
+          <w:rFonts w:ascii="Arial" w:cs="Arial" w:eastAsia="Arial" w:hAnsi="Arial"/>
+          <w:sz w:val="24"/>
+          <w:szCs w:val="24"/>
+        </w:rPr>
+      </w:pPr>
+      <w:r>
+        <w:rPr>
+          <w:rtl w:val="0"/>
+        </w:rPr>
+      </w:r>
+    </w:p>
+    <w:p>
+      <w:pPr>
+        <w:widowControl w:val="0"/>
+        <w:spacing w:before="0" w:line="240" w:lineRule="auto"/>
+        <w:ind w:left="0" w:firstLine="0"/>
+        <w:rPr>
+          <w:rFonts w:ascii="Arial" w:cs="Arial" w:eastAsia="Arial" w:hAnsi="Arial"/>
+          <w:b w:val="1"/>
+          <w:sz w:val="24"/>
+          <w:szCs w:val="24"/>
+        </w:rPr>
+      </w:pPr>
+      <w:r>
+        <w:rPr>
+          <w:rFonts w:ascii="Arial" w:cs="Arial" w:eastAsia="Arial" w:hAnsi="Arial"/>
+          <w:sz w:val="24"/>
+          <w:szCs w:val="24"/>
+          <w:rtl w:val="0"/>
+        </w:rPr>
+        <w:t xml:space="preserve">La Mise en Situation devait pouvoir charger également les variables d’utilisation en mémoire (précédent modes utilisés, couleurs personnalisées, position des fenêtres … ) . Mais la conservation de ces informations n’a pas été souhaitée.</w:t>
+      </w:r>
+      <w:r>
+        <w:rPr>
+          <w:rtl w:val="0"/>
+        </w:rPr>
+      </w:r>
+    </w:p>
+    <w:p>
+      <w:pPr>
+        <w:widowControl w:val="0"/>
+        <w:spacing w:before="0" w:line="240" w:lineRule="auto"/>
+        <w:ind w:left="0" w:firstLine="0"/>
+        <w:rPr>
+          <w:rFonts w:ascii="Arial" w:cs="Arial" w:eastAsia="Arial" w:hAnsi="Arial"/>
+          <w:sz w:val="24"/>
+          <w:szCs w:val="24"/>
+        </w:rPr>
+      </w:pPr>
+      <w:r>
+        <w:rPr>
+          <w:rtl w:val="0"/>
+        </w:rPr>
+      </w:r>
+    </w:p>
+    <w:p>
+      <w:pPr>
+        <w:widowControl w:val="0"/>
+        <w:spacing w:before="0" w:line="240" w:lineRule="auto"/>
+        <w:ind w:left="0" w:firstLine="0"/>
+        <w:rPr>
+          <w:rFonts w:ascii="Arial" w:cs="Arial" w:eastAsia="Arial" w:hAnsi="Arial"/>
+          <w:b w:val="1"/>
+          <w:sz w:val="24"/>
+          <w:szCs w:val="24"/>
+        </w:rPr>
+      </w:pPr>
+      <w:r>
+        <w:rPr>
+          <w:rFonts w:ascii="Arial" w:cs="Arial" w:eastAsia="Arial" w:hAnsi="Arial"/>
+          <w:sz w:val="24"/>
+          <w:szCs w:val="24"/>
+          <w:rtl w:val="0"/>
+        </w:rPr>
+        <w:t xml:space="preserve">B ) Analyse du système</w:t>
+      </w:r>
+      <w:r>
+        <w:rPr>
+          <w:rtl w:val="0"/>
+        </w:rPr>
+      </w:r>
+    </w:p>
+    <w:p>
+      <w:pPr>
+        <w:widowControl w:val="0"/>
+        <w:spacing w:before="0" w:line="240" w:lineRule="auto"/>
+        <w:ind w:left="0" w:firstLine="0"/>
+        <w:rPr>
+          <w:rFonts w:ascii="Arial" w:cs="Arial" w:eastAsia="Arial" w:hAnsi="Arial"/>
+          <w:sz w:val="24"/>
+          <w:szCs w:val="24"/>
+        </w:rPr>
+      </w:pPr>
+      <w:r>
+        <w:rPr>
+          <w:rtl w:val="0"/>
+        </w:rPr>
+      </w:r>
+    </w:p>
+    <w:p>
+      <w:pPr>
+        <w:widowControl w:val="0"/>
+        <w:spacing w:before="0" w:line="240" w:lineRule="auto"/>
+        <w:ind w:left="0" w:firstLine="0"/>
+        <w:rPr>
+          <w:rFonts w:ascii="Arial" w:cs="Arial" w:eastAsia="Arial" w:hAnsi="Arial"/>
+          <w:b w:val="1"/>
+          <w:sz w:val="24"/>
+          <w:szCs w:val="24"/>
+        </w:rPr>
+      </w:pPr>
+      <w:r>
+        <w:rPr>
+          <w:rFonts w:ascii="Arial" w:cs="Arial" w:eastAsia="Arial" w:hAnsi="Arial"/>
+          <w:sz w:val="24"/>
+          <w:szCs w:val="24"/>
+          <w:rtl w:val="0"/>
+        </w:rPr>
+        <w:t xml:space="preserve">La Mise en Situation recherche deux information essentielle au démarrage de l’application</w:t>
+      </w:r>
+      <w:r>
+        <w:rPr>
+          <w:rtl w:val="0"/>
+        </w:rPr>
+      </w:r>
+    </w:p>
+    <w:p>
+      <w:pPr>
+        <w:widowControl w:val="0"/>
+        <w:spacing w:before="0" w:line="240" w:lineRule="auto"/>
+        <w:ind w:left="0" w:firstLine="0"/>
+        <w:rPr>
+          <w:rFonts w:ascii="Arial" w:cs="Arial" w:eastAsia="Arial" w:hAnsi="Arial"/>
+          <w:sz w:val="24"/>
+          <w:szCs w:val="24"/>
+        </w:rPr>
+      </w:pPr>
+      <w:r>
+        <w:rPr>
+          <w:rtl w:val="0"/>
+        </w:rPr>
+      </w:r>
+    </w:p>
+    <w:p>
+      <w:pPr>
+        <w:widowControl w:val="0"/>
+        <w:spacing w:before="0" w:line="240" w:lineRule="auto"/>
+        <w:ind w:left="0" w:firstLine="0"/>
+        <w:rPr>
+          <w:rFonts w:ascii="Arial" w:cs="Arial" w:eastAsia="Arial" w:hAnsi="Arial"/>
+          <w:b w:val="1"/>
+          <w:sz w:val="24"/>
+          <w:szCs w:val="24"/>
+        </w:rPr>
+      </w:pPr>
+      <w:r>
+        <w:rPr>
+          <w:rFonts w:ascii="Arial" w:cs="Arial" w:eastAsia="Arial" w:hAnsi="Arial"/>
+          <w:sz w:val="24"/>
+          <w:szCs w:val="24"/>
+          <w:rtl w:val="0"/>
+        </w:rPr>
+        <w:t xml:space="preserve">I ) Le type de terminal sur lequel va être exécutée l’application. En effet la Mise en Situation est une application gérant l’interaction tactile. Le dessin est possible au doigt mais les procédures de le dessin seront alors différentes de celles utilisées pour le dessin à la souris.</w:t>
+      </w:r>
+      <w:r>
+        <w:rPr>
+          <w:rtl w:val="0"/>
+        </w:rPr>
+      </w:r>
+    </w:p>
+    <w:p>
+      <w:pPr>
+        <w:widowControl w:val="0"/>
+        <w:spacing w:before="0" w:line="240" w:lineRule="auto"/>
+        <w:ind w:left="0" w:firstLine="0"/>
+        <w:rPr>
+          <w:rFonts w:ascii="Arial" w:cs="Arial" w:eastAsia="Arial" w:hAnsi="Arial"/>
+          <w:sz w:val="24"/>
+          <w:szCs w:val="24"/>
+        </w:rPr>
+      </w:pPr>
+      <w:r>
+        <w:rPr>
+          <w:rtl w:val="0"/>
+        </w:rPr>
+      </w:r>
+    </w:p>
+    <w:p>
+      <w:pPr>
+        <w:widowControl w:val="0"/>
+        <w:spacing w:before="0" w:line="240" w:lineRule="auto"/>
+        <w:ind w:left="0" w:firstLine="0"/>
+        <w:rPr>
+          <w:rFonts w:ascii="Arial" w:cs="Arial" w:eastAsia="Arial" w:hAnsi="Arial"/>
+          <w:b w:val="1"/>
+          <w:sz w:val="24"/>
+          <w:szCs w:val="24"/>
+        </w:rPr>
+      </w:pPr>
+      <w:r>
+        <w:rPr>
+          <w:rFonts w:ascii="Arial" w:cs="Arial" w:eastAsia="Arial" w:hAnsi="Arial"/>
+          <w:sz w:val="24"/>
+          <w:szCs w:val="24"/>
+          <w:rtl w:val="0"/>
+        </w:rPr>
+        <w:t xml:space="preserve">II ) Le navigateur web utilisé pour exécuter l’application est analysé. La Mise en Situation a été développée pour être utilisée sous Chrome, Edge et Firefox. Le fonctionnement est possible sous d’autres navigateurs (comme Opera par exemple) mais tous n’ont pas pu être testé faute de temps. De plus, certains navigateurs plus anciens ne permettent pas l’utilisation correcte de l’élément canvas absolument nécessaire au bon fonctionnement de l’application. Une partie non négligeable de la clientèle de la société Adjustem utilise encore Internet Explorer par exemple, l’information sur le navigateur utilisé est vitale pour le bon déploiement de l’application.</w:t>
+      </w:r>
+      <w:r>
+        <w:rPr>
+          <w:rtl w:val="0"/>
+        </w:rPr>
+      </w:r>
+    </w:p>
+    <w:p>
+      <w:pPr>
+        <w:widowControl w:val="0"/>
+        <w:spacing w:before="0" w:line="240" w:lineRule="auto"/>
+        <w:ind w:left="0" w:firstLine="0"/>
+        <w:rPr>
+          <w:rFonts w:ascii="Arial" w:cs="Arial" w:eastAsia="Arial" w:hAnsi="Arial"/>
+          <w:sz w:val="24"/>
+          <w:szCs w:val="24"/>
+        </w:rPr>
+      </w:pPr>
+      <w:r>
+        <w:rPr>
+          <w:rtl w:val="0"/>
+        </w:rPr>
+      </w:r>
+    </w:p>
+    <w:p>
+      <w:pPr>
+        <w:widowControl w:val="0"/>
+        <w:spacing w:before="0" w:line="240" w:lineRule="auto"/>
+        <w:ind w:left="0" w:firstLine="0"/>
+        <w:rPr>
+          <w:rFonts w:ascii="Arial" w:cs="Arial" w:eastAsia="Arial" w:hAnsi="Arial"/>
+          <w:b w:val="1"/>
+          <w:sz w:val="24"/>
+          <w:szCs w:val="24"/>
+        </w:rPr>
+      </w:pPr>
+      <w:r>
+        <w:rPr>
+          <w:rFonts w:ascii="Arial" w:cs="Arial" w:eastAsia="Arial" w:hAnsi="Arial"/>
+          <w:sz w:val="24"/>
+          <w:szCs w:val="24"/>
+          <w:rtl w:val="0"/>
+        </w:rPr>
+        <w:t xml:space="preserve">III ) La Mise en Situation </w:t>
+      </w:r>
+      <w:r>
+        <w:rPr>
+          <w:rFonts w:ascii="Arial" w:cs="Arial" w:eastAsia="Arial" w:hAnsi="Arial"/>
+          <w:sz w:val="24"/>
+          <w:szCs w:val="24"/>
+          <w:rtl w:val="0"/>
+        </w:rPr>
+        <w:t xml:space="preserve">analyse la</w:t>
+      </w:r>
+      <w:r>
+        <w:rPr>
+          <w:rFonts w:ascii="Arial" w:cs="Arial" w:eastAsia="Arial" w:hAnsi="Arial"/>
+          <w:sz w:val="24"/>
+          <w:szCs w:val="24"/>
+          <w:rtl w:val="0"/>
+        </w:rPr>
+        <w:t xml:space="preserve"> taille de la fenêtre du navigateur. Étant une application de dessin, la Mise en Situation doit pouvoir bénéficier de la plus grande part d’écran disponible pour afficher avec le plus de fidélité possible les images. Il faut toujours respecter les proportions de l’image de Vue pour conserver la plus grande part de réalisme dans le rendu de la simulation. Ainsi la taille de la fenêtre du navigateur détermine la taille d’affichage de la </w:t>
+      </w:r>
+      <w:r>
+        <w:rPr>
+          <w:rFonts w:ascii="Arial" w:cs="Arial" w:eastAsia="Arial" w:hAnsi="Arial"/>
+          <w:sz w:val="24"/>
+          <w:szCs w:val="24"/>
+          <w:rtl w:val="0"/>
+        </w:rPr>
+        <w:t xml:space="preserve">Vue</w:t>
+      </w:r>
+      <w:r>
+        <w:rPr>
+          <w:rFonts w:ascii="Arial" w:cs="Arial" w:eastAsia="Arial" w:hAnsi="Arial"/>
+          <w:sz w:val="24"/>
+          <w:szCs w:val="24"/>
+          <w:rtl w:val="0"/>
+        </w:rPr>
+        <w:t xml:space="preserve">.</w:t>
+      </w:r>
+      <w:r>
+        <w:rPr>
+          <w:rtl w:val="0"/>
+        </w:rPr>
+      </w:r>
+    </w:p>
+    <w:p>
+      <w:pPr>
+        <w:widowControl w:val="0"/>
+        <w:spacing w:before="0" w:line="240" w:lineRule="auto"/>
+        <w:ind w:left="0" w:firstLine="0"/>
+        <w:rPr>
+          <w:rFonts w:ascii="Arial" w:cs="Arial" w:eastAsia="Arial" w:hAnsi="Arial"/>
+          <w:sz w:val="24"/>
+          <w:szCs w:val="24"/>
+        </w:rPr>
+      </w:pPr>
+      <w:r>
+        <w:rPr>
+          <w:rtl w:val="0"/>
+        </w:rPr>
+      </w:r>
+    </w:p>
+    <w:p>
+      <w:pPr>
+        <w:widowControl w:val="0"/>
+        <w:spacing w:before="0" w:line="240" w:lineRule="auto"/>
+        <w:ind w:left="0" w:firstLine="0"/>
+        <w:rPr>
+          <w:rFonts w:ascii="Arial" w:cs="Arial" w:eastAsia="Arial" w:hAnsi="Arial"/>
+          <w:sz w:val="24"/>
+          <w:szCs w:val="24"/>
+        </w:rPr>
+      </w:pPr>
+      <w:r>
+        <w:rPr>
+          <w:rtl w:val="0"/>
+        </w:rPr>
+      </w:r>
+    </w:p>
+    <w:p>
+      <w:pPr>
+        <w:widowControl w:val="0"/>
+        <w:spacing w:before="0" w:line="240" w:lineRule="auto"/>
+        <w:ind w:left="0" w:firstLine="0"/>
+        <w:rPr>
+          <w:rFonts w:ascii="Arial" w:cs="Arial" w:eastAsia="Arial" w:hAnsi="Arial"/>
+          <w:b w:val="1"/>
+          <w:sz w:val="24"/>
+          <w:szCs w:val="24"/>
+        </w:rPr>
+      </w:pPr>
+      <w:r>
+        <w:rPr>
+          <w:rFonts w:ascii="Arial" w:cs="Arial" w:eastAsia="Arial" w:hAnsi="Arial"/>
+          <w:sz w:val="24"/>
+          <w:szCs w:val="24"/>
+          <w:rtl w:val="0"/>
+        </w:rPr>
+        <w:t xml:space="preserve">C ) Chargement de la page</w:t>
+      </w:r>
+      <w:r>
+        <w:rPr>
+          <w:rtl w:val="0"/>
+        </w:rPr>
+      </w:r>
+    </w:p>
+    <w:p>
+      <w:pPr>
+        <w:widowControl w:val="0"/>
+        <w:spacing w:before="0" w:line="240" w:lineRule="auto"/>
+        <w:ind w:left="0" w:firstLine="0"/>
+        <w:rPr>
+          <w:rFonts w:ascii="Arial" w:cs="Arial" w:eastAsia="Arial" w:hAnsi="Arial"/>
+          <w:sz w:val="24"/>
+          <w:szCs w:val="24"/>
+        </w:rPr>
+      </w:pPr>
+      <w:r>
+        <w:rPr>
+          <w:rtl w:val="0"/>
+        </w:rPr>
+      </w:r>
+    </w:p>
+    <w:p>
+      <w:pPr>
+        <w:widowControl w:val="0"/>
+        <w:spacing w:before="0" w:line="240" w:lineRule="auto"/>
+        <w:ind w:left="0" w:firstLine="0"/>
+        <w:rPr>
+          <w:rFonts w:ascii="Arial" w:cs="Arial" w:eastAsia="Arial" w:hAnsi="Arial"/>
+          <w:sz w:val="24"/>
+          <w:szCs w:val="24"/>
+        </w:rPr>
+      </w:pPr>
+      <w:r>
+        <w:rPr>
+          <w:rtl w:val="0"/>
+        </w:rPr>
+      </w:r>
+    </w:p>
+    <w:p>
+      <w:pPr>
+        <w:widowControl w:val="0"/>
+        <w:spacing w:before="0" w:line="240" w:lineRule="auto"/>
+        <w:ind w:left="0" w:firstLine="0"/>
+        <w:rPr>
+          <w:rFonts w:ascii="Arial" w:cs="Arial" w:eastAsia="Arial" w:hAnsi="Arial"/>
+          <w:b w:val="1"/>
+          <w:sz w:val="24"/>
+          <w:szCs w:val="24"/>
+        </w:rPr>
+      </w:pPr>
+      <w:r>
+        <w:rPr>
+          <w:rFonts w:ascii="Arial" w:cs="Arial" w:eastAsia="Arial" w:hAnsi="Arial"/>
+          <w:sz w:val="24"/>
+          <w:szCs w:val="24"/>
+          <w:rtl w:val="0"/>
+        </w:rPr>
+        <w:t xml:space="preserve">La partie responsive de l’application, gérée par Bootstrap, est programmée pour toujours attribuer un maximum d’espace à la Vue. Lorsque la largeur de fenêtre du navigateur se réduit à une valeur inférieur à 1200 pixels, l’application s'affiche en mode colonne pour que la Vue profite du maximum d’espace possible. Pour éviter tout désagrément à un éventuel redimensionnement effectué par l’utilisateur, la Mise en Situation se rechargera à chaque changement  de taille.</w:t>
+      </w:r>
+      <w:r>
+        <w:rPr>
+          <w:rtl w:val="0"/>
+        </w:rPr>
+      </w:r>
+    </w:p>
+    <w:p>
+      <w:pPr>
+        <w:widowControl w:val="0"/>
+        <w:spacing w:before="0" w:line="240" w:lineRule="auto"/>
+        <w:ind w:left="0" w:firstLine="0"/>
+        <w:rPr>
+          <w:rFonts w:ascii="Arial" w:cs="Arial" w:eastAsia="Arial" w:hAnsi="Arial"/>
+          <w:sz w:val="24"/>
+          <w:szCs w:val="24"/>
+        </w:rPr>
+      </w:pPr>
+      <w:r>
+        <w:rPr>
+          <w:rtl w:val="0"/>
+        </w:rPr>
+      </w:r>
+    </w:p>
+    <w:p>
+      <w:pPr>
+        <w:widowControl w:val="0"/>
+        <w:spacing w:before="0" w:line="240" w:lineRule="auto"/>
+        <w:ind w:left="0" w:firstLine="0"/>
+        <w:rPr>
+          <w:rFonts w:ascii="Arial" w:cs="Arial" w:eastAsia="Arial" w:hAnsi="Arial"/>
+          <w:b w:val="1"/>
+          <w:sz w:val="24"/>
+          <w:szCs w:val="24"/>
+        </w:rPr>
+      </w:pPr>
+      <w:r>
+        <w:rPr>
+          <w:rFonts w:ascii="Arial" w:cs="Arial" w:eastAsia="Arial" w:hAnsi="Arial"/>
+          <w:sz w:val="24"/>
+          <w:szCs w:val="24"/>
+          <w:rtl w:val="0"/>
+        </w:rPr>
+        <w:t xml:space="preserve">Chaque rechargement de l’application affiche donc une Vue vierge de tout dessin et de toute option.</w:t>
+      </w:r>
+      <w:r>
+        <w:rPr>
+          <w:rtl w:val="0"/>
+        </w:rPr>
+      </w:r>
+    </w:p>
+    <w:p>
+      <w:pPr>
+        <w:widowControl w:val="0"/>
+        <w:spacing w:before="0" w:line="240" w:lineRule="auto"/>
+        <w:ind w:left="0" w:firstLine="0"/>
+        <w:rPr>
+          <w:rFonts w:ascii="Arial" w:cs="Arial" w:eastAsia="Arial" w:hAnsi="Arial"/>
+          <w:sz w:val="24"/>
+          <w:szCs w:val="24"/>
+        </w:rPr>
+      </w:pPr>
+      <w:r>
+        <w:rPr>
+          <w:rtl w:val="0"/>
+        </w:rPr>
+      </w:r>
+    </w:p>
+    <w:p>
+      <w:pPr>
+        <w:widowControl w:val="0"/>
+        <w:spacing w:before="0" w:line="240" w:lineRule="auto"/>
+        <w:ind w:left="0" w:firstLine="0"/>
+        <w:rPr>
+          <w:rFonts w:ascii="Arial" w:cs="Arial" w:eastAsia="Arial" w:hAnsi="Arial"/>
+          <w:sz w:val="24"/>
+          <w:szCs w:val="24"/>
+        </w:rPr>
+      </w:pPr>
+      <w:r>
+        <w:rPr>
+          <w:rtl w:val="0"/>
+        </w:rPr>
+      </w:r>
+    </w:p>
+    <w:p>
+      <w:pPr>
+        <w:widowControl w:val="0"/>
+        <w:spacing w:before="0" w:line="240" w:lineRule="auto"/>
+        <w:ind w:left="0" w:firstLine="0"/>
+        <w:rPr>
+          <w:rFonts w:ascii="Arial" w:cs="Arial" w:eastAsia="Arial" w:hAnsi="Arial"/>
+          <w:sz w:val="24"/>
+          <w:szCs w:val="24"/>
+        </w:rPr>
+      </w:pPr>
+      <w:r>
+        <w:rPr>
+          <w:rtl w:val="0"/>
+        </w:rPr>
+      </w:r>
+    </w:p>
+    <w:p>
+      <w:pPr>
+        <w:widowControl w:val="0"/>
+        <w:spacing w:before="0" w:line="240" w:lineRule="auto"/>
+        <w:ind w:left="0" w:firstLine="0"/>
+        <w:rPr>
+          <w:rFonts w:ascii="Arial" w:cs="Arial" w:eastAsia="Arial" w:hAnsi="Arial"/>
+          <w:sz w:val="24"/>
+          <w:szCs w:val="24"/>
+        </w:rPr>
+      </w:pPr>
+      <w:r>
+        <w:rPr>
+          <w:rtl w:val="0"/>
+        </w:rPr>
+      </w:r>
+    </w:p>
+    <w:p>
+      <w:pPr>
+        <w:widowControl w:val="0"/>
+        <w:spacing w:before="0" w:line="240" w:lineRule="auto"/>
+        <w:ind w:left="0" w:firstLine="0"/>
+        <w:rPr>
+          <w:rFonts w:ascii="Arial" w:cs="Arial" w:eastAsia="Arial" w:hAnsi="Arial"/>
+          <w:sz w:val="24"/>
+          <w:szCs w:val="24"/>
+        </w:rPr>
+      </w:pPr>
+      <w:r>
+        <w:rPr>
+          <w:rtl w:val="0"/>
+        </w:rPr>
+      </w:r>
+    </w:p>
+    <w:p>
+      <w:pPr>
+        <w:widowControl w:val="0"/>
+        <w:spacing w:before="0" w:line="240" w:lineRule="auto"/>
+        <w:ind w:left="0" w:firstLine="0"/>
+        <w:rPr>
+          <w:rFonts w:ascii="Arial" w:cs="Arial" w:eastAsia="Arial" w:hAnsi="Arial"/>
+          <w:sz w:val="24"/>
+          <w:szCs w:val="24"/>
+        </w:rPr>
+      </w:pPr>
+      <w:r>
+        <w:rPr>
+          <w:rtl w:val="0"/>
+        </w:rPr>
+      </w:r>
+    </w:p>
+    <w:p>
+      <w:pPr>
+        <w:widowControl w:val="0"/>
+        <w:spacing w:before="0" w:line="240" w:lineRule="auto"/>
+        <w:ind w:left="0" w:firstLine="0"/>
+        <w:rPr>
+          <w:rFonts w:ascii="Arial" w:cs="Arial" w:eastAsia="Arial" w:hAnsi="Arial"/>
+          <w:b w:val="1"/>
+          <w:sz w:val="24"/>
+          <w:szCs w:val="24"/>
+        </w:rPr>
+      </w:pPr>
+      <w:r>
+        <w:rPr>
+          <w:rFonts w:ascii="Arial" w:cs="Arial" w:eastAsia="Arial" w:hAnsi="Arial"/>
+          <w:sz w:val="24"/>
+          <w:szCs w:val="24"/>
+          <w:rtl w:val="0"/>
+        </w:rPr>
+        <w:t xml:space="preserve">D ) Fonctionnalitées du module de Mise en Situation</w:t>
+      </w:r>
+      <w:r>
+        <w:rPr>
+          <w:rtl w:val="0"/>
+        </w:rPr>
+      </w:r>
+    </w:p>
+    <w:p>
+      <w:pPr>
+        <w:widowControl w:val="0"/>
+        <w:spacing w:before="0" w:line="240" w:lineRule="auto"/>
+        <w:ind w:left="0" w:firstLine="0"/>
+        <w:rPr>
+          <w:rFonts w:ascii="Arial" w:cs="Arial" w:eastAsia="Arial" w:hAnsi="Arial"/>
+          <w:sz w:val="24"/>
+          <w:szCs w:val="24"/>
+        </w:rPr>
+      </w:pPr>
+      <w:r>
+        <w:rPr>
+          <w:rtl w:val="0"/>
+        </w:rPr>
+      </w:r>
+    </w:p>
+    <w:p>
+      <w:pPr>
+        <w:widowControl w:val="0"/>
+        <w:spacing w:before="0" w:line="240" w:lineRule="auto"/>
+        <w:ind w:left="0" w:firstLine="0"/>
+        <w:rPr>
+          <w:rFonts w:ascii="Arial" w:cs="Arial" w:eastAsia="Arial" w:hAnsi="Arial"/>
+          <w:sz w:val="24"/>
+          <w:szCs w:val="24"/>
+        </w:rPr>
+      </w:pPr>
+      <w:r>
+        <w:rPr>
+          <w:rFonts w:ascii="Arial" w:cs="Arial" w:eastAsia="Arial" w:hAnsi="Arial"/>
+          <w:sz w:val="24"/>
+          <w:szCs w:val="24"/>
+          <w:rtl w:val="0"/>
+        </w:rPr>
+        <w:t xml:space="preserve">L’utilisateur peut donc :</w:t>
+      </w:r>
+    </w:p>
+    <w:p>
+      <w:pPr>
+        <w:widowControl w:val="0"/>
+        <w:spacing w:before="0" w:line="240" w:lineRule="auto"/>
+        <w:ind w:left="0" w:firstLine="0"/>
+        <w:rPr>
+          <w:rFonts w:ascii="Arial" w:cs="Arial" w:eastAsia="Arial" w:hAnsi="Arial"/>
+          <w:sz w:val="24"/>
+          <w:szCs w:val="24"/>
+        </w:rPr>
+      </w:pPr>
+      <w:r>
+        <w:rPr>
+          <w:rtl w:val="0"/>
+        </w:rPr>
+      </w:r>
+    </w:p>
+    <w:p>
+      <w:pPr>
+        <w:widowControl w:val="0"/>
+        <w:numPr>
+          <w:ilvl w:val="0"/>
+          <w:numId w:val="1"/>
+        </w:numPr>
+        <w:spacing w:before="0" w:line="240" w:lineRule="auto"/>
+        <w:ind w:left="720" w:hanging="360"/>
+        <w:rPr>
+          <w:rFonts w:ascii="Arial" w:cs="Arial" w:eastAsia="Arial" w:hAnsi="Arial"/>
+          <w:sz w:val="24"/>
+          <w:szCs w:val="24"/>
+          <w:u w:val="none"/>
+        </w:rPr>
+      </w:pPr>
+      <w:r>
+        <w:rPr>
+          <w:rFonts w:ascii="Arial" w:cs="Arial" w:eastAsia="Arial" w:hAnsi="Arial"/>
+          <w:sz w:val="24"/>
+          <w:szCs w:val="24"/>
+          <w:rtl w:val="0"/>
+        </w:rPr>
+        <w:t xml:space="preserve">Activer/désactiver l’aide contextuelle</w:t>
+      </w:r>
+    </w:p>
+    <w:p>
+      <w:pPr>
+        <w:widowControl w:val="0"/>
+        <w:numPr>
+          <w:ilvl w:val="0"/>
+          <w:numId w:val="1"/>
+        </w:numPr>
+        <w:spacing w:before="0" w:line="240" w:lineRule="auto"/>
+        <w:ind w:left="720" w:hanging="360"/>
+        <w:rPr>
+          <w:rFonts w:ascii="Arial" w:cs="Arial" w:eastAsia="Arial" w:hAnsi="Arial"/>
+          <w:sz w:val="24"/>
+          <w:szCs w:val="24"/>
+        </w:rPr>
+      </w:pPr>
+      <w:r>
+        <w:rPr>
+          <w:rFonts w:ascii="Arial" w:cs="Arial" w:eastAsia="Arial" w:hAnsi="Arial"/>
+          <w:sz w:val="24"/>
+          <w:szCs w:val="24"/>
+          <w:rtl w:val="0"/>
+        </w:rPr>
+        <w:t xml:space="preserve">Changer l’image de la menuiserie/Objet</w:t>
+      </w:r>
+    </w:p>
+    <w:p>
+      <w:pPr>
+        <w:widowControl w:val="0"/>
+        <w:numPr>
+          <w:ilvl w:val="0"/>
+          <w:numId w:val="1"/>
+        </w:numPr>
+        <w:spacing w:before="0" w:line="240" w:lineRule="auto"/>
+        <w:ind w:left="720" w:hanging="360"/>
+        <w:rPr>
+          <w:rFonts w:ascii="Arial" w:cs="Arial" w:eastAsia="Arial" w:hAnsi="Arial"/>
+          <w:sz w:val="24"/>
+          <w:szCs w:val="24"/>
+        </w:rPr>
+      </w:pPr>
+      <w:r>
+        <w:rPr>
+          <w:rFonts w:ascii="Arial" w:cs="Arial" w:eastAsia="Arial" w:hAnsi="Arial"/>
+          <w:sz w:val="24"/>
+          <w:szCs w:val="24"/>
+          <w:rtl w:val="0"/>
+        </w:rPr>
+        <w:t xml:space="preserve">Changer l’image du bâtiment/Vue</w:t>
+      </w:r>
+    </w:p>
+    <w:p>
+      <w:pPr>
+        <w:widowControl w:val="0"/>
+        <w:numPr>
+          <w:ilvl w:val="0"/>
+          <w:numId w:val="1"/>
+        </w:numPr>
+        <w:spacing w:before="0" w:line="240" w:lineRule="auto"/>
+        <w:ind w:left="720" w:hanging="360"/>
+        <w:rPr>
+          <w:rFonts w:ascii="Arial" w:cs="Arial" w:eastAsia="Arial" w:hAnsi="Arial"/>
+          <w:sz w:val="24"/>
+          <w:szCs w:val="24"/>
+        </w:rPr>
+      </w:pPr>
+      <w:r>
+        <w:rPr>
+          <w:rFonts w:ascii="Arial" w:cs="Arial" w:eastAsia="Arial" w:hAnsi="Arial"/>
+          <w:sz w:val="24"/>
+          <w:szCs w:val="24"/>
+          <w:rtl w:val="0"/>
+        </w:rPr>
+        <w:t xml:space="preserve">Implanter l’Objet sur la Vue en mode Proportionnel à la souris ou en tactile</w:t>
+      </w:r>
+    </w:p>
+    <w:p>
+      <w:pPr>
+        <w:widowControl w:val="0"/>
+        <w:numPr>
+          <w:ilvl w:val="0"/>
+          <w:numId w:val="1"/>
+        </w:numPr>
+        <w:spacing w:before="0" w:line="240" w:lineRule="auto"/>
+        <w:ind w:left="720" w:hanging="360"/>
+        <w:rPr>
+          <w:rFonts w:ascii="Arial" w:cs="Arial" w:eastAsia="Arial" w:hAnsi="Arial"/>
+          <w:sz w:val="24"/>
+          <w:szCs w:val="24"/>
+          <w:u w:val="none"/>
+        </w:rPr>
+      </w:pPr>
+      <w:r>
+        <w:rPr>
+          <w:rFonts w:ascii="Arial" w:cs="Arial" w:eastAsia="Arial" w:hAnsi="Arial"/>
+          <w:sz w:val="24"/>
+          <w:szCs w:val="24"/>
+          <w:rtl w:val="0"/>
+        </w:rPr>
+        <w:t xml:space="preserve">Implanter l’Objet sur la Vue de manière libre sans contrainte de ratio à la souris ou en tactile</w:t>
+      </w:r>
+    </w:p>
+    <w:p>
+      <w:pPr>
+        <w:widowControl w:val="0"/>
+        <w:numPr>
+          <w:ilvl w:val="0"/>
+          <w:numId w:val="1"/>
+        </w:numPr>
+        <w:spacing w:before="0" w:line="240" w:lineRule="auto"/>
+        <w:ind w:left="720" w:hanging="360"/>
+        <w:rPr>
+          <w:rFonts w:ascii="Arial" w:cs="Arial" w:eastAsia="Arial" w:hAnsi="Arial"/>
+          <w:sz w:val="24"/>
+          <w:szCs w:val="24"/>
+          <w:u w:val="none"/>
+        </w:rPr>
+      </w:pPr>
+      <w:r>
+        <w:rPr>
+          <w:rFonts w:ascii="Arial" w:cs="Arial" w:eastAsia="Arial" w:hAnsi="Arial"/>
+          <w:sz w:val="24"/>
+          <w:szCs w:val="24"/>
+          <w:rtl w:val="0"/>
+        </w:rPr>
+        <w:t xml:space="preserve">Implanter l’Objet sur la Vue en l’incluant dans un quadrilatère dont les quatre points sont définis par l’utilisateur</w:t>
+      </w:r>
+    </w:p>
+    <w:p>
+      <w:pPr>
+        <w:widowControl w:val="0"/>
+        <w:numPr>
+          <w:ilvl w:val="0"/>
+          <w:numId w:val="1"/>
+        </w:numPr>
+        <w:spacing w:before="0" w:line="240" w:lineRule="auto"/>
+        <w:ind w:left="720" w:hanging="360"/>
+        <w:rPr>
+          <w:rFonts w:ascii="Arial" w:cs="Arial" w:eastAsia="Arial" w:hAnsi="Arial"/>
+          <w:sz w:val="24"/>
+          <w:szCs w:val="24"/>
+          <w:u w:val="none"/>
+        </w:rPr>
+      </w:pPr>
+      <w:r>
+        <w:rPr>
+          <w:rFonts w:ascii="Arial" w:cs="Arial" w:eastAsia="Arial" w:hAnsi="Arial"/>
+          <w:sz w:val="24"/>
+          <w:szCs w:val="24"/>
+          <w:rtl w:val="0"/>
+        </w:rPr>
+        <w:t xml:space="preserve">Exporter l’image de l’Objet seul</w:t>
+      </w:r>
+    </w:p>
+    <w:p>
+      <w:pPr>
+        <w:widowControl w:val="0"/>
+        <w:numPr>
+          <w:ilvl w:val="0"/>
+          <w:numId w:val="1"/>
+        </w:numPr>
+        <w:spacing w:before="0" w:line="240" w:lineRule="auto"/>
+        <w:ind w:left="720" w:hanging="360"/>
+        <w:rPr>
+          <w:rFonts w:ascii="Arial" w:cs="Arial" w:eastAsia="Arial" w:hAnsi="Arial"/>
+          <w:sz w:val="24"/>
+          <w:szCs w:val="24"/>
+          <w:u w:val="none"/>
+        </w:rPr>
+      </w:pPr>
+      <w:r>
+        <w:rPr>
+          <w:rFonts w:ascii="Arial" w:cs="Arial" w:eastAsia="Arial" w:hAnsi="Arial"/>
+          <w:sz w:val="24"/>
+          <w:szCs w:val="24"/>
+          <w:rtl w:val="0"/>
+        </w:rPr>
+        <w:t xml:space="preserve">Exporter la vue de la Mise en Situation</w:t>
+      </w:r>
+    </w:p>
+    <w:p>
+      <w:pPr>
+        <w:widowControl w:val="0"/>
+        <w:spacing w:before="0" w:line="240" w:lineRule="auto"/>
+        <w:ind w:left="720" w:firstLine="0"/>
+        <w:rPr>
+          <w:rFonts w:ascii="Arial" w:cs="Arial" w:eastAsia="Arial" w:hAnsi="Arial"/>
+          <w:sz w:val="24"/>
+          <w:szCs w:val="24"/>
+        </w:rPr>
+      </w:pPr>
+      <w:r>
+        <w:rPr>
+          <w:rtl w:val="0"/>
+        </w:rPr>
+      </w:r>
+    </w:p>
+    <w:p>
+      <w:pPr>
+        <w:widowControl w:val="0"/>
+        <w:numPr>
+          <w:ilvl w:val="0"/>
+          <w:numId w:val="1"/>
+        </w:numPr>
+        <w:spacing w:before="0" w:line="240" w:lineRule="auto"/>
+        <w:ind w:left="720" w:hanging="360"/>
+        <w:rPr>
+          <w:rFonts w:ascii="Arial" w:cs="Arial" w:eastAsia="Arial" w:hAnsi="Arial"/>
+          <w:sz w:val="24"/>
+          <w:szCs w:val="24"/>
+          <w:u w:val="none"/>
+        </w:rPr>
+      </w:pPr>
+      <w:r>
+        <w:rPr>
+          <w:rFonts w:ascii="Arial" w:cs="Arial" w:eastAsia="Arial" w:hAnsi="Arial"/>
+          <w:sz w:val="24"/>
+          <w:szCs w:val="24"/>
+          <w:rtl w:val="0"/>
+        </w:rPr>
+        <w:t xml:space="preserve">Effectuer un détourage de l’image de l’Objet</w:t>
+      </w:r>
+    </w:p>
+    <w:p>
+      <w:pPr>
+        <w:widowControl w:val="0"/>
+        <w:numPr>
+          <w:ilvl w:val="0"/>
+          <w:numId w:val="1"/>
+        </w:numPr>
+        <w:spacing w:before="0" w:line="240" w:lineRule="auto"/>
+        <w:ind w:left="720" w:hanging="360"/>
+        <w:rPr>
+          <w:rFonts w:ascii="Arial" w:cs="Arial" w:eastAsia="Arial" w:hAnsi="Arial"/>
+          <w:sz w:val="24"/>
+          <w:szCs w:val="24"/>
+        </w:rPr>
+      </w:pPr>
+      <w:r>
+        <w:rPr>
+          <w:rFonts w:ascii="Arial" w:cs="Arial" w:eastAsia="Arial" w:hAnsi="Arial"/>
+          <w:sz w:val="24"/>
+          <w:szCs w:val="24"/>
+          <w:rtl w:val="0"/>
+        </w:rPr>
+        <w:t xml:space="preserve">Passer l’image de l’Objet en mode transparence</w:t>
+      </w:r>
+    </w:p>
+    <w:p>
+      <w:pPr>
+        <w:widowControl w:val="0"/>
+        <w:numPr>
+          <w:ilvl w:val="0"/>
+          <w:numId w:val="1"/>
+        </w:numPr>
+        <w:spacing w:before="0" w:line="240" w:lineRule="auto"/>
+        <w:ind w:left="720" w:hanging="360"/>
+        <w:rPr>
+          <w:rFonts w:ascii="Arial" w:cs="Arial" w:eastAsia="Arial" w:hAnsi="Arial"/>
+          <w:sz w:val="24"/>
+          <w:szCs w:val="24"/>
+        </w:rPr>
+      </w:pPr>
+      <w:r>
+        <w:rPr>
+          <w:rFonts w:ascii="Arial" w:cs="Arial" w:eastAsia="Arial" w:hAnsi="Arial"/>
+          <w:sz w:val="24"/>
+          <w:szCs w:val="24"/>
+          <w:rtl w:val="0"/>
+        </w:rPr>
+        <w:t xml:space="preserve">Augmenter du filtre de la transparence</w:t>
+      </w:r>
+    </w:p>
+    <w:p>
+      <w:pPr>
+        <w:widowControl w:val="0"/>
+        <w:numPr>
+          <w:ilvl w:val="0"/>
+          <w:numId w:val="1"/>
+        </w:numPr>
+        <w:spacing w:before="0" w:line="240" w:lineRule="auto"/>
+        <w:ind w:left="720" w:hanging="360"/>
+        <w:rPr>
+          <w:rFonts w:ascii="Arial" w:cs="Arial" w:eastAsia="Arial" w:hAnsi="Arial"/>
+          <w:sz w:val="24"/>
+          <w:szCs w:val="24"/>
+        </w:rPr>
+      </w:pPr>
+      <w:r>
+        <w:rPr>
+          <w:rFonts w:ascii="Arial" w:cs="Arial" w:eastAsia="Arial" w:hAnsi="Arial"/>
+          <w:sz w:val="24"/>
+          <w:szCs w:val="24"/>
+          <w:rtl w:val="0"/>
+        </w:rPr>
+        <w:t xml:space="preserve">Diminuer du filtre de la transparence</w:t>
+      </w:r>
+    </w:p>
+    <w:p>
+      <w:pPr>
+        <w:widowControl w:val="0"/>
+        <w:numPr>
+          <w:ilvl w:val="0"/>
+          <w:numId w:val="1"/>
+        </w:numPr>
+        <w:spacing w:before="0" w:line="240" w:lineRule="auto"/>
+        <w:ind w:left="720" w:hanging="360"/>
+        <w:rPr>
+          <w:rFonts w:ascii="Arial" w:cs="Arial" w:eastAsia="Arial" w:hAnsi="Arial"/>
+          <w:sz w:val="24"/>
+          <w:szCs w:val="24"/>
+        </w:rPr>
+      </w:pPr>
+      <w:r>
+        <w:rPr>
+          <w:rFonts w:ascii="Arial" w:cs="Arial" w:eastAsia="Arial" w:hAnsi="Arial"/>
+          <w:sz w:val="24"/>
+          <w:szCs w:val="24"/>
+          <w:rtl w:val="0"/>
+        </w:rPr>
+        <w:t xml:space="preserve">Changement de la couleur de fond dans la miniature de l’objet</w:t>
+      </w:r>
+    </w:p>
+    <w:p>
+      <w:pPr>
+        <w:widowControl w:val="0"/>
+        <w:spacing w:before="0" w:line="240" w:lineRule="auto"/>
+        <w:ind w:left="720" w:firstLine="0"/>
+        <w:rPr>
+          <w:rFonts w:ascii="Arial" w:cs="Arial" w:eastAsia="Arial" w:hAnsi="Arial"/>
+          <w:sz w:val="24"/>
+          <w:szCs w:val="24"/>
+        </w:rPr>
+      </w:pPr>
+      <w:r>
+        <w:rPr>
+          <w:rtl w:val="0"/>
+        </w:rPr>
+      </w:r>
+    </w:p>
+    <w:p>
+      <w:pPr>
+        <w:widowControl w:val="0"/>
+        <w:numPr>
+          <w:ilvl w:val="0"/>
+          <w:numId w:val="1"/>
+        </w:numPr>
+        <w:spacing w:before="0" w:line="240" w:lineRule="auto"/>
+        <w:ind w:left="720" w:hanging="360"/>
+        <w:rPr>
+          <w:rFonts w:ascii="Arial" w:cs="Arial" w:eastAsia="Arial" w:hAnsi="Arial"/>
+          <w:sz w:val="24"/>
+          <w:szCs w:val="24"/>
+          <w:u w:val="none"/>
+        </w:rPr>
+      </w:pPr>
+      <w:r>
+        <w:rPr>
+          <w:rFonts w:ascii="Arial" w:cs="Arial" w:eastAsia="Arial" w:hAnsi="Arial"/>
+          <w:sz w:val="24"/>
+          <w:szCs w:val="24"/>
+          <w:rtl w:val="0"/>
+        </w:rPr>
+        <w:t xml:space="preserve">Ajouter une mention</w:t>
+      </w:r>
+    </w:p>
+    <w:p>
+      <w:pPr>
+        <w:widowControl w:val="0"/>
+        <w:numPr>
+          <w:ilvl w:val="0"/>
+          <w:numId w:val="1"/>
+        </w:numPr>
+        <w:spacing w:before="0" w:line="240" w:lineRule="auto"/>
+        <w:ind w:left="720" w:hanging="360"/>
+        <w:rPr>
+          <w:rFonts w:ascii="Arial" w:cs="Arial" w:eastAsia="Arial" w:hAnsi="Arial"/>
+          <w:sz w:val="24"/>
+          <w:szCs w:val="24"/>
+          <w:u w:val="none"/>
+        </w:rPr>
+      </w:pPr>
+      <w:r>
+        <w:rPr>
+          <w:rFonts w:ascii="Arial" w:cs="Arial" w:eastAsia="Arial" w:hAnsi="Arial"/>
+          <w:sz w:val="24"/>
+          <w:szCs w:val="24"/>
+          <w:rtl w:val="0"/>
+        </w:rPr>
+        <w:t xml:space="preserve">Personnaliser cette mention</w:t>
+      </w:r>
+    </w:p>
+    <w:p>
+      <w:pPr>
+        <w:widowControl w:val="0"/>
+        <w:numPr>
+          <w:ilvl w:val="0"/>
+          <w:numId w:val="1"/>
+        </w:numPr>
+        <w:spacing w:before="0" w:line="240" w:lineRule="auto"/>
+        <w:ind w:left="720" w:hanging="360"/>
+        <w:rPr>
+          <w:rFonts w:ascii="Arial" w:cs="Arial" w:eastAsia="Arial" w:hAnsi="Arial"/>
+          <w:sz w:val="24"/>
+          <w:szCs w:val="24"/>
+          <w:u w:val="none"/>
+        </w:rPr>
+      </w:pPr>
+      <w:r>
+        <w:rPr>
+          <w:rFonts w:ascii="Arial" w:cs="Arial" w:eastAsia="Arial" w:hAnsi="Arial"/>
+          <w:sz w:val="24"/>
+          <w:szCs w:val="24"/>
+          <w:rtl w:val="0"/>
+        </w:rPr>
+        <w:t xml:space="preserve">Changer la mention de place</w:t>
+      </w:r>
+    </w:p>
+    <w:p>
+      <w:pPr>
+        <w:widowControl w:val="0"/>
+        <w:numPr>
+          <w:ilvl w:val="0"/>
+          <w:numId w:val="1"/>
+        </w:numPr>
+        <w:spacing w:before="0" w:line="240" w:lineRule="auto"/>
+        <w:ind w:left="720" w:hanging="360"/>
+        <w:rPr>
+          <w:rFonts w:ascii="Arial" w:cs="Arial" w:eastAsia="Arial" w:hAnsi="Arial"/>
+          <w:sz w:val="24"/>
+          <w:szCs w:val="24"/>
+          <w:u w:val="none"/>
+        </w:rPr>
+      </w:pPr>
+      <w:r>
+        <w:rPr>
+          <w:rFonts w:ascii="Arial" w:cs="Arial" w:eastAsia="Arial" w:hAnsi="Arial"/>
+          <w:sz w:val="24"/>
+          <w:szCs w:val="24"/>
+          <w:rtl w:val="0"/>
+        </w:rPr>
+        <w:t xml:space="preserve">Changer la couleur de la mention</w:t>
+      </w:r>
+    </w:p>
+    <w:p>
+      <w:pPr>
+        <w:widowControl w:val="0"/>
+        <w:spacing w:before="0" w:line="240" w:lineRule="auto"/>
+        <w:ind w:left="0" w:firstLine="0"/>
+        <w:rPr>
+          <w:rFonts w:ascii="Arial" w:cs="Arial" w:eastAsia="Arial" w:hAnsi="Arial"/>
+          <w:sz w:val="24"/>
+          <w:szCs w:val="24"/>
+        </w:rPr>
+      </w:pPr>
+      <w:r>
+        <w:rPr>
+          <w:rtl w:val="0"/>
+        </w:rPr>
+      </w:r>
+    </w:p>
+    <w:p>
+      <w:pPr>
+        <w:widowControl w:val="0"/>
+        <w:spacing w:before="0" w:line="240" w:lineRule="auto"/>
+        <w:ind w:left="0" w:firstLine="0"/>
+        <w:rPr>
+          <w:rFonts w:ascii="Arial" w:cs="Arial" w:eastAsia="Arial" w:hAnsi="Arial"/>
+          <w:sz w:val="24"/>
+          <w:szCs w:val="24"/>
+        </w:rPr>
+      </w:pPr>
+      <w:r>
+        <w:rPr>
+          <w:rtl w:val="0"/>
+        </w:rPr>
+      </w:r>
+    </w:p>
+    <w:p>
+      <w:pPr>
+        <w:widowControl w:val="0"/>
+        <w:spacing w:before="0" w:line="240" w:lineRule="auto"/>
+        <w:ind w:left="0" w:firstLine="0"/>
+        <w:rPr>
+          <w:rFonts w:ascii="Arial" w:cs="Arial" w:eastAsia="Arial" w:hAnsi="Arial"/>
+          <w:sz w:val="24"/>
+          <w:szCs w:val="24"/>
+        </w:rPr>
+      </w:pPr>
+      <w:r>
+        <w:rPr>
+          <w:rtl w:val="0"/>
+        </w:rPr>
+      </w:r>
+    </w:p>
+    <w:p>
+      <w:pPr>
+        <w:widowControl w:val="0"/>
+        <w:spacing w:before="0" w:line="240" w:lineRule="auto"/>
+        <w:ind w:left="0" w:firstLine="0"/>
+        <w:rPr>
+          <w:rFonts w:ascii="Arial" w:cs="Arial" w:eastAsia="Arial" w:hAnsi="Arial"/>
+          <w:sz w:val="24"/>
+          <w:szCs w:val="24"/>
+        </w:rPr>
+      </w:pPr>
+      <w:r>
+        <w:rPr>
+          <w:rFonts w:ascii="Arial" w:cs="Arial" w:eastAsia="Arial" w:hAnsi="Arial"/>
+          <w:b w:val="0"/>
+          <w:sz w:val="24"/>
+          <w:szCs w:val="24"/>
+          <w:rtl w:val="0"/>
+        </w:rPr>
+        <w:t xml:space="preserve">En schématisant les fonctionnalités de l’application sous forme de diagrammes de cas d'utilisation UML généré sous PlantUML, </w:t>
+      </w:r>
+      <w:r>
+        <w:rPr>
+          <w:rFonts w:ascii="Arial" w:cs="Arial" w:eastAsia="Arial" w:hAnsi="Arial"/>
+          <w:sz w:val="24"/>
+          <w:szCs w:val="24"/>
+          <w:rtl w:val="0"/>
+        </w:rPr>
+        <w:t xml:space="preserve">Nous obtiendrons trois diagrammes (par soucis de place et de lisibilité) :</w:t>
+      </w:r>
+      <w:r>
+        <w:rPr>
+          <w:rtl w:val="0"/>
+        </w:rPr>
+      </w:r>
+    </w:p>
+    <w:p>
+      <w:pPr>
+        <w:widowControl w:val="0"/>
+        <w:spacing w:before="0" w:line="240" w:lineRule="auto"/>
+        <w:ind w:left="0" w:firstLine="0"/>
+        <w:rPr>
+          <w:rFonts w:ascii="Arial" w:cs="Arial" w:eastAsia="Arial" w:hAnsi="Arial"/>
+          <w:sz w:val="24"/>
+          <w:szCs w:val="24"/>
+        </w:rPr>
+      </w:pPr>
+      <w:r>
+        <w:rPr>
+          <w:rtl w:val="0"/>
+        </w:rPr>
+      </w:r>
+    </w:p>
+    <w:p>
+      <w:pPr>
+        <w:widowControl w:val="0"/>
+        <w:spacing w:before="0" w:line="240" w:lineRule="auto"/>
         <w:ind w:left="0" w:firstLine="0"/>
         <w:rPr>
           <w:rFonts w:ascii="Arial" w:cs="Arial" w:eastAsia="Arial" w:hAnsi="Arial"/>
@@ -6585,16 +8077,16 @@
           <wp:inline distB="114300" distT="114300" distL="114300" distR="114300">
             <wp:extent cx="5695950" cy="8410575"/>
             <wp:effectExtent b="0" l="0" r="0" t="0"/>
-            <wp:docPr id="7" name="image16.png"/>
+            <wp:docPr id="7" name="image13.png"/>
             <a:graphic>
               <a:graphicData uri="http://schemas.openxmlformats.org/drawingml/2006/picture">
                 <pic:pic>
                   <pic:nvPicPr>
-                    <pic:cNvPr id="0" name="image16.png"/>
+                    <pic:cNvPr id="0" name="image13.png"/>
                     <pic:cNvPicPr preferRelativeResize="0"/>
                   </pic:nvPicPr>
                   <pic:blipFill>
-                    <a:blip r:embed="rId13"/>
+                    <a:blip r:embed="rId15"/>
                     <a:srcRect b="0" l="0" r="0" t="0"/>
                     <a:stretch>
                       <a:fillRect/>
@@ -6675,7 +8167,7 @@
           <wp:inline distB="114300" distT="114300" distL="114300" distR="114300">
             <wp:extent cx="5943600" cy="4648200"/>
             <wp:effectExtent b="0" l="0" r="0" t="0"/>
-            <wp:docPr id="2" name="image14.png"/>
+            <wp:docPr id="8" name="image14.png"/>
             <a:graphic>
               <a:graphicData uri="http://schemas.openxmlformats.org/drawingml/2006/picture">
                 <pic:pic>
@@ -6684,7 +8176,7 @@
                     <pic:cNvPicPr preferRelativeResize="0"/>
                   </pic:nvPicPr>
                   <pic:blipFill>
-                    <a:blip r:embed="rId14"/>
+                    <a:blip r:embed="rId16"/>
                     <a:srcRect b="0" l="0" r="0" t="0"/>
                     <a:stretch>
                       <a:fillRect/>
@@ -6765,16 +8257,16 @@
           <wp:inline distB="114300" distT="114300" distL="114300" distR="114300">
             <wp:extent cx="5943600" cy="6565900"/>
             <wp:effectExtent b="0" l="0" r="0" t="0"/>
-            <wp:docPr id="20" name="image13.png"/>
+            <wp:docPr id="12" name="image16.png"/>
             <a:graphic>
               <a:graphicData uri="http://schemas.openxmlformats.org/drawingml/2006/picture">
                 <pic:pic>
                   <pic:nvPicPr>
-                    <pic:cNvPr id="0" name="image13.png"/>
+                    <pic:cNvPr id="0" name="image16.png"/>
                     <pic:cNvPicPr preferRelativeResize="0"/>
                   </pic:nvPicPr>
                   <pic:blipFill>
-                    <a:blip r:embed="rId15"/>
+                    <a:blip r:embed="rId17"/>
                     <a:srcRect b="0" l="0" r="0" t="0"/>
                     <a:stretch>
                       <a:fillRect/>
@@ -6820,1734 +8312,375 @@
     <w:p>
       <w:pPr>
         <w:widowControl w:val="0"/>
-        <w:spacing w:after="140" w:before="0" w:line="276" w:lineRule="auto"/>
-        <w:ind w:left="0" w:firstLine="0"/>
-        <w:rPr>
-          <w:rFonts w:ascii="Arial" w:cs="Arial" w:eastAsia="Arial" w:hAnsi="Arial"/>
-          <w:sz w:val="24"/>
-          <w:szCs w:val="24"/>
-        </w:rPr>
-      </w:pPr>
-      <w:r>
-        <w:rPr>
-          <w:rtl w:val="0"/>
-        </w:rPr>
-      </w:r>
-    </w:p>
-    <w:p>
-      <w:pPr>
-        <w:widowControl w:val="0"/>
-        <w:spacing w:after="140" w:before="0" w:line="276" w:lineRule="auto"/>
-        <w:ind w:left="0" w:firstLine="0"/>
-        <w:rPr>
-          <w:rFonts w:ascii="Arial" w:cs="Arial" w:eastAsia="Arial" w:hAnsi="Arial"/>
-          <w:sz w:val="24"/>
-          <w:szCs w:val="24"/>
-        </w:rPr>
-      </w:pPr>
-      <w:r>
-        <w:rPr>
-          <w:rtl w:val="0"/>
-        </w:rPr>
-      </w:r>
-    </w:p>
-    <w:p>
-      <w:pPr>
-        <w:widowControl w:val="0"/>
-        <w:spacing w:before="0" w:line="240" w:lineRule="auto"/>
-        <w:ind w:left="0" w:firstLine="0"/>
-        <w:rPr>
-          <w:rFonts w:ascii="Arial" w:cs="Arial" w:eastAsia="Arial" w:hAnsi="Arial"/>
-          <w:sz w:val="24"/>
-          <w:szCs w:val="24"/>
-        </w:rPr>
-      </w:pPr>
-      <w:r>
-        <w:rPr>
-          <w:rFonts w:ascii="Arial" w:cs="Arial" w:eastAsia="Arial" w:hAnsi="Arial"/>
-          <w:sz w:val="24"/>
-          <w:szCs w:val="24"/>
-          <w:rtl w:val="0"/>
-        </w:rPr>
-        <w:t xml:space="preserve">Présentation des fonctionnalités : </w:t>
-      </w:r>
-    </w:p>
-    <w:p>
-      <w:pPr>
-        <w:widowControl w:val="0"/>
-        <w:numPr>
-          <w:ilvl w:val="0"/>
-          <w:numId w:val="2"/>
-        </w:numPr>
-        <w:tabs>
-          <w:tab w:val="left" w:leader="none" w:pos="709"/>
-        </w:tabs>
-        <w:spacing w:before="0" w:line="240" w:lineRule="auto"/>
-        <w:ind w:left="709" w:hanging="283"/>
-        <w:rPr>
-          <w:rFonts w:ascii="Arial" w:cs="Arial" w:eastAsia="Arial" w:hAnsi="Arial"/>
-          <w:sz w:val="24"/>
-          <w:szCs w:val="24"/>
-        </w:rPr>
-      </w:pPr>
-      <w:r>
-        <w:rPr>
-          <w:rFonts w:ascii="Arial" w:cs="Arial" w:eastAsia="Arial" w:hAnsi="Arial"/>
-          <w:sz w:val="24"/>
-          <w:szCs w:val="24"/>
-          <w:rtl w:val="0"/>
-        </w:rPr>
-        <w:t xml:space="preserve">a)Présentation des principales fonctionnalités remarquables du logiciel </w:t>
-      </w:r>
-    </w:p>
-    <w:p>
-      <w:pPr>
-        <w:widowControl w:val="0"/>
-        <w:numPr>
-          <w:ilvl w:val="0"/>
-          <w:numId w:val="2"/>
-        </w:numPr>
-        <w:tabs>
-          <w:tab w:val="left" w:leader="none" w:pos="709"/>
-        </w:tabs>
-        <w:spacing w:before="0" w:line="240" w:lineRule="auto"/>
-        <w:ind w:left="709" w:hanging="283"/>
-        <w:rPr>
-          <w:rFonts w:ascii="Arial" w:cs="Arial" w:eastAsia="Arial" w:hAnsi="Arial"/>
-          <w:sz w:val="24"/>
-          <w:szCs w:val="24"/>
-        </w:rPr>
-      </w:pPr>
-      <w:r>
-        <w:rPr>
-          <w:rFonts w:ascii="Arial" w:cs="Arial" w:eastAsia="Arial" w:hAnsi="Arial"/>
-          <w:sz w:val="24"/>
-          <w:szCs w:val="24"/>
-          <w:rtl w:val="0"/>
-        </w:rPr>
-        <w:t xml:space="preserve">b)Mise en œuvre technique (algorithmes utilisés, structures de données, etc.).</w:t>
-      </w:r>
-    </w:p>
-    <w:p>
-      <w:pPr>
-        <w:widowControl w:val="0"/>
-        <w:spacing w:after="140" w:before="0" w:line="276" w:lineRule="auto"/>
-        <w:ind w:left="0" w:firstLine="0"/>
-        <w:rPr>
-          <w:rFonts w:ascii="Arial" w:cs="Arial" w:eastAsia="Arial" w:hAnsi="Arial"/>
-          <w:sz w:val="24"/>
-          <w:szCs w:val="24"/>
-        </w:rPr>
-      </w:pPr>
-      <w:r>
-        <w:rPr>
-          <w:rtl w:val="0"/>
-        </w:rPr>
-      </w:r>
-    </w:p>
-    <w:p>
-      <w:pPr>
-        <w:widowControl w:val="0"/>
-        <w:spacing w:after="140" w:before="0" w:line="276" w:lineRule="auto"/>
-        <w:ind w:left="0" w:firstLine="0"/>
-        <w:rPr>
-          <w:rFonts w:ascii="Arial" w:cs="Arial" w:eastAsia="Arial" w:hAnsi="Arial"/>
-          <w:sz w:val="24"/>
-          <w:szCs w:val="24"/>
-        </w:rPr>
-      </w:pPr>
-      <w:r>
-        <w:rPr>
-          <w:rtl w:val="0"/>
-        </w:rPr>
-      </w:r>
-    </w:p>
-    <w:p>
-      <w:pPr>
-        <w:widowControl w:val="0"/>
-        <w:spacing w:after="140" w:before="0" w:line="276" w:lineRule="auto"/>
-        <w:ind w:left="0" w:firstLine="0"/>
-        <w:rPr>
-          <w:rFonts w:ascii="Arial" w:cs="Arial" w:eastAsia="Arial" w:hAnsi="Arial"/>
-          <w:sz w:val="24"/>
-          <w:szCs w:val="24"/>
-        </w:rPr>
-      </w:pPr>
-      <w:r>
-        <w:rPr>
-          <w:rtl w:val="0"/>
-        </w:rPr>
-      </w:r>
-    </w:p>
-    <w:p>
-      <w:pPr>
-        <w:widowControl w:val="0"/>
-        <w:spacing w:after="140" w:before="0" w:line="276" w:lineRule="auto"/>
-        <w:ind w:left="0" w:firstLine="0"/>
-        <w:rPr>
-          <w:rFonts w:ascii="Arial" w:cs="Arial" w:eastAsia="Arial" w:hAnsi="Arial"/>
-          <w:b w:val="1"/>
-          <w:sz w:val="24"/>
-          <w:szCs w:val="24"/>
-        </w:rPr>
-      </w:pPr>
-      <w:r>
-        <w:rPr>
-          <w:rFonts w:ascii="Arial" w:cs="Arial" w:eastAsia="Arial" w:hAnsi="Arial"/>
-          <w:b w:val="1"/>
-          <w:sz w:val="24"/>
-          <w:szCs w:val="24"/>
-          <w:rtl w:val="0"/>
-        </w:rPr>
-        <w:t xml:space="preserve">6. Présentation des  fonctionnalités de la Mise en Situation :</w:t>
-      </w:r>
-    </w:p>
-    <w:p>
-      <w:pPr>
-        <w:widowControl w:val="0"/>
-        <w:spacing w:after="140" w:before="0" w:line="276" w:lineRule="auto"/>
-        <w:ind w:left="0" w:firstLine="0"/>
-        <w:rPr>
-          <w:rFonts w:ascii="Arial" w:cs="Arial" w:eastAsia="Arial" w:hAnsi="Arial"/>
-          <w:sz w:val="24"/>
-          <w:szCs w:val="24"/>
-        </w:rPr>
-      </w:pPr>
-      <w:r>
-        <w:rPr>
-          <w:rtl w:val="0"/>
-        </w:rPr>
-      </w:r>
-    </w:p>
-    <w:p>
-      <w:pPr>
-        <w:widowControl w:val="0"/>
-        <w:spacing w:before="0" w:line="240" w:lineRule="auto"/>
-        <w:ind w:left="0" w:firstLine="0"/>
-        <w:rPr>
-          <w:rFonts w:ascii="Arial" w:cs="Arial" w:eastAsia="Arial" w:hAnsi="Arial"/>
-          <w:b w:val="1"/>
-          <w:sz w:val="24"/>
-          <w:szCs w:val="24"/>
-        </w:rPr>
-      </w:pPr>
-      <w:r>
-        <w:rPr>
-          <w:rFonts w:ascii="Arial" w:cs="Arial" w:eastAsia="Arial" w:hAnsi="Arial"/>
-          <w:sz w:val="24"/>
-          <w:szCs w:val="24"/>
-          <w:rtl w:val="0"/>
-        </w:rPr>
-        <w:t xml:space="preserve"> Fonctionnement global de l’application</w:t>
-      </w:r>
-      <w:r>
-        <w:rPr>
-          <w:rtl w:val="0"/>
-        </w:rPr>
-      </w:r>
-    </w:p>
-    <w:p>
-      <w:pPr>
-        <w:widowControl w:val="0"/>
-        <w:spacing w:before="0" w:line="240" w:lineRule="auto"/>
-        <w:ind w:left="0" w:firstLine="0"/>
-        <w:rPr>
-          <w:rFonts w:ascii="Arial" w:cs="Arial" w:eastAsia="Arial" w:hAnsi="Arial"/>
-          <w:sz w:val="24"/>
-          <w:szCs w:val="24"/>
-        </w:rPr>
-      </w:pPr>
-      <w:r>
-        <w:rPr>
-          <w:rtl w:val="0"/>
-        </w:rPr>
-      </w:r>
-    </w:p>
-    <w:p>
-      <w:pPr>
-        <w:widowControl w:val="0"/>
-        <w:spacing w:before="0" w:line="240" w:lineRule="auto"/>
-        <w:ind w:left="0" w:firstLine="0"/>
-        <w:rPr>
-          <w:rFonts w:ascii="Arial" w:cs="Arial" w:eastAsia="Arial" w:hAnsi="Arial"/>
-          <w:b w:val="1"/>
-          <w:sz w:val="24"/>
-          <w:szCs w:val="24"/>
-        </w:rPr>
-      </w:pPr>
-      <w:r>
-        <w:rPr>
-          <w:rFonts w:ascii="Arial" w:cs="Arial" w:eastAsia="Arial" w:hAnsi="Arial"/>
-          <w:sz w:val="24"/>
-          <w:szCs w:val="24"/>
-          <w:rtl w:val="0"/>
-        </w:rPr>
-        <w:t xml:space="preserve">A ) Chargement des données</w:t>
-      </w:r>
-      <w:r>
-        <w:rPr>
-          <w:rtl w:val="0"/>
-        </w:rPr>
-      </w:r>
-    </w:p>
-    <w:p>
-      <w:pPr>
-        <w:widowControl w:val="0"/>
-        <w:spacing w:before="0" w:line="240" w:lineRule="auto"/>
-        <w:ind w:left="0" w:firstLine="0"/>
-        <w:rPr>
-          <w:rFonts w:ascii="Arial" w:cs="Arial" w:eastAsia="Arial" w:hAnsi="Arial"/>
-          <w:sz w:val="24"/>
-          <w:szCs w:val="24"/>
-        </w:rPr>
-      </w:pPr>
-      <w:r>
-        <w:rPr>
-          <w:rtl w:val="0"/>
-        </w:rPr>
-      </w:r>
-    </w:p>
-    <w:p>
-      <w:pPr>
-        <w:widowControl w:val="0"/>
-        <w:spacing w:before="0" w:line="240" w:lineRule="auto"/>
-        <w:ind w:left="0" w:firstLine="0"/>
-        <w:rPr>
-          <w:rFonts w:ascii="Arial" w:cs="Arial" w:eastAsia="Arial" w:hAnsi="Arial"/>
-          <w:sz w:val="24"/>
-          <w:szCs w:val="24"/>
-        </w:rPr>
-      </w:pPr>
-      <w:r>
-        <w:rPr>
-          <w:rFonts w:ascii="Arial" w:cs="Arial" w:eastAsia="Arial" w:hAnsi="Arial"/>
-          <w:sz w:val="24"/>
-          <w:szCs w:val="24"/>
-          <w:rtl w:val="0"/>
-        </w:rPr>
-        <w:t xml:space="preserve">Au départ il était prévu de fournir à l’application Mise en Situation les Ids du devis et de la ligne de devis. Le but était de pouvoir enregistrer en base une version base 64 de l’image obtenue avec le module de Mise en Situation lorsque celui-ci est lancé depuis une ligne de devis dans l’Adjustem-Web. Des problèmes évidents de l’impact du stockage des images en base64 (alourdissant en moyenne de 30% la taille d’une image) ont poussé la société Adjustem à abandonner cette fonctionnalité.</w:t>
-      </w:r>
-    </w:p>
-    <w:p>
-      <w:pPr>
-        <w:widowControl w:val="0"/>
-        <w:spacing w:before="0" w:line="240" w:lineRule="auto"/>
-        <w:ind w:left="0" w:firstLine="0"/>
-        <w:rPr>
-          <w:rFonts w:ascii="Arial" w:cs="Arial" w:eastAsia="Arial" w:hAnsi="Arial"/>
-          <w:sz w:val="24"/>
-          <w:szCs w:val="24"/>
-        </w:rPr>
-      </w:pPr>
-      <w:r>
-        <w:rPr>
-          <w:rtl w:val="0"/>
-        </w:rPr>
-      </w:r>
-    </w:p>
-    <w:p>
-      <w:pPr>
-        <w:widowControl w:val="0"/>
-        <w:spacing w:before="0" w:line="240" w:lineRule="auto"/>
-        <w:ind w:left="0" w:firstLine="0"/>
-        <w:rPr>
-          <w:rFonts w:ascii="Arial" w:cs="Arial" w:eastAsia="Arial" w:hAnsi="Arial"/>
-          <w:b w:val="1"/>
-          <w:sz w:val="24"/>
-          <w:szCs w:val="24"/>
-        </w:rPr>
-      </w:pPr>
-      <w:r>
-        <w:rPr>
-          <w:rFonts w:ascii="Arial" w:cs="Arial" w:eastAsia="Arial" w:hAnsi="Arial"/>
-          <w:sz w:val="24"/>
-          <w:szCs w:val="24"/>
-          <w:rtl w:val="0"/>
-        </w:rPr>
-        <w:t xml:space="preserve">La Mise en Situation charge, au démarrage de l’application, deux images : une menuiserie ou Objet et un bâtiment ou Vue. Sachant que l’utilisation de cookies est proscrite. J’ai mis en place un système de gestion des données par le biais des variables de session PHP.</w:t>
-      </w:r>
-      <w:r>
-        <w:rPr>
-          <w:rtl w:val="0"/>
-        </w:rPr>
-      </w:r>
-    </w:p>
-    <w:p>
-      <w:pPr>
-        <w:widowControl w:val="0"/>
-        <w:spacing w:before="0" w:line="240" w:lineRule="auto"/>
-        <w:ind w:left="0" w:firstLine="0"/>
-        <w:rPr>
-          <w:rFonts w:ascii="Arial" w:cs="Arial" w:eastAsia="Arial" w:hAnsi="Arial"/>
-          <w:sz w:val="24"/>
-          <w:szCs w:val="24"/>
-        </w:rPr>
-      </w:pPr>
-      <w:r>
-        <w:rPr>
-          <w:rtl w:val="0"/>
-        </w:rPr>
-      </w:r>
-    </w:p>
-    <w:p>
-      <w:pPr>
-        <w:widowControl w:val="0"/>
-        <w:spacing w:before="0" w:line="240" w:lineRule="auto"/>
-        <w:ind w:left="0" w:firstLine="0"/>
-        <w:rPr>
-          <w:rFonts w:ascii="Arial" w:cs="Arial" w:eastAsia="Arial" w:hAnsi="Arial"/>
-          <w:b w:val="1"/>
-          <w:sz w:val="24"/>
-          <w:szCs w:val="24"/>
-        </w:rPr>
-      </w:pPr>
-      <w:r>
-        <w:rPr>
-          <w:rFonts w:ascii="Arial" w:cs="Arial" w:eastAsia="Arial" w:hAnsi="Arial"/>
-          <w:sz w:val="24"/>
-          <w:szCs w:val="24"/>
-          <w:rtl w:val="0"/>
-        </w:rPr>
-        <w:t xml:space="preserve">Ici plusieurs cas possibles </w:t>
-      </w:r>
-      <w:r>
-        <w:rPr>
-          <w:rtl w:val="0"/>
-        </w:rPr>
-      </w:r>
-    </w:p>
-    <w:p>
-      <w:pPr>
-        <w:widowControl w:val="0"/>
-        <w:spacing w:before="0" w:line="240" w:lineRule="auto"/>
-        <w:ind w:left="0" w:firstLine="0"/>
-        <w:rPr>
-          <w:rFonts w:ascii="Arial" w:cs="Arial" w:eastAsia="Arial" w:hAnsi="Arial"/>
-          <w:sz w:val="24"/>
-          <w:szCs w:val="24"/>
-        </w:rPr>
-      </w:pPr>
-      <w:r>
-        <w:rPr>
-          <w:rtl w:val="0"/>
-        </w:rPr>
-      </w:r>
-    </w:p>
-    <w:p>
-      <w:pPr>
-        <w:widowControl w:val="0"/>
-        <w:spacing w:before="0" w:line="240" w:lineRule="auto"/>
-        <w:ind w:left="0" w:firstLine="0"/>
-        <w:rPr>
-          <w:rFonts w:ascii="Arial" w:cs="Arial" w:eastAsia="Arial" w:hAnsi="Arial"/>
-          <w:b w:val="1"/>
-          <w:sz w:val="24"/>
-          <w:szCs w:val="24"/>
-        </w:rPr>
-      </w:pPr>
-      <w:r>
-        <w:rPr>
-          <w:rFonts w:ascii="Arial" w:cs="Arial" w:eastAsia="Arial" w:hAnsi="Arial"/>
-          <w:sz w:val="24"/>
-          <w:szCs w:val="24"/>
-          <w:rtl w:val="0"/>
-        </w:rPr>
-        <w:t xml:space="preserve">I ) Ces deux images (ou juste l’une des deux) peuvent être  passées en paramètre par l’application ayant lancé le processus (suite logicielle Adjustem-Web). Dans ce cas l’image de la vue et/ou de l’objet doivent être enregistrés sous forme d’images en base64 dans un conteneur spécialement crée dans les variables de session PHP par l’Adjustem-Web. Cela concerne une menuiserie contenue dans un devis déjà établi et la photo de bâtiment du client pour pouvoir simuler visuellement la pose de la menuiserie.</w:t>
-      </w:r>
-      <w:r>
-        <w:rPr>
-          <w:rtl w:val="0"/>
-        </w:rPr>
-      </w:r>
-    </w:p>
-    <w:p>
-      <w:pPr>
-        <w:widowControl w:val="0"/>
-        <w:spacing w:before="0" w:line="240" w:lineRule="auto"/>
-        <w:ind w:left="0" w:firstLine="0"/>
-        <w:rPr>
-          <w:rFonts w:ascii="Arial" w:cs="Arial" w:eastAsia="Arial" w:hAnsi="Arial"/>
-          <w:sz w:val="24"/>
-          <w:szCs w:val="24"/>
-        </w:rPr>
-      </w:pPr>
-      <w:r>
-        <w:rPr>
-          <w:rtl w:val="0"/>
-        </w:rPr>
-      </w:r>
-    </w:p>
-    <w:p>
-      <w:pPr>
-        <w:widowControl w:val="0"/>
-        <w:spacing w:before="0" w:line="240" w:lineRule="auto"/>
-        <w:ind w:left="0" w:firstLine="0"/>
-        <w:rPr>
-          <w:rFonts w:ascii="Arial" w:cs="Arial" w:eastAsia="Arial" w:hAnsi="Arial"/>
-          <w:b w:val="1"/>
-          <w:sz w:val="24"/>
-          <w:szCs w:val="24"/>
-        </w:rPr>
-      </w:pPr>
-      <w:r>
-        <w:rPr>
-          <w:rFonts w:ascii="Arial" w:cs="Arial" w:eastAsia="Arial" w:hAnsi="Arial"/>
-          <w:sz w:val="24"/>
-          <w:szCs w:val="24"/>
-          <w:rtl w:val="0"/>
-        </w:rPr>
-        <w:t xml:space="preserve">II ) L’une ou les deux images sont issues du chargement d’une image par le biais de l’utilisation du module (cas du rechargement du module après avoir changé la Vue ou l’Objet avec la fonction appropriée). Cette ou ces images sont stockées sous forme d’images en base64 dans un autre conteneur des variables de session PHP</w:t>
-      </w:r>
-      <w:r>
-        <w:rPr>
-          <w:rtl w:val="0"/>
-        </w:rPr>
-      </w:r>
-    </w:p>
-    <w:p>
-      <w:pPr>
-        <w:widowControl w:val="0"/>
-        <w:spacing w:before="0" w:line="240" w:lineRule="auto"/>
-        <w:ind w:left="0" w:firstLine="0"/>
-        <w:rPr>
-          <w:rFonts w:ascii="Arial" w:cs="Arial" w:eastAsia="Arial" w:hAnsi="Arial"/>
-          <w:sz w:val="24"/>
-          <w:szCs w:val="24"/>
-        </w:rPr>
-      </w:pPr>
-      <w:r>
-        <w:rPr>
-          <w:rtl w:val="0"/>
-        </w:rPr>
-      </w:r>
-    </w:p>
-    <w:p>
-      <w:pPr>
-        <w:widowControl w:val="0"/>
-        <w:spacing w:before="0" w:line="240" w:lineRule="auto"/>
-        <w:ind w:left="0" w:firstLine="0"/>
-        <w:rPr>
-          <w:rFonts w:ascii="Arial" w:cs="Arial" w:eastAsia="Arial" w:hAnsi="Arial"/>
-          <w:b w:val="1"/>
-          <w:sz w:val="24"/>
-          <w:szCs w:val="24"/>
-        </w:rPr>
-      </w:pPr>
-      <w:r>
-        <w:rPr>
-          <w:rFonts w:ascii="Arial" w:cs="Arial" w:eastAsia="Arial" w:hAnsi="Arial"/>
-          <w:sz w:val="24"/>
-          <w:szCs w:val="24"/>
-          <w:rtl w:val="0"/>
-        </w:rPr>
-        <w:t xml:space="preserve">III ) Si l’une ou les deux images sont manquante la Mise en Situation charge les images par défaut contenue dans les ressources de l’application.</w:t>
-      </w:r>
-      <w:r>
-        <w:rPr>
-          <w:rtl w:val="0"/>
-        </w:rPr>
-      </w:r>
-    </w:p>
-    <w:p>
-      <w:pPr>
-        <w:widowControl w:val="0"/>
-        <w:spacing w:before="0" w:line="240" w:lineRule="auto"/>
-        <w:ind w:left="0" w:firstLine="0"/>
-        <w:rPr>
-          <w:rFonts w:ascii="Arial" w:cs="Arial" w:eastAsia="Arial" w:hAnsi="Arial"/>
-          <w:sz w:val="24"/>
-          <w:szCs w:val="24"/>
-        </w:rPr>
-      </w:pPr>
-      <w:r>
-        <w:rPr>
-          <w:rtl w:val="0"/>
-        </w:rPr>
-      </w:r>
-    </w:p>
-    <w:p>
-      <w:pPr>
-        <w:widowControl w:val="0"/>
-        <w:spacing w:before="0" w:line="240" w:lineRule="auto"/>
-        <w:ind w:left="0" w:firstLine="0"/>
-        <w:rPr>
-          <w:rFonts w:ascii="Arial" w:cs="Arial" w:eastAsia="Arial" w:hAnsi="Arial"/>
-          <w:b w:val="1"/>
-          <w:sz w:val="24"/>
-          <w:szCs w:val="24"/>
-        </w:rPr>
-      </w:pPr>
-      <w:r>
-        <w:rPr>
-          <w:rFonts w:ascii="Arial" w:cs="Arial" w:eastAsia="Arial" w:hAnsi="Arial"/>
-          <w:sz w:val="24"/>
-          <w:szCs w:val="24"/>
-          <w:rtl w:val="0"/>
-        </w:rPr>
-        <w:t xml:space="preserve">La Mise en Situation devait pouvoir charger également les variables d’utilisation en mémoire (précédent modes utilisés, couleurs personnalisées, position des fenêtre … ) . Mais la conservation de ces informations n’a pas été souhaitée.</w:t>
-      </w:r>
-      <w:r>
-        <w:rPr>
-          <w:rtl w:val="0"/>
-        </w:rPr>
-      </w:r>
-    </w:p>
-    <w:p>
-      <w:pPr>
-        <w:widowControl w:val="0"/>
-        <w:spacing w:before="0" w:line="240" w:lineRule="auto"/>
-        <w:ind w:left="0" w:firstLine="0"/>
-        <w:rPr>
-          <w:rFonts w:ascii="Arial" w:cs="Arial" w:eastAsia="Arial" w:hAnsi="Arial"/>
-          <w:sz w:val="24"/>
-          <w:szCs w:val="24"/>
-        </w:rPr>
-      </w:pPr>
-      <w:r>
-        <w:rPr>
-          <w:rtl w:val="0"/>
-        </w:rPr>
-      </w:r>
-    </w:p>
-    <w:p>
-      <w:pPr>
-        <w:widowControl w:val="0"/>
-        <w:spacing w:before="0" w:line="240" w:lineRule="auto"/>
-        <w:ind w:left="0" w:firstLine="0"/>
-        <w:rPr>
-          <w:rFonts w:ascii="Arial" w:cs="Arial" w:eastAsia="Arial" w:hAnsi="Arial"/>
-          <w:b w:val="1"/>
-          <w:sz w:val="24"/>
-          <w:szCs w:val="24"/>
-        </w:rPr>
-      </w:pPr>
-      <w:r>
-        <w:rPr>
-          <w:rFonts w:ascii="Arial" w:cs="Arial" w:eastAsia="Arial" w:hAnsi="Arial"/>
-          <w:sz w:val="24"/>
-          <w:szCs w:val="24"/>
-          <w:rtl w:val="0"/>
-        </w:rPr>
-        <w:t xml:space="preserve">B ) Analyse du système</w:t>
-      </w:r>
-      <w:r>
-        <w:rPr>
-          <w:rtl w:val="0"/>
-        </w:rPr>
-      </w:r>
-    </w:p>
-    <w:p>
-      <w:pPr>
-        <w:widowControl w:val="0"/>
-        <w:spacing w:before="0" w:line="240" w:lineRule="auto"/>
-        <w:ind w:left="0" w:firstLine="0"/>
-        <w:rPr>
-          <w:rFonts w:ascii="Arial" w:cs="Arial" w:eastAsia="Arial" w:hAnsi="Arial"/>
-          <w:sz w:val="24"/>
-          <w:szCs w:val="24"/>
-        </w:rPr>
-      </w:pPr>
-      <w:r>
-        <w:rPr>
-          <w:rtl w:val="0"/>
-        </w:rPr>
-      </w:r>
-    </w:p>
-    <w:p>
-      <w:pPr>
-        <w:widowControl w:val="0"/>
-        <w:spacing w:before="0" w:line="240" w:lineRule="auto"/>
-        <w:ind w:left="0" w:firstLine="0"/>
-        <w:rPr>
-          <w:rFonts w:ascii="Arial" w:cs="Arial" w:eastAsia="Arial" w:hAnsi="Arial"/>
-          <w:b w:val="1"/>
-          <w:sz w:val="24"/>
-          <w:szCs w:val="24"/>
-        </w:rPr>
-      </w:pPr>
-      <w:r>
-        <w:rPr>
-          <w:rFonts w:ascii="Arial" w:cs="Arial" w:eastAsia="Arial" w:hAnsi="Arial"/>
-          <w:sz w:val="24"/>
-          <w:szCs w:val="24"/>
-          <w:rtl w:val="0"/>
-        </w:rPr>
-        <w:t xml:space="preserve">La Mise en Situation recherche deux information essentielle au démarrage de l’application</w:t>
-      </w:r>
-      <w:r>
-        <w:rPr>
-          <w:rtl w:val="0"/>
-        </w:rPr>
-      </w:r>
-    </w:p>
-    <w:p>
-      <w:pPr>
-        <w:widowControl w:val="0"/>
-        <w:spacing w:before="0" w:line="240" w:lineRule="auto"/>
-        <w:ind w:left="0" w:firstLine="0"/>
-        <w:rPr>
-          <w:rFonts w:ascii="Arial" w:cs="Arial" w:eastAsia="Arial" w:hAnsi="Arial"/>
-          <w:sz w:val="24"/>
-          <w:szCs w:val="24"/>
-        </w:rPr>
-      </w:pPr>
-      <w:r>
-        <w:rPr>
-          <w:rtl w:val="0"/>
-        </w:rPr>
-      </w:r>
-    </w:p>
-    <w:p>
-      <w:pPr>
-        <w:widowControl w:val="0"/>
-        <w:spacing w:before="0" w:line="240" w:lineRule="auto"/>
-        <w:ind w:left="0" w:firstLine="0"/>
-        <w:rPr>
-          <w:rFonts w:ascii="Arial" w:cs="Arial" w:eastAsia="Arial" w:hAnsi="Arial"/>
-          <w:b w:val="1"/>
-          <w:sz w:val="24"/>
-          <w:szCs w:val="24"/>
-        </w:rPr>
-      </w:pPr>
-      <w:r>
-        <w:rPr>
-          <w:rFonts w:ascii="Arial" w:cs="Arial" w:eastAsia="Arial" w:hAnsi="Arial"/>
-          <w:sz w:val="24"/>
-          <w:szCs w:val="24"/>
-          <w:rtl w:val="0"/>
-        </w:rPr>
-        <w:t xml:space="preserve">I ) Le type de terminal sur lequel va être exécutée l’application. En effet la Mise en Situation est une application gérant l’interaction tactile. Le dessin est possible au doigt mais les procédures de le dessin seront alors différentes de celles utilisées pour le dessin à la souris.</w:t>
-      </w:r>
-      <w:r>
-        <w:rPr>
-          <w:rtl w:val="0"/>
-        </w:rPr>
-      </w:r>
-    </w:p>
-    <w:p>
-      <w:pPr>
-        <w:widowControl w:val="0"/>
-        <w:spacing w:before="0" w:line="240" w:lineRule="auto"/>
-        <w:ind w:left="0" w:firstLine="0"/>
-        <w:rPr>
-          <w:rFonts w:ascii="Arial" w:cs="Arial" w:eastAsia="Arial" w:hAnsi="Arial"/>
-          <w:sz w:val="24"/>
-          <w:szCs w:val="24"/>
-        </w:rPr>
-      </w:pPr>
-      <w:r>
-        <w:rPr>
-          <w:rtl w:val="0"/>
-        </w:rPr>
-      </w:r>
-    </w:p>
-    <w:p>
-      <w:pPr>
-        <w:widowControl w:val="0"/>
-        <w:spacing w:before="0" w:line="240" w:lineRule="auto"/>
-        <w:ind w:left="0" w:firstLine="0"/>
-        <w:rPr>
-          <w:rFonts w:ascii="Arial" w:cs="Arial" w:eastAsia="Arial" w:hAnsi="Arial"/>
-          <w:b w:val="1"/>
-          <w:sz w:val="24"/>
-          <w:szCs w:val="24"/>
-        </w:rPr>
-      </w:pPr>
-      <w:r>
-        <w:rPr>
-          <w:rFonts w:ascii="Arial" w:cs="Arial" w:eastAsia="Arial" w:hAnsi="Arial"/>
-          <w:sz w:val="24"/>
-          <w:szCs w:val="24"/>
-          <w:rtl w:val="0"/>
-        </w:rPr>
-        <w:t xml:space="preserve">II ) Le navigateur web utilisé pour exécuter l’application est analysé. La Mise en Situation a été développée pour être utilisée sous Chrome, Edge et Firefox. Le fonctionnement est possible sous d’autres navigateurs (comme Opera par exemple) mais tous n’ont pas pu être testé faute de temps. De plus, certains navigateurs plus anciens ne permettent pas l’utilisation correcte de l’élément canvas absolument nécessaire au bon fonctionnement de l’application. Une partie non négligeable de la clientèle de la société Adjustem utilisant encore Internet Explorer par exemple, l’information sur le navigateur utilisé est vitale pour le bon déploiement de l’application.</w:t>
-      </w:r>
-      <w:r>
-        <w:rPr>
-          <w:rtl w:val="0"/>
-        </w:rPr>
-      </w:r>
-    </w:p>
-    <w:p>
-      <w:pPr>
-        <w:widowControl w:val="0"/>
-        <w:spacing w:before="0" w:line="240" w:lineRule="auto"/>
-        <w:ind w:left="0" w:firstLine="0"/>
-        <w:rPr>
-          <w:rFonts w:ascii="Arial" w:cs="Arial" w:eastAsia="Arial" w:hAnsi="Arial"/>
-          <w:sz w:val="24"/>
-          <w:szCs w:val="24"/>
-        </w:rPr>
-      </w:pPr>
-      <w:r>
-        <w:rPr>
-          <w:rtl w:val="0"/>
-        </w:rPr>
-      </w:r>
-    </w:p>
-    <w:p>
-      <w:pPr>
-        <w:widowControl w:val="0"/>
-        <w:spacing w:before="0" w:line="240" w:lineRule="auto"/>
-        <w:ind w:left="0" w:firstLine="0"/>
-        <w:rPr>
-          <w:rFonts w:ascii="Arial" w:cs="Arial" w:eastAsia="Arial" w:hAnsi="Arial"/>
-          <w:b w:val="1"/>
-          <w:sz w:val="24"/>
-          <w:szCs w:val="24"/>
-        </w:rPr>
-      </w:pPr>
-      <w:r>
-        <w:rPr>
-          <w:rFonts w:ascii="Arial" w:cs="Arial" w:eastAsia="Arial" w:hAnsi="Arial"/>
-          <w:sz w:val="24"/>
-          <w:szCs w:val="24"/>
-          <w:rtl w:val="0"/>
-        </w:rPr>
-        <w:t xml:space="preserve">III ) La Mise en Situation </w:t>
-      </w:r>
-      <w:r>
-        <w:rPr>
-          <w:rFonts w:ascii="Arial" w:cs="Arial" w:eastAsia="Arial" w:hAnsi="Arial"/>
-          <w:sz w:val="24"/>
-          <w:szCs w:val="24"/>
-          <w:rtl w:val="0"/>
-        </w:rPr>
-        <w:t xml:space="preserve">analyse la</w:t>
-      </w:r>
-      <w:r>
-        <w:rPr>
-          <w:rFonts w:ascii="Arial" w:cs="Arial" w:eastAsia="Arial" w:hAnsi="Arial"/>
-          <w:sz w:val="24"/>
-          <w:szCs w:val="24"/>
-          <w:rtl w:val="0"/>
-        </w:rPr>
-        <w:t xml:space="preserve"> taille de la fenêtre du navigateur. Étant une application de dessin, la Mise en Situation doit pouvoir bénéficier de la plus grande part d’écran disponible pour afficher avec le plus de fidélité possible les images. Il faut toujours respecter les proportions de l’image de Vue pour conserver la plus grande part de réalisme dans le rendu de la simulation. Ainsi la taille de la fenêtre du navigateur détermine la taille d’affichage de la </w:t>
-      </w:r>
-      <w:r>
-        <w:rPr>
-          <w:rFonts w:ascii="Arial" w:cs="Arial" w:eastAsia="Arial" w:hAnsi="Arial"/>
-          <w:sz w:val="24"/>
-          <w:szCs w:val="24"/>
-          <w:rtl w:val="0"/>
-        </w:rPr>
-        <w:t xml:space="preserve">Vue</w:t>
-      </w:r>
-      <w:r>
-        <w:rPr>
-          <w:rFonts w:ascii="Arial" w:cs="Arial" w:eastAsia="Arial" w:hAnsi="Arial"/>
-          <w:sz w:val="24"/>
-          <w:szCs w:val="24"/>
-          <w:rtl w:val="0"/>
-        </w:rPr>
-        <w:t xml:space="preserve">.</w:t>
-      </w:r>
-      <w:r>
-        <w:rPr>
-          <w:rtl w:val="0"/>
-        </w:rPr>
-      </w:r>
-    </w:p>
-    <w:p>
-      <w:pPr>
-        <w:widowControl w:val="0"/>
-        <w:spacing w:before="0" w:line="240" w:lineRule="auto"/>
-        <w:ind w:left="0" w:firstLine="0"/>
-        <w:rPr>
-          <w:rFonts w:ascii="Arial" w:cs="Arial" w:eastAsia="Arial" w:hAnsi="Arial"/>
-          <w:sz w:val="24"/>
-          <w:szCs w:val="24"/>
-        </w:rPr>
-      </w:pPr>
-      <w:r>
-        <w:rPr>
-          <w:rtl w:val="0"/>
-        </w:rPr>
-      </w:r>
-    </w:p>
-    <w:p>
-      <w:pPr>
-        <w:widowControl w:val="0"/>
-        <w:spacing w:before="0" w:line="240" w:lineRule="auto"/>
-        <w:ind w:left="0" w:firstLine="0"/>
-        <w:rPr>
-          <w:rFonts w:ascii="Arial" w:cs="Arial" w:eastAsia="Arial" w:hAnsi="Arial"/>
-          <w:sz w:val="24"/>
-          <w:szCs w:val="24"/>
-        </w:rPr>
-      </w:pPr>
-      <w:r>
-        <w:rPr>
-          <w:rtl w:val="0"/>
-        </w:rPr>
-      </w:r>
-    </w:p>
-    <w:p>
-      <w:pPr>
-        <w:widowControl w:val="0"/>
-        <w:spacing w:before="0" w:line="240" w:lineRule="auto"/>
-        <w:ind w:left="0" w:firstLine="0"/>
-        <w:rPr>
-          <w:rFonts w:ascii="Arial" w:cs="Arial" w:eastAsia="Arial" w:hAnsi="Arial"/>
-          <w:b w:val="1"/>
-          <w:sz w:val="24"/>
-          <w:szCs w:val="24"/>
-        </w:rPr>
-      </w:pPr>
-      <w:r>
-        <w:rPr>
-          <w:rFonts w:ascii="Arial" w:cs="Arial" w:eastAsia="Arial" w:hAnsi="Arial"/>
-          <w:sz w:val="24"/>
-          <w:szCs w:val="24"/>
-          <w:rtl w:val="0"/>
-        </w:rPr>
-        <w:t xml:space="preserve">C ) Chargement de la page</w:t>
-      </w:r>
-      <w:r>
-        <w:rPr>
-          <w:rtl w:val="0"/>
-        </w:rPr>
-      </w:r>
-    </w:p>
-    <w:p>
-      <w:pPr>
-        <w:widowControl w:val="0"/>
-        <w:spacing w:before="0" w:line="240" w:lineRule="auto"/>
-        <w:ind w:left="0" w:firstLine="0"/>
-        <w:rPr>
-          <w:rFonts w:ascii="Arial" w:cs="Arial" w:eastAsia="Arial" w:hAnsi="Arial"/>
-          <w:sz w:val="24"/>
-          <w:szCs w:val="24"/>
-        </w:rPr>
-      </w:pPr>
-      <w:r>
-        <w:rPr>
-          <w:rtl w:val="0"/>
-        </w:rPr>
-      </w:r>
-    </w:p>
-    <w:p>
-      <w:pPr>
-        <w:widowControl w:val="0"/>
-        <w:spacing w:before="0" w:line="240" w:lineRule="auto"/>
-        <w:ind w:left="0" w:firstLine="0"/>
-        <w:rPr>
-          <w:rFonts w:ascii="Arial" w:cs="Arial" w:eastAsia="Arial" w:hAnsi="Arial"/>
-          <w:sz w:val="24"/>
-          <w:szCs w:val="24"/>
-        </w:rPr>
-      </w:pPr>
-      <w:r>
-        <w:rPr>
-          <w:rtl w:val="0"/>
-        </w:rPr>
-      </w:r>
-    </w:p>
-    <w:p>
-      <w:pPr>
-        <w:widowControl w:val="0"/>
-        <w:spacing w:before="0" w:line="240" w:lineRule="auto"/>
-        <w:ind w:left="0" w:firstLine="0"/>
-        <w:rPr>
-          <w:rFonts w:ascii="Arial" w:cs="Arial" w:eastAsia="Arial" w:hAnsi="Arial"/>
-          <w:b w:val="1"/>
-          <w:sz w:val="24"/>
-          <w:szCs w:val="24"/>
-        </w:rPr>
-      </w:pPr>
-      <w:r>
-        <w:rPr>
-          <w:rFonts w:ascii="Arial" w:cs="Arial" w:eastAsia="Arial" w:hAnsi="Arial"/>
-          <w:sz w:val="24"/>
-          <w:szCs w:val="24"/>
-          <w:rtl w:val="0"/>
-        </w:rPr>
-        <w:t xml:space="preserve">La partie responsive de l’application, gérée par Bootstrap, est programmée pour toujours attribuer un maximum d’espace à la Vue. Lorsque la largeur de fenêtre du navigateur se réduit à une valeur inférieur à 1200 pixels, l’application s'affiche en mode colonne pour que la Vue profite du maximum d’espace possible. Pour éviter tout désagrément à un éventuel redimensionnement effectué par l’utilisateur, la Mise en Situation se rechargera à chaque changement  de taille.</w:t>
-      </w:r>
-      <w:r>
-        <w:rPr>
-          <w:rtl w:val="0"/>
-        </w:rPr>
-      </w:r>
-    </w:p>
-    <w:p>
-      <w:pPr>
-        <w:widowControl w:val="0"/>
-        <w:spacing w:before="0" w:line="240" w:lineRule="auto"/>
-        <w:ind w:left="0" w:firstLine="0"/>
-        <w:rPr>
-          <w:rFonts w:ascii="Arial" w:cs="Arial" w:eastAsia="Arial" w:hAnsi="Arial"/>
-          <w:sz w:val="24"/>
-          <w:szCs w:val="24"/>
-        </w:rPr>
-      </w:pPr>
-      <w:r>
-        <w:rPr>
-          <w:rtl w:val="0"/>
-        </w:rPr>
-      </w:r>
-    </w:p>
-    <w:p>
-      <w:pPr>
-        <w:widowControl w:val="0"/>
-        <w:spacing w:before="0" w:line="240" w:lineRule="auto"/>
-        <w:ind w:left="0" w:firstLine="0"/>
-        <w:rPr>
-          <w:rFonts w:ascii="Arial" w:cs="Arial" w:eastAsia="Arial" w:hAnsi="Arial"/>
-          <w:b w:val="1"/>
-          <w:sz w:val="24"/>
-          <w:szCs w:val="24"/>
-        </w:rPr>
-      </w:pPr>
-      <w:r>
-        <w:rPr>
-          <w:rFonts w:ascii="Arial" w:cs="Arial" w:eastAsia="Arial" w:hAnsi="Arial"/>
-          <w:sz w:val="24"/>
-          <w:szCs w:val="24"/>
-          <w:rtl w:val="0"/>
-        </w:rPr>
-        <w:t xml:space="preserve">Chaque rechargement de l’application affiche donc une Vue vierge de tout dessin et de toute option</w:t>
-      </w:r>
-      <w:r>
-        <w:rPr>
-          <w:rtl w:val="0"/>
-        </w:rPr>
-      </w:r>
-    </w:p>
-    <w:p>
-      <w:pPr>
-        <w:widowControl w:val="0"/>
-        <w:spacing w:before="0" w:line="240" w:lineRule="auto"/>
-        <w:ind w:left="0" w:firstLine="0"/>
-        <w:rPr>
-          <w:rFonts w:ascii="Arial" w:cs="Arial" w:eastAsia="Arial" w:hAnsi="Arial"/>
-          <w:sz w:val="24"/>
-          <w:szCs w:val="24"/>
-        </w:rPr>
-      </w:pPr>
-      <w:r>
-        <w:rPr>
-          <w:rtl w:val="0"/>
-        </w:rPr>
-      </w:r>
-    </w:p>
-    <w:p>
-      <w:pPr>
-        <w:widowControl w:val="0"/>
-        <w:spacing w:before="0" w:line="240" w:lineRule="auto"/>
-        <w:ind w:left="0" w:firstLine="0"/>
-        <w:rPr>
-          <w:rFonts w:ascii="Arial" w:cs="Arial" w:eastAsia="Arial" w:hAnsi="Arial"/>
-          <w:sz w:val="24"/>
-          <w:szCs w:val="24"/>
-        </w:rPr>
-      </w:pPr>
-      <w:r>
-        <w:rPr>
-          <w:rtl w:val="0"/>
-        </w:rPr>
-      </w:r>
-    </w:p>
-    <w:p>
-      <w:pPr>
-        <w:widowControl w:val="0"/>
-        <w:spacing w:before="0" w:line="240" w:lineRule="auto"/>
-        <w:ind w:left="0" w:firstLine="0"/>
-        <w:rPr>
-          <w:rFonts w:ascii="Arial" w:cs="Arial" w:eastAsia="Arial" w:hAnsi="Arial"/>
-          <w:sz w:val="24"/>
-          <w:szCs w:val="24"/>
-        </w:rPr>
-      </w:pPr>
-      <w:r>
-        <w:rPr>
-          <w:rtl w:val="0"/>
-        </w:rPr>
-      </w:r>
-    </w:p>
-    <w:p>
-      <w:pPr>
-        <w:widowControl w:val="0"/>
-        <w:spacing w:before="0" w:line="240" w:lineRule="auto"/>
-        <w:ind w:left="0" w:firstLine="0"/>
-        <w:rPr>
-          <w:rFonts w:ascii="Arial" w:cs="Arial" w:eastAsia="Arial" w:hAnsi="Arial"/>
-          <w:sz w:val="24"/>
-          <w:szCs w:val="24"/>
-        </w:rPr>
-      </w:pPr>
-      <w:r>
-        <w:rPr>
-          <w:rtl w:val="0"/>
-        </w:rPr>
-      </w:r>
-    </w:p>
-    <w:p>
-      <w:pPr>
-        <w:widowControl w:val="0"/>
-        <w:spacing w:before="0" w:line="240" w:lineRule="auto"/>
-        <w:ind w:left="0" w:firstLine="0"/>
-        <w:rPr>
-          <w:rFonts w:ascii="Arial" w:cs="Arial" w:eastAsia="Arial" w:hAnsi="Arial"/>
-          <w:sz w:val="24"/>
-          <w:szCs w:val="24"/>
-        </w:rPr>
-      </w:pPr>
-      <w:r>
-        <w:rPr>
-          <w:rtl w:val="0"/>
-        </w:rPr>
-      </w:r>
-    </w:p>
-    <w:p>
-      <w:pPr>
-        <w:widowControl w:val="0"/>
-        <w:spacing w:before="0" w:line="240" w:lineRule="auto"/>
-        <w:ind w:left="0" w:firstLine="0"/>
-        <w:rPr>
-          <w:rFonts w:ascii="Arial" w:cs="Arial" w:eastAsia="Arial" w:hAnsi="Arial"/>
-          <w:sz w:val="24"/>
-          <w:szCs w:val="24"/>
-        </w:rPr>
-      </w:pPr>
-      <w:r>
-        <w:rPr>
-          <w:rtl w:val="0"/>
-        </w:rPr>
-      </w:r>
-    </w:p>
-    <w:p>
-      <w:pPr>
-        <w:widowControl w:val="0"/>
-        <w:spacing w:before="0" w:line="240" w:lineRule="auto"/>
-        <w:ind w:left="0" w:firstLine="0"/>
-        <w:rPr>
-          <w:rFonts w:ascii="Arial" w:cs="Arial" w:eastAsia="Arial" w:hAnsi="Arial"/>
-          <w:b w:val="1"/>
-          <w:sz w:val="24"/>
-          <w:szCs w:val="24"/>
-        </w:rPr>
-      </w:pPr>
-      <w:r>
-        <w:rPr>
-          <w:rFonts w:ascii="Arial" w:cs="Arial" w:eastAsia="Arial" w:hAnsi="Arial"/>
-          <w:sz w:val="24"/>
-          <w:szCs w:val="24"/>
-          <w:rtl w:val="0"/>
-        </w:rPr>
-        <w:t xml:space="preserve">D ) Fonctionnement général</w:t>
-      </w:r>
-      <w:r>
-        <w:rPr>
-          <w:rtl w:val="0"/>
-        </w:rPr>
-      </w:r>
-    </w:p>
-    <w:p>
-      <w:pPr>
-        <w:widowControl w:val="0"/>
-        <w:spacing w:before="0" w:line="240" w:lineRule="auto"/>
-        <w:ind w:left="0" w:firstLine="0"/>
-        <w:rPr>
-          <w:rFonts w:ascii="Arial" w:cs="Arial" w:eastAsia="Arial" w:hAnsi="Arial"/>
-          <w:sz w:val="24"/>
-          <w:szCs w:val="24"/>
-        </w:rPr>
-      </w:pPr>
-      <w:r>
-        <w:rPr>
-          <w:rtl w:val="0"/>
-        </w:rPr>
-      </w:r>
-    </w:p>
-    <w:p>
-      <w:pPr>
-        <w:widowControl w:val="0"/>
-        <w:spacing w:before="0" w:line="240" w:lineRule="auto"/>
-        <w:ind w:left="0" w:firstLine="0"/>
-        <w:rPr>
-          <w:rFonts w:ascii="Arial" w:cs="Arial" w:eastAsia="Arial" w:hAnsi="Arial"/>
-          <w:sz w:val="24"/>
-          <w:szCs w:val="24"/>
-        </w:rPr>
-      </w:pPr>
-      <w:r>
-        <w:rPr>
-          <w:rFonts w:ascii="Arial" w:cs="Arial" w:eastAsia="Arial" w:hAnsi="Arial"/>
-          <w:sz w:val="24"/>
-          <w:szCs w:val="24"/>
-          <w:rtl w:val="0"/>
-        </w:rPr>
-        <w:t xml:space="preserve">L’utilisateur peut donc :</w:t>
-      </w:r>
-    </w:p>
-    <w:p>
-      <w:pPr>
-        <w:widowControl w:val="0"/>
-        <w:spacing w:before="0" w:line="240" w:lineRule="auto"/>
-        <w:ind w:left="0" w:firstLine="0"/>
-        <w:rPr>
-          <w:rFonts w:ascii="Arial" w:cs="Arial" w:eastAsia="Arial" w:hAnsi="Arial"/>
-          <w:sz w:val="24"/>
-          <w:szCs w:val="24"/>
-        </w:rPr>
-      </w:pPr>
-      <w:r>
-        <w:rPr>
-          <w:rtl w:val="0"/>
-        </w:rPr>
-      </w:r>
-    </w:p>
-    <w:p>
-      <w:pPr>
-        <w:widowControl w:val="0"/>
-        <w:numPr>
-          <w:ilvl w:val="0"/>
-          <w:numId w:val="1"/>
-        </w:numPr>
-        <w:spacing w:before="0" w:line="240" w:lineRule="auto"/>
-        <w:ind w:left="720" w:hanging="360"/>
-        <w:rPr>
-          <w:rFonts w:ascii="Arial" w:cs="Arial" w:eastAsia="Arial" w:hAnsi="Arial"/>
-          <w:sz w:val="24"/>
-          <w:szCs w:val="24"/>
-          <w:u w:val="none"/>
-        </w:rPr>
-      </w:pPr>
-      <w:r>
-        <w:rPr>
-          <w:rFonts w:ascii="Arial" w:cs="Arial" w:eastAsia="Arial" w:hAnsi="Arial"/>
-          <w:sz w:val="24"/>
-          <w:szCs w:val="24"/>
-          <w:rtl w:val="0"/>
-        </w:rPr>
-        <w:t xml:space="preserve">Activer/désactiver l’aide contextuelle</w:t>
-      </w:r>
-    </w:p>
-    <w:p>
-      <w:pPr>
-        <w:widowControl w:val="0"/>
-        <w:numPr>
-          <w:ilvl w:val="0"/>
-          <w:numId w:val="1"/>
-        </w:numPr>
-        <w:spacing w:before="0" w:line="240" w:lineRule="auto"/>
-        <w:ind w:left="720" w:hanging="360"/>
-        <w:rPr>
-          <w:rFonts w:ascii="Arial" w:cs="Arial" w:eastAsia="Arial" w:hAnsi="Arial"/>
-          <w:sz w:val="24"/>
-          <w:szCs w:val="24"/>
-        </w:rPr>
-      </w:pPr>
-      <w:r>
-        <w:rPr>
-          <w:rFonts w:ascii="Arial" w:cs="Arial" w:eastAsia="Arial" w:hAnsi="Arial"/>
-          <w:sz w:val="24"/>
-          <w:szCs w:val="24"/>
-          <w:rtl w:val="0"/>
-        </w:rPr>
-        <w:t xml:space="preserve">Changer l’image de la menuiserie/Objet</w:t>
-      </w:r>
-    </w:p>
-    <w:p>
-      <w:pPr>
-        <w:widowControl w:val="0"/>
-        <w:numPr>
-          <w:ilvl w:val="0"/>
-          <w:numId w:val="1"/>
-        </w:numPr>
-        <w:spacing w:before="0" w:line="240" w:lineRule="auto"/>
-        <w:ind w:left="720" w:hanging="360"/>
-        <w:rPr>
-          <w:rFonts w:ascii="Arial" w:cs="Arial" w:eastAsia="Arial" w:hAnsi="Arial"/>
-          <w:sz w:val="24"/>
-          <w:szCs w:val="24"/>
-        </w:rPr>
-      </w:pPr>
-      <w:r>
-        <w:rPr>
-          <w:rFonts w:ascii="Arial" w:cs="Arial" w:eastAsia="Arial" w:hAnsi="Arial"/>
-          <w:sz w:val="24"/>
-          <w:szCs w:val="24"/>
-          <w:rtl w:val="0"/>
-        </w:rPr>
-        <w:t xml:space="preserve">Changer l’image du bâtiment/Vue</w:t>
-      </w:r>
-    </w:p>
-    <w:p>
-      <w:pPr>
-        <w:widowControl w:val="0"/>
-        <w:numPr>
-          <w:ilvl w:val="0"/>
-          <w:numId w:val="1"/>
-        </w:numPr>
-        <w:spacing w:before="0" w:line="240" w:lineRule="auto"/>
-        <w:ind w:left="720" w:hanging="360"/>
-        <w:rPr>
-          <w:rFonts w:ascii="Arial" w:cs="Arial" w:eastAsia="Arial" w:hAnsi="Arial"/>
-          <w:sz w:val="24"/>
-          <w:szCs w:val="24"/>
-        </w:rPr>
-      </w:pPr>
-      <w:r>
-        <w:rPr>
-          <w:rFonts w:ascii="Arial" w:cs="Arial" w:eastAsia="Arial" w:hAnsi="Arial"/>
-          <w:sz w:val="24"/>
-          <w:szCs w:val="24"/>
-          <w:rtl w:val="0"/>
-        </w:rPr>
-        <w:t xml:space="preserve">Implanter l’Objet sur la Vue en mode Proportionnel à la souris ou en tactile</w:t>
-      </w:r>
-    </w:p>
-    <w:p>
-      <w:pPr>
-        <w:widowControl w:val="0"/>
-        <w:numPr>
-          <w:ilvl w:val="0"/>
-          <w:numId w:val="1"/>
-        </w:numPr>
-        <w:spacing w:before="0" w:line="240" w:lineRule="auto"/>
-        <w:ind w:left="720" w:hanging="360"/>
-        <w:rPr>
-          <w:rFonts w:ascii="Arial" w:cs="Arial" w:eastAsia="Arial" w:hAnsi="Arial"/>
-          <w:sz w:val="24"/>
-          <w:szCs w:val="24"/>
-          <w:u w:val="none"/>
-        </w:rPr>
-      </w:pPr>
-      <w:r>
-        <w:rPr>
-          <w:rFonts w:ascii="Arial" w:cs="Arial" w:eastAsia="Arial" w:hAnsi="Arial"/>
-          <w:sz w:val="24"/>
-          <w:szCs w:val="24"/>
-          <w:rtl w:val="0"/>
-        </w:rPr>
-        <w:t xml:space="preserve">Implanter l’Objet sur la Vue de manière libre sans contrainte de ratio à la souris ou en tactile</w:t>
-      </w:r>
-    </w:p>
-    <w:p>
-      <w:pPr>
-        <w:widowControl w:val="0"/>
-        <w:numPr>
-          <w:ilvl w:val="0"/>
-          <w:numId w:val="1"/>
-        </w:numPr>
-        <w:spacing w:before="0" w:line="240" w:lineRule="auto"/>
-        <w:ind w:left="720" w:hanging="360"/>
-        <w:rPr>
-          <w:rFonts w:ascii="Arial" w:cs="Arial" w:eastAsia="Arial" w:hAnsi="Arial"/>
-          <w:sz w:val="24"/>
-          <w:szCs w:val="24"/>
-          <w:u w:val="none"/>
-        </w:rPr>
-      </w:pPr>
-      <w:r>
-        <w:rPr>
-          <w:rFonts w:ascii="Arial" w:cs="Arial" w:eastAsia="Arial" w:hAnsi="Arial"/>
-          <w:sz w:val="24"/>
-          <w:szCs w:val="24"/>
-          <w:rtl w:val="0"/>
-        </w:rPr>
-        <w:t xml:space="preserve">Implanter l’Objet sur la Vue en l’incluant dans un quadrilatère dont les quatre points sont définis par l’utilisateur</w:t>
-      </w:r>
-    </w:p>
-    <w:p>
-      <w:pPr>
-        <w:widowControl w:val="0"/>
-        <w:numPr>
-          <w:ilvl w:val="0"/>
-          <w:numId w:val="1"/>
-        </w:numPr>
-        <w:spacing w:before="0" w:line="240" w:lineRule="auto"/>
-        <w:ind w:left="720" w:hanging="360"/>
-        <w:rPr>
-          <w:rFonts w:ascii="Arial" w:cs="Arial" w:eastAsia="Arial" w:hAnsi="Arial"/>
-          <w:sz w:val="24"/>
-          <w:szCs w:val="24"/>
-          <w:u w:val="none"/>
-        </w:rPr>
-      </w:pPr>
-      <w:r>
-        <w:rPr>
-          <w:rFonts w:ascii="Arial" w:cs="Arial" w:eastAsia="Arial" w:hAnsi="Arial"/>
-          <w:sz w:val="24"/>
-          <w:szCs w:val="24"/>
-          <w:rtl w:val="0"/>
-        </w:rPr>
-        <w:t xml:space="preserve">Exporter l’image de l’Objet seul</w:t>
-      </w:r>
-    </w:p>
-    <w:p>
-      <w:pPr>
-        <w:widowControl w:val="0"/>
-        <w:numPr>
-          <w:ilvl w:val="0"/>
-          <w:numId w:val="1"/>
-        </w:numPr>
-        <w:spacing w:before="0" w:line="240" w:lineRule="auto"/>
-        <w:ind w:left="720" w:hanging="360"/>
-        <w:rPr>
-          <w:rFonts w:ascii="Arial" w:cs="Arial" w:eastAsia="Arial" w:hAnsi="Arial"/>
-          <w:sz w:val="24"/>
-          <w:szCs w:val="24"/>
-          <w:u w:val="none"/>
-        </w:rPr>
-      </w:pPr>
-      <w:r>
-        <w:rPr>
-          <w:rFonts w:ascii="Arial" w:cs="Arial" w:eastAsia="Arial" w:hAnsi="Arial"/>
-          <w:sz w:val="24"/>
-          <w:szCs w:val="24"/>
-          <w:rtl w:val="0"/>
-        </w:rPr>
-        <w:t xml:space="preserve">Exporter la vue de la Mise en Situation</w:t>
-      </w:r>
-    </w:p>
-    <w:p>
-      <w:pPr>
-        <w:widowControl w:val="0"/>
-        <w:spacing w:before="0" w:line="240" w:lineRule="auto"/>
-        <w:ind w:left="720" w:firstLine="0"/>
-        <w:rPr>
-          <w:rFonts w:ascii="Arial" w:cs="Arial" w:eastAsia="Arial" w:hAnsi="Arial"/>
-          <w:sz w:val="24"/>
-          <w:szCs w:val="24"/>
-        </w:rPr>
-      </w:pPr>
-      <w:r>
-        <w:rPr>
-          <w:rtl w:val="0"/>
-        </w:rPr>
-      </w:r>
-    </w:p>
-    <w:p>
-      <w:pPr>
-        <w:widowControl w:val="0"/>
-        <w:numPr>
-          <w:ilvl w:val="0"/>
-          <w:numId w:val="1"/>
-        </w:numPr>
-        <w:spacing w:before="0" w:line="240" w:lineRule="auto"/>
-        <w:ind w:left="720" w:hanging="360"/>
-        <w:rPr>
-          <w:rFonts w:ascii="Arial" w:cs="Arial" w:eastAsia="Arial" w:hAnsi="Arial"/>
-          <w:sz w:val="24"/>
-          <w:szCs w:val="24"/>
-          <w:u w:val="none"/>
-        </w:rPr>
-      </w:pPr>
-      <w:r>
-        <w:rPr>
-          <w:rFonts w:ascii="Arial" w:cs="Arial" w:eastAsia="Arial" w:hAnsi="Arial"/>
-          <w:sz w:val="24"/>
-          <w:szCs w:val="24"/>
-          <w:rtl w:val="0"/>
-        </w:rPr>
-        <w:t xml:space="preserve">Effectuer un détourage de l’image de l’Objet</w:t>
-      </w:r>
-    </w:p>
-    <w:p>
-      <w:pPr>
-        <w:widowControl w:val="0"/>
-        <w:numPr>
-          <w:ilvl w:val="0"/>
-          <w:numId w:val="1"/>
-        </w:numPr>
-        <w:spacing w:before="0" w:line="240" w:lineRule="auto"/>
-        <w:ind w:left="720" w:hanging="360"/>
-        <w:rPr>
-          <w:rFonts w:ascii="Arial" w:cs="Arial" w:eastAsia="Arial" w:hAnsi="Arial"/>
-          <w:sz w:val="24"/>
-          <w:szCs w:val="24"/>
-        </w:rPr>
-      </w:pPr>
-      <w:r>
-        <w:rPr>
-          <w:rFonts w:ascii="Arial" w:cs="Arial" w:eastAsia="Arial" w:hAnsi="Arial"/>
-          <w:sz w:val="24"/>
-          <w:szCs w:val="24"/>
-          <w:rtl w:val="0"/>
-        </w:rPr>
-        <w:t xml:space="preserve">Passer l’image de l’Objet en mode transparence</w:t>
-      </w:r>
-    </w:p>
-    <w:p>
-      <w:pPr>
-        <w:widowControl w:val="0"/>
-        <w:numPr>
-          <w:ilvl w:val="0"/>
-          <w:numId w:val="1"/>
-        </w:numPr>
-        <w:spacing w:before="0" w:line="240" w:lineRule="auto"/>
-        <w:ind w:left="720" w:hanging="360"/>
-        <w:rPr>
-          <w:rFonts w:ascii="Arial" w:cs="Arial" w:eastAsia="Arial" w:hAnsi="Arial"/>
-          <w:sz w:val="24"/>
-          <w:szCs w:val="24"/>
-        </w:rPr>
-      </w:pPr>
-      <w:r>
-        <w:rPr>
-          <w:rFonts w:ascii="Arial" w:cs="Arial" w:eastAsia="Arial" w:hAnsi="Arial"/>
-          <w:sz w:val="24"/>
-          <w:szCs w:val="24"/>
-          <w:rtl w:val="0"/>
-        </w:rPr>
-        <w:t xml:space="preserve">Augmenter du filtre de la transparence</w:t>
-      </w:r>
-    </w:p>
-    <w:p>
-      <w:pPr>
-        <w:widowControl w:val="0"/>
-        <w:numPr>
-          <w:ilvl w:val="0"/>
-          <w:numId w:val="1"/>
-        </w:numPr>
-        <w:spacing w:before="0" w:line="240" w:lineRule="auto"/>
-        <w:ind w:left="720" w:hanging="360"/>
-        <w:rPr>
-          <w:rFonts w:ascii="Arial" w:cs="Arial" w:eastAsia="Arial" w:hAnsi="Arial"/>
-          <w:sz w:val="24"/>
-          <w:szCs w:val="24"/>
-        </w:rPr>
-      </w:pPr>
-      <w:r>
-        <w:rPr>
-          <w:rFonts w:ascii="Arial" w:cs="Arial" w:eastAsia="Arial" w:hAnsi="Arial"/>
-          <w:sz w:val="24"/>
-          <w:szCs w:val="24"/>
-          <w:rtl w:val="0"/>
-        </w:rPr>
-        <w:t xml:space="preserve">Diminuer du filtre de la transparence</w:t>
-      </w:r>
-    </w:p>
-    <w:p>
-      <w:pPr>
-        <w:widowControl w:val="0"/>
-        <w:numPr>
-          <w:ilvl w:val="0"/>
-          <w:numId w:val="1"/>
-        </w:numPr>
-        <w:spacing w:before="0" w:line="240" w:lineRule="auto"/>
-        <w:ind w:left="720" w:hanging="360"/>
-        <w:rPr>
-          <w:rFonts w:ascii="Arial" w:cs="Arial" w:eastAsia="Arial" w:hAnsi="Arial"/>
-          <w:sz w:val="24"/>
-          <w:szCs w:val="24"/>
-        </w:rPr>
-      </w:pPr>
-      <w:r>
-        <w:rPr>
-          <w:rFonts w:ascii="Arial" w:cs="Arial" w:eastAsia="Arial" w:hAnsi="Arial"/>
-          <w:sz w:val="24"/>
-          <w:szCs w:val="24"/>
-          <w:rtl w:val="0"/>
-        </w:rPr>
-        <w:t xml:space="preserve">Changement de la couleur de fond dans la miniature de l’objet</w:t>
-      </w:r>
-    </w:p>
-    <w:p>
-      <w:pPr>
-        <w:widowControl w:val="0"/>
-        <w:spacing w:before="0" w:line="240" w:lineRule="auto"/>
-        <w:ind w:left="720" w:firstLine="0"/>
-        <w:rPr>
-          <w:rFonts w:ascii="Arial" w:cs="Arial" w:eastAsia="Arial" w:hAnsi="Arial"/>
-          <w:sz w:val="24"/>
-          <w:szCs w:val="24"/>
-        </w:rPr>
-      </w:pPr>
-      <w:r>
-        <w:rPr>
-          <w:rtl w:val="0"/>
-        </w:rPr>
-      </w:r>
-    </w:p>
-    <w:p>
-      <w:pPr>
-        <w:widowControl w:val="0"/>
-        <w:numPr>
-          <w:ilvl w:val="0"/>
-          <w:numId w:val="1"/>
-        </w:numPr>
-        <w:spacing w:before="0" w:line="240" w:lineRule="auto"/>
-        <w:ind w:left="720" w:hanging="360"/>
-        <w:rPr>
-          <w:rFonts w:ascii="Arial" w:cs="Arial" w:eastAsia="Arial" w:hAnsi="Arial"/>
-          <w:sz w:val="24"/>
-          <w:szCs w:val="24"/>
-          <w:u w:val="none"/>
-        </w:rPr>
-      </w:pPr>
-      <w:r>
-        <w:rPr>
-          <w:rFonts w:ascii="Arial" w:cs="Arial" w:eastAsia="Arial" w:hAnsi="Arial"/>
-          <w:sz w:val="24"/>
-          <w:szCs w:val="24"/>
-          <w:rtl w:val="0"/>
-        </w:rPr>
-        <w:t xml:space="preserve">Ajouter une mention</w:t>
-      </w:r>
-    </w:p>
-    <w:p>
-      <w:pPr>
-        <w:widowControl w:val="0"/>
-        <w:numPr>
-          <w:ilvl w:val="0"/>
-          <w:numId w:val="1"/>
-        </w:numPr>
-        <w:spacing w:before="0" w:line="240" w:lineRule="auto"/>
-        <w:ind w:left="720" w:hanging="360"/>
-        <w:rPr>
-          <w:rFonts w:ascii="Arial" w:cs="Arial" w:eastAsia="Arial" w:hAnsi="Arial"/>
-          <w:sz w:val="24"/>
-          <w:szCs w:val="24"/>
-          <w:u w:val="none"/>
-        </w:rPr>
-      </w:pPr>
-      <w:r>
-        <w:rPr>
-          <w:rFonts w:ascii="Arial" w:cs="Arial" w:eastAsia="Arial" w:hAnsi="Arial"/>
-          <w:sz w:val="24"/>
-          <w:szCs w:val="24"/>
-          <w:rtl w:val="0"/>
-        </w:rPr>
-        <w:t xml:space="preserve">Personnaliser cette mention</w:t>
-      </w:r>
-    </w:p>
-    <w:p>
-      <w:pPr>
-        <w:widowControl w:val="0"/>
-        <w:numPr>
-          <w:ilvl w:val="0"/>
-          <w:numId w:val="1"/>
-        </w:numPr>
-        <w:spacing w:before="0" w:line="240" w:lineRule="auto"/>
-        <w:ind w:left="720" w:hanging="360"/>
-        <w:rPr>
-          <w:rFonts w:ascii="Arial" w:cs="Arial" w:eastAsia="Arial" w:hAnsi="Arial"/>
-          <w:sz w:val="24"/>
-          <w:szCs w:val="24"/>
-          <w:u w:val="none"/>
-        </w:rPr>
-      </w:pPr>
-      <w:r>
-        <w:rPr>
-          <w:rFonts w:ascii="Arial" w:cs="Arial" w:eastAsia="Arial" w:hAnsi="Arial"/>
-          <w:sz w:val="24"/>
-          <w:szCs w:val="24"/>
-          <w:rtl w:val="0"/>
-        </w:rPr>
-        <w:t xml:space="preserve">Changer la mention de place</w:t>
-      </w:r>
-    </w:p>
-    <w:p>
-      <w:pPr>
-        <w:widowControl w:val="0"/>
-        <w:numPr>
-          <w:ilvl w:val="0"/>
-          <w:numId w:val="1"/>
-        </w:numPr>
-        <w:spacing w:before="0" w:line="240" w:lineRule="auto"/>
-        <w:ind w:left="720" w:hanging="360"/>
-        <w:rPr>
-          <w:rFonts w:ascii="Arial" w:cs="Arial" w:eastAsia="Arial" w:hAnsi="Arial"/>
-          <w:sz w:val="24"/>
-          <w:szCs w:val="24"/>
-          <w:u w:val="none"/>
-        </w:rPr>
-      </w:pPr>
-      <w:r>
-        <w:rPr>
-          <w:rFonts w:ascii="Arial" w:cs="Arial" w:eastAsia="Arial" w:hAnsi="Arial"/>
-          <w:sz w:val="24"/>
-          <w:szCs w:val="24"/>
-          <w:rtl w:val="0"/>
-        </w:rPr>
-        <w:t xml:space="preserve">Changer la couleur de la mention</w:t>
-      </w:r>
-    </w:p>
-    <w:p>
-      <w:pPr>
-        <w:widowControl w:val="0"/>
-        <w:spacing w:before="0" w:line="240" w:lineRule="auto"/>
-        <w:ind w:left="0" w:firstLine="0"/>
-        <w:rPr>
-          <w:rFonts w:ascii="Arial" w:cs="Arial" w:eastAsia="Arial" w:hAnsi="Arial"/>
-          <w:sz w:val="24"/>
-          <w:szCs w:val="24"/>
-        </w:rPr>
-      </w:pPr>
-      <w:r>
-        <w:rPr>
-          <w:rtl w:val="0"/>
-        </w:rPr>
-      </w:r>
-    </w:p>
-    <w:p>
-      <w:pPr>
-        <w:widowControl w:val="0"/>
-        <w:spacing w:before="0" w:line="240" w:lineRule="auto"/>
-        <w:ind w:left="0" w:firstLine="0"/>
-        <w:rPr>
-          <w:rFonts w:ascii="Arial" w:cs="Arial" w:eastAsia="Arial" w:hAnsi="Arial"/>
-          <w:sz w:val="24"/>
-          <w:szCs w:val="24"/>
-        </w:rPr>
-      </w:pPr>
-      <w:r>
-        <w:rPr>
-          <w:rtl w:val="0"/>
-        </w:rPr>
-      </w:r>
-    </w:p>
-    <w:p>
-      <w:pPr>
-        <w:widowControl w:val="0"/>
-        <w:spacing w:before="0" w:line="240" w:lineRule="auto"/>
-        <w:ind w:left="0" w:firstLine="0"/>
-        <w:rPr>
-          <w:rFonts w:ascii="Arial" w:cs="Arial" w:eastAsia="Arial" w:hAnsi="Arial"/>
-          <w:sz w:val="24"/>
-          <w:szCs w:val="24"/>
-        </w:rPr>
-      </w:pPr>
-      <w:r>
-        <w:rPr>
-          <w:rtl w:val="0"/>
-        </w:rPr>
-      </w:r>
-    </w:p>
-    <w:p>
-      <w:pPr>
-        <w:widowControl w:val="0"/>
-        <w:spacing w:before="0" w:line="240" w:lineRule="auto"/>
-        <w:ind w:left="0" w:firstLine="0"/>
-        <w:rPr>
-          <w:rFonts w:ascii="Arial" w:cs="Arial" w:eastAsia="Arial" w:hAnsi="Arial"/>
-          <w:sz w:val="24"/>
-          <w:szCs w:val="24"/>
-        </w:rPr>
-      </w:pPr>
-      <w:r>
-        <w:rPr>
-          <w:rFonts w:ascii="Arial" w:cs="Arial" w:eastAsia="Arial" w:hAnsi="Arial"/>
-          <w:b w:val="0"/>
-          <w:sz w:val="24"/>
-          <w:szCs w:val="24"/>
-          <w:rtl w:val="0"/>
-        </w:rPr>
-        <w:t xml:space="preserve">En schématisant les fonctionnalités de l’application sous forme de diagrammes de cas d'utilisation UML généré sous PlantUML, </w:t>
-      </w:r>
-      <w:r>
-        <w:rPr>
-          <w:rFonts w:ascii="Arial" w:cs="Arial" w:eastAsia="Arial" w:hAnsi="Arial"/>
-          <w:sz w:val="24"/>
-          <w:szCs w:val="24"/>
-          <w:rtl w:val="0"/>
-        </w:rPr>
-        <w:t xml:space="preserve">Nous obtiendrons trois diagrammes (par soucis de place et de lisibilité) :</w:t>
-      </w:r>
+        <w:spacing w:before="0" w:line="240" w:lineRule="auto"/>
+        <w:ind w:left="0" w:firstLine="0"/>
+        <w:rPr>
+          <w:rFonts w:ascii="Arial" w:cs="Arial" w:eastAsia="Arial" w:hAnsi="Arial"/>
+          <w:sz w:val="24"/>
+          <w:szCs w:val="24"/>
+        </w:rPr>
+      </w:pPr>
+      <w:r>
+        <w:rPr>
+          <w:rtl w:val="0"/>
+        </w:rPr>
+      </w:r>
+    </w:p>
+    <w:p>
+      <w:pPr>
+        <w:widowControl w:val="0"/>
+        <w:spacing w:before="0" w:line="240" w:lineRule="auto"/>
+        <w:ind w:left="0" w:firstLine="0"/>
+        <w:rPr>
+          <w:rFonts w:ascii="Arial" w:cs="Arial" w:eastAsia="Arial" w:hAnsi="Arial"/>
+          <w:sz w:val="24"/>
+          <w:szCs w:val="24"/>
+        </w:rPr>
+      </w:pPr>
+      <w:r>
+        <w:rPr>
+          <w:rtl w:val="0"/>
+        </w:rPr>
+      </w:r>
+    </w:p>
+    <w:p>
+      <w:pPr>
+        <w:widowControl w:val="0"/>
+        <w:spacing w:before="0" w:line="240" w:lineRule="auto"/>
+        <w:ind w:left="0" w:firstLine="720"/>
+        <w:rPr>
+          <w:rFonts w:ascii="Arial" w:cs="Arial" w:eastAsia="Arial" w:hAnsi="Arial"/>
+          <w:sz w:val="24"/>
+          <w:szCs w:val="24"/>
+        </w:rPr>
+      </w:pPr>
+      <w:r>
+        <w:rPr>
+          <w:rtl w:val="0"/>
+        </w:rPr>
+      </w:r>
+    </w:p>
+    <w:p>
+      <w:pPr>
+        <w:widowControl w:val="0"/>
+        <w:spacing w:before="0" w:line="240" w:lineRule="auto"/>
+        <w:ind w:left="0" w:firstLine="0"/>
+        <w:rPr>
+          <w:rFonts w:ascii="Arial" w:cs="Arial" w:eastAsia="Arial" w:hAnsi="Arial"/>
+          <w:sz w:val="24"/>
+          <w:szCs w:val="24"/>
+        </w:rPr>
+      </w:pPr>
+      <w:r>
+        <w:rPr>
+          <w:rtl w:val="0"/>
+        </w:rPr>
+      </w:r>
+    </w:p>
+    <w:p>
+      <w:pPr>
+        <w:widowControl w:val="0"/>
+        <w:spacing w:before="0" w:line="240" w:lineRule="auto"/>
+        <w:ind w:left="0" w:firstLine="0"/>
+        <w:rPr>
+          <w:rFonts w:ascii="Arial" w:cs="Arial" w:eastAsia="Arial" w:hAnsi="Arial"/>
+          <w:sz w:val="24"/>
+          <w:szCs w:val="24"/>
+        </w:rPr>
+      </w:pPr>
+      <w:r>
+        <w:rPr>
+          <w:rtl w:val="0"/>
+        </w:rPr>
+      </w:r>
+    </w:p>
+    <w:p>
+      <w:pPr>
+        <w:widowControl w:val="0"/>
+        <w:spacing w:before="0" w:line="240" w:lineRule="auto"/>
+        <w:ind w:left="0" w:firstLine="0"/>
+        <w:rPr>
+          <w:rFonts w:ascii="Arial" w:cs="Arial" w:eastAsia="Arial" w:hAnsi="Arial"/>
+          <w:sz w:val="24"/>
+          <w:szCs w:val="24"/>
+        </w:rPr>
+      </w:pPr>
+      <w:r>
+        <w:rPr>
+          <w:rtl w:val="0"/>
+        </w:rPr>
+      </w:r>
+    </w:p>
+    <w:p>
+      <w:pPr>
+        <w:widowControl w:val="0"/>
+        <w:spacing w:before="0" w:line="240" w:lineRule="auto"/>
+        <w:ind w:left="0" w:firstLine="0"/>
+        <w:rPr>
+          <w:rFonts w:ascii="Arial" w:cs="Arial" w:eastAsia="Arial" w:hAnsi="Arial"/>
+          <w:sz w:val="24"/>
+          <w:szCs w:val="24"/>
+        </w:rPr>
+      </w:pPr>
+      <w:r>
+        <w:rPr>
+          <w:rtl w:val="0"/>
+        </w:rPr>
+      </w:r>
+    </w:p>
+    <w:p>
+      <w:pPr>
+        <w:widowControl w:val="0"/>
+        <w:spacing w:before="0" w:line="240" w:lineRule="auto"/>
+        <w:ind w:left="0" w:firstLine="0"/>
+        <w:rPr>
+          <w:rFonts w:ascii="Arial" w:cs="Arial" w:eastAsia="Arial" w:hAnsi="Arial"/>
+          <w:sz w:val="24"/>
+          <w:szCs w:val="24"/>
+        </w:rPr>
+      </w:pPr>
+      <w:r>
+        <w:rPr>
+          <w:rtl w:val="0"/>
+        </w:rPr>
+      </w:r>
+    </w:p>
+    <w:p>
+      <w:pPr>
+        <w:widowControl w:val="0"/>
+        <w:spacing w:before="0" w:line="240" w:lineRule="auto"/>
+        <w:ind w:left="0" w:firstLine="0"/>
+        <w:rPr>
+          <w:rFonts w:ascii="Arial" w:cs="Arial" w:eastAsia="Arial" w:hAnsi="Arial"/>
+          <w:sz w:val="24"/>
+          <w:szCs w:val="24"/>
+        </w:rPr>
+      </w:pPr>
+      <w:r>
+        <w:rPr>
+          <w:rFonts w:ascii="Arial" w:cs="Arial" w:eastAsia="Arial" w:hAnsi="Arial"/>
+          <w:sz w:val="24"/>
+          <w:szCs w:val="24"/>
+          <w:rtl w:val="0"/>
+        </w:rPr>
+        <w:t xml:space="preserve">Points remarquables de l’application</w:t>
+      </w:r>
+    </w:p>
+    <w:p>
+      <w:pPr>
+        <w:widowControl w:val="0"/>
+        <w:spacing w:before="0" w:line="240" w:lineRule="auto"/>
+        <w:ind w:left="0" w:firstLine="0"/>
+        <w:rPr>
+          <w:rFonts w:ascii="Arial" w:cs="Arial" w:eastAsia="Arial" w:hAnsi="Arial"/>
+          <w:sz w:val="24"/>
+          <w:szCs w:val="24"/>
+        </w:rPr>
+      </w:pPr>
+      <w:r>
+        <w:rPr>
+          <w:rtl w:val="0"/>
+        </w:rPr>
+      </w:r>
+    </w:p>
+    <w:p>
+      <w:pPr>
+        <w:widowControl w:val="0"/>
+        <w:spacing w:before="0" w:line="240" w:lineRule="auto"/>
+        <w:ind w:left="0" w:firstLine="0"/>
+        <w:rPr>
+          <w:rFonts w:ascii="Arial" w:cs="Arial" w:eastAsia="Arial" w:hAnsi="Arial"/>
+          <w:sz w:val="24"/>
+          <w:szCs w:val="24"/>
+        </w:rPr>
+      </w:pPr>
+      <w:r>
+        <w:rPr>
+          <w:rFonts w:ascii="Arial" w:cs="Arial" w:eastAsia="Arial" w:hAnsi="Arial"/>
+          <w:sz w:val="24"/>
+          <w:szCs w:val="24"/>
+          <w:rtl w:val="0"/>
+        </w:rPr>
+        <w:t xml:space="preserve">Le dessin et interaction avec la Vue</w:t>
+      </w:r>
+    </w:p>
+    <w:p>
+      <w:pPr>
+        <w:widowControl w:val="0"/>
+        <w:spacing w:before="0" w:line="240" w:lineRule="auto"/>
+        <w:ind w:left="0" w:firstLine="0"/>
+        <w:rPr>
+          <w:rFonts w:ascii="Arial" w:cs="Arial" w:eastAsia="Arial" w:hAnsi="Arial"/>
+          <w:sz w:val="24"/>
+          <w:szCs w:val="24"/>
+        </w:rPr>
+      </w:pPr>
+      <w:r>
+        <w:rPr>
+          <w:rtl w:val="0"/>
+        </w:rPr>
+      </w:r>
+    </w:p>
+    <w:p>
+      <w:pPr>
+        <w:widowControl w:val="0"/>
+        <w:spacing w:before="0" w:line="240" w:lineRule="auto"/>
+        <w:ind w:left="0" w:firstLine="0"/>
+        <w:rPr>
+          <w:rFonts w:ascii="Arial" w:cs="Arial" w:eastAsia="Arial" w:hAnsi="Arial"/>
+          <w:sz w:val="24"/>
+          <w:szCs w:val="24"/>
+        </w:rPr>
+      </w:pPr>
+      <w:r>
+        <w:rPr>
+          <w:rFonts w:ascii="Arial" w:cs="Arial" w:eastAsia="Arial" w:hAnsi="Arial"/>
+          <w:sz w:val="24"/>
+          <w:szCs w:val="24"/>
+          <w:rtl w:val="0"/>
+        </w:rPr>
+        <w:t xml:space="preserve">La Mise en Situation est avant tout une application de dessin. La gestion de la souris ou du touch ont été des étapes importantes de la phase de conception et la partie spécifique du rectangle de sélection a été un premier challenge à relever. </w:t>
+      </w:r>
+      <w:r>
+        <w:rPr>
+          <w:rtl w:val="0"/>
+        </w:rPr>
+      </w:r>
+    </w:p>
+    <w:p>
+      <w:pPr>
+        <w:widowControl w:val="0"/>
+        <w:spacing w:before="0" w:line="240" w:lineRule="auto"/>
+        <w:ind w:left="0" w:firstLine="0"/>
+        <w:rPr>
+          <w:rFonts w:ascii="Arial" w:cs="Arial" w:eastAsia="Arial" w:hAnsi="Arial"/>
+          <w:sz w:val="24"/>
+          <w:szCs w:val="24"/>
+        </w:rPr>
+      </w:pPr>
+      <w:r>
+        <w:rPr>
+          <w:rtl w:val="0"/>
+        </w:rPr>
+      </w:r>
+    </w:p>
+    <w:p>
+      <w:pPr>
+        <w:widowControl w:val="0"/>
+        <w:spacing w:before="0" w:line="240" w:lineRule="auto"/>
+        <w:ind w:left="0" w:firstLine="0"/>
+        <w:rPr>
+          <w:rFonts w:ascii="Arial" w:cs="Arial" w:eastAsia="Arial" w:hAnsi="Arial"/>
+          <w:sz w:val="24"/>
+          <w:szCs w:val="24"/>
+        </w:rPr>
+      </w:pPr>
+      <w:r>
+        <w:rPr>
+          <w:rtl w:val="0"/>
+        </w:rPr>
+      </w:r>
+    </w:p>
+    <w:p>
+      <w:pPr>
+        <w:widowControl w:val="0"/>
+        <w:spacing w:before="0" w:line="240" w:lineRule="auto"/>
+        <w:ind w:left="0" w:firstLine="0"/>
+        <w:rPr>
+          <w:rFonts w:ascii="Arial" w:cs="Arial" w:eastAsia="Arial" w:hAnsi="Arial"/>
+          <w:sz w:val="24"/>
+          <w:szCs w:val="24"/>
+        </w:rPr>
+      </w:pPr>
+      <w:r>
+        <w:rPr>
+          <w:rFonts w:ascii="Arial" w:cs="Arial" w:eastAsia="Arial" w:hAnsi="Arial"/>
+          <w:sz w:val="24"/>
+          <w:szCs w:val="24"/>
+          <w:rtl w:val="0"/>
+        </w:rPr>
+        <w:t xml:space="preserve">Voici trois diagrammes d’activités </w:t>
+      </w:r>
+    </w:p>
+    <w:p>
+      <w:pPr>
+        <w:widowControl w:val="0"/>
+        <w:spacing w:before="0" w:line="240" w:lineRule="auto"/>
+        <w:ind w:left="0" w:firstLine="0"/>
+        <w:rPr>
+          <w:rFonts w:ascii="Arial" w:cs="Arial" w:eastAsia="Arial" w:hAnsi="Arial"/>
+          <w:sz w:val="24"/>
+          <w:szCs w:val="24"/>
+        </w:rPr>
+      </w:pPr>
+      <w:r>
+        <w:rPr>
+          <w:rtl w:val="0"/>
+        </w:rPr>
+      </w:r>
+    </w:p>
+    <w:p>
+      <w:pPr>
+        <w:widowControl w:val="0"/>
+        <w:spacing w:before="0" w:line="240" w:lineRule="auto"/>
+        <w:ind w:left="0" w:firstLine="0"/>
+        <w:rPr>
+          <w:rFonts w:ascii="Arial" w:cs="Arial" w:eastAsia="Arial" w:hAnsi="Arial"/>
+          <w:sz w:val="24"/>
+          <w:szCs w:val="24"/>
+        </w:rPr>
+      </w:pPr>
+      <w:r>
+        <w:rPr>
+          <w:rtl w:val="0"/>
+        </w:rPr>
+      </w:r>
+    </w:p>
+    <w:p>
+      <w:pPr>
+        <w:widowControl w:val="0"/>
+        <w:spacing w:before="0" w:line="240" w:lineRule="auto"/>
+        <w:ind w:left="0" w:firstLine="0"/>
+        <w:rPr>
+          <w:rFonts w:ascii="Arial" w:cs="Arial" w:eastAsia="Arial" w:hAnsi="Arial"/>
+          <w:sz w:val="24"/>
+          <w:szCs w:val="24"/>
+        </w:rPr>
+      </w:pPr>
+      <w:r>
+        <w:rPr>
+          <w:rtl w:val="0"/>
+        </w:rPr>
+      </w:r>
+    </w:p>
+    <w:p>
+      <w:pPr>
+        <w:widowControl w:val="0"/>
+        <w:spacing w:before="0" w:line="240" w:lineRule="auto"/>
+        <w:ind w:left="0" w:firstLine="0"/>
+        <w:rPr>
+          <w:rFonts w:ascii="Arial" w:cs="Arial" w:eastAsia="Arial" w:hAnsi="Arial"/>
+          <w:sz w:val="24"/>
+          <w:szCs w:val="24"/>
+        </w:rPr>
+      </w:pPr>
+      <w:r>
+        <w:rPr>
+          <w:rtl w:val="0"/>
+        </w:rPr>
+      </w:r>
+    </w:p>
+    <w:p>
+      <w:pPr>
+        <w:widowControl w:val="0"/>
+        <w:spacing w:before="0" w:line="240" w:lineRule="auto"/>
+        <w:ind w:left="0" w:firstLine="0"/>
+        <w:rPr>
+          <w:rFonts w:ascii="Arial" w:cs="Arial" w:eastAsia="Arial" w:hAnsi="Arial"/>
+          <w:sz w:val="24"/>
+          <w:szCs w:val="24"/>
+        </w:rPr>
+      </w:pPr>
       <w:r>
         <w:rPr>
           <w:rtl w:val="0"/>
@@ -8573,189 +8706,9 @@
         </w:rPr>
         <w:drawing>
           <wp:inline distB="114300" distT="114300" distL="114300" distR="114300">
-            <wp:extent cx="5695950" cy="8410575"/>
+            <wp:extent cx="5943600" cy="4953000"/>
             <wp:effectExtent b="0" l="0" r="0" t="0"/>
-            <wp:docPr id="4" name="image15.png"/>
-            <a:graphic>
-              <a:graphicData uri="http://schemas.openxmlformats.org/drawingml/2006/picture">
-                <pic:pic>
-                  <pic:nvPicPr>
-                    <pic:cNvPr id="0" name="image15.png"/>
-                    <pic:cNvPicPr preferRelativeResize="0"/>
-                  </pic:nvPicPr>
-                  <pic:blipFill>
-                    <a:blip r:embed="rId13"/>
-                    <a:srcRect b="0" l="0" r="0" t="0"/>
-                    <a:stretch>
-                      <a:fillRect/>
-                    </a:stretch>
-                  </pic:blipFill>
-                  <pic:spPr>
-                    <a:xfrm>
-                      <a:off x="0" y="0"/>
-                      <a:ext cx="5695950" cy="8410575"/>
-                    </a:xfrm>
-                    <a:prstGeom prst="rect"/>
-                    <a:ln/>
-                  </pic:spPr>
-                </pic:pic>
-              </a:graphicData>
-            </a:graphic>
-          </wp:inline>
-        </w:drawing>
-      </w:r>
-      <w:r>
-        <w:rPr>
-          <w:rtl w:val="0"/>
-        </w:rPr>
-      </w:r>
-    </w:p>
-    <w:p>
-      <w:pPr>
-        <w:widowControl w:val="0"/>
-        <w:spacing w:before="0" w:line="240" w:lineRule="auto"/>
-        <w:ind w:left="0" w:firstLine="0"/>
-        <w:rPr>
-          <w:rFonts w:ascii="Arial" w:cs="Arial" w:eastAsia="Arial" w:hAnsi="Arial"/>
-          <w:sz w:val="24"/>
-          <w:szCs w:val="24"/>
-        </w:rPr>
-      </w:pPr>
-      <w:r>
-        <w:rPr>
-          <w:rtl w:val="0"/>
-        </w:rPr>
-      </w:r>
-    </w:p>
-    <w:p>
-      <w:pPr>
-        <w:widowControl w:val="0"/>
-        <w:spacing w:before="0" w:line="240" w:lineRule="auto"/>
-        <w:ind w:left="0" w:firstLine="0"/>
-        <w:rPr>
-          <w:rFonts w:ascii="Arial" w:cs="Arial" w:eastAsia="Arial" w:hAnsi="Arial"/>
-          <w:sz w:val="24"/>
-          <w:szCs w:val="24"/>
-        </w:rPr>
-      </w:pPr>
-      <w:r>
-        <w:rPr>
-          <w:rtl w:val="0"/>
-        </w:rPr>
-      </w:r>
-    </w:p>
-    <w:p>
-      <w:pPr>
-        <w:widowControl w:val="0"/>
-        <w:spacing w:before="0" w:line="240" w:lineRule="auto"/>
-        <w:ind w:left="0" w:firstLine="0"/>
-        <w:rPr>
-          <w:rFonts w:ascii="Arial" w:cs="Arial" w:eastAsia="Arial" w:hAnsi="Arial"/>
-          <w:sz w:val="24"/>
-          <w:szCs w:val="24"/>
-        </w:rPr>
-      </w:pPr>
-      <w:r>
-        <w:rPr>
-          <w:rFonts w:ascii="Arial" w:cs="Arial" w:eastAsia="Arial" w:hAnsi="Arial"/>
-          <w:sz w:val="24"/>
-          <w:szCs w:val="24"/>
-        </w:rPr>
-        <w:drawing>
-          <wp:inline distB="114300" distT="114300" distL="114300" distR="114300">
-            <wp:extent cx="5943600" cy="6565900"/>
-            <wp:effectExtent b="0" l="0" r="0" t="0"/>
-            <wp:docPr id="8" name="image12.png"/>
-            <a:graphic>
-              <a:graphicData uri="http://schemas.openxmlformats.org/drawingml/2006/picture">
-                <pic:pic>
-                  <pic:nvPicPr>
-                    <pic:cNvPr id="0" name="image12.png"/>
-                    <pic:cNvPicPr preferRelativeResize="0"/>
-                  </pic:nvPicPr>
-                  <pic:blipFill>
-                    <a:blip r:embed="rId15"/>
-                    <a:srcRect b="0" l="0" r="0" t="0"/>
-                    <a:stretch>
-                      <a:fillRect/>
-                    </a:stretch>
-                  </pic:blipFill>
-                  <pic:spPr>
-                    <a:xfrm>
-                      <a:off x="0" y="0"/>
-                      <a:ext cx="5943600" cy="6565900"/>
-                    </a:xfrm>
-                    <a:prstGeom prst="rect"/>
-                    <a:ln/>
-                  </pic:spPr>
-                </pic:pic>
-              </a:graphicData>
-            </a:graphic>
-          </wp:inline>
-        </w:drawing>
-      </w:r>
-      <w:r>
-        <w:rPr>
-          <w:rtl w:val="0"/>
-        </w:rPr>
-      </w:r>
-    </w:p>
-    <w:p>
-      <w:pPr>
-        <w:widowControl w:val="0"/>
-        <w:spacing w:before="0" w:line="240" w:lineRule="auto"/>
-        <w:ind w:left="0" w:firstLine="720"/>
-        <w:rPr>
-          <w:rFonts w:ascii="Arial" w:cs="Arial" w:eastAsia="Arial" w:hAnsi="Arial"/>
-          <w:sz w:val="24"/>
-          <w:szCs w:val="24"/>
-        </w:rPr>
-      </w:pPr>
-      <w:r>
-        <w:rPr>
-          <w:rtl w:val="0"/>
-        </w:rPr>
-      </w:r>
-    </w:p>
-    <w:p>
-      <w:pPr>
-        <w:widowControl w:val="0"/>
-        <w:spacing w:before="0" w:line="240" w:lineRule="auto"/>
-        <w:ind w:left="0" w:firstLine="0"/>
-        <w:rPr>
-          <w:rFonts w:ascii="Arial" w:cs="Arial" w:eastAsia="Arial" w:hAnsi="Arial"/>
-          <w:sz w:val="24"/>
-          <w:szCs w:val="24"/>
-        </w:rPr>
-      </w:pPr>
-      <w:r>
-        <w:rPr>
-          <w:rtl w:val="0"/>
-        </w:rPr>
-      </w:r>
-    </w:p>
-    <w:p>
-      <w:pPr>
-        <w:widowControl w:val="0"/>
-        <w:spacing w:before="0" w:line="240" w:lineRule="auto"/>
-        <w:ind w:left="0" w:firstLine="0"/>
-        <w:rPr>
-          <w:rFonts w:ascii="Arial" w:cs="Arial" w:eastAsia="Arial" w:hAnsi="Arial"/>
-          <w:sz w:val="24"/>
-          <w:szCs w:val="24"/>
-        </w:rPr>
-      </w:pPr>
-      <w:r>
-        <w:rPr>
-          <w:rFonts w:ascii="Arial" w:cs="Arial" w:eastAsia="Arial" w:hAnsi="Arial"/>
-          <w:sz w:val="24"/>
-          <w:szCs w:val="24"/>
-        </w:rPr>
-        <w:drawing>
-          <wp:inline distB="114300" distT="114300" distL="114300" distR="114300">
-            <wp:extent cx="5943600" cy="4648200"/>
-            <wp:effectExtent b="0" l="0" r="0" t="0"/>
-            <wp:docPr id="19" name="image18.png"/>
+            <wp:docPr id="5" name="image18.png"/>
             <a:graphic>
               <a:graphicData uri="http://schemas.openxmlformats.org/drawingml/2006/picture">
                 <pic:pic>
@@ -8764,352 +8717,7 @@
                     <pic:cNvPicPr preferRelativeResize="0"/>
                   </pic:nvPicPr>
                   <pic:blipFill>
-                    <a:blip r:embed="rId14"/>
-                    <a:srcRect b="0" l="0" r="0" t="0"/>
-                    <a:stretch>
-                      <a:fillRect/>
-                    </a:stretch>
-                  </pic:blipFill>
-                  <pic:spPr>
-                    <a:xfrm>
-                      <a:off x="0" y="0"/>
-                      <a:ext cx="5943600" cy="4648200"/>
-                    </a:xfrm>
-                    <a:prstGeom prst="rect"/>
-                    <a:ln/>
-                  </pic:spPr>
-                </pic:pic>
-              </a:graphicData>
-            </a:graphic>
-          </wp:inline>
-        </w:drawing>
-      </w:r>
-      <w:r>
-        <w:rPr>
-          <w:rtl w:val="0"/>
-        </w:rPr>
-      </w:r>
-    </w:p>
-    <w:p>
-      <w:pPr>
-        <w:widowControl w:val="0"/>
-        <w:spacing w:before="0" w:line="240" w:lineRule="auto"/>
-        <w:ind w:left="0" w:firstLine="0"/>
-        <w:rPr>
-          <w:rFonts w:ascii="Arial" w:cs="Arial" w:eastAsia="Arial" w:hAnsi="Arial"/>
-          <w:sz w:val="24"/>
-          <w:szCs w:val="24"/>
-        </w:rPr>
-      </w:pPr>
-      <w:r>
-        <w:rPr>
-          <w:rtl w:val="0"/>
-        </w:rPr>
-      </w:r>
-    </w:p>
-    <w:p>
-      <w:pPr>
-        <w:widowControl w:val="0"/>
-        <w:spacing w:before="0" w:line="240" w:lineRule="auto"/>
-        <w:ind w:left="0" w:firstLine="0"/>
-        <w:rPr>
-          <w:rFonts w:ascii="Arial" w:cs="Arial" w:eastAsia="Arial" w:hAnsi="Arial"/>
-          <w:sz w:val="24"/>
-          <w:szCs w:val="24"/>
-        </w:rPr>
-      </w:pPr>
-      <w:r>
-        <w:rPr>
-          <w:rtl w:val="0"/>
-        </w:rPr>
-      </w:r>
-    </w:p>
-    <w:p>
-      <w:pPr>
-        <w:widowControl w:val="0"/>
-        <w:spacing w:before="0" w:line="240" w:lineRule="auto"/>
-        <w:ind w:left="0" w:firstLine="0"/>
-        <w:rPr>
-          <w:rFonts w:ascii="Arial" w:cs="Arial" w:eastAsia="Arial" w:hAnsi="Arial"/>
-          <w:sz w:val="24"/>
-          <w:szCs w:val="24"/>
-        </w:rPr>
-      </w:pPr>
-      <w:r>
-        <w:rPr>
-          <w:rtl w:val="0"/>
-        </w:rPr>
-      </w:r>
-    </w:p>
-    <w:p>
-      <w:pPr>
-        <w:widowControl w:val="0"/>
-        <w:spacing w:before="0" w:line="240" w:lineRule="auto"/>
-        <w:ind w:left="0" w:firstLine="0"/>
-        <w:rPr>
-          <w:rFonts w:ascii="Arial" w:cs="Arial" w:eastAsia="Arial" w:hAnsi="Arial"/>
-          <w:sz w:val="24"/>
-          <w:szCs w:val="24"/>
-        </w:rPr>
-      </w:pPr>
-      <w:r>
-        <w:rPr>
-          <w:rFonts w:ascii="Arial" w:cs="Arial" w:eastAsia="Arial" w:hAnsi="Arial"/>
-          <w:sz w:val="24"/>
-          <w:szCs w:val="24"/>
-          <w:rtl w:val="0"/>
-        </w:rPr>
-        <w:t xml:space="preserve">Points remarquables de l’application</w:t>
-      </w:r>
-    </w:p>
-    <w:p>
-      <w:pPr>
-        <w:widowControl w:val="0"/>
-        <w:spacing w:before="0" w:line="240" w:lineRule="auto"/>
-        <w:ind w:left="0" w:firstLine="0"/>
-        <w:rPr>
-          <w:rFonts w:ascii="Arial" w:cs="Arial" w:eastAsia="Arial" w:hAnsi="Arial"/>
-          <w:sz w:val="24"/>
-          <w:szCs w:val="24"/>
-        </w:rPr>
-      </w:pPr>
-      <w:r>
-        <w:rPr>
-          <w:rtl w:val="0"/>
-        </w:rPr>
-      </w:r>
-    </w:p>
-    <w:p>
-      <w:pPr>
-        <w:widowControl w:val="0"/>
-        <w:spacing w:before="0" w:line="240" w:lineRule="auto"/>
-        <w:ind w:left="0" w:firstLine="0"/>
-        <w:rPr>
-          <w:rFonts w:ascii="Arial" w:cs="Arial" w:eastAsia="Arial" w:hAnsi="Arial"/>
-          <w:sz w:val="24"/>
-          <w:szCs w:val="24"/>
-        </w:rPr>
-      </w:pPr>
-      <w:r>
-        <w:rPr>
-          <w:rFonts w:ascii="Arial" w:cs="Arial" w:eastAsia="Arial" w:hAnsi="Arial"/>
-          <w:sz w:val="24"/>
-          <w:szCs w:val="24"/>
-          <w:rtl w:val="0"/>
-        </w:rPr>
-        <w:t xml:space="preserve">Le dessin et interaction avec la Vue</w:t>
-      </w:r>
-    </w:p>
-    <w:p>
-      <w:pPr>
-        <w:widowControl w:val="0"/>
-        <w:spacing w:before="0" w:line="240" w:lineRule="auto"/>
-        <w:ind w:left="0" w:firstLine="0"/>
-        <w:rPr>
-          <w:rFonts w:ascii="Arial" w:cs="Arial" w:eastAsia="Arial" w:hAnsi="Arial"/>
-          <w:sz w:val="24"/>
-          <w:szCs w:val="24"/>
-        </w:rPr>
-      </w:pPr>
-      <w:r>
-        <w:rPr>
-          <w:rtl w:val="0"/>
-        </w:rPr>
-      </w:r>
-    </w:p>
-    <w:p>
-      <w:pPr>
-        <w:widowControl w:val="0"/>
-        <w:spacing w:before="0" w:line="240" w:lineRule="auto"/>
-        <w:ind w:left="0" w:firstLine="0"/>
-        <w:rPr>
-          <w:rFonts w:ascii="Arial" w:cs="Arial" w:eastAsia="Arial" w:hAnsi="Arial"/>
-          <w:sz w:val="24"/>
-          <w:szCs w:val="24"/>
-        </w:rPr>
-      </w:pPr>
-      <w:r>
-        <w:rPr>
-          <w:rFonts w:ascii="Arial" w:cs="Arial" w:eastAsia="Arial" w:hAnsi="Arial"/>
-          <w:sz w:val="24"/>
-          <w:szCs w:val="24"/>
-          <w:rtl w:val="0"/>
-        </w:rPr>
-        <w:t xml:space="preserve">La Mise en Situation est avant tout une application de dessin. La gestion de la souris ou du touch ont été des étapes importantes de la phase de conception et la partie spécifique du rectangle de sélection a été un premier challenge à relever. </w:t>
-      </w:r>
-      <w:r>
-        <w:rPr>
-          <w:rtl w:val="0"/>
-        </w:rPr>
-      </w:r>
-    </w:p>
-    <w:p>
-      <w:pPr>
-        <w:widowControl w:val="0"/>
-        <w:spacing w:before="0" w:line="240" w:lineRule="auto"/>
-        <w:ind w:left="0" w:firstLine="0"/>
-        <w:rPr>
-          <w:rFonts w:ascii="Arial" w:cs="Arial" w:eastAsia="Arial" w:hAnsi="Arial"/>
-          <w:sz w:val="24"/>
-          <w:szCs w:val="24"/>
-        </w:rPr>
-      </w:pPr>
-      <w:r>
-        <w:rPr>
-          <w:rtl w:val="0"/>
-        </w:rPr>
-      </w:r>
-    </w:p>
-    <w:p>
-      <w:pPr>
-        <w:widowControl w:val="0"/>
-        <w:spacing w:before="0" w:line="240" w:lineRule="auto"/>
-        <w:ind w:left="0" w:firstLine="0"/>
-        <w:rPr>
-          <w:rFonts w:ascii="Arial" w:cs="Arial" w:eastAsia="Arial" w:hAnsi="Arial"/>
-          <w:sz w:val="24"/>
-          <w:szCs w:val="24"/>
-        </w:rPr>
-      </w:pPr>
-      <w:r>
-        <w:rPr>
-          <w:rtl w:val="0"/>
-        </w:rPr>
-      </w:r>
-    </w:p>
-    <w:p>
-      <w:pPr>
-        <w:widowControl w:val="0"/>
-        <w:spacing w:before="0" w:line="240" w:lineRule="auto"/>
-        <w:ind w:left="0" w:firstLine="0"/>
-        <w:rPr>
-          <w:rFonts w:ascii="Arial" w:cs="Arial" w:eastAsia="Arial" w:hAnsi="Arial"/>
-          <w:sz w:val="24"/>
-          <w:szCs w:val="24"/>
-        </w:rPr>
-      </w:pPr>
-      <w:r>
-        <w:rPr>
-          <w:rtl w:val="0"/>
-        </w:rPr>
-      </w:r>
-    </w:p>
-    <w:p>
-      <w:pPr>
-        <w:widowControl w:val="0"/>
-        <w:spacing w:before="0" w:line="240" w:lineRule="auto"/>
-        <w:ind w:left="0" w:firstLine="0"/>
-        <w:rPr>
-          <w:rFonts w:ascii="Arial" w:cs="Arial" w:eastAsia="Arial" w:hAnsi="Arial"/>
-          <w:sz w:val="24"/>
-          <w:szCs w:val="24"/>
-        </w:rPr>
-      </w:pPr>
-      <w:r>
-        <w:rPr>
-          <w:rtl w:val="0"/>
-        </w:rPr>
-      </w:r>
-    </w:p>
-    <w:p>
-      <w:pPr>
-        <w:widowControl w:val="0"/>
-        <w:spacing w:before="0" w:line="240" w:lineRule="auto"/>
-        <w:ind w:left="0" w:firstLine="0"/>
-        <w:rPr>
-          <w:rFonts w:ascii="Arial" w:cs="Arial" w:eastAsia="Arial" w:hAnsi="Arial"/>
-          <w:sz w:val="24"/>
-          <w:szCs w:val="24"/>
-        </w:rPr>
-      </w:pPr>
-      <w:r>
-        <w:rPr>
-          <w:rtl w:val="0"/>
-        </w:rPr>
-      </w:r>
-    </w:p>
-    <w:p>
-      <w:pPr>
-        <w:widowControl w:val="0"/>
-        <w:spacing w:before="0" w:line="240" w:lineRule="auto"/>
-        <w:ind w:left="0" w:firstLine="0"/>
-        <w:rPr>
-          <w:rFonts w:ascii="Arial" w:cs="Arial" w:eastAsia="Arial" w:hAnsi="Arial"/>
-          <w:sz w:val="24"/>
-          <w:szCs w:val="24"/>
-        </w:rPr>
-      </w:pPr>
-      <w:r>
-        <w:rPr>
-          <w:rtl w:val="0"/>
-        </w:rPr>
-      </w:r>
-    </w:p>
-    <w:p>
-      <w:pPr>
-        <w:widowControl w:val="0"/>
-        <w:spacing w:before="0" w:line="240" w:lineRule="auto"/>
-        <w:ind w:left="0" w:firstLine="0"/>
-        <w:rPr>
-          <w:rFonts w:ascii="Arial" w:cs="Arial" w:eastAsia="Arial" w:hAnsi="Arial"/>
-          <w:sz w:val="24"/>
-          <w:szCs w:val="24"/>
-        </w:rPr>
-      </w:pPr>
-      <w:r>
-        <w:rPr>
-          <w:rtl w:val="0"/>
-        </w:rPr>
-      </w:r>
-    </w:p>
-    <w:p>
-      <w:pPr>
-        <w:widowControl w:val="0"/>
-        <w:spacing w:before="0" w:line="240" w:lineRule="auto"/>
-        <w:ind w:left="0" w:firstLine="0"/>
-        <w:rPr>
-          <w:rFonts w:ascii="Arial" w:cs="Arial" w:eastAsia="Arial" w:hAnsi="Arial"/>
-          <w:sz w:val="24"/>
-          <w:szCs w:val="24"/>
-        </w:rPr>
-      </w:pPr>
-      <w:r>
-        <w:rPr>
-          <w:rtl w:val="0"/>
-        </w:rPr>
-      </w:r>
-    </w:p>
-    <w:p>
-      <w:pPr>
-        <w:widowControl w:val="0"/>
-        <w:spacing w:before="0" w:line="240" w:lineRule="auto"/>
-        <w:ind w:left="0" w:firstLine="0"/>
-        <w:rPr>
-          <w:rFonts w:ascii="Arial" w:cs="Arial" w:eastAsia="Arial" w:hAnsi="Arial"/>
-          <w:sz w:val="24"/>
-          <w:szCs w:val="24"/>
-        </w:rPr>
-      </w:pPr>
-      <w:r>
-        <w:rPr>
-          <w:rFonts w:ascii="Arial" w:cs="Arial" w:eastAsia="Arial" w:hAnsi="Arial"/>
-          <w:sz w:val="24"/>
-          <w:szCs w:val="24"/>
-        </w:rPr>
-        <w:drawing>
-          <wp:inline distB="114300" distT="114300" distL="114300" distR="114300">
-            <wp:extent cx="5943600" cy="4953000"/>
-            <wp:effectExtent b="0" l="0" r="0" t="0"/>
-            <wp:docPr id="5" name="image20.png"/>
-            <a:graphic>
-              <a:graphicData uri="http://schemas.openxmlformats.org/drawingml/2006/picture">
-                <pic:pic>
-                  <pic:nvPicPr>
-                    <pic:cNvPr id="0" name="image20.png"/>
-                    <pic:cNvPicPr preferRelativeResize="0"/>
-                  </pic:nvPicPr>
-                  <pic:blipFill>
-                    <a:blip r:embed="rId16"/>
+                    <a:blip r:embed="rId18"/>
                     <a:srcRect b="0" l="0" r="0" t="0"/>
                     <a:stretch>
                       <a:fillRect/>
@@ -9183,16 +8791,16 @@
           <wp:inline distB="114300" distT="114300" distL="114300" distR="114300">
             <wp:extent cx="3971925" cy="4067175"/>
             <wp:effectExtent b="0" l="0" r="0" t="0"/>
-            <wp:docPr id="16" name="image11.png"/>
+            <wp:docPr id="16" name="image5.png"/>
             <a:graphic>
               <a:graphicData uri="http://schemas.openxmlformats.org/drawingml/2006/picture">
                 <pic:pic>
                   <pic:nvPicPr>
-                    <pic:cNvPr id="0" name="image11.png"/>
+                    <pic:cNvPr id="0" name="image5.png"/>
                     <pic:cNvPicPr preferRelativeResize="0"/>
                   </pic:nvPicPr>
                   <pic:blipFill>
-                    <a:blip r:embed="rId17"/>
+                    <a:blip r:embed="rId19"/>
                     <a:srcRect b="0" l="0" r="0" t="0"/>
                     <a:stretch>
                       <a:fillRect/>
@@ -9266,16 +8874,16 @@
           <wp:inline distB="114300" distT="114300" distL="114300" distR="114300">
             <wp:extent cx="5943600" cy="3365500"/>
             <wp:effectExtent b="0" l="0" r="0" t="0"/>
-            <wp:docPr id="11" name="image8.png"/>
+            <wp:docPr id="11" name="image6.png"/>
             <a:graphic>
               <a:graphicData uri="http://schemas.openxmlformats.org/drawingml/2006/picture">
                 <pic:pic>
                   <pic:nvPicPr>
-                    <pic:cNvPr id="0" name="image8.png"/>
+                    <pic:cNvPr id="0" name="image6.png"/>
                     <pic:cNvPicPr preferRelativeResize="0"/>
                   </pic:nvPicPr>
                   <pic:blipFill>
-                    <a:blip r:embed="rId18"/>
+                    <a:blip r:embed="rId20"/>
                     <a:srcRect b="0" l="0" r="0" t="0"/>
                     <a:stretch>
                       <a:fillRect/>
@@ -9349,16 +8957,16 @@
           <wp:inline distB="114300" distT="114300" distL="114300" distR="114300">
             <wp:extent cx="5943600" cy="8178800"/>
             <wp:effectExtent b="0" l="0" r="0" t="0"/>
-            <wp:docPr id="3" name="image19.png"/>
+            <wp:docPr id="4" name="image15.png"/>
             <a:graphic>
               <a:graphicData uri="http://schemas.openxmlformats.org/drawingml/2006/picture">
                 <pic:pic>
                   <pic:nvPicPr>
-                    <pic:cNvPr id="0" name="image19.png"/>
+                    <pic:cNvPr id="0" name="image15.png"/>
                     <pic:cNvPicPr preferRelativeResize="0"/>
                   </pic:nvPicPr>
                   <pic:blipFill>
-                    <a:blip r:embed="rId19"/>
+                    <a:blip r:embed="rId21"/>
                     <a:srcRect b="0" l="0" r="0" t="0"/>
                     <a:stretch>
                       <a:fillRect/>
@@ -9845,10 +9453,10 @@
       </w:r>
     </w:p>
     <w:sectPr>
-      <w:headerReference r:id="rId20" w:type="default"/>
-      <w:headerReference r:id="rId21" w:type="first"/>
-      <w:footerReference r:id="rId22" w:type="first"/>
-      <w:footerReference r:id="rId23" w:type="default"/>
+      <w:headerReference r:id="rId22" w:type="default"/>
+      <w:headerReference r:id="rId23" w:type="first"/>
+      <w:footerReference r:id="rId24" w:type="first"/>
+      <w:footerReference r:id="rId25" w:type="default"/>
       <w:pgSz w:h="15840" w:w="12240" w:orient="portrait"/>
       <w:pgMar w:bottom="1440" w:top="1440" w:left="1440" w:right="1440" w:header="0" w:footer="720"/>
       <w:pgNumType w:start="1"/>
@@ -9880,12 +9488,12 @@
         <wp:inline distB="114300" distT="114300" distL="114300" distR="114300">
           <wp:extent cx="5943600" cy="25400"/>
           <wp:effectExtent b="0" l="0" r="0" t="0"/>
-          <wp:docPr descr="ligne horizontale" id="1" name="image2.png"/>
+          <wp:docPr descr="ligne horizontale" id="1" name="image4.png"/>
           <a:graphic>
             <a:graphicData uri="http://schemas.openxmlformats.org/drawingml/2006/picture">
               <pic:pic>
                 <pic:nvPicPr>
-                  <pic:cNvPr descr="ligne horizontale" id="0" name="image2.png"/>
+                  <pic:cNvPr descr="ligne horizontale" id="0" name="image4.png"/>
                   <pic:cNvPicPr preferRelativeResize="0"/>
                 </pic:nvPicPr>
                 <pic:blipFill>
@@ -9972,12 +9580,12 @@
         <wp:inline distB="114300" distT="114300" distL="114300" distR="114300">
           <wp:extent cx="5943600" cy="25400"/>
           <wp:effectExtent b="0" l="0" r="0" t="0"/>
-          <wp:docPr descr="ligne horizontale" id="18" name="image9.png"/>
+          <wp:docPr descr="ligne horizontale" id="19" name="image2.png"/>
           <a:graphic>
             <a:graphicData uri="http://schemas.openxmlformats.org/drawingml/2006/picture">
               <pic:pic>
                 <pic:nvPicPr>
-                  <pic:cNvPr descr="ligne horizontale" id="0" name="image9.png"/>
+                  <pic:cNvPr descr="ligne horizontale" id="0" name="image2.png"/>
                   <pic:cNvPicPr preferRelativeResize="0"/>
                 </pic:nvPicPr>
                 <pic:blipFill>
@@ -10255,6 +9863,118 @@
   <w:abstractNum w:abstractNumId="2">
     <w:lvl w:ilvl="0">
       <w:start w:val="1"/>
+      <w:numFmt w:val="lowerLetter"/>
+      <w:lvlText w:val="%1)"/>
+      <w:lvlJc w:val="left"/>
+      <w:pPr>
+        <w:ind w:left="720" w:hanging="360"/>
+      </w:pPr>
+      <w:rPr>
+        <w:rFonts w:ascii="Arial" w:cs="Arial" w:eastAsia="Arial" w:hAnsi="Arial"/>
+        <w:b w:val="1"/>
+        <w:u w:val="none"/>
+      </w:rPr>
+    </w:lvl>
+    <w:lvl w:ilvl="1">
+      <w:start w:val="1"/>
+      <w:numFmt w:val="lowerRoman"/>
+      <w:lvlText w:val="%2)"/>
+      <w:lvlJc w:val="right"/>
+      <w:pPr>
+        <w:ind w:left="1440" w:hanging="360"/>
+      </w:pPr>
+      <w:rPr>
+        <w:u w:val="none"/>
+      </w:rPr>
+    </w:lvl>
+    <w:lvl w:ilvl="2">
+      <w:start w:val="1"/>
+      <w:numFmt w:val="decimal"/>
+      <w:lvlText w:val="%3)"/>
+      <w:lvlJc w:val="left"/>
+      <w:pPr>
+        <w:ind w:left="2160" w:hanging="360"/>
+      </w:pPr>
+      <w:rPr>
+        <w:u w:val="none"/>
+      </w:rPr>
+    </w:lvl>
+    <w:lvl w:ilvl="3">
+      <w:start w:val="1"/>
+      <w:numFmt w:val="lowerLetter"/>
+      <w:lvlText w:val="(%4)"/>
+      <w:lvlJc w:val="left"/>
+      <w:pPr>
+        <w:ind w:left="2880" w:hanging="360"/>
+      </w:pPr>
+      <w:rPr>
+        <w:u w:val="none"/>
+      </w:rPr>
+    </w:lvl>
+    <w:lvl w:ilvl="4">
+      <w:start w:val="1"/>
+      <w:numFmt w:val="lowerRoman"/>
+      <w:lvlText w:val="(%5)"/>
+      <w:lvlJc w:val="right"/>
+      <w:pPr>
+        <w:ind w:left="3600" w:hanging="360"/>
+      </w:pPr>
+      <w:rPr>
+        <w:u w:val="none"/>
+      </w:rPr>
+    </w:lvl>
+    <w:lvl w:ilvl="5">
+      <w:start w:val="1"/>
+      <w:numFmt w:val="decimal"/>
+      <w:lvlText w:val="(%6)"/>
+      <w:lvlJc w:val="left"/>
+      <w:pPr>
+        <w:ind w:left="4320" w:hanging="360"/>
+      </w:pPr>
+      <w:rPr>
+        <w:u w:val="none"/>
+      </w:rPr>
+    </w:lvl>
+    <w:lvl w:ilvl="6">
+      <w:start w:val="1"/>
+      <w:numFmt w:val="lowerLetter"/>
+      <w:lvlText w:val="%7."/>
+      <w:lvlJc w:val="left"/>
+      <w:pPr>
+        <w:ind w:left="5040" w:hanging="360"/>
+      </w:pPr>
+      <w:rPr>
+        <w:u w:val="none"/>
+      </w:rPr>
+    </w:lvl>
+    <w:lvl w:ilvl="7">
+      <w:start w:val="1"/>
+      <w:numFmt w:val="lowerRoman"/>
+      <w:lvlText w:val="%8."/>
+      <w:lvlJc w:val="right"/>
+      <w:pPr>
+        <w:ind w:left="5760" w:hanging="360"/>
+      </w:pPr>
+      <w:rPr>
+        <w:u w:val="none"/>
+      </w:rPr>
+    </w:lvl>
+    <w:lvl w:ilvl="8">
+      <w:start w:val="1"/>
+      <w:numFmt w:val="decimal"/>
+      <w:lvlText w:val="%9."/>
+      <w:lvlJc w:val="left"/>
+      <w:pPr>
+        <w:ind w:left="6480" w:hanging="360"/>
+      </w:pPr>
+      <w:rPr>
+        <w:u w:val="none"/>
+      </w:rPr>
+    </w:lvl>
+  </w:abstractNum>
+  <w:abstractNum w:abstractNumId="3">
+    <w:lvl w:ilvl="0">
+      <w:start w:val="1"/>
       <w:numFmt w:val="decimal"/>
       <w:lvlText w:val="%1."/>
       <w:lvlJc w:val="left"/>
@@ -10349,6 +10069,9 @@
   </w:num>
   <w:num w:numId="2">
     <w:abstractNumId w:val="2"/>
+  </w:num>
+  <w:num w:numId="3">
+    <w:abstractNumId w:val="3"/>
   </w:num>
 </w:numbering>
 </file>
@@ -10530,19 +10253,6 @@
     </w:tblPr>
   </w:style>
   <w:style w:type="table" w:styleId="Table3">
-    <w:basedOn w:val="TableNormal"/>
-    <w:tblPr>
-      <w:tblStyleRowBandSize w:val="1"/>
-      <w:tblStyleColBandSize w:val="1"/>
-      <w:tblCellMar>
-        <w:top w:w="55.0" w:type="dxa"/>
-        <w:left w:w="55.0" w:type="dxa"/>
-        <w:bottom w:w="55.0" w:type="dxa"/>
-        <w:right w:w="55.0" w:type="dxa"/>
-      </w:tblCellMar>
-    </w:tblPr>
-  </w:style>
-  <w:style w:type="table" w:styleId="Table4">
     <w:basedOn w:val="TableNormal"/>
     <w:tblPr>
       <w:tblStyleRowBandSize w:val="1"/>

--- a/Textes/Rapport de Stage ADJUSTEM.docx
+++ b/Textes/Rapport de Stage ADJUSTEM.docx
@@ -230,12 +230,12 @@
           <wp:inline distB="114300" distT="114300" distL="114300" distR="114300">
             <wp:extent cx="5943600" cy="38100"/>
             <wp:effectExtent b="0" l="0" r="0" t="0"/>
-            <wp:docPr descr="ligne horizontale" id="17" name="image3.png"/>
+            <wp:docPr descr="ligne horizontale" id="17" name="image4.png"/>
             <a:graphic>
               <a:graphicData uri="http://schemas.openxmlformats.org/drawingml/2006/picture">
                 <pic:pic>
                   <pic:nvPicPr>
-                    <pic:cNvPr descr="ligne horizontale" id="0" name="image3.png"/>
+                    <pic:cNvPr descr="ligne horizontale" id="0" name="image4.png"/>
                     <pic:cNvPicPr preferRelativeResize="0"/>
                   </pic:nvPicPr>
                   <pic:blipFill>
@@ -285,12 +285,12 @@
           <wp:inline distB="0" distT="0" distL="0" distR="0">
             <wp:extent cx="5931240" cy="1353183"/>
             <wp:effectExtent b="0" l="0" r="0" t="0"/>
-            <wp:docPr id="6" name="image12.png"/>
+            <wp:docPr id="5" name="image9.png"/>
             <a:graphic>
               <a:graphicData uri="http://schemas.openxmlformats.org/drawingml/2006/picture">
                 <pic:pic>
                   <pic:nvPicPr>
-                    <pic:cNvPr id="0" name="image12.png"/>
+                    <pic:cNvPr id="0" name="image9.png"/>
                     <pic:cNvPicPr preferRelativeResize="0"/>
                   </pic:nvPicPr>
                   <pic:blipFill>
@@ -3306,1792 +3306,1750 @@
           <w:rtl w:val="0"/>
         </w:rPr>
       </w:r>
-      <w:r>
+    </w:p>
+    <w:p>
+      <w:pPr>
+        <w:widowControl w:val="0"/>
+        <w:spacing w:after="240" w:before="240" w:line="240" w:lineRule="auto"/>
+        <w:ind w:left="0" w:firstLine="0"/>
+        <w:rPr>
+          <w:rFonts w:ascii="Arial" w:cs="Arial" w:eastAsia="Arial" w:hAnsi="Arial"/>
+          <w:sz w:val="24"/>
+          <w:szCs w:val="24"/>
+        </w:rPr>
+      </w:pPr>
+      <w:r>
+        <w:rPr>
+          <w:rtl w:val="0"/>
+        </w:rPr>
+      </w:r>
+    </w:p>
+    <w:p>
+      <w:pPr>
+        <w:widowControl w:val="0"/>
+        <w:spacing w:after="240" w:before="240" w:line="240" w:lineRule="auto"/>
+        <w:ind w:left="0" w:firstLine="0"/>
+        <w:rPr>
+          <w:rFonts w:ascii="Arial" w:cs="Arial" w:eastAsia="Arial" w:hAnsi="Arial"/>
+          <w:sz w:val="24"/>
+          <w:szCs w:val="24"/>
+        </w:rPr>
+      </w:pPr>
+      <w:r>
+        <w:rPr>
+          <w:rtl w:val="0"/>
+        </w:rPr>
+      </w:r>
+    </w:p>
+    <w:p>
+      <w:pPr>
+        <w:widowControl w:val="0"/>
+        <w:spacing w:before="0" w:line="240" w:lineRule="auto"/>
+        <w:ind w:left="0" w:firstLine="0"/>
+        <w:rPr>
+          <w:rFonts w:ascii="Arial" w:cs="Arial" w:eastAsia="Arial" w:hAnsi="Arial"/>
+          <w:sz w:val="24"/>
+          <w:szCs w:val="24"/>
+        </w:rPr>
+      </w:pPr>
+      <w:r>
+        <w:rPr>
+          <w:rtl w:val="0"/>
+        </w:rPr>
+      </w:r>
+    </w:p>
+    <w:p>
+      <w:pPr>
+        <w:widowControl w:val="0"/>
+        <w:spacing w:before="0" w:line="240" w:lineRule="auto"/>
+        <w:ind w:left="0" w:firstLine="0"/>
+        <w:rPr>
+          <w:rFonts w:ascii="Arial" w:cs="Arial" w:eastAsia="Arial" w:hAnsi="Arial"/>
+          <w:b w:val="1"/>
+          <w:sz w:val="24"/>
+          <w:szCs w:val="24"/>
+        </w:rPr>
+      </w:pPr>
+      <w:r>
+        <w:rPr>
+          <w:rtl w:val="0"/>
+        </w:rPr>
+      </w:r>
+    </w:p>
+    <w:p>
+      <w:pPr>
+        <w:widowControl w:val="0"/>
+        <w:spacing w:before="0" w:line="240" w:lineRule="auto"/>
+        <w:ind w:left="0" w:firstLine="0"/>
+        <w:rPr>
+          <w:rFonts w:ascii="Arial" w:cs="Arial" w:eastAsia="Arial" w:hAnsi="Arial"/>
+          <w:b w:val="1"/>
+          <w:sz w:val="24"/>
+          <w:szCs w:val="24"/>
+        </w:rPr>
+      </w:pPr>
+      <w:r>
+        <w:rPr>
+          <w:rtl w:val="0"/>
+        </w:rPr>
+      </w:r>
+    </w:p>
+    <w:p>
+      <w:pPr>
+        <w:widowControl w:val="0"/>
+        <w:spacing w:before="0" w:line="240" w:lineRule="auto"/>
+        <w:ind w:left="0" w:firstLine="0"/>
+        <w:rPr>
+          <w:rFonts w:ascii="Arial" w:cs="Arial" w:eastAsia="Arial" w:hAnsi="Arial"/>
+          <w:b w:val="1"/>
+          <w:sz w:val="24"/>
+          <w:szCs w:val="24"/>
+        </w:rPr>
+      </w:pPr>
+      <w:r>
+        <w:rPr>
+          <w:rtl w:val="0"/>
+        </w:rPr>
+      </w:r>
+    </w:p>
+    <w:p>
+      <w:pPr>
+        <w:widowControl w:val="0"/>
+        <w:spacing w:before="0" w:line="240" w:lineRule="auto"/>
+        <w:ind w:left="0" w:firstLine="0"/>
+        <w:rPr>
+          <w:rFonts w:ascii="Arial" w:cs="Arial" w:eastAsia="Arial" w:hAnsi="Arial"/>
+          <w:b w:val="1"/>
+          <w:sz w:val="24"/>
+          <w:szCs w:val="24"/>
+        </w:rPr>
+      </w:pPr>
+      <w:r>
+        <w:rPr>
+          <w:rFonts w:ascii="Arial" w:cs="Arial" w:eastAsia="Arial" w:hAnsi="Arial"/>
+          <w:b w:val="1"/>
+          <w:sz w:val="24"/>
+          <w:szCs w:val="24"/>
+          <w:rtl w:val="0"/>
+        </w:rPr>
+        <w:t xml:space="preserve">4. Présentation de l'outil de développement </w:t>
+      </w:r>
+    </w:p>
+    <w:p>
+      <w:pPr>
+        <w:widowControl w:val="0"/>
+        <w:spacing w:before="0" w:line="240" w:lineRule="auto"/>
+        <w:ind w:left="0" w:firstLine="0"/>
+        <w:rPr>
+          <w:rFonts w:ascii="Arial" w:cs="Arial" w:eastAsia="Arial" w:hAnsi="Arial"/>
+          <w:sz w:val="24"/>
+          <w:szCs w:val="24"/>
+        </w:rPr>
+      </w:pPr>
+      <w:r>
+        <w:rPr>
+          <w:rtl w:val="0"/>
+        </w:rPr>
+      </w:r>
+    </w:p>
+    <w:p>
+      <w:pPr>
+        <w:widowControl w:val="0"/>
+        <w:spacing w:before="0" w:line="240" w:lineRule="auto"/>
+        <w:ind w:left="0" w:firstLine="0"/>
+        <w:rPr>
+          <w:rFonts w:ascii="Arial" w:cs="Arial" w:eastAsia="Arial" w:hAnsi="Arial"/>
+          <w:sz w:val="24"/>
+          <w:szCs w:val="24"/>
+        </w:rPr>
+      </w:pPr>
+      <w:r>
+        <w:rPr>
+          <w:rFonts w:ascii="Arial" w:cs="Arial" w:eastAsia="Arial" w:hAnsi="Arial"/>
+          <w:sz w:val="24"/>
+          <w:szCs w:val="24"/>
+          <w:rtl w:val="0"/>
+        </w:rPr>
+        <w:t xml:space="preserve"> </w:t>
+      </w:r>
+    </w:p>
+    <w:p>
+      <w:pPr>
+        <w:widowControl w:val="0"/>
+        <w:spacing w:before="0" w:line="240" w:lineRule="auto"/>
+        <w:ind w:left="0" w:firstLine="0"/>
+        <w:rPr>
+          <w:rFonts w:ascii="Arial" w:cs="Arial" w:eastAsia="Arial" w:hAnsi="Arial"/>
+          <w:sz w:val="24"/>
+          <w:szCs w:val="24"/>
+        </w:rPr>
+      </w:pPr>
+      <w:r>
+        <w:rPr>
+          <w:rFonts w:ascii="Arial" w:cs="Arial" w:eastAsia="Arial" w:hAnsi="Arial"/>
+          <w:sz w:val="24"/>
+          <w:szCs w:val="24"/>
+          <w:rtl w:val="0"/>
+        </w:rPr>
+        <w:t xml:space="preserve"> Pour le développement de la Mise en Situation j’ai décidé d’utiliser une bonne partie des outils avec lesquels j’ai pu être familiarisé lors de ma formation au centre AFPA d’Amiens.</w:t>
+      </w:r>
+    </w:p>
+    <w:p>
+      <w:pPr>
+        <w:widowControl w:val="0"/>
+        <w:spacing w:before="0" w:line="240" w:lineRule="auto"/>
+        <w:ind w:left="0" w:firstLine="0"/>
+        <w:rPr>
+          <w:rFonts w:ascii="Arial" w:cs="Arial" w:eastAsia="Arial" w:hAnsi="Arial"/>
+          <w:sz w:val="24"/>
+          <w:szCs w:val="24"/>
+        </w:rPr>
+      </w:pPr>
+      <w:r>
+        <w:rPr>
+          <w:rtl w:val="0"/>
+        </w:rPr>
+      </w:r>
+    </w:p>
+    <w:p>
+      <w:pPr>
+        <w:widowControl w:val="0"/>
+        <w:spacing w:before="0" w:line="240" w:lineRule="auto"/>
+        <w:ind w:left="0" w:firstLine="0"/>
+        <w:rPr>
+          <w:rFonts w:ascii="Arial" w:cs="Arial" w:eastAsia="Arial" w:hAnsi="Arial"/>
+          <w:sz w:val="24"/>
+          <w:szCs w:val="24"/>
+        </w:rPr>
+      </w:pPr>
+      <w:r>
+        <w:rPr>
+          <w:rFonts w:ascii="Arial" w:cs="Arial" w:eastAsia="Arial" w:hAnsi="Arial"/>
+          <w:sz w:val="24"/>
+          <w:szCs w:val="24"/>
+          <w:rtl w:val="0"/>
+        </w:rPr>
+        <w:t xml:space="preserve">pour le prototypage et la conception</w:t>
+      </w:r>
+    </w:p>
+    <w:p>
+      <w:pPr>
+        <w:widowControl w:val="0"/>
+        <w:spacing w:before="0" w:line="240" w:lineRule="auto"/>
+        <w:ind w:left="0" w:firstLine="0"/>
+        <w:rPr>
+          <w:rFonts w:ascii="Arial" w:cs="Arial" w:eastAsia="Arial" w:hAnsi="Arial"/>
+          <w:sz w:val="24"/>
+          <w:szCs w:val="24"/>
+        </w:rPr>
+      </w:pPr>
+      <w:r>
+        <w:rPr>
+          <w:rtl w:val="0"/>
+        </w:rPr>
+      </w:r>
+    </w:p>
+    <w:p>
+      <w:pPr>
+        <w:widowControl w:val="0"/>
+        <w:spacing w:before="0" w:line="240" w:lineRule="auto"/>
+        <w:ind w:left="0" w:firstLine="0"/>
+        <w:rPr>
+          <w:rFonts w:ascii="Arial" w:cs="Arial" w:eastAsia="Arial" w:hAnsi="Arial"/>
+          <w:sz w:val="24"/>
+          <w:szCs w:val="24"/>
+        </w:rPr>
+      </w:pPr>
+      <w:r>
+        <w:rPr>
+          <w:rFonts w:ascii="Arial" w:cs="Arial" w:eastAsia="Arial" w:hAnsi="Arial"/>
+          <w:sz w:val="24"/>
+          <w:szCs w:val="24"/>
+          <w:rtl w:val="0"/>
+        </w:rPr>
+        <w:t xml:space="preserve">-Figma</w:t>
+      </w:r>
+    </w:p>
+    <w:p>
+      <w:pPr>
+        <w:widowControl w:val="0"/>
+        <w:spacing w:before="0" w:line="240" w:lineRule="auto"/>
+        <w:ind w:left="0" w:firstLine="0"/>
+        <w:rPr>
+          <w:rFonts w:ascii="Arial" w:cs="Arial" w:eastAsia="Arial" w:hAnsi="Arial"/>
+          <w:sz w:val="24"/>
+          <w:szCs w:val="24"/>
+        </w:rPr>
+      </w:pPr>
+      <w:r>
+        <w:rPr>
+          <w:rFonts w:ascii="Arial" w:cs="Arial" w:eastAsia="Arial" w:hAnsi="Arial"/>
+          <w:sz w:val="24"/>
+          <w:szCs w:val="24"/>
+          <w:rtl w:val="0"/>
+        </w:rPr>
+        <w:t xml:space="preserve">-PlantUML</w:t>
+      </w:r>
+    </w:p>
+    <w:p>
+      <w:pPr>
+        <w:widowControl w:val="0"/>
+        <w:spacing w:before="0" w:line="240" w:lineRule="auto"/>
+        <w:ind w:left="0" w:firstLine="0"/>
+        <w:rPr>
+          <w:rFonts w:ascii="Arial" w:cs="Arial" w:eastAsia="Arial" w:hAnsi="Arial"/>
+          <w:sz w:val="24"/>
+          <w:szCs w:val="24"/>
+        </w:rPr>
+      </w:pPr>
+      <w:r>
+        <w:rPr>
+          <w:rtl w:val="0"/>
+        </w:rPr>
+      </w:r>
+    </w:p>
+    <w:p>
+      <w:pPr>
+        <w:widowControl w:val="0"/>
+        <w:spacing w:before="0" w:line="240" w:lineRule="auto"/>
+        <w:ind w:left="0" w:firstLine="0"/>
+        <w:rPr>
+          <w:rFonts w:ascii="Arial" w:cs="Arial" w:eastAsia="Arial" w:hAnsi="Arial"/>
+          <w:sz w:val="24"/>
+          <w:szCs w:val="24"/>
+        </w:rPr>
+      </w:pPr>
+      <w:r>
+        <w:rPr>
+          <w:rFonts w:ascii="Arial" w:cs="Arial" w:eastAsia="Arial" w:hAnsi="Arial"/>
+          <w:sz w:val="24"/>
+          <w:szCs w:val="24"/>
+          <w:rtl w:val="0"/>
+        </w:rPr>
+        <w:t xml:space="preserve">pour le développement</w:t>
+      </w:r>
+    </w:p>
+    <w:p>
+      <w:pPr>
+        <w:widowControl w:val="0"/>
+        <w:spacing w:before="0" w:line="240" w:lineRule="auto"/>
+        <w:ind w:left="0" w:firstLine="0"/>
+        <w:rPr>
+          <w:rFonts w:ascii="Arial" w:cs="Arial" w:eastAsia="Arial" w:hAnsi="Arial"/>
+          <w:sz w:val="24"/>
+          <w:szCs w:val="24"/>
+        </w:rPr>
+      </w:pPr>
+      <w:r>
+        <w:rPr>
+          <w:rtl w:val="0"/>
+        </w:rPr>
+      </w:r>
+    </w:p>
+    <w:p>
+      <w:pPr>
+        <w:widowControl w:val="0"/>
+        <w:spacing w:before="0" w:line="240" w:lineRule="auto"/>
+        <w:ind w:left="0" w:firstLine="0"/>
+        <w:rPr>
+          <w:rFonts w:ascii="Arial" w:cs="Arial" w:eastAsia="Arial" w:hAnsi="Arial"/>
+          <w:sz w:val="24"/>
+          <w:szCs w:val="24"/>
+        </w:rPr>
+      </w:pPr>
+      <w:r>
+        <w:rPr>
+          <w:rFonts w:ascii="Arial" w:cs="Arial" w:eastAsia="Arial" w:hAnsi="Arial"/>
+          <w:sz w:val="24"/>
+          <w:szCs w:val="24"/>
+          <w:rtl w:val="0"/>
+        </w:rPr>
+        <w:t xml:space="preserve">-Visual Studio Code</w:t>
+      </w:r>
+    </w:p>
+    <w:p>
+      <w:pPr>
+        <w:widowControl w:val="0"/>
+        <w:spacing w:before="0" w:line="240" w:lineRule="auto"/>
+        <w:ind w:left="0" w:firstLine="0"/>
+        <w:rPr>
+          <w:rFonts w:ascii="Arial" w:cs="Arial" w:eastAsia="Arial" w:hAnsi="Arial"/>
+          <w:sz w:val="24"/>
+          <w:szCs w:val="24"/>
+        </w:rPr>
+      </w:pPr>
+      <w:r>
+        <w:rPr>
+          <w:rFonts w:ascii="Arial" w:cs="Arial" w:eastAsia="Arial" w:hAnsi="Arial"/>
+          <w:sz w:val="24"/>
+          <w:szCs w:val="24"/>
+          <w:rtl w:val="0"/>
+        </w:rPr>
+        <w:t xml:space="preserve">-Notepad++</w:t>
+      </w:r>
+    </w:p>
+    <w:p>
+      <w:pPr>
+        <w:widowControl w:val="0"/>
+        <w:spacing w:before="0" w:line="240" w:lineRule="auto"/>
+        <w:ind w:left="0" w:firstLine="0"/>
+        <w:rPr>
+          <w:rFonts w:ascii="Arial" w:cs="Arial" w:eastAsia="Arial" w:hAnsi="Arial"/>
+          <w:sz w:val="24"/>
+          <w:szCs w:val="24"/>
+        </w:rPr>
+      </w:pPr>
+      <w:r>
+        <w:rPr>
+          <w:rFonts w:ascii="Arial" w:cs="Arial" w:eastAsia="Arial" w:hAnsi="Arial"/>
+          <w:sz w:val="24"/>
+          <w:szCs w:val="24"/>
+          <w:rtl w:val="0"/>
+        </w:rPr>
+        <w:t xml:space="preserve">-winmerge (application de comparaison de fichiers)</w:t>
+      </w:r>
+    </w:p>
+    <w:p>
+      <w:pPr>
+        <w:widowControl w:val="0"/>
+        <w:spacing w:before="0" w:line="240" w:lineRule="auto"/>
+        <w:ind w:left="0" w:firstLine="0"/>
+        <w:rPr>
+          <w:rFonts w:ascii="Arial" w:cs="Arial" w:eastAsia="Arial" w:hAnsi="Arial"/>
+          <w:sz w:val="24"/>
+          <w:szCs w:val="24"/>
+        </w:rPr>
+      </w:pPr>
+      <w:r>
+        <w:rPr>
+          <w:rFonts w:ascii="Arial" w:cs="Arial" w:eastAsia="Arial" w:hAnsi="Arial"/>
+          <w:sz w:val="24"/>
+          <w:szCs w:val="24"/>
+          <w:rtl w:val="0"/>
+        </w:rPr>
+        <w:t xml:space="preserve">-Dbeaver</w:t>
+      </w:r>
+    </w:p>
+    <w:p>
+      <w:pPr>
+        <w:widowControl w:val="0"/>
+        <w:spacing w:before="0" w:line="240" w:lineRule="auto"/>
+        <w:ind w:left="0" w:firstLine="0"/>
+        <w:rPr>
+          <w:rFonts w:ascii="Arial" w:cs="Arial" w:eastAsia="Arial" w:hAnsi="Arial"/>
+          <w:sz w:val="24"/>
+          <w:szCs w:val="24"/>
+        </w:rPr>
+      </w:pPr>
+      <w:r>
+        <w:rPr>
+          <w:rFonts w:ascii="Arial" w:cs="Arial" w:eastAsia="Arial" w:hAnsi="Arial"/>
+          <w:sz w:val="24"/>
+          <w:szCs w:val="24"/>
+          <w:rtl w:val="0"/>
+        </w:rPr>
+        <w:t xml:space="preserve">-Github</w:t>
+      </w:r>
+    </w:p>
+    <w:p>
+      <w:pPr>
+        <w:widowControl w:val="0"/>
+        <w:spacing w:before="0" w:line="240" w:lineRule="auto"/>
+        <w:ind w:left="0" w:firstLine="0"/>
+        <w:rPr>
+          <w:rFonts w:ascii="Arial" w:cs="Arial" w:eastAsia="Arial" w:hAnsi="Arial"/>
+          <w:sz w:val="24"/>
+          <w:szCs w:val="24"/>
+        </w:rPr>
+      </w:pPr>
+      <w:r>
+        <w:rPr>
+          <w:rtl w:val="0"/>
+        </w:rPr>
+      </w:r>
+    </w:p>
+    <w:p>
+      <w:pPr>
+        <w:widowControl w:val="0"/>
+        <w:spacing w:before="0" w:line="240" w:lineRule="auto"/>
+        <w:ind w:left="0" w:firstLine="0"/>
+        <w:rPr>
+          <w:rFonts w:ascii="Arial" w:cs="Arial" w:eastAsia="Arial" w:hAnsi="Arial"/>
+          <w:sz w:val="24"/>
+          <w:szCs w:val="24"/>
+        </w:rPr>
+      </w:pPr>
+      <w:r>
+        <w:rPr>
+          <w:rtl w:val="0"/>
+        </w:rPr>
+      </w:r>
+    </w:p>
+    <w:p>
+      <w:pPr>
+        <w:widowControl w:val="0"/>
+        <w:spacing w:before="0" w:line="240" w:lineRule="auto"/>
+        <w:ind w:left="0" w:firstLine="0"/>
+        <w:rPr>
+          <w:rFonts w:ascii="Arial" w:cs="Arial" w:eastAsia="Arial" w:hAnsi="Arial"/>
+          <w:sz w:val="24"/>
+          <w:szCs w:val="24"/>
+        </w:rPr>
+      </w:pPr>
+      <w:r>
+        <w:rPr>
+          <w:rFonts w:ascii="Arial" w:cs="Arial" w:eastAsia="Arial" w:hAnsi="Arial"/>
+          <w:sz w:val="24"/>
+          <w:szCs w:val="24"/>
+          <w:rtl w:val="0"/>
+        </w:rPr>
+        <w:t xml:space="preserve">Pour la communication au sein de l’équipe d’Adjustem l’entreprise a choisi d’utiliser un serveur Discord depuis 2020.</w:t>
+      </w:r>
+    </w:p>
+    <w:p>
+      <w:pPr>
+        <w:widowControl w:val="0"/>
+        <w:spacing w:before="0" w:line="240" w:lineRule="auto"/>
+        <w:ind w:left="0" w:firstLine="0"/>
+        <w:rPr>
+          <w:rFonts w:ascii="Arial" w:cs="Arial" w:eastAsia="Arial" w:hAnsi="Arial"/>
+          <w:sz w:val="24"/>
+          <w:szCs w:val="24"/>
+        </w:rPr>
+      </w:pPr>
+      <w:r>
+        <w:rPr>
+          <w:rtl w:val="0"/>
+        </w:rPr>
+      </w:r>
+    </w:p>
+    <w:p>
+      <w:pPr>
+        <w:widowControl w:val="0"/>
+        <w:spacing w:before="0" w:line="240" w:lineRule="auto"/>
+        <w:ind w:left="0" w:firstLine="0"/>
+        <w:rPr>
+          <w:rFonts w:ascii="Arial" w:cs="Arial" w:eastAsia="Arial" w:hAnsi="Arial"/>
+          <w:sz w:val="24"/>
+          <w:szCs w:val="24"/>
+        </w:rPr>
+      </w:pPr>
+      <w:r>
+        <w:rPr>
+          <w:rFonts w:ascii="Arial" w:cs="Arial" w:eastAsia="Arial" w:hAnsi="Arial"/>
+          <w:sz w:val="24"/>
+          <w:szCs w:val="24"/>
+          <w:rtl w:val="0"/>
+        </w:rPr>
+        <w:t xml:space="preserve">Pour la sauvegarde des données Adjustem travaille avec un système de sauvegarde en local hérité de près de trente années d’historique qui fonctionne en parallèle d’outils plus modernes comme github.</w:t>
+      </w:r>
+    </w:p>
+    <w:p>
+      <w:pPr>
+        <w:widowControl w:val="0"/>
+        <w:spacing w:before="0" w:line="240" w:lineRule="auto"/>
+        <w:ind w:left="0" w:firstLine="0"/>
+        <w:rPr>
+          <w:rFonts w:ascii="Arial" w:cs="Arial" w:eastAsia="Arial" w:hAnsi="Arial"/>
+          <w:sz w:val="24"/>
+          <w:szCs w:val="24"/>
+        </w:rPr>
+      </w:pPr>
+      <w:r>
+        <w:rPr>
+          <w:rtl w:val="0"/>
+        </w:rPr>
+      </w:r>
+    </w:p>
+    <w:p>
+      <w:pPr>
+        <w:widowControl w:val="0"/>
+        <w:spacing w:before="0" w:line="240" w:lineRule="auto"/>
+        <w:ind w:left="0" w:firstLine="0"/>
+        <w:rPr>
+          <w:rFonts w:ascii="Arial" w:cs="Arial" w:eastAsia="Arial" w:hAnsi="Arial"/>
+          <w:sz w:val="24"/>
+          <w:szCs w:val="24"/>
+        </w:rPr>
+      </w:pPr>
+      <w:r>
+        <w:rPr>
+          <w:rtl w:val="0"/>
+        </w:rPr>
+      </w:r>
+    </w:p>
+    <w:p>
+      <w:pPr>
+        <w:widowControl w:val="0"/>
+        <w:spacing w:before="0" w:line="240" w:lineRule="auto"/>
+        <w:ind w:left="0" w:firstLine="0"/>
+        <w:rPr>
+          <w:rFonts w:ascii="Arial" w:cs="Arial" w:eastAsia="Arial" w:hAnsi="Arial"/>
+          <w:sz w:val="24"/>
+          <w:szCs w:val="24"/>
+        </w:rPr>
+      </w:pPr>
+      <w:r>
+        <w:rPr>
+          <w:rFonts w:ascii="Arial" w:cs="Arial" w:eastAsia="Arial" w:hAnsi="Arial"/>
+          <w:sz w:val="24"/>
+          <w:szCs w:val="24"/>
+          <w:rtl w:val="0"/>
+        </w:rPr>
+        <w:t xml:space="preserve">La mise en situation part sur les impératifs de développement suivants :</w:t>
+      </w:r>
+    </w:p>
+    <w:p>
+      <w:pPr>
+        <w:widowControl w:val="0"/>
+        <w:spacing w:before="0" w:line="240" w:lineRule="auto"/>
+        <w:ind w:left="0" w:firstLine="0"/>
+        <w:rPr>
+          <w:rFonts w:ascii="Arial" w:cs="Arial" w:eastAsia="Arial" w:hAnsi="Arial"/>
+          <w:sz w:val="24"/>
+          <w:szCs w:val="24"/>
+        </w:rPr>
+      </w:pPr>
+      <w:r>
+        <w:rPr>
+          <w:rFonts w:ascii="Arial" w:cs="Arial" w:eastAsia="Arial" w:hAnsi="Arial"/>
+          <w:sz w:val="24"/>
+          <w:szCs w:val="24"/>
+          <w:rtl w:val="0"/>
+        </w:rPr>
+        <w:tab/>
+        <w:t xml:space="preserve">Développement sur un poste de travail sous Windows 7 pro 64 bits</w:t>
+      </w:r>
+    </w:p>
+    <w:p>
+      <w:pPr>
+        <w:widowControl w:val="0"/>
+        <w:spacing w:before="0" w:line="240" w:lineRule="auto"/>
+        <w:ind w:left="0" w:firstLine="0"/>
+        <w:rPr>
+          <w:rFonts w:ascii="Arial" w:cs="Arial" w:eastAsia="Arial" w:hAnsi="Arial"/>
+          <w:sz w:val="24"/>
+          <w:szCs w:val="24"/>
+        </w:rPr>
+      </w:pPr>
+      <w:r>
+        <w:rPr>
+          <w:rFonts w:ascii="Arial" w:cs="Arial" w:eastAsia="Arial" w:hAnsi="Arial"/>
+          <w:sz w:val="24"/>
+          <w:szCs w:val="24"/>
+          <w:rtl w:val="0"/>
+        </w:rPr>
+        <w:tab/>
+        <w:t xml:space="preserve">Le module devra s’intégrer dans l’Adjustem-Web qui est développé sous le framework PHP CodeIgniter 4</w:t>
+      </w:r>
+    </w:p>
+    <w:p>
+      <w:pPr>
+        <w:widowControl w:val="0"/>
+        <w:spacing w:before="0" w:line="240" w:lineRule="auto"/>
+        <w:ind w:left="0" w:firstLine="0"/>
+        <w:rPr>
+          <w:rFonts w:ascii="Arial" w:cs="Arial" w:eastAsia="Arial" w:hAnsi="Arial"/>
+          <w:sz w:val="24"/>
+          <w:szCs w:val="24"/>
+        </w:rPr>
+      </w:pPr>
+      <w:r>
+        <w:rPr>
+          <w:rFonts w:ascii="Arial" w:cs="Arial" w:eastAsia="Arial" w:hAnsi="Arial"/>
+          <w:sz w:val="24"/>
+          <w:szCs w:val="24"/>
+          <w:rtl w:val="0"/>
+        </w:rPr>
+        <w:t xml:space="preserve">La base de données </w:t>
+      </w:r>
+      <w:r>
+        <w:rPr>
+          <w:rFonts w:ascii="Arial" w:cs="Arial" w:eastAsia="Arial" w:hAnsi="Arial"/>
+          <w:b w:val="1"/>
+          <w:color w:val="990000"/>
+          <w:sz w:val="24"/>
+          <w:szCs w:val="24"/>
+          <w:rtl w:val="0"/>
+        </w:rPr>
+        <w:t xml:space="preserve">adjustem_web</w:t>
+      </w:r>
+      <w:r>
+        <w:rPr>
+          <w:rFonts w:ascii="Arial" w:cs="Arial" w:eastAsia="Arial" w:hAnsi="Arial"/>
+          <w:sz w:val="24"/>
+          <w:szCs w:val="24"/>
+          <w:rtl w:val="0"/>
+        </w:rPr>
+        <w:t xml:space="preserve"> est une base MySQL dont le moteur de chaque table est MyISAM.</w:t>
+      </w:r>
+    </w:p>
+    <w:p>
+      <w:pPr>
+        <w:widowControl w:val="0"/>
+        <w:spacing w:before="0" w:line="240" w:lineRule="auto"/>
+        <w:ind w:left="0" w:firstLine="0"/>
+        <w:rPr>
+          <w:rFonts w:ascii="Arial" w:cs="Arial" w:eastAsia="Arial" w:hAnsi="Arial"/>
+          <w:sz w:val="24"/>
+          <w:szCs w:val="24"/>
+        </w:rPr>
+      </w:pPr>
+      <w:r>
+        <w:rPr>
+          <w:rFonts w:ascii="Arial" w:cs="Arial" w:eastAsia="Arial" w:hAnsi="Arial"/>
+          <w:sz w:val="24"/>
+          <w:szCs w:val="24"/>
+          <w:rtl w:val="0"/>
+        </w:rPr>
+        <w:tab/>
+        <w:t xml:space="preserve">La version de php actuellement utilisée dans l’application Adjustem-Web est la 7.4.33</w:t>
+      </w:r>
+    </w:p>
+    <w:p>
+      <w:pPr>
+        <w:widowControl w:val="0"/>
+        <w:spacing w:before="0" w:line="240" w:lineRule="auto"/>
+        <w:ind w:left="0" w:firstLine="0"/>
+        <w:rPr>
+          <w:rFonts w:ascii="Arial" w:cs="Arial" w:eastAsia="Arial" w:hAnsi="Arial"/>
+          <w:sz w:val="24"/>
+          <w:szCs w:val="24"/>
+        </w:rPr>
+      </w:pPr>
+      <w:r>
+        <w:rPr>
+          <w:rFonts w:ascii="Arial" w:cs="Arial" w:eastAsia="Arial" w:hAnsi="Arial"/>
+          <w:sz w:val="24"/>
+          <w:szCs w:val="24"/>
+          <w:rtl w:val="0"/>
+        </w:rPr>
+        <w:tab/>
+        <w:t xml:space="preserve">Pour la charte graphique l’utilisation de Bootstrap 4,6 est nécessaire</w:t>
+      </w:r>
+    </w:p>
+    <w:p>
+      <w:pPr>
+        <w:widowControl w:val="0"/>
+        <w:spacing w:before="0" w:line="240" w:lineRule="auto"/>
+        <w:ind w:left="0" w:firstLine="0"/>
+        <w:rPr>
+          <w:rFonts w:ascii="Arial" w:cs="Arial" w:eastAsia="Arial" w:hAnsi="Arial"/>
+          <w:sz w:val="24"/>
+          <w:szCs w:val="24"/>
+        </w:rPr>
+      </w:pPr>
+      <w:r>
+        <w:rPr>
+          <w:rtl w:val="0"/>
+        </w:rPr>
+      </w:r>
+    </w:p>
+    <w:p>
+      <w:pPr>
+        <w:widowControl w:val="0"/>
+        <w:spacing w:before="0" w:line="240" w:lineRule="auto"/>
+        <w:ind w:left="0" w:firstLine="0"/>
+        <w:rPr>
+          <w:rFonts w:ascii="Arial" w:cs="Arial" w:eastAsia="Arial" w:hAnsi="Arial"/>
+          <w:sz w:val="24"/>
+          <w:szCs w:val="24"/>
+        </w:rPr>
+      </w:pPr>
+      <w:r>
+        <w:rPr>
+          <w:rFonts w:ascii="Arial" w:cs="Arial" w:eastAsia="Arial" w:hAnsi="Arial"/>
+          <w:sz w:val="24"/>
+          <w:szCs w:val="24"/>
+          <w:rtl w:val="0"/>
+        </w:rPr>
+        <w:t xml:space="preserve">Pour la réalisation de la compatibilité du modules sur les navigateurs cibles de l’Adjustem-Web mise à disposition d’un second poste desktop équipé d’un écran tactile</w:t>
+      </w:r>
+    </w:p>
+    <w:p>
+      <w:pPr>
+        <w:widowControl w:val="0"/>
+        <w:spacing w:before="0" w:line="240" w:lineRule="auto"/>
+        <w:ind w:left="0" w:firstLine="0"/>
+        <w:rPr>
+          <w:rFonts w:ascii="Arial" w:cs="Arial" w:eastAsia="Arial" w:hAnsi="Arial"/>
+          <w:sz w:val="24"/>
+          <w:szCs w:val="24"/>
+        </w:rPr>
+      </w:pPr>
+      <w:r>
+        <w:rPr>
+          <w:rtl w:val="0"/>
+        </w:rPr>
+      </w:r>
+    </w:p>
+    <w:p>
+      <w:pPr>
+        <w:widowControl w:val="0"/>
+        <w:spacing w:before="0" w:line="240" w:lineRule="auto"/>
+        <w:ind w:left="0" w:firstLine="0"/>
+        <w:rPr>
+          <w:rFonts w:ascii="Arial" w:cs="Arial" w:eastAsia="Arial" w:hAnsi="Arial"/>
+          <w:sz w:val="24"/>
+          <w:szCs w:val="24"/>
+        </w:rPr>
+      </w:pPr>
+      <w:r>
+        <w:rPr>
+          <w:rFonts w:ascii="Arial" w:cs="Arial" w:eastAsia="Arial" w:hAnsi="Arial"/>
+          <w:sz w:val="24"/>
+          <w:szCs w:val="24"/>
+          <w:rtl w:val="0"/>
+        </w:rPr>
+        <w:t xml:space="preserve">Les différents tests tout au long du développement ont été réalisés sur les navigateurs suivant</w:t>
+      </w:r>
+    </w:p>
+    <w:p>
+      <w:pPr>
+        <w:widowControl w:val="0"/>
+        <w:spacing w:before="0" w:line="240" w:lineRule="auto"/>
+        <w:ind w:left="0" w:firstLine="0"/>
+        <w:rPr>
+          <w:rFonts w:ascii="Arial" w:cs="Arial" w:eastAsia="Arial" w:hAnsi="Arial"/>
+          <w:sz w:val="24"/>
+          <w:szCs w:val="24"/>
+        </w:rPr>
+      </w:pPr>
+      <w:r>
+        <w:rPr>
+          <w:rtl w:val="0"/>
+        </w:rPr>
+      </w:r>
+    </w:p>
+    <w:p>
+      <w:pPr>
+        <w:widowControl w:val="0"/>
+        <w:spacing w:before="0" w:line="240" w:lineRule="auto"/>
+        <w:ind w:left="0" w:firstLine="0"/>
+        <w:rPr>
+          <w:rFonts w:ascii="Arial" w:cs="Arial" w:eastAsia="Arial" w:hAnsi="Arial"/>
+          <w:sz w:val="24"/>
+          <w:szCs w:val="24"/>
+        </w:rPr>
+      </w:pPr>
+      <w:r>
+        <w:rPr>
+          <w:rFonts w:ascii="Arial" w:cs="Arial" w:eastAsia="Arial" w:hAnsi="Arial"/>
+          <w:sz w:val="24"/>
+          <w:szCs w:val="24"/>
+          <w:rtl w:val="0"/>
+        </w:rPr>
+        <w:t xml:space="preserve">Microsoft Edge</w:t>
+      </w:r>
+    </w:p>
+    <w:p>
+      <w:pPr>
+        <w:widowControl w:val="0"/>
+        <w:spacing w:before="0" w:line="240" w:lineRule="auto"/>
+        <w:ind w:left="0" w:firstLine="0"/>
+        <w:rPr>
+          <w:rFonts w:ascii="Arial" w:cs="Arial" w:eastAsia="Arial" w:hAnsi="Arial"/>
+          <w:sz w:val="24"/>
+          <w:szCs w:val="24"/>
+        </w:rPr>
+      </w:pPr>
+      <w:r>
+        <w:rPr>
+          <w:rFonts w:ascii="Arial" w:cs="Arial" w:eastAsia="Arial" w:hAnsi="Arial"/>
+          <w:sz w:val="24"/>
+          <w:szCs w:val="24"/>
+          <w:rtl w:val="0"/>
+        </w:rPr>
+        <w:t xml:space="preserve">Chrome</w:t>
+      </w:r>
+    </w:p>
+    <w:p>
+      <w:pPr>
+        <w:widowControl w:val="0"/>
+        <w:spacing w:before="0" w:line="240" w:lineRule="auto"/>
+        <w:ind w:left="0" w:firstLine="0"/>
+        <w:rPr>
+          <w:rFonts w:ascii="Arial" w:cs="Arial" w:eastAsia="Arial" w:hAnsi="Arial"/>
+          <w:sz w:val="24"/>
+          <w:szCs w:val="24"/>
+        </w:rPr>
+      </w:pPr>
+      <w:r>
+        <w:rPr>
+          <w:rFonts w:ascii="Arial" w:cs="Arial" w:eastAsia="Arial" w:hAnsi="Arial"/>
+          <w:sz w:val="24"/>
+          <w:szCs w:val="24"/>
+          <w:rtl w:val="0"/>
+        </w:rPr>
+        <w:t xml:space="preserve">Opera</w:t>
+      </w:r>
+    </w:p>
+    <w:p>
+      <w:pPr>
+        <w:widowControl w:val="0"/>
+        <w:spacing w:before="0" w:line="240" w:lineRule="auto"/>
+        <w:ind w:left="0" w:firstLine="0"/>
+        <w:rPr>
+          <w:rFonts w:ascii="Arial" w:cs="Arial" w:eastAsia="Arial" w:hAnsi="Arial"/>
+          <w:sz w:val="24"/>
+          <w:szCs w:val="24"/>
+        </w:rPr>
+      </w:pPr>
+      <w:r>
+        <w:rPr>
+          <w:rFonts w:ascii="Arial" w:cs="Arial" w:eastAsia="Arial" w:hAnsi="Arial"/>
+          <w:sz w:val="24"/>
+          <w:szCs w:val="24"/>
+          <w:rtl w:val="0"/>
+        </w:rPr>
+        <w:t xml:space="preserve">Firefox</w:t>
+      </w:r>
+    </w:p>
+    <w:p>
+      <w:pPr>
+        <w:widowControl w:val="0"/>
+        <w:shd w:fill="ffffff" w:val="clear"/>
+        <w:spacing w:before="0" w:line="320" w:lineRule="auto"/>
+        <w:ind w:left="0" w:firstLine="0"/>
+        <w:rPr>
+          <w:rFonts w:ascii="Arial" w:cs="Arial" w:eastAsia="Arial" w:hAnsi="Arial"/>
+          <w:sz w:val="24"/>
+          <w:szCs w:val="24"/>
+        </w:rPr>
+      </w:pPr>
+      <w:r>
+        <w:rPr>
+          <w:rtl w:val="0"/>
+        </w:rPr>
+      </w:r>
+    </w:p>
+    <w:p>
+      <w:pPr>
+        <w:widowControl w:val="0"/>
+        <w:shd w:fill="ffffff" w:val="clear"/>
+        <w:spacing w:before="0" w:line="320" w:lineRule="auto"/>
+        <w:ind w:left="0" w:firstLine="0"/>
+        <w:rPr>
+          <w:rFonts w:ascii="Arial" w:cs="Arial" w:eastAsia="Arial" w:hAnsi="Arial"/>
+          <w:sz w:val="24"/>
+          <w:szCs w:val="24"/>
+        </w:rPr>
+      </w:pPr>
+      <w:r>
+        <w:rPr>
+          <w:rFonts w:ascii="Arial" w:cs="Arial" w:eastAsia="Arial" w:hAnsi="Arial"/>
+          <w:sz w:val="24"/>
+          <w:szCs w:val="24"/>
+          <w:rtl w:val="0"/>
+        </w:rPr>
+        <w:t xml:space="preserve">Lancé sous trois systèmes différents : Windows 7 x64, Windows 10 x64, et Linux Mint( sauf pour Microsoft Edge)</w:t>
+      </w:r>
+    </w:p>
+    <w:p>
+      <w:pPr>
+        <w:widowControl w:val="0"/>
+        <w:spacing w:before="0" w:line="240" w:lineRule="auto"/>
+        <w:ind w:left="0" w:firstLine="0"/>
+        <w:rPr>
+          <w:rFonts w:ascii="Arial" w:cs="Arial" w:eastAsia="Arial" w:hAnsi="Arial"/>
+          <w:sz w:val="24"/>
+          <w:szCs w:val="24"/>
+        </w:rPr>
+      </w:pPr>
+      <w:r>
+        <w:rPr>
+          <w:rFonts w:ascii="Arial" w:cs="Arial" w:eastAsia="Arial" w:hAnsi="Arial"/>
+          <w:sz w:val="24"/>
+          <w:szCs w:val="24"/>
+          <w:rtl w:val="0"/>
+        </w:rPr>
+        <w:t xml:space="preserve">Enfin j</w:t>
+      </w:r>
+      <w:r>
+        <w:rPr>
+          <w:rFonts w:ascii="Arial" w:cs="Arial" w:eastAsia="Arial" w:hAnsi="Arial"/>
+          <w:sz w:val="24"/>
+          <w:szCs w:val="24"/>
+          <w:rtl w:val="0"/>
+        </w:rPr>
+        <w:t xml:space="preserve">’ai pu prendre en main les outils </w:t>
+      </w:r>
+    </w:p>
+    <w:p>
+      <w:pPr>
+        <w:widowControl w:val="0"/>
+        <w:spacing w:before="0" w:line="240" w:lineRule="auto"/>
+        <w:ind w:left="0" w:firstLine="0"/>
+        <w:rPr>
+          <w:rFonts w:ascii="Arial" w:cs="Arial" w:eastAsia="Arial" w:hAnsi="Arial"/>
+          <w:sz w:val="24"/>
+          <w:szCs w:val="24"/>
+        </w:rPr>
+      </w:pPr>
+      <w:r>
+        <w:rPr>
+          <w:rFonts w:ascii="Arial" w:cs="Arial" w:eastAsia="Arial" w:hAnsi="Arial"/>
+          <w:sz w:val="24"/>
+          <w:szCs w:val="24"/>
+          <w:rtl w:val="0"/>
+        </w:rPr>
+        <w:t xml:space="preserve">phpMyAd</w:t>
+      </w:r>
+      <w:r>
+        <w:rPr>
+          <w:rFonts w:ascii="Arial" w:cs="Arial" w:eastAsia="Arial" w:hAnsi="Arial"/>
+          <w:sz w:val="24"/>
+          <w:szCs w:val="24"/>
+          <w:rtl w:val="0"/>
+        </w:rPr>
+        <w:t xml:space="preserve">min et Wampserver 3.3.0 et fais mes test sur le mini server PHP spark</w:t>
+      </w:r>
+    </w:p>
+    <w:p>
+      <w:pPr>
+        <w:widowControl w:val="0"/>
+        <w:spacing w:after="240" w:before="240" w:line="240" w:lineRule="auto"/>
+        <w:ind w:left="0" w:firstLine="0"/>
+        <w:rPr>
+          <w:rFonts w:ascii="Arial" w:cs="Arial" w:eastAsia="Arial" w:hAnsi="Arial"/>
+          <w:sz w:val="24"/>
+          <w:szCs w:val="24"/>
+        </w:rPr>
+      </w:pPr>
+      <w:r>
+        <w:rPr>
+          <w:rtl w:val="0"/>
+        </w:rPr>
+      </w:r>
+    </w:p>
+    <w:p>
+      <w:pPr>
+        <w:widowControl w:val="0"/>
+        <w:spacing w:after="240" w:before="240" w:line="240" w:lineRule="auto"/>
+        <w:ind w:left="0" w:firstLine="0"/>
+        <w:rPr>
+          <w:rFonts w:ascii="Arial" w:cs="Arial" w:eastAsia="Arial" w:hAnsi="Arial"/>
+          <w:sz w:val="24"/>
+          <w:szCs w:val="24"/>
+        </w:rPr>
+      </w:pPr>
+      <w:r>
+        <w:rPr>
+          <w:rtl w:val="0"/>
+        </w:rPr>
+      </w:r>
+    </w:p>
+    <w:p>
+      <w:pPr>
+        <w:widowControl w:val="0"/>
+        <w:spacing w:after="240" w:before="240" w:line="240" w:lineRule="auto"/>
+        <w:ind w:left="0" w:firstLine="0"/>
+        <w:rPr>
+          <w:rFonts w:ascii="Arial" w:cs="Arial" w:eastAsia="Arial" w:hAnsi="Arial"/>
+          <w:sz w:val="24"/>
+          <w:szCs w:val="24"/>
+        </w:rPr>
+      </w:pPr>
+      <w:r>
+        <w:rPr>
+          <w:rtl w:val="0"/>
+        </w:rPr>
+      </w:r>
+    </w:p>
+    <w:p>
+      <w:pPr>
+        <w:widowControl w:val="0"/>
+        <w:spacing w:after="240" w:before="240" w:line="240" w:lineRule="auto"/>
+        <w:ind w:left="0" w:firstLine="0"/>
+        <w:rPr>
+          <w:rFonts w:ascii="Arial" w:cs="Arial" w:eastAsia="Arial" w:hAnsi="Arial"/>
+          <w:sz w:val="24"/>
+          <w:szCs w:val="24"/>
+        </w:rPr>
+      </w:pPr>
+      <w:r>
+        <w:rPr>
+          <w:rtl w:val="0"/>
+        </w:rPr>
+      </w:r>
+    </w:p>
+    <w:p>
+      <w:pPr>
+        <w:widowControl w:val="0"/>
+        <w:spacing w:after="240" w:before="240" w:line="240" w:lineRule="auto"/>
+        <w:ind w:left="0" w:firstLine="0"/>
+        <w:rPr>
+          <w:rFonts w:ascii="Arial" w:cs="Arial" w:eastAsia="Arial" w:hAnsi="Arial"/>
+          <w:sz w:val="24"/>
+          <w:szCs w:val="24"/>
+        </w:rPr>
+      </w:pPr>
+      <w:r>
+        <w:rPr>
+          <w:rtl w:val="0"/>
+        </w:rPr>
+      </w:r>
+    </w:p>
+    <w:p>
+      <w:pPr>
+        <w:keepNext w:val="1"/>
+        <w:widowControl w:val="0"/>
+        <w:spacing w:after="120" w:before="240" w:line="240" w:lineRule="auto"/>
+        <w:ind w:left="0" w:firstLine="0"/>
+        <w:rPr>
+          <w:rFonts w:ascii="Arial" w:cs="Arial" w:eastAsia="Arial" w:hAnsi="Arial"/>
+          <w:b w:val="1"/>
+          <w:sz w:val="24"/>
+          <w:szCs w:val="24"/>
+        </w:rPr>
+      </w:pPr>
+      <w:r>
+        <w:rPr>
+          <w:rtl w:val="0"/>
+        </w:rPr>
+      </w:r>
+    </w:p>
+    <w:p>
+      <w:pPr>
+        <w:widowControl w:val="0"/>
+        <w:spacing w:before="0" w:line="240" w:lineRule="auto"/>
+        <w:ind w:left="0" w:firstLine="0"/>
+        <w:rPr>
+          <w:rFonts w:ascii="Arial" w:cs="Arial" w:eastAsia="Arial" w:hAnsi="Arial"/>
+          <w:sz w:val="24"/>
+          <w:szCs w:val="24"/>
+        </w:rPr>
+      </w:pPr>
+      <w:r>
+        <w:rPr>
+          <w:rtl w:val="0"/>
+        </w:rPr>
+      </w:r>
+    </w:p>
+    <w:p>
+      <w:pPr>
+        <w:widowControl w:val="0"/>
+        <w:spacing w:before="0" w:line="240" w:lineRule="auto"/>
+        <w:ind w:left="0" w:firstLine="0"/>
+        <w:rPr>
+          <w:rFonts w:ascii="Arial" w:cs="Arial" w:eastAsia="Arial" w:hAnsi="Arial"/>
+          <w:b w:val="1"/>
+          <w:sz w:val="24"/>
+          <w:szCs w:val="24"/>
+        </w:rPr>
+      </w:pPr>
+      <w:r>
+        <w:rPr>
+          <w:rtl w:val="0"/>
+        </w:rPr>
+      </w:r>
+    </w:p>
+    <w:p>
+      <w:pPr>
+        <w:widowControl w:val="0"/>
+        <w:spacing w:before="0" w:line="240" w:lineRule="auto"/>
+        <w:ind w:left="0" w:firstLine="0"/>
+        <w:rPr>
+          <w:rFonts w:ascii="Arial" w:cs="Arial" w:eastAsia="Arial" w:hAnsi="Arial"/>
+          <w:b w:val="1"/>
+          <w:sz w:val="24"/>
+          <w:szCs w:val="24"/>
+        </w:rPr>
+      </w:pPr>
+      <w:r>
+        <w:rPr>
+          <w:rtl w:val="0"/>
+        </w:rPr>
+      </w:r>
+    </w:p>
+    <w:p>
+      <w:pPr>
+        <w:widowControl w:val="0"/>
+        <w:spacing w:before="0" w:line="240" w:lineRule="auto"/>
+        <w:ind w:left="0" w:firstLine="0"/>
+        <w:rPr>
+          <w:rFonts w:ascii="Arial" w:cs="Arial" w:eastAsia="Arial" w:hAnsi="Arial"/>
+          <w:b w:val="1"/>
+          <w:sz w:val="24"/>
+          <w:szCs w:val="24"/>
+        </w:rPr>
+      </w:pPr>
+      <w:r>
+        <w:rPr>
+          <w:rtl w:val="0"/>
+        </w:rPr>
+      </w:r>
+    </w:p>
+    <w:p>
+      <w:pPr>
+        <w:widowControl w:val="0"/>
+        <w:spacing w:before="0" w:line="240" w:lineRule="auto"/>
+        <w:ind w:left="0" w:firstLine="0"/>
+        <w:rPr>
+          <w:rFonts w:ascii="Arial" w:cs="Arial" w:eastAsia="Arial" w:hAnsi="Arial"/>
+          <w:b w:val="1"/>
+          <w:sz w:val="24"/>
+          <w:szCs w:val="24"/>
+        </w:rPr>
+      </w:pPr>
+      <w:r>
+        <w:rPr>
+          <w:rtl w:val="0"/>
+        </w:rPr>
+      </w:r>
+    </w:p>
+    <w:p>
+      <w:pPr>
+        <w:widowControl w:val="0"/>
+        <w:spacing w:before="0" w:line="240" w:lineRule="auto"/>
+        <w:ind w:left="0" w:firstLine="0"/>
+        <w:rPr>
+          <w:rFonts w:ascii="Arial" w:cs="Arial" w:eastAsia="Arial" w:hAnsi="Arial"/>
+          <w:b w:val="1"/>
+          <w:sz w:val="24"/>
+          <w:szCs w:val="24"/>
+        </w:rPr>
+      </w:pPr>
+      <w:r>
+        <w:rPr>
+          <w:rtl w:val="0"/>
+        </w:rPr>
+      </w:r>
+    </w:p>
+    <w:p>
+      <w:pPr>
+        <w:widowControl w:val="0"/>
+        <w:spacing w:before="0" w:line="240" w:lineRule="auto"/>
+        <w:ind w:left="0" w:firstLine="0"/>
+        <w:rPr>
+          <w:rFonts w:ascii="Arial" w:cs="Arial" w:eastAsia="Arial" w:hAnsi="Arial"/>
+          <w:b w:val="1"/>
+          <w:sz w:val="24"/>
+          <w:szCs w:val="24"/>
+        </w:rPr>
+      </w:pPr>
+      <w:r>
+        <w:rPr>
+          <w:rtl w:val="0"/>
+        </w:rPr>
+      </w:r>
+    </w:p>
+    <w:p>
+      <w:pPr>
+        <w:widowControl w:val="0"/>
+        <w:spacing w:before="0" w:line="240" w:lineRule="auto"/>
+        <w:ind w:left="0" w:firstLine="0"/>
+        <w:rPr>
+          <w:rFonts w:ascii="Arial" w:cs="Arial" w:eastAsia="Arial" w:hAnsi="Arial"/>
+          <w:b w:val="1"/>
+          <w:sz w:val="24"/>
+          <w:szCs w:val="24"/>
+        </w:rPr>
+      </w:pPr>
+      <w:r>
+        <w:rPr>
+          <w:rtl w:val="0"/>
+        </w:rPr>
+      </w:r>
+    </w:p>
+    <w:p>
+      <w:pPr>
+        <w:widowControl w:val="0"/>
+        <w:spacing w:before="0" w:line="240" w:lineRule="auto"/>
+        <w:ind w:left="0" w:firstLine="0"/>
+        <w:rPr>
+          <w:rFonts w:ascii="Arial" w:cs="Arial" w:eastAsia="Arial" w:hAnsi="Arial"/>
+          <w:b w:val="1"/>
+          <w:sz w:val="24"/>
+          <w:szCs w:val="24"/>
+        </w:rPr>
+      </w:pPr>
+      <w:r>
+        <w:rPr>
+          <w:rtl w:val="0"/>
+        </w:rPr>
+      </w:r>
+    </w:p>
+    <w:p>
+      <w:pPr>
+        <w:widowControl w:val="0"/>
+        <w:spacing w:before="0" w:line="240" w:lineRule="auto"/>
+        <w:ind w:left="0" w:firstLine="0"/>
+        <w:rPr>
+          <w:rFonts w:ascii="Arial" w:cs="Arial" w:eastAsia="Arial" w:hAnsi="Arial"/>
+          <w:b w:val="1"/>
+          <w:sz w:val="24"/>
+          <w:szCs w:val="24"/>
+        </w:rPr>
+      </w:pPr>
+      <w:r>
+        <w:rPr>
+          <w:rtl w:val="0"/>
+        </w:rPr>
+      </w:r>
+    </w:p>
+    <w:p>
+      <w:pPr>
+        <w:widowControl w:val="0"/>
+        <w:spacing w:before="0" w:line="240" w:lineRule="auto"/>
+        <w:ind w:left="0" w:firstLine="0"/>
+        <w:rPr>
+          <w:rFonts w:ascii="Arial" w:cs="Arial" w:eastAsia="Arial" w:hAnsi="Arial"/>
+          <w:b w:val="1"/>
+          <w:sz w:val="24"/>
+          <w:szCs w:val="24"/>
+        </w:rPr>
+      </w:pPr>
+      <w:r>
+        <w:rPr>
+          <w:rtl w:val="0"/>
+        </w:rPr>
+      </w:r>
+    </w:p>
+    <w:p>
+      <w:pPr>
+        <w:widowControl w:val="0"/>
+        <w:spacing w:before="0" w:line="240" w:lineRule="auto"/>
+        <w:ind w:left="0" w:firstLine="0"/>
+        <w:rPr>
+          <w:rFonts w:ascii="Arial" w:cs="Arial" w:eastAsia="Arial" w:hAnsi="Arial"/>
+          <w:b w:val="1"/>
+          <w:sz w:val="24"/>
+          <w:szCs w:val="24"/>
+        </w:rPr>
+      </w:pPr>
+      <w:r>
+        <w:rPr>
+          <w:rtl w:val="0"/>
+        </w:rPr>
+      </w:r>
+    </w:p>
+    <w:p>
+      <w:pPr>
+        <w:widowControl w:val="0"/>
+        <w:spacing w:before="0" w:line="240" w:lineRule="auto"/>
+        <w:ind w:left="0" w:firstLine="0"/>
+        <w:rPr>
+          <w:rFonts w:ascii="Arial" w:cs="Arial" w:eastAsia="Arial" w:hAnsi="Arial"/>
+          <w:b w:val="1"/>
+          <w:sz w:val="24"/>
+          <w:szCs w:val="24"/>
+        </w:rPr>
+      </w:pPr>
+      <w:r>
+        <w:rPr>
+          <w:rtl w:val="0"/>
+        </w:rPr>
+      </w:r>
+    </w:p>
+    <w:p>
+      <w:pPr>
+        <w:widowControl w:val="0"/>
+        <w:spacing w:before="0" w:line="240" w:lineRule="auto"/>
+        <w:ind w:left="0" w:firstLine="0"/>
+        <w:rPr>
+          <w:rFonts w:ascii="Arial" w:cs="Arial" w:eastAsia="Arial" w:hAnsi="Arial"/>
+          <w:b w:val="1"/>
+          <w:sz w:val="24"/>
+          <w:szCs w:val="24"/>
+        </w:rPr>
+      </w:pPr>
+      <w:r>
+        <w:rPr>
+          <w:rtl w:val="0"/>
+        </w:rPr>
+      </w:r>
+    </w:p>
+    <w:p>
+      <w:pPr>
+        <w:widowControl w:val="0"/>
+        <w:spacing w:before="0" w:line="240" w:lineRule="auto"/>
+        <w:ind w:left="0" w:firstLine="0"/>
+        <w:rPr>
+          <w:rFonts w:ascii="Arial" w:cs="Arial" w:eastAsia="Arial" w:hAnsi="Arial"/>
+          <w:b w:val="1"/>
+          <w:sz w:val="24"/>
+          <w:szCs w:val="24"/>
+        </w:rPr>
+      </w:pPr>
+      <w:r>
+        <w:rPr>
+          <w:rtl w:val="0"/>
+        </w:rPr>
+      </w:r>
+    </w:p>
+    <w:p>
+      <w:pPr>
+        <w:widowControl w:val="0"/>
+        <w:spacing w:before="0" w:line="240" w:lineRule="auto"/>
+        <w:ind w:left="0" w:firstLine="0"/>
+        <w:rPr>
+          <w:rFonts w:ascii="Arial" w:cs="Arial" w:eastAsia="Arial" w:hAnsi="Arial"/>
+          <w:b w:val="1"/>
+          <w:sz w:val="24"/>
+          <w:szCs w:val="24"/>
+        </w:rPr>
+      </w:pPr>
+      <w:r>
+        <w:rPr>
+          <w:rtl w:val="0"/>
+        </w:rPr>
+      </w:r>
+    </w:p>
+    <w:p>
+      <w:pPr>
+        <w:widowControl w:val="0"/>
+        <w:spacing w:before="0" w:line="240" w:lineRule="auto"/>
+        <w:ind w:left="0" w:firstLine="0"/>
+        <w:rPr>
+          <w:rFonts w:ascii="Arial" w:cs="Arial" w:eastAsia="Arial" w:hAnsi="Arial"/>
+          <w:b w:val="1"/>
+          <w:sz w:val="24"/>
+          <w:szCs w:val="24"/>
+        </w:rPr>
+      </w:pPr>
+      <w:r>
+        <w:rPr>
+          <w:rtl w:val="0"/>
+        </w:rPr>
+      </w:r>
+    </w:p>
+    <w:p>
+      <w:pPr>
+        <w:widowControl w:val="0"/>
+        <w:spacing w:before="0" w:line="240" w:lineRule="auto"/>
+        <w:ind w:left="0" w:firstLine="0"/>
+        <w:rPr>
+          <w:rFonts w:ascii="Arial" w:cs="Arial" w:eastAsia="Arial" w:hAnsi="Arial"/>
+          <w:b w:val="1"/>
+          <w:sz w:val="24"/>
+          <w:szCs w:val="24"/>
+        </w:rPr>
+      </w:pPr>
+      <w:r>
+        <w:rPr>
+          <w:rtl w:val="0"/>
+        </w:rPr>
+      </w:r>
+    </w:p>
+    <w:p>
+      <w:pPr>
+        <w:widowControl w:val="0"/>
+        <w:spacing w:before="0" w:line="240" w:lineRule="auto"/>
+        <w:ind w:left="0" w:firstLine="0"/>
+        <w:rPr>
+          <w:rFonts w:ascii="Arial" w:cs="Arial" w:eastAsia="Arial" w:hAnsi="Arial"/>
+          <w:b w:val="1"/>
+          <w:sz w:val="24"/>
+          <w:szCs w:val="24"/>
+        </w:rPr>
+      </w:pPr>
+      <w:r>
+        <w:rPr>
+          <w:rtl w:val="0"/>
+        </w:rPr>
+      </w:r>
+    </w:p>
+    <w:p>
+      <w:pPr>
+        <w:widowControl w:val="0"/>
+        <w:spacing w:before="0" w:line="240" w:lineRule="auto"/>
+        <w:ind w:left="0" w:firstLine="0"/>
+        <w:rPr>
+          <w:rFonts w:ascii="Arial" w:cs="Arial" w:eastAsia="Arial" w:hAnsi="Arial"/>
+          <w:b w:val="1"/>
+          <w:sz w:val="24"/>
+          <w:szCs w:val="24"/>
+        </w:rPr>
+      </w:pPr>
+      <w:r>
+        <w:rPr>
+          <w:rtl w:val="0"/>
+        </w:rPr>
+      </w:r>
+    </w:p>
+    <w:p>
+      <w:pPr>
+        <w:widowControl w:val="0"/>
+        <w:spacing w:before="0" w:line="240" w:lineRule="auto"/>
+        <w:ind w:left="0" w:firstLine="0"/>
+        <w:rPr>
+          <w:rFonts w:ascii="Arial" w:cs="Arial" w:eastAsia="Arial" w:hAnsi="Arial"/>
+          <w:b w:val="1"/>
+          <w:sz w:val="24"/>
+          <w:szCs w:val="24"/>
+        </w:rPr>
+      </w:pPr>
+      <w:r>
+        <w:rPr>
+          <w:rtl w:val="0"/>
+        </w:rPr>
+      </w:r>
+    </w:p>
+    <w:p>
+      <w:pPr>
+        <w:widowControl w:val="0"/>
+        <w:spacing w:before="0" w:line="240" w:lineRule="auto"/>
+        <w:ind w:left="0" w:firstLine="0"/>
+        <w:rPr>
+          <w:rFonts w:ascii="Arial" w:cs="Arial" w:eastAsia="Arial" w:hAnsi="Arial"/>
+          <w:b w:val="1"/>
+          <w:sz w:val="24"/>
+          <w:szCs w:val="24"/>
+        </w:rPr>
+      </w:pPr>
+      <w:r>
+        <w:rPr>
+          <w:rFonts w:ascii="Arial" w:cs="Arial" w:eastAsia="Arial" w:hAnsi="Arial"/>
+          <w:b w:val="1"/>
+          <w:sz w:val="24"/>
+          <w:szCs w:val="24"/>
+          <w:rtl w:val="0"/>
+        </w:rPr>
+        <w:t xml:space="preserve">5. Phase de recherche</w:t>
+      </w:r>
+    </w:p>
+    <w:p>
+      <w:pPr>
+        <w:widowControl w:val="0"/>
+        <w:spacing w:before="0" w:line="240" w:lineRule="auto"/>
+        <w:ind w:left="0" w:firstLine="0"/>
+        <w:rPr>
+          <w:rFonts w:ascii="Arial" w:cs="Arial" w:eastAsia="Arial" w:hAnsi="Arial"/>
+          <w:sz w:val="24"/>
+          <w:szCs w:val="24"/>
+        </w:rPr>
+      </w:pPr>
+      <w:r>
+        <w:rPr>
+          <w:rtl w:val="0"/>
+        </w:rPr>
+      </w:r>
+    </w:p>
+    <w:p>
+      <w:pPr>
+        <w:widowControl w:val="0"/>
+        <w:spacing w:before="0" w:line="240" w:lineRule="auto"/>
+        <w:ind w:left="0" w:firstLine="0"/>
+        <w:rPr>
+          <w:rFonts w:ascii="Arial" w:cs="Arial" w:eastAsia="Arial" w:hAnsi="Arial"/>
+          <w:sz w:val="24"/>
+          <w:szCs w:val="24"/>
+        </w:rPr>
+      </w:pPr>
+      <w:r>
+        <w:rPr>
+          <w:rtl w:val="0"/>
+        </w:rPr>
+      </w:r>
+    </w:p>
+    <w:p>
+      <w:pPr>
+        <w:widowControl w:val="0"/>
+        <w:spacing w:after="140" w:before="0" w:line="276" w:lineRule="auto"/>
+        <w:ind w:left="0" w:firstLine="0"/>
+        <w:rPr>
+          <w:rFonts w:ascii="Arial" w:cs="Arial" w:eastAsia="Arial" w:hAnsi="Arial"/>
+          <w:sz w:val="24"/>
+          <w:szCs w:val="24"/>
+        </w:rPr>
+      </w:pPr>
+      <w:r>
+        <w:rPr>
+          <w:rFonts w:ascii="Arial" w:cs="Arial" w:eastAsia="Arial" w:hAnsi="Arial"/>
+          <w:sz w:val="24"/>
+          <w:szCs w:val="24"/>
+          <w:rtl w:val="0"/>
+        </w:rPr>
+        <w:t xml:space="preserve">Conception</w:t>
+      </w:r>
+    </w:p>
+    <w:p>
+      <w:pPr>
+        <w:widowControl w:val="0"/>
+        <w:spacing w:after="140" w:before="0" w:line="276" w:lineRule="auto"/>
+        <w:ind w:left="0" w:firstLine="0"/>
+        <w:rPr>
+          <w:rFonts w:ascii="Arial" w:cs="Arial" w:eastAsia="Arial" w:hAnsi="Arial"/>
+          <w:sz w:val="24"/>
+          <w:szCs w:val="24"/>
+        </w:rPr>
+      </w:pPr>
+      <w:r>
+        <w:rPr>
+          <w:rFonts w:ascii="Arial" w:cs="Arial" w:eastAsia="Arial" w:hAnsi="Arial"/>
+          <w:sz w:val="24"/>
+          <w:szCs w:val="24"/>
+          <w:rtl w:val="0"/>
+        </w:rPr>
+        <w:tab/>
+        <w:t xml:space="preserve">Sur le premier mois de ma période d’application en entreprise le mode de lancement de l’application n’est pas encore totalement arrêtée et je dois donc réfléchir sur un fonctionnement global que l’application fonctionne en plug in de la suite logicielle Adjustem-Web ( qui est en développement) ou qu’elle fonctionne en standalone.</w:t>
+      </w:r>
+    </w:p>
+    <w:p>
+      <w:pPr>
+        <w:widowControl w:val="0"/>
+        <w:spacing w:after="140" w:before="0" w:line="276" w:lineRule="auto"/>
+        <w:ind w:left="0" w:firstLine="0"/>
+        <w:rPr>
+          <w:rFonts w:ascii="Arial" w:cs="Arial" w:eastAsia="Arial" w:hAnsi="Arial"/>
+          <w:sz w:val="24"/>
+          <w:szCs w:val="24"/>
+        </w:rPr>
+      </w:pPr>
+      <w:r>
+        <w:rPr>
+          <w:rtl w:val="0"/>
+        </w:rPr>
+      </w:r>
+    </w:p>
+    <w:p>
+      <w:pPr>
+        <w:widowControl w:val="0"/>
+        <w:spacing w:after="140" w:before="0" w:line="276" w:lineRule="auto"/>
+        <w:ind w:left="0" w:firstLine="0"/>
+        <w:rPr>
+          <w:rFonts w:ascii="Arial" w:cs="Arial" w:eastAsia="Arial" w:hAnsi="Arial"/>
+          <w:sz w:val="24"/>
+          <w:szCs w:val="24"/>
+        </w:rPr>
+      </w:pPr>
+      <w:r>
+        <w:rPr>
+          <w:rFonts w:ascii="Arial" w:cs="Arial" w:eastAsia="Arial" w:hAnsi="Arial"/>
+          <w:sz w:val="24"/>
+          <w:szCs w:val="24"/>
+          <w:rtl w:val="0"/>
+        </w:rPr>
+        <w:tab/>
+        <w:t xml:space="preserve">Il m’est demandé de faire transiter les paramètres d’utilisations ou les données (photos) par le biais des variables de session PHP. L’application doit donc à chaque démarrage ou rechargement aller puiser les informations nécessaires à son bon fonctionnement dans les variables de sessions à l’aide de PHP. Afficher ces informations à l’aide d’une interface HTML et effectuer tout traitement à l’aide de JavaScript. Les changements d’états ou de paramètres seront envoyés dans les variables de session pour qu’elles soient prises en compte à chaque rechargement de l’application.</w:t>
+      </w:r>
+    </w:p>
+    <w:p>
+      <w:pPr>
+        <w:widowControl w:val="0"/>
+        <w:spacing w:after="140" w:before="0" w:line="276" w:lineRule="auto"/>
+        <w:ind w:left="0" w:firstLine="0"/>
+        <w:rPr>
+          <w:rFonts w:ascii="Arial" w:cs="Arial" w:eastAsia="Arial" w:hAnsi="Arial"/>
+          <w:sz w:val="24"/>
+          <w:szCs w:val="24"/>
+        </w:rPr>
+      </w:pPr>
+      <w:r>
+        <w:rPr>
+          <w:rtl w:val="0"/>
+        </w:rPr>
+      </w:r>
+    </w:p>
+    <w:p>
+      <w:pPr>
+        <w:widowControl w:val="0"/>
+        <w:spacing w:after="140" w:before="0" w:line="276" w:lineRule="auto"/>
+        <w:ind w:left="0" w:firstLine="0"/>
+        <w:rPr>
+          <w:rFonts w:ascii="Arial" w:cs="Arial" w:eastAsia="Arial" w:hAnsi="Arial"/>
+          <w:sz w:val="24"/>
+          <w:szCs w:val="24"/>
+        </w:rPr>
+      </w:pPr>
+      <w:r>
+        <w:rPr>
+          <w:rFonts w:ascii="Arial" w:cs="Arial" w:eastAsia="Arial" w:hAnsi="Arial"/>
+          <w:sz w:val="24"/>
+          <w:szCs w:val="24"/>
+          <w:rtl w:val="0"/>
+        </w:rPr>
+        <w:tab/>
+        <w:t xml:space="preserve">A ce stade il m’est demandé de prévoir le téléversement du résultat de la Mise en Situation directement au sein de la base </w:t>
+      </w:r>
+      <w:r>
+        <w:rPr>
+          <w:rFonts w:ascii="Arial" w:cs="Arial" w:eastAsia="Arial" w:hAnsi="Arial"/>
+          <w:b w:val="1"/>
+          <w:color w:val="990000"/>
+          <w:sz w:val="24"/>
+          <w:szCs w:val="24"/>
+          <w:rtl w:val="0"/>
+        </w:rPr>
+        <w:t xml:space="preserve">adjustem_web</w:t>
+      </w:r>
+      <w:r>
+        <w:rPr>
+          <w:rFonts w:ascii="Arial" w:cs="Arial" w:eastAsia="Arial" w:hAnsi="Arial"/>
+          <w:sz w:val="24"/>
+          <w:szCs w:val="24"/>
+          <w:rtl w:val="0"/>
+        </w:rPr>
+        <w:t xml:space="preserve"> (base de donné) sous forme d’une image en base64. Après avoir eu une version du script SQL de la création de la base </w:t>
+      </w:r>
+      <w:r>
+        <w:rPr>
+          <w:rFonts w:ascii="Arial" w:cs="Arial" w:eastAsia="Arial" w:hAnsi="Arial"/>
+          <w:sz w:val="24"/>
+          <w:szCs w:val="24"/>
+          <w:rtl w:val="0"/>
+        </w:rPr>
+        <w:t xml:space="preserve">adjustem_web</w:t>
+      </w:r>
+      <w:r>
+        <w:rPr>
+          <w:rFonts w:ascii="Arial" w:cs="Arial" w:eastAsia="Arial" w:hAnsi="Arial"/>
+          <w:sz w:val="24"/>
+          <w:szCs w:val="24"/>
+          <w:rtl w:val="0"/>
+        </w:rPr>
+        <w:t xml:space="preserve">, j’isole les tables avec lesquelles je dois d'interagir :  </w:t>
+      </w:r>
+    </w:p>
+    <w:p>
+      <w:pPr>
+        <w:widowControl w:val="0"/>
+        <w:spacing w:after="140" w:before="0" w:line="276" w:lineRule="auto"/>
+        <w:ind w:left="0" w:firstLine="0"/>
+        <w:rPr>
+          <w:rFonts w:ascii="Arial" w:cs="Arial" w:eastAsia="Arial" w:hAnsi="Arial"/>
+          <w:sz w:val="24"/>
+          <w:szCs w:val="24"/>
+        </w:rPr>
+      </w:pPr>
+      <w:r>
+        <w:rPr>
+          <w:rtl w:val="0"/>
+        </w:rPr>
+      </w:r>
+    </w:p>
+    <w:p>
+      <w:pPr>
+        <w:widowControl w:val="0"/>
+        <w:spacing w:after="140" w:before="0" w:line="276" w:lineRule="auto"/>
+        <w:ind w:left="0" w:firstLine="0"/>
+        <w:rPr>
+          <w:rFonts w:ascii="Arial" w:cs="Arial" w:eastAsia="Arial" w:hAnsi="Arial"/>
+          <w:sz w:val="24"/>
+          <w:szCs w:val="24"/>
+        </w:rPr>
+      </w:pPr>
+      <w:r>
+        <w:rPr>
+          <w:rFonts w:ascii="Arial" w:cs="Arial" w:eastAsia="Arial" w:hAnsi="Arial"/>
+          <w:sz w:val="24"/>
+          <w:szCs w:val="24"/>
+        </w:rPr>
         <w:drawing>
-          <wp:anchor allowOverlap="1" behindDoc="0" distB="114300" distT="114300" distL="114300" distR="114300" hidden="0" layoutInCell="1" locked="0" relativeHeight="0" simplePos="0">
-            <wp:simplePos x="0" y="0"/>
-            <wp:positionH relativeFrom="column">
-              <wp:posOffset>-461962</wp:posOffset>
-            </wp:positionH>
-            <wp:positionV relativeFrom="paragraph">
-              <wp:posOffset>114300</wp:posOffset>
-            </wp:positionV>
-            <wp:extent cx="6867525" cy="4167188"/>
+          <wp:inline distB="114300" distT="114300" distL="114300" distR="114300">
+            <wp:extent cx="5448300" cy="4152900"/>
             <wp:effectExtent b="0" l="0" r="0" t="0"/>
-            <wp:wrapSquare wrapText="bothSides" distB="114300" distT="114300" distL="114300" distR="114300"/>
-            <wp:docPr id="10" name="image7.png"/>
+            <wp:docPr id="18" name="image14.png"/>
             <a:graphic>
               <a:graphicData uri="http://schemas.openxmlformats.org/drawingml/2006/picture">
                 <pic:pic>
                   <pic:nvPicPr>
-                    <pic:cNvPr id="0" name="image7.png"/>
+                    <pic:cNvPr id="0" name="image14.png"/>
                     <pic:cNvPicPr preferRelativeResize="0"/>
                   </pic:nvPicPr>
                   <pic:blipFill>
                     <a:blip r:embed="rId8"/>
-                    <a:srcRect b="0" l="0" r="0" t="0"/>
-                    <a:stretch>
-                      <a:fillRect/>
-                    </a:stretch>
-                  </pic:blipFill>
-                  <pic:spPr>
-                    <a:xfrm>
-                      <a:off x="0" y="0"/>
-                      <a:ext cx="6867525" cy="4167188"/>
-                    </a:xfrm>
-                    <a:prstGeom prst="rect"/>
-                    <a:ln/>
-                  </pic:spPr>
-                </pic:pic>
-              </a:graphicData>
-            </a:graphic>
-          </wp:anchor>
-        </w:drawing>
-      </w:r>
-    </w:p>
-    <w:p>
-      <w:pPr>
-        <w:widowControl w:val="0"/>
-        <w:spacing w:after="240" w:before="240" w:line="240" w:lineRule="auto"/>
-        <w:ind w:left="0" w:firstLine="0"/>
-        <w:rPr>
-          <w:rFonts w:ascii="Arial" w:cs="Arial" w:eastAsia="Arial" w:hAnsi="Arial"/>
-          <w:sz w:val="24"/>
-          <w:szCs w:val="24"/>
-        </w:rPr>
-      </w:pPr>
-      <w:r>
-        <w:rPr>
-          <w:rtl w:val="0"/>
-        </w:rPr>
-      </w:r>
-    </w:p>
-    <w:p>
-      <w:pPr>
-        <w:widowControl w:val="0"/>
-        <w:spacing w:after="240" w:before="240" w:line="240" w:lineRule="auto"/>
-        <w:ind w:left="0" w:firstLine="0"/>
-        <w:rPr>
-          <w:rFonts w:ascii="Arial" w:cs="Arial" w:eastAsia="Arial" w:hAnsi="Arial"/>
-          <w:sz w:val="24"/>
-          <w:szCs w:val="24"/>
-        </w:rPr>
-      </w:pPr>
-      <w:r>
-        <w:rPr>
-          <w:rtl w:val="0"/>
-        </w:rPr>
-      </w:r>
-    </w:p>
-    <w:p>
-      <w:pPr>
-        <w:widowControl w:val="0"/>
-        <w:spacing w:before="0" w:line="240" w:lineRule="auto"/>
-        <w:ind w:left="0" w:firstLine="0"/>
-        <w:rPr>
-          <w:rFonts w:ascii="Arial" w:cs="Arial" w:eastAsia="Arial" w:hAnsi="Arial"/>
-          <w:sz w:val="24"/>
-          <w:szCs w:val="24"/>
-        </w:rPr>
-      </w:pPr>
-      <w:r>
-        <w:rPr>
-          <w:rtl w:val="0"/>
-        </w:rPr>
-      </w:r>
-    </w:p>
-    <w:p>
-      <w:pPr>
-        <w:widowControl w:val="0"/>
-        <w:spacing w:before="0" w:line="240" w:lineRule="auto"/>
-        <w:ind w:left="0" w:firstLine="0"/>
-        <w:rPr>
-          <w:rFonts w:ascii="Arial" w:cs="Arial" w:eastAsia="Arial" w:hAnsi="Arial"/>
-          <w:b w:val="1"/>
-          <w:sz w:val="24"/>
-          <w:szCs w:val="24"/>
-        </w:rPr>
-      </w:pPr>
-      <w:r>
-        <w:rPr>
-          <w:rtl w:val="0"/>
-        </w:rPr>
-      </w:r>
-    </w:p>
-    <w:p>
-      <w:pPr>
-        <w:widowControl w:val="0"/>
-        <w:spacing w:before="0" w:line="240" w:lineRule="auto"/>
-        <w:ind w:left="0" w:firstLine="0"/>
-        <w:rPr>
-          <w:rFonts w:ascii="Arial" w:cs="Arial" w:eastAsia="Arial" w:hAnsi="Arial"/>
-          <w:b w:val="1"/>
-          <w:sz w:val="24"/>
-          <w:szCs w:val="24"/>
-        </w:rPr>
-      </w:pPr>
-      <w:r>
-        <w:rPr>
-          <w:rtl w:val="0"/>
-        </w:rPr>
-      </w:r>
-    </w:p>
-    <w:p>
-      <w:pPr>
-        <w:widowControl w:val="0"/>
-        <w:spacing w:before="0" w:line="240" w:lineRule="auto"/>
-        <w:ind w:left="0" w:firstLine="0"/>
-        <w:rPr>
-          <w:rFonts w:ascii="Arial" w:cs="Arial" w:eastAsia="Arial" w:hAnsi="Arial"/>
-          <w:b w:val="1"/>
-          <w:sz w:val="24"/>
-          <w:szCs w:val="24"/>
-        </w:rPr>
-      </w:pPr>
-      <w:r>
-        <w:rPr>
-          <w:rtl w:val="0"/>
-        </w:rPr>
-      </w:r>
-    </w:p>
-    <w:p>
-      <w:pPr>
-        <w:widowControl w:val="0"/>
-        <w:spacing w:before="0" w:line="240" w:lineRule="auto"/>
-        <w:ind w:left="0" w:firstLine="0"/>
-        <w:rPr>
-          <w:rFonts w:ascii="Arial" w:cs="Arial" w:eastAsia="Arial" w:hAnsi="Arial"/>
-          <w:b w:val="1"/>
-          <w:sz w:val="24"/>
-          <w:szCs w:val="24"/>
-        </w:rPr>
-      </w:pPr>
-      <w:r>
-        <w:rPr>
-          <w:rFonts w:ascii="Arial" w:cs="Arial" w:eastAsia="Arial" w:hAnsi="Arial"/>
-          <w:b w:val="1"/>
-          <w:sz w:val="24"/>
-          <w:szCs w:val="24"/>
-          <w:rtl w:val="0"/>
-        </w:rPr>
-        <w:t xml:space="preserve">4. Présentation de l'outil de développement </w:t>
-      </w:r>
-    </w:p>
-    <w:p>
-      <w:pPr>
-        <w:widowControl w:val="0"/>
-        <w:spacing w:before="0" w:line="240" w:lineRule="auto"/>
-        <w:ind w:left="0" w:firstLine="0"/>
-        <w:rPr>
-          <w:rFonts w:ascii="Arial" w:cs="Arial" w:eastAsia="Arial" w:hAnsi="Arial"/>
-          <w:sz w:val="24"/>
-          <w:szCs w:val="24"/>
-        </w:rPr>
-      </w:pPr>
-      <w:r>
-        <w:rPr>
-          <w:rtl w:val="0"/>
-        </w:rPr>
-      </w:r>
-    </w:p>
-    <w:p>
-      <w:pPr>
-        <w:widowControl w:val="0"/>
-        <w:spacing w:before="0" w:line="240" w:lineRule="auto"/>
-        <w:ind w:left="0" w:firstLine="0"/>
-        <w:rPr>
-          <w:rFonts w:ascii="Arial" w:cs="Arial" w:eastAsia="Arial" w:hAnsi="Arial"/>
-          <w:sz w:val="24"/>
-          <w:szCs w:val="24"/>
-        </w:rPr>
-      </w:pPr>
-      <w:r>
-        <w:rPr>
-          <w:rFonts w:ascii="Arial" w:cs="Arial" w:eastAsia="Arial" w:hAnsi="Arial"/>
-          <w:sz w:val="24"/>
-          <w:szCs w:val="24"/>
-          <w:rtl w:val="0"/>
-        </w:rPr>
-        <w:t xml:space="preserve"> </w:t>
-      </w:r>
-    </w:p>
-    <w:p>
-      <w:pPr>
-        <w:widowControl w:val="0"/>
-        <w:spacing w:before="0" w:line="240" w:lineRule="auto"/>
-        <w:ind w:left="0" w:firstLine="0"/>
-        <w:rPr>
-          <w:rFonts w:ascii="Arial" w:cs="Arial" w:eastAsia="Arial" w:hAnsi="Arial"/>
-          <w:sz w:val="24"/>
-          <w:szCs w:val="24"/>
-        </w:rPr>
-      </w:pPr>
-      <w:r>
-        <w:rPr>
-          <w:rFonts w:ascii="Arial" w:cs="Arial" w:eastAsia="Arial" w:hAnsi="Arial"/>
-          <w:sz w:val="24"/>
-          <w:szCs w:val="24"/>
-          <w:rtl w:val="0"/>
-        </w:rPr>
-        <w:t xml:space="preserve"> Pour le développement de la Mise en Situation j’ai décidé d’utiliser une bonne partie des outils avec lesquels j’ai pu être familiarisé lors de ma formation au centre AFPA d’Amiens.</w:t>
-      </w:r>
-    </w:p>
-    <w:p>
-      <w:pPr>
-        <w:widowControl w:val="0"/>
-        <w:spacing w:before="0" w:line="240" w:lineRule="auto"/>
-        <w:ind w:left="0" w:firstLine="0"/>
-        <w:rPr>
-          <w:rFonts w:ascii="Arial" w:cs="Arial" w:eastAsia="Arial" w:hAnsi="Arial"/>
-          <w:sz w:val="24"/>
-          <w:szCs w:val="24"/>
-        </w:rPr>
-      </w:pPr>
-      <w:r>
-        <w:rPr>
-          <w:rtl w:val="0"/>
-        </w:rPr>
-      </w:r>
-    </w:p>
-    <w:p>
-      <w:pPr>
-        <w:widowControl w:val="0"/>
-        <w:spacing w:before="0" w:line="240" w:lineRule="auto"/>
-        <w:ind w:left="0" w:firstLine="0"/>
-        <w:rPr>
-          <w:rFonts w:ascii="Arial" w:cs="Arial" w:eastAsia="Arial" w:hAnsi="Arial"/>
-          <w:sz w:val="24"/>
-          <w:szCs w:val="24"/>
-        </w:rPr>
-      </w:pPr>
-      <w:r>
-        <w:rPr>
-          <w:rFonts w:ascii="Arial" w:cs="Arial" w:eastAsia="Arial" w:hAnsi="Arial"/>
-          <w:sz w:val="24"/>
-          <w:szCs w:val="24"/>
-          <w:rtl w:val="0"/>
-        </w:rPr>
-        <w:t xml:space="preserve">pour le prototypage et la conception</w:t>
-      </w:r>
-    </w:p>
-    <w:p>
-      <w:pPr>
-        <w:widowControl w:val="0"/>
-        <w:spacing w:before="0" w:line="240" w:lineRule="auto"/>
-        <w:ind w:left="0" w:firstLine="0"/>
-        <w:rPr>
-          <w:rFonts w:ascii="Arial" w:cs="Arial" w:eastAsia="Arial" w:hAnsi="Arial"/>
-          <w:sz w:val="24"/>
-          <w:szCs w:val="24"/>
-        </w:rPr>
-      </w:pPr>
-      <w:r>
-        <w:rPr>
-          <w:rtl w:val="0"/>
-        </w:rPr>
-      </w:r>
-    </w:p>
-    <w:p>
-      <w:pPr>
-        <w:widowControl w:val="0"/>
-        <w:spacing w:before="0" w:line="240" w:lineRule="auto"/>
-        <w:ind w:left="0" w:firstLine="0"/>
-        <w:rPr>
-          <w:rFonts w:ascii="Arial" w:cs="Arial" w:eastAsia="Arial" w:hAnsi="Arial"/>
-          <w:sz w:val="24"/>
-          <w:szCs w:val="24"/>
-        </w:rPr>
-      </w:pPr>
-      <w:r>
-        <w:rPr>
-          <w:rFonts w:ascii="Arial" w:cs="Arial" w:eastAsia="Arial" w:hAnsi="Arial"/>
-          <w:sz w:val="24"/>
-          <w:szCs w:val="24"/>
-          <w:rtl w:val="0"/>
-        </w:rPr>
-        <w:t xml:space="preserve">-Figma</w:t>
-      </w:r>
-    </w:p>
-    <w:p>
-      <w:pPr>
-        <w:widowControl w:val="0"/>
-        <w:spacing w:before="0" w:line="240" w:lineRule="auto"/>
-        <w:ind w:left="0" w:firstLine="0"/>
-        <w:rPr>
-          <w:rFonts w:ascii="Arial" w:cs="Arial" w:eastAsia="Arial" w:hAnsi="Arial"/>
-          <w:sz w:val="24"/>
-          <w:szCs w:val="24"/>
-        </w:rPr>
-      </w:pPr>
-      <w:r>
-        <w:rPr>
-          <w:rFonts w:ascii="Arial" w:cs="Arial" w:eastAsia="Arial" w:hAnsi="Arial"/>
-          <w:sz w:val="24"/>
-          <w:szCs w:val="24"/>
-          <w:rtl w:val="0"/>
-        </w:rPr>
-        <w:t xml:space="preserve">-PlantUML</w:t>
-      </w:r>
-    </w:p>
-    <w:p>
-      <w:pPr>
-        <w:widowControl w:val="0"/>
-        <w:spacing w:before="0" w:line="240" w:lineRule="auto"/>
-        <w:ind w:left="0" w:firstLine="0"/>
-        <w:rPr>
-          <w:rFonts w:ascii="Arial" w:cs="Arial" w:eastAsia="Arial" w:hAnsi="Arial"/>
-          <w:sz w:val="24"/>
-          <w:szCs w:val="24"/>
-        </w:rPr>
-      </w:pPr>
-      <w:r>
-        <w:rPr>
-          <w:rtl w:val="0"/>
-        </w:rPr>
-      </w:r>
-    </w:p>
-    <w:p>
-      <w:pPr>
-        <w:widowControl w:val="0"/>
-        <w:spacing w:before="0" w:line="240" w:lineRule="auto"/>
-        <w:ind w:left="0" w:firstLine="0"/>
-        <w:rPr>
-          <w:rFonts w:ascii="Arial" w:cs="Arial" w:eastAsia="Arial" w:hAnsi="Arial"/>
-          <w:sz w:val="24"/>
-          <w:szCs w:val="24"/>
-        </w:rPr>
-      </w:pPr>
-      <w:r>
-        <w:rPr>
-          <w:rFonts w:ascii="Arial" w:cs="Arial" w:eastAsia="Arial" w:hAnsi="Arial"/>
-          <w:sz w:val="24"/>
-          <w:szCs w:val="24"/>
-          <w:rtl w:val="0"/>
-        </w:rPr>
-        <w:t xml:space="preserve">pour le développement</w:t>
-      </w:r>
-    </w:p>
-    <w:p>
-      <w:pPr>
-        <w:widowControl w:val="0"/>
-        <w:spacing w:before="0" w:line="240" w:lineRule="auto"/>
-        <w:ind w:left="0" w:firstLine="0"/>
-        <w:rPr>
-          <w:rFonts w:ascii="Arial" w:cs="Arial" w:eastAsia="Arial" w:hAnsi="Arial"/>
-          <w:sz w:val="24"/>
-          <w:szCs w:val="24"/>
-        </w:rPr>
-      </w:pPr>
-      <w:r>
-        <w:rPr>
-          <w:rtl w:val="0"/>
-        </w:rPr>
-      </w:r>
-    </w:p>
-    <w:p>
-      <w:pPr>
-        <w:widowControl w:val="0"/>
-        <w:spacing w:before="0" w:line="240" w:lineRule="auto"/>
-        <w:ind w:left="0" w:firstLine="0"/>
-        <w:rPr>
-          <w:rFonts w:ascii="Arial" w:cs="Arial" w:eastAsia="Arial" w:hAnsi="Arial"/>
-          <w:sz w:val="24"/>
-          <w:szCs w:val="24"/>
-        </w:rPr>
-      </w:pPr>
-      <w:r>
-        <w:rPr>
-          <w:rFonts w:ascii="Arial" w:cs="Arial" w:eastAsia="Arial" w:hAnsi="Arial"/>
-          <w:sz w:val="24"/>
-          <w:szCs w:val="24"/>
-          <w:rtl w:val="0"/>
-        </w:rPr>
-        <w:t xml:space="preserve">-Visual Studio Code</w:t>
-      </w:r>
-    </w:p>
-    <w:p>
-      <w:pPr>
-        <w:widowControl w:val="0"/>
-        <w:spacing w:before="0" w:line="240" w:lineRule="auto"/>
-        <w:ind w:left="0" w:firstLine="0"/>
-        <w:rPr>
-          <w:rFonts w:ascii="Arial" w:cs="Arial" w:eastAsia="Arial" w:hAnsi="Arial"/>
-          <w:sz w:val="24"/>
-          <w:szCs w:val="24"/>
-        </w:rPr>
-      </w:pPr>
-      <w:r>
-        <w:rPr>
-          <w:rFonts w:ascii="Arial" w:cs="Arial" w:eastAsia="Arial" w:hAnsi="Arial"/>
-          <w:sz w:val="24"/>
-          <w:szCs w:val="24"/>
-          <w:rtl w:val="0"/>
-        </w:rPr>
-        <w:t xml:space="preserve">-Notepad++</w:t>
-      </w:r>
-    </w:p>
-    <w:p>
-      <w:pPr>
-        <w:widowControl w:val="0"/>
-        <w:spacing w:before="0" w:line="240" w:lineRule="auto"/>
-        <w:ind w:left="0" w:firstLine="0"/>
-        <w:rPr>
-          <w:rFonts w:ascii="Arial" w:cs="Arial" w:eastAsia="Arial" w:hAnsi="Arial"/>
-          <w:sz w:val="24"/>
-          <w:szCs w:val="24"/>
-        </w:rPr>
-      </w:pPr>
-      <w:r>
-        <w:rPr>
-          <w:rFonts w:ascii="Arial" w:cs="Arial" w:eastAsia="Arial" w:hAnsi="Arial"/>
-          <w:sz w:val="24"/>
-          <w:szCs w:val="24"/>
-          <w:rtl w:val="0"/>
-        </w:rPr>
-        <w:t xml:space="preserve">-winmerge (application de comparaison de fichiers)</w:t>
-      </w:r>
-    </w:p>
-    <w:p>
-      <w:pPr>
-        <w:widowControl w:val="0"/>
-        <w:spacing w:before="0" w:line="240" w:lineRule="auto"/>
-        <w:ind w:left="0" w:firstLine="0"/>
-        <w:rPr>
-          <w:rFonts w:ascii="Arial" w:cs="Arial" w:eastAsia="Arial" w:hAnsi="Arial"/>
-          <w:sz w:val="24"/>
-          <w:szCs w:val="24"/>
-        </w:rPr>
-      </w:pPr>
-      <w:r>
-        <w:rPr>
-          <w:rFonts w:ascii="Arial" w:cs="Arial" w:eastAsia="Arial" w:hAnsi="Arial"/>
-          <w:sz w:val="24"/>
-          <w:szCs w:val="24"/>
-          <w:rtl w:val="0"/>
-        </w:rPr>
-        <w:t xml:space="preserve">-Dbeaver</w:t>
-      </w:r>
-    </w:p>
-    <w:p>
-      <w:pPr>
-        <w:widowControl w:val="0"/>
-        <w:spacing w:before="0" w:line="240" w:lineRule="auto"/>
-        <w:ind w:left="0" w:firstLine="0"/>
-        <w:rPr>
-          <w:rFonts w:ascii="Arial" w:cs="Arial" w:eastAsia="Arial" w:hAnsi="Arial"/>
-          <w:sz w:val="24"/>
-          <w:szCs w:val="24"/>
-        </w:rPr>
-      </w:pPr>
-      <w:r>
-        <w:rPr>
-          <w:rFonts w:ascii="Arial" w:cs="Arial" w:eastAsia="Arial" w:hAnsi="Arial"/>
-          <w:sz w:val="24"/>
-          <w:szCs w:val="24"/>
-          <w:rtl w:val="0"/>
-        </w:rPr>
-        <w:t xml:space="preserve">-Github</w:t>
-      </w:r>
-    </w:p>
-    <w:p>
-      <w:pPr>
-        <w:widowControl w:val="0"/>
-        <w:spacing w:before="0" w:line="240" w:lineRule="auto"/>
-        <w:ind w:left="0" w:firstLine="0"/>
-        <w:rPr>
-          <w:rFonts w:ascii="Arial" w:cs="Arial" w:eastAsia="Arial" w:hAnsi="Arial"/>
-          <w:sz w:val="24"/>
-          <w:szCs w:val="24"/>
-        </w:rPr>
-      </w:pPr>
-      <w:r>
-        <w:rPr>
-          <w:rtl w:val="0"/>
-        </w:rPr>
-      </w:r>
-    </w:p>
-    <w:p>
-      <w:pPr>
-        <w:widowControl w:val="0"/>
-        <w:spacing w:before="0" w:line="240" w:lineRule="auto"/>
-        <w:ind w:left="0" w:firstLine="0"/>
-        <w:rPr>
-          <w:rFonts w:ascii="Arial" w:cs="Arial" w:eastAsia="Arial" w:hAnsi="Arial"/>
-          <w:sz w:val="24"/>
-          <w:szCs w:val="24"/>
-        </w:rPr>
-      </w:pPr>
-      <w:r>
-        <w:rPr>
-          <w:rtl w:val="0"/>
-        </w:rPr>
-      </w:r>
-    </w:p>
-    <w:p>
-      <w:pPr>
-        <w:widowControl w:val="0"/>
-        <w:spacing w:before="0" w:line="240" w:lineRule="auto"/>
-        <w:ind w:left="0" w:firstLine="0"/>
-        <w:rPr>
-          <w:rFonts w:ascii="Arial" w:cs="Arial" w:eastAsia="Arial" w:hAnsi="Arial"/>
-          <w:sz w:val="24"/>
-          <w:szCs w:val="24"/>
-        </w:rPr>
-      </w:pPr>
-      <w:r>
-        <w:rPr>
-          <w:rFonts w:ascii="Arial" w:cs="Arial" w:eastAsia="Arial" w:hAnsi="Arial"/>
-          <w:sz w:val="24"/>
-          <w:szCs w:val="24"/>
-          <w:rtl w:val="0"/>
-        </w:rPr>
-        <w:t xml:space="preserve">Pour la communication au sein de l’équipe d’Adjustem l’entreprise a choisi d’utiliser un serveur Discord depuis 2020.</w:t>
-      </w:r>
-    </w:p>
-    <w:p>
-      <w:pPr>
-        <w:widowControl w:val="0"/>
-        <w:spacing w:before="0" w:line="240" w:lineRule="auto"/>
-        <w:ind w:left="0" w:firstLine="0"/>
-        <w:rPr>
-          <w:rFonts w:ascii="Arial" w:cs="Arial" w:eastAsia="Arial" w:hAnsi="Arial"/>
-          <w:sz w:val="24"/>
-          <w:szCs w:val="24"/>
-        </w:rPr>
-      </w:pPr>
-      <w:r>
-        <w:rPr>
-          <w:rtl w:val="0"/>
-        </w:rPr>
-      </w:r>
-    </w:p>
-    <w:p>
-      <w:pPr>
-        <w:widowControl w:val="0"/>
-        <w:spacing w:before="0" w:line="240" w:lineRule="auto"/>
-        <w:ind w:left="0" w:firstLine="0"/>
-        <w:rPr>
-          <w:rFonts w:ascii="Arial" w:cs="Arial" w:eastAsia="Arial" w:hAnsi="Arial"/>
-          <w:sz w:val="24"/>
-          <w:szCs w:val="24"/>
-        </w:rPr>
-      </w:pPr>
-      <w:r>
-        <w:rPr>
-          <w:rFonts w:ascii="Arial" w:cs="Arial" w:eastAsia="Arial" w:hAnsi="Arial"/>
-          <w:sz w:val="24"/>
-          <w:szCs w:val="24"/>
-          <w:rtl w:val="0"/>
-        </w:rPr>
-        <w:t xml:space="preserve">Pour la sauvegarde des données Adjustem travaille avec un système de sauvegarde en local hérité de près de trente années d’historique qui fonctionne en parallèle d’outils plus modernes comme github.</w:t>
-      </w:r>
-    </w:p>
-    <w:p>
-      <w:pPr>
-        <w:widowControl w:val="0"/>
-        <w:spacing w:before="0" w:line="240" w:lineRule="auto"/>
-        <w:ind w:left="0" w:firstLine="0"/>
-        <w:rPr>
-          <w:rFonts w:ascii="Arial" w:cs="Arial" w:eastAsia="Arial" w:hAnsi="Arial"/>
-          <w:sz w:val="24"/>
-          <w:szCs w:val="24"/>
-        </w:rPr>
-      </w:pPr>
-      <w:r>
-        <w:rPr>
-          <w:rtl w:val="0"/>
-        </w:rPr>
-      </w:r>
-    </w:p>
-    <w:p>
-      <w:pPr>
-        <w:widowControl w:val="0"/>
-        <w:spacing w:before="0" w:line="240" w:lineRule="auto"/>
-        <w:ind w:left="0" w:firstLine="0"/>
-        <w:rPr>
-          <w:rFonts w:ascii="Arial" w:cs="Arial" w:eastAsia="Arial" w:hAnsi="Arial"/>
-          <w:sz w:val="24"/>
-          <w:szCs w:val="24"/>
-        </w:rPr>
-      </w:pPr>
-      <w:r>
-        <w:rPr>
-          <w:rtl w:val="0"/>
-        </w:rPr>
-      </w:r>
-    </w:p>
-    <w:p>
-      <w:pPr>
-        <w:widowControl w:val="0"/>
-        <w:spacing w:before="0" w:line="240" w:lineRule="auto"/>
-        <w:ind w:left="0" w:firstLine="0"/>
-        <w:rPr>
-          <w:rFonts w:ascii="Arial" w:cs="Arial" w:eastAsia="Arial" w:hAnsi="Arial"/>
-          <w:sz w:val="24"/>
-          <w:szCs w:val="24"/>
-        </w:rPr>
-      </w:pPr>
-      <w:r>
-        <w:rPr>
-          <w:rFonts w:ascii="Arial" w:cs="Arial" w:eastAsia="Arial" w:hAnsi="Arial"/>
-          <w:sz w:val="24"/>
-          <w:szCs w:val="24"/>
-          <w:rtl w:val="0"/>
-        </w:rPr>
-        <w:t xml:space="preserve">La mise en situation part sur les impératifs de développement suivants :</w:t>
-      </w:r>
-    </w:p>
-    <w:p>
-      <w:pPr>
-        <w:widowControl w:val="0"/>
-        <w:spacing w:before="0" w:line="240" w:lineRule="auto"/>
-        <w:ind w:left="0" w:firstLine="0"/>
-        <w:rPr>
-          <w:rFonts w:ascii="Arial" w:cs="Arial" w:eastAsia="Arial" w:hAnsi="Arial"/>
-          <w:sz w:val="24"/>
-          <w:szCs w:val="24"/>
-        </w:rPr>
-      </w:pPr>
-      <w:r>
-        <w:rPr>
-          <w:rFonts w:ascii="Arial" w:cs="Arial" w:eastAsia="Arial" w:hAnsi="Arial"/>
-          <w:sz w:val="24"/>
-          <w:szCs w:val="24"/>
-          <w:rtl w:val="0"/>
-        </w:rPr>
-        <w:tab/>
-        <w:t xml:space="preserve">Développement sur un poste de travail sous Windows 7 pro 64 bits</w:t>
-      </w:r>
-    </w:p>
-    <w:p>
-      <w:pPr>
-        <w:widowControl w:val="0"/>
-        <w:spacing w:before="0" w:line="240" w:lineRule="auto"/>
-        <w:ind w:left="0" w:firstLine="0"/>
-        <w:rPr>
-          <w:rFonts w:ascii="Arial" w:cs="Arial" w:eastAsia="Arial" w:hAnsi="Arial"/>
-          <w:sz w:val="24"/>
-          <w:szCs w:val="24"/>
-        </w:rPr>
-      </w:pPr>
-      <w:r>
-        <w:rPr>
-          <w:rFonts w:ascii="Arial" w:cs="Arial" w:eastAsia="Arial" w:hAnsi="Arial"/>
-          <w:sz w:val="24"/>
-          <w:szCs w:val="24"/>
-          <w:rtl w:val="0"/>
-        </w:rPr>
-        <w:tab/>
-        <w:t xml:space="preserve">Le module devra s’intégrer dans l’Adjustem-Web qui est développé sous le framework PHP CodeIgniter 4</w:t>
-      </w:r>
-    </w:p>
-    <w:p>
-      <w:pPr>
-        <w:widowControl w:val="0"/>
-        <w:spacing w:before="0" w:line="240" w:lineRule="auto"/>
-        <w:ind w:left="0" w:firstLine="0"/>
-        <w:rPr>
-          <w:rFonts w:ascii="Arial" w:cs="Arial" w:eastAsia="Arial" w:hAnsi="Arial"/>
-          <w:sz w:val="24"/>
-          <w:szCs w:val="24"/>
-        </w:rPr>
-      </w:pPr>
-      <w:r>
-        <w:rPr>
-          <w:rFonts w:ascii="Arial" w:cs="Arial" w:eastAsia="Arial" w:hAnsi="Arial"/>
-          <w:sz w:val="24"/>
-          <w:szCs w:val="24"/>
-          <w:rtl w:val="0"/>
-        </w:rPr>
-        <w:t xml:space="preserve">La base de données </w:t>
-      </w:r>
-      <w:r>
-        <w:rPr>
-          <w:rFonts w:ascii="Arial" w:cs="Arial" w:eastAsia="Arial" w:hAnsi="Arial"/>
-          <w:b w:val="1"/>
-          <w:color w:val="990000"/>
-          <w:sz w:val="24"/>
-          <w:szCs w:val="24"/>
-          <w:rtl w:val="0"/>
-        </w:rPr>
-        <w:t xml:space="preserve">adjustem_web</w:t>
-      </w:r>
-      <w:r>
-        <w:rPr>
-          <w:rFonts w:ascii="Arial" w:cs="Arial" w:eastAsia="Arial" w:hAnsi="Arial"/>
-          <w:sz w:val="24"/>
-          <w:szCs w:val="24"/>
-          <w:rtl w:val="0"/>
-        </w:rPr>
-        <w:t xml:space="preserve"> est une base MySQL dont le moteur de chaque table est MyISAM.</w:t>
-      </w:r>
-    </w:p>
-    <w:p>
-      <w:pPr>
-        <w:widowControl w:val="0"/>
-        <w:spacing w:before="0" w:line="240" w:lineRule="auto"/>
-        <w:ind w:left="0" w:firstLine="0"/>
-        <w:rPr>
-          <w:rFonts w:ascii="Arial" w:cs="Arial" w:eastAsia="Arial" w:hAnsi="Arial"/>
-          <w:sz w:val="24"/>
-          <w:szCs w:val="24"/>
-        </w:rPr>
-      </w:pPr>
-      <w:r>
-        <w:rPr>
-          <w:rFonts w:ascii="Arial" w:cs="Arial" w:eastAsia="Arial" w:hAnsi="Arial"/>
-          <w:sz w:val="24"/>
-          <w:szCs w:val="24"/>
-          <w:rtl w:val="0"/>
-        </w:rPr>
-        <w:tab/>
-        <w:t xml:space="preserve">La version de php actuellement utilisée dans l’application Adjustem-Web est la 7.4.33</w:t>
-      </w:r>
-    </w:p>
-    <w:p>
-      <w:pPr>
-        <w:widowControl w:val="0"/>
-        <w:spacing w:before="0" w:line="240" w:lineRule="auto"/>
-        <w:ind w:left="0" w:firstLine="0"/>
-        <w:rPr>
-          <w:rFonts w:ascii="Arial" w:cs="Arial" w:eastAsia="Arial" w:hAnsi="Arial"/>
-          <w:sz w:val="24"/>
-          <w:szCs w:val="24"/>
-        </w:rPr>
-      </w:pPr>
-      <w:r>
-        <w:rPr>
-          <w:rFonts w:ascii="Arial" w:cs="Arial" w:eastAsia="Arial" w:hAnsi="Arial"/>
-          <w:sz w:val="24"/>
-          <w:szCs w:val="24"/>
-          <w:rtl w:val="0"/>
-        </w:rPr>
-        <w:tab/>
-        <w:t xml:space="preserve">Pour la charte graphique l’utilisation de Bootstrap 4,6 est nécessaire</w:t>
-      </w:r>
-    </w:p>
-    <w:p>
-      <w:pPr>
-        <w:widowControl w:val="0"/>
-        <w:spacing w:before="0" w:line="240" w:lineRule="auto"/>
-        <w:ind w:left="0" w:firstLine="0"/>
-        <w:rPr>
-          <w:rFonts w:ascii="Arial" w:cs="Arial" w:eastAsia="Arial" w:hAnsi="Arial"/>
-          <w:sz w:val="24"/>
-          <w:szCs w:val="24"/>
-        </w:rPr>
-      </w:pPr>
-      <w:r>
-        <w:rPr>
-          <w:rtl w:val="0"/>
-        </w:rPr>
-      </w:r>
-    </w:p>
-    <w:p>
-      <w:pPr>
-        <w:widowControl w:val="0"/>
-        <w:spacing w:before="0" w:line="240" w:lineRule="auto"/>
-        <w:ind w:left="0" w:firstLine="0"/>
-        <w:rPr>
-          <w:rFonts w:ascii="Arial" w:cs="Arial" w:eastAsia="Arial" w:hAnsi="Arial"/>
-          <w:sz w:val="24"/>
-          <w:szCs w:val="24"/>
-        </w:rPr>
-      </w:pPr>
-      <w:r>
-        <w:rPr>
-          <w:rFonts w:ascii="Arial" w:cs="Arial" w:eastAsia="Arial" w:hAnsi="Arial"/>
-          <w:sz w:val="24"/>
-          <w:szCs w:val="24"/>
-          <w:rtl w:val="0"/>
-        </w:rPr>
-        <w:t xml:space="preserve">Pour la réalisation de la compatibilité du modules sur les navigateurs cibles de l’Adjustem-Web mise à disposition d’un second poste desktop équipé d’un écran tactile</w:t>
-      </w:r>
-    </w:p>
-    <w:p>
-      <w:pPr>
-        <w:widowControl w:val="0"/>
-        <w:spacing w:before="0" w:line="240" w:lineRule="auto"/>
-        <w:ind w:left="0" w:firstLine="0"/>
-        <w:rPr>
-          <w:rFonts w:ascii="Arial" w:cs="Arial" w:eastAsia="Arial" w:hAnsi="Arial"/>
-          <w:sz w:val="24"/>
-          <w:szCs w:val="24"/>
-        </w:rPr>
-      </w:pPr>
-      <w:r>
-        <w:rPr>
-          <w:rtl w:val="0"/>
-        </w:rPr>
-      </w:r>
-    </w:p>
-    <w:p>
-      <w:pPr>
-        <w:widowControl w:val="0"/>
-        <w:spacing w:before="0" w:line="240" w:lineRule="auto"/>
-        <w:ind w:left="0" w:firstLine="0"/>
-        <w:rPr>
-          <w:rFonts w:ascii="Arial" w:cs="Arial" w:eastAsia="Arial" w:hAnsi="Arial"/>
-          <w:sz w:val="24"/>
-          <w:szCs w:val="24"/>
-        </w:rPr>
-      </w:pPr>
-      <w:r>
-        <w:rPr>
-          <w:rFonts w:ascii="Arial" w:cs="Arial" w:eastAsia="Arial" w:hAnsi="Arial"/>
-          <w:sz w:val="24"/>
-          <w:szCs w:val="24"/>
-          <w:rtl w:val="0"/>
-        </w:rPr>
-        <w:t xml:space="preserve">Les différents tests tout au long du développement ont été réalisés sur les navigateurs suivant</w:t>
-      </w:r>
-    </w:p>
-    <w:p>
-      <w:pPr>
-        <w:widowControl w:val="0"/>
-        <w:spacing w:before="0" w:line="240" w:lineRule="auto"/>
-        <w:ind w:left="0" w:firstLine="0"/>
-        <w:rPr>
-          <w:rFonts w:ascii="Arial" w:cs="Arial" w:eastAsia="Arial" w:hAnsi="Arial"/>
-          <w:sz w:val="24"/>
-          <w:szCs w:val="24"/>
-        </w:rPr>
-      </w:pPr>
-      <w:r>
-        <w:rPr>
-          <w:rtl w:val="0"/>
-        </w:rPr>
-      </w:r>
-    </w:p>
-    <w:p>
-      <w:pPr>
-        <w:widowControl w:val="0"/>
-        <w:spacing w:before="0" w:line="240" w:lineRule="auto"/>
-        <w:ind w:left="0" w:firstLine="0"/>
-        <w:rPr>
-          <w:rFonts w:ascii="Arial" w:cs="Arial" w:eastAsia="Arial" w:hAnsi="Arial"/>
-          <w:sz w:val="24"/>
-          <w:szCs w:val="24"/>
-        </w:rPr>
-      </w:pPr>
-      <w:r>
-        <w:rPr>
-          <w:rFonts w:ascii="Arial" w:cs="Arial" w:eastAsia="Arial" w:hAnsi="Arial"/>
-          <w:sz w:val="24"/>
-          <w:szCs w:val="24"/>
-          <w:rtl w:val="0"/>
-        </w:rPr>
-        <w:t xml:space="preserve">Microsoft Edge</w:t>
-      </w:r>
-    </w:p>
-    <w:p>
-      <w:pPr>
-        <w:widowControl w:val="0"/>
-        <w:spacing w:before="0" w:line="240" w:lineRule="auto"/>
-        <w:ind w:left="0" w:firstLine="0"/>
-        <w:rPr>
-          <w:rFonts w:ascii="Arial" w:cs="Arial" w:eastAsia="Arial" w:hAnsi="Arial"/>
-          <w:sz w:val="24"/>
-          <w:szCs w:val="24"/>
-        </w:rPr>
-      </w:pPr>
-      <w:r>
-        <w:rPr>
-          <w:rFonts w:ascii="Arial" w:cs="Arial" w:eastAsia="Arial" w:hAnsi="Arial"/>
-          <w:sz w:val="24"/>
-          <w:szCs w:val="24"/>
-          <w:rtl w:val="0"/>
-        </w:rPr>
-        <w:t xml:space="preserve">Chrome</w:t>
-      </w:r>
-    </w:p>
-    <w:p>
-      <w:pPr>
-        <w:widowControl w:val="0"/>
-        <w:spacing w:before="0" w:line="240" w:lineRule="auto"/>
-        <w:ind w:left="0" w:firstLine="0"/>
-        <w:rPr>
-          <w:rFonts w:ascii="Arial" w:cs="Arial" w:eastAsia="Arial" w:hAnsi="Arial"/>
-          <w:sz w:val="24"/>
-          <w:szCs w:val="24"/>
-        </w:rPr>
-      </w:pPr>
-      <w:r>
-        <w:rPr>
-          <w:rFonts w:ascii="Arial" w:cs="Arial" w:eastAsia="Arial" w:hAnsi="Arial"/>
-          <w:sz w:val="24"/>
-          <w:szCs w:val="24"/>
-          <w:rtl w:val="0"/>
-        </w:rPr>
-        <w:t xml:space="preserve">Opera</w:t>
-      </w:r>
-    </w:p>
-    <w:p>
-      <w:pPr>
-        <w:widowControl w:val="0"/>
-        <w:spacing w:before="0" w:line="240" w:lineRule="auto"/>
-        <w:ind w:left="0" w:firstLine="0"/>
-        <w:rPr>
-          <w:rFonts w:ascii="Arial" w:cs="Arial" w:eastAsia="Arial" w:hAnsi="Arial"/>
-          <w:sz w:val="24"/>
-          <w:szCs w:val="24"/>
-        </w:rPr>
-      </w:pPr>
-      <w:r>
-        <w:rPr>
-          <w:rFonts w:ascii="Arial" w:cs="Arial" w:eastAsia="Arial" w:hAnsi="Arial"/>
-          <w:sz w:val="24"/>
-          <w:szCs w:val="24"/>
-          <w:rtl w:val="0"/>
-        </w:rPr>
-        <w:t xml:space="preserve">Firefox</w:t>
-      </w:r>
-    </w:p>
-    <w:p>
-      <w:pPr>
-        <w:widowControl w:val="0"/>
-        <w:shd w:fill="ffffff" w:val="clear"/>
-        <w:spacing w:before="0" w:line="320" w:lineRule="auto"/>
-        <w:ind w:left="0" w:firstLine="0"/>
-        <w:rPr>
-          <w:rFonts w:ascii="Arial" w:cs="Arial" w:eastAsia="Arial" w:hAnsi="Arial"/>
-          <w:sz w:val="24"/>
-          <w:szCs w:val="24"/>
-        </w:rPr>
-      </w:pPr>
-      <w:r>
-        <w:rPr>
-          <w:rtl w:val="0"/>
-        </w:rPr>
-      </w:r>
-    </w:p>
-    <w:p>
-      <w:pPr>
-        <w:widowControl w:val="0"/>
-        <w:shd w:fill="ffffff" w:val="clear"/>
-        <w:spacing w:before="0" w:line="320" w:lineRule="auto"/>
-        <w:ind w:left="0" w:firstLine="0"/>
-        <w:rPr>
-          <w:rFonts w:ascii="Arial" w:cs="Arial" w:eastAsia="Arial" w:hAnsi="Arial"/>
-          <w:sz w:val="24"/>
-          <w:szCs w:val="24"/>
-        </w:rPr>
-      </w:pPr>
-      <w:r>
-        <w:rPr>
-          <w:rFonts w:ascii="Arial" w:cs="Arial" w:eastAsia="Arial" w:hAnsi="Arial"/>
-          <w:sz w:val="24"/>
-          <w:szCs w:val="24"/>
-          <w:rtl w:val="0"/>
-        </w:rPr>
-        <w:t xml:space="preserve">Lancé sous trois systèmes différents : Windows 7 x64, Windows 10 x64, et Linux Mint( sauf pour Microsoft Edge)</w:t>
-      </w:r>
-    </w:p>
-    <w:p>
-      <w:pPr>
-        <w:widowControl w:val="0"/>
-        <w:spacing w:before="0" w:line="240" w:lineRule="auto"/>
-        <w:ind w:left="0" w:firstLine="0"/>
-        <w:rPr>
-          <w:rFonts w:ascii="Arial" w:cs="Arial" w:eastAsia="Arial" w:hAnsi="Arial"/>
-          <w:sz w:val="24"/>
-          <w:szCs w:val="24"/>
-        </w:rPr>
-      </w:pPr>
-      <w:r>
-        <w:rPr>
-          <w:rFonts w:ascii="Arial" w:cs="Arial" w:eastAsia="Arial" w:hAnsi="Arial"/>
-          <w:sz w:val="24"/>
-          <w:szCs w:val="24"/>
-          <w:rtl w:val="0"/>
-        </w:rPr>
-        <w:t xml:space="preserve">Enfin j</w:t>
-      </w:r>
-      <w:r>
-        <w:rPr>
-          <w:rFonts w:ascii="Arial" w:cs="Arial" w:eastAsia="Arial" w:hAnsi="Arial"/>
-          <w:sz w:val="24"/>
-          <w:szCs w:val="24"/>
-          <w:rtl w:val="0"/>
-        </w:rPr>
-        <w:t xml:space="preserve">’ai pu prendre en main les outils </w:t>
-      </w:r>
-    </w:p>
-    <w:p>
-      <w:pPr>
-        <w:widowControl w:val="0"/>
-        <w:spacing w:before="0" w:line="240" w:lineRule="auto"/>
-        <w:ind w:left="0" w:firstLine="0"/>
-        <w:rPr>
-          <w:rFonts w:ascii="Arial" w:cs="Arial" w:eastAsia="Arial" w:hAnsi="Arial"/>
-          <w:sz w:val="24"/>
-          <w:szCs w:val="24"/>
-        </w:rPr>
-      </w:pPr>
-      <w:r>
-        <w:rPr>
-          <w:rFonts w:ascii="Arial" w:cs="Arial" w:eastAsia="Arial" w:hAnsi="Arial"/>
-          <w:sz w:val="24"/>
-          <w:szCs w:val="24"/>
-          <w:rtl w:val="0"/>
-        </w:rPr>
-        <w:t xml:space="preserve">phpMyAd</w:t>
-      </w:r>
-      <w:r>
-        <w:rPr>
-          <w:rFonts w:ascii="Arial" w:cs="Arial" w:eastAsia="Arial" w:hAnsi="Arial"/>
-          <w:sz w:val="24"/>
-          <w:szCs w:val="24"/>
-          <w:rtl w:val="0"/>
-        </w:rPr>
-        <w:t xml:space="preserve">min et Wampserver 3.3.0 et fais mes test sur le mini server PHP spark</w:t>
-      </w:r>
-    </w:p>
-    <w:p>
-      <w:pPr>
-        <w:widowControl w:val="0"/>
-        <w:spacing w:after="240" w:before="240" w:line="240" w:lineRule="auto"/>
-        <w:ind w:left="0" w:firstLine="0"/>
-        <w:rPr>
-          <w:rFonts w:ascii="Arial" w:cs="Arial" w:eastAsia="Arial" w:hAnsi="Arial"/>
-          <w:sz w:val="24"/>
-          <w:szCs w:val="24"/>
-        </w:rPr>
-      </w:pPr>
-      <w:r>
-        <w:rPr>
-          <w:rtl w:val="0"/>
-        </w:rPr>
-      </w:r>
-    </w:p>
-    <w:p>
-      <w:pPr>
-        <w:widowControl w:val="0"/>
-        <w:spacing w:after="240" w:before="240" w:line="240" w:lineRule="auto"/>
-        <w:ind w:left="0" w:firstLine="0"/>
-        <w:rPr>
-          <w:rFonts w:ascii="Arial" w:cs="Arial" w:eastAsia="Arial" w:hAnsi="Arial"/>
-          <w:sz w:val="24"/>
-          <w:szCs w:val="24"/>
-        </w:rPr>
-      </w:pPr>
-      <w:r>
-        <w:rPr>
-          <w:rtl w:val="0"/>
-        </w:rPr>
-      </w:r>
-    </w:p>
-    <w:p>
-      <w:pPr>
-        <w:widowControl w:val="0"/>
-        <w:spacing w:after="240" w:before="240" w:line="240" w:lineRule="auto"/>
-        <w:ind w:left="0" w:firstLine="0"/>
-        <w:rPr>
-          <w:rFonts w:ascii="Arial" w:cs="Arial" w:eastAsia="Arial" w:hAnsi="Arial"/>
-          <w:sz w:val="24"/>
-          <w:szCs w:val="24"/>
-        </w:rPr>
-      </w:pPr>
-      <w:r>
-        <w:rPr>
-          <w:rtl w:val="0"/>
-        </w:rPr>
-      </w:r>
-    </w:p>
-    <w:p>
-      <w:pPr>
-        <w:widowControl w:val="0"/>
-        <w:spacing w:after="240" w:before="240" w:line="240" w:lineRule="auto"/>
-        <w:ind w:left="0" w:firstLine="0"/>
-        <w:rPr>
-          <w:rFonts w:ascii="Arial" w:cs="Arial" w:eastAsia="Arial" w:hAnsi="Arial"/>
-          <w:sz w:val="24"/>
-          <w:szCs w:val="24"/>
-        </w:rPr>
-      </w:pPr>
-      <w:r>
-        <w:rPr>
-          <w:rtl w:val="0"/>
-        </w:rPr>
-      </w:r>
-    </w:p>
-    <w:p>
-      <w:pPr>
-        <w:widowControl w:val="0"/>
-        <w:spacing w:after="240" w:before="240" w:line="240" w:lineRule="auto"/>
-        <w:ind w:left="0" w:firstLine="0"/>
-        <w:rPr>
-          <w:rFonts w:ascii="Arial" w:cs="Arial" w:eastAsia="Arial" w:hAnsi="Arial"/>
-          <w:sz w:val="24"/>
-          <w:szCs w:val="24"/>
-        </w:rPr>
-      </w:pPr>
-      <w:r>
-        <w:rPr>
-          <w:rtl w:val="0"/>
-        </w:rPr>
-      </w:r>
-    </w:p>
-    <w:p>
-      <w:pPr>
-        <w:keepNext w:val="1"/>
-        <w:widowControl w:val="0"/>
-        <w:spacing w:after="120" w:before="240" w:line="240" w:lineRule="auto"/>
-        <w:ind w:left="0" w:firstLine="0"/>
-        <w:rPr>
-          <w:rFonts w:ascii="Arial" w:cs="Arial" w:eastAsia="Arial" w:hAnsi="Arial"/>
-          <w:b w:val="1"/>
-          <w:sz w:val="24"/>
-          <w:szCs w:val="24"/>
-        </w:rPr>
-      </w:pPr>
-      <w:r>
-        <w:rPr>
-          <w:rtl w:val="0"/>
-        </w:rPr>
-      </w:r>
-    </w:p>
-    <w:p>
-      <w:pPr>
-        <w:widowControl w:val="0"/>
-        <w:spacing w:before="0" w:line="240" w:lineRule="auto"/>
-        <w:ind w:left="0" w:firstLine="0"/>
-        <w:rPr>
-          <w:rFonts w:ascii="Arial" w:cs="Arial" w:eastAsia="Arial" w:hAnsi="Arial"/>
-          <w:sz w:val="24"/>
-          <w:szCs w:val="24"/>
-        </w:rPr>
-      </w:pPr>
-      <w:r>
-        <w:rPr>
-          <w:rtl w:val="0"/>
-        </w:rPr>
-      </w:r>
-    </w:p>
-    <w:p>
-      <w:pPr>
-        <w:widowControl w:val="0"/>
-        <w:spacing w:before="0" w:line="240" w:lineRule="auto"/>
-        <w:ind w:left="0" w:firstLine="0"/>
-        <w:rPr>
-          <w:rFonts w:ascii="Arial" w:cs="Arial" w:eastAsia="Arial" w:hAnsi="Arial"/>
-          <w:b w:val="1"/>
-          <w:sz w:val="24"/>
-          <w:szCs w:val="24"/>
-        </w:rPr>
-      </w:pPr>
-      <w:r>
-        <w:rPr>
-          <w:rtl w:val="0"/>
-        </w:rPr>
-      </w:r>
-    </w:p>
-    <w:p>
-      <w:pPr>
-        <w:widowControl w:val="0"/>
-        <w:spacing w:before="0" w:line="240" w:lineRule="auto"/>
-        <w:ind w:left="0" w:firstLine="0"/>
-        <w:rPr>
-          <w:rFonts w:ascii="Arial" w:cs="Arial" w:eastAsia="Arial" w:hAnsi="Arial"/>
-          <w:b w:val="1"/>
-          <w:sz w:val="24"/>
-          <w:szCs w:val="24"/>
-        </w:rPr>
-      </w:pPr>
-      <w:r>
-        <w:rPr>
-          <w:rtl w:val="0"/>
-        </w:rPr>
-      </w:r>
-    </w:p>
-    <w:p>
-      <w:pPr>
-        <w:widowControl w:val="0"/>
-        <w:spacing w:before="0" w:line="240" w:lineRule="auto"/>
-        <w:ind w:left="0" w:firstLine="0"/>
-        <w:rPr>
-          <w:rFonts w:ascii="Arial" w:cs="Arial" w:eastAsia="Arial" w:hAnsi="Arial"/>
-          <w:b w:val="1"/>
-          <w:sz w:val="24"/>
-          <w:szCs w:val="24"/>
-        </w:rPr>
-      </w:pPr>
-      <w:r>
-        <w:rPr>
-          <w:rtl w:val="0"/>
-        </w:rPr>
-      </w:r>
-    </w:p>
-    <w:p>
-      <w:pPr>
-        <w:widowControl w:val="0"/>
-        <w:spacing w:before="0" w:line="240" w:lineRule="auto"/>
-        <w:ind w:left="0" w:firstLine="0"/>
-        <w:rPr>
-          <w:rFonts w:ascii="Arial" w:cs="Arial" w:eastAsia="Arial" w:hAnsi="Arial"/>
-          <w:b w:val="1"/>
-          <w:sz w:val="24"/>
-          <w:szCs w:val="24"/>
-        </w:rPr>
-      </w:pPr>
-      <w:r>
-        <w:rPr>
-          <w:rtl w:val="0"/>
-        </w:rPr>
-      </w:r>
-    </w:p>
-    <w:p>
-      <w:pPr>
-        <w:widowControl w:val="0"/>
-        <w:spacing w:before="0" w:line="240" w:lineRule="auto"/>
-        <w:ind w:left="0" w:firstLine="0"/>
-        <w:rPr>
-          <w:rFonts w:ascii="Arial" w:cs="Arial" w:eastAsia="Arial" w:hAnsi="Arial"/>
-          <w:b w:val="1"/>
-          <w:sz w:val="24"/>
-          <w:szCs w:val="24"/>
-        </w:rPr>
-      </w:pPr>
-      <w:r>
-        <w:rPr>
-          <w:rtl w:val="0"/>
-        </w:rPr>
-      </w:r>
-    </w:p>
-    <w:p>
-      <w:pPr>
-        <w:widowControl w:val="0"/>
-        <w:spacing w:before="0" w:line="240" w:lineRule="auto"/>
-        <w:ind w:left="0" w:firstLine="0"/>
-        <w:rPr>
-          <w:rFonts w:ascii="Arial" w:cs="Arial" w:eastAsia="Arial" w:hAnsi="Arial"/>
-          <w:b w:val="1"/>
-          <w:sz w:val="24"/>
-          <w:szCs w:val="24"/>
-        </w:rPr>
-      </w:pPr>
-      <w:r>
-        <w:rPr>
-          <w:rtl w:val="0"/>
-        </w:rPr>
-      </w:r>
-    </w:p>
-    <w:p>
-      <w:pPr>
-        <w:widowControl w:val="0"/>
-        <w:spacing w:before="0" w:line="240" w:lineRule="auto"/>
-        <w:ind w:left="0" w:firstLine="0"/>
-        <w:rPr>
-          <w:rFonts w:ascii="Arial" w:cs="Arial" w:eastAsia="Arial" w:hAnsi="Arial"/>
-          <w:b w:val="1"/>
-          <w:sz w:val="24"/>
-          <w:szCs w:val="24"/>
-        </w:rPr>
-      </w:pPr>
-      <w:r>
-        <w:rPr>
-          <w:rtl w:val="0"/>
-        </w:rPr>
-      </w:r>
-    </w:p>
-    <w:p>
-      <w:pPr>
-        <w:widowControl w:val="0"/>
-        <w:spacing w:before="0" w:line="240" w:lineRule="auto"/>
-        <w:ind w:left="0" w:firstLine="0"/>
-        <w:rPr>
-          <w:rFonts w:ascii="Arial" w:cs="Arial" w:eastAsia="Arial" w:hAnsi="Arial"/>
-          <w:b w:val="1"/>
-          <w:sz w:val="24"/>
-          <w:szCs w:val="24"/>
-        </w:rPr>
-      </w:pPr>
-      <w:r>
-        <w:rPr>
-          <w:rtl w:val="0"/>
-        </w:rPr>
-      </w:r>
-    </w:p>
-    <w:p>
-      <w:pPr>
-        <w:widowControl w:val="0"/>
-        <w:spacing w:before="0" w:line="240" w:lineRule="auto"/>
-        <w:ind w:left="0" w:firstLine="0"/>
-        <w:rPr>
-          <w:rFonts w:ascii="Arial" w:cs="Arial" w:eastAsia="Arial" w:hAnsi="Arial"/>
-          <w:b w:val="1"/>
-          <w:sz w:val="24"/>
-          <w:szCs w:val="24"/>
-        </w:rPr>
-      </w:pPr>
-      <w:r>
-        <w:rPr>
-          <w:rtl w:val="0"/>
-        </w:rPr>
-      </w:r>
-    </w:p>
-    <w:p>
-      <w:pPr>
-        <w:widowControl w:val="0"/>
-        <w:spacing w:before="0" w:line="240" w:lineRule="auto"/>
-        <w:ind w:left="0" w:firstLine="0"/>
-        <w:rPr>
-          <w:rFonts w:ascii="Arial" w:cs="Arial" w:eastAsia="Arial" w:hAnsi="Arial"/>
-          <w:b w:val="1"/>
-          <w:sz w:val="24"/>
-          <w:szCs w:val="24"/>
-        </w:rPr>
-      </w:pPr>
-      <w:r>
-        <w:rPr>
-          <w:rtl w:val="0"/>
-        </w:rPr>
-      </w:r>
-    </w:p>
-    <w:p>
-      <w:pPr>
-        <w:widowControl w:val="0"/>
-        <w:spacing w:before="0" w:line="240" w:lineRule="auto"/>
-        <w:ind w:left="0" w:firstLine="0"/>
-        <w:rPr>
-          <w:rFonts w:ascii="Arial" w:cs="Arial" w:eastAsia="Arial" w:hAnsi="Arial"/>
-          <w:b w:val="1"/>
-          <w:sz w:val="24"/>
-          <w:szCs w:val="24"/>
-        </w:rPr>
-      </w:pPr>
-      <w:r>
-        <w:rPr>
-          <w:rtl w:val="0"/>
-        </w:rPr>
-      </w:r>
-    </w:p>
-    <w:p>
-      <w:pPr>
-        <w:widowControl w:val="0"/>
-        <w:spacing w:before="0" w:line="240" w:lineRule="auto"/>
-        <w:ind w:left="0" w:firstLine="0"/>
-        <w:rPr>
-          <w:rFonts w:ascii="Arial" w:cs="Arial" w:eastAsia="Arial" w:hAnsi="Arial"/>
-          <w:b w:val="1"/>
-          <w:sz w:val="24"/>
-          <w:szCs w:val="24"/>
-        </w:rPr>
-      </w:pPr>
-      <w:r>
-        <w:rPr>
-          <w:rtl w:val="0"/>
-        </w:rPr>
-      </w:r>
-    </w:p>
-    <w:p>
-      <w:pPr>
-        <w:widowControl w:val="0"/>
-        <w:spacing w:before="0" w:line="240" w:lineRule="auto"/>
-        <w:ind w:left="0" w:firstLine="0"/>
-        <w:rPr>
-          <w:rFonts w:ascii="Arial" w:cs="Arial" w:eastAsia="Arial" w:hAnsi="Arial"/>
-          <w:b w:val="1"/>
-          <w:sz w:val="24"/>
-          <w:szCs w:val="24"/>
-        </w:rPr>
-      </w:pPr>
-      <w:r>
-        <w:rPr>
-          <w:rtl w:val="0"/>
-        </w:rPr>
-      </w:r>
-    </w:p>
-    <w:p>
-      <w:pPr>
-        <w:widowControl w:val="0"/>
-        <w:spacing w:before="0" w:line="240" w:lineRule="auto"/>
-        <w:ind w:left="0" w:firstLine="0"/>
-        <w:rPr>
-          <w:rFonts w:ascii="Arial" w:cs="Arial" w:eastAsia="Arial" w:hAnsi="Arial"/>
-          <w:b w:val="1"/>
-          <w:sz w:val="24"/>
-          <w:szCs w:val="24"/>
-        </w:rPr>
-      </w:pPr>
-      <w:r>
-        <w:rPr>
-          <w:rtl w:val="0"/>
-        </w:rPr>
-      </w:r>
-    </w:p>
-    <w:p>
-      <w:pPr>
-        <w:widowControl w:val="0"/>
-        <w:spacing w:before="0" w:line="240" w:lineRule="auto"/>
-        <w:ind w:left="0" w:firstLine="0"/>
-        <w:rPr>
-          <w:rFonts w:ascii="Arial" w:cs="Arial" w:eastAsia="Arial" w:hAnsi="Arial"/>
-          <w:b w:val="1"/>
-          <w:sz w:val="24"/>
-          <w:szCs w:val="24"/>
-        </w:rPr>
-      </w:pPr>
-      <w:r>
-        <w:rPr>
-          <w:rtl w:val="0"/>
-        </w:rPr>
-      </w:r>
-    </w:p>
-    <w:p>
-      <w:pPr>
-        <w:widowControl w:val="0"/>
-        <w:spacing w:before="0" w:line="240" w:lineRule="auto"/>
-        <w:ind w:left="0" w:firstLine="0"/>
-        <w:rPr>
-          <w:rFonts w:ascii="Arial" w:cs="Arial" w:eastAsia="Arial" w:hAnsi="Arial"/>
-          <w:b w:val="1"/>
-          <w:sz w:val="24"/>
-          <w:szCs w:val="24"/>
-        </w:rPr>
-      </w:pPr>
-      <w:r>
-        <w:rPr>
-          <w:rtl w:val="0"/>
-        </w:rPr>
-      </w:r>
-    </w:p>
-    <w:p>
-      <w:pPr>
-        <w:widowControl w:val="0"/>
-        <w:spacing w:before="0" w:line="240" w:lineRule="auto"/>
-        <w:ind w:left="0" w:firstLine="0"/>
-        <w:rPr>
-          <w:rFonts w:ascii="Arial" w:cs="Arial" w:eastAsia="Arial" w:hAnsi="Arial"/>
-          <w:b w:val="1"/>
-          <w:sz w:val="24"/>
-          <w:szCs w:val="24"/>
-        </w:rPr>
-      </w:pPr>
-      <w:r>
-        <w:rPr>
-          <w:rtl w:val="0"/>
-        </w:rPr>
-      </w:r>
-    </w:p>
-    <w:p>
-      <w:pPr>
-        <w:widowControl w:val="0"/>
-        <w:spacing w:before="0" w:line="240" w:lineRule="auto"/>
-        <w:ind w:left="0" w:firstLine="0"/>
-        <w:rPr>
-          <w:rFonts w:ascii="Arial" w:cs="Arial" w:eastAsia="Arial" w:hAnsi="Arial"/>
-          <w:b w:val="1"/>
-          <w:sz w:val="24"/>
-          <w:szCs w:val="24"/>
-        </w:rPr>
-      </w:pPr>
-      <w:r>
-        <w:rPr>
-          <w:rtl w:val="0"/>
-        </w:rPr>
-      </w:r>
-    </w:p>
-    <w:p>
-      <w:pPr>
-        <w:widowControl w:val="0"/>
-        <w:spacing w:before="0" w:line="240" w:lineRule="auto"/>
-        <w:ind w:left="0" w:firstLine="0"/>
-        <w:rPr>
-          <w:rFonts w:ascii="Arial" w:cs="Arial" w:eastAsia="Arial" w:hAnsi="Arial"/>
-          <w:b w:val="1"/>
-          <w:sz w:val="24"/>
-          <w:szCs w:val="24"/>
-        </w:rPr>
-      </w:pPr>
-      <w:r>
-        <w:rPr>
-          <w:rtl w:val="0"/>
-        </w:rPr>
-      </w:r>
-    </w:p>
-    <w:p>
-      <w:pPr>
-        <w:widowControl w:val="0"/>
-        <w:spacing w:before="0" w:line="240" w:lineRule="auto"/>
-        <w:ind w:left="0" w:firstLine="0"/>
-        <w:rPr>
-          <w:rFonts w:ascii="Arial" w:cs="Arial" w:eastAsia="Arial" w:hAnsi="Arial"/>
-          <w:b w:val="1"/>
-          <w:sz w:val="24"/>
-          <w:szCs w:val="24"/>
-        </w:rPr>
-      </w:pPr>
-      <w:r>
-        <w:rPr>
-          <w:rtl w:val="0"/>
-        </w:rPr>
-      </w:r>
-    </w:p>
-    <w:p>
-      <w:pPr>
-        <w:widowControl w:val="0"/>
-        <w:spacing w:before="0" w:line="240" w:lineRule="auto"/>
-        <w:ind w:left="0" w:firstLine="0"/>
-        <w:rPr>
-          <w:rFonts w:ascii="Arial" w:cs="Arial" w:eastAsia="Arial" w:hAnsi="Arial"/>
-          <w:b w:val="1"/>
-          <w:sz w:val="24"/>
-          <w:szCs w:val="24"/>
-        </w:rPr>
-      </w:pPr>
-      <w:r>
-        <w:rPr>
-          <w:rFonts w:ascii="Arial" w:cs="Arial" w:eastAsia="Arial" w:hAnsi="Arial"/>
-          <w:b w:val="1"/>
-          <w:sz w:val="24"/>
-          <w:szCs w:val="24"/>
-          <w:rtl w:val="0"/>
-        </w:rPr>
-        <w:t xml:space="preserve">5. Phase de recherche</w:t>
-      </w:r>
-    </w:p>
-    <w:p>
-      <w:pPr>
-        <w:widowControl w:val="0"/>
-        <w:spacing w:before="0" w:line="240" w:lineRule="auto"/>
-        <w:ind w:left="0" w:firstLine="0"/>
-        <w:rPr>
-          <w:rFonts w:ascii="Arial" w:cs="Arial" w:eastAsia="Arial" w:hAnsi="Arial"/>
-          <w:sz w:val="24"/>
-          <w:szCs w:val="24"/>
-        </w:rPr>
-      </w:pPr>
-      <w:r>
-        <w:rPr>
-          <w:rtl w:val="0"/>
-        </w:rPr>
-      </w:r>
-    </w:p>
-    <w:p>
-      <w:pPr>
-        <w:widowControl w:val="0"/>
-        <w:spacing w:before="0" w:line="240" w:lineRule="auto"/>
-        <w:ind w:left="0" w:firstLine="0"/>
-        <w:rPr>
-          <w:rFonts w:ascii="Arial" w:cs="Arial" w:eastAsia="Arial" w:hAnsi="Arial"/>
-          <w:sz w:val="24"/>
-          <w:szCs w:val="24"/>
-        </w:rPr>
-      </w:pPr>
-      <w:r>
-        <w:rPr>
-          <w:rtl w:val="0"/>
-        </w:rPr>
-      </w:r>
-    </w:p>
-    <w:p>
-      <w:pPr>
-        <w:widowControl w:val="0"/>
-        <w:spacing w:after="140" w:before="0" w:line="276" w:lineRule="auto"/>
-        <w:ind w:left="0" w:firstLine="0"/>
-        <w:rPr>
-          <w:rFonts w:ascii="Arial" w:cs="Arial" w:eastAsia="Arial" w:hAnsi="Arial"/>
-          <w:sz w:val="24"/>
-          <w:szCs w:val="24"/>
-        </w:rPr>
-      </w:pPr>
-      <w:r>
-        <w:rPr>
-          <w:rFonts w:ascii="Arial" w:cs="Arial" w:eastAsia="Arial" w:hAnsi="Arial"/>
-          <w:sz w:val="24"/>
-          <w:szCs w:val="24"/>
-          <w:rtl w:val="0"/>
-        </w:rPr>
-        <w:t xml:space="preserve">Conception</w:t>
-      </w:r>
-    </w:p>
-    <w:p>
-      <w:pPr>
-        <w:widowControl w:val="0"/>
-        <w:spacing w:after="140" w:before="0" w:line="276" w:lineRule="auto"/>
-        <w:ind w:left="0" w:firstLine="0"/>
-        <w:rPr>
-          <w:rFonts w:ascii="Arial" w:cs="Arial" w:eastAsia="Arial" w:hAnsi="Arial"/>
-          <w:sz w:val="24"/>
-          <w:szCs w:val="24"/>
-        </w:rPr>
-      </w:pPr>
-      <w:r>
-        <w:rPr>
-          <w:rFonts w:ascii="Arial" w:cs="Arial" w:eastAsia="Arial" w:hAnsi="Arial"/>
-          <w:sz w:val="24"/>
-          <w:szCs w:val="24"/>
-          <w:rtl w:val="0"/>
-        </w:rPr>
-        <w:tab/>
-        <w:t xml:space="preserve">Sur le premier mois de ma période d’application en entreprise le mode de lancement de l’application n’est pas encore totalement arrêtée et je dois donc réfléchir sur un fonctionnement global que l’application fonctionne en plug in de la suite logicielle Adjustem-Web ( qui est en développement) ou qu’elle fonctionne en standalone.</w:t>
-      </w:r>
-    </w:p>
-    <w:p>
-      <w:pPr>
-        <w:widowControl w:val="0"/>
-        <w:spacing w:after="140" w:before="0" w:line="276" w:lineRule="auto"/>
-        <w:ind w:left="0" w:firstLine="0"/>
-        <w:rPr>
-          <w:rFonts w:ascii="Arial" w:cs="Arial" w:eastAsia="Arial" w:hAnsi="Arial"/>
-          <w:sz w:val="24"/>
-          <w:szCs w:val="24"/>
-        </w:rPr>
-      </w:pPr>
-      <w:r>
-        <w:rPr>
-          <w:rtl w:val="0"/>
-        </w:rPr>
-      </w:r>
-    </w:p>
-    <w:p>
-      <w:pPr>
-        <w:widowControl w:val="0"/>
-        <w:spacing w:after="140" w:before="0" w:line="276" w:lineRule="auto"/>
-        <w:ind w:left="0" w:firstLine="0"/>
-        <w:rPr>
-          <w:rFonts w:ascii="Arial" w:cs="Arial" w:eastAsia="Arial" w:hAnsi="Arial"/>
-          <w:sz w:val="24"/>
-          <w:szCs w:val="24"/>
-        </w:rPr>
-      </w:pPr>
-      <w:r>
-        <w:rPr>
-          <w:rFonts w:ascii="Arial" w:cs="Arial" w:eastAsia="Arial" w:hAnsi="Arial"/>
-          <w:sz w:val="24"/>
-          <w:szCs w:val="24"/>
-          <w:rtl w:val="0"/>
-        </w:rPr>
-        <w:tab/>
-        <w:t xml:space="preserve">Il m’est demandé de faire transiter les paramètres d’utilisations ou les données (photos) par le biais des variables de session PHP. L’application doit donc à chaque démarrage ou rechargement aller puiser les informations nécessaires à son bon fonctionnement dans les variables de sessions à l’aide de PHP. Afficher ces informations à l’aide d’une interface HTML et effectuer tout traitement à l’aide de JavaScript. Les changements d’états ou de paramètres seront envoyés dans les variables de session pour qu’elles soient prises en compte à chaque rechargement de l’application.</w:t>
-      </w:r>
-    </w:p>
-    <w:p>
-      <w:pPr>
-        <w:widowControl w:val="0"/>
-        <w:spacing w:after="140" w:before="0" w:line="276" w:lineRule="auto"/>
-        <w:ind w:left="0" w:firstLine="0"/>
-        <w:rPr>
-          <w:rFonts w:ascii="Arial" w:cs="Arial" w:eastAsia="Arial" w:hAnsi="Arial"/>
-          <w:sz w:val="24"/>
-          <w:szCs w:val="24"/>
-        </w:rPr>
-      </w:pPr>
-      <w:r>
-        <w:rPr>
-          <w:rtl w:val="0"/>
-        </w:rPr>
-      </w:r>
-    </w:p>
-    <w:p>
-      <w:pPr>
-        <w:widowControl w:val="0"/>
-        <w:spacing w:after="140" w:before="0" w:line="276" w:lineRule="auto"/>
-        <w:ind w:left="0" w:firstLine="0"/>
-        <w:rPr>
-          <w:rFonts w:ascii="Arial" w:cs="Arial" w:eastAsia="Arial" w:hAnsi="Arial"/>
-          <w:sz w:val="24"/>
-          <w:szCs w:val="24"/>
-        </w:rPr>
-      </w:pPr>
-      <w:r>
-        <w:rPr>
-          <w:rFonts w:ascii="Arial" w:cs="Arial" w:eastAsia="Arial" w:hAnsi="Arial"/>
-          <w:sz w:val="24"/>
-          <w:szCs w:val="24"/>
-          <w:rtl w:val="0"/>
-        </w:rPr>
-        <w:tab/>
-        <w:t xml:space="preserve">A ce stade il m’est demandé de prévoir le téléversement du résultat de la Mise en Situation directement au sein de la base </w:t>
-      </w:r>
-      <w:r>
-        <w:rPr>
-          <w:rFonts w:ascii="Arial" w:cs="Arial" w:eastAsia="Arial" w:hAnsi="Arial"/>
-          <w:b w:val="1"/>
-          <w:color w:val="990000"/>
-          <w:sz w:val="24"/>
-          <w:szCs w:val="24"/>
-          <w:rtl w:val="0"/>
-        </w:rPr>
-        <w:t xml:space="preserve">adjustem_web</w:t>
-      </w:r>
-      <w:r>
-        <w:rPr>
-          <w:rFonts w:ascii="Arial" w:cs="Arial" w:eastAsia="Arial" w:hAnsi="Arial"/>
-          <w:sz w:val="24"/>
-          <w:szCs w:val="24"/>
-          <w:rtl w:val="0"/>
-        </w:rPr>
-        <w:t xml:space="preserve"> (base de donné) sous forme d’une image en base64. Après avoir eu une version du script SQL de la création de la base </w:t>
-      </w:r>
-      <w:r>
-        <w:rPr>
-          <w:rFonts w:ascii="Arial" w:cs="Arial" w:eastAsia="Arial" w:hAnsi="Arial"/>
-          <w:sz w:val="24"/>
-          <w:szCs w:val="24"/>
-          <w:rtl w:val="0"/>
-        </w:rPr>
-        <w:t xml:space="preserve">adjustem_web</w:t>
-      </w:r>
-      <w:r>
-        <w:rPr>
-          <w:rFonts w:ascii="Arial" w:cs="Arial" w:eastAsia="Arial" w:hAnsi="Arial"/>
-          <w:sz w:val="24"/>
-          <w:szCs w:val="24"/>
-          <w:rtl w:val="0"/>
-        </w:rPr>
-        <w:t xml:space="preserve">, j’isole les tables avec lesquelles je dois d'interagir :  </w:t>
-      </w:r>
-    </w:p>
-    <w:p>
-      <w:pPr>
-        <w:widowControl w:val="0"/>
-        <w:spacing w:after="140" w:before="0" w:line="276" w:lineRule="auto"/>
-        <w:ind w:left="0" w:firstLine="0"/>
-        <w:rPr>
-          <w:rFonts w:ascii="Arial" w:cs="Arial" w:eastAsia="Arial" w:hAnsi="Arial"/>
-          <w:sz w:val="24"/>
-          <w:szCs w:val="24"/>
-        </w:rPr>
-      </w:pPr>
-      <w:r>
-        <w:rPr>
-          <w:rtl w:val="0"/>
-        </w:rPr>
-      </w:r>
-    </w:p>
-    <w:p>
-      <w:pPr>
-        <w:widowControl w:val="0"/>
-        <w:spacing w:after="140" w:before="0" w:line="276" w:lineRule="auto"/>
-        <w:ind w:left="0" w:firstLine="0"/>
-        <w:rPr>
-          <w:rFonts w:ascii="Arial" w:cs="Arial" w:eastAsia="Arial" w:hAnsi="Arial"/>
-          <w:sz w:val="24"/>
-          <w:szCs w:val="24"/>
-        </w:rPr>
-      </w:pPr>
-      <w:r>
-        <w:rPr>
-          <w:rFonts w:ascii="Arial" w:cs="Arial" w:eastAsia="Arial" w:hAnsi="Arial"/>
-          <w:sz w:val="24"/>
-          <w:szCs w:val="24"/>
-        </w:rPr>
-        <w:drawing>
-          <wp:inline distB="114300" distT="114300" distL="114300" distR="114300">
-            <wp:extent cx="5448300" cy="4152900"/>
-            <wp:effectExtent b="0" l="0" r="0" t="0"/>
-            <wp:docPr id="18" name="image17.png"/>
-            <a:graphic>
-              <a:graphicData uri="http://schemas.openxmlformats.org/drawingml/2006/picture">
-                <pic:pic>
-                  <pic:nvPicPr>
-                    <pic:cNvPr id="0" name="image17.png"/>
-                    <pic:cNvPicPr preferRelativeResize="0"/>
-                  </pic:nvPicPr>
-                  <pic:blipFill>
-                    <a:blip r:embed="rId9"/>
                     <a:srcRect b="0" l="0" r="0" t="0"/>
                     <a:stretch>
                       <a:fillRect/>
@@ -5273,7 +5231,7 @@
           <wp:inline distB="114300" distT="114300" distL="114300" distR="114300">
             <wp:extent cx="5943600" cy="7658100"/>
             <wp:effectExtent b="0" l="0" r="0" t="0"/>
-            <wp:docPr id="15" name="image19.png"/>
+            <wp:docPr id="13" name="image19.png"/>
             <a:graphic>
               <a:graphicData uri="http://schemas.openxmlformats.org/drawingml/2006/picture">
                 <pic:pic>
@@ -5282,7 +5240,7 @@
                     <pic:cNvPicPr preferRelativeResize="0"/>
                   </pic:nvPicPr>
                   <pic:blipFill>
-                    <a:blip r:embed="rId10"/>
+                    <a:blip r:embed="rId9"/>
                     <a:srcRect b="0" l="0" r="0" t="0"/>
                     <a:stretch>
                       <a:fillRect/>
@@ -5420,16 +5378,16 @@
                   <wp:extent cx="5605463" cy="3151418"/>
                   <wp:effectExtent b="0" l="0" r="0" t="0"/>
                   <wp:wrapSquare wrapText="bothSides" distB="0" distT="0" distL="0" distR="0"/>
-                  <wp:docPr id="14" name="image8.png"/>
+                  <wp:docPr id="12" name="image5.png"/>
                   <a:graphic>
                     <a:graphicData uri="http://schemas.openxmlformats.org/drawingml/2006/picture">
                       <pic:pic>
                         <pic:nvPicPr>
-                          <pic:cNvPr id="0" name="image8.png"/>
+                          <pic:cNvPr id="0" name="image5.png"/>
                           <pic:cNvPicPr preferRelativeResize="0"/>
                         </pic:nvPicPr>
                         <pic:blipFill>
-                          <a:blip r:embed="rId11"/>
+                          <a:blip r:embed="rId10"/>
                           <a:srcRect b="0" l="0" r="0" t="0"/>
                           <a:stretch>
                             <a:fillRect/>
@@ -5544,16 +5502,16 @@
                   <wp:extent cx="5681663" cy="3218994"/>
                   <wp:effectExtent b="0" l="0" r="0" t="0"/>
                   <wp:wrapSquare wrapText="bothSides" distB="0" distT="0" distL="0" distR="0"/>
-                  <wp:docPr id="13" name="image9.png"/>
+                  <wp:docPr id="11" name="image18.png"/>
                   <a:graphic>
                     <a:graphicData uri="http://schemas.openxmlformats.org/drawingml/2006/picture">
                       <pic:pic>
                         <pic:nvPicPr>
-                          <pic:cNvPr id="0" name="image9.png"/>
+                          <pic:cNvPr id="0" name="image18.png"/>
                           <pic:cNvPicPr preferRelativeResize="0"/>
                         </pic:nvPicPr>
                         <pic:blipFill>
-                          <a:blip r:embed="rId12"/>
+                          <a:blip r:embed="rId11"/>
                           <a:srcRect b="0" l="0" r="0" t="0"/>
                           <a:stretch>
                             <a:fillRect/>
@@ -5798,16 +5756,16 @@
                   <wp:extent cx="1306830" cy="2992120"/>
                   <wp:effectExtent b="0" l="0" r="0" t="0"/>
                   <wp:wrapSquare wrapText="bothSides" distB="0" distT="0" distL="0" distR="0"/>
-                  <wp:docPr id="3" name="image11.jpg"/>
+                  <wp:docPr id="3" name="image12.jpg"/>
                   <a:graphic>
                     <a:graphicData uri="http://schemas.openxmlformats.org/drawingml/2006/picture">
                       <pic:pic>
                         <pic:nvPicPr>
-                          <pic:cNvPr id="0" name="image11.jpg"/>
+                          <pic:cNvPr id="0" name="image12.jpg"/>
                           <pic:cNvPicPr preferRelativeResize="0"/>
                         </pic:nvPicPr>
                         <pic:blipFill>
-                          <a:blip r:embed="rId13"/>
+                          <a:blip r:embed="rId12"/>
                           <a:srcRect b="0" l="0" r="0" t="0"/>
                           <a:stretch>
                             <a:fillRect/>
@@ -5866,16 +5824,16 @@
                   <wp:extent cx="1277620" cy="3263900"/>
                   <wp:effectExtent b="0" l="0" r="0" t="0"/>
                   <wp:wrapSquare wrapText="bothSides" distB="0" distT="0" distL="0" distR="0"/>
-                  <wp:docPr id="2" name="image10.jpg"/>
+                  <wp:docPr id="2" name="image6.jpg"/>
                   <a:graphic>
                     <a:graphicData uri="http://schemas.openxmlformats.org/drawingml/2006/picture">
                       <pic:pic>
                         <pic:nvPicPr>
-                          <pic:cNvPr id="0" name="image10.jpg"/>
+                          <pic:cNvPr id="0" name="image6.jpg"/>
                           <pic:cNvPicPr preferRelativeResize="0"/>
                         </pic:nvPicPr>
                         <pic:blipFill>
-                          <a:blip r:embed="rId14"/>
+                          <a:blip r:embed="rId13"/>
                           <a:srcRect b="0" l="0" r="0" t="0"/>
                           <a:stretch>
                             <a:fillRect/>
@@ -8077,16 +8035,16 @@
           <wp:inline distB="114300" distT="114300" distL="114300" distR="114300">
             <wp:extent cx="5695950" cy="8410575"/>
             <wp:effectExtent b="0" l="0" r="0" t="0"/>
-            <wp:docPr id="7" name="image13.png"/>
+            <wp:docPr id="6" name="image17.png"/>
             <a:graphic>
               <a:graphicData uri="http://schemas.openxmlformats.org/drawingml/2006/picture">
                 <pic:pic>
                   <pic:nvPicPr>
-                    <pic:cNvPr id="0" name="image13.png"/>
+                    <pic:cNvPr id="0" name="image17.png"/>
                     <pic:cNvPicPr preferRelativeResize="0"/>
                   </pic:nvPicPr>
                   <pic:blipFill>
-                    <a:blip r:embed="rId15"/>
+                    <a:blip r:embed="rId14"/>
                     <a:srcRect b="0" l="0" r="0" t="0"/>
                     <a:stretch>
                       <a:fillRect/>
@@ -8167,16 +8125,16 @@
           <wp:inline distB="114300" distT="114300" distL="114300" distR="114300">
             <wp:extent cx="5943600" cy="4648200"/>
             <wp:effectExtent b="0" l="0" r="0" t="0"/>
-            <wp:docPr id="8" name="image14.png"/>
+            <wp:docPr id="7" name="image11.png"/>
             <a:graphic>
               <a:graphicData uri="http://schemas.openxmlformats.org/drawingml/2006/picture">
                 <pic:pic>
                   <pic:nvPicPr>
-                    <pic:cNvPr id="0" name="image14.png"/>
+                    <pic:cNvPr id="0" name="image11.png"/>
                     <pic:cNvPicPr preferRelativeResize="0"/>
                   </pic:nvPicPr>
                   <pic:blipFill>
-                    <a:blip r:embed="rId16"/>
+                    <a:blip r:embed="rId15"/>
                     <a:srcRect b="0" l="0" r="0" t="0"/>
                     <a:stretch>
                       <a:fillRect/>
@@ -8257,7 +8215,7 @@
           <wp:inline distB="114300" distT="114300" distL="114300" distR="114300">
             <wp:extent cx="5943600" cy="6565900"/>
             <wp:effectExtent b="0" l="0" r="0" t="0"/>
-            <wp:docPr id="12" name="image16.png"/>
+            <wp:docPr id="10" name="image16.png"/>
             <a:graphic>
               <a:graphicData uri="http://schemas.openxmlformats.org/drawingml/2006/picture">
                 <pic:pic>
@@ -8266,7 +8224,7 @@
                     <pic:cNvPicPr preferRelativeResize="0"/>
                   </pic:nvPicPr>
                   <pic:blipFill>
-                    <a:blip r:embed="rId17"/>
+                    <a:blip r:embed="rId16"/>
                     <a:srcRect b="0" l="0" r="0" t="0"/>
                     <a:stretch>
                       <a:fillRect/>
@@ -8435,6 +8393,2439 @@
         <w:ind w:left="0" w:firstLine="0"/>
         <w:rPr>
           <w:rFonts w:ascii="Arial" w:cs="Arial" w:eastAsia="Arial" w:hAnsi="Arial"/>
+          <w:b w:val="1"/>
+          <w:sz w:val="24"/>
+          <w:szCs w:val="24"/>
+        </w:rPr>
+      </w:pPr>
+      <w:r>
+        <w:rPr>
+          <w:rFonts w:ascii="Arial" w:cs="Arial" w:eastAsia="Arial" w:hAnsi="Arial"/>
+          <w:b w:val="1"/>
+          <w:sz w:val="24"/>
+          <w:szCs w:val="24"/>
+          <w:rtl w:val="0"/>
+        </w:rPr>
+        <w:t xml:space="preserve">Développement de l’application sous Codeigniter 4</w:t>
+      </w:r>
+    </w:p>
+    <w:p>
+      <w:pPr>
+        <w:widowControl w:val="0"/>
+        <w:spacing w:before="0" w:line="240" w:lineRule="auto"/>
+        <w:ind w:left="0" w:firstLine="0"/>
+        <w:rPr>
+          <w:rFonts w:ascii="Arial" w:cs="Arial" w:eastAsia="Arial" w:hAnsi="Arial"/>
+          <w:sz w:val="24"/>
+          <w:szCs w:val="24"/>
+        </w:rPr>
+      </w:pPr>
+      <w:r>
+        <w:rPr>
+          <w:rtl w:val="0"/>
+        </w:rPr>
+      </w:r>
+    </w:p>
+    <w:p>
+      <w:pPr>
+        <w:widowControl w:val="0"/>
+        <w:spacing w:before="0" w:line="240" w:lineRule="auto"/>
+        <w:ind w:left="0" w:firstLine="0"/>
+        <w:rPr>
+          <w:rFonts w:ascii="Arial" w:cs="Arial" w:eastAsia="Arial" w:hAnsi="Arial"/>
+          <w:sz w:val="24"/>
+          <w:szCs w:val="24"/>
+        </w:rPr>
+      </w:pPr>
+      <w:r>
+        <w:rPr>
+          <w:rFonts w:ascii="Arial" w:cs="Arial" w:eastAsia="Arial" w:hAnsi="Arial"/>
+          <w:sz w:val="24"/>
+          <w:szCs w:val="24"/>
+          <w:rtl w:val="0"/>
+        </w:rPr>
+        <w:t xml:space="preserve">CodeIgniter est un Framework PHP simple, léger et performant, sur le modèle de développement Model Vue Controller pouvant fonctionner avec le logiciel de gestion de dépendance PHP Composer.  C’est sur cette architecture MVC que le projet Mise en Situation est bâti de manière simple. </w:t>
+      </w:r>
+    </w:p>
+    <w:p>
+      <w:pPr>
+        <w:widowControl w:val="0"/>
+        <w:spacing w:before="0" w:line="240" w:lineRule="auto"/>
+        <w:ind w:left="0" w:firstLine="0"/>
+        <w:rPr>
+          <w:rFonts w:ascii="Arial" w:cs="Arial" w:eastAsia="Arial" w:hAnsi="Arial"/>
+          <w:sz w:val="24"/>
+          <w:szCs w:val="24"/>
+        </w:rPr>
+      </w:pPr>
+      <w:r>
+        <w:rPr>
+          <w:rtl w:val="0"/>
+        </w:rPr>
+      </w:r>
+    </w:p>
+    <w:p>
+      <w:pPr>
+        <w:widowControl w:val="0"/>
+        <w:spacing w:before="0" w:line="240" w:lineRule="auto"/>
+        <w:ind w:left="0" w:firstLine="0"/>
+        <w:rPr>
+          <w:rFonts w:ascii="Arial" w:cs="Arial" w:eastAsia="Arial" w:hAnsi="Arial"/>
+          <w:sz w:val="24"/>
+          <w:szCs w:val="24"/>
+        </w:rPr>
+      </w:pPr>
+      <w:r>
+        <w:rPr>
+          <w:rtl w:val="0"/>
+        </w:rPr>
+      </w:r>
+    </w:p>
+    <w:p>
+      <w:pPr>
+        <w:widowControl w:val="0"/>
+        <w:spacing w:before="0" w:line="240" w:lineRule="auto"/>
+        <w:ind w:left="0" w:firstLine="0"/>
+        <w:rPr>
+          <w:rFonts w:ascii="Arial" w:cs="Arial" w:eastAsia="Arial" w:hAnsi="Arial"/>
+          <w:sz w:val="24"/>
+          <w:szCs w:val="24"/>
+        </w:rPr>
+      </w:pPr>
+      <w:r>
+        <w:rPr>
+          <w:rFonts w:ascii="Arial" w:cs="Arial" w:eastAsia="Arial" w:hAnsi="Arial"/>
+          <w:sz w:val="24"/>
+          <w:szCs w:val="24"/>
+          <w:rtl w:val="0"/>
+        </w:rPr>
+        <w:t xml:space="preserve">Model : </w:t>
+      </w:r>
+      <w:r>
+        <w:rPr>
+          <w:rFonts w:ascii="Arial" w:cs="Arial" w:eastAsia="Arial" w:hAnsi="Arial"/>
+          <w:sz w:val="24"/>
+          <w:szCs w:val="24"/>
+          <w:rtl w:val="0"/>
+        </w:rPr>
+        <w:t xml:space="preserve">SituationModel.php</w:t>
+      </w:r>
+      <w:r>
+        <w:rPr>
+          <w:rtl w:val="0"/>
+        </w:rPr>
+      </w:r>
+    </w:p>
+    <w:p>
+      <w:pPr>
+        <w:widowControl w:val="0"/>
+        <w:spacing w:before="0" w:line="240" w:lineRule="auto"/>
+        <w:ind w:left="0" w:firstLine="0"/>
+        <w:rPr>
+          <w:rFonts w:ascii="Arial" w:cs="Arial" w:eastAsia="Arial" w:hAnsi="Arial"/>
+          <w:sz w:val="24"/>
+          <w:szCs w:val="24"/>
+        </w:rPr>
+      </w:pPr>
+      <w:r>
+        <w:rPr>
+          <w:rFonts w:ascii="Arial" w:cs="Arial" w:eastAsia="Arial" w:hAnsi="Arial"/>
+          <w:sz w:val="24"/>
+          <w:szCs w:val="24"/>
+          <w:rtl w:val="0"/>
+        </w:rPr>
+        <w:t xml:space="preserve">Le Model est la partie du programme qui prend en charge la communication avec la base de données. C’est par les fonctionnalités développées dans ce fichiers source que la Mise en Situation met à jour le champ </w:t>
+      </w:r>
+      <w:r>
+        <w:rPr>
+          <w:rFonts w:ascii="Arial" w:cs="Arial" w:eastAsia="Arial" w:hAnsi="Arial"/>
+          <w:b w:val="1"/>
+          <w:color w:val="990000"/>
+          <w:sz w:val="24"/>
+          <w:szCs w:val="24"/>
+          <w:rtl w:val="0"/>
+        </w:rPr>
+        <w:t xml:space="preserve">Ligne.image</w:t>
+      </w:r>
+      <w:r>
+        <w:rPr>
+          <w:rFonts w:ascii="Arial" w:cs="Arial" w:eastAsia="Arial" w:hAnsi="Arial"/>
+          <w:color w:val="434343"/>
+          <w:sz w:val="24"/>
+          <w:szCs w:val="24"/>
+          <w:rtl w:val="0"/>
+        </w:rPr>
+        <w:t xml:space="preserve"> </w:t>
+      </w:r>
+      <w:r>
+        <w:rPr>
+          <w:rFonts w:ascii="Arial" w:cs="Arial" w:eastAsia="Arial" w:hAnsi="Arial"/>
+          <w:sz w:val="24"/>
+          <w:szCs w:val="24"/>
+          <w:rtl w:val="0"/>
+        </w:rPr>
+        <w:t xml:space="preserve">à l’aide de cette fonction PHP :</w:t>
+      </w:r>
+    </w:p>
+    <w:p>
+      <w:pPr>
+        <w:widowControl w:val="0"/>
+        <w:spacing w:before="0" w:line="240" w:lineRule="auto"/>
+        <w:ind w:left="0" w:firstLine="0"/>
+        <w:rPr>
+          <w:rFonts w:ascii="Arial" w:cs="Arial" w:eastAsia="Arial" w:hAnsi="Arial"/>
+          <w:color w:val="434343"/>
+          <w:sz w:val="24"/>
+          <w:szCs w:val="24"/>
+        </w:rPr>
+      </w:pPr>
+      <w:r>
+        <w:rPr>
+          <w:rtl w:val="0"/>
+        </w:rPr>
+      </w:r>
+    </w:p>
+    <w:p>
+      <w:pPr>
+        <w:widowControl w:val="0"/>
+        <w:shd w:fill="1e1e1e" w:val="clear"/>
+        <w:spacing w:before="0" w:line="325.71428571428567" w:lineRule="auto"/>
+        <w:ind w:left="0" w:firstLine="0"/>
+        <w:rPr>
+          <w:rFonts w:ascii="Courier New" w:cs="Courier New" w:eastAsia="Courier New" w:hAnsi="Courier New"/>
+          <w:color w:val="d4d4d4"/>
+          <w:sz w:val="21"/>
+          <w:szCs w:val="21"/>
+        </w:rPr>
+      </w:pPr>
+      <w:r>
+        <w:rPr>
+          <w:rFonts w:ascii="Courier New" w:cs="Courier New" w:eastAsia="Courier New" w:hAnsi="Courier New"/>
+          <w:color w:val="d4d4d4"/>
+          <w:sz w:val="21"/>
+          <w:szCs w:val="21"/>
+          <w:rtl w:val="0"/>
+        </w:rPr>
+        <w:t xml:space="preserve">   </w:t>
+      </w:r>
+      <w:r>
+        <w:rPr>
+          <w:rFonts w:ascii="Courier New" w:cs="Courier New" w:eastAsia="Courier New" w:hAnsi="Courier New"/>
+          <w:color w:val="569cd6"/>
+          <w:sz w:val="21"/>
+          <w:szCs w:val="21"/>
+          <w:rtl w:val="0"/>
+        </w:rPr>
+        <w:t xml:space="preserve">public</w:t>
+      </w:r>
+      <w:r>
+        <w:rPr>
+          <w:rFonts w:ascii="Courier New" w:cs="Courier New" w:eastAsia="Courier New" w:hAnsi="Courier New"/>
+          <w:color w:val="d4d4d4"/>
+          <w:sz w:val="21"/>
+          <w:szCs w:val="21"/>
+          <w:rtl w:val="0"/>
+        </w:rPr>
+        <w:t xml:space="preserve"> </w:t>
+      </w:r>
+      <w:r>
+        <w:rPr>
+          <w:rFonts w:ascii="Courier New" w:cs="Courier New" w:eastAsia="Courier New" w:hAnsi="Courier New"/>
+          <w:color w:val="569cd6"/>
+          <w:sz w:val="21"/>
+          <w:szCs w:val="21"/>
+          <w:rtl w:val="0"/>
+        </w:rPr>
+        <w:t xml:space="preserve">function</w:t>
+      </w:r>
+      <w:r>
+        <w:rPr>
+          <w:rFonts w:ascii="Courier New" w:cs="Courier New" w:eastAsia="Courier New" w:hAnsi="Courier New"/>
+          <w:color w:val="d4d4d4"/>
+          <w:sz w:val="21"/>
+          <w:szCs w:val="21"/>
+          <w:rtl w:val="0"/>
+        </w:rPr>
+        <w:t xml:space="preserve"> </w:t>
+      </w:r>
+      <w:r>
+        <w:rPr>
+          <w:rFonts w:ascii="Courier New" w:cs="Courier New" w:eastAsia="Courier New" w:hAnsi="Courier New"/>
+          <w:color w:val="dcdcaa"/>
+          <w:sz w:val="21"/>
+          <w:szCs w:val="21"/>
+          <w:rtl w:val="0"/>
+        </w:rPr>
+        <w:t xml:space="preserve">ajouterImageLigne</w:t>
+      </w:r>
+      <w:r>
+        <w:rPr>
+          <w:rFonts w:ascii="Courier New" w:cs="Courier New" w:eastAsia="Courier New" w:hAnsi="Courier New"/>
+          <w:color w:val="d4d4d4"/>
+          <w:sz w:val="21"/>
+          <w:szCs w:val="21"/>
+          <w:rtl w:val="0"/>
+        </w:rPr>
+        <w:t xml:space="preserve">(</w:t>
+      </w:r>
+      <w:r>
+        <w:rPr>
+          <w:rFonts w:ascii="Courier New" w:cs="Courier New" w:eastAsia="Courier New" w:hAnsi="Courier New"/>
+          <w:color w:val="9cdcfe"/>
+          <w:sz w:val="21"/>
+          <w:szCs w:val="21"/>
+          <w:rtl w:val="0"/>
+        </w:rPr>
+        <w:t xml:space="preserve">$</w:t>
+      </w:r>
+      <w:r>
+        <w:rPr>
+          <w:rFonts w:ascii="Courier New" w:cs="Courier New" w:eastAsia="Courier New" w:hAnsi="Courier New"/>
+          <w:color w:val="9cdcfe"/>
+          <w:sz w:val="21"/>
+          <w:szCs w:val="21"/>
+          <w:rtl w:val="0"/>
+        </w:rPr>
+        <w:t xml:space="preserve">id_ligne</w:t>
+      </w:r>
+      <w:r>
+        <w:rPr>
+          <w:rFonts w:ascii="Courier New" w:cs="Courier New" w:eastAsia="Courier New" w:hAnsi="Courier New"/>
+          <w:color w:val="d4d4d4"/>
+          <w:sz w:val="21"/>
+          <w:szCs w:val="21"/>
+          <w:rtl w:val="0"/>
+        </w:rPr>
+        <w:t xml:space="preserve">,</w:t>
+      </w:r>
+      <w:r>
+        <w:rPr>
+          <w:rFonts w:ascii="Courier New" w:cs="Courier New" w:eastAsia="Courier New" w:hAnsi="Courier New"/>
+          <w:color w:val="9cdcfe"/>
+          <w:sz w:val="21"/>
+          <w:szCs w:val="21"/>
+          <w:rtl w:val="0"/>
+        </w:rPr>
+        <w:t xml:space="preserve">$image</w:t>
+      </w:r>
+      <w:r>
+        <w:rPr>
+          <w:rFonts w:ascii="Courier New" w:cs="Courier New" w:eastAsia="Courier New" w:hAnsi="Courier New"/>
+          <w:color w:val="d4d4d4"/>
+          <w:sz w:val="21"/>
+          <w:szCs w:val="21"/>
+          <w:rtl w:val="0"/>
+        </w:rPr>
+        <w:t xml:space="preserve">){</w:t>
+      </w:r>
+    </w:p>
+    <w:p>
+      <w:pPr>
+        <w:widowControl w:val="0"/>
+        <w:shd w:fill="1e1e1e" w:val="clear"/>
+        <w:spacing w:before="0" w:line="325.71428571428567" w:lineRule="auto"/>
+        <w:ind w:left="0" w:firstLine="0"/>
+        <w:rPr>
+          <w:rFonts w:ascii="Courier New" w:cs="Courier New" w:eastAsia="Courier New" w:hAnsi="Courier New"/>
+          <w:color w:val="d4d4d4"/>
+          <w:sz w:val="21"/>
+          <w:szCs w:val="21"/>
+        </w:rPr>
+      </w:pPr>
+      <w:r>
+        <w:rPr>
+          <w:rFonts w:ascii="Courier New" w:cs="Courier New" w:eastAsia="Courier New" w:hAnsi="Courier New"/>
+          <w:color w:val="d4d4d4"/>
+          <w:sz w:val="21"/>
+          <w:szCs w:val="21"/>
+          <w:rtl w:val="0"/>
+        </w:rPr>
+        <w:t xml:space="preserve">       </w:t>
+      </w:r>
+      <w:r>
+        <w:rPr>
+          <w:rFonts w:ascii="Courier New" w:cs="Courier New" w:eastAsia="Courier New" w:hAnsi="Courier New"/>
+          <w:color w:val="9cdcfe"/>
+          <w:sz w:val="21"/>
+          <w:szCs w:val="21"/>
+          <w:rtl w:val="0"/>
+        </w:rPr>
+        <w:t xml:space="preserve">$db</w:t>
+      </w:r>
+      <w:r>
+        <w:rPr>
+          <w:rFonts w:ascii="Courier New" w:cs="Courier New" w:eastAsia="Courier New" w:hAnsi="Courier New"/>
+          <w:color w:val="d4d4d4"/>
+          <w:sz w:val="21"/>
+          <w:szCs w:val="21"/>
+          <w:rtl w:val="0"/>
+        </w:rPr>
+        <w:t xml:space="preserve"> = </w:t>
+      </w:r>
+      <w:r>
+        <w:rPr>
+          <w:rFonts w:ascii="Courier New" w:cs="Courier New" w:eastAsia="Courier New" w:hAnsi="Courier New"/>
+          <w:color w:val="4ec9b0"/>
+          <w:sz w:val="21"/>
+          <w:szCs w:val="21"/>
+          <w:rtl w:val="0"/>
+        </w:rPr>
+        <w:t xml:space="preserve">Database</w:t>
+      </w:r>
+      <w:r>
+        <w:rPr>
+          <w:rFonts w:ascii="Courier New" w:cs="Courier New" w:eastAsia="Courier New" w:hAnsi="Courier New"/>
+          <w:color w:val="d4d4d4"/>
+          <w:sz w:val="21"/>
+          <w:szCs w:val="21"/>
+          <w:rtl w:val="0"/>
+        </w:rPr>
+        <w:t xml:space="preserve">::</w:t>
+      </w:r>
+      <w:r>
+        <w:rPr>
+          <w:rFonts w:ascii="Courier New" w:cs="Courier New" w:eastAsia="Courier New" w:hAnsi="Courier New"/>
+          <w:color w:val="dcdcaa"/>
+          <w:sz w:val="21"/>
+          <w:szCs w:val="21"/>
+          <w:rtl w:val="0"/>
+        </w:rPr>
+        <w:t xml:space="preserve">connect</w:t>
+      </w:r>
+      <w:r>
+        <w:rPr>
+          <w:rFonts w:ascii="Courier New" w:cs="Courier New" w:eastAsia="Courier New" w:hAnsi="Courier New"/>
+          <w:color w:val="d4d4d4"/>
+          <w:sz w:val="21"/>
+          <w:szCs w:val="21"/>
+          <w:rtl w:val="0"/>
+        </w:rPr>
+        <w:t xml:space="preserve">();</w:t>
+      </w:r>
+    </w:p>
+    <w:p>
+      <w:pPr>
+        <w:widowControl w:val="0"/>
+        <w:shd w:fill="1e1e1e" w:val="clear"/>
+        <w:spacing w:before="0" w:line="325.71428571428567" w:lineRule="auto"/>
+        <w:ind w:left="0" w:firstLine="0"/>
+        <w:rPr>
+          <w:rFonts w:ascii="Courier New" w:cs="Courier New" w:eastAsia="Courier New" w:hAnsi="Courier New"/>
+          <w:color w:val="d4d4d4"/>
+          <w:sz w:val="21"/>
+          <w:szCs w:val="21"/>
+        </w:rPr>
+      </w:pPr>
+      <w:r>
+        <w:rPr>
+          <w:rFonts w:ascii="Courier New" w:cs="Courier New" w:eastAsia="Courier New" w:hAnsi="Courier New"/>
+          <w:color w:val="d4d4d4"/>
+          <w:sz w:val="21"/>
+          <w:szCs w:val="21"/>
+          <w:rtl w:val="0"/>
+        </w:rPr>
+        <w:t xml:space="preserve">       </w:t>
+      </w:r>
+      <w:r>
+        <w:rPr>
+          <w:rFonts w:ascii="Courier New" w:cs="Courier New" w:eastAsia="Courier New" w:hAnsi="Courier New"/>
+          <w:color w:val="9cdcfe"/>
+          <w:sz w:val="21"/>
+          <w:szCs w:val="21"/>
+          <w:rtl w:val="0"/>
+        </w:rPr>
+        <w:t xml:space="preserve">$db</w:t>
+      </w:r>
+      <w:r>
+        <w:rPr>
+          <w:rFonts w:ascii="Courier New" w:cs="Courier New" w:eastAsia="Courier New" w:hAnsi="Courier New"/>
+          <w:color w:val="d4d4d4"/>
+          <w:sz w:val="21"/>
+          <w:szCs w:val="21"/>
+          <w:rtl w:val="0"/>
+        </w:rPr>
+        <w:t xml:space="preserve">-&gt;</w:t>
+      </w:r>
+      <w:r>
+        <w:rPr>
+          <w:rFonts w:ascii="Courier New" w:cs="Courier New" w:eastAsia="Courier New" w:hAnsi="Courier New"/>
+          <w:color w:val="dcdcaa"/>
+          <w:sz w:val="21"/>
+          <w:szCs w:val="21"/>
+          <w:rtl w:val="0"/>
+        </w:rPr>
+        <w:t xml:space="preserve">table</w:t>
+      </w:r>
+      <w:r>
+        <w:rPr>
+          <w:rFonts w:ascii="Courier New" w:cs="Courier New" w:eastAsia="Courier New" w:hAnsi="Courier New"/>
+          <w:color w:val="d4d4d4"/>
+          <w:sz w:val="21"/>
+          <w:szCs w:val="21"/>
+          <w:rtl w:val="0"/>
+        </w:rPr>
+        <w:t xml:space="preserve">(</w:t>
+      </w:r>
+      <w:r>
+        <w:rPr>
+          <w:rFonts w:ascii="Courier New" w:cs="Courier New" w:eastAsia="Courier New" w:hAnsi="Courier New"/>
+          <w:color w:val="ce9178"/>
+          <w:sz w:val="21"/>
+          <w:szCs w:val="21"/>
+          <w:rtl w:val="0"/>
+        </w:rPr>
+        <w:t xml:space="preserve">'ligne'</w:t>
+      </w:r>
+      <w:r>
+        <w:rPr>
+          <w:rFonts w:ascii="Courier New" w:cs="Courier New" w:eastAsia="Courier New" w:hAnsi="Courier New"/>
+          <w:color w:val="d4d4d4"/>
+          <w:sz w:val="21"/>
+          <w:szCs w:val="21"/>
+          <w:rtl w:val="0"/>
+        </w:rPr>
+        <w:t xml:space="preserve">)</w:t>
+      </w:r>
+    </w:p>
+    <w:p>
+      <w:pPr>
+        <w:widowControl w:val="0"/>
+        <w:shd w:fill="1e1e1e" w:val="clear"/>
+        <w:spacing w:before="0" w:line="325.71428571428567" w:lineRule="auto"/>
+        <w:ind w:left="0" w:firstLine="0"/>
+        <w:rPr>
+          <w:rFonts w:ascii="Courier New" w:cs="Courier New" w:eastAsia="Courier New" w:hAnsi="Courier New"/>
+          <w:color w:val="d4d4d4"/>
+          <w:sz w:val="21"/>
+          <w:szCs w:val="21"/>
+        </w:rPr>
+      </w:pPr>
+      <w:r>
+        <w:rPr>
+          <w:rFonts w:ascii="Courier New" w:cs="Courier New" w:eastAsia="Courier New" w:hAnsi="Courier New"/>
+          <w:color w:val="d4d4d4"/>
+          <w:sz w:val="21"/>
+          <w:szCs w:val="21"/>
+          <w:rtl w:val="0"/>
+        </w:rPr>
+        <w:t xml:space="preserve">           -&gt;</w:t>
+      </w:r>
+      <w:r>
+        <w:rPr>
+          <w:rFonts w:ascii="Courier New" w:cs="Courier New" w:eastAsia="Courier New" w:hAnsi="Courier New"/>
+          <w:color w:val="dcdcaa"/>
+          <w:sz w:val="21"/>
+          <w:szCs w:val="21"/>
+          <w:rtl w:val="0"/>
+        </w:rPr>
+        <w:t xml:space="preserve">set</w:t>
+      </w:r>
+      <w:r>
+        <w:rPr>
+          <w:rFonts w:ascii="Courier New" w:cs="Courier New" w:eastAsia="Courier New" w:hAnsi="Courier New"/>
+          <w:color w:val="d4d4d4"/>
+          <w:sz w:val="21"/>
+          <w:szCs w:val="21"/>
+          <w:rtl w:val="0"/>
+        </w:rPr>
+        <w:t xml:space="preserve">(</w:t>
+      </w:r>
+      <w:r>
+        <w:rPr>
+          <w:rFonts w:ascii="Courier New" w:cs="Courier New" w:eastAsia="Courier New" w:hAnsi="Courier New"/>
+          <w:color w:val="ce9178"/>
+          <w:sz w:val="21"/>
+          <w:szCs w:val="21"/>
+          <w:rtl w:val="0"/>
+        </w:rPr>
+        <w:t xml:space="preserve">'image'</w:t>
+      </w:r>
+      <w:r>
+        <w:rPr>
+          <w:rFonts w:ascii="Courier New" w:cs="Courier New" w:eastAsia="Courier New" w:hAnsi="Courier New"/>
+          <w:color w:val="d4d4d4"/>
+          <w:sz w:val="21"/>
+          <w:szCs w:val="21"/>
+          <w:rtl w:val="0"/>
+        </w:rPr>
+        <w:t xml:space="preserve">, (!</w:t>
+      </w:r>
+      <w:r>
+        <w:rPr>
+          <w:rFonts w:ascii="Courier New" w:cs="Courier New" w:eastAsia="Courier New" w:hAnsi="Courier New"/>
+          <w:color w:val="dcdcaa"/>
+          <w:sz w:val="21"/>
+          <w:szCs w:val="21"/>
+          <w:rtl w:val="0"/>
+        </w:rPr>
+        <w:t xml:space="preserve">empty</w:t>
+      </w:r>
+      <w:r>
+        <w:rPr>
+          <w:rFonts w:ascii="Courier New" w:cs="Courier New" w:eastAsia="Courier New" w:hAnsi="Courier New"/>
+          <w:color w:val="d4d4d4"/>
+          <w:sz w:val="21"/>
+          <w:szCs w:val="21"/>
+          <w:rtl w:val="0"/>
+        </w:rPr>
+        <w:t xml:space="preserve">(</w:t>
+      </w:r>
+      <w:r>
+        <w:rPr>
+          <w:rFonts w:ascii="Courier New" w:cs="Courier New" w:eastAsia="Courier New" w:hAnsi="Courier New"/>
+          <w:color w:val="9cdcfe"/>
+          <w:sz w:val="21"/>
+          <w:szCs w:val="21"/>
+          <w:rtl w:val="0"/>
+        </w:rPr>
+        <w:t xml:space="preserve">$image</w:t>
+      </w:r>
+      <w:r>
+        <w:rPr>
+          <w:rFonts w:ascii="Courier New" w:cs="Courier New" w:eastAsia="Courier New" w:hAnsi="Courier New"/>
+          <w:color w:val="d4d4d4"/>
+          <w:sz w:val="21"/>
+          <w:szCs w:val="21"/>
+          <w:rtl w:val="0"/>
+        </w:rPr>
+        <w:t xml:space="preserve">) ? </w:t>
+      </w:r>
+      <w:r>
+        <w:rPr>
+          <w:rFonts w:ascii="Courier New" w:cs="Courier New" w:eastAsia="Courier New" w:hAnsi="Courier New"/>
+          <w:color w:val="9cdcfe"/>
+          <w:sz w:val="21"/>
+          <w:szCs w:val="21"/>
+          <w:rtl w:val="0"/>
+        </w:rPr>
+        <w:t xml:space="preserve">$image</w:t>
+      </w:r>
+      <w:r>
+        <w:rPr>
+          <w:rFonts w:ascii="Courier New" w:cs="Courier New" w:eastAsia="Courier New" w:hAnsi="Courier New"/>
+          <w:color w:val="d4d4d4"/>
+          <w:sz w:val="21"/>
+          <w:szCs w:val="21"/>
+          <w:rtl w:val="0"/>
+        </w:rPr>
+        <w:t xml:space="preserve"> : </w:t>
+      </w:r>
+      <w:r>
+        <w:rPr>
+          <w:rFonts w:ascii="Courier New" w:cs="Courier New" w:eastAsia="Courier New" w:hAnsi="Courier New"/>
+          <w:color w:val="ce9178"/>
+          <w:sz w:val="21"/>
+          <w:szCs w:val="21"/>
+          <w:rtl w:val="0"/>
+        </w:rPr>
+        <w:t xml:space="preserve">''</w:t>
+      </w:r>
+      <w:r>
+        <w:rPr>
+          <w:rFonts w:ascii="Courier New" w:cs="Courier New" w:eastAsia="Courier New" w:hAnsi="Courier New"/>
+          <w:color w:val="d4d4d4"/>
+          <w:sz w:val="21"/>
+          <w:szCs w:val="21"/>
+          <w:rtl w:val="0"/>
+        </w:rPr>
+        <w:t xml:space="preserve">))</w:t>
+      </w:r>
+    </w:p>
+    <w:p>
+      <w:pPr>
+        <w:widowControl w:val="0"/>
+        <w:shd w:fill="1e1e1e" w:val="clear"/>
+        <w:spacing w:before="0" w:line="325.71428571428567" w:lineRule="auto"/>
+        <w:ind w:left="0" w:firstLine="0"/>
+        <w:rPr>
+          <w:rFonts w:ascii="Courier New" w:cs="Courier New" w:eastAsia="Courier New" w:hAnsi="Courier New"/>
+          <w:color w:val="d4d4d4"/>
+          <w:sz w:val="21"/>
+          <w:szCs w:val="21"/>
+        </w:rPr>
+      </w:pPr>
+      <w:r>
+        <w:rPr>
+          <w:rFonts w:ascii="Courier New" w:cs="Courier New" w:eastAsia="Courier New" w:hAnsi="Courier New"/>
+          <w:color w:val="d4d4d4"/>
+          <w:sz w:val="21"/>
+          <w:szCs w:val="21"/>
+          <w:rtl w:val="0"/>
+        </w:rPr>
+        <w:t xml:space="preserve">           -&gt;</w:t>
+      </w:r>
+      <w:r>
+        <w:rPr>
+          <w:rFonts w:ascii="Courier New" w:cs="Courier New" w:eastAsia="Courier New" w:hAnsi="Courier New"/>
+          <w:color w:val="dcdcaa"/>
+          <w:sz w:val="21"/>
+          <w:szCs w:val="21"/>
+          <w:rtl w:val="0"/>
+        </w:rPr>
+        <w:t xml:space="preserve">where</w:t>
+      </w:r>
+      <w:r>
+        <w:rPr>
+          <w:rFonts w:ascii="Courier New" w:cs="Courier New" w:eastAsia="Courier New" w:hAnsi="Courier New"/>
+          <w:color w:val="d4d4d4"/>
+          <w:sz w:val="21"/>
+          <w:szCs w:val="21"/>
+          <w:rtl w:val="0"/>
+        </w:rPr>
+        <w:t xml:space="preserve">(</w:t>
+      </w:r>
+      <w:r>
+        <w:rPr>
+          <w:rFonts w:ascii="Courier New" w:cs="Courier New" w:eastAsia="Courier New" w:hAnsi="Courier New"/>
+          <w:color w:val="ce9178"/>
+          <w:sz w:val="21"/>
+          <w:szCs w:val="21"/>
+          <w:rtl w:val="0"/>
+        </w:rPr>
+        <w:t xml:space="preserve">'id_ligne'</w:t>
+      </w:r>
+      <w:r>
+        <w:rPr>
+          <w:rFonts w:ascii="Courier New" w:cs="Courier New" w:eastAsia="Courier New" w:hAnsi="Courier New"/>
+          <w:color w:val="d4d4d4"/>
+          <w:sz w:val="21"/>
+          <w:szCs w:val="21"/>
+          <w:rtl w:val="0"/>
+        </w:rPr>
+        <w:t xml:space="preserve">,</w:t>
+      </w:r>
+      <w:r>
+        <w:rPr>
+          <w:rFonts w:ascii="Courier New" w:cs="Courier New" w:eastAsia="Courier New" w:hAnsi="Courier New"/>
+          <w:color w:val="9cdcfe"/>
+          <w:sz w:val="21"/>
+          <w:szCs w:val="21"/>
+          <w:rtl w:val="0"/>
+        </w:rPr>
+        <w:t xml:space="preserve">$id_ligne</w:t>
+      </w:r>
+      <w:r>
+        <w:rPr>
+          <w:rFonts w:ascii="Courier New" w:cs="Courier New" w:eastAsia="Courier New" w:hAnsi="Courier New"/>
+          <w:color w:val="d4d4d4"/>
+          <w:sz w:val="21"/>
+          <w:szCs w:val="21"/>
+          <w:rtl w:val="0"/>
+        </w:rPr>
+        <w:t xml:space="preserve">)</w:t>
+      </w:r>
+    </w:p>
+    <w:p>
+      <w:pPr>
+        <w:widowControl w:val="0"/>
+        <w:shd w:fill="1e1e1e" w:val="clear"/>
+        <w:spacing w:before="0" w:line="325.71428571428567" w:lineRule="auto"/>
+        <w:ind w:left="0" w:firstLine="0"/>
+        <w:rPr>
+          <w:rFonts w:ascii="Courier New" w:cs="Courier New" w:eastAsia="Courier New" w:hAnsi="Courier New"/>
+          <w:color w:val="d4d4d4"/>
+          <w:sz w:val="21"/>
+          <w:szCs w:val="21"/>
+        </w:rPr>
+      </w:pPr>
+      <w:r>
+        <w:rPr>
+          <w:rFonts w:ascii="Courier New" w:cs="Courier New" w:eastAsia="Courier New" w:hAnsi="Courier New"/>
+          <w:color w:val="d4d4d4"/>
+          <w:sz w:val="21"/>
+          <w:szCs w:val="21"/>
+          <w:rtl w:val="0"/>
+        </w:rPr>
+        <w:t xml:space="preserve">           -&gt;</w:t>
+      </w:r>
+      <w:r>
+        <w:rPr>
+          <w:rFonts w:ascii="Courier New" w:cs="Courier New" w:eastAsia="Courier New" w:hAnsi="Courier New"/>
+          <w:color w:val="dcdcaa"/>
+          <w:sz w:val="21"/>
+          <w:szCs w:val="21"/>
+          <w:rtl w:val="0"/>
+        </w:rPr>
+        <w:t xml:space="preserve">update</w:t>
+      </w:r>
+      <w:r>
+        <w:rPr>
+          <w:rFonts w:ascii="Courier New" w:cs="Courier New" w:eastAsia="Courier New" w:hAnsi="Courier New"/>
+          <w:color w:val="d4d4d4"/>
+          <w:sz w:val="21"/>
+          <w:szCs w:val="21"/>
+          <w:rtl w:val="0"/>
+        </w:rPr>
+        <w:t xml:space="preserve">();</w:t>
+      </w:r>
+    </w:p>
+    <w:p>
+      <w:pPr>
+        <w:widowControl w:val="0"/>
+        <w:shd w:fill="1e1e1e" w:val="clear"/>
+        <w:spacing w:before="0" w:line="325.71428571428567" w:lineRule="auto"/>
+        <w:ind w:left="0" w:firstLine="0"/>
+        <w:rPr>
+          <w:rFonts w:ascii="Courier New" w:cs="Courier New" w:eastAsia="Courier New" w:hAnsi="Courier New"/>
+          <w:color w:val="d4d4d4"/>
+          <w:sz w:val="21"/>
+          <w:szCs w:val="21"/>
+        </w:rPr>
+      </w:pPr>
+      <w:r>
+        <w:rPr>
+          <w:rFonts w:ascii="Courier New" w:cs="Courier New" w:eastAsia="Courier New" w:hAnsi="Courier New"/>
+          <w:color w:val="d4d4d4"/>
+          <w:sz w:val="21"/>
+          <w:szCs w:val="21"/>
+          <w:rtl w:val="0"/>
+        </w:rPr>
+        <w:t xml:space="preserve">       </w:t>
+      </w:r>
+      <w:r>
+        <w:rPr>
+          <w:rFonts w:ascii="Courier New" w:cs="Courier New" w:eastAsia="Courier New" w:hAnsi="Courier New"/>
+          <w:color w:val="9cdcfe"/>
+          <w:sz w:val="21"/>
+          <w:szCs w:val="21"/>
+          <w:rtl w:val="0"/>
+        </w:rPr>
+        <w:t xml:space="preserve">$query</w:t>
+      </w:r>
+      <w:r>
+        <w:rPr>
+          <w:rFonts w:ascii="Courier New" w:cs="Courier New" w:eastAsia="Courier New" w:hAnsi="Courier New"/>
+          <w:color w:val="d4d4d4"/>
+          <w:sz w:val="21"/>
+          <w:szCs w:val="21"/>
+          <w:rtl w:val="0"/>
+        </w:rPr>
+        <w:t xml:space="preserve"> = </w:t>
+      </w:r>
+      <w:r>
+        <w:rPr>
+          <w:rFonts w:ascii="Courier New" w:cs="Courier New" w:eastAsia="Courier New" w:hAnsi="Courier New"/>
+          <w:color w:val="9cdcfe"/>
+          <w:sz w:val="21"/>
+          <w:szCs w:val="21"/>
+          <w:rtl w:val="0"/>
+        </w:rPr>
+        <w:t xml:space="preserve">$db</w:t>
+      </w:r>
+      <w:r>
+        <w:rPr>
+          <w:rFonts w:ascii="Courier New" w:cs="Courier New" w:eastAsia="Courier New" w:hAnsi="Courier New"/>
+          <w:color w:val="d4d4d4"/>
+          <w:sz w:val="21"/>
+          <w:szCs w:val="21"/>
+          <w:rtl w:val="0"/>
+        </w:rPr>
+        <w:t xml:space="preserve">-&gt;</w:t>
+      </w:r>
+      <w:r>
+        <w:rPr>
+          <w:rFonts w:ascii="Courier New" w:cs="Courier New" w:eastAsia="Courier New" w:hAnsi="Courier New"/>
+          <w:color w:val="dcdcaa"/>
+          <w:sz w:val="21"/>
+          <w:szCs w:val="21"/>
+          <w:rtl w:val="0"/>
+        </w:rPr>
+        <w:t xml:space="preserve">insertID</w:t>
+      </w:r>
+      <w:r>
+        <w:rPr>
+          <w:rFonts w:ascii="Courier New" w:cs="Courier New" w:eastAsia="Courier New" w:hAnsi="Courier New"/>
+          <w:color w:val="d4d4d4"/>
+          <w:sz w:val="21"/>
+          <w:szCs w:val="21"/>
+          <w:rtl w:val="0"/>
+        </w:rPr>
+        <w:t xml:space="preserve">();</w:t>
+      </w:r>
+    </w:p>
+    <w:p>
+      <w:pPr>
+        <w:widowControl w:val="0"/>
+        <w:shd w:fill="1e1e1e" w:val="clear"/>
+        <w:spacing w:before="0" w:line="325.71428571428567" w:lineRule="auto"/>
+        <w:ind w:left="0" w:firstLine="0"/>
+        <w:rPr>
+          <w:rFonts w:ascii="Courier New" w:cs="Courier New" w:eastAsia="Courier New" w:hAnsi="Courier New"/>
+          <w:color w:val="d4d4d4"/>
+          <w:sz w:val="21"/>
+          <w:szCs w:val="21"/>
+        </w:rPr>
+      </w:pPr>
+      <w:r>
+        <w:rPr>
+          <w:rFonts w:ascii="Courier New" w:cs="Courier New" w:eastAsia="Courier New" w:hAnsi="Courier New"/>
+          <w:color w:val="d4d4d4"/>
+          <w:sz w:val="21"/>
+          <w:szCs w:val="21"/>
+          <w:rtl w:val="0"/>
+        </w:rPr>
+        <w:t xml:space="preserve">       </w:t>
+      </w:r>
+      <w:r>
+        <w:rPr>
+          <w:rFonts w:ascii="Courier New" w:cs="Courier New" w:eastAsia="Courier New" w:hAnsi="Courier New"/>
+          <w:color w:val="c586c0"/>
+          <w:sz w:val="21"/>
+          <w:szCs w:val="21"/>
+          <w:rtl w:val="0"/>
+        </w:rPr>
+        <w:t xml:space="preserve">return</w:t>
+      </w:r>
+      <w:r>
+        <w:rPr>
+          <w:rFonts w:ascii="Courier New" w:cs="Courier New" w:eastAsia="Courier New" w:hAnsi="Courier New"/>
+          <w:color w:val="d4d4d4"/>
+          <w:sz w:val="21"/>
+          <w:szCs w:val="21"/>
+          <w:rtl w:val="0"/>
+        </w:rPr>
+        <w:t xml:space="preserve"> </w:t>
+      </w:r>
+      <w:r>
+        <w:rPr>
+          <w:rFonts w:ascii="Courier New" w:cs="Courier New" w:eastAsia="Courier New" w:hAnsi="Courier New"/>
+          <w:color w:val="9cdcfe"/>
+          <w:sz w:val="21"/>
+          <w:szCs w:val="21"/>
+          <w:rtl w:val="0"/>
+        </w:rPr>
+        <w:t xml:space="preserve">$query</w:t>
+      </w:r>
+      <w:r>
+        <w:rPr>
+          <w:rFonts w:ascii="Courier New" w:cs="Courier New" w:eastAsia="Courier New" w:hAnsi="Courier New"/>
+          <w:color w:val="d4d4d4"/>
+          <w:sz w:val="21"/>
+          <w:szCs w:val="21"/>
+          <w:rtl w:val="0"/>
+        </w:rPr>
+        <w:t xml:space="preserve">;</w:t>
+      </w:r>
+    </w:p>
+    <w:p>
+      <w:pPr>
+        <w:widowControl w:val="0"/>
+        <w:shd w:fill="1e1e1e" w:val="clear"/>
+        <w:spacing w:before="0" w:line="325.71428571428567" w:lineRule="auto"/>
+        <w:ind w:left="0" w:firstLine="0"/>
+        <w:rPr>
+          <w:rFonts w:ascii="Courier New" w:cs="Courier New" w:eastAsia="Courier New" w:hAnsi="Courier New"/>
+          <w:color w:val="d4d4d4"/>
+          <w:sz w:val="21"/>
+          <w:szCs w:val="21"/>
+        </w:rPr>
+      </w:pPr>
+      <w:r>
+        <w:rPr>
+          <w:rFonts w:ascii="Courier New" w:cs="Courier New" w:eastAsia="Courier New" w:hAnsi="Courier New"/>
+          <w:color w:val="d4d4d4"/>
+          <w:sz w:val="21"/>
+          <w:szCs w:val="21"/>
+          <w:rtl w:val="0"/>
+        </w:rPr>
+        <w:t xml:space="preserve">   }</w:t>
+      </w:r>
+    </w:p>
+    <w:p>
+      <w:pPr>
+        <w:widowControl w:val="0"/>
+        <w:spacing w:before="0" w:line="240" w:lineRule="auto"/>
+        <w:ind w:left="0" w:firstLine="0"/>
+        <w:rPr>
+          <w:rFonts w:ascii="Arial" w:cs="Arial" w:eastAsia="Arial" w:hAnsi="Arial"/>
+          <w:sz w:val="24"/>
+          <w:szCs w:val="24"/>
+        </w:rPr>
+      </w:pPr>
+      <w:r>
+        <w:rPr>
+          <w:rtl w:val="0"/>
+        </w:rPr>
+      </w:r>
+    </w:p>
+    <w:p>
+      <w:pPr>
+        <w:widowControl w:val="0"/>
+        <w:spacing w:before="0" w:line="240" w:lineRule="auto"/>
+        <w:ind w:left="0" w:firstLine="0"/>
+        <w:rPr>
+          <w:rFonts w:ascii="Arial" w:cs="Arial" w:eastAsia="Arial" w:hAnsi="Arial"/>
+          <w:sz w:val="24"/>
+          <w:szCs w:val="24"/>
+        </w:rPr>
+      </w:pPr>
+      <w:r>
+        <w:rPr>
+          <w:rFonts w:ascii="Arial" w:cs="Arial" w:eastAsia="Arial" w:hAnsi="Arial"/>
+          <w:sz w:val="24"/>
+          <w:szCs w:val="24"/>
+          <w:rtl w:val="0"/>
+        </w:rPr>
+        <w:t xml:space="preserve">Cette partie est malheureusement non implémentée dans la version de l’application présentée dans le rapport. Le code fonctionnel mis à disposition dans le </w:t>
+      </w:r>
+      <w:r>
+        <w:rPr>
+          <w:rFonts w:ascii="Arial" w:cs="Arial" w:eastAsia="Arial" w:hAnsi="Arial"/>
+          <w:sz w:val="24"/>
+          <w:szCs w:val="24"/>
+          <w:rtl w:val="0"/>
+        </w:rPr>
+        <w:t xml:space="preserve">SituationModel.php</w:t>
+      </w:r>
+      <w:r>
+        <w:rPr>
+          <w:rFonts w:ascii="Arial" w:cs="Arial" w:eastAsia="Arial" w:hAnsi="Arial"/>
+          <w:sz w:val="24"/>
+          <w:szCs w:val="24"/>
+          <w:rtl w:val="0"/>
+        </w:rPr>
+        <w:t xml:space="preserve"> sera repris en temps voulu par l’entreprise Adjustem.</w:t>
+      </w:r>
+    </w:p>
+    <w:p>
+      <w:pPr>
+        <w:widowControl w:val="0"/>
+        <w:spacing w:before="0" w:line="240" w:lineRule="auto"/>
+        <w:ind w:left="0" w:firstLine="0"/>
+        <w:rPr>
+          <w:rFonts w:ascii="Arial" w:cs="Arial" w:eastAsia="Arial" w:hAnsi="Arial"/>
+          <w:sz w:val="24"/>
+          <w:szCs w:val="24"/>
+        </w:rPr>
+      </w:pPr>
+      <w:r>
+        <w:rPr>
+          <w:rtl w:val="0"/>
+        </w:rPr>
+      </w:r>
+    </w:p>
+    <w:p>
+      <w:pPr>
+        <w:widowControl w:val="0"/>
+        <w:spacing w:before="0" w:line="240" w:lineRule="auto"/>
+        <w:ind w:left="0" w:firstLine="0"/>
+        <w:rPr>
+          <w:rFonts w:ascii="Arial" w:cs="Arial" w:eastAsia="Arial" w:hAnsi="Arial"/>
+          <w:sz w:val="24"/>
+          <w:szCs w:val="24"/>
+        </w:rPr>
+      </w:pPr>
+      <w:r>
+        <w:rPr>
+          <w:rFonts w:ascii="Arial" w:cs="Arial" w:eastAsia="Arial" w:hAnsi="Arial"/>
+          <w:sz w:val="24"/>
+          <w:szCs w:val="24"/>
+          <w:rtl w:val="0"/>
+        </w:rPr>
+        <w:t xml:space="preserve">View : </w:t>
+      </w:r>
+      <w:r>
+        <w:rPr>
+          <w:rFonts w:ascii="Arial" w:cs="Arial" w:eastAsia="Arial" w:hAnsi="Arial"/>
+          <w:sz w:val="24"/>
+          <w:szCs w:val="24"/>
+          <w:rtl w:val="0"/>
+        </w:rPr>
+        <w:t xml:space="preserve">mise_en_situation.php</w:t>
+      </w:r>
+      <w:r>
+        <w:rPr>
+          <w:rtl w:val="0"/>
+        </w:rPr>
+      </w:r>
+    </w:p>
+    <w:p>
+      <w:pPr>
+        <w:widowControl w:val="0"/>
+        <w:spacing w:before="0" w:line="240" w:lineRule="auto"/>
+        <w:ind w:left="0" w:firstLine="0"/>
+        <w:rPr>
+          <w:rFonts w:ascii="Arial" w:cs="Arial" w:eastAsia="Arial" w:hAnsi="Arial"/>
+          <w:sz w:val="24"/>
+          <w:szCs w:val="24"/>
+        </w:rPr>
+      </w:pPr>
+      <w:r>
+        <w:rPr>
+          <w:rFonts w:ascii="Arial" w:cs="Arial" w:eastAsia="Arial" w:hAnsi="Arial"/>
+          <w:sz w:val="24"/>
+          <w:szCs w:val="24"/>
+          <w:rtl w:val="0"/>
+        </w:rPr>
+        <w:t xml:space="preserve">La partie View est l’Interface-Homme-Machine de l’application. Elle contient le code HTML5 et fait appel au script JavaScript, au fichier CSS et Bootstrap pour la mise en forme et le responsive de la page. </w:t>
+      </w:r>
+    </w:p>
+    <w:p>
+      <w:pPr>
+        <w:widowControl w:val="0"/>
+        <w:spacing w:before="0" w:line="240" w:lineRule="auto"/>
+        <w:ind w:left="0" w:firstLine="0"/>
+        <w:rPr>
+          <w:rFonts w:ascii="Arial" w:cs="Arial" w:eastAsia="Arial" w:hAnsi="Arial"/>
+          <w:sz w:val="24"/>
+          <w:szCs w:val="24"/>
+        </w:rPr>
+      </w:pPr>
+      <w:r>
+        <w:rPr>
+          <w:rtl w:val="0"/>
+        </w:rPr>
+      </w:r>
+    </w:p>
+    <w:p>
+      <w:pPr>
+        <w:widowControl w:val="0"/>
+        <w:spacing w:before="0" w:line="240" w:lineRule="auto"/>
+        <w:ind w:left="0" w:firstLine="0"/>
+        <w:rPr>
+          <w:rFonts w:ascii="Arial" w:cs="Arial" w:eastAsia="Arial" w:hAnsi="Arial"/>
+          <w:sz w:val="24"/>
+          <w:szCs w:val="24"/>
+        </w:rPr>
+      </w:pPr>
+      <w:r>
+        <w:rPr>
+          <w:rFonts w:ascii="Arial" w:cs="Arial" w:eastAsia="Arial" w:hAnsi="Arial"/>
+          <w:sz w:val="24"/>
+          <w:szCs w:val="24"/>
+          <w:rtl w:val="0"/>
+        </w:rPr>
+        <w:t xml:space="preserve">Controller : Situation.php</w:t>
+      </w:r>
+    </w:p>
+    <w:p>
+      <w:pPr>
+        <w:widowControl w:val="0"/>
+        <w:spacing w:before="0" w:line="240" w:lineRule="auto"/>
+        <w:ind w:left="0" w:firstLine="0"/>
+        <w:rPr>
+          <w:rFonts w:ascii="Arial" w:cs="Arial" w:eastAsia="Arial" w:hAnsi="Arial"/>
+          <w:sz w:val="24"/>
+          <w:szCs w:val="24"/>
+        </w:rPr>
+      </w:pPr>
+      <w:r>
+        <w:rPr>
+          <w:rFonts w:ascii="Arial" w:cs="Arial" w:eastAsia="Arial" w:hAnsi="Arial"/>
+          <w:sz w:val="24"/>
+          <w:szCs w:val="24"/>
+          <w:rtl w:val="0"/>
+        </w:rPr>
+        <w:t xml:space="preserve">C’est le fichier sources qui va piloter l’ensemble de l’application. Son action sera d'interroger les variables de séssion à chaque reload, de charger la </w:t>
+      </w:r>
+      <w:r>
+        <w:rPr>
+          <w:rFonts w:ascii="Arial" w:cs="Arial" w:eastAsia="Arial" w:hAnsi="Arial"/>
+          <w:sz w:val="24"/>
+          <w:szCs w:val="24"/>
+          <w:rtl w:val="0"/>
+        </w:rPr>
+        <w:t xml:space="preserve">View</w:t>
+      </w:r>
+      <w:r>
+        <w:rPr>
+          <w:rFonts w:ascii="Arial" w:cs="Arial" w:eastAsia="Arial" w:hAnsi="Arial"/>
+          <w:sz w:val="24"/>
+          <w:szCs w:val="24"/>
+          <w:rtl w:val="0"/>
+        </w:rPr>
+        <w:t xml:space="preserve"> en lui passant les paramètres récoltés précédemment et au final de charger en base le résultat de la mise en situation par le biais du </w:t>
+      </w:r>
+      <w:r>
+        <w:rPr>
+          <w:rFonts w:ascii="Arial" w:cs="Arial" w:eastAsia="Arial" w:hAnsi="Arial"/>
+          <w:sz w:val="24"/>
+          <w:szCs w:val="24"/>
+          <w:rtl w:val="0"/>
+        </w:rPr>
+        <w:t xml:space="preserve">SituationModel.php</w:t>
+      </w:r>
+      <w:r>
+        <w:rPr>
+          <w:rFonts w:ascii="Arial" w:cs="Arial" w:eastAsia="Arial" w:hAnsi="Arial"/>
+          <w:sz w:val="24"/>
+          <w:szCs w:val="24"/>
+          <w:rtl w:val="0"/>
+        </w:rPr>
+        <w:t xml:space="preserve">.</w:t>
+      </w:r>
+    </w:p>
+    <w:p>
+      <w:pPr>
+        <w:widowControl w:val="0"/>
+        <w:spacing w:before="0" w:line="240" w:lineRule="auto"/>
+        <w:ind w:left="0" w:firstLine="0"/>
+        <w:rPr>
+          <w:rFonts w:ascii="Arial" w:cs="Arial" w:eastAsia="Arial" w:hAnsi="Arial"/>
+          <w:sz w:val="24"/>
+          <w:szCs w:val="24"/>
+        </w:rPr>
+      </w:pPr>
+      <w:r>
+        <w:rPr>
+          <w:rtl w:val="0"/>
+        </w:rPr>
+      </w:r>
+    </w:p>
+    <w:p>
+      <w:pPr>
+        <w:widowControl w:val="0"/>
+        <w:spacing w:before="0" w:line="240" w:lineRule="auto"/>
+        <w:ind w:left="0" w:firstLine="0"/>
+        <w:rPr>
+          <w:rFonts w:ascii="Arial" w:cs="Arial" w:eastAsia="Arial" w:hAnsi="Arial"/>
+          <w:sz w:val="24"/>
+          <w:szCs w:val="24"/>
+        </w:rPr>
+      </w:pPr>
+      <w:r>
+        <w:rPr>
+          <w:rFonts w:ascii="Arial" w:cs="Arial" w:eastAsia="Arial" w:hAnsi="Arial"/>
+          <w:sz w:val="24"/>
+          <w:szCs w:val="24"/>
+          <w:rtl w:val="0"/>
+        </w:rPr>
+        <w:t xml:space="preserve">Afin de fonctionner correctement la Mise en Situation va puiser dans le dossier Assets : Les images par défaut et logo, un fichier CSS, et un fichier JS.</w:t>
+      </w:r>
+    </w:p>
+    <w:p>
+      <w:pPr>
+        <w:widowControl w:val="0"/>
+        <w:spacing w:before="0" w:line="240" w:lineRule="auto"/>
+        <w:ind w:left="0" w:firstLine="0"/>
+        <w:rPr>
+          <w:rFonts w:ascii="Arial" w:cs="Arial" w:eastAsia="Arial" w:hAnsi="Arial"/>
+          <w:sz w:val="24"/>
+          <w:szCs w:val="24"/>
+        </w:rPr>
+      </w:pPr>
+      <w:r>
+        <w:rPr>
+          <w:rtl w:val="0"/>
+        </w:rPr>
+      </w:r>
+    </w:p>
+    <w:p>
+      <w:pPr>
+        <w:widowControl w:val="0"/>
+        <w:spacing w:before="0" w:line="240" w:lineRule="auto"/>
+        <w:ind w:left="0" w:firstLine="0"/>
+        <w:rPr>
+          <w:rFonts w:ascii="Arial" w:cs="Arial" w:eastAsia="Arial" w:hAnsi="Arial"/>
+          <w:sz w:val="24"/>
+          <w:szCs w:val="24"/>
+        </w:rPr>
+      </w:pPr>
+      <w:r>
+        <w:rPr>
+          <w:rFonts w:ascii="Arial" w:cs="Arial" w:eastAsia="Arial" w:hAnsi="Arial"/>
+          <w:sz w:val="24"/>
+          <w:szCs w:val="24"/>
+          <w:rtl w:val="0"/>
+        </w:rPr>
+        <w:t xml:space="preserve">L'immense majorité du travail de l’application est contenue dans le fichier JavaScript qui est le véritable moteur de toute action commandée par l’utilisateur.</w:t>
+      </w:r>
+    </w:p>
+    <w:p>
+      <w:pPr>
+        <w:widowControl w:val="0"/>
+        <w:spacing w:before="0" w:line="240" w:lineRule="auto"/>
+        <w:ind w:left="0" w:firstLine="0"/>
+        <w:rPr>
+          <w:rFonts w:ascii="Arial" w:cs="Arial" w:eastAsia="Arial" w:hAnsi="Arial"/>
+          <w:sz w:val="24"/>
+          <w:szCs w:val="24"/>
+        </w:rPr>
+      </w:pPr>
+      <w:r>
+        <w:rPr>
+          <w:rtl w:val="0"/>
+        </w:rPr>
+      </w:r>
+    </w:p>
+    <w:p>
+      <w:pPr>
+        <w:widowControl w:val="0"/>
+        <w:spacing w:before="0" w:line="240" w:lineRule="auto"/>
+        <w:ind w:left="0" w:firstLine="0"/>
+        <w:rPr>
+          <w:rFonts w:ascii="Arial" w:cs="Arial" w:eastAsia="Arial" w:hAnsi="Arial"/>
+          <w:sz w:val="24"/>
+          <w:szCs w:val="24"/>
+        </w:rPr>
+      </w:pPr>
+      <w:r>
+        <w:rPr>
+          <w:rtl w:val="0"/>
+        </w:rPr>
+      </w:r>
+    </w:p>
+    <w:p>
+      <w:pPr>
+        <w:widowControl w:val="0"/>
+        <w:spacing w:before="0" w:line="240" w:lineRule="auto"/>
+        <w:ind w:left="0" w:firstLine="0"/>
+        <w:rPr>
+          <w:rFonts w:ascii="Arial" w:cs="Arial" w:eastAsia="Arial" w:hAnsi="Arial"/>
+          <w:sz w:val="24"/>
+          <w:szCs w:val="24"/>
+        </w:rPr>
+      </w:pPr>
+      <w:r>
+        <w:rPr>
+          <w:rtl w:val="0"/>
+        </w:rPr>
+      </w:r>
+    </w:p>
+    <w:p>
+      <w:pPr>
+        <w:widowControl w:val="0"/>
+        <w:spacing w:before="0" w:line="240" w:lineRule="auto"/>
+        <w:ind w:left="0" w:firstLine="0"/>
+        <w:rPr>
+          <w:rFonts w:ascii="Arial" w:cs="Arial" w:eastAsia="Arial" w:hAnsi="Arial"/>
+          <w:sz w:val="24"/>
+          <w:szCs w:val="24"/>
+        </w:rPr>
+      </w:pPr>
+      <w:r>
+        <w:rPr>
+          <w:rtl w:val="0"/>
+        </w:rPr>
+      </w:r>
+    </w:p>
+    <w:p>
+      <w:pPr>
+        <w:widowControl w:val="0"/>
+        <w:spacing w:before="0" w:line="240" w:lineRule="auto"/>
+        <w:ind w:left="0" w:firstLine="0"/>
+        <w:rPr>
+          <w:rFonts w:ascii="Arial" w:cs="Arial" w:eastAsia="Arial" w:hAnsi="Arial"/>
+          <w:sz w:val="24"/>
+          <w:szCs w:val="24"/>
+        </w:rPr>
+      </w:pPr>
+      <w:r>
+        <w:rPr>
+          <w:rFonts w:ascii="Arial" w:cs="Arial" w:eastAsia="Arial" w:hAnsi="Arial"/>
+          <w:sz w:val="24"/>
+          <w:szCs w:val="24"/>
+          <w:rtl w:val="0"/>
+        </w:rPr>
+        <w:t xml:space="preserve">Sécurisation automatique de l’ de l’application:</w:t>
+      </w:r>
+    </w:p>
+    <w:p>
+      <w:pPr>
+        <w:widowControl w:val="0"/>
+        <w:spacing w:before="0" w:line="240" w:lineRule="auto"/>
+        <w:ind w:left="0" w:firstLine="0"/>
+        <w:rPr>
+          <w:rFonts w:ascii="Arial" w:cs="Arial" w:eastAsia="Arial" w:hAnsi="Arial"/>
+          <w:sz w:val="24"/>
+          <w:szCs w:val="24"/>
+        </w:rPr>
+      </w:pPr>
+      <w:r>
+        <w:rPr>
+          <w:rtl w:val="0"/>
+        </w:rPr>
+      </w:r>
+    </w:p>
+    <w:p>
+      <w:pPr>
+        <w:widowControl w:val="0"/>
+        <w:spacing w:before="0" w:line="240" w:lineRule="auto"/>
+        <w:ind w:left="0" w:firstLine="0"/>
+        <w:rPr>
+          <w:rFonts w:ascii="Arial" w:cs="Arial" w:eastAsia="Arial" w:hAnsi="Arial"/>
+          <w:sz w:val="24"/>
+          <w:szCs w:val="24"/>
+        </w:rPr>
+      </w:pPr>
+      <w:r>
+        <w:rPr>
+          <w:rFonts w:ascii="Arial" w:cs="Arial" w:eastAsia="Arial" w:hAnsi="Arial"/>
+          <w:sz w:val="24"/>
+          <w:szCs w:val="24"/>
+          <w:rtl w:val="0"/>
+        </w:rPr>
+        <w:t xml:space="preserve">Chaque changement de l’image de l’Objet ou de la Vue se fait par le biais d’un &lt;input&gt; HTML de type file dont la soumission du formulaire se fait avec une méthode </w:t>
+      </w:r>
+      <w:r>
+        <w:rPr>
+          <w:rFonts w:ascii="Arial" w:cs="Arial" w:eastAsia="Arial" w:hAnsi="Arial"/>
+          <w:b w:val="1"/>
+          <w:sz w:val="24"/>
+          <w:szCs w:val="24"/>
+          <w:rtl w:val="0"/>
+        </w:rPr>
+        <w:t xml:space="preserve">post</w:t>
+      </w:r>
+      <w:r>
+        <w:rPr>
+          <w:rFonts w:ascii="Arial" w:cs="Arial" w:eastAsia="Arial" w:hAnsi="Arial"/>
+          <w:sz w:val="24"/>
+          <w:szCs w:val="24"/>
+          <w:rtl w:val="0"/>
+        </w:rPr>
+        <w:t xml:space="preserve">.</w:t>
+      </w:r>
+    </w:p>
+    <w:p>
+      <w:pPr>
+        <w:widowControl w:val="0"/>
+        <w:spacing w:before="0" w:line="240" w:lineRule="auto"/>
+        <w:ind w:left="0" w:firstLine="0"/>
+        <w:rPr>
+          <w:rFonts w:ascii="Arial" w:cs="Arial" w:eastAsia="Arial" w:hAnsi="Arial"/>
+          <w:sz w:val="24"/>
+          <w:szCs w:val="24"/>
+        </w:rPr>
+      </w:pPr>
+      <w:r>
+        <w:rPr>
+          <w:rtl w:val="0"/>
+        </w:rPr>
+      </w:r>
+    </w:p>
+    <w:p>
+      <w:pPr>
+        <w:widowControl w:val="0"/>
+        <w:spacing w:before="0" w:line="240" w:lineRule="auto"/>
+        <w:ind w:left="0" w:firstLine="0"/>
+        <w:rPr>
+          <w:rFonts w:ascii="Arial" w:cs="Arial" w:eastAsia="Arial" w:hAnsi="Arial"/>
+          <w:sz w:val="24"/>
+          <w:szCs w:val="24"/>
+        </w:rPr>
+      </w:pPr>
+      <w:r>
+        <w:rPr>
+          <w:rFonts w:ascii="Arial" w:cs="Arial" w:eastAsia="Arial" w:hAnsi="Arial"/>
+          <w:sz w:val="24"/>
+          <w:szCs w:val="24"/>
+          <w:rtl w:val="0"/>
+        </w:rPr>
+        <w:t xml:space="preserve">CodeIgniter 4 prévoit l’usage de la méthode csrf_field() pour l’utilisation de formulaire HTML afin de prévenir tout contournement de systèmes d'authentification ( attaque de t</w:t>
+      </w:r>
+      <w:r>
+        <w:rPr>
+          <w:rFonts w:ascii="Arial" w:cs="Arial" w:eastAsia="Arial" w:hAnsi="Arial"/>
+          <w:sz w:val="24"/>
+          <w:szCs w:val="24"/>
+          <w:rtl w:val="0"/>
+        </w:rPr>
+        <w:t xml:space="preserve">ype Cross-site request forgery) </w:t>
+      </w:r>
+    </w:p>
+    <w:p>
+      <w:pPr>
+        <w:widowControl w:val="0"/>
+        <w:spacing w:before="0" w:line="240" w:lineRule="auto"/>
+        <w:ind w:left="0" w:firstLine="0"/>
+        <w:rPr>
+          <w:rFonts w:ascii="Arial" w:cs="Arial" w:eastAsia="Arial" w:hAnsi="Arial"/>
+          <w:sz w:val="24"/>
+          <w:szCs w:val="24"/>
+        </w:rPr>
+      </w:pPr>
+      <w:r>
+        <w:rPr>
+          <w:rtl w:val="0"/>
+        </w:rPr>
+      </w:r>
+    </w:p>
+    <w:p>
+      <w:pPr>
+        <w:widowControl w:val="0"/>
+        <w:shd w:fill="1e1e1e" w:val="clear"/>
+        <w:spacing w:before="0" w:line="325.71428571428567" w:lineRule="auto"/>
+        <w:ind w:left="0" w:firstLine="0"/>
+        <w:rPr>
+          <w:rFonts w:ascii="Courier New" w:cs="Courier New" w:eastAsia="Courier New" w:hAnsi="Courier New"/>
+          <w:color w:val="808080"/>
+          <w:sz w:val="21"/>
+          <w:szCs w:val="21"/>
+        </w:rPr>
+      </w:pPr>
+      <w:r>
+        <w:rPr>
+          <w:rFonts w:ascii="Courier New" w:cs="Courier New" w:eastAsia="Courier New" w:hAnsi="Courier New"/>
+          <w:color w:val="d4d4d4"/>
+          <w:sz w:val="21"/>
+          <w:szCs w:val="21"/>
+          <w:rtl w:val="0"/>
+        </w:rPr>
+        <w:t xml:space="preserve">                           </w:t>
+      </w:r>
+      <w:r>
+        <w:rPr>
+          <w:rFonts w:ascii="Courier New" w:cs="Courier New" w:eastAsia="Courier New" w:hAnsi="Courier New"/>
+          <w:color w:val="808080"/>
+          <w:sz w:val="21"/>
+          <w:szCs w:val="21"/>
+          <w:rtl w:val="0"/>
+        </w:rPr>
+        <w:t xml:space="preserve">&lt;</w:t>
+      </w:r>
+      <w:r>
+        <w:rPr>
+          <w:rFonts w:ascii="Courier New" w:cs="Courier New" w:eastAsia="Courier New" w:hAnsi="Courier New"/>
+          <w:color w:val="569cd6"/>
+          <w:sz w:val="21"/>
+          <w:szCs w:val="21"/>
+          <w:rtl w:val="0"/>
+        </w:rPr>
+        <w:t xml:space="preserve">form</w:t>
+      </w:r>
+      <w:r>
+        <w:rPr>
+          <w:rFonts w:ascii="Courier New" w:cs="Courier New" w:eastAsia="Courier New" w:hAnsi="Courier New"/>
+          <w:color w:val="d4d4d4"/>
+          <w:sz w:val="21"/>
+          <w:szCs w:val="21"/>
+          <w:rtl w:val="0"/>
+        </w:rPr>
+        <w:t xml:space="preserve"> </w:t>
+      </w:r>
+      <w:r>
+        <w:rPr>
+          <w:rFonts w:ascii="Courier New" w:cs="Courier New" w:eastAsia="Courier New" w:hAnsi="Courier New"/>
+          <w:color w:val="9cdcfe"/>
+          <w:sz w:val="21"/>
+          <w:szCs w:val="21"/>
+          <w:rtl w:val="0"/>
+        </w:rPr>
+        <w:t xml:space="preserve">id</w:t>
+      </w:r>
+      <w:r>
+        <w:rPr>
+          <w:rFonts w:ascii="Courier New" w:cs="Courier New" w:eastAsia="Courier New" w:hAnsi="Courier New"/>
+          <w:color w:val="d4d4d4"/>
+          <w:sz w:val="21"/>
+          <w:szCs w:val="21"/>
+          <w:rtl w:val="0"/>
+        </w:rPr>
+        <w:t xml:space="preserve">=</w:t>
+      </w:r>
+      <w:r>
+        <w:rPr>
+          <w:rFonts w:ascii="Courier New" w:cs="Courier New" w:eastAsia="Courier New" w:hAnsi="Courier New"/>
+          <w:color w:val="ce9178"/>
+          <w:sz w:val="21"/>
+          <w:szCs w:val="21"/>
+          <w:rtl w:val="0"/>
+        </w:rPr>
+        <w:t xml:space="preserve">'changePicture'</w:t>
+      </w:r>
+      <w:r>
+        <w:rPr>
+          <w:rFonts w:ascii="Courier New" w:cs="Courier New" w:eastAsia="Courier New" w:hAnsi="Courier New"/>
+          <w:color w:val="d4d4d4"/>
+          <w:sz w:val="21"/>
+          <w:szCs w:val="21"/>
+          <w:rtl w:val="0"/>
+        </w:rPr>
+        <w:t xml:space="preserve"> </w:t>
+      </w:r>
+      <w:r>
+        <w:rPr>
+          <w:rFonts w:ascii="Courier New" w:cs="Courier New" w:eastAsia="Courier New" w:hAnsi="Courier New"/>
+          <w:color w:val="9cdcfe"/>
+          <w:sz w:val="21"/>
+          <w:szCs w:val="21"/>
+          <w:rtl w:val="0"/>
+        </w:rPr>
+        <w:t xml:space="preserve">action</w:t>
+      </w:r>
+      <w:r>
+        <w:rPr>
+          <w:rFonts w:ascii="Courier New" w:cs="Courier New" w:eastAsia="Courier New" w:hAnsi="Courier New"/>
+          <w:color w:val="d4d4d4"/>
+          <w:sz w:val="21"/>
+          <w:szCs w:val="21"/>
+          <w:rtl w:val="0"/>
+        </w:rPr>
+        <w:t xml:space="preserve">=</w:t>
+      </w:r>
+      <w:r>
+        <w:rPr>
+          <w:rFonts w:ascii="Courier New" w:cs="Courier New" w:eastAsia="Courier New" w:hAnsi="Courier New"/>
+          <w:color w:val="ce9178"/>
+          <w:sz w:val="21"/>
+          <w:szCs w:val="21"/>
+          <w:rtl w:val="0"/>
+        </w:rPr>
+        <w:t xml:space="preserve">""</w:t>
+      </w:r>
+      <w:r>
+        <w:rPr>
+          <w:rFonts w:ascii="Courier New" w:cs="Courier New" w:eastAsia="Courier New" w:hAnsi="Courier New"/>
+          <w:color w:val="d4d4d4"/>
+          <w:sz w:val="21"/>
+          <w:szCs w:val="21"/>
+          <w:rtl w:val="0"/>
+        </w:rPr>
+        <w:t xml:space="preserve"> </w:t>
+      </w:r>
+      <w:r>
+        <w:rPr>
+          <w:rFonts w:ascii="Courier New" w:cs="Courier New" w:eastAsia="Courier New" w:hAnsi="Courier New"/>
+          <w:color w:val="9cdcfe"/>
+          <w:sz w:val="21"/>
+          <w:szCs w:val="21"/>
+          <w:rtl w:val="0"/>
+        </w:rPr>
+        <w:t xml:space="preserve">method</w:t>
+      </w:r>
+      <w:r>
+        <w:rPr>
+          <w:rFonts w:ascii="Courier New" w:cs="Courier New" w:eastAsia="Courier New" w:hAnsi="Courier New"/>
+          <w:color w:val="d4d4d4"/>
+          <w:sz w:val="21"/>
+          <w:szCs w:val="21"/>
+          <w:rtl w:val="0"/>
+        </w:rPr>
+        <w:t xml:space="preserve">=</w:t>
+      </w:r>
+      <w:r>
+        <w:rPr>
+          <w:rFonts w:ascii="Courier New" w:cs="Courier New" w:eastAsia="Courier New" w:hAnsi="Courier New"/>
+          <w:color w:val="ce9178"/>
+          <w:sz w:val="21"/>
+          <w:szCs w:val="21"/>
+          <w:rtl w:val="0"/>
+        </w:rPr>
+        <w:t xml:space="preserve">"post"</w:t>
+      </w:r>
+      <w:r>
+        <w:rPr>
+          <w:rFonts w:ascii="Courier New" w:cs="Courier New" w:eastAsia="Courier New" w:hAnsi="Courier New"/>
+          <w:color w:val="d4d4d4"/>
+          <w:sz w:val="21"/>
+          <w:szCs w:val="21"/>
+          <w:rtl w:val="0"/>
+        </w:rPr>
+        <w:t xml:space="preserve"> </w:t>
+      </w:r>
+      <w:r>
+        <w:rPr>
+          <w:rFonts w:ascii="Courier New" w:cs="Courier New" w:eastAsia="Courier New" w:hAnsi="Courier New"/>
+          <w:color w:val="9cdcfe"/>
+          <w:sz w:val="21"/>
+          <w:szCs w:val="21"/>
+          <w:rtl w:val="0"/>
+        </w:rPr>
+        <w:t xml:space="preserve">enctype</w:t>
+      </w:r>
+      <w:r>
+        <w:rPr>
+          <w:rFonts w:ascii="Courier New" w:cs="Courier New" w:eastAsia="Courier New" w:hAnsi="Courier New"/>
+          <w:color w:val="d4d4d4"/>
+          <w:sz w:val="21"/>
+          <w:szCs w:val="21"/>
+          <w:rtl w:val="0"/>
+        </w:rPr>
+        <w:t xml:space="preserve">=</w:t>
+      </w:r>
+      <w:r>
+        <w:rPr>
+          <w:rFonts w:ascii="Courier New" w:cs="Courier New" w:eastAsia="Courier New" w:hAnsi="Courier New"/>
+          <w:color w:val="ce9178"/>
+          <w:sz w:val="21"/>
+          <w:szCs w:val="21"/>
+          <w:rtl w:val="0"/>
+        </w:rPr>
+        <w:t xml:space="preserve">"multipart/form-data"</w:t>
+      </w:r>
+      <w:r>
+        <w:rPr>
+          <w:rFonts w:ascii="Courier New" w:cs="Courier New" w:eastAsia="Courier New" w:hAnsi="Courier New"/>
+          <w:color w:val="d4d4d4"/>
+          <w:sz w:val="21"/>
+          <w:szCs w:val="21"/>
+          <w:rtl w:val="0"/>
+        </w:rPr>
+        <w:t xml:space="preserve"> </w:t>
+      </w:r>
+      <w:r>
+        <w:rPr>
+          <w:rFonts w:ascii="Courier New" w:cs="Courier New" w:eastAsia="Courier New" w:hAnsi="Courier New"/>
+          <w:color w:val="9cdcfe"/>
+          <w:sz w:val="21"/>
+          <w:szCs w:val="21"/>
+          <w:rtl w:val="0"/>
+        </w:rPr>
+        <w:t xml:space="preserve">hidden</w:t>
+      </w:r>
+      <w:r>
+        <w:rPr>
+          <w:rFonts w:ascii="Courier New" w:cs="Courier New" w:eastAsia="Courier New" w:hAnsi="Courier New"/>
+          <w:color w:val="808080"/>
+          <w:sz w:val="21"/>
+          <w:szCs w:val="21"/>
+          <w:rtl w:val="0"/>
+        </w:rPr>
+        <w:t xml:space="preserve">&gt;</w:t>
+      </w:r>
+    </w:p>
+    <w:p>
+      <w:pPr>
+        <w:widowControl w:val="0"/>
+        <w:shd w:fill="1e1e1e" w:val="clear"/>
+        <w:spacing w:before="0" w:line="325.71428571428567" w:lineRule="auto"/>
+        <w:ind w:left="0" w:firstLine="0"/>
+        <w:rPr>
+          <w:rFonts w:ascii="Courier New" w:cs="Courier New" w:eastAsia="Courier New" w:hAnsi="Courier New"/>
+          <w:color w:val="569cd6"/>
+          <w:sz w:val="21"/>
+          <w:szCs w:val="21"/>
+        </w:rPr>
+      </w:pPr>
+      <w:r>
+        <w:rPr>
+          <w:rFonts w:ascii="Courier New" w:cs="Courier New" w:eastAsia="Courier New" w:hAnsi="Courier New"/>
+          <w:color w:val="d4d4d4"/>
+          <w:sz w:val="21"/>
+          <w:szCs w:val="21"/>
+          <w:rtl w:val="0"/>
+        </w:rPr>
+        <w:t xml:space="preserve">                               </w:t>
+      </w:r>
+      <w:r>
+        <w:rPr>
+          <w:rFonts w:ascii="Courier New" w:cs="Courier New" w:eastAsia="Courier New" w:hAnsi="Courier New"/>
+          <w:color w:val="569cd6"/>
+          <w:sz w:val="21"/>
+          <w:szCs w:val="21"/>
+          <w:rtl w:val="0"/>
+        </w:rPr>
+        <w:t xml:space="preserve">&lt;?=</w:t>
+      </w:r>
+      <w:r>
+        <w:rPr>
+          <w:rFonts w:ascii="Courier New" w:cs="Courier New" w:eastAsia="Courier New" w:hAnsi="Courier New"/>
+          <w:color w:val="d4d4d4"/>
+          <w:sz w:val="21"/>
+          <w:szCs w:val="21"/>
+          <w:rtl w:val="0"/>
+        </w:rPr>
+        <w:t xml:space="preserve"> </w:t>
+      </w:r>
+      <w:r>
+        <w:rPr>
+          <w:rFonts w:ascii="Courier New" w:cs="Courier New" w:eastAsia="Courier New" w:hAnsi="Courier New"/>
+          <w:color w:val="dcdcaa"/>
+          <w:sz w:val="21"/>
+          <w:szCs w:val="21"/>
+          <w:rtl w:val="0"/>
+        </w:rPr>
+        <w:t xml:space="preserve">csrf_field</w:t>
+      </w:r>
+      <w:r>
+        <w:rPr>
+          <w:rFonts w:ascii="Courier New" w:cs="Courier New" w:eastAsia="Courier New" w:hAnsi="Courier New"/>
+          <w:color w:val="d4d4d4"/>
+          <w:sz w:val="21"/>
+          <w:szCs w:val="21"/>
+          <w:rtl w:val="0"/>
+        </w:rPr>
+        <w:t xml:space="preserve">() </w:t>
+      </w:r>
+      <w:r>
+        <w:rPr>
+          <w:rFonts w:ascii="Courier New" w:cs="Courier New" w:eastAsia="Courier New" w:hAnsi="Courier New"/>
+          <w:color w:val="569cd6"/>
+          <w:sz w:val="21"/>
+          <w:szCs w:val="21"/>
+          <w:rtl w:val="0"/>
+        </w:rPr>
+        <w:t xml:space="preserve">?&gt;</w:t>
+      </w:r>
+    </w:p>
+    <w:p>
+      <w:pPr>
+        <w:widowControl w:val="0"/>
+        <w:shd w:fill="1e1e1e" w:val="clear"/>
+        <w:spacing w:before="0" w:line="325.71428571428567" w:lineRule="auto"/>
+        <w:ind w:left="0" w:firstLine="0"/>
+        <w:rPr>
+          <w:rFonts w:ascii="Courier New" w:cs="Courier New" w:eastAsia="Courier New" w:hAnsi="Courier New"/>
+          <w:color w:val="808080"/>
+          <w:sz w:val="21"/>
+          <w:szCs w:val="21"/>
+        </w:rPr>
+      </w:pPr>
+      <w:r>
+        <w:rPr>
+          <w:rFonts w:ascii="Courier New" w:cs="Courier New" w:eastAsia="Courier New" w:hAnsi="Courier New"/>
+          <w:color w:val="d4d4d4"/>
+          <w:sz w:val="21"/>
+          <w:szCs w:val="21"/>
+          <w:rtl w:val="0"/>
+        </w:rPr>
+        <w:t xml:space="preserve">                               </w:t>
+      </w:r>
+      <w:r>
+        <w:rPr>
+          <w:rFonts w:ascii="Courier New" w:cs="Courier New" w:eastAsia="Courier New" w:hAnsi="Courier New"/>
+          <w:color w:val="808080"/>
+          <w:sz w:val="21"/>
+          <w:szCs w:val="21"/>
+          <w:rtl w:val="0"/>
+        </w:rPr>
+        <w:t xml:space="preserve">&lt;</w:t>
+      </w:r>
+      <w:r>
+        <w:rPr>
+          <w:rFonts w:ascii="Courier New" w:cs="Courier New" w:eastAsia="Courier New" w:hAnsi="Courier New"/>
+          <w:color w:val="569cd6"/>
+          <w:sz w:val="21"/>
+          <w:szCs w:val="21"/>
+          <w:rtl w:val="0"/>
+        </w:rPr>
+        <w:t xml:space="preserve">input</w:t>
+      </w:r>
+      <w:r>
+        <w:rPr>
+          <w:rFonts w:ascii="Courier New" w:cs="Courier New" w:eastAsia="Courier New" w:hAnsi="Courier New"/>
+          <w:color w:val="d4d4d4"/>
+          <w:sz w:val="21"/>
+          <w:szCs w:val="21"/>
+          <w:rtl w:val="0"/>
+        </w:rPr>
+        <w:t xml:space="preserve"> </w:t>
+      </w:r>
+      <w:r>
+        <w:rPr>
+          <w:rFonts w:ascii="Courier New" w:cs="Courier New" w:eastAsia="Courier New" w:hAnsi="Courier New"/>
+          <w:color w:val="9cdcfe"/>
+          <w:sz w:val="21"/>
+          <w:szCs w:val="21"/>
+          <w:rtl w:val="0"/>
+        </w:rPr>
+        <w:t xml:space="preserve">id</w:t>
+      </w:r>
+      <w:r>
+        <w:rPr>
+          <w:rFonts w:ascii="Courier New" w:cs="Courier New" w:eastAsia="Courier New" w:hAnsi="Courier New"/>
+          <w:color w:val="d4d4d4"/>
+          <w:sz w:val="21"/>
+          <w:szCs w:val="21"/>
+          <w:rtl w:val="0"/>
+        </w:rPr>
+        <w:t xml:space="preserve">=</w:t>
+      </w:r>
+      <w:r>
+        <w:rPr>
+          <w:rFonts w:ascii="Courier New" w:cs="Courier New" w:eastAsia="Courier New" w:hAnsi="Courier New"/>
+          <w:color w:val="ce9178"/>
+          <w:sz w:val="21"/>
+          <w:szCs w:val="21"/>
+          <w:rtl w:val="0"/>
+        </w:rPr>
+        <w:t xml:space="preserve">"</w:t>
+      </w:r>
+      <w:r>
+        <w:rPr>
+          <w:rFonts w:ascii="Courier New" w:cs="Courier New" w:eastAsia="Courier New" w:hAnsi="Courier New"/>
+          <w:color w:val="ce9178"/>
+          <w:sz w:val="21"/>
+          <w:szCs w:val="21"/>
+          <w:rtl w:val="0"/>
+        </w:rPr>
+        <w:t xml:space="preserve">inpVueSet</w:t>
+      </w:r>
+      <w:r>
+        <w:rPr>
+          <w:rFonts w:ascii="Courier New" w:cs="Courier New" w:eastAsia="Courier New" w:hAnsi="Courier New"/>
+          <w:color w:val="ce9178"/>
+          <w:sz w:val="21"/>
+          <w:szCs w:val="21"/>
+          <w:rtl w:val="0"/>
+        </w:rPr>
+        <w:t xml:space="preserve">"</w:t>
+      </w:r>
+      <w:r>
+        <w:rPr>
+          <w:rFonts w:ascii="Courier New" w:cs="Courier New" w:eastAsia="Courier New" w:hAnsi="Courier New"/>
+          <w:color w:val="d4d4d4"/>
+          <w:sz w:val="21"/>
+          <w:szCs w:val="21"/>
+          <w:rtl w:val="0"/>
+        </w:rPr>
+        <w:t xml:space="preserve"> </w:t>
+      </w:r>
+      <w:r>
+        <w:rPr>
+          <w:rFonts w:ascii="Courier New" w:cs="Courier New" w:eastAsia="Courier New" w:hAnsi="Courier New"/>
+          <w:color w:val="9cdcfe"/>
+          <w:sz w:val="21"/>
+          <w:szCs w:val="21"/>
+          <w:rtl w:val="0"/>
+        </w:rPr>
+        <w:t xml:space="preserve">class</w:t>
+      </w:r>
+      <w:r>
+        <w:rPr>
+          <w:rFonts w:ascii="Courier New" w:cs="Courier New" w:eastAsia="Courier New" w:hAnsi="Courier New"/>
+          <w:color w:val="d4d4d4"/>
+          <w:sz w:val="21"/>
+          <w:szCs w:val="21"/>
+          <w:rtl w:val="0"/>
+        </w:rPr>
+        <w:t xml:space="preserve">=</w:t>
+      </w:r>
+      <w:r>
+        <w:rPr>
+          <w:rFonts w:ascii="Courier New" w:cs="Courier New" w:eastAsia="Courier New" w:hAnsi="Courier New"/>
+          <w:color w:val="ce9178"/>
+          <w:sz w:val="21"/>
+          <w:szCs w:val="21"/>
+          <w:rtl w:val="0"/>
+        </w:rPr>
+        <w:t xml:space="preserve">"input-file"</w:t>
+      </w:r>
+      <w:r>
+        <w:rPr>
+          <w:rFonts w:ascii="Courier New" w:cs="Courier New" w:eastAsia="Courier New" w:hAnsi="Courier New"/>
+          <w:color w:val="d4d4d4"/>
+          <w:sz w:val="21"/>
+          <w:szCs w:val="21"/>
+          <w:rtl w:val="0"/>
+        </w:rPr>
+        <w:t xml:space="preserve"> </w:t>
+      </w:r>
+      <w:r>
+        <w:rPr>
+          <w:rFonts w:ascii="Courier New" w:cs="Courier New" w:eastAsia="Courier New" w:hAnsi="Courier New"/>
+          <w:color w:val="9cdcfe"/>
+          <w:sz w:val="21"/>
+          <w:szCs w:val="21"/>
+          <w:rtl w:val="0"/>
+        </w:rPr>
+        <w:t xml:space="preserve">type</w:t>
+      </w:r>
+      <w:r>
+        <w:rPr>
+          <w:rFonts w:ascii="Courier New" w:cs="Courier New" w:eastAsia="Courier New" w:hAnsi="Courier New"/>
+          <w:color w:val="d4d4d4"/>
+          <w:sz w:val="21"/>
+          <w:szCs w:val="21"/>
+          <w:rtl w:val="0"/>
+        </w:rPr>
+        <w:t xml:space="preserve">=</w:t>
+      </w:r>
+      <w:r>
+        <w:rPr>
+          <w:rFonts w:ascii="Courier New" w:cs="Courier New" w:eastAsia="Courier New" w:hAnsi="Courier New"/>
+          <w:color w:val="ce9178"/>
+          <w:sz w:val="21"/>
+          <w:szCs w:val="21"/>
+          <w:rtl w:val="0"/>
+        </w:rPr>
+        <w:t xml:space="preserve">"file"</w:t>
+      </w:r>
+      <w:r>
+        <w:rPr>
+          <w:rFonts w:ascii="Courier New" w:cs="Courier New" w:eastAsia="Courier New" w:hAnsi="Courier New"/>
+          <w:color w:val="d4d4d4"/>
+          <w:sz w:val="21"/>
+          <w:szCs w:val="21"/>
+          <w:rtl w:val="0"/>
+        </w:rPr>
+        <w:t xml:space="preserve"> </w:t>
+      </w:r>
+      <w:r>
+        <w:rPr>
+          <w:rFonts w:ascii="Courier New" w:cs="Courier New" w:eastAsia="Courier New" w:hAnsi="Courier New"/>
+          <w:color w:val="9cdcfe"/>
+          <w:sz w:val="21"/>
+          <w:szCs w:val="21"/>
+          <w:rtl w:val="0"/>
+        </w:rPr>
+        <w:t xml:space="preserve">name</w:t>
+      </w:r>
+      <w:r>
+        <w:rPr>
+          <w:rFonts w:ascii="Courier New" w:cs="Courier New" w:eastAsia="Courier New" w:hAnsi="Courier New"/>
+          <w:color w:val="d4d4d4"/>
+          <w:sz w:val="21"/>
+          <w:szCs w:val="21"/>
+          <w:rtl w:val="0"/>
+        </w:rPr>
+        <w:t xml:space="preserve">=</w:t>
+      </w:r>
+      <w:r>
+        <w:rPr>
+          <w:rFonts w:ascii="Courier New" w:cs="Courier New" w:eastAsia="Courier New" w:hAnsi="Courier New"/>
+          <w:color w:val="ce9178"/>
+          <w:sz w:val="21"/>
+          <w:szCs w:val="21"/>
+          <w:rtl w:val="0"/>
+        </w:rPr>
+        <w:t xml:space="preserve">"fichierVue"</w:t>
+      </w:r>
+      <w:r>
+        <w:rPr>
+          <w:rFonts w:ascii="Courier New" w:cs="Courier New" w:eastAsia="Courier New" w:hAnsi="Courier New"/>
+          <w:color w:val="d4d4d4"/>
+          <w:sz w:val="21"/>
+          <w:szCs w:val="21"/>
+          <w:rtl w:val="0"/>
+        </w:rPr>
+        <w:t xml:space="preserve"> </w:t>
+      </w:r>
+      <w:r>
+        <w:rPr>
+          <w:rFonts w:ascii="Courier New" w:cs="Courier New" w:eastAsia="Courier New" w:hAnsi="Courier New"/>
+          <w:color w:val="9cdcfe"/>
+          <w:sz w:val="21"/>
+          <w:szCs w:val="21"/>
+          <w:rtl w:val="0"/>
+        </w:rPr>
+        <w:t xml:space="preserve">accept</w:t>
+      </w:r>
+      <w:r>
+        <w:rPr>
+          <w:rFonts w:ascii="Courier New" w:cs="Courier New" w:eastAsia="Courier New" w:hAnsi="Courier New"/>
+          <w:color w:val="d4d4d4"/>
+          <w:sz w:val="21"/>
+          <w:szCs w:val="21"/>
+          <w:rtl w:val="0"/>
+        </w:rPr>
+        <w:t xml:space="preserve">=</w:t>
+      </w:r>
+      <w:r>
+        <w:rPr>
+          <w:rFonts w:ascii="Courier New" w:cs="Courier New" w:eastAsia="Courier New" w:hAnsi="Courier New"/>
+          <w:color w:val="ce9178"/>
+          <w:sz w:val="21"/>
+          <w:szCs w:val="21"/>
+          <w:rtl w:val="0"/>
+        </w:rPr>
+        <w:t xml:space="preserve">"image/*"</w:t>
+      </w:r>
+      <w:r>
+        <w:rPr>
+          <w:rFonts w:ascii="Courier New" w:cs="Courier New" w:eastAsia="Courier New" w:hAnsi="Courier New"/>
+          <w:color w:val="808080"/>
+          <w:sz w:val="21"/>
+          <w:szCs w:val="21"/>
+          <w:rtl w:val="0"/>
+        </w:rPr>
+        <w:t xml:space="preserve">&gt;</w:t>
+      </w:r>
+    </w:p>
+    <w:p>
+      <w:pPr>
+        <w:widowControl w:val="0"/>
+        <w:shd w:fill="1e1e1e" w:val="clear"/>
+        <w:spacing w:before="0" w:line="325.71428571428567" w:lineRule="auto"/>
+        <w:ind w:left="0" w:firstLine="0"/>
+        <w:rPr>
+          <w:rFonts w:ascii="Courier New" w:cs="Courier New" w:eastAsia="Courier New" w:hAnsi="Courier New"/>
+          <w:color w:val="808080"/>
+          <w:sz w:val="21"/>
+          <w:szCs w:val="21"/>
+        </w:rPr>
+      </w:pPr>
+      <w:r>
+        <w:rPr>
+          <w:rFonts w:ascii="Courier New" w:cs="Courier New" w:eastAsia="Courier New" w:hAnsi="Courier New"/>
+          <w:color w:val="d4d4d4"/>
+          <w:sz w:val="21"/>
+          <w:szCs w:val="21"/>
+          <w:rtl w:val="0"/>
+        </w:rPr>
+        <w:t xml:space="preserve">                               </w:t>
+      </w:r>
+      <w:r>
+        <w:rPr>
+          <w:rFonts w:ascii="Courier New" w:cs="Courier New" w:eastAsia="Courier New" w:hAnsi="Courier New"/>
+          <w:color w:val="808080"/>
+          <w:sz w:val="21"/>
+          <w:szCs w:val="21"/>
+          <w:rtl w:val="0"/>
+        </w:rPr>
+        <w:t xml:space="preserve">&lt;</w:t>
+      </w:r>
+      <w:r>
+        <w:rPr>
+          <w:rFonts w:ascii="Courier New" w:cs="Courier New" w:eastAsia="Courier New" w:hAnsi="Courier New"/>
+          <w:color w:val="569cd6"/>
+          <w:sz w:val="21"/>
+          <w:szCs w:val="21"/>
+          <w:rtl w:val="0"/>
+        </w:rPr>
+        <w:t xml:space="preserve">input</w:t>
+      </w:r>
+      <w:r>
+        <w:rPr>
+          <w:rFonts w:ascii="Courier New" w:cs="Courier New" w:eastAsia="Courier New" w:hAnsi="Courier New"/>
+          <w:color w:val="d4d4d4"/>
+          <w:sz w:val="21"/>
+          <w:szCs w:val="21"/>
+          <w:rtl w:val="0"/>
+        </w:rPr>
+        <w:t xml:space="preserve"> </w:t>
+      </w:r>
+      <w:r>
+        <w:rPr>
+          <w:rFonts w:ascii="Courier New" w:cs="Courier New" w:eastAsia="Courier New" w:hAnsi="Courier New"/>
+          <w:color w:val="9cdcfe"/>
+          <w:sz w:val="21"/>
+          <w:szCs w:val="21"/>
+          <w:rtl w:val="0"/>
+        </w:rPr>
+        <w:t xml:space="preserve">id</w:t>
+      </w:r>
+      <w:r>
+        <w:rPr>
+          <w:rFonts w:ascii="Courier New" w:cs="Courier New" w:eastAsia="Courier New" w:hAnsi="Courier New"/>
+          <w:color w:val="d4d4d4"/>
+          <w:sz w:val="21"/>
+          <w:szCs w:val="21"/>
+          <w:rtl w:val="0"/>
+        </w:rPr>
+        <w:t xml:space="preserve">=</w:t>
+      </w:r>
+      <w:r>
+        <w:rPr>
+          <w:rFonts w:ascii="Courier New" w:cs="Courier New" w:eastAsia="Courier New" w:hAnsi="Courier New"/>
+          <w:color w:val="ce9178"/>
+          <w:sz w:val="21"/>
+          <w:szCs w:val="21"/>
+          <w:rtl w:val="0"/>
+        </w:rPr>
+        <w:t xml:space="preserve">"</w:t>
+      </w:r>
+      <w:r>
+        <w:rPr>
+          <w:rFonts w:ascii="Courier New" w:cs="Courier New" w:eastAsia="Courier New" w:hAnsi="Courier New"/>
+          <w:color w:val="ce9178"/>
+          <w:sz w:val="21"/>
+          <w:szCs w:val="21"/>
+          <w:rtl w:val="0"/>
+        </w:rPr>
+        <w:t xml:space="preserve">inpObjSet</w:t>
+      </w:r>
+      <w:r>
+        <w:rPr>
+          <w:rFonts w:ascii="Courier New" w:cs="Courier New" w:eastAsia="Courier New" w:hAnsi="Courier New"/>
+          <w:color w:val="ce9178"/>
+          <w:sz w:val="21"/>
+          <w:szCs w:val="21"/>
+          <w:rtl w:val="0"/>
+        </w:rPr>
+        <w:t xml:space="preserve">"</w:t>
+      </w:r>
+      <w:r>
+        <w:rPr>
+          <w:rFonts w:ascii="Courier New" w:cs="Courier New" w:eastAsia="Courier New" w:hAnsi="Courier New"/>
+          <w:color w:val="d4d4d4"/>
+          <w:sz w:val="21"/>
+          <w:szCs w:val="21"/>
+          <w:rtl w:val="0"/>
+        </w:rPr>
+        <w:t xml:space="preserve"> </w:t>
+      </w:r>
+      <w:r>
+        <w:rPr>
+          <w:rFonts w:ascii="Courier New" w:cs="Courier New" w:eastAsia="Courier New" w:hAnsi="Courier New"/>
+          <w:color w:val="9cdcfe"/>
+          <w:sz w:val="21"/>
+          <w:szCs w:val="21"/>
+          <w:rtl w:val="0"/>
+        </w:rPr>
+        <w:t xml:space="preserve">class</w:t>
+      </w:r>
+      <w:r>
+        <w:rPr>
+          <w:rFonts w:ascii="Courier New" w:cs="Courier New" w:eastAsia="Courier New" w:hAnsi="Courier New"/>
+          <w:color w:val="d4d4d4"/>
+          <w:sz w:val="21"/>
+          <w:szCs w:val="21"/>
+          <w:rtl w:val="0"/>
+        </w:rPr>
+        <w:t xml:space="preserve">=</w:t>
+      </w:r>
+      <w:r>
+        <w:rPr>
+          <w:rFonts w:ascii="Courier New" w:cs="Courier New" w:eastAsia="Courier New" w:hAnsi="Courier New"/>
+          <w:color w:val="ce9178"/>
+          <w:sz w:val="21"/>
+          <w:szCs w:val="21"/>
+          <w:rtl w:val="0"/>
+        </w:rPr>
+        <w:t xml:space="preserve">"input-file"</w:t>
+      </w:r>
+      <w:r>
+        <w:rPr>
+          <w:rFonts w:ascii="Courier New" w:cs="Courier New" w:eastAsia="Courier New" w:hAnsi="Courier New"/>
+          <w:color w:val="d4d4d4"/>
+          <w:sz w:val="21"/>
+          <w:szCs w:val="21"/>
+          <w:rtl w:val="0"/>
+        </w:rPr>
+        <w:t xml:space="preserve"> </w:t>
+      </w:r>
+      <w:r>
+        <w:rPr>
+          <w:rFonts w:ascii="Courier New" w:cs="Courier New" w:eastAsia="Courier New" w:hAnsi="Courier New"/>
+          <w:color w:val="9cdcfe"/>
+          <w:sz w:val="21"/>
+          <w:szCs w:val="21"/>
+          <w:rtl w:val="0"/>
+        </w:rPr>
+        <w:t xml:space="preserve">type</w:t>
+      </w:r>
+      <w:r>
+        <w:rPr>
+          <w:rFonts w:ascii="Courier New" w:cs="Courier New" w:eastAsia="Courier New" w:hAnsi="Courier New"/>
+          <w:color w:val="d4d4d4"/>
+          <w:sz w:val="21"/>
+          <w:szCs w:val="21"/>
+          <w:rtl w:val="0"/>
+        </w:rPr>
+        <w:t xml:space="preserve">=</w:t>
+      </w:r>
+      <w:r>
+        <w:rPr>
+          <w:rFonts w:ascii="Courier New" w:cs="Courier New" w:eastAsia="Courier New" w:hAnsi="Courier New"/>
+          <w:color w:val="ce9178"/>
+          <w:sz w:val="21"/>
+          <w:szCs w:val="21"/>
+          <w:rtl w:val="0"/>
+        </w:rPr>
+        <w:t xml:space="preserve">"file"</w:t>
+      </w:r>
+      <w:r>
+        <w:rPr>
+          <w:rFonts w:ascii="Courier New" w:cs="Courier New" w:eastAsia="Courier New" w:hAnsi="Courier New"/>
+          <w:color w:val="d4d4d4"/>
+          <w:sz w:val="21"/>
+          <w:szCs w:val="21"/>
+          <w:rtl w:val="0"/>
+        </w:rPr>
+        <w:t xml:space="preserve"> </w:t>
+      </w:r>
+      <w:r>
+        <w:rPr>
+          <w:rFonts w:ascii="Courier New" w:cs="Courier New" w:eastAsia="Courier New" w:hAnsi="Courier New"/>
+          <w:color w:val="9cdcfe"/>
+          <w:sz w:val="21"/>
+          <w:szCs w:val="21"/>
+          <w:rtl w:val="0"/>
+        </w:rPr>
+        <w:t xml:space="preserve">name</w:t>
+      </w:r>
+      <w:r>
+        <w:rPr>
+          <w:rFonts w:ascii="Courier New" w:cs="Courier New" w:eastAsia="Courier New" w:hAnsi="Courier New"/>
+          <w:color w:val="d4d4d4"/>
+          <w:sz w:val="21"/>
+          <w:szCs w:val="21"/>
+          <w:rtl w:val="0"/>
+        </w:rPr>
+        <w:t xml:space="preserve">=</w:t>
+      </w:r>
+      <w:r>
+        <w:rPr>
+          <w:rFonts w:ascii="Courier New" w:cs="Courier New" w:eastAsia="Courier New" w:hAnsi="Courier New"/>
+          <w:color w:val="ce9178"/>
+          <w:sz w:val="21"/>
+          <w:szCs w:val="21"/>
+          <w:rtl w:val="0"/>
+        </w:rPr>
+        <w:t xml:space="preserve">"fichierObj"</w:t>
+      </w:r>
+      <w:r>
+        <w:rPr>
+          <w:rFonts w:ascii="Courier New" w:cs="Courier New" w:eastAsia="Courier New" w:hAnsi="Courier New"/>
+          <w:color w:val="d4d4d4"/>
+          <w:sz w:val="21"/>
+          <w:szCs w:val="21"/>
+          <w:rtl w:val="0"/>
+        </w:rPr>
+        <w:t xml:space="preserve"> </w:t>
+      </w:r>
+      <w:r>
+        <w:rPr>
+          <w:rFonts w:ascii="Courier New" w:cs="Courier New" w:eastAsia="Courier New" w:hAnsi="Courier New"/>
+          <w:color w:val="9cdcfe"/>
+          <w:sz w:val="21"/>
+          <w:szCs w:val="21"/>
+          <w:rtl w:val="0"/>
+        </w:rPr>
+        <w:t xml:space="preserve">accept</w:t>
+      </w:r>
+      <w:r>
+        <w:rPr>
+          <w:rFonts w:ascii="Courier New" w:cs="Courier New" w:eastAsia="Courier New" w:hAnsi="Courier New"/>
+          <w:color w:val="d4d4d4"/>
+          <w:sz w:val="21"/>
+          <w:szCs w:val="21"/>
+          <w:rtl w:val="0"/>
+        </w:rPr>
+        <w:t xml:space="preserve">=</w:t>
+      </w:r>
+      <w:r>
+        <w:rPr>
+          <w:rFonts w:ascii="Courier New" w:cs="Courier New" w:eastAsia="Courier New" w:hAnsi="Courier New"/>
+          <w:color w:val="ce9178"/>
+          <w:sz w:val="21"/>
+          <w:szCs w:val="21"/>
+          <w:rtl w:val="0"/>
+        </w:rPr>
+        <w:t xml:space="preserve">"image/*"</w:t>
+      </w:r>
+      <w:r>
+        <w:rPr>
+          <w:rFonts w:ascii="Courier New" w:cs="Courier New" w:eastAsia="Courier New" w:hAnsi="Courier New"/>
+          <w:color w:val="808080"/>
+          <w:sz w:val="21"/>
+          <w:szCs w:val="21"/>
+          <w:rtl w:val="0"/>
+        </w:rPr>
+        <w:t xml:space="preserve">&gt;</w:t>
+      </w:r>
+    </w:p>
+    <w:p>
+      <w:pPr>
+        <w:widowControl w:val="0"/>
+        <w:shd w:fill="1e1e1e" w:val="clear"/>
+        <w:spacing w:before="0" w:line="325.71428571428567" w:lineRule="auto"/>
+        <w:ind w:left="0" w:firstLine="0"/>
+        <w:rPr>
+          <w:rFonts w:ascii="Courier New" w:cs="Courier New" w:eastAsia="Courier New" w:hAnsi="Courier New"/>
+          <w:color w:val="808080"/>
+          <w:sz w:val="21"/>
+          <w:szCs w:val="21"/>
+        </w:rPr>
+      </w:pPr>
+      <w:r>
+        <w:rPr>
+          <w:rFonts w:ascii="Courier New" w:cs="Courier New" w:eastAsia="Courier New" w:hAnsi="Courier New"/>
+          <w:color w:val="d4d4d4"/>
+          <w:sz w:val="21"/>
+          <w:szCs w:val="21"/>
+          <w:rtl w:val="0"/>
+        </w:rPr>
+        <w:t xml:space="preserve">                           </w:t>
+      </w:r>
+      <w:r>
+        <w:rPr>
+          <w:rFonts w:ascii="Courier New" w:cs="Courier New" w:eastAsia="Courier New" w:hAnsi="Courier New"/>
+          <w:color w:val="808080"/>
+          <w:sz w:val="21"/>
+          <w:szCs w:val="21"/>
+          <w:rtl w:val="0"/>
+        </w:rPr>
+        <w:t xml:space="preserve">&lt;/</w:t>
+      </w:r>
+      <w:r>
+        <w:rPr>
+          <w:rFonts w:ascii="Courier New" w:cs="Courier New" w:eastAsia="Courier New" w:hAnsi="Courier New"/>
+          <w:color w:val="569cd6"/>
+          <w:sz w:val="21"/>
+          <w:szCs w:val="21"/>
+          <w:rtl w:val="0"/>
+        </w:rPr>
+        <w:t xml:space="preserve">form</w:t>
+      </w:r>
+      <w:r>
+        <w:rPr>
+          <w:rFonts w:ascii="Courier New" w:cs="Courier New" w:eastAsia="Courier New" w:hAnsi="Courier New"/>
+          <w:color w:val="808080"/>
+          <w:sz w:val="21"/>
+          <w:szCs w:val="21"/>
+          <w:rtl w:val="0"/>
+        </w:rPr>
+        <w:t xml:space="preserve">&gt;</w:t>
+      </w:r>
+    </w:p>
+    <w:p>
+      <w:pPr>
+        <w:widowControl w:val="0"/>
+        <w:spacing w:before="0" w:line="240" w:lineRule="auto"/>
+        <w:ind w:left="0" w:firstLine="0"/>
+        <w:rPr>
+          <w:rFonts w:ascii="Arial" w:cs="Arial" w:eastAsia="Arial" w:hAnsi="Arial"/>
+          <w:sz w:val="24"/>
+          <w:szCs w:val="24"/>
+        </w:rPr>
+      </w:pPr>
+      <w:r>
+        <w:rPr>
+          <w:rtl w:val="0"/>
+        </w:rPr>
+      </w:r>
+    </w:p>
+    <w:p>
+      <w:pPr>
+        <w:widowControl w:val="0"/>
+        <w:spacing w:before="0" w:line="240" w:lineRule="auto"/>
+        <w:ind w:left="0" w:firstLine="0"/>
+        <w:rPr>
+          <w:rFonts w:ascii="Arial" w:cs="Arial" w:eastAsia="Arial" w:hAnsi="Arial"/>
+          <w:sz w:val="24"/>
+          <w:szCs w:val="24"/>
+        </w:rPr>
+      </w:pPr>
+      <w:r>
+        <w:rPr>
+          <w:rtl w:val="0"/>
+        </w:rPr>
+      </w:r>
+    </w:p>
+    <w:p>
+      <w:pPr>
+        <w:widowControl w:val="0"/>
+        <w:spacing w:before="0" w:line="240" w:lineRule="auto"/>
+        <w:ind w:left="0" w:firstLine="0"/>
+        <w:rPr>
+          <w:rFonts w:ascii="Arial" w:cs="Arial" w:eastAsia="Arial" w:hAnsi="Arial"/>
+          <w:sz w:val="24"/>
+          <w:szCs w:val="24"/>
+        </w:rPr>
+      </w:pPr>
+      <w:r>
+        <w:rPr>
+          <w:rtl w:val="0"/>
+        </w:rPr>
+      </w:r>
+    </w:p>
+    <w:p>
+      <w:pPr>
+        <w:widowControl w:val="0"/>
+        <w:spacing w:before="0" w:line="240" w:lineRule="auto"/>
+        <w:ind w:left="0" w:firstLine="0"/>
+        <w:rPr>
+          <w:rFonts w:ascii="Arial" w:cs="Arial" w:eastAsia="Arial" w:hAnsi="Arial"/>
+          <w:sz w:val="24"/>
+          <w:szCs w:val="24"/>
+        </w:rPr>
+      </w:pPr>
+      <w:r>
+        <w:rPr>
+          <w:rtl w:val="0"/>
+        </w:rPr>
+      </w:r>
+    </w:p>
+    <w:p>
+      <w:pPr>
+        <w:widowControl w:val="0"/>
+        <w:spacing w:before="0" w:line="240" w:lineRule="auto"/>
+        <w:ind w:left="0" w:firstLine="0"/>
+        <w:rPr>
+          <w:rFonts w:ascii="Arial" w:cs="Arial" w:eastAsia="Arial" w:hAnsi="Arial"/>
           <w:sz w:val="24"/>
           <w:szCs w:val="24"/>
         </w:rPr>
@@ -8539,25 +10930,145 @@
           <w:szCs w:val="24"/>
           <w:rtl w:val="0"/>
         </w:rPr>
-        <w:t xml:space="preserve">La Mise en Situation est avant tout une application de dessin. La gestion de la souris ou du touch ont été des étapes importantes de la phase de conception et la partie spécifique du rectangle de sélection a été un premier challenge à relever. </w:t>
-      </w:r>
-      <w:r>
-        <w:rPr>
-          <w:rtl w:val="0"/>
-        </w:rPr>
-      </w:r>
-    </w:p>
-    <w:p>
-      <w:pPr>
-        <w:widowControl w:val="0"/>
-        <w:spacing w:before="0" w:line="240" w:lineRule="auto"/>
-        <w:ind w:left="0" w:firstLine="0"/>
-        <w:rPr>
-          <w:rFonts w:ascii="Arial" w:cs="Arial" w:eastAsia="Arial" w:hAnsi="Arial"/>
-          <w:sz w:val="24"/>
-          <w:szCs w:val="24"/>
-        </w:rPr>
-      </w:pPr>
+        <w:t xml:space="preserve">La Mise en Situation est avant tout une application de dessin. </w:t>
+      </w:r>
+      <w:r>
+        <w:rPr>
+          <w:rtl w:val="0"/>
+        </w:rPr>
+      </w:r>
+    </w:p>
+    <w:p>
+      <w:pPr>
+        <w:widowControl w:val="0"/>
+        <w:spacing w:before="0" w:line="240" w:lineRule="auto"/>
+        <w:ind w:left="0" w:firstLine="0"/>
+        <w:rPr>
+          <w:rFonts w:ascii="Arial" w:cs="Arial" w:eastAsia="Arial" w:hAnsi="Arial"/>
+          <w:sz w:val="24"/>
+          <w:szCs w:val="24"/>
+        </w:rPr>
+      </w:pPr>
+      <w:r>
+        <w:rPr>
+          <w:rtl w:val="0"/>
+        </w:rPr>
+      </w:r>
+    </w:p>
+    <w:p>
+      <w:pPr>
+        <w:widowControl w:val="0"/>
+        <w:spacing w:before="0" w:line="240" w:lineRule="auto"/>
+        <w:ind w:left="0" w:firstLine="0"/>
+        <w:rPr>
+          <w:rFonts w:ascii="Arial" w:cs="Arial" w:eastAsia="Arial" w:hAnsi="Arial"/>
+          <w:sz w:val="24"/>
+          <w:szCs w:val="24"/>
+        </w:rPr>
+      </w:pPr>
+      <w:r>
+        <w:rPr>
+          <w:rFonts w:ascii="Arial" w:cs="Arial" w:eastAsia="Arial" w:hAnsi="Arial"/>
+          <w:sz w:val="24"/>
+          <w:szCs w:val="24"/>
+          <w:rtl w:val="0"/>
+        </w:rPr>
+        <w:t xml:space="preserve">Pour les modes de dessin proportionnel et personnalisé :</w:t>
+      </w:r>
+    </w:p>
+    <w:p>
+      <w:pPr>
+        <w:widowControl w:val="0"/>
+        <w:spacing w:before="0" w:line="240" w:lineRule="auto"/>
+        <w:ind w:left="0" w:firstLine="0"/>
+        <w:rPr>
+          <w:rFonts w:ascii="Arial" w:cs="Arial" w:eastAsia="Arial" w:hAnsi="Arial"/>
+          <w:sz w:val="24"/>
+          <w:szCs w:val="24"/>
+        </w:rPr>
+      </w:pPr>
+      <w:r>
+        <w:rPr>
+          <w:rtl w:val="0"/>
+        </w:rPr>
+      </w:r>
+    </w:p>
+    <w:p>
+      <w:pPr>
+        <w:widowControl w:val="0"/>
+        <w:spacing w:before="0" w:line="240" w:lineRule="auto"/>
+        <w:ind w:left="0" w:firstLine="0"/>
+        <w:rPr>
+          <w:rFonts w:ascii="Arial" w:cs="Arial" w:eastAsia="Arial" w:hAnsi="Arial"/>
+          <w:sz w:val="24"/>
+          <w:szCs w:val="24"/>
+        </w:rPr>
+      </w:pPr>
+      <w:r>
+        <w:rPr>
+          <w:rFonts w:ascii="Arial" w:cs="Arial" w:eastAsia="Arial" w:hAnsi="Arial"/>
+          <w:sz w:val="24"/>
+          <w:szCs w:val="24"/>
+          <w:rtl w:val="0"/>
+        </w:rPr>
+        <w:t xml:space="preserve">L’application permet de dessiner une menuiserie sur l’image d’un bâtiment au moyen du click et resize avec le curseur de la souris. Pour pouvoir visualiser en temps réel la taille de la menuiserie à dessiner selon son emplacement sur l’image de la vue, un rectangle de sélection sera dessiné. Les dimensions du rectangle seront mises à jour à chaque changement de position du curseur de la souris.</w:t>
+      </w:r>
+    </w:p>
+    <w:p>
+      <w:pPr>
+        <w:widowControl w:val="0"/>
+        <w:spacing w:before="0" w:line="240" w:lineRule="auto"/>
+        <w:ind w:left="0" w:firstLine="0"/>
+        <w:rPr>
+          <w:rFonts w:ascii="Arial" w:cs="Arial" w:eastAsia="Arial" w:hAnsi="Arial"/>
+          <w:sz w:val="24"/>
+          <w:szCs w:val="24"/>
+        </w:rPr>
+      </w:pPr>
+      <w:r>
+        <w:rPr>
+          <w:rtl w:val="0"/>
+        </w:rPr>
+      </w:r>
+    </w:p>
+    <w:p>
+      <w:pPr>
+        <w:widowControl w:val="0"/>
+        <w:spacing w:before="0" w:line="240" w:lineRule="auto"/>
+        <w:ind w:left="0" w:firstLine="0"/>
+        <w:rPr>
+          <w:rFonts w:ascii="Arial" w:cs="Arial" w:eastAsia="Arial" w:hAnsi="Arial"/>
+          <w:sz w:val="24"/>
+          <w:szCs w:val="24"/>
+        </w:rPr>
+      </w:pPr>
+      <w:r>
+        <w:rPr>
+          <w:rFonts w:ascii="Arial" w:cs="Arial" w:eastAsia="Arial" w:hAnsi="Arial"/>
+          <w:sz w:val="24"/>
+          <w:szCs w:val="24"/>
+          <w:rtl w:val="0"/>
+        </w:rPr>
+        <w:t xml:space="preserve">La gestion de la souris ou du </w:t>
+      </w:r>
+      <w:r>
+        <w:rPr>
+          <w:rFonts w:ascii="Arial" w:cs="Arial" w:eastAsia="Arial" w:hAnsi="Arial"/>
+          <w:sz w:val="24"/>
+          <w:szCs w:val="24"/>
+          <w:rtl w:val="0"/>
+        </w:rPr>
+        <w:t xml:space="preserve">touch</w:t>
+      </w:r>
+      <w:r>
+        <w:rPr>
+          <w:rFonts w:ascii="Arial" w:cs="Arial" w:eastAsia="Arial" w:hAnsi="Arial"/>
+          <w:sz w:val="24"/>
+          <w:szCs w:val="24"/>
+          <w:rtl w:val="0"/>
+        </w:rPr>
+        <w:t xml:space="preserve"> ont été des étapes importantes de la phase de conception et la partie spécifique du rectangle de sélection a été un premier challenge à relever.</w:t>
+      </w:r>
       <w:r>
         <w:rPr>
           <w:rtl w:val="0"/>
@@ -8708,16 +11219,16 @@
           <wp:inline distB="114300" distT="114300" distL="114300" distR="114300">
             <wp:extent cx="5943600" cy="4953000"/>
             <wp:effectExtent b="0" l="0" r="0" t="0"/>
-            <wp:docPr id="5" name="image18.png"/>
+            <wp:docPr id="4" name="image15.png"/>
             <a:graphic>
               <a:graphicData uri="http://schemas.openxmlformats.org/drawingml/2006/picture">
                 <pic:pic>
                   <pic:nvPicPr>
-                    <pic:cNvPr id="0" name="image18.png"/>
+                    <pic:cNvPr id="0" name="image15.png"/>
                     <pic:cNvPicPr preferRelativeResize="0"/>
                   </pic:nvPicPr>
                   <pic:blipFill>
-                    <a:blip r:embed="rId18"/>
+                    <a:blip r:embed="rId17"/>
                     <a:srcRect b="0" l="0" r="0" t="0"/>
                     <a:stretch>
                       <a:fillRect/>
@@ -8791,16 +11302,16 @@
           <wp:inline distB="114300" distT="114300" distL="114300" distR="114300">
             <wp:extent cx="3971925" cy="4067175"/>
             <wp:effectExtent b="0" l="0" r="0" t="0"/>
-            <wp:docPr id="16" name="image5.png"/>
+            <wp:docPr id="15" name="image8.png"/>
             <a:graphic>
               <a:graphicData uri="http://schemas.openxmlformats.org/drawingml/2006/picture">
                 <pic:pic>
                   <pic:nvPicPr>
-                    <pic:cNvPr id="0" name="image5.png"/>
+                    <pic:cNvPr id="0" name="image8.png"/>
                     <pic:cNvPicPr preferRelativeResize="0"/>
                   </pic:nvPicPr>
                   <pic:blipFill>
-                    <a:blip r:embed="rId19"/>
+                    <a:blip r:embed="rId18"/>
                     <a:srcRect b="0" l="0" r="0" t="0"/>
                     <a:stretch>
                       <a:fillRect/>
@@ -8874,16 +11385,16 @@
           <wp:inline distB="114300" distT="114300" distL="114300" distR="114300">
             <wp:extent cx="5943600" cy="3365500"/>
             <wp:effectExtent b="0" l="0" r="0" t="0"/>
-            <wp:docPr id="11" name="image6.png"/>
+            <wp:docPr id="9" name="image7.png"/>
             <a:graphic>
               <a:graphicData uri="http://schemas.openxmlformats.org/drawingml/2006/picture">
                 <pic:pic>
                   <pic:nvPicPr>
-                    <pic:cNvPr id="0" name="image6.png"/>
+                    <pic:cNvPr id="0" name="image7.png"/>
                     <pic:cNvPicPr preferRelativeResize="0"/>
                   </pic:nvPicPr>
                   <pic:blipFill>
-                    <a:blip r:embed="rId20"/>
+                    <a:blip r:embed="rId19"/>
                     <a:srcRect b="0" l="0" r="0" t="0"/>
                     <a:stretch>
                       <a:fillRect/>
@@ -8916,7 +11427,6 @@
         <w:ind w:left="0" w:firstLine="0"/>
         <w:rPr>
           <w:rFonts w:ascii="Arial" w:cs="Arial" w:eastAsia="Arial" w:hAnsi="Arial"/>
-          <w:b w:val="1"/>
           <w:sz w:val="24"/>
           <w:szCs w:val="24"/>
         </w:rPr>
@@ -8930,6 +11440,640 @@
         </w:rPr>
         <w:t xml:space="preserve">--------</w:t>
       </w:r>
+    </w:p>
+    <w:p>
+      <w:pPr>
+        <w:widowControl w:val="0"/>
+        <w:spacing w:before="0" w:line="240" w:lineRule="auto"/>
+        <w:ind w:left="0" w:firstLine="0"/>
+        <w:rPr>
+          <w:rFonts w:ascii="Arial" w:cs="Arial" w:eastAsia="Arial" w:hAnsi="Arial"/>
+          <w:sz w:val="24"/>
+          <w:szCs w:val="24"/>
+        </w:rPr>
+      </w:pPr>
+      <w:r>
+        <w:rPr>
+          <w:rtl w:val="0"/>
+        </w:rPr>
+      </w:r>
+    </w:p>
+    <w:p>
+      <w:pPr>
+        <w:widowControl w:val="0"/>
+        <w:spacing w:before="0" w:line="240" w:lineRule="auto"/>
+        <w:ind w:left="0" w:firstLine="0"/>
+        <w:rPr>
+          <w:rFonts w:ascii="Arial" w:cs="Arial" w:eastAsia="Arial" w:hAnsi="Arial"/>
+          <w:sz w:val="24"/>
+          <w:szCs w:val="24"/>
+        </w:rPr>
+      </w:pPr>
+      <w:r>
+        <w:rPr>
+          <w:rFonts w:ascii="Arial" w:cs="Arial" w:eastAsia="Arial" w:hAnsi="Arial"/>
+          <w:sz w:val="24"/>
+          <w:szCs w:val="24"/>
+          <w:rtl w:val="0"/>
+        </w:rPr>
+        <w:t xml:space="preserve">Ces diagrammes couvrent toute la partie interaction entre la souris et la zone de dessins de manière non exhaustive. </w:t>
+      </w:r>
+    </w:p>
+    <w:p>
+      <w:pPr>
+        <w:widowControl w:val="0"/>
+        <w:spacing w:before="0" w:line="240" w:lineRule="auto"/>
+        <w:ind w:left="0" w:firstLine="0"/>
+        <w:rPr>
+          <w:rFonts w:ascii="Arial" w:cs="Arial" w:eastAsia="Arial" w:hAnsi="Arial"/>
+          <w:sz w:val="24"/>
+          <w:szCs w:val="24"/>
+        </w:rPr>
+      </w:pPr>
+      <w:r>
+        <w:rPr>
+          <w:rtl w:val="0"/>
+        </w:rPr>
+      </w:r>
+    </w:p>
+    <w:p>
+      <w:pPr>
+        <w:widowControl w:val="0"/>
+        <w:spacing w:before="0" w:line="240" w:lineRule="auto"/>
+        <w:ind w:left="0" w:firstLine="0"/>
+        <w:rPr>
+          <w:rFonts w:ascii="Arial" w:cs="Arial" w:eastAsia="Arial" w:hAnsi="Arial"/>
+          <w:sz w:val="24"/>
+          <w:szCs w:val="24"/>
+        </w:rPr>
+      </w:pPr>
+      <w:r>
+        <w:rPr>
+          <w:rFonts w:ascii="Arial" w:cs="Arial" w:eastAsia="Arial" w:hAnsi="Arial"/>
+          <w:sz w:val="24"/>
+          <w:szCs w:val="24"/>
+          <w:rtl w:val="0"/>
+        </w:rPr>
+        <w:t xml:space="preserve">Il est à noter que les actions sur fond rouge ont représenté le gros du travail de conception et développement</w:t>
+      </w:r>
+    </w:p>
+    <w:p>
+      <w:pPr>
+        <w:widowControl w:val="0"/>
+        <w:spacing w:before="0" w:line="240" w:lineRule="auto"/>
+        <w:ind w:left="0" w:firstLine="0"/>
+        <w:rPr>
+          <w:rFonts w:ascii="Arial" w:cs="Arial" w:eastAsia="Arial" w:hAnsi="Arial"/>
+          <w:sz w:val="24"/>
+          <w:szCs w:val="24"/>
+        </w:rPr>
+      </w:pPr>
+      <w:r>
+        <w:rPr>
+          <w:rtl w:val="0"/>
+        </w:rPr>
+      </w:r>
+    </w:p>
+    <w:p>
+      <w:pPr>
+        <w:widowControl w:val="0"/>
+        <w:spacing w:before="0" w:line="240" w:lineRule="auto"/>
+        <w:ind w:left="0" w:firstLine="0"/>
+        <w:rPr>
+          <w:rFonts w:ascii="Arial" w:cs="Arial" w:eastAsia="Arial" w:hAnsi="Arial"/>
+          <w:sz w:val="24"/>
+          <w:szCs w:val="24"/>
+        </w:rPr>
+      </w:pPr>
+      <w:r>
+        <w:rPr>
+          <w:rFonts w:ascii="Arial" w:cs="Arial" w:eastAsia="Arial" w:hAnsi="Arial"/>
+          <w:color w:val="990000"/>
+          <w:sz w:val="24"/>
+          <w:szCs w:val="24"/>
+          <w:rtl w:val="0"/>
+        </w:rPr>
+        <w:t xml:space="preserve">Calculer les coordonnées du Rectangle de sélection</w:t>
+      </w:r>
+      <w:r>
+        <w:rPr>
+          <w:rFonts w:ascii="Arial" w:cs="Arial" w:eastAsia="Arial" w:hAnsi="Arial"/>
+          <w:sz w:val="24"/>
+          <w:szCs w:val="24"/>
+          <w:rtl w:val="0"/>
+        </w:rPr>
+        <w:t xml:space="preserve"> </w:t>
+      </w:r>
+    </w:p>
+    <w:p>
+      <w:pPr>
+        <w:widowControl w:val="0"/>
+        <w:spacing w:before="0" w:line="240" w:lineRule="auto"/>
+        <w:ind w:left="0" w:firstLine="0"/>
+        <w:rPr>
+          <w:rFonts w:ascii="Arial" w:cs="Arial" w:eastAsia="Arial" w:hAnsi="Arial"/>
+          <w:color w:val="ff9900"/>
+          <w:sz w:val="24"/>
+          <w:szCs w:val="24"/>
+        </w:rPr>
+      </w:pPr>
+      <w:r>
+        <w:rPr>
+          <w:rFonts w:ascii="Arial" w:cs="Arial" w:eastAsia="Arial" w:hAnsi="Arial"/>
+          <w:sz w:val="24"/>
+          <w:szCs w:val="24"/>
+          <w:rtl w:val="0"/>
+        </w:rPr>
+        <w:t xml:space="preserve">qui sera géré par la fonction JavaScript </w:t>
+      </w:r>
+      <w:r>
+        <w:rPr>
+          <w:rFonts w:ascii="Arial" w:cs="Arial" w:eastAsia="Arial" w:hAnsi="Arial"/>
+          <w:color w:val="ff9900"/>
+          <w:sz w:val="24"/>
+          <w:szCs w:val="24"/>
+          <w:rtl w:val="0"/>
+        </w:rPr>
+        <w:t xml:space="preserve">setRectangle</w:t>
+      </w:r>
+      <w:r>
+        <w:rPr>
+          <w:rFonts w:ascii="Arial" w:cs="Arial" w:eastAsia="Arial" w:hAnsi="Arial"/>
+          <w:color w:val="ff9900"/>
+          <w:sz w:val="24"/>
+          <w:szCs w:val="24"/>
+          <w:rtl w:val="0"/>
+        </w:rPr>
+        <w:t xml:space="preserve">()</w:t>
+      </w:r>
+    </w:p>
+    <w:p>
+      <w:pPr>
+        <w:widowControl w:val="0"/>
+        <w:spacing w:before="0" w:line="240" w:lineRule="auto"/>
+        <w:ind w:left="0" w:firstLine="0"/>
+        <w:rPr>
+          <w:rFonts w:ascii="Arial" w:cs="Arial" w:eastAsia="Arial" w:hAnsi="Arial"/>
+          <w:sz w:val="24"/>
+          <w:szCs w:val="24"/>
+        </w:rPr>
+      </w:pPr>
+      <w:r>
+        <w:rPr>
+          <w:rtl w:val="0"/>
+        </w:rPr>
+      </w:r>
+    </w:p>
+    <w:p>
+      <w:pPr>
+        <w:widowControl w:val="0"/>
+        <w:spacing w:before="0" w:line="240" w:lineRule="auto"/>
+        <w:ind w:left="0" w:firstLine="0"/>
+        <w:rPr>
+          <w:rFonts w:ascii="Arial" w:cs="Arial" w:eastAsia="Arial" w:hAnsi="Arial"/>
+          <w:sz w:val="24"/>
+          <w:szCs w:val="24"/>
+        </w:rPr>
+      </w:pPr>
+      <w:r>
+        <w:rPr>
+          <w:rtl w:val="0"/>
+        </w:rPr>
+      </w:r>
+    </w:p>
+    <w:p>
+      <w:pPr>
+        <w:widowControl w:val="0"/>
+        <w:spacing w:before="0" w:line="240" w:lineRule="auto"/>
+        <w:ind w:left="0" w:firstLine="0"/>
+        <w:rPr>
+          <w:rFonts w:ascii="Arial" w:cs="Arial" w:eastAsia="Arial" w:hAnsi="Arial"/>
+          <w:sz w:val="24"/>
+          <w:szCs w:val="24"/>
+        </w:rPr>
+      </w:pPr>
+      <w:r>
+        <w:rPr>
+          <w:rFonts w:ascii="Arial" w:cs="Arial" w:eastAsia="Arial" w:hAnsi="Arial"/>
+          <w:color w:val="990000"/>
+          <w:sz w:val="24"/>
+          <w:szCs w:val="24"/>
+          <w:rtl w:val="0"/>
+        </w:rPr>
+        <w:t xml:space="preserve">Vérifier la validité du quadrilatère </w:t>
+      </w:r>
+      <w:r>
+        <w:rPr>
+          <w:rFonts w:ascii="Arial" w:cs="Arial" w:eastAsia="Arial" w:hAnsi="Arial"/>
+          <w:sz w:val="24"/>
+          <w:szCs w:val="24"/>
+          <w:rtl w:val="0"/>
+        </w:rPr>
+        <w:t xml:space="preserve">et</w:t>
+      </w:r>
+      <w:r>
+        <w:rPr>
+          <w:rFonts w:ascii="Arial" w:cs="Arial" w:eastAsia="Arial" w:hAnsi="Arial"/>
+          <w:color w:val="990000"/>
+          <w:sz w:val="24"/>
+          <w:szCs w:val="24"/>
+          <w:rtl w:val="0"/>
+        </w:rPr>
+        <w:t xml:space="preserve"> Ordonner les points du quadrilatère</w:t>
+      </w:r>
+      <w:r>
+        <w:rPr>
+          <w:rtl w:val="0"/>
+        </w:rPr>
+      </w:r>
+    </w:p>
+    <w:p>
+      <w:pPr>
+        <w:widowControl w:val="0"/>
+        <w:spacing w:before="0" w:line="240" w:lineRule="auto"/>
+        <w:ind w:left="0" w:firstLine="0"/>
+        <w:rPr>
+          <w:rFonts w:ascii="Arial" w:cs="Arial" w:eastAsia="Arial" w:hAnsi="Arial"/>
+          <w:color w:val="ff9900"/>
+          <w:sz w:val="24"/>
+          <w:szCs w:val="24"/>
+        </w:rPr>
+      </w:pPr>
+      <w:r>
+        <w:rPr>
+          <w:rFonts w:ascii="Arial" w:cs="Arial" w:eastAsia="Arial" w:hAnsi="Arial"/>
+          <w:sz w:val="24"/>
+          <w:szCs w:val="24"/>
+          <w:rtl w:val="0"/>
+        </w:rPr>
+        <w:t xml:space="preserve">qui seront gérés par la fonction JavaScript </w:t>
+      </w:r>
+      <w:r>
+        <w:rPr>
+          <w:rFonts w:ascii="Arial" w:cs="Arial" w:eastAsia="Arial" w:hAnsi="Arial"/>
+          <w:color w:val="ff9900"/>
+          <w:sz w:val="24"/>
+          <w:szCs w:val="24"/>
+          <w:rtl w:val="0"/>
+        </w:rPr>
+        <w:t xml:space="preserve">setQuadPerspective</w:t>
+      </w:r>
+      <w:r>
+        <w:rPr>
+          <w:rFonts w:ascii="Arial" w:cs="Arial" w:eastAsia="Arial" w:hAnsi="Arial"/>
+          <w:color w:val="ff9900"/>
+          <w:sz w:val="24"/>
+          <w:szCs w:val="24"/>
+          <w:rtl w:val="0"/>
+        </w:rPr>
+        <w:t xml:space="preserve">()</w:t>
+      </w:r>
+    </w:p>
+    <w:p>
+      <w:pPr>
+        <w:widowControl w:val="0"/>
+        <w:spacing w:before="0" w:line="240" w:lineRule="auto"/>
+        <w:ind w:left="0" w:firstLine="0"/>
+        <w:rPr>
+          <w:rFonts w:ascii="Arial" w:cs="Arial" w:eastAsia="Arial" w:hAnsi="Arial"/>
+          <w:sz w:val="24"/>
+          <w:szCs w:val="24"/>
+        </w:rPr>
+      </w:pPr>
+      <w:r>
+        <w:rPr>
+          <w:rtl w:val="0"/>
+        </w:rPr>
+      </w:r>
+    </w:p>
+    <w:p>
+      <w:pPr>
+        <w:widowControl w:val="0"/>
+        <w:spacing w:before="0" w:line="240" w:lineRule="auto"/>
+        <w:ind w:left="0" w:firstLine="0"/>
+        <w:rPr>
+          <w:rFonts w:ascii="Arial" w:cs="Arial" w:eastAsia="Arial" w:hAnsi="Arial"/>
+          <w:sz w:val="24"/>
+          <w:szCs w:val="24"/>
+        </w:rPr>
+      </w:pPr>
+      <w:r>
+        <w:rPr>
+          <w:rtl w:val="0"/>
+        </w:rPr>
+      </w:r>
+    </w:p>
+    <w:p>
+      <w:pPr>
+        <w:widowControl w:val="0"/>
+        <w:spacing w:before="0" w:line="240" w:lineRule="auto"/>
+        <w:ind w:left="0" w:firstLine="0"/>
+        <w:rPr>
+          <w:rFonts w:ascii="Arial" w:cs="Arial" w:eastAsia="Arial" w:hAnsi="Arial"/>
+          <w:sz w:val="24"/>
+          <w:szCs w:val="24"/>
+        </w:rPr>
+      </w:pPr>
+      <w:r>
+        <w:rPr>
+          <w:rFonts w:ascii="Arial" w:cs="Arial" w:eastAsia="Arial" w:hAnsi="Arial"/>
+          <w:color w:val="990000"/>
+          <w:sz w:val="24"/>
+          <w:szCs w:val="24"/>
+          <w:rtl w:val="0"/>
+        </w:rPr>
+        <w:t xml:space="preserve">Dessiner le quadrilatère</w:t>
+      </w:r>
+      <w:r>
+        <w:rPr>
+          <w:rtl w:val="0"/>
+        </w:rPr>
+      </w:r>
+    </w:p>
+    <w:p>
+      <w:pPr>
+        <w:widowControl w:val="0"/>
+        <w:spacing w:before="0" w:line="240" w:lineRule="auto"/>
+        <w:ind w:left="0" w:firstLine="0"/>
+        <w:rPr>
+          <w:rFonts w:ascii="Arial" w:cs="Arial" w:eastAsia="Arial" w:hAnsi="Arial"/>
+          <w:color w:val="ff9900"/>
+          <w:sz w:val="24"/>
+          <w:szCs w:val="24"/>
+        </w:rPr>
+      </w:pPr>
+      <w:r>
+        <w:rPr>
+          <w:rFonts w:ascii="Arial" w:cs="Arial" w:eastAsia="Arial" w:hAnsi="Arial"/>
+          <w:sz w:val="24"/>
+          <w:szCs w:val="24"/>
+          <w:rtl w:val="0"/>
+        </w:rPr>
+        <w:t xml:space="preserve">qui sera géré par la fonction JavaScript  </w:t>
+      </w:r>
+      <w:r>
+        <w:rPr>
+          <w:rFonts w:ascii="Arial" w:cs="Arial" w:eastAsia="Arial" w:hAnsi="Arial"/>
+          <w:color w:val="ff9900"/>
+          <w:sz w:val="24"/>
+          <w:szCs w:val="24"/>
+          <w:rtl w:val="0"/>
+        </w:rPr>
+        <w:t xml:space="preserve">drawImageInPerspective</w:t>
+      </w:r>
+      <w:r>
+        <w:rPr>
+          <w:rFonts w:ascii="Arial" w:cs="Arial" w:eastAsia="Arial" w:hAnsi="Arial"/>
+          <w:color w:val="ff9900"/>
+          <w:sz w:val="24"/>
+          <w:szCs w:val="24"/>
+          <w:rtl w:val="0"/>
+        </w:rPr>
+        <w:t xml:space="preserve">()</w:t>
+      </w:r>
+    </w:p>
+    <w:p>
+      <w:pPr>
+        <w:widowControl w:val="0"/>
+        <w:spacing w:before="0" w:line="240" w:lineRule="auto"/>
+        <w:ind w:left="0" w:firstLine="0"/>
+        <w:rPr>
+          <w:rFonts w:ascii="Arial" w:cs="Arial" w:eastAsia="Arial" w:hAnsi="Arial"/>
+          <w:sz w:val="24"/>
+          <w:szCs w:val="24"/>
+        </w:rPr>
+      </w:pPr>
+      <w:r>
+        <w:rPr>
+          <w:rtl w:val="0"/>
+        </w:rPr>
+      </w:r>
+    </w:p>
+    <w:p>
+      <w:pPr>
+        <w:widowControl w:val="0"/>
+        <w:spacing w:before="0" w:line="240" w:lineRule="auto"/>
+        <w:ind w:left="0" w:firstLine="0"/>
+        <w:rPr>
+          <w:rFonts w:ascii="Arial" w:cs="Arial" w:eastAsia="Arial" w:hAnsi="Arial"/>
+          <w:sz w:val="24"/>
+          <w:szCs w:val="24"/>
+        </w:rPr>
+      </w:pPr>
+      <w:r>
+        <w:rPr>
+          <w:rtl w:val="0"/>
+        </w:rPr>
+      </w:r>
+    </w:p>
+    <w:p>
+      <w:pPr>
+        <w:widowControl w:val="0"/>
+        <w:spacing w:before="0" w:line="240" w:lineRule="auto"/>
+        <w:ind w:left="0" w:firstLine="0"/>
+        <w:rPr>
+          <w:rFonts w:ascii="Arial" w:cs="Arial" w:eastAsia="Arial" w:hAnsi="Arial"/>
+          <w:sz w:val="24"/>
+          <w:szCs w:val="24"/>
+        </w:rPr>
+      </w:pPr>
+      <w:r>
+        <w:rPr>
+          <w:rtl w:val="0"/>
+        </w:rPr>
+      </w:r>
+    </w:p>
+    <w:p>
+      <w:pPr>
+        <w:widowControl w:val="0"/>
+        <w:spacing w:before="0" w:line="240" w:lineRule="auto"/>
+        <w:ind w:left="0" w:firstLine="0"/>
+        <w:rPr>
+          <w:rFonts w:ascii="Arial" w:cs="Arial" w:eastAsia="Arial" w:hAnsi="Arial"/>
+          <w:sz w:val="24"/>
+          <w:szCs w:val="24"/>
+        </w:rPr>
+      </w:pPr>
+      <w:r>
+        <w:rPr>
+          <w:rtl w:val="0"/>
+        </w:rPr>
+      </w:r>
+    </w:p>
+    <w:p>
+      <w:pPr>
+        <w:widowControl w:val="0"/>
+        <w:spacing w:before="0" w:line="240" w:lineRule="auto"/>
+        <w:ind w:left="0" w:firstLine="0"/>
+        <w:rPr>
+          <w:rFonts w:ascii="Arial" w:cs="Arial" w:eastAsia="Arial" w:hAnsi="Arial"/>
+          <w:sz w:val="24"/>
+          <w:szCs w:val="24"/>
+        </w:rPr>
+      </w:pPr>
+      <w:r>
+        <w:rPr>
+          <w:rFonts w:ascii="Arial" w:cs="Arial" w:eastAsia="Arial" w:hAnsi="Arial"/>
+          <w:sz w:val="24"/>
+          <w:szCs w:val="24"/>
+          <w:rtl w:val="0"/>
+        </w:rPr>
+        <w:t xml:space="preserve">Gestion de la transparence</w:t>
+      </w:r>
+    </w:p>
+    <w:p>
+      <w:pPr>
+        <w:widowControl w:val="0"/>
+        <w:spacing w:before="0" w:line="240" w:lineRule="auto"/>
+        <w:ind w:left="0" w:firstLine="0"/>
+        <w:rPr>
+          <w:rFonts w:ascii="Arial" w:cs="Arial" w:eastAsia="Arial" w:hAnsi="Arial"/>
+          <w:color w:val="ff9900"/>
+          <w:sz w:val="24"/>
+          <w:szCs w:val="24"/>
+        </w:rPr>
+      </w:pPr>
+      <w:r>
+        <w:rPr>
+          <w:rFonts w:ascii="Arial" w:cs="Arial" w:eastAsia="Arial" w:hAnsi="Arial"/>
+          <w:sz w:val="24"/>
+          <w:szCs w:val="24"/>
+          <w:rtl w:val="0"/>
+        </w:rPr>
+        <w:t xml:space="preserve">qui sera géré par la fonction JavaScript  </w:t>
+      </w:r>
+      <w:r>
+        <w:rPr>
+          <w:rFonts w:ascii="Arial" w:cs="Arial" w:eastAsia="Arial" w:hAnsi="Arial"/>
+          <w:color w:val="ff9900"/>
+          <w:sz w:val="24"/>
+          <w:szCs w:val="24"/>
+          <w:rtl w:val="0"/>
+        </w:rPr>
+        <w:t xml:space="preserve">transparence() </w:t>
+      </w:r>
+    </w:p>
+    <w:p>
+      <w:pPr>
+        <w:widowControl w:val="0"/>
+        <w:spacing w:before="0" w:line="240" w:lineRule="auto"/>
+        <w:ind w:left="0" w:firstLine="0"/>
+        <w:rPr>
+          <w:rFonts w:ascii="Arial" w:cs="Arial" w:eastAsia="Arial" w:hAnsi="Arial"/>
+          <w:sz w:val="24"/>
+          <w:szCs w:val="24"/>
+        </w:rPr>
+      </w:pPr>
+      <w:r>
+        <w:rPr>
+          <w:rFonts w:ascii="Arial" w:cs="Arial" w:eastAsia="Arial" w:hAnsi="Arial"/>
+          <w:sz w:val="24"/>
+          <w:szCs w:val="24"/>
+          <w:rtl w:val="0"/>
+        </w:rPr>
+        <w:t xml:space="preserve">La dernière fonctionnalité implémentée dans le Module de Mise en Situation fût la gestion de la transparence. En utilisant la gestion des pixels du canvas par le biais de son objet ImageData. J’ai mis en place une fonction pour rendre transparent tout pixel dont la moyenne des valeurs des pixels RGB était supérieur à un seuil passé en paramètre.</w:t>
+      </w:r>
+    </w:p>
+    <w:p>
+      <w:pPr>
+        <w:widowControl w:val="0"/>
+        <w:spacing w:before="0" w:line="240" w:lineRule="auto"/>
+        <w:ind w:left="0" w:firstLine="0"/>
+        <w:rPr>
+          <w:rFonts w:ascii="Arial" w:cs="Arial" w:eastAsia="Arial" w:hAnsi="Arial"/>
+          <w:sz w:val="24"/>
+          <w:szCs w:val="24"/>
+        </w:rPr>
+      </w:pPr>
+      <w:r>
+        <w:rPr>
+          <w:rtl w:val="0"/>
+        </w:rPr>
+      </w:r>
+    </w:p>
+    <w:p>
+      <w:pPr>
+        <w:widowControl w:val="0"/>
+        <w:spacing w:before="0" w:line="240" w:lineRule="auto"/>
+        <w:ind w:left="0" w:firstLine="0"/>
+        <w:rPr>
+          <w:rFonts w:ascii="Arial" w:cs="Arial" w:eastAsia="Arial" w:hAnsi="Arial"/>
+          <w:sz w:val="24"/>
+          <w:szCs w:val="24"/>
+        </w:rPr>
+      </w:pPr>
+      <w:r>
+        <w:rPr>
+          <w:rFonts w:ascii="Arial" w:cs="Arial" w:eastAsia="Arial" w:hAnsi="Arial"/>
+          <w:sz w:val="24"/>
+          <w:szCs w:val="24"/>
+          <w:rtl w:val="0"/>
+        </w:rPr>
+        <w:t xml:space="preserve">Cette transparence sera aussi utilisée par la fonction </w:t>
+      </w:r>
+      <w:r>
+        <w:rPr>
+          <w:rFonts w:ascii="Arial" w:cs="Arial" w:eastAsia="Arial" w:hAnsi="Arial"/>
+          <w:color w:val="ff9900"/>
+          <w:sz w:val="24"/>
+          <w:szCs w:val="24"/>
+          <w:rtl w:val="0"/>
+        </w:rPr>
+        <w:t xml:space="preserve">detourage</w:t>
+      </w:r>
+      <w:r>
+        <w:rPr>
+          <w:rFonts w:ascii="Arial" w:cs="Arial" w:eastAsia="Arial" w:hAnsi="Arial"/>
+          <w:color w:val="ff9900"/>
+          <w:sz w:val="24"/>
+          <w:szCs w:val="24"/>
+          <w:rtl w:val="0"/>
+        </w:rPr>
+        <w:t xml:space="preserve">()</w:t>
+      </w:r>
+      <w:r>
+        <w:rPr>
+          <w:rFonts w:ascii="Arial" w:cs="Arial" w:eastAsia="Arial" w:hAnsi="Arial"/>
+          <w:sz w:val="24"/>
+          <w:szCs w:val="24"/>
+          <w:rtl w:val="0"/>
+        </w:rPr>
+        <w:t xml:space="preserve"> afin de supprimer toute partie non utile autour d’une image de menuiserie. Dont je publie le diagramme de séquence ici.</w:t>
+      </w:r>
+      <w:r>
+        <w:rPr>
+          <w:rtl w:val="0"/>
+        </w:rPr>
+      </w:r>
+    </w:p>
+    <w:p>
+      <w:pPr>
+        <w:widowControl w:val="0"/>
+        <w:spacing w:before="0" w:line="240" w:lineRule="auto"/>
+        <w:ind w:left="0" w:firstLine="0"/>
+        <w:rPr>
+          <w:rFonts w:ascii="Arial" w:cs="Arial" w:eastAsia="Arial" w:hAnsi="Arial"/>
+          <w:sz w:val="24"/>
+          <w:szCs w:val="24"/>
+        </w:rPr>
+      </w:pPr>
+      <w:r>
+        <w:rPr>
+          <w:rtl w:val="0"/>
+        </w:rPr>
+      </w:r>
+    </w:p>
+    <w:p>
+      <w:pPr>
+        <w:widowControl w:val="0"/>
+        <w:spacing w:before="0" w:line="240" w:lineRule="auto"/>
+        <w:ind w:left="0" w:firstLine="0"/>
+        <w:rPr>
+          <w:rFonts w:ascii="Arial" w:cs="Arial" w:eastAsia="Arial" w:hAnsi="Arial"/>
+          <w:sz w:val="24"/>
+          <w:szCs w:val="24"/>
+        </w:rPr>
+      </w:pPr>
       <w:r>
         <w:rPr>
           <w:rtl w:val="0"/>
@@ -8957,16 +12101,16 @@
           <wp:inline distB="114300" distT="114300" distL="114300" distR="114300">
             <wp:extent cx="5943600" cy="8178800"/>
             <wp:effectExtent b="0" l="0" r="0" t="0"/>
-            <wp:docPr id="4" name="image15.png"/>
+            <wp:docPr id="14" name="image13.png"/>
             <a:graphic>
               <a:graphicData uri="http://schemas.openxmlformats.org/drawingml/2006/picture">
                 <pic:pic>
                   <pic:nvPicPr>
-                    <pic:cNvPr id="0" name="image15.png"/>
+                    <pic:cNvPr id="0" name="image13.png"/>
                     <pic:cNvPicPr preferRelativeResize="0"/>
                   </pic:nvPicPr>
                   <pic:blipFill>
-                    <a:blip r:embed="rId21"/>
+                    <a:blip r:embed="rId20"/>
                     <a:srcRect b="0" l="0" r="0" t="0"/>
                     <a:stretch>
                       <a:fillRect/>
@@ -8999,6 +12143,23 @@
         <w:ind w:left="0" w:firstLine="0"/>
         <w:rPr>
           <w:rFonts w:ascii="Arial" w:cs="Arial" w:eastAsia="Arial" w:hAnsi="Arial"/>
+          <w:sz w:val="24"/>
+          <w:szCs w:val="24"/>
+        </w:rPr>
+      </w:pPr>
+      <w:r>
+        <w:rPr>
+          <w:rtl w:val="0"/>
+        </w:rPr>
+      </w:r>
+    </w:p>
+    <w:p>
+      <w:pPr>
+        <w:widowControl w:val="0"/>
+        <w:spacing w:before="0" w:line="240" w:lineRule="auto"/>
+        <w:ind w:left="0" w:firstLine="0"/>
+        <w:rPr>
+          <w:rFonts w:ascii="Arial" w:cs="Arial" w:eastAsia="Arial" w:hAnsi="Arial"/>
           <w:b w:val="1"/>
           <w:sz w:val="24"/>
           <w:szCs w:val="24"/>
@@ -9007,6 +12168,198 @@
       <w:r>
         <w:rPr>
           <w:rFonts w:ascii="Arial" w:cs="Arial" w:eastAsia="Arial" w:hAnsi="Arial"/>
+          <w:b w:val="1"/>
+          <w:sz w:val="24"/>
+          <w:szCs w:val="24"/>
+          <w:rtl w:val="0"/>
+        </w:rPr>
+        <w:t xml:space="preserve">Intégration dans la suite Adjustem Web</w:t>
+      </w:r>
+    </w:p>
+    <w:p>
+      <w:pPr>
+        <w:widowControl w:val="0"/>
+        <w:spacing w:before="0" w:line="240" w:lineRule="auto"/>
+        <w:ind w:left="0" w:firstLine="0"/>
+        <w:rPr>
+          <w:rFonts w:ascii="Arial" w:cs="Arial" w:eastAsia="Arial" w:hAnsi="Arial"/>
+          <w:sz w:val="24"/>
+          <w:szCs w:val="24"/>
+        </w:rPr>
+      </w:pPr>
+      <w:r>
+        <w:rPr>
+          <w:rtl w:val="0"/>
+        </w:rPr>
+      </w:r>
+    </w:p>
+    <w:p>
+      <w:pPr>
+        <w:widowControl w:val="0"/>
+        <w:spacing w:before="0" w:line="240" w:lineRule="auto"/>
+        <w:ind w:left="0" w:firstLine="0"/>
+        <w:rPr>
+          <w:rFonts w:ascii="Arial" w:cs="Arial" w:eastAsia="Arial" w:hAnsi="Arial"/>
+          <w:sz w:val="24"/>
+          <w:szCs w:val="24"/>
+        </w:rPr>
+      </w:pPr>
+      <w:r>
+        <w:rPr>
+          <w:rFonts w:ascii="Arial" w:cs="Arial" w:eastAsia="Arial" w:hAnsi="Arial"/>
+          <w:sz w:val="24"/>
+          <w:szCs w:val="24"/>
+          <w:rtl w:val="0"/>
+        </w:rPr>
+        <w:t xml:space="preserve">La Mise en Situation est actuellement intégrée dans la dernière version de l’Adjustem Web en mode libre. L’utilisation sous Devis est conditionnée à un finalisation de la gestion des Devis. Toutefois il est à noter que le module de Mise en Situation remplit tout à fait le cahier des charges (avec ses ajouts ultérieurs). Le déploiement du mode sous Devis est près.</w:t>
+      </w:r>
+    </w:p>
+    <w:p>
+      <w:pPr>
+        <w:widowControl w:val="0"/>
+        <w:spacing w:before="0" w:line="240" w:lineRule="auto"/>
+        <w:ind w:left="0" w:firstLine="0"/>
+        <w:rPr>
+          <w:rFonts w:ascii="Arial" w:cs="Arial" w:eastAsia="Arial" w:hAnsi="Arial"/>
+          <w:sz w:val="24"/>
+          <w:szCs w:val="24"/>
+        </w:rPr>
+      </w:pPr>
+      <w:r>
+        <w:rPr>
+          <w:rtl w:val="0"/>
+        </w:rPr>
+      </w:r>
+    </w:p>
+    <w:p>
+      <w:pPr>
+        <w:widowControl w:val="0"/>
+        <w:spacing w:before="0" w:line="240" w:lineRule="auto"/>
+        <w:ind w:left="0" w:firstLine="0"/>
+        <w:rPr>
+          <w:rFonts w:ascii="Arial" w:cs="Arial" w:eastAsia="Arial" w:hAnsi="Arial"/>
+          <w:sz w:val="24"/>
+          <w:szCs w:val="24"/>
+        </w:rPr>
+      </w:pPr>
+      <w:r>
+        <w:rPr>
+          <w:rFonts w:ascii="Arial" w:cs="Arial" w:eastAsia="Arial" w:hAnsi="Arial"/>
+          <w:sz w:val="24"/>
+          <w:szCs w:val="24"/>
+          <w:rtl w:val="0"/>
+        </w:rPr>
+        <w:t xml:space="preserve">Voici la page d’accueil de l’Adjustem Web. La Mise en Situation y est accessible en mode libre.</w:t>
+      </w:r>
+    </w:p>
+    <w:p>
+      <w:pPr>
+        <w:widowControl w:val="0"/>
+        <w:spacing w:before="0" w:line="240" w:lineRule="auto"/>
+        <w:ind w:left="0" w:firstLine="0"/>
+        <w:rPr>
+          <w:rFonts w:ascii="Arial" w:cs="Arial" w:eastAsia="Arial" w:hAnsi="Arial"/>
+          <w:sz w:val="24"/>
+          <w:szCs w:val="24"/>
+        </w:rPr>
+      </w:pPr>
+      <w:r>
+        <w:rPr>
+          <w:rtl w:val="0"/>
+        </w:rPr>
+      </w:r>
+      <w:r>
+        <w:drawing>
+          <wp:anchor allowOverlap="1" behindDoc="0" distB="114300" distT="114300" distL="114300" distR="114300" hidden="0" layoutInCell="1" locked="0" relativeHeight="0" simplePos="0">
+            <wp:simplePos x="0" y="0"/>
+            <wp:positionH relativeFrom="column">
+              <wp:posOffset>-461962</wp:posOffset>
+            </wp:positionH>
+            <wp:positionV relativeFrom="paragraph">
+              <wp:posOffset>200025</wp:posOffset>
+            </wp:positionV>
+            <wp:extent cx="6867525" cy="4167188"/>
+            <wp:effectExtent b="0" l="0" r="0" t="0"/>
+            <wp:wrapSquare wrapText="bothSides" distB="114300" distT="114300" distL="114300" distR="114300"/>
+            <wp:docPr id="16" name="image3.png"/>
+            <a:graphic>
+              <a:graphicData uri="http://schemas.openxmlformats.org/drawingml/2006/picture">
+                <pic:pic>
+                  <pic:nvPicPr>
+                    <pic:cNvPr id="0" name="image3.png"/>
+                    <pic:cNvPicPr preferRelativeResize="0"/>
+                  </pic:nvPicPr>
+                  <pic:blipFill>
+                    <a:blip r:embed="rId21"/>
+                    <a:srcRect b="0" l="0" r="0" t="0"/>
+                    <a:stretch>
+                      <a:fillRect/>
+                    </a:stretch>
+                  </pic:blipFill>
+                  <pic:spPr>
+                    <a:xfrm>
+                      <a:off x="0" y="0"/>
+                      <a:ext cx="6867525" cy="4167188"/>
+                    </a:xfrm>
+                    <a:prstGeom prst="rect"/>
+                    <a:ln/>
+                  </pic:spPr>
+                </pic:pic>
+              </a:graphicData>
+            </a:graphic>
+          </wp:anchor>
+        </w:drawing>
+      </w:r>
+    </w:p>
+    <w:p>
+      <w:pPr>
+        <w:widowControl w:val="0"/>
+        <w:spacing w:before="0" w:line="240" w:lineRule="auto"/>
+        <w:ind w:left="0" w:firstLine="0"/>
+        <w:rPr>
+          <w:rFonts w:ascii="Arial" w:cs="Arial" w:eastAsia="Arial" w:hAnsi="Arial"/>
+          <w:sz w:val="24"/>
+          <w:szCs w:val="24"/>
+        </w:rPr>
+      </w:pPr>
+      <w:r>
+        <w:rPr>
+          <w:rtl w:val="0"/>
+        </w:rPr>
+      </w:r>
+    </w:p>
+    <w:p>
+      <w:pPr>
+        <w:widowControl w:val="0"/>
+        <w:spacing w:before="0" w:line="240" w:lineRule="auto"/>
+        <w:ind w:left="0" w:firstLine="0"/>
+        <w:rPr>
+          <w:rFonts w:ascii="Arial" w:cs="Arial" w:eastAsia="Arial" w:hAnsi="Arial"/>
+          <w:sz w:val="24"/>
+          <w:szCs w:val="24"/>
+        </w:rPr>
+      </w:pPr>
+      <w:r>
+        <w:rPr>
+          <w:rtl w:val="0"/>
+        </w:rPr>
+      </w:r>
+    </w:p>
+    <w:p>
+      <w:pPr>
+        <w:widowControl w:val="0"/>
+        <w:spacing w:before="0" w:line="240" w:lineRule="auto"/>
+        <w:ind w:left="0" w:firstLine="0"/>
+        <w:rPr>
+          <w:rFonts w:ascii="Arial" w:cs="Arial" w:eastAsia="Arial" w:hAnsi="Arial"/>
+          <w:b w:val="1"/>
+          <w:sz w:val="24"/>
+          <w:szCs w:val="24"/>
+        </w:rPr>
+      </w:pPr>
+      <w:r>
+        <w:rPr>
+          <w:rFonts w:ascii="Arial" w:cs="Arial" w:eastAsia="Arial" w:hAnsi="Arial"/>
           <w:sz w:val="24"/>
           <w:szCs w:val="24"/>
           <w:rtl w:val="0"/>
@@ -9038,6 +12391,231 @@
     </w:p>
     <w:p>
       <w:pPr>
+        <w:spacing w:after="240" w:before="240" w:line="276" w:lineRule="auto"/>
+        <w:ind w:left="0" w:firstLine="0"/>
+        <w:rPr>
+          <w:rFonts w:ascii="Arial" w:cs="Arial" w:eastAsia="Arial" w:hAnsi="Arial"/>
+          <w:sz w:val="24"/>
+          <w:szCs w:val="24"/>
+        </w:rPr>
+      </w:pPr>
+      <w:r>
+        <w:rPr>
+          <w:rFonts w:ascii="Arial" w:cs="Arial" w:eastAsia="Arial" w:hAnsi="Arial"/>
+          <w:sz w:val="24"/>
+          <w:szCs w:val="24"/>
+          <w:rtl w:val="0"/>
+        </w:rPr>
+        <w:t xml:space="preserve">Déploiement sur plateforme de test</w:t>
+      </w:r>
+    </w:p>
+    <w:p>
+      <w:pPr>
+        <w:spacing w:after="240" w:before="240" w:line="276" w:lineRule="auto"/>
+        <w:ind w:left="0" w:firstLine="0"/>
+        <w:rPr>
+          <w:rFonts w:ascii="Arial" w:cs="Arial" w:eastAsia="Arial" w:hAnsi="Arial"/>
+          <w:sz w:val="24"/>
+          <w:szCs w:val="24"/>
+        </w:rPr>
+      </w:pPr>
+      <w:r>
+        <w:rPr>
+          <w:rFonts w:ascii="Arial" w:cs="Arial" w:eastAsia="Arial" w:hAnsi="Arial"/>
+          <w:sz w:val="24"/>
+          <w:szCs w:val="24"/>
+          <w:rtl w:val="0"/>
+        </w:rPr>
+        <w:t xml:space="preserve">Pour tester mon module je l’ai déployé avec succès en premier lieu sur un Raspberry-pi Zero personnel car n’étant pas familiarisé avec ce type de développement j’était curieux de voir l’empreinte de l’application sur les ressources de la machine.</w:t>
+      </w:r>
+    </w:p>
+    <w:p>
+      <w:pPr>
+        <w:spacing w:after="240" w:before="240" w:line="276" w:lineRule="auto"/>
+        <w:ind w:left="720" w:firstLine="0"/>
+        <w:rPr>
+          <w:rFonts w:ascii="Arial" w:cs="Arial" w:eastAsia="Arial" w:hAnsi="Arial"/>
+          <w:sz w:val="24"/>
+          <w:szCs w:val="24"/>
+        </w:rPr>
+      </w:pPr>
+      <w:r>
+        <w:rPr>
+          <w:rtl w:val="0"/>
+        </w:rPr>
+      </w:r>
+    </w:p>
+    <w:p>
+      <w:pPr>
+        <w:spacing w:after="240" w:before="240" w:line="276" w:lineRule="auto"/>
+        <w:ind w:left="0" w:firstLine="0"/>
+        <w:rPr>
+          <w:rFonts w:ascii="Arial" w:cs="Arial" w:eastAsia="Arial" w:hAnsi="Arial"/>
+          <w:sz w:val="24"/>
+          <w:szCs w:val="24"/>
+        </w:rPr>
+      </w:pPr>
+      <w:r>
+        <w:rPr>
+          <w:rFonts w:ascii="Arial" w:cs="Arial" w:eastAsia="Arial" w:hAnsi="Arial"/>
+          <w:sz w:val="24"/>
+          <w:szCs w:val="24"/>
+          <w:rtl w:val="0"/>
+        </w:rPr>
+        <w:t xml:space="preserve">Les premiers (et derniers jusqu’à maintenant) problèmes rencontrés étaient liés au poids des images traité par le module. Très exactement au moment de la conversion en base64 d’images dont le poids dépasse les 8mb. Le problème a été résolu en augmentant les valeurs du fichier de configuration PHP.ini sur serveur :</w:t>
+      </w:r>
+    </w:p>
+    <w:p>
+      <w:pPr>
+        <w:spacing w:after="240" w:before="240" w:line="276" w:lineRule="auto"/>
+        <w:ind w:left="720" w:firstLine="0"/>
+        <w:rPr>
+          <w:rFonts w:ascii="Arial" w:cs="Arial" w:eastAsia="Arial" w:hAnsi="Arial"/>
+          <w:sz w:val="24"/>
+          <w:szCs w:val="24"/>
+        </w:rPr>
+      </w:pPr>
+      <w:r>
+        <w:rPr>
+          <w:rtl w:val="0"/>
+        </w:rPr>
+      </w:r>
+    </w:p>
+    <w:p>
+      <w:pPr>
+        <w:spacing w:after="240" w:before="240" w:line="276" w:lineRule="auto"/>
+        <w:ind w:left="720" w:firstLine="0"/>
+        <w:rPr>
+          <w:rFonts w:ascii="Arial" w:cs="Arial" w:eastAsia="Arial" w:hAnsi="Arial"/>
+          <w:sz w:val="24"/>
+          <w:szCs w:val="24"/>
+        </w:rPr>
+      </w:pPr>
+      <w:r>
+        <w:rPr>
+          <w:rFonts w:ascii="Arial" w:cs="Arial" w:eastAsia="Arial" w:hAnsi="Arial"/>
+          <w:sz w:val="24"/>
+          <w:szCs w:val="24"/>
+          <w:rtl w:val="0"/>
+        </w:rPr>
+        <w:t xml:space="preserve">POST_MAX_SIZE = 16M</w:t>
+      </w:r>
+    </w:p>
+    <w:p>
+      <w:pPr>
+        <w:spacing w:after="240" w:before="240" w:line="276" w:lineRule="auto"/>
+        <w:ind w:left="720" w:firstLine="0"/>
+        <w:rPr>
+          <w:rFonts w:ascii="Arial" w:cs="Arial" w:eastAsia="Arial" w:hAnsi="Arial"/>
+          <w:sz w:val="24"/>
+          <w:szCs w:val="24"/>
+        </w:rPr>
+      </w:pPr>
+      <w:r>
+        <w:rPr>
+          <w:rFonts w:ascii="Arial" w:cs="Arial" w:eastAsia="Arial" w:hAnsi="Arial"/>
+          <w:sz w:val="24"/>
+          <w:szCs w:val="24"/>
+          <w:rtl w:val="0"/>
+        </w:rPr>
+        <w:t xml:space="preserve">OUTPUT_BUFFERING = 16384</w:t>
+      </w:r>
+    </w:p>
+    <w:p>
+      <w:pPr>
+        <w:spacing w:after="240" w:before="240" w:line="276" w:lineRule="auto"/>
+        <w:ind w:left="720" w:firstLine="0"/>
+        <w:rPr>
+          <w:rFonts w:ascii="Arial" w:cs="Arial" w:eastAsia="Arial" w:hAnsi="Arial"/>
+          <w:sz w:val="24"/>
+          <w:szCs w:val="24"/>
+        </w:rPr>
+      </w:pPr>
+      <w:r>
+        <w:rPr>
+          <w:rtl w:val="0"/>
+        </w:rPr>
+      </w:r>
+    </w:p>
+    <w:p>
+      <w:pPr>
+        <w:spacing w:after="240" w:before="240" w:line="276" w:lineRule="auto"/>
+        <w:ind w:left="0" w:firstLine="0"/>
+        <w:rPr>
+          <w:rFonts w:ascii="Arial" w:cs="Arial" w:eastAsia="Arial" w:hAnsi="Arial"/>
+          <w:sz w:val="24"/>
+          <w:szCs w:val="24"/>
+        </w:rPr>
+      </w:pPr>
+      <w:r>
+        <w:rPr>
+          <w:rFonts w:ascii="Arial" w:cs="Arial" w:eastAsia="Arial" w:hAnsi="Arial"/>
+          <w:sz w:val="24"/>
+          <w:szCs w:val="24"/>
+          <w:rtl w:val="0"/>
+        </w:rPr>
+        <w:t xml:space="preserve">Par la suite l’application a été déployée sur le réseau  local </w:t>
+      </w:r>
+      <w:r>
+        <w:rPr>
+          <w:rFonts w:ascii="Arial" w:cs="Arial" w:eastAsia="Arial" w:hAnsi="Arial"/>
+          <w:sz w:val="24"/>
+          <w:szCs w:val="24"/>
+          <w:rtl w:val="0"/>
+        </w:rPr>
+        <w:t xml:space="preserve">d’Adjustem</w:t>
+      </w:r>
+      <w:r>
+        <w:rPr>
+          <w:rFonts w:ascii="Arial" w:cs="Arial" w:eastAsia="Arial" w:hAnsi="Arial"/>
+          <w:sz w:val="24"/>
+          <w:szCs w:val="24"/>
+          <w:rtl w:val="0"/>
+        </w:rPr>
+        <w:t xml:space="preserve"> sur un ordinateur tournant sous Windows 7 64b. Et vous trouverez à l’adresse </w:t>
+      </w:r>
+      <w:hyperlink r:id="rId22">
+        <w:r>
+          <w:rPr>
+            <w:rFonts w:ascii="Arial" w:cs="Arial" w:eastAsia="Arial" w:hAnsi="Arial"/>
+            <w:color w:val="1155cc"/>
+            <w:sz w:val="24"/>
+            <w:szCs w:val="24"/>
+            <w:u w:val="single"/>
+            <w:rtl w:val="0"/>
+          </w:rPr>
+          <w:t xml:space="preserve">https://abmanilio.fr</w:t>
+        </w:r>
+      </w:hyperlink>
+      <w:r>
+        <w:rPr>
+          <w:rFonts w:ascii="Arial" w:cs="Arial" w:eastAsia="Arial" w:hAnsi="Arial"/>
+          <w:sz w:val="24"/>
+          <w:szCs w:val="24"/>
+          <w:rtl w:val="0"/>
+        </w:rPr>
+        <w:t xml:space="preserve"> la version en accès libre du module de Mise en Situation qui permettra d’illustrer correctement ce rapport de stage.</w:t>
+      </w:r>
+    </w:p>
+    <w:p>
+      <w:pPr>
+        <w:widowControl w:val="0"/>
+        <w:spacing w:before="0" w:line="240" w:lineRule="auto"/>
+        <w:ind w:left="0" w:firstLine="0"/>
+        <w:rPr>
+          <w:rFonts w:ascii="Arial" w:cs="Arial" w:eastAsia="Arial" w:hAnsi="Arial"/>
+          <w:sz w:val="24"/>
+          <w:szCs w:val="24"/>
+        </w:rPr>
+      </w:pPr>
+      <w:r>
+        <w:rPr>
+          <w:rtl w:val="0"/>
+        </w:rPr>
+      </w:r>
+    </w:p>
+    <w:p>
+      <w:pPr>
         <w:widowControl w:val="0"/>
         <w:spacing w:before="0" w:line="240" w:lineRule="auto"/>
         <w:ind w:left="0" w:firstLine="0"/>
@@ -9065,15 +12643,191 @@
     </w:p>
     <w:p>
       <w:pPr>
-        <w:widowControl w:val="0"/>
-        <w:spacing w:before="0" w:line="240" w:lineRule="auto"/>
-        <w:ind w:left="0" w:firstLine="0"/>
-        <w:rPr>
-          <w:rFonts w:ascii="Arial" w:cs="Arial" w:eastAsia="Arial" w:hAnsi="Arial"/>
-          <w:sz w:val="24"/>
-          <w:szCs w:val="24"/>
-        </w:rPr>
-      </w:pPr>
+        <w:spacing w:after="240" w:before="240" w:line="276" w:lineRule="auto"/>
+        <w:ind w:left="0" w:firstLine="0"/>
+        <w:rPr>
+          <w:rFonts w:ascii="Arial" w:cs="Arial" w:eastAsia="Arial" w:hAnsi="Arial"/>
+          <w:sz w:val="24"/>
+          <w:szCs w:val="24"/>
+        </w:rPr>
+      </w:pPr>
+      <w:r>
+        <w:rPr>
+          <w:rFonts w:ascii="Arial" w:cs="Arial" w:eastAsia="Arial" w:hAnsi="Arial"/>
+          <w:sz w:val="24"/>
+          <w:szCs w:val="24"/>
+          <w:rtl w:val="0"/>
+        </w:rPr>
+        <w:t xml:space="preserve">Conclusion : Récapitulation des principaux points abordés dans le rapport, discussion sur les points forts et les points à améliorer du logiciel, et perspectives pour les travaux futurs.</w:t>
+      </w:r>
+    </w:p>
+    <w:p>
+      <w:pPr>
+        <w:spacing w:after="240" w:before="240" w:line="276" w:lineRule="auto"/>
+        <w:ind w:left="0" w:firstLine="0"/>
+        <w:rPr>
+          <w:rFonts w:ascii="Arial" w:cs="Arial" w:eastAsia="Arial" w:hAnsi="Arial"/>
+          <w:sz w:val="24"/>
+          <w:szCs w:val="24"/>
+        </w:rPr>
+      </w:pPr>
+      <w:r>
+        <w:rPr>
+          <w:rtl w:val="0"/>
+        </w:rPr>
+      </w:r>
+    </w:p>
+    <w:p>
+      <w:pPr>
+        <w:spacing w:after="240" w:before="240" w:line="276" w:lineRule="auto"/>
+        <w:ind w:left="0" w:firstLine="720"/>
+        <w:rPr>
+          <w:rFonts w:ascii="Arial" w:cs="Arial" w:eastAsia="Arial" w:hAnsi="Arial"/>
+          <w:sz w:val="24"/>
+          <w:szCs w:val="24"/>
+        </w:rPr>
+      </w:pPr>
+      <w:r>
+        <w:rPr>
+          <w:rtl w:val="0"/>
+        </w:rPr>
+      </w:r>
+    </w:p>
+    <w:p>
+      <w:pPr>
+        <w:spacing w:after="240" w:before="240" w:line="276" w:lineRule="auto"/>
+        <w:ind w:left="0" w:firstLine="720"/>
+        <w:rPr>
+          <w:rFonts w:ascii="Arial" w:cs="Arial" w:eastAsia="Arial" w:hAnsi="Arial"/>
+          <w:sz w:val="24"/>
+          <w:szCs w:val="24"/>
+        </w:rPr>
+      </w:pPr>
+      <w:r>
+        <w:rPr>
+          <w:rtl w:val="0"/>
+        </w:rPr>
+      </w:r>
+    </w:p>
+    <w:p>
+      <w:pPr>
+        <w:spacing w:after="240" w:before="240" w:line="276" w:lineRule="auto"/>
+        <w:ind w:left="0" w:firstLine="720"/>
+        <w:rPr>
+          <w:rFonts w:ascii="Arial" w:cs="Arial" w:eastAsia="Arial" w:hAnsi="Arial"/>
+          <w:sz w:val="24"/>
+          <w:szCs w:val="24"/>
+        </w:rPr>
+      </w:pPr>
+      <w:r>
+        <w:rPr>
+          <w:rtl w:val="0"/>
+        </w:rPr>
+      </w:r>
+    </w:p>
+    <w:p>
+      <w:pPr>
+        <w:spacing w:after="240" w:before="240" w:line="276" w:lineRule="auto"/>
+        <w:ind w:left="0" w:firstLine="720"/>
+        <w:rPr>
+          <w:rFonts w:ascii="Arial" w:cs="Arial" w:eastAsia="Arial" w:hAnsi="Arial"/>
+          <w:sz w:val="24"/>
+          <w:szCs w:val="24"/>
+        </w:rPr>
+      </w:pPr>
+      <w:r>
+        <w:rPr>
+          <w:rtl w:val="0"/>
+        </w:rPr>
+      </w:r>
+    </w:p>
+    <w:p>
+      <w:pPr>
+        <w:spacing w:after="240" w:before="240" w:line="276" w:lineRule="auto"/>
+        <w:ind w:left="0" w:firstLine="720"/>
+        <w:rPr>
+          <w:rFonts w:ascii="Arial" w:cs="Arial" w:eastAsia="Arial" w:hAnsi="Arial"/>
+          <w:sz w:val="24"/>
+          <w:szCs w:val="24"/>
+        </w:rPr>
+      </w:pPr>
+      <w:r>
+        <w:rPr>
+          <w:rtl w:val="0"/>
+        </w:rPr>
+      </w:r>
+    </w:p>
+    <w:p>
+      <w:pPr>
+        <w:spacing w:after="240" w:before="240" w:line="276" w:lineRule="auto"/>
+        <w:ind w:left="0" w:firstLine="720"/>
+        <w:rPr>
+          <w:rFonts w:ascii="Arial" w:cs="Arial" w:eastAsia="Arial" w:hAnsi="Arial"/>
+          <w:sz w:val="24"/>
+          <w:szCs w:val="24"/>
+        </w:rPr>
+      </w:pPr>
+      <w:r>
+        <w:rPr>
+          <w:rtl w:val="0"/>
+        </w:rPr>
+      </w:r>
+    </w:p>
+    <w:p>
+      <w:pPr>
+        <w:spacing w:after="240" w:before="240" w:line="276" w:lineRule="auto"/>
+        <w:ind w:left="0" w:firstLine="720"/>
+        <w:rPr>
+          <w:rFonts w:ascii="Arial" w:cs="Arial" w:eastAsia="Arial" w:hAnsi="Arial"/>
+          <w:sz w:val="24"/>
+          <w:szCs w:val="24"/>
+        </w:rPr>
+      </w:pPr>
+      <w:r>
+        <w:rPr>
+          <w:rFonts w:ascii="Arial" w:cs="Arial" w:eastAsia="Arial" w:hAnsi="Arial"/>
+          <w:sz w:val="24"/>
+          <w:szCs w:val="24"/>
+          <w:rtl w:val="0"/>
+        </w:rPr>
+        <w:t xml:space="preserve">Dans ce rapport j’ai essayé de présenter de manière chronologique le développement d’une application de Mise en Situation développée en Php, HTML et Javascript. Je peux ici déclarer avoir eu beaucoup de chance d’avoir eu à fournir ce travail. J’ai vraiment beaucoup apprécié le travail de recherche conséquent qui fût nécessaire à l’obtention du résultat et j’ai eu la preuve que JavaScript est une plateforme de développement réellement immense et ses possibilités ne le sont pas moins. J’ai beaucoup de fierté d’avoir pu terminer le travail qui m’a été demandé dans les temps. Toutefois j’ai conscience que le travail de recherche technique a pris le pas sur la qualité de la conception. Être plus aguerris au langage JavaScript m'aurait sans doute permis de mieux structurer mon code. L'interaction en temps réel de la Mise en Situation m’a poussé tout naturellement vers mes vieux mécanismes de développeur C et j’ai cette impression d’être passé à côté de nombreuses possibilités d’arriver à mes fins.</w:t>
+      </w:r>
+    </w:p>
+    <w:p>
+      <w:pPr>
+        <w:spacing w:after="240" w:before="240" w:line="276" w:lineRule="auto"/>
+        <w:ind w:left="0" w:firstLine="720"/>
+        <w:rPr>
+          <w:rFonts w:ascii="Arial" w:cs="Arial" w:eastAsia="Arial" w:hAnsi="Arial"/>
+          <w:sz w:val="24"/>
+          <w:szCs w:val="24"/>
+        </w:rPr>
+      </w:pPr>
+      <w:r>
+        <w:rPr>
+          <w:rtl w:val="0"/>
+        </w:rPr>
+      </w:r>
+    </w:p>
+    <w:p>
+      <w:pPr>
+        <w:spacing w:after="240" w:before="240" w:line="276" w:lineRule="auto"/>
+        <w:ind w:left="0" w:firstLine="0"/>
+        <w:rPr>
+          <w:rFonts w:ascii="Arial" w:cs="Arial" w:eastAsia="Arial" w:hAnsi="Arial"/>
+          <w:sz w:val="24"/>
+          <w:szCs w:val="24"/>
+        </w:rPr>
+      </w:pPr>
+      <w:r>
+        <w:rPr>
+          <w:rFonts w:ascii="Arial" w:cs="Arial" w:eastAsia="Arial" w:hAnsi="Arial"/>
+          <w:sz w:val="24"/>
+          <w:szCs w:val="24"/>
+          <w:rtl w:val="0"/>
+        </w:rPr>
+        <w:t xml:space="preserve">Mais ce qui finalement est le plus important, après onze mois de reconversion professionnelle, c’est d’avoir fini ce projet avec succès. J’ai pu donner satisfaction à une entreprise à l’aide de mon travail de concepteur et de développeur en respectant les termes d’un cahier des charges. </w:t>
+      </w:r>
       <w:r>
         <w:rPr>
           <w:rtl w:val="0"/>
@@ -9305,70 +13059,6 @@
         <w:ind w:left="0" w:firstLine="0"/>
         <w:rPr>
           <w:rFonts w:ascii="Arial" w:cs="Arial" w:eastAsia="Arial" w:hAnsi="Arial"/>
-          <w:sz w:val="24"/>
-          <w:szCs w:val="24"/>
-        </w:rPr>
-      </w:pPr>
-      <w:r>
-        <w:rPr>
-          <w:rtl w:val="0"/>
-        </w:rPr>
-      </w:r>
-    </w:p>
-    <w:p>
-      <w:pPr>
-        <w:widowControl w:val="0"/>
-        <w:spacing w:before="0" w:line="240" w:lineRule="auto"/>
-        <w:ind w:left="0" w:firstLine="0"/>
-        <w:rPr>
-          <w:rFonts w:ascii="Arial" w:cs="Arial" w:eastAsia="Arial" w:hAnsi="Arial"/>
-          <w:sz w:val="24"/>
-          <w:szCs w:val="24"/>
-        </w:rPr>
-      </w:pPr>
-      <w:r>
-        <w:rPr>
-          <w:rtl w:val="0"/>
-        </w:rPr>
-      </w:r>
-    </w:p>
-    <w:p>
-      <w:pPr>
-        <w:widowControl w:val="0"/>
-        <w:spacing w:before="0" w:line="240" w:lineRule="auto"/>
-        <w:ind w:left="0" w:firstLine="0"/>
-        <w:rPr>
-          <w:rFonts w:ascii="Arial" w:cs="Arial" w:eastAsia="Arial" w:hAnsi="Arial"/>
-          <w:sz w:val="24"/>
-          <w:szCs w:val="24"/>
-        </w:rPr>
-      </w:pPr>
-      <w:r>
-        <w:rPr>
-          <w:rtl w:val="0"/>
-        </w:rPr>
-      </w:r>
-    </w:p>
-    <w:p>
-      <w:pPr>
-        <w:widowControl w:val="0"/>
-        <w:spacing w:before="0" w:line="240" w:lineRule="auto"/>
-        <w:ind w:left="0" w:firstLine="0"/>
-        <w:rPr>
-          <w:rFonts w:ascii="Arial" w:cs="Arial" w:eastAsia="Arial" w:hAnsi="Arial"/>
-          <w:sz w:val="24"/>
-          <w:szCs w:val="24"/>
-        </w:rPr>
-      </w:pPr>
-      <w:r>
-        <w:rPr>
-          <w:rtl w:val="0"/>
-        </w:rPr>
-      </w:r>
-    </w:p>
-    <w:p>
-      <w:pPr>
-        <w:rPr>
           <w:sz w:val="24"/>
           <w:szCs w:val="24"/>
         </w:rPr>
@@ -9453,10 +13143,10 @@
       </w:r>
     </w:p>
     <w:sectPr>
-      <w:headerReference r:id="rId22" w:type="default"/>
-      <w:headerReference r:id="rId23" w:type="first"/>
-      <w:footerReference r:id="rId24" w:type="first"/>
-      <w:footerReference r:id="rId25" w:type="default"/>
+      <w:headerReference r:id="rId23" w:type="default"/>
+      <w:headerReference r:id="rId24" w:type="first"/>
+      <w:footerReference r:id="rId25" w:type="first"/>
+      <w:footerReference r:id="rId26" w:type="default"/>
       <w:pgSz w:h="15840" w:w="12240" w:orient="portrait"/>
       <w:pgMar w:bottom="1440" w:top="1440" w:left="1440" w:right="1440" w:header="0" w:footer="720"/>
       <w:pgNumType w:start="1"/>
@@ -9488,12 +13178,12 @@
         <wp:inline distB="114300" distT="114300" distL="114300" distR="114300">
           <wp:extent cx="5943600" cy="25400"/>
           <wp:effectExtent b="0" l="0" r="0" t="0"/>
-          <wp:docPr descr="ligne horizontale" id="1" name="image4.png"/>
+          <wp:docPr descr="ligne horizontale" id="1" name="image10.png"/>
           <a:graphic>
             <a:graphicData uri="http://schemas.openxmlformats.org/drawingml/2006/picture">
               <pic:pic>
                 <pic:nvPicPr>
-                  <pic:cNvPr descr="ligne horizontale" id="0" name="image4.png"/>
+                  <pic:cNvPr descr="ligne horizontale" id="0" name="image10.png"/>
                   <pic:cNvPicPr preferRelativeResize="0"/>
                 </pic:nvPicPr>
                 <pic:blipFill>
@@ -9580,12 +13270,12 @@
         <wp:inline distB="114300" distT="114300" distL="114300" distR="114300">
           <wp:extent cx="5943600" cy="25400"/>
           <wp:effectExtent b="0" l="0" r="0" t="0"/>
-          <wp:docPr descr="ligne horizontale" id="19" name="image2.png"/>
+          <wp:docPr descr="ligne horizontale" id="19" name="image1.png"/>
           <a:graphic>
             <a:graphicData uri="http://schemas.openxmlformats.org/drawingml/2006/picture">
               <pic:pic>
                 <pic:nvPicPr>
-                  <pic:cNvPr descr="ligne horizontale" id="0" name="image2.png"/>
+                  <pic:cNvPr descr="ligne horizontale" id="0" name="image1.png"/>
                   <pic:cNvPicPr preferRelativeResize="0"/>
                 </pic:nvPicPr>
                 <pic:blipFill>
@@ -9686,12 +13376,12 @@
         <wp:inline distB="114300" distT="114300" distL="114300" distR="114300">
           <wp:extent cx="5943600" cy="25400"/>
           <wp:effectExtent b="0" l="0" r="0" t="0"/>
-          <wp:docPr descr="ligne horizontale" id="9" name="image1.png"/>
+          <wp:docPr descr="ligne horizontale" id="8" name="image2.png"/>
           <a:graphic>
             <a:graphicData uri="http://schemas.openxmlformats.org/drawingml/2006/picture">
               <pic:pic>
                 <pic:nvPicPr>
-                  <pic:cNvPr descr="ligne horizontale" id="0" name="image1.png"/>
+                  <pic:cNvPr descr="ligne horizontale" id="0" name="image2.png"/>
                   <pic:cNvPicPr preferRelativeResize="0"/>
                 </pic:nvPicPr>
                 <pic:blipFill>
